--- a/lab08/Report/LAB8_BMTP_Небесний.docx
+++ b/lab08/Report/LAB8_BMTP_Небесний.docx
@@ -3466,25 +3466,19 @@
                 <w:lang w:val="en-US"/>
               </w:rPr>
             </w:pPr>
-            <w:proofErr w:type="spellStart"/>
             <w:r>
               <w:rPr>
                 <w:lang w:val="en-US"/>
               </w:rPr>
-              <w:t>Nebesnyi</w:t>
+              <w:t>s</w:t>
             </w:r>
-            <w:proofErr w:type="spellEnd"/>
-            <w:r>
-              <w:rPr>
-                <w:lang w:val="uk-UA"/>
-              </w:rPr>
-              <w:t>-</w:t>
-            </w:r>
+            <w:bookmarkStart w:id="0" w:name="_GoBack"/>
+            <w:bookmarkEnd w:id="0"/>
             <w:r>
               <w:rPr>
                 <w:lang w:val="en-US"/>
               </w:rPr>
-              <w:t>Task_8_1.exe</w:t>
+              <w:t>_calculation</w:t>
             </w:r>
           </w:p>
         </w:tc>
@@ -3581,7 +3575,6 @@
                 <w:lang w:val="uk-UA"/>
               </w:rPr>
             </w:pPr>
-            <w:bookmarkStart w:id="0" w:name="_GoBack"/>
             <w:r>
               <w:rPr>
                 <w:lang w:val="uk-UA"/>
@@ -3589,7 +3582,6 @@
               <w:t>Небесний А.В.</w:t>
             </w:r>
           </w:p>
-          <w:bookmarkEnd w:id="0"/>
           <w:p>
             <w:pPr>
               <w:rPr>
@@ -7350,7 +7342,7 @@
 </file>
 
 <file path=customXml/itemProps1.xml><?xml version="1.0" encoding="utf-8"?>
-<ds:datastoreItem xmlns:ds="http://schemas.openxmlformats.org/officeDocument/2006/customXml" ds:itemID="{28679435-025F-4ACC-AEFB-8B34C40BF0F1}">
+<ds:datastoreItem xmlns:ds="http://schemas.openxmlformats.org/officeDocument/2006/customXml" ds:itemID="{04F43C10-69AB-4D19-A1FA-B585C56B9037}">
   <ds:schemaRefs>
     <ds:schemaRef ds:uri="http://schemas.openxmlformats.org/officeDocument/2006/bibliography"/>
   </ds:schemaRefs>

--- a/lab08/Report/LAB8_BMTP_Небесний.docx
+++ b/lab08/Report/LAB8_BMTP_Небесний.docx
@@ -2410,14 +2410,16 @@
         <w:pStyle w:val="Standard"/>
         <w:rPr>
           <w:rFonts w:ascii="Times New Roman" w:eastAsia="Times New Roman" w:hAnsi="Times New Roman" w:cs="Times New Roman"/>
-          <w:sz w:val="28"/>
-          <w:szCs w:val="28"/>
-          <w:lang w:val="ru-RU"/>
-        </w:rPr>
-      </w:pPr>
-      <w:r>
-        <w:rPr>
-          <w:rFonts w:ascii="Times New Roman" w:eastAsia="Times New Roman" w:hAnsi="Times New Roman" w:cs="Times New Roman"/>
+          <w:b/>
+          <w:sz w:val="28"/>
+          <w:szCs w:val="28"/>
+          <w:lang w:val="ru-RU"/>
+        </w:rPr>
+      </w:pPr>
+      <w:r>
+        <w:rPr>
+          <w:rFonts w:ascii="Times New Roman" w:eastAsia="Times New Roman" w:hAnsi="Times New Roman" w:cs="Times New Roman"/>
+          <w:b/>
           <w:sz w:val="28"/>
           <w:szCs w:val="28"/>
           <w:lang w:val="ru-RU"/>
@@ -2428,6 +2430,7 @@
       <w:r>
         <w:rPr>
           <w:rFonts w:ascii="Times New Roman" w:eastAsia="Times New Roman" w:hAnsi="Times New Roman" w:cs="Times New Roman"/>
+          <w:b/>
           <w:sz w:val="28"/>
           <w:szCs w:val="28"/>
           <w:lang w:val="ru-RU"/>
@@ -2438,6 +2441,7 @@
       <w:r>
         <w:rPr>
           <w:rFonts w:ascii="Times New Roman" w:eastAsia="Times New Roman" w:hAnsi="Times New Roman" w:cs="Times New Roman"/>
+          <w:b/>
           <w:sz w:val="28"/>
           <w:szCs w:val="28"/>
           <w:lang w:val="ru-RU"/>
@@ -2739,16 +2743,18 @@
         <w:pStyle w:val="Standard"/>
         <w:rPr>
           <w:rFonts w:ascii="Times New Roman" w:eastAsia="Times New Roman" w:hAnsi="Times New Roman" w:cs="Times New Roman"/>
-          <w:sz w:val="28"/>
-          <w:szCs w:val="28"/>
-        </w:rPr>
-      </w:pPr>
-    </w:p>
-    <w:p>
-      <w:pPr>
-        <w:pStyle w:val="Standard"/>
-        <w:rPr>
-          <w:rFonts w:ascii="Times New Roman" w:eastAsia="Times New Roman" w:hAnsi="Times New Roman" w:cs="Times New Roman"/>
+          <w:b/>
+          <w:sz w:val="28"/>
+          <w:szCs w:val="28"/>
+        </w:rPr>
+      </w:pPr>
+    </w:p>
+    <w:p>
+      <w:pPr>
+        <w:pStyle w:val="Standard"/>
+        <w:rPr>
+          <w:rFonts w:ascii="Times New Roman" w:eastAsia="Times New Roman" w:hAnsi="Times New Roman" w:cs="Times New Roman"/>
+          <w:b/>
           <w:sz w:val="28"/>
           <w:szCs w:val="28"/>
           <w:lang w:val="uk-UA"/>
@@ -2757,6 +2763,7 @@
       <w:r>
         <w:rPr>
           <w:rFonts w:ascii="Times New Roman" w:eastAsia="Times New Roman" w:hAnsi="Times New Roman" w:cs="Times New Roman"/>
+          <w:b/>
           <w:sz w:val="28"/>
           <w:szCs w:val="28"/>
           <w:lang w:val="uk-UA"/>
@@ -2951,13 +2958,15 @@
         <w:pStyle w:val="Standard"/>
         <w:rPr>
           <w:rFonts w:ascii="Times New Roman" w:eastAsia="Times New Roman" w:hAnsi="Times New Roman" w:cs="Times New Roman"/>
-          <w:sz w:val="28"/>
-          <w:szCs w:val="28"/>
-        </w:rPr>
-      </w:pPr>
-      <w:r>
-        <w:rPr>
-          <w:rFonts w:ascii="Times New Roman" w:eastAsia="Times New Roman" w:hAnsi="Times New Roman" w:cs="Times New Roman"/>
+          <w:b/>
+          <w:sz w:val="28"/>
+          <w:szCs w:val="28"/>
+        </w:rPr>
+      </w:pPr>
+      <w:r>
+        <w:rPr>
+          <w:rFonts w:ascii="Times New Roman" w:eastAsia="Times New Roman" w:hAnsi="Times New Roman" w:cs="Times New Roman"/>
+          <w:b/>
           <w:sz w:val="28"/>
           <w:szCs w:val="28"/>
           <w:lang w:val="uk-UA"/>
@@ -3246,38 +3255,213 @@
     <w:p>
       <w:pPr>
         <w:pStyle w:val="Standard"/>
-        <w:rPr>
-          <w:rFonts w:ascii="Times New Roman" w:eastAsia="Times New Roman" w:hAnsi="Times New Roman" w:cs="Times New Roman"/>
-          <w:sz w:val="28"/>
-          <w:szCs w:val="28"/>
-          <w:lang w:val="ru-RU"/>
-        </w:rPr>
-      </w:pPr>
-      <w:proofErr w:type="spellStart"/>
-      <w:r>
-        <w:rPr>
-          <w:rFonts w:ascii="Times New Roman" w:eastAsia="Times New Roman" w:hAnsi="Times New Roman" w:cs="Times New Roman"/>
-          <w:sz w:val="28"/>
-          <w:szCs w:val="28"/>
-          <w:lang w:val="ru-RU"/>
-        </w:rPr>
+        <w:jc w:val="center"/>
+        <w:rPr>
+          <w:rFonts w:ascii="Times New Roman" w:eastAsia="Times New Roman" w:hAnsi="Times New Roman" w:cs="Times New Roman"/>
+          <w:i/>
+          <w:sz w:val="28"/>
+          <w:szCs w:val="28"/>
+        </w:rPr>
+      </w:pPr>
+      <w:r>
+        <w:rPr>
+          <w:rFonts w:ascii="Times New Roman" w:eastAsia="Times New Roman" w:hAnsi="Times New Roman" w:cs="Times New Roman"/>
+          <w:i/>
+          <w:noProof/>
+          <w:sz w:val="28"/>
+          <w:szCs w:val="28"/>
+          <w:lang w:val="ru-RU" w:eastAsia="ru-RU" w:bidi="ar-SA"/>
+        </w:rPr>
+        <w:drawing>
+          <wp:inline distT="0" distB="0" distL="0" distR="0">
+            <wp:extent cx="3210373" cy="3467584"/>
+            <wp:effectExtent l="0" t="0" r="0" b="0"/>
+            <wp:docPr id="1" name="Рисунок 1"/>
+            <wp:cNvGraphicFramePr>
+              <a:graphicFrameLocks xmlns:a="http://schemas.openxmlformats.org/drawingml/2006/main" noChangeAspect="1"/>
+            </wp:cNvGraphicFramePr>
+            <a:graphic xmlns:a="http://schemas.openxmlformats.org/drawingml/2006/main">
+              <a:graphicData uri="http://schemas.openxmlformats.org/drawingml/2006/picture">
+                <pic:pic xmlns:pic="http://schemas.openxmlformats.org/drawingml/2006/picture">
+                  <pic:nvPicPr>
+                    <pic:cNvPr id="0" name="AC0AEFF.tmp"/>
+                    <pic:cNvPicPr/>
+                  </pic:nvPicPr>
+                  <pic:blipFill>
+                    <a:blip r:embed="rId10">
+                      <a:extLst>
+                        <a:ext uri="{28A0092B-C50C-407E-A947-70E740481C1C}">
+                          <a14:useLocalDpi xmlns:a14="http://schemas.microsoft.com/office/drawing/2010/main" val="0"/>
+                        </a:ext>
+                      </a:extLst>
+                    </a:blip>
+                    <a:stretch>
+                      <a:fillRect/>
+                    </a:stretch>
+                  </pic:blipFill>
+                  <pic:spPr>
+                    <a:xfrm>
+                      <a:off x="0" y="0"/>
+                      <a:ext cx="3210373" cy="3467584"/>
+                    </a:xfrm>
+                    <a:prstGeom prst="rect">
+                      <a:avLst/>
+                    </a:prstGeom>
+                  </pic:spPr>
+                </pic:pic>
+              </a:graphicData>
+            </a:graphic>
+          </wp:inline>
+        </w:drawing>
+      </w:r>
+    </w:p>
+    <w:p>
+      <w:pPr>
+        <w:pStyle w:val="Standard"/>
+        <w:jc w:val="center"/>
+        <w:rPr>
+          <w:rFonts w:ascii="Times New Roman" w:eastAsia="Times New Roman" w:hAnsi="Times New Roman" w:cs="Times New Roman"/>
+          <w:sz w:val="28"/>
+          <w:szCs w:val="28"/>
+        </w:rPr>
+      </w:pPr>
+      <w:r>
+        <w:rPr>
+          <w:rFonts w:ascii="Times New Roman" w:eastAsia="Times New Roman" w:hAnsi="Times New Roman" w:cs="Times New Roman"/>
+          <w:sz w:val="28"/>
+          <w:szCs w:val="28"/>
+          <w:lang w:val="ru-RU"/>
+        </w:rPr>
+        <w:t>Рисунок 8</w:t>
+      </w:r>
+      <w:r>
+        <w:rPr>
+          <w:rFonts w:ascii="Times New Roman" w:eastAsia="Times New Roman" w:hAnsi="Times New Roman" w:cs="Times New Roman"/>
+          <w:sz w:val="28"/>
+          <w:szCs w:val="28"/>
+          <w:lang w:val="ru-RU"/>
+        </w:rPr>
+        <w:t>.</w:t>
+      </w:r>
+      <w:r>
+        <w:rPr>
+          <w:rFonts w:ascii="Times New Roman" w:eastAsia="Times New Roman" w:hAnsi="Times New Roman" w:cs="Times New Roman"/>
+          <w:sz w:val="28"/>
+          <w:szCs w:val="28"/>
+          <w:lang w:val="ru-RU"/>
+        </w:rPr>
+        <w:t>2</w:t>
+      </w:r>
+      <w:r>
+        <w:rPr>
+          <w:rFonts w:ascii="Times New Roman" w:eastAsia="Times New Roman" w:hAnsi="Times New Roman" w:cs="Times New Roman"/>
+          <w:sz w:val="28"/>
+          <w:szCs w:val="28"/>
+          <w:lang w:val="ru-RU"/>
+        </w:rPr>
+        <w:t xml:space="preserve"> </w:t>
+      </w:r>
+      <w:r>
+        <w:rPr>
+          <w:rFonts w:ascii="Times New Roman" w:eastAsia="Times New Roman" w:hAnsi="Times New Roman" w:cs="Times New Roman"/>
+          <w:sz w:val="28"/>
+          <w:szCs w:val="28"/>
+          <w:lang w:val="uk-UA"/>
+        </w:rPr>
+        <w:t xml:space="preserve">– Результати тестування модуля </w:t>
+      </w:r>
+      <w:proofErr w:type="spellStart"/>
+      <w:r>
+        <w:rPr>
+          <w:rFonts w:ascii="Times New Roman" w:eastAsia="Times New Roman" w:hAnsi="Times New Roman" w:cs="Times New Roman"/>
+          <w:sz w:val="28"/>
+          <w:szCs w:val="28"/>
+        </w:rPr>
+        <w:t>ModulesNebesnyi</w:t>
+      </w:r>
+      <w:proofErr w:type="spellEnd"/>
+    </w:p>
+    <w:p>
+      <w:pPr>
+        <w:pStyle w:val="Standard"/>
+        <w:rPr>
+          <w:rFonts w:ascii="Times New Roman" w:eastAsia="Times New Roman" w:hAnsi="Times New Roman" w:cs="Times New Roman"/>
+          <w:sz w:val="28"/>
+          <w:szCs w:val="28"/>
+        </w:rPr>
+      </w:pPr>
+    </w:p>
+    <w:p>
+      <w:pPr>
+        <w:pStyle w:val="Standard"/>
+        <w:rPr>
+          <w:rFonts w:ascii="Times New Roman" w:eastAsia="Times New Roman" w:hAnsi="Times New Roman" w:cs="Times New Roman"/>
+          <w:sz w:val="28"/>
+          <w:szCs w:val="28"/>
+          <w:lang w:val="ru-RU"/>
+        </w:rPr>
+      </w:pPr>
+    </w:p>
+    <w:p>
+      <w:pPr>
+        <w:pStyle w:val="Standard"/>
+        <w:rPr>
+          <w:rFonts w:ascii="Times New Roman" w:eastAsia="Times New Roman" w:hAnsi="Times New Roman" w:cs="Times New Roman"/>
+          <w:b/>
+          <w:sz w:val="28"/>
+          <w:szCs w:val="28"/>
+          <w:lang w:val="ru-RU"/>
+        </w:rPr>
+      </w:pPr>
+      <w:proofErr w:type="spellStart"/>
+      <w:r>
+        <w:rPr>
+          <w:rFonts w:ascii="Times New Roman" w:eastAsia="Times New Roman" w:hAnsi="Times New Roman" w:cs="Times New Roman"/>
+          <w:b/>
+          <w:sz w:val="28"/>
+          <w:szCs w:val="28"/>
+          <w:lang w:val="ru-RU"/>
+        </w:rPr>
+        <w:lastRenderedPageBreak/>
         <w:t>Додаток</w:t>
       </w:r>
       <w:proofErr w:type="spellEnd"/>
-      <w:proofErr w:type="gramStart"/>
-      <w:r>
-        <w:rPr>
-          <w:rFonts w:ascii="Times New Roman" w:eastAsia="Times New Roman" w:hAnsi="Times New Roman" w:cs="Times New Roman"/>
+      <w:r>
+        <w:rPr>
+          <w:rFonts w:ascii="Times New Roman" w:eastAsia="Times New Roman" w:hAnsi="Times New Roman" w:cs="Times New Roman"/>
+          <w:b/>
           <w:sz w:val="28"/>
           <w:szCs w:val="28"/>
           <w:lang w:val="ru-RU"/>
         </w:rPr>
         <w:t xml:space="preserve"> А</w:t>
       </w:r>
-      <w:proofErr w:type="gramEnd"/>
-      <w:r>
-        <w:rPr>
-          <w:rFonts w:ascii="Times New Roman" w:eastAsia="Times New Roman" w:hAnsi="Times New Roman" w:cs="Times New Roman"/>
+      <w:r>
+        <w:rPr>
+          <w:rFonts w:ascii="Times New Roman" w:eastAsia="Times New Roman" w:hAnsi="Times New Roman" w:cs="Times New Roman"/>
+          <w:b/>
+          <w:sz w:val="28"/>
+          <w:szCs w:val="28"/>
+          <w:lang w:val="ru-RU"/>
+        </w:rPr>
+        <w:t>.</w:t>
+      </w:r>
+      <w:bookmarkStart w:id="0" w:name="_GoBack"/>
+      <w:bookmarkEnd w:id="0"/>
+      <w:r>
+        <w:rPr>
+          <w:rFonts w:ascii="Times New Roman" w:eastAsia="Times New Roman" w:hAnsi="Times New Roman" w:cs="Times New Roman"/>
+          <w:b/>
+          <w:sz w:val="28"/>
+          <w:szCs w:val="28"/>
+          <w:lang w:val="ru-RU"/>
+        </w:rPr>
+        <w:t>1</w:t>
+      </w:r>
+      <w:r>
+        <w:rPr>
+          <w:rFonts w:ascii="Times New Roman" w:eastAsia="Times New Roman" w:hAnsi="Times New Roman" w:cs="Times New Roman"/>
+          <w:b/>
           <w:sz w:val="28"/>
           <w:szCs w:val="28"/>
           <w:lang w:val="ru-RU"/>
@@ -3288,6 +3472,7 @@
       <w:r>
         <w:rPr>
           <w:rFonts w:ascii="Times New Roman" w:eastAsia="Times New Roman" w:hAnsi="Times New Roman" w:cs="Times New Roman"/>
+          <w:b/>
           <w:sz w:val="28"/>
           <w:szCs w:val="28"/>
           <w:lang w:val="uk-UA"/>
@@ -3298,6 +3483,7 @@
       <w:r>
         <w:rPr>
           <w:rFonts w:ascii="Times New Roman" w:eastAsia="Times New Roman" w:hAnsi="Times New Roman" w:cs="Times New Roman"/>
+          <w:b/>
           <w:sz w:val="28"/>
           <w:szCs w:val="28"/>
           <w:lang w:val="uk-UA"/>
@@ -3308,6 +3494,7 @@
       <w:r>
         <w:rPr>
           <w:rFonts w:ascii="Times New Roman" w:eastAsia="Times New Roman" w:hAnsi="Times New Roman" w:cs="Times New Roman"/>
+          <w:b/>
           <w:sz w:val="28"/>
           <w:szCs w:val="28"/>
           <w:lang w:val="uk-UA"/>
@@ -3318,6 +3505,7 @@
       <w:r>
         <w:rPr>
           <w:rFonts w:ascii="Times New Roman" w:eastAsia="Times New Roman" w:hAnsi="Times New Roman" w:cs="Times New Roman"/>
+          <w:b/>
           <w:sz w:val="28"/>
           <w:szCs w:val="28"/>
           <w:lang w:val="uk-UA"/>
@@ -3328,6 +3516,7 @@
       <w:r>
         <w:rPr>
           <w:rFonts w:ascii="Times New Roman" w:eastAsia="Times New Roman" w:hAnsi="Times New Roman" w:cs="Times New Roman"/>
+          <w:b/>
           <w:sz w:val="28"/>
           <w:szCs w:val="28"/>
         </w:rPr>
@@ -3337,6 +3526,7 @@
       <w:r>
         <w:rPr>
           <w:rFonts w:ascii="Times New Roman" w:eastAsia="Times New Roman" w:hAnsi="Times New Roman" w:cs="Times New Roman"/>
+          <w:b/>
           <w:sz w:val="28"/>
           <w:szCs w:val="28"/>
           <w:lang w:val="ru-RU"/>
@@ -3346,6 +3536,7 @@
       <w:r>
         <w:rPr>
           <w:rFonts w:ascii="Times New Roman" w:eastAsia="Times New Roman" w:hAnsi="Times New Roman" w:cs="Times New Roman"/>
+          <w:b/>
           <w:sz w:val="28"/>
           <w:szCs w:val="28"/>
         </w:rPr>
@@ -3354,6 +3545,7 @@
       <w:r>
         <w:rPr>
           <w:rFonts w:ascii="Times New Roman" w:eastAsia="Times New Roman" w:hAnsi="Times New Roman" w:cs="Times New Roman"/>
+          <w:b/>
           <w:sz w:val="28"/>
           <w:szCs w:val="28"/>
           <w:lang w:val="ru-RU"/>
@@ -3388,7 +3580,14 @@
         <w:tc>
           <w:tcPr>
             <w:tcW w:w="0" w:type="auto"/>
+            <w:tcBorders>
+              <w:top w:val="single" w:sz="4" w:space="0" w:color="auto"/>
+              <w:left w:val="single" w:sz="4" w:space="0" w:color="auto"/>
+              <w:bottom w:val="single" w:sz="4" w:space="0" w:color="auto"/>
+              <w:right w:val="single" w:sz="4" w:space="0" w:color="auto"/>
+            </w:tcBorders>
             <w:shd w:val="clear" w:color="auto" w:fill="9BBB59" w:themeFill="accent3"/>
+            <w:hideMark/>
           </w:tcPr>
           <w:p>
             <w:proofErr w:type="spellStart"/>
@@ -3412,6 +3611,12 @@
         <w:tc>
           <w:tcPr>
             <w:tcW w:w="2067" w:type="dxa"/>
+            <w:tcBorders>
+              <w:top w:val="single" w:sz="4" w:space="0" w:color="auto"/>
+              <w:left w:val="single" w:sz="4" w:space="0" w:color="auto"/>
+              <w:bottom w:val="single" w:sz="4" w:space="0" w:color="auto"/>
+              <w:right w:val="single" w:sz="4" w:space="0" w:color="auto"/>
+            </w:tcBorders>
             <w:shd w:val="clear" w:color="auto" w:fill="C6D9F1" w:themeFill="text2" w:themeFillTint="33"/>
           </w:tcPr>
           <w:p>
@@ -3431,9 +3636,6 @@
           <w:p>
             <w:pPr>
               <w:jc w:val="right"/>
-              <w:rPr>
-                <w:lang w:val="uk-UA"/>
-              </w:rPr>
             </w:pPr>
           </w:p>
         </w:tc>
@@ -3442,7 +3644,14 @@
         <w:tc>
           <w:tcPr>
             <w:tcW w:w="0" w:type="auto"/>
+            <w:tcBorders>
+              <w:top w:val="single" w:sz="4" w:space="0" w:color="auto"/>
+              <w:left w:val="single" w:sz="4" w:space="0" w:color="auto"/>
+              <w:bottom w:val="single" w:sz="4" w:space="0" w:color="auto"/>
+              <w:right w:val="single" w:sz="4" w:space="0" w:color="auto"/>
+            </w:tcBorders>
             <w:shd w:val="clear" w:color="auto" w:fill="9BBB59" w:themeFill="accent3"/>
+            <w:hideMark/>
           </w:tcPr>
           <w:p>
             <w:proofErr w:type="spellStart"/>
@@ -3458,28 +3667,29 @@
         <w:tc>
           <w:tcPr>
             <w:tcW w:w="2067" w:type="dxa"/>
+            <w:tcBorders>
+              <w:top w:val="single" w:sz="4" w:space="0" w:color="auto"/>
+              <w:left w:val="single" w:sz="4" w:space="0" w:color="auto"/>
+              <w:bottom w:val="single" w:sz="4" w:space="0" w:color="auto"/>
+              <w:right w:val="single" w:sz="4" w:space="0" w:color="auto"/>
+            </w:tcBorders>
             <w:shd w:val="clear" w:color="auto" w:fill="C6D9F1" w:themeFill="text2" w:themeFillTint="33"/>
+            <w:hideMark/>
           </w:tcPr>
           <w:p>
             <w:pPr>
               <w:rPr>
-                <w:lang w:val="en-US"/>
+                <w:lang w:val="uk-UA"/>
               </w:rPr>
             </w:pPr>
+            <w:proofErr w:type="spellStart"/>
             <w:r>
               <w:rPr>
                 <w:lang w:val="en-US"/>
               </w:rPr>
-              <w:t>s</w:t>
+              <w:t>ModulesNebesnyi.a</w:t>
             </w:r>
-            <w:bookmarkStart w:id="0" w:name="_GoBack"/>
-            <w:bookmarkEnd w:id="0"/>
-            <w:r>
-              <w:rPr>
-                <w:lang w:val="en-US"/>
-              </w:rPr>
-              <w:t>_calculation</w:t>
-            </w:r>
+            <w:proofErr w:type="spellEnd"/>
           </w:p>
         </w:tc>
       </w:tr>
@@ -3487,7 +3697,14 @@
         <w:tc>
           <w:tcPr>
             <w:tcW w:w="0" w:type="auto"/>
+            <w:tcBorders>
+              <w:top w:val="single" w:sz="4" w:space="0" w:color="auto"/>
+              <w:left w:val="single" w:sz="4" w:space="0" w:color="auto"/>
+              <w:bottom w:val="single" w:sz="4" w:space="0" w:color="auto"/>
+              <w:right w:val="single" w:sz="4" w:space="0" w:color="auto"/>
+            </w:tcBorders>
             <w:shd w:val="clear" w:color="auto" w:fill="9BBB59" w:themeFill="accent3"/>
+            <w:hideMark/>
           </w:tcPr>
           <w:p>
             <w:pPr>
@@ -3519,14 +3736,16 @@
         <w:tc>
           <w:tcPr>
             <w:tcW w:w="2067" w:type="dxa"/>
+            <w:tcBorders>
+              <w:top w:val="single" w:sz="4" w:space="0" w:color="auto"/>
+              <w:left w:val="single" w:sz="4" w:space="0" w:color="auto"/>
+              <w:bottom w:val="single" w:sz="4" w:space="0" w:color="auto"/>
+              <w:right w:val="single" w:sz="4" w:space="0" w:color="auto"/>
+            </w:tcBorders>
             <w:shd w:val="clear" w:color="auto" w:fill="C6D9F1" w:themeFill="text2" w:themeFillTint="33"/>
+            <w:hideMark/>
           </w:tcPr>
           <w:p>
-            <w:pPr>
-              <w:rPr>
-                <w:lang w:val="uk-UA"/>
-              </w:rPr>
-            </w:pPr>
             <w:r>
               <w:rPr>
                 <w:lang w:val="uk-UA"/>
@@ -3540,7 +3759,14 @@
         <w:tc>
           <w:tcPr>
             <w:tcW w:w="0" w:type="auto"/>
+            <w:tcBorders>
+              <w:top w:val="single" w:sz="4" w:space="0" w:color="auto"/>
+              <w:left w:val="single" w:sz="4" w:space="0" w:color="auto"/>
+              <w:bottom w:val="single" w:sz="4" w:space="0" w:color="auto"/>
+              <w:right w:val="single" w:sz="4" w:space="0" w:color="auto"/>
+            </w:tcBorders>
             <w:shd w:val="clear" w:color="auto" w:fill="9BBB59" w:themeFill="accent3"/>
+            <w:hideMark/>
           </w:tcPr>
           <w:p>
             <w:pPr>
@@ -3567,6 +3793,12 @@
         <w:tc>
           <w:tcPr>
             <w:tcW w:w="2067" w:type="dxa"/>
+            <w:tcBorders>
+              <w:top w:val="single" w:sz="4" w:space="0" w:color="auto"/>
+              <w:left w:val="single" w:sz="4" w:space="0" w:color="auto"/>
+              <w:bottom w:val="single" w:sz="4" w:space="0" w:color="auto"/>
+              <w:right w:val="single" w:sz="4" w:space="0" w:color="auto"/>
+            </w:tcBorders>
             <w:shd w:val="clear" w:color="auto" w:fill="C6D9F1" w:themeFill="text2" w:themeFillTint="33"/>
           </w:tcPr>
           <w:p>
@@ -3584,9 +3816,7 @@
           </w:p>
           <w:p>
             <w:pPr>
-              <w:rPr>
-                <w:lang w:val="uk-UA"/>
-              </w:rPr>
+              <w:jc w:val="right"/>
             </w:pPr>
           </w:p>
         </w:tc>
@@ -3595,7 +3825,14 @@
         <w:tc>
           <w:tcPr>
             <w:tcW w:w="0" w:type="auto"/>
+            <w:tcBorders>
+              <w:top w:val="single" w:sz="4" w:space="0" w:color="auto"/>
+              <w:left w:val="single" w:sz="4" w:space="0" w:color="auto"/>
+              <w:bottom w:val="single" w:sz="4" w:space="0" w:color="auto"/>
+              <w:right w:val="single" w:sz="4" w:space="0" w:color="auto"/>
+            </w:tcBorders>
             <w:shd w:val="clear" w:color="auto" w:fill="9BBB59" w:themeFill="accent3"/>
+            <w:hideMark/>
           </w:tcPr>
           <w:p>
             <w:pPr>
@@ -3614,22 +3851,17 @@
         <w:tc>
           <w:tcPr>
             <w:tcW w:w="2067" w:type="dxa"/>
+            <w:tcBorders>
+              <w:top w:val="single" w:sz="4" w:space="0" w:color="auto"/>
+              <w:left w:val="single" w:sz="4" w:space="0" w:color="auto"/>
+              <w:bottom w:val="single" w:sz="4" w:space="0" w:color="auto"/>
+              <w:right w:val="single" w:sz="4" w:space="0" w:color="auto"/>
+            </w:tcBorders>
             <w:shd w:val="clear" w:color="auto" w:fill="C6D9F1" w:themeFill="text2" w:themeFillTint="33"/>
           </w:tcPr>
           <w:p>
             <w:pPr>
               <w:jc w:val="right"/>
-              <w:rPr>
-                <w:lang w:val="uk-UA"/>
-              </w:rPr>
-            </w:pPr>
-          </w:p>
-          <w:p>
-            <w:pPr>
-              <w:jc w:val="right"/>
-              <w:rPr>
-                <w:lang w:val="uk-UA"/>
-              </w:rPr>
             </w:pPr>
           </w:p>
         </w:tc>
@@ -3646,28 +3878,21 @@
     <w:p>
       <w:pPr>
         <w:rPr>
-          <w:lang w:val="uk-UA"/>
-        </w:rPr>
-      </w:pPr>
-    </w:p>
-    <w:p>
-      <w:pPr>
-        <w:rPr>
-          <w:lang w:val="uk-UA"/>
-        </w:rPr>
-      </w:pPr>
-    </w:p>
-    <w:p>
-      <w:pPr>
-        <w:rPr>
-          <w:lang w:val="uk-UA"/>
-        </w:rPr>
-      </w:pPr>
-    </w:p>
-    <w:p>
-      <w:pPr>
-        <w:rPr>
-          <w:lang w:val="uk-UA"/>
+          <w:lang w:val="en-US"/>
+        </w:rPr>
+      </w:pPr>
+    </w:p>
+    <w:p>
+      <w:pPr>
+        <w:rPr>
+          <w:lang w:val="en-US"/>
+        </w:rPr>
+      </w:pPr>
+    </w:p>
+    <w:p>
+      <w:pPr>
+        <w:rPr>
+          <w:lang w:val="en-US"/>
         </w:rPr>
       </w:pPr>
     </w:p>
@@ -3685,7 +3910,6 @@
         <w:gridCol w:w="2392"/>
         <w:gridCol w:w="2393"/>
         <w:gridCol w:w="2393"/>
-        <w:gridCol w:w="2393"/>
       </w:tblGrid>
       <w:tr>
         <w:tc>
@@ -3695,8 +3919,10 @@
               <w:top w:val="single" w:sz="4" w:space="0" w:color="auto"/>
               <w:left w:val="single" w:sz="4" w:space="0" w:color="auto"/>
               <w:bottom w:val="single" w:sz="4" w:space="0" w:color="auto"/>
+              <w:right w:val="single" w:sz="4" w:space="0" w:color="auto"/>
             </w:tcBorders>
             <w:shd w:val="clear" w:color="auto" w:fill="9BBB59" w:themeFill="accent3"/>
+            <w:hideMark/>
           </w:tcPr>
           <w:p>
             <w:pPr>
@@ -3717,9 +3943,12 @@
             <w:tcW w:w="2393" w:type="dxa"/>
             <w:tcBorders>
               <w:top w:val="single" w:sz="4" w:space="0" w:color="auto"/>
+              <w:left w:val="single" w:sz="4" w:space="0" w:color="auto"/>
               <w:bottom w:val="single" w:sz="4" w:space="0" w:color="auto"/>
+              <w:right w:val="single" w:sz="4" w:space="0" w:color="auto"/>
             </w:tcBorders>
             <w:shd w:val="clear" w:color="auto" w:fill="9BBB59" w:themeFill="accent3"/>
+            <w:hideMark/>
           </w:tcPr>
           <w:p>
             <w:pPr>
@@ -3740,9 +3969,12 @@
             <w:tcW w:w="2393" w:type="dxa"/>
             <w:tcBorders>
               <w:top w:val="single" w:sz="4" w:space="0" w:color="auto"/>
+              <w:left w:val="single" w:sz="4" w:space="0" w:color="auto"/>
               <w:bottom w:val="single" w:sz="4" w:space="0" w:color="auto"/>
+              <w:right w:val="single" w:sz="4" w:space="0" w:color="auto"/>
             </w:tcBorders>
             <w:shd w:val="clear" w:color="auto" w:fill="9BBB59" w:themeFill="accent3"/>
+            <w:hideMark/>
           </w:tcPr>
           <w:p>
             <w:pPr>
@@ -3758,30 +3990,6 @@
             </w:r>
           </w:p>
         </w:tc>
-        <w:tc>
-          <w:tcPr>
-            <w:tcW w:w="2393" w:type="dxa"/>
-            <w:tcBorders>
-              <w:top w:val="single" w:sz="4" w:space="0" w:color="auto"/>
-              <w:bottom w:val="single" w:sz="4" w:space="0" w:color="auto"/>
-              <w:right w:val="single" w:sz="4" w:space="0" w:color="auto"/>
-            </w:tcBorders>
-            <w:shd w:val="clear" w:color="auto" w:fill="9BBB59" w:themeFill="accent3"/>
-          </w:tcPr>
-          <w:p>
-            <w:pPr>
-              <w:rPr>
-                <w:lang w:val="uk-UA"/>
-              </w:rPr>
-            </w:pPr>
-            <w:r>
-              <w:rPr>
-                <w:lang w:val="uk-UA"/>
-              </w:rPr>
-              <w:t>Результат тестування</w:t>
-            </w:r>
-          </w:p>
-        </w:tc>
       </w:tr>
       <w:tr>
         <w:tc>
@@ -3789,8 +3997,12 @@
             <w:tcW w:w="2392" w:type="dxa"/>
             <w:tcBorders>
               <w:top w:val="single" w:sz="4" w:space="0" w:color="auto"/>
+              <w:left w:val="single" w:sz="4" w:space="0" w:color="auto"/>
+              <w:bottom w:val="single" w:sz="4" w:space="0" w:color="auto"/>
+              <w:right w:val="single" w:sz="4" w:space="0" w:color="auto"/>
             </w:tcBorders>
             <w:shd w:val="clear" w:color="auto" w:fill="C6D9F1" w:themeFill="text2" w:themeFillTint="33"/>
+            <w:hideMark/>
           </w:tcPr>
           <w:p>
             <w:pPr>
@@ -3811,8 +4023,12 @@
             <w:tcW w:w="2393" w:type="dxa"/>
             <w:tcBorders>
               <w:top w:val="single" w:sz="4" w:space="0" w:color="auto"/>
+              <w:left w:val="single" w:sz="4" w:space="0" w:color="auto"/>
+              <w:bottom w:val="single" w:sz="4" w:space="0" w:color="auto"/>
+              <w:right w:val="single" w:sz="4" w:space="0" w:color="auto"/>
             </w:tcBorders>
             <w:shd w:val="clear" w:color="auto" w:fill="C6D9F1" w:themeFill="text2" w:themeFillTint="33"/>
+            <w:hideMark/>
           </w:tcPr>
           <w:p>
             <w:pPr>
@@ -3833,8 +4049,12 @@
             <w:tcW w:w="2393" w:type="dxa"/>
             <w:tcBorders>
               <w:top w:val="single" w:sz="4" w:space="0" w:color="auto"/>
+              <w:left w:val="single" w:sz="4" w:space="0" w:color="auto"/>
+              <w:bottom w:val="single" w:sz="4" w:space="0" w:color="auto"/>
+              <w:right w:val="single" w:sz="4" w:space="0" w:color="auto"/>
             </w:tcBorders>
             <w:shd w:val="clear" w:color="auto" w:fill="C6D9F1" w:themeFill="text2" w:themeFillTint="33"/>
+            <w:hideMark/>
           </w:tcPr>
           <w:p>
             <w:pPr>
@@ -3846,26 +4066,23 @@
               <w:rPr>
                 <w:lang w:val="en-US"/>
               </w:rPr>
-              <w:t>S = 6,43</w:t>
+              <w:t>S = 6,14</w:t>
             </w:r>
           </w:p>
-        </w:tc>
-        <w:tc>
-          <w:tcPr>
-            <w:tcW w:w="2393" w:type="dxa"/>
-            <w:tcBorders>
-              <w:top w:val="single" w:sz="4" w:space="0" w:color="auto"/>
-            </w:tcBorders>
-            <w:shd w:val="clear" w:color="auto" w:fill="C6D9F1" w:themeFill="text2" w:themeFillTint="33"/>
-          </w:tcPr>
-          <w:p/>
         </w:tc>
       </w:tr>
       <w:tr>
         <w:tc>
           <w:tcPr>
             <w:tcW w:w="2392" w:type="dxa"/>
+            <w:tcBorders>
+              <w:top w:val="single" w:sz="4" w:space="0" w:color="auto"/>
+              <w:left w:val="single" w:sz="4" w:space="0" w:color="auto"/>
+              <w:bottom w:val="single" w:sz="4" w:space="0" w:color="auto"/>
+              <w:right w:val="single" w:sz="4" w:space="0" w:color="auto"/>
+            </w:tcBorders>
             <w:shd w:val="clear" w:color="auto" w:fill="C6D9F1" w:themeFill="text2" w:themeFillTint="33"/>
+            <w:hideMark/>
           </w:tcPr>
           <w:p>
             <w:r>
@@ -3879,7 +4096,14 @@
         <w:tc>
           <w:tcPr>
             <w:tcW w:w="2393" w:type="dxa"/>
+            <w:tcBorders>
+              <w:top w:val="single" w:sz="4" w:space="0" w:color="auto"/>
+              <w:left w:val="single" w:sz="4" w:space="0" w:color="auto"/>
+              <w:bottom w:val="single" w:sz="4" w:space="0" w:color="auto"/>
+              <w:right w:val="single" w:sz="4" w:space="0" w:color="auto"/>
+            </w:tcBorders>
             <w:shd w:val="clear" w:color="auto" w:fill="C6D9F1" w:themeFill="text2" w:themeFillTint="33"/>
+            <w:hideMark/>
           </w:tcPr>
           <w:p>
             <w:r>
@@ -3893,30 +4117,42 @@
         <w:tc>
           <w:tcPr>
             <w:tcW w:w="2393" w:type="dxa"/>
+            <w:tcBorders>
+              <w:top w:val="single" w:sz="4" w:space="0" w:color="auto"/>
+              <w:left w:val="single" w:sz="4" w:space="0" w:color="auto"/>
+              <w:bottom w:val="single" w:sz="4" w:space="0" w:color="auto"/>
+              <w:right w:val="single" w:sz="4" w:space="0" w:color="auto"/>
+            </w:tcBorders>
             <w:shd w:val="clear" w:color="auto" w:fill="C6D9F1" w:themeFill="text2" w:themeFillTint="33"/>
+            <w:hideMark/>
           </w:tcPr>
           <w:p>
+            <w:pPr>
+              <w:rPr>
+                <w:lang w:val="en-US"/>
+              </w:rPr>
+            </w:pPr>
             <w:r>
               <w:rPr>
                 <w:lang w:val="en-US"/>
               </w:rPr>
-              <w:t>S = 12,43</w:t>
+              <w:t>S = 12,14</w:t>
             </w:r>
           </w:p>
-        </w:tc>
-        <w:tc>
-          <w:tcPr>
-            <w:tcW w:w="2393" w:type="dxa"/>
-            <w:shd w:val="clear" w:color="auto" w:fill="C6D9F1" w:themeFill="text2" w:themeFillTint="33"/>
-          </w:tcPr>
-          <w:p/>
         </w:tc>
       </w:tr>
       <w:tr>
         <w:tc>
           <w:tcPr>
             <w:tcW w:w="2392" w:type="dxa"/>
+            <w:tcBorders>
+              <w:top w:val="single" w:sz="4" w:space="0" w:color="auto"/>
+              <w:left w:val="single" w:sz="4" w:space="0" w:color="auto"/>
+              <w:bottom w:val="single" w:sz="4" w:space="0" w:color="auto"/>
+              <w:right w:val="single" w:sz="4" w:space="0" w:color="auto"/>
+            </w:tcBorders>
             <w:shd w:val="clear" w:color="auto" w:fill="C6D9F1" w:themeFill="text2" w:themeFillTint="33"/>
+            <w:hideMark/>
           </w:tcPr>
           <w:p>
             <w:r>
@@ -3930,7 +4166,14 @@
         <w:tc>
           <w:tcPr>
             <w:tcW w:w="2393" w:type="dxa"/>
+            <w:tcBorders>
+              <w:top w:val="single" w:sz="4" w:space="0" w:color="auto"/>
+              <w:left w:val="single" w:sz="4" w:space="0" w:color="auto"/>
+              <w:bottom w:val="single" w:sz="4" w:space="0" w:color="auto"/>
+              <w:right w:val="single" w:sz="4" w:space="0" w:color="auto"/>
+            </w:tcBorders>
             <w:shd w:val="clear" w:color="auto" w:fill="C6D9F1" w:themeFill="text2" w:themeFillTint="33"/>
+            <w:hideMark/>
           </w:tcPr>
           <w:p>
             <w:r>
@@ -3944,30 +4187,37 @@
         <w:tc>
           <w:tcPr>
             <w:tcW w:w="2393" w:type="dxa"/>
+            <w:tcBorders>
+              <w:top w:val="single" w:sz="4" w:space="0" w:color="auto"/>
+              <w:left w:val="single" w:sz="4" w:space="0" w:color="auto"/>
+              <w:bottom w:val="single" w:sz="4" w:space="0" w:color="auto"/>
+              <w:right w:val="single" w:sz="4" w:space="0" w:color="auto"/>
+            </w:tcBorders>
             <w:shd w:val="clear" w:color="auto" w:fill="C6D9F1" w:themeFill="text2" w:themeFillTint="33"/>
+            <w:hideMark/>
           </w:tcPr>
           <w:p>
             <w:r>
               <w:rPr>
                 <w:lang w:val="en-US"/>
               </w:rPr>
-              <w:t>S = 11,91</w:t>
+              <w:t>S = 12,14</w:t>
             </w:r>
           </w:p>
-        </w:tc>
-        <w:tc>
-          <w:tcPr>
-            <w:tcW w:w="2393" w:type="dxa"/>
-            <w:shd w:val="clear" w:color="auto" w:fill="C6D9F1" w:themeFill="text2" w:themeFillTint="33"/>
-          </w:tcPr>
-          <w:p/>
         </w:tc>
       </w:tr>
       <w:tr>
         <w:tc>
           <w:tcPr>
             <w:tcW w:w="2392" w:type="dxa"/>
+            <w:tcBorders>
+              <w:top w:val="single" w:sz="4" w:space="0" w:color="auto"/>
+              <w:left w:val="single" w:sz="4" w:space="0" w:color="auto"/>
+              <w:bottom w:val="single" w:sz="4" w:space="0" w:color="auto"/>
+              <w:right w:val="single" w:sz="4" w:space="0" w:color="auto"/>
+            </w:tcBorders>
             <w:shd w:val="clear" w:color="auto" w:fill="C6D9F1" w:themeFill="text2" w:themeFillTint="33"/>
+            <w:hideMark/>
           </w:tcPr>
           <w:p>
             <w:r>
@@ -3981,7 +4231,14 @@
         <w:tc>
           <w:tcPr>
             <w:tcW w:w="2393" w:type="dxa"/>
+            <w:tcBorders>
+              <w:top w:val="single" w:sz="4" w:space="0" w:color="auto"/>
+              <w:left w:val="single" w:sz="4" w:space="0" w:color="auto"/>
+              <w:bottom w:val="single" w:sz="4" w:space="0" w:color="auto"/>
+              <w:right w:val="single" w:sz="4" w:space="0" w:color="auto"/>
+            </w:tcBorders>
             <w:shd w:val="clear" w:color="auto" w:fill="C6D9F1" w:themeFill="text2" w:themeFillTint="33"/>
+            <w:hideMark/>
           </w:tcPr>
           <w:p>
             <w:r>
@@ -3995,30 +4252,37 @@
         <w:tc>
           <w:tcPr>
             <w:tcW w:w="2393" w:type="dxa"/>
+            <w:tcBorders>
+              <w:top w:val="single" w:sz="4" w:space="0" w:color="auto"/>
+              <w:left w:val="single" w:sz="4" w:space="0" w:color="auto"/>
+              <w:bottom w:val="single" w:sz="4" w:space="0" w:color="auto"/>
+              <w:right w:val="single" w:sz="4" w:space="0" w:color="auto"/>
+            </w:tcBorders>
             <w:shd w:val="clear" w:color="auto" w:fill="C6D9F1" w:themeFill="text2" w:themeFillTint="33"/>
+            <w:hideMark/>
           </w:tcPr>
           <w:p>
             <w:r>
               <w:rPr>
                 <w:lang w:val="en-US"/>
               </w:rPr>
-              <w:t>S = 6,12</w:t>
+              <w:t>S = 6,33</w:t>
             </w:r>
           </w:p>
-        </w:tc>
-        <w:tc>
-          <w:tcPr>
-            <w:tcW w:w="2393" w:type="dxa"/>
-            <w:shd w:val="clear" w:color="auto" w:fill="C6D9F1" w:themeFill="text2" w:themeFillTint="33"/>
-          </w:tcPr>
-          <w:p/>
         </w:tc>
       </w:tr>
       <w:tr>
         <w:tc>
           <w:tcPr>
             <w:tcW w:w="2392" w:type="dxa"/>
+            <w:tcBorders>
+              <w:top w:val="single" w:sz="4" w:space="0" w:color="auto"/>
+              <w:left w:val="single" w:sz="4" w:space="0" w:color="auto"/>
+              <w:bottom w:val="single" w:sz="4" w:space="0" w:color="auto"/>
+              <w:right w:val="single" w:sz="4" w:space="0" w:color="auto"/>
+            </w:tcBorders>
             <w:shd w:val="clear" w:color="auto" w:fill="C6D9F1" w:themeFill="text2" w:themeFillTint="33"/>
+            <w:hideMark/>
           </w:tcPr>
           <w:p>
             <w:r>
@@ -4032,7 +4296,14 @@
         <w:tc>
           <w:tcPr>
             <w:tcW w:w="2393" w:type="dxa"/>
+            <w:tcBorders>
+              <w:top w:val="single" w:sz="4" w:space="0" w:color="auto"/>
+              <w:left w:val="single" w:sz="4" w:space="0" w:color="auto"/>
+              <w:bottom w:val="single" w:sz="4" w:space="0" w:color="auto"/>
+              <w:right w:val="single" w:sz="4" w:space="0" w:color="auto"/>
+            </w:tcBorders>
             <w:shd w:val="clear" w:color="auto" w:fill="C6D9F1" w:themeFill="text2" w:themeFillTint="33"/>
+            <w:hideMark/>
           </w:tcPr>
           <w:p>
             <w:r>
@@ -4046,30 +4317,37 @@
         <w:tc>
           <w:tcPr>
             <w:tcW w:w="2393" w:type="dxa"/>
+            <w:tcBorders>
+              <w:top w:val="single" w:sz="4" w:space="0" w:color="auto"/>
+              <w:left w:val="single" w:sz="4" w:space="0" w:color="auto"/>
+              <w:bottom w:val="single" w:sz="4" w:space="0" w:color="auto"/>
+              <w:right w:val="single" w:sz="4" w:space="0" w:color="auto"/>
+            </w:tcBorders>
             <w:shd w:val="clear" w:color="auto" w:fill="C6D9F1" w:themeFill="text2" w:themeFillTint="33"/>
+            <w:hideMark/>
           </w:tcPr>
           <w:p>
             <w:r>
               <w:rPr>
                 <w:lang w:val="en-US"/>
               </w:rPr>
-              <w:t>S = 9,57</w:t>
+              <w:t>S = 9,10</w:t>
             </w:r>
           </w:p>
-        </w:tc>
-        <w:tc>
-          <w:tcPr>
-            <w:tcW w:w="2393" w:type="dxa"/>
-            <w:shd w:val="clear" w:color="auto" w:fill="C6D9F1" w:themeFill="text2" w:themeFillTint="33"/>
-          </w:tcPr>
-          <w:p/>
         </w:tc>
       </w:tr>
       <w:tr>
         <w:tc>
           <w:tcPr>
             <w:tcW w:w="2392" w:type="dxa"/>
+            <w:tcBorders>
+              <w:top w:val="single" w:sz="4" w:space="0" w:color="auto"/>
+              <w:left w:val="single" w:sz="4" w:space="0" w:color="auto"/>
+              <w:bottom w:val="single" w:sz="4" w:space="0" w:color="auto"/>
+              <w:right w:val="single" w:sz="4" w:space="0" w:color="auto"/>
+            </w:tcBorders>
             <w:shd w:val="clear" w:color="auto" w:fill="C6D9F1" w:themeFill="text2" w:themeFillTint="33"/>
+            <w:hideMark/>
           </w:tcPr>
           <w:p>
             <w:r>
@@ -4083,7 +4361,14 @@
         <w:tc>
           <w:tcPr>
             <w:tcW w:w="2393" w:type="dxa"/>
+            <w:tcBorders>
+              <w:top w:val="single" w:sz="4" w:space="0" w:color="auto"/>
+              <w:left w:val="single" w:sz="4" w:space="0" w:color="auto"/>
+              <w:bottom w:val="single" w:sz="4" w:space="0" w:color="auto"/>
+              <w:right w:val="single" w:sz="4" w:space="0" w:color="auto"/>
+            </w:tcBorders>
             <w:shd w:val="clear" w:color="auto" w:fill="C6D9F1" w:themeFill="text2" w:themeFillTint="33"/>
+            <w:hideMark/>
           </w:tcPr>
           <w:p>
             <w:r>
@@ -4103,9 +4388,21 @@
         <w:tc>
           <w:tcPr>
             <w:tcW w:w="2393" w:type="dxa"/>
+            <w:tcBorders>
+              <w:top w:val="single" w:sz="4" w:space="0" w:color="auto"/>
+              <w:left w:val="single" w:sz="4" w:space="0" w:color="auto"/>
+              <w:bottom w:val="single" w:sz="4" w:space="0" w:color="auto"/>
+              <w:right w:val="single" w:sz="4" w:space="0" w:color="auto"/>
+            </w:tcBorders>
             <w:shd w:val="clear" w:color="auto" w:fill="C6D9F1" w:themeFill="text2" w:themeFillTint="33"/>
+            <w:hideMark/>
           </w:tcPr>
           <w:p>
+            <w:pPr>
+              <w:rPr>
+                <w:lang w:val="en-US"/>
+              </w:rPr>
+            </w:pPr>
             <w:r>
               <w:rPr>
                 <w:lang w:val="en-US"/>
@@ -4113,23 +4410,29 @@
               <w:t>S =</w:t>
             </w:r>
             <w:r>
-              <w:t xml:space="preserve"> 13,01</w:t>
+              <w:t xml:space="preserve"> 1</w:t>
+            </w:r>
+            <w:r>
+              <w:rPr>
+                <w:lang w:val="en-US"/>
+              </w:rPr>
+              <w:t>2,86</w:t>
             </w:r>
           </w:p>
-        </w:tc>
-        <w:tc>
-          <w:tcPr>
-            <w:tcW w:w="2393" w:type="dxa"/>
-            <w:shd w:val="clear" w:color="auto" w:fill="C6D9F1" w:themeFill="text2" w:themeFillTint="33"/>
-          </w:tcPr>
-          <w:p/>
         </w:tc>
       </w:tr>
       <w:tr>
         <w:tc>
           <w:tcPr>
             <w:tcW w:w="2392" w:type="dxa"/>
+            <w:tcBorders>
+              <w:top w:val="single" w:sz="4" w:space="0" w:color="auto"/>
+              <w:left w:val="single" w:sz="4" w:space="0" w:color="auto"/>
+              <w:bottom w:val="single" w:sz="4" w:space="0" w:color="auto"/>
+              <w:right w:val="single" w:sz="4" w:space="0" w:color="auto"/>
+            </w:tcBorders>
             <w:shd w:val="clear" w:color="auto" w:fill="C6D9F1" w:themeFill="text2" w:themeFillTint="33"/>
+            <w:hideMark/>
           </w:tcPr>
           <w:p>
             <w:r>
@@ -4143,7 +4446,14 @@
         <w:tc>
           <w:tcPr>
             <w:tcW w:w="2393" w:type="dxa"/>
+            <w:tcBorders>
+              <w:top w:val="single" w:sz="4" w:space="0" w:color="auto"/>
+              <w:left w:val="single" w:sz="4" w:space="0" w:color="auto"/>
+              <w:bottom w:val="single" w:sz="4" w:space="0" w:color="auto"/>
+              <w:right w:val="single" w:sz="4" w:space="0" w:color="auto"/>
+            </w:tcBorders>
             <w:shd w:val="clear" w:color="auto" w:fill="C6D9F1" w:themeFill="text2" w:themeFillTint="33"/>
+            <w:hideMark/>
           </w:tcPr>
           <w:p>
             <w:r>
@@ -4169,7 +4479,14 @@
         <w:tc>
           <w:tcPr>
             <w:tcW w:w="2393" w:type="dxa"/>
+            <w:tcBorders>
+              <w:top w:val="single" w:sz="4" w:space="0" w:color="auto"/>
+              <w:left w:val="single" w:sz="4" w:space="0" w:color="auto"/>
+              <w:bottom w:val="single" w:sz="4" w:space="0" w:color="auto"/>
+              <w:right w:val="single" w:sz="4" w:space="0" w:color="auto"/>
+            </w:tcBorders>
             <w:shd w:val="clear" w:color="auto" w:fill="C6D9F1" w:themeFill="text2" w:themeFillTint="33"/>
+            <w:hideMark/>
           </w:tcPr>
           <w:p>
             <w:r>
@@ -4179,23 +4496,32 @@
               <w:t>S =</w:t>
             </w:r>
             <w:r>
-              <w:t xml:space="preserve"> 9276,14</w:t>
+              <w:t xml:space="preserve"> 927</w:t>
+            </w:r>
+            <w:r>
+              <w:rPr>
+                <w:lang w:val="en-US"/>
+              </w:rPr>
+              <w:t>3</w:t>
+            </w:r>
+            <w:r>
+              <w:t>,14</w:t>
             </w:r>
           </w:p>
-        </w:tc>
-        <w:tc>
-          <w:tcPr>
-            <w:tcW w:w="2393" w:type="dxa"/>
-            <w:shd w:val="clear" w:color="auto" w:fill="C6D9F1" w:themeFill="text2" w:themeFillTint="33"/>
-          </w:tcPr>
-          <w:p/>
         </w:tc>
       </w:tr>
       <w:tr>
         <w:tc>
           <w:tcPr>
             <w:tcW w:w="2392" w:type="dxa"/>
+            <w:tcBorders>
+              <w:top w:val="single" w:sz="4" w:space="0" w:color="auto"/>
+              <w:left w:val="single" w:sz="4" w:space="0" w:color="auto"/>
+              <w:bottom w:val="single" w:sz="4" w:space="0" w:color="auto"/>
+              <w:right w:val="single" w:sz="4" w:space="0" w:color="auto"/>
+            </w:tcBorders>
             <w:shd w:val="clear" w:color="auto" w:fill="C6D9F1" w:themeFill="text2" w:themeFillTint="33"/>
+            <w:hideMark/>
           </w:tcPr>
           <w:p>
             <w:r>
@@ -4209,7 +4535,14 @@
         <w:tc>
           <w:tcPr>
             <w:tcW w:w="2393" w:type="dxa"/>
+            <w:tcBorders>
+              <w:top w:val="single" w:sz="4" w:space="0" w:color="auto"/>
+              <w:left w:val="single" w:sz="4" w:space="0" w:color="auto"/>
+              <w:bottom w:val="single" w:sz="4" w:space="0" w:color="auto"/>
+              <w:right w:val="single" w:sz="4" w:space="0" w:color="auto"/>
+            </w:tcBorders>
             <w:shd w:val="clear" w:color="auto" w:fill="C6D9F1" w:themeFill="text2" w:themeFillTint="33"/>
+            <w:hideMark/>
           </w:tcPr>
           <w:p>
             <w:r>
@@ -4244,9 +4577,21 @@
         <w:tc>
           <w:tcPr>
             <w:tcW w:w="2393" w:type="dxa"/>
+            <w:tcBorders>
+              <w:top w:val="single" w:sz="4" w:space="0" w:color="auto"/>
+              <w:left w:val="single" w:sz="4" w:space="0" w:color="auto"/>
+              <w:bottom w:val="single" w:sz="4" w:space="0" w:color="auto"/>
+              <w:right w:val="single" w:sz="4" w:space="0" w:color="auto"/>
+            </w:tcBorders>
             <w:shd w:val="clear" w:color="auto" w:fill="C6D9F1" w:themeFill="text2" w:themeFillTint="33"/>
+            <w:hideMark/>
           </w:tcPr>
           <w:p>
+            <w:pPr>
+              <w:rPr>
+                <w:lang w:val="en-US"/>
+              </w:rPr>
+            </w:pPr>
             <w:r>
               <w:rPr>
                 <w:lang w:val="en-US"/>
@@ -4254,30 +4599,35 @@
               <w:t>S =</w:t>
             </w:r>
             <w:r>
-              <w:t xml:space="preserve"> 6,32</w:t>
+              <w:t xml:space="preserve"> 6,</w:t>
+            </w:r>
+            <w:r>
+              <w:rPr>
+                <w:lang w:val="en-US"/>
+              </w:rPr>
+              <w:t>23</w:t>
             </w:r>
           </w:p>
-        </w:tc>
-        <w:tc>
-          <w:tcPr>
-            <w:tcW w:w="2393" w:type="dxa"/>
-            <w:shd w:val="clear" w:color="auto" w:fill="C6D9F1" w:themeFill="text2" w:themeFillTint="33"/>
-          </w:tcPr>
-          <w:p/>
         </w:tc>
       </w:tr>
       <w:tr>
         <w:tc>
           <w:tcPr>
             <w:tcW w:w="2392" w:type="dxa"/>
+            <w:tcBorders>
+              <w:top w:val="single" w:sz="4" w:space="0" w:color="auto"/>
+              <w:left w:val="single" w:sz="4" w:space="0" w:color="auto"/>
+              <w:bottom w:val="single" w:sz="4" w:space="0" w:color="auto"/>
+              <w:right w:val="single" w:sz="4" w:space="0" w:color="auto"/>
+            </w:tcBorders>
             <w:shd w:val="clear" w:color="auto" w:fill="C6D9F1" w:themeFill="text2" w:themeFillTint="33"/>
+            <w:hideMark/>
           </w:tcPr>
           <w:p>
             <w:r>
               <w:rPr>
                 <w:lang w:val="en-US"/>
               </w:rPr>
-              <w:lastRenderedPageBreak/>
               <w:t>TestCase_9</w:t>
             </w:r>
           </w:p>
@@ -4285,7 +4635,14 @@
         <w:tc>
           <w:tcPr>
             <w:tcW w:w="2393" w:type="dxa"/>
+            <w:tcBorders>
+              <w:top w:val="single" w:sz="4" w:space="0" w:color="auto"/>
+              <w:left w:val="single" w:sz="4" w:space="0" w:color="auto"/>
+              <w:bottom w:val="single" w:sz="4" w:space="0" w:color="auto"/>
+              <w:right w:val="single" w:sz="4" w:space="0" w:color="auto"/>
+            </w:tcBorders>
             <w:shd w:val="clear" w:color="auto" w:fill="C6D9F1" w:themeFill="text2" w:themeFillTint="33"/>
+            <w:hideMark/>
           </w:tcPr>
           <w:p>
             <w:r>
@@ -4320,9 +4677,21 @@
         <w:tc>
           <w:tcPr>
             <w:tcW w:w="2393" w:type="dxa"/>
+            <w:tcBorders>
+              <w:top w:val="single" w:sz="4" w:space="0" w:color="auto"/>
+              <w:left w:val="single" w:sz="4" w:space="0" w:color="auto"/>
+              <w:bottom w:val="single" w:sz="4" w:space="0" w:color="auto"/>
+              <w:right w:val="single" w:sz="4" w:space="0" w:color="auto"/>
+            </w:tcBorders>
             <w:shd w:val="clear" w:color="auto" w:fill="C6D9F1" w:themeFill="text2" w:themeFillTint="33"/>
+            <w:hideMark/>
           </w:tcPr>
           <w:p>
+            <w:pPr>
+              <w:rPr>
+                <w:lang w:val="en-US"/>
+              </w:rPr>
+            </w:pPr>
             <w:r>
               <w:rPr>
                 <w:lang w:val="en-US"/>
@@ -4330,23 +4699,29 @@
               <w:t>S =</w:t>
             </w:r>
             <w:r>
-              <w:t xml:space="preserve"> -0,10</w:t>
+              <w:t xml:space="preserve"> -0,</w:t>
+            </w:r>
+            <w:r>
+              <w:rPr>
+                <w:lang w:val="en-US"/>
+              </w:rPr>
+              <w:t>01</w:t>
             </w:r>
           </w:p>
-        </w:tc>
-        <w:tc>
-          <w:tcPr>
-            <w:tcW w:w="2393" w:type="dxa"/>
-            <w:shd w:val="clear" w:color="auto" w:fill="C6D9F1" w:themeFill="text2" w:themeFillTint="33"/>
-          </w:tcPr>
-          <w:p/>
         </w:tc>
       </w:tr>
       <w:tr>
         <w:tc>
           <w:tcPr>
             <w:tcW w:w="2392" w:type="dxa"/>
+            <w:tcBorders>
+              <w:top w:val="single" w:sz="4" w:space="0" w:color="auto"/>
+              <w:left w:val="single" w:sz="4" w:space="0" w:color="auto"/>
+              <w:bottom w:val="nil"/>
+              <w:right w:val="single" w:sz="4" w:space="0" w:color="auto"/>
+            </w:tcBorders>
             <w:shd w:val="clear" w:color="auto" w:fill="C6D9F1" w:themeFill="text2" w:themeFillTint="33"/>
+            <w:hideMark/>
           </w:tcPr>
           <w:p>
             <w:r>
@@ -4360,7 +4735,14 @@
         <w:tc>
           <w:tcPr>
             <w:tcW w:w="2393" w:type="dxa"/>
+            <w:tcBorders>
+              <w:top w:val="single" w:sz="4" w:space="0" w:color="auto"/>
+              <w:left w:val="single" w:sz="4" w:space="0" w:color="auto"/>
+              <w:bottom w:val="nil"/>
+              <w:right w:val="single" w:sz="4" w:space="0" w:color="auto"/>
+            </w:tcBorders>
             <w:shd w:val="clear" w:color="auto" w:fill="C6D9F1" w:themeFill="text2" w:themeFillTint="33"/>
+            <w:hideMark/>
           </w:tcPr>
           <w:p>
             <w:r>
@@ -4377,24 +4759,24 @@
         <w:tc>
           <w:tcPr>
             <w:tcW w:w="2393" w:type="dxa"/>
+            <w:tcBorders>
+              <w:top w:val="single" w:sz="4" w:space="0" w:color="auto"/>
+              <w:left w:val="single" w:sz="4" w:space="0" w:color="auto"/>
+              <w:bottom w:val="nil"/>
+              <w:right w:val="single" w:sz="4" w:space="0" w:color="auto"/>
+            </w:tcBorders>
             <w:shd w:val="clear" w:color="auto" w:fill="C6D9F1" w:themeFill="text2" w:themeFillTint="33"/>
+            <w:hideMark/>
           </w:tcPr>
           <w:p>
             <w:r>
               <w:rPr>
                 <w:lang w:val="en-US"/>
               </w:rPr>
-              <w:t>S =</w:t>
+              <w:t>S = 4,14</w:t>
             </w:r>
           </w:p>
         </w:tc>
-        <w:tc>
-          <w:tcPr>
-            <w:tcW w:w="2393" w:type="dxa"/>
-            <w:shd w:val="clear" w:color="auto" w:fill="C6D9F1" w:themeFill="text2" w:themeFillTint="33"/>
-          </w:tcPr>
-          <w:p/>
-        </w:tc>
       </w:tr>
     </w:tbl>
     <w:p>
@@ -4404,7 +4786,1448 @@
           <w:rFonts w:ascii="Times New Roman" w:eastAsia="Times New Roman" w:hAnsi="Times New Roman" w:cs="Times New Roman"/>
           <w:sz w:val="28"/>
           <w:szCs w:val="28"/>
-          <w:lang w:val="ru-RU"/>
+        </w:rPr>
+      </w:pPr>
+    </w:p>
+    <w:p>
+      <w:pPr>
+        <w:pStyle w:val="Standard"/>
+        <w:rPr>
+          <w:rFonts w:ascii="Times New Roman" w:eastAsia="Times New Roman" w:hAnsi="Times New Roman" w:cs="Times New Roman"/>
+          <w:b/>
+          <w:sz w:val="28"/>
+          <w:szCs w:val="28"/>
+          <w:lang w:val="uk-UA"/>
+        </w:rPr>
+      </w:pPr>
+      <w:r>
+        <w:rPr>
+          <w:rFonts w:ascii="Times New Roman" w:eastAsia="Times New Roman" w:hAnsi="Times New Roman" w:cs="Times New Roman"/>
+          <w:b/>
+          <w:sz w:val="28"/>
+          <w:szCs w:val="28"/>
+          <w:lang w:val="uk-UA"/>
+        </w:rPr>
+        <w:t>Додаток А.</w:t>
+      </w:r>
+      <w:r>
+        <w:rPr>
+          <w:rFonts w:ascii="Times New Roman" w:eastAsia="Times New Roman" w:hAnsi="Times New Roman" w:cs="Times New Roman"/>
+          <w:b/>
+          <w:sz w:val="28"/>
+          <w:szCs w:val="28"/>
+          <w:lang w:val="uk-UA"/>
+        </w:rPr>
+        <w:t xml:space="preserve">2 – </w:t>
+      </w:r>
+      <w:r>
+        <w:rPr>
+          <w:rFonts w:ascii="Times New Roman" w:eastAsia="Times New Roman" w:hAnsi="Times New Roman" w:cs="Times New Roman"/>
+          <w:b/>
+          <w:sz w:val="28"/>
+          <w:szCs w:val="28"/>
+          <w:lang w:val="uk-UA"/>
+        </w:rPr>
+        <w:t xml:space="preserve">Код модуля </w:t>
+      </w:r>
+      <w:proofErr w:type="spellStart"/>
+      <w:r>
+        <w:rPr>
+          <w:rFonts w:ascii="Times New Roman" w:eastAsia="Times New Roman" w:hAnsi="Times New Roman" w:cs="Times New Roman"/>
+          <w:b/>
+          <w:sz w:val="28"/>
+          <w:szCs w:val="28"/>
+        </w:rPr>
+        <w:t>ModulesNebesnyi.a</w:t>
+      </w:r>
+      <w:proofErr w:type="spellEnd"/>
+    </w:p>
+    <w:p>
+      <w:pPr>
+        <w:pStyle w:val="Standard"/>
+        <w:rPr>
+          <w:rFonts w:ascii="Times New Roman" w:eastAsia="Times New Roman" w:hAnsi="Times New Roman" w:cs="Times New Roman"/>
+          <w:sz w:val="28"/>
+          <w:szCs w:val="28"/>
+        </w:rPr>
+      </w:pPr>
+    </w:p>
+    <w:p>
+      <w:pPr>
+        <w:pStyle w:val="Standard"/>
+        <w:rPr>
+          <w:rFonts w:ascii="Times New Roman" w:eastAsia="Times New Roman" w:hAnsi="Times New Roman" w:cs="Times New Roman"/>
+          <w:sz w:val="28"/>
+          <w:szCs w:val="28"/>
+        </w:rPr>
+      </w:pPr>
+      <w:r>
+        <w:rPr>
+          <w:rFonts w:ascii="Times New Roman" w:eastAsia="Times New Roman" w:hAnsi="Times New Roman" w:cs="Times New Roman"/>
+          <w:sz w:val="28"/>
+          <w:szCs w:val="28"/>
+        </w:rPr>
+        <w:t>#include &lt;</w:t>
+      </w:r>
+      <w:proofErr w:type="spellStart"/>
+      <w:r>
+        <w:rPr>
+          <w:rFonts w:ascii="Times New Roman" w:eastAsia="Times New Roman" w:hAnsi="Times New Roman" w:cs="Times New Roman"/>
+          <w:sz w:val="28"/>
+          <w:szCs w:val="28"/>
+        </w:rPr>
+        <w:t>cmath</w:t>
+      </w:r>
+      <w:proofErr w:type="spellEnd"/>
+      <w:r>
+        <w:rPr>
+          <w:rFonts w:ascii="Times New Roman" w:eastAsia="Times New Roman" w:hAnsi="Times New Roman" w:cs="Times New Roman"/>
+          <w:sz w:val="28"/>
+          <w:szCs w:val="28"/>
+        </w:rPr>
+        <w:t>&gt;</w:t>
+      </w:r>
+    </w:p>
+    <w:p>
+      <w:pPr>
+        <w:pStyle w:val="Standard"/>
+        <w:rPr>
+          <w:rFonts w:ascii="Times New Roman" w:eastAsia="Times New Roman" w:hAnsi="Times New Roman" w:cs="Times New Roman"/>
+          <w:sz w:val="28"/>
+          <w:szCs w:val="28"/>
+        </w:rPr>
+      </w:pPr>
+      <w:r>
+        <w:rPr>
+          <w:rFonts w:ascii="Times New Roman" w:eastAsia="Times New Roman" w:hAnsi="Times New Roman" w:cs="Times New Roman"/>
+          <w:sz w:val="28"/>
+          <w:szCs w:val="28"/>
+        </w:rPr>
+        <w:t>#include &lt;</w:t>
+      </w:r>
+      <w:proofErr w:type="spellStart"/>
+      <w:r>
+        <w:rPr>
+          <w:rFonts w:ascii="Times New Roman" w:eastAsia="Times New Roman" w:hAnsi="Times New Roman" w:cs="Times New Roman"/>
+          <w:sz w:val="28"/>
+          <w:szCs w:val="28"/>
+        </w:rPr>
+        <w:t>iostream</w:t>
+      </w:r>
+      <w:proofErr w:type="spellEnd"/>
+      <w:r>
+        <w:rPr>
+          <w:rFonts w:ascii="Times New Roman" w:eastAsia="Times New Roman" w:hAnsi="Times New Roman" w:cs="Times New Roman"/>
+          <w:sz w:val="28"/>
+          <w:szCs w:val="28"/>
+        </w:rPr>
+        <w:t>&gt;</w:t>
+      </w:r>
+    </w:p>
+    <w:p>
+      <w:pPr>
+        <w:pStyle w:val="Standard"/>
+        <w:rPr>
+          <w:rFonts w:ascii="Times New Roman" w:eastAsia="Times New Roman" w:hAnsi="Times New Roman" w:cs="Times New Roman"/>
+          <w:sz w:val="28"/>
+          <w:szCs w:val="28"/>
+        </w:rPr>
+      </w:pPr>
+    </w:p>
+    <w:p>
+      <w:pPr>
+        <w:pStyle w:val="Standard"/>
+        <w:rPr>
+          <w:rFonts w:ascii="Times New Roman" w:eastAsia="Times New Roman" w:hAnsi="Times New Roman" w:cs="Times New Roman"/>
+          <w:sz w:val="28"/>
+          <w:szCs w:val="28"/>
+        </w:rPr>
+      </w:pPr>
+      <w:r>
+        <w:rPr>
+          <w:rFonts w:ascii="Times New Roman" w:eastAsia="Times New Roman" w:hAnsi="Times New Roman" w:cs="Times New Roman"/>
+          <w:sz w:val="28"/>
+          <w:szCs w:val="28"/>
+        </w:rPr>
+        <w:t>#include "</w:t>
+      </w:r>
+      <w:proofErr w:type="spellStart"/>
+      <w:r>
+        <w:rPr>
+          <w:rFonts w:ascii="Times New Roman" w:eastAsia="Times New Roman" w:hAnsi="Times New Roman" w:cs="Times New Roman"/>
+          <w:sz w:val="28"/>
+          <w:szCs w:val="28"/>
+        </w:rPr>
+        <w:t>ModulesNebesnyi.h</w:t>
+      </w:r>
+      <w:proofErr w:type="spellEnd"/>
+      <w:r>
+        <w:rPr>
+          <w:rFonts w:ascii="Times New Roman" w:eastAsia="Times New Roman" w:hAnsi="Times New Roman" w:cs="Times New Roman"/>
+          <w:sz w:val="28"/>
+          <w:szCs w:val="28"/>
+        </w:rPr>
+        <w:t>"</w:t>
+      </w:r>
+    </w:p>
+    <w:p>
+      <w:pPr>
+        <w:pStyle w:val="Standard"/>
+        <w:rPr>
+          <w:rFonts w:ascii="Times New Roman" w:eastAsia="Times New Roman" w:hAnsi="Times New Roman" w:cs="Times New Roman"/>
+          <w:sz w:val="28"/>
+          <w:szCs w:val="28"/>
+        </w:rPr>
+      </w:pPr>
+    </w:p>
+    <w:p>
+      <w:pPr>
+        <w:pStyle w:val="Standard"/>
+        <w:rPr>
+          <w:rFonts w:ascii="Times New Roman" w:eastAsia="Times New Roman" w:hAnsi="Times New Roman" w:cs="Times New Roman"/>
+          <w:sz w:val="28"/>
+          <w:szCs w:val="28"/>
+        </w:rPr>
+      </w:pPr>
+      <w:proofErr w:type="gramStart"/>
+      <w:r>
+        <w:rPr>
+          <w:rFonts w:ascii="Times New Roman" w:eastAsia="Times New Roman" w:hAnsi="Times New Roman" w:cs="Times New Roman"/>
+          <w:sz w:val="28"/>
+          <w:szCs w:val="28"/>
+        </w:rPr>
+        <w:t>using</w:t>
+      </w:r>
+      <w:proofErr w:type="gramEnd"/>
+      <w:r>
+        <w:rPr>
+          <w:rFonts w:ascii="Times New Roman" w:eastAsia="Times New Roman" w:hAnsi="Times New Roman" w:cs="Times New Roman"/>
+          <w:sz w:val="28"/>
+          <w:szCs w:val="28"/>
+        </w:rPr>
+        <w:t xml:space="preserve"> namespace </w:t>
+      </w:r>
+      <w:proofErr w:type="spellStart"/>
+      <w:r>
+        <w:rPr>
+          <w:rFonts w:ascii="Times New Roman" w:eastAsia="Times New Roman" w:hAnsi="Times New Roman" w:cs="Times New Roman"/>
+          <w:sz w:val="28"/>
+          <w:szCs w:val="28"/>
+        </w:rPr>
+        <w:t>std</w:t>
+      </w:r>
+      <w:proofErr w:type="spellEnd"/>
+      <w:r>
+        <w:rPr>
+          <w:rFonts w:ascii="Times New Roman" w:eastAsia="Times New Roman" w:hAnsi="Times New Roman" w:cs="Times New Roman"/>
+          <w:sz w:val="28"/>
+          <w:szCs w:val="28"/>
+        </w:rPr>
+        <w:t>;</w:t>
+      </w:r>
+    </w:p>
+    <w:p>
+      <w:pPr>
+        <w:pStyle w:val="Standard"/>
+        <w:rPr>
+          <w:rFonts w:ascii="Times New Roman" w:eastAsia="Times New Roman" w:hAnsi="Times New Roman" w:cs="Times New Roman"/>
+          <w:sz w:val="28"/>
+          <w:szCs w:val="28"/>
+        </w:rPr>
+      </w:pPr>
+    </w:p>
+    <w:p>
+      <w:pPr>
+        <w:pStyle w:val="Standard"/>
+        <w:rPr>
+          <w:rFonts w:ascii="Times New Roman" w:eastAsia="Times New Roman" w:hAnsi="Times New Roman" w:cs="Times New Roman"/>
+          <w:sz w:val="28"/>
+          <w:szCs w:val="28"/>
+        </w:rPr>
+      </w:pPr>
+      <w:proofErr w:type="gramStart"/>
+      <w:r>
+        <w:rPr>
+          <w:rFonts w:ascii="Times New Roman" w:eastAsia="Times New Roman" w:hAnsi="Times New Roman" w:cs="Times New Roman"/>
+          <w:sz w:val="28"/>
+          <w:szCs w:val="28"/>
+        </w:rPr>
+        <w:t>float</w:t>
+      </w:r>
+      <w:proofErr w:type="gramEnd"/>
+      <w:r>
+        <w:rPr>
+          <w:rFonts w:ascii="Times New Roman" w:eastAsia="Times New Roman" w:hAnsi="Times New Roman" w:cs="Times New Roman"/>
+          <w:sz w:val="28"/>
+          <w:szCs w:val="28"/>
+        </w:rPr>
+        <w:t xml:space="preserve"> </w:t>
+      </w:r>
+      <w:proofErr w:type="spellStart"/>
+      <w:r>
+        <w:rPr>
+          <w:rFonts w:ascii="Times New Roman" w:eastAsia="Times New Roman" w:hAnsi="Times New Roman" w:cs="Times New Roman"/>
+          <w:sz w:val="28"/>
+          <w:szCs w:val="28"/>
+        </w:rPr>
+        <w:t>s_calculation</w:t>
+      </w:r>
+      <w:proofErr w:type="spellEnd"/>
+      <w:r>
+        <w:rPr>
+          <w:rFonts w:ascii="Times New Roman" w:eastAsia="Times New Roman" w:hAnsi="Times New Roman" w:cs="Times New Roman"/>
+          <w:sz w:val="28"/>
+          <w:szCs w:val="28"/>
+        </w:rPr>
+        <w:t>(float x, float y, float z){</w:t>
+      </w:r>
+    </w:p>
+    <w:p>
+      <w:pPr>
+        <w:pStyle w:val="Standard"/>
+        <w:rPr>
+          <w:rFonts w:ascii="Times New Roman" w:eastAsia="Times New Roman" w:hAnsi="Times New Roman" w:cs="Times New Roman"/>
+          <w:sz w:val="28"/>
+          <w:szCs w:val="28"/>
+        </w:rPr>
+      </w:pPr>
+      <w:r>
+        <w:rPr>
+          <w:rFonts w:ascii="Times New Roman" w:eastAsia="Times New Roman" w:hAnsi="Times New Roman" w:cs="Times New Roman"/>
+          <w:sz w:val="28"/>
+          <w:szCs w:val="28"/>
+        </w:rPr>
+        <w:t xml:space="preserve">    </w:t>
+      </w:r>
+      <w:proofErr w:type="gramStart"/>
+      <w:r>
+        <w:rPr>
+          <w:rFonts w:ascii="Times New Roman" w:eastAsia="Times New Roman" w:hAnsi="Times New Roman" w:cs="Times New Roman"/>
+          <w:sz w:val="28"/>
+          <w:szCs w:val="28"/>
+        </w:rPr>
+        <w:t>float</w:t>
+      </w:r>
+      <w:proofErr w:type="gramEnd"/>
+      <w:r>
+        <w:rPr>
+          <w:rFonts w:ascii="Times New Roman" w:eastAsia="Times New Roman" w:hAnsi="Times New Roman" w:cs="Times New Roman"/>
+          <w:sz w:val="28"/>
+          <w:szCs w:val="28"/>
+        </w:rPr>
+        <w:t xml:space="preserve"> S = </w:t>
+      </w:r>
+      <w:proofErr w:type="spellStart"/>
+      <w:r>
+        <w:rPr>
+          <w:rFonts w:ascii="Times New Roman" w:eastAsia="Times New Roman" w:hAnsi="Times New Roman" w:cs="Times New Roman"/>
+          <w:sz w:val="28"/>
+          <w:szCs w:val="28"/>
+        </w:rPr>
+        <w:t>pow</w:t>
+      </w:r>
+      <w:proofErr w:type="spellEnd"/>
+      <w:r>
+        <w:rPr>
+          <w:rFonts w:ascii="Times New Roman" w:eastAsia="Times New Roman" w:hAnsi="Times New Roman" w:cs="Times New Roman"/>
+          <w:sz w:val="28"/>
+          <w:szCs w:val="28"/>
+        </w:rPr>
+        <w:t xml:space="preserve">((2*z + 1), x) - </w:t>
+      </w:r>
+      <w:proofErr w:type="spellStart"/>
+      <w:r>
+        <w:rPr>
+          <w:rFonts w:ascii="Times New Roman" w:eastAsia="Times New Roman" w:hAnsi="Times New Roman" w:cs="Times New Roman"/>
+          <w:sz w:val="28"/>
+          <w:szCs w:val="28"/>
+        </w:rPr>
+        <w:t>sqrt</w:t>
+      </w:r>
+      <w:proofErr w:type="spellEnd"/>
+      <w:r>
+        <w:rPr>
+          <w:rFonts w:ascii="Times New Roman" w:eastAsia="Times New Roman" w:hAnsi="Times New Roman" w:cs="Times New Roman"/>
+          <w:sz w:val="28"/>
+          <w:szCs w:val="28"/>
+        </w:rPr>
+        <w:t>(abs(y - 1/2 * z)) + 3.14 + z;</w:t>
+      </w:r>
+    </w:p>
+    <w:p>
+      <w:pPr>
+        <w:pStyle w:val="Standard"/>
+        <w:rPr>
+          <w:rFonts w:ascii="Times New Roman" w:eastAsia="Times New Roman" w:hAnsi="Times New Roman" w:cs="Times New Roman"/>
+          <w:sz w:val="28"/>
+          <w:szCs w:val="28"/>
+        </w:rPr>
+      </w:pPr>
+      <w:r>
+        <w:rPr>
+          <w:rFonts w:ascii="Times New Roman" w:eastAsia="Times New Roman" w:hAnsi="Times New Roman" w:cs="Times New Roman"/>
+          <w:sz w:val="28"/>
+          <w:szCs w:val="28"/>
+        </w:rPr>
+        <w:t xml:space="preserve">    S = </w:t>
+      </w:r>
+      <w:proofErr w:type="spellStart"/>
+      <w:r>
+        <w:rPr>
+          <w:rFonts w:ascii="Times New Roman" w:eastAsia="Times New Roman" w:hAnsi="Times New Roman" w:cs="Times New Roman"/>
+          <w:sz w:val="28"/>
+          <w:szCs w:val="28"/>
+        </w:rPr>
+        <w:t>int</w:t>
+      </w:r>
+      <w:proofErr w:type="spellEnd"/>
+      <w:r>
+        <w:rPr>
+          <w:rFonts w:ascii="Times New Roman" w:eastAsia="Times New Roman" w:hAnsi="Times New Roman" w:cs="Times New Roman"/>
+          <w:sz w:val="28"/>
+          <w:szCs w:val="28"/>
+        </w:rPr>
+        <w:t>(S*100 + 0.5)/100.0; // two symbols after the coma</w:t>
+      </w:r>
+    </w:p>
+    <w:p>
+      <w:pPr>
+        <w:pStyle w:val="Standard"/>
+        <w:rPr>
+          <w:rFonts w:ascii="Times New Roman" w:eastAsia="Times New Roman" w:hAnsi="Times New Roman" w:cs="Times New Roman"/>
+          <w:sz w:val="28"/>
+          <w:szCs w:val="28"/>
+        </w:rPr>
+      </w:pPr>
+      <w:r>
+        <w:rPr>
+          <w:rFonts w:ascii="Times New Roman" w:eastAsia="Times New Roman" w:hAnsi="Times New Roman" w:cs="Times New Roman"/>
+          <w:sz w:val="28"/>
+          <w:szCs w:val="28"/>
+        </w:rPr>
+        <w:t xml:space="preserve">    </w:t>
+      </w:r>
+      <w:proofErr w:type="gramStart"/>
+      <w:r>
+        <w:rPr>
+          <w:rFonts w:ascii="Times New Roman" w:eastAsia="Times New Roman" w:hAnsi="Times New Roman" w:cs="Times New Roman"/>
+          <w:sz w:val="28"/>
+          <w:szCs w:val="28"/>
+        </w:rPr>
+        <w:t>return</w:t>
+      </w:r>
+      <w:proofErr w:type="gramEnd"/>
+      <w:r>
+        <w:rPr>
+          <w:rFonts w:ascii="Times New Roman" w:eastAsia="Times New Roman" w:hAnsi="Times New Roman" w:cs="Times New Roman"/>
+          <w:sz w:val="28"/>
+          <w:szCs w:val="28"/>
+        </w:rPr>
+        <w:t xml:space="preserve"> S;</w:t>
+      </w:r>
+    </w:p>
+    <w:p>
+      <w:pPr>
+        <w:pStyle w:val="Standard"/>
+        <w:rPr>
+          <w:rFonts w:ascii="Times New Roman" w:eastAsia="Times New Roman" w:hAnsi="Times New Roman" w:cs="Times New Roman"/>
+          <w:sz w:val="28"/>
+          <w:szCs w:val="28"/>
+        </w:rPr>
+      </w:pPr>
+      <w:r>
+        <w:rPr>
+          <w:rFonts w:ascii="Times New Roman" w:eastAsia="Times New Roman" w:hAnsi="Times New Roman" w:cs="Times New Roman"/>
+          <w:sz w:val="28"/>
+          <w:szCs w:val="28"/>
+        </w:rPr>
+        <w:t>}</w:t>
+      </w:r>
+    </w:p>
+    <w:p>
+      <w:pPr>
+        <w:pStyle w:val="Standard"/>
+        <w:rPr>
+          <w:rFonts w:ascii="Times New Roman" w:eastAsia="Times New Roman" w:hAnsi="Times New Roman" w:cs="Times New Roman"/>
+          <w:sz w:val="28"/>
+          <w:szCs w:val="28"/>
+          <w:lang w:val="uk-UA"/>
+        </w:rPr>
+      </w:pPr>
+    </w:p>
+    <w:p>
+      <w:pPr>
+        <w:pStyle w:val="Standard"/>
+        <w:rPr>
+          <w:rFonts w:ascii="Times New Roman" w:eastAsia="Times New Roman" w:hAnsi="Times New Roman" w:cs="Times New Roman"/>
+          <w:b/>
+          <w:sz w:val="28"/>
+          <w:szCs w:val="28"/>
+        </w:rPr>
+      </w:pPr>
+      <w:r>
+        <w:rPr>
+          <w:rFonts w:ascii="Times New Roman" w:eastAsia="Times New Roman" w:hAnsi="Times New Roman" w:cs="Times New Roman"/>
+          <w:b/>
+          <w:sz w:val="28"/>
+          <w:szCs w:val="28"/>
+          <w:lang w:val="uk-UA"/>
+        </w:rPr>
+        <w:t>Додаток А.</w:t>
+      </w:r>
+      <w:r>
+        <w:rPr>
+          <w:rFonts w:ascii="Times New Roman" w:eastAsia="Times New Roman" w:hAnsi="Times New Roman" w:cs="Times New Roman"/>
+          <w:b/>
+          <w:sz w:val="28"/>
+          <w:szCs w:val="28"/>
+          <w:lang w:val="uk-UA"/>
+        </w:rPr>
+        <w:t>3</w:t>
+      </w:r>
+      <w:r>
+        <w:rPr>
+          <w:rFonts w:ascii="Times New Roman" w:eastAsia="Times New Roman" w:hAnsi="Times New Roman" w:cs="Times New Roman"/>
+          <w:b/>
+          <w:sz w:val="28"/>
+          <w:szCs w:val="28"/>
+          <w:lang w:val="uk-UA"/>
+        </w:rPr>
+        <w:t xml:space="preserve"> – </w:t>
+      </w:r>
+      <w:r>
+        <w:rPr>
+          <w:rFonts w:ascii="Times New Roman" w:eastAsia="Times New Roman" w:hAnsi="Times New Roman" w:cs="Times New Roman"/>
+          <w:b/>
+          <w:sz w:val="28"/>
+          <w:szCs w:val="28"/>
+          <w:lang w:val="uk-UA"/>
+        </w:rPr>
+        <w:t xml:space="preserve">Код </w:t>
+      </w:r>
+      <w:r>
+        <w:rPr>
+          <w:rFonts w:ascii="Times New Roman" w:eastAsia="Times New Roman" w:hAnsi="Times New Roman" w:cs="Times New Roman"/>
+          <w:b/>
+          <w:sz w:val="28"/>
+          <w:szCs w:val="28"/>
+          <w:lang w:val="uk-UA"/>
+        </w:rPr>
+        <w:t xml:space="preserve">тестового драйвера </w:t>
+      </w:r>
+      <w:proofErr w:type="spellStart"/>
+      <w:r>
+        <w:rPr>
+          <w:rFonts w:ascii="Times New Roman" w:eastAsia="Times New Roman" w:hAnsi="Times New Roman" w:cs="Times New Roman"/>
+          <w:b/>
+          <w:sz w:val="28"/>
+          <w:szCs w:val="28"/>
+        </w:rPr>
+        <w:t>TestDrive</w:t>
+      </w:r>
+      <w:proofErr w:type="spellEnd"/>
+      <w:r>
+        <w:rPr>
+          <w:rFonts w:ascii="Times New Roman" w:eastAsia="Times New Roman" w:hAnsi="Times New Roman" w:cs="Times New Roman"/>
+          <w:b/>
+          <w:sz w:val="28"/>
+          <w:szCs w:val="28"/>
+          <w:lang w:val="ru-RU"/>
+        </w:rPr>
+        <w:t>.</w:t>
+      </w:r>
+      <w:r>
+        <w:rPr>
+          <w:rFonts w:ascii="Times New Roman" w:eastAsia="Times New Roman" w:hAnsi="Times New Roman" w:cs="Times New Roman"/>
+          <w:b/>
+          <w:sz w:val="28"/>
+          <w:szCs w:val="28"/>
+        </w:rPr>
+        <w:t>exe</w:t>
+      </w:r>
+    </w:p>
+    <w:p>
+      <w:pPr>
+        <w:pStyle w:val="Standard"/>
+        <w:rPr>
+          <w:rFonts w:ascii="Times New Roman" w:eastAsia="Times New Roman" w:hAnsi="Times New Roman" w:cs="Times New Roman"/>
+          <w:b/>
+          <w:sz w:val="28"/>
+          <w:szCs w:val="28"/>
+        </w:rPr>
+      </w:pPr>
+    </w:p>
+    <w:p>
+      <w:pPr>
+        <w:pStyle w:val="Standard"/>
+        <w:rPr>
+          <w:rFonts w:ascii="Times New Roman" w:eastAsia="Times New Roman" w:hAnsi="Times New Roman" w:cs="Times New Roman"/>
+          <w:sz w:val="28"/>
+          <w:szCs w:val="28"/>
+        </w:rPr>
+      </w:pPr>
+      <w:r>
+        <w:rPr>
+          <w:rFonts w:ascii="Times New Roman" w:eastAsia="Times New Roman" w:hAnsi="Times New Roman" w:cs="Times New Roman"/>
+          <w:sz w:val="28"/>
+          <w:szCs w:val="28"/>
+        </w:rPr>
+        <w:t>#include &lt;</w:t>
+      </w:r>
+      <w:proofErr w:type="spellStart"/>
+      <w:r>
+        <w:rPr>
+          <w:rFonts w:ascii="Times New Roman" w:eastAsia="Times New Roman" w:hAnsi="Times New Roman" w:cs="Times New Roman"/>
+          <w:sz w:val="28"/>
+          <w:szCs w:val="28"/>
+        </w:rPr>
+        <w:t>iostream</w:t>
+      </w:r>
+      <w:proofErr w:type="spellEnd"/>
+      <w:r>
+        <w:rPr>
+          <w:rFonts w:ascii="Times New Roman" w:eastAsia="Times New Roman" w:hAnsi="Times New Roman" w:cs="Times New Roman"/>
+          <w:sz w:val="28"/>
+          <w:szCs w:val="28"/>
+        </w:rPr>
+        <w:t>&gt;</w:t>
+      </w:r>
+    </w:p>
+    <w:p>
+      <w:pPr>
+        <w:pStyle w:val="Standard"/>
+        <w:rPr>
+          <w:rFonts w:ascii="Times New Roman" w:eastAsia="Times New Roman" w:hAnsi="Times New Roman" w:cs="Times New Roman"/>
+          <w:sz w:val="28"/>
+          <w:szCs w:val="28"/>
+        </w:rPr>
+      </w:pPr>
+      <w:r>
+        <w:rPr>
+          <w:rFonts w:ascii="Times New Roman" w:eastAsia="Times New Roman" w:hAnsi="Times New Roman" w:cs="Times New Roman"/>
+          <w:sz w:val="28"/>
+          <w:szCs w:val="28"/>
+        </w:rPr>
+        <w:t>#include "</w:t>
+      </w:r>
+      <w:proofErr w:type="spellStart"/>
+      <w:r>
+        <w:rPr>
+          <w:rFonts w:ascii="Times New Roman" w:eastAsia="Times New Roman" w:hAnsi="Times New Roman" w:cs="Times New Roman"/>
+          <w:sz w:val="28"/>
+          <w:szCs w:val="28"/>
+        </w:rPr>
+        <w:t>ModulesNebesnyi.h</w:t>
+      </w:r>
+      <w:proofErr w:type="spellEnd"/>
+      <w:r>
+        <w:rPr>
+          <w:rFonts w:ascii="Times New Roman" w:eastAsia="Times New Roman" w:hAnsi="Times New Roman" w:cs="Times New Roman"/>
+          <w:sz w:val="28"/>
+          <w:szCs w:val="28"/>
+        </w:rPr>
+        <w:t>"</w:t>
+      </w:r>
+    </w:p>
+    <w:p>
+      <w:pPr>
+        <w:pStyle w:val="Standard"/>
+        <w:rPr>
+          <w:rFonts w:ascii="Times New Roman" w:eastAsia="Times New Roman" w:hAnsi="Times New Roman" w:cs="Times New Roman"/>
+          <w:sz w:val="28"/>
+          <w:szCs w:val="28"/>
+        </w:rPr>
+      </w:pPr>
+    </w:p>
+    <w:p>
+      <w:pPr>
+        <w:pStyle w:val="Standard"/>
+        <w:rPr>
+          <w:rFonts w:ascii="Times New Roman" w:eastAsia="Times New Roman" w:hAnsi="Times New Roman" w:cs="Times New Roman"/>
+          <w:sz w:val="28"/>
+          <w:szCs w:val="28"/>
+        </w:rPr>
+      </w:pPr>
+      <w:proofErr w:type="gramStart"/>
+      <w:r>
+        <w:rPr>
+          <w:rFonts w:ascii="Times New Roman" w:eastAsia="Times New Roman" w:hAnsi="Times New Roman" w:cs="Times New Roman"/>
+          <w:sz w:val="28"/>
+          <w:szCs w:val="28"/>
+        </w:rPr>
+        <w:t>using</w:t>
+      </w:r>
+      <w:proofErr w:type="gramEnd"/>
+      <w:r>
+        <w:rPr>
+          <w:rFonts w:ascii="Times New Roman" w:eastAsia="Times New Roman" w:hAnsi="Times New Roman" w:cs="Times New Roman"/>
+          <w:sz w:val="28"/>
+          <w:szCs w:val="28"/>
+        </w:rPr>
+        <w:t xml:space="preserve"> namespace </w:t>
+      </w:r>
+      <w:proofErr w:type="spellStart"/>
+      <w:r>
+        <w:rPr>
+          <w:rFonts w:ascii="Times New Roman" w:eastAsia="Times New Roman" w:hAnsi="Times New Roman" w:cs="Times New Roman"/>
+          <w:sz w:val="28"/>
+          <w:szCs w:val="28"/>
+        </w:rPr>
+        <w:t>std</w:t>
+      </w:r>
+      <w:proofErr w:type="spellEnd"/>
+      <w:r>
+        <w:rPr>
+          <w:rFonts w:ascii="Times New Roman" w:eastAsia="Times New Roman" w:hAnsi="Times New Roman" w:cs="Times New Roman"/>
+          <w:sz w:val="28"/>
+          <w:szCs w:val="28"/>
+        </w:rPr>
+        <w:t>;</w:t>
+      </w:r>
+    </w:p>
+    <w:p>
+      <w:pPr>
+        <w:pStyle w:val="Standard"/>
+        <w:rPr>
+          <w:rFonts w:ascii="Times New Roman" w:eastAsia="Times New Roman" w:hAnsi="Times New Roman" w:cs="Times New Roman"/>
+          <w:sz w:val="28"/>
+          <w:szCs w:val="28"/>
+        </w:rPr>
+      </w:pPr>
+    </w:p>
+    <w:p>
+      <w:pPr>
+        <w:pStyle w:val="Standard"/>
+        <w:rPr>
+          <w:rFonts w:ascii="Times New Roman" w:eastAsia="Times New Roman" w:hAnsi="Times New Roman" w:cs="Times New Roman"/>
+          <w:sz w:val="28"/>
+          <w:szCs w:val="28"/>
+        </w:rPr>
+      </w:pPr>
+      <w:proofErr w:type="spellStart"/>
+      <w:proofErr w:type="gramStart"/>
+      <w:r>
+        <w:rPr>
+          <w:rFonts w:ascii="Times New Roman" w:eastAsia="Times New Roman" w:hAnsi="Times New Roman" w:cs="Times New Roman"/>
+          <w:sz w:val="28"/>
+          <w:szCs w:val="28"/>
+        </w:rPr>
+        <w:t>int</w:t>
+      </w:r>
+      <w:proofErr w:type="spellEnd"/>
+      <w:proofErr w:type="gramEnd"/>
+      <w:r>
+        <w:rPr>
+          <w:rFonts w:ascii="Times New Roman" w:eastAsia="Times New Roman" w:hAnsi="Times New Roman" w:cs="Times New Roman"/>
+          <w:sz w:val="28"/>
+          <w:szCs w:val="28"/>
+        </w:rPr>
+        <w:t xml:space="preserve"> main()</w:t>
+      </w:r>
+    </w:p>
+    <w:p>
+      <w:pPr>
+        <w:pStyle w:val="Standard"/>
+        <w:rPr>
+          <w:rFonts w:ascii="Times New Roman" w:eastAsia="Times New Roman" w:hAnsi="Times New Roman" w:cs="Times New Roman"/>
+          <w:sz w:val="28"/>
+          <w:szCs w:val="28"/>
+          <w:lang w:val="ru-RU"/>
+        </w:rPr>
+      </w:pPr>
+      <w:r>
+        <w:rPr>
+          <w:rFonts w:ascii="Times New Roman" w:eastAsia="Times New Roman" w:hAnsi="Times New Roman" w:cs="Times New Roman"/>
+          <w:sz w:val="28"/>
+          <w:szCs w:val="28"/>
+          <w:lang w:val="ru-RU"/>
+        </w:rPr>
+        <w:t>{</w:t>
+      </w:r>
+    </w:p>
+    <w:p>
+      <w:pPr>
+        <w:pStyle w:val="Standard"/>
+        <w:rPr>
+          <w:rFonts w:ascii="Times New Roman" w:eastAsia="Times New Roman" w:hAnsi="Times New Roman" w:cs="Times New Roman"/>
+          <w:sz w:val="28"/>
+          <w:szCs w:val="28"/>
+          <w:lang w:val="ru-RU"/>
+        </w:rPr>
+      </w:pPr>
+      <w:r>
+        <w:rPr>
+          <w:rFonts w:ascii="Times New Roman" w:eastAsia="Times New Roman" w:hAnsi="Times New Roman" w:cs="Times New Roman"/>
+          <w:sz w:val="28"/>
+          <w:szCs w:val="28"/>
+          <w:lang w:val="ru-RU"/>
+        </w:rPr>
+        <w:lastRenderedPageBreak/>
+        <w:t xml:space="preserve">    </w:t>
+      </w:r>
+      <w:proofErr w:type="spellStart"/>
+      <w:r>
+        <w:rPr>
+          <w:rFonts w:ascii="Times New Roman" w:eastAsia="Times New Roman" w:hAnsi="Times New Roman" w:cs="Times New Roman"/>
+          <w:sz w:val="28"/>
+          <w:szCs w:val="28"/>
+          <w:lang w:val="ru-RU"/>
+        </w:rPr>
+        <w:t>float</w:t>
+      </w:r>
+      <w:proofErr w:type="spellEnd"/>
+      <w:r>
+        <w:rPr>
+          <w:rFonts w:ascii="Times New Roman" w:eastAsia="Times New Roman" w:hAnsi="Times New Roman" w:cs="Times New Roman"/>
+          <w:sz w:val="28"/>
+          <w:szCs w:val="28"/>
+          <w:lang w:val="ru-RU"/>
+        </w:rPr>
+        <w:t xml:space="preserve"> x[10] = {1, 2, 2, 1, 1, 1.5, 3, 2, 4, 1};</w:t>
+      </w:r>
+    </w:p>
+    <w:p>
+      <w:pPr>
+        <w:pStyle w:val="Standard"/>
+        <w:rPr>
+          <w:rFonts w:ascii="Times New Roman" w:eastAsia="Times New Roman" w:hAnsi="Times New Roman" w:cs="Times New Roman"/>
+          <w:sz w:val="28"/>
+          <w:szCs w:val="28"/>
+          <w:lang w:val="ru-RU"/>
+        </w:rPr>
+      </w:pPr>
+      <w:r>
+        <w:rPr>
+          <w:rFonts w:ascii="Times New Roman" w:eastAsia="Times New Roman" w:hAnsi="Times New Roman" w:cs="Times New Roman"/>
+          <w:sz w:val="28"/>
+          <w:szCs w:val="28"/>
+          <w:lang w:val="ru-RU"/>
+        </w:rPr>
+        <w:t xml:space="preserve">    </w:t>
+      </w:r>
+      <w:proofErr w:type="spellStart"/>
+      <w:r>
+        <w:rPr>
+          <w:rFonts w:ascii="Times New Roman" w:eastAsia="Times New Roman" w:hAnsi="Times New Roman" w:cs="Times New Roman"/>
+          <w:sz w:val="28"/>
+          <w:szCs w:val="28"/>
+          <w:lang w:val="ru-RU"/>
+        </w:rPr>
+        <w:t>float</w:t>
+      </w:r>
+      <w:proofErr w:type="spellEnd"/>
+      <w:r>
+        <w:rPr>
+          <w:rFonts w:ascii="Times New Roman" w:eastAsia="Times New Roman" w:hAnsi="Times New Roman" w:cs="Times New Roman"/>
+          <w:sz w:val="28"/>
+          <w:szCs w:val="28"/>
+          <w:lang w:val="ru-RU"/>
+        </w:rPr>
+        <w:t xml:space="preserve"> y[10] = {1, 1, -1, -2, 1.8, 12, 1, 2, 10, 0};</w:t>
+      </w:r>
+    </w:p>
+    <w:p>
+      <w:pPr>
+        <w:pStyle w:val="Standard"/>
+        <w:rPr>
+          <w:rFonts w:ascii="Times New Roman" w:eastAsia="Times New Roman" w:hAnsi="Times New Roman" w:cs="Times New Roman"/>
+          <w:sz w:val="28"/>
+          <w:szCs w:val="28"/>
+          <w:lang w:val="ru-RU"/>
+        </w:rPr>
+      </w:pPr>
+      <w:r>
+        <w:rPr>
+          <w:rFonts w:ascii="Times New Roman" w:eastAsia="Times New Roman" w:hAnsi="Times New Roman" w:cs="Times New Roman"/>
+          <w:sz w:val="28"/>
+          <w:szCs w:val="28"/>
+          <w:lang w:val="ru-RU"/>
+        </w:rPr>
+        <w:t xml:space="preserve">    </w:t>
+      </w:r>
+      <w:proofErr w:type="spellStart"/>
+      <w:r>
+        <w:rPr>
+          <w:rFonts w:ascii="Times New Roman" w:eastAsia="Times New Roman" w:hAnsi="Times New Roman" w:cs="Times New Roman"/>
+          <w:sz w:val="28"/>
+          <w:szCs w:val="28"/>
+          <w:lang w:val="ru-RU"/>
+        </w:rPr>
+        <w:t>float</w:t>
+      </w:r>
+      <w:proofErr w:type="spellEnd"/>
+      <w:r>
+        <w:rPr>
+          <w:rFonts w:ascii="Times New Roman" w:eastAsia="Times New Roman" w:hAnsi="Times New Roman" w:cs="Times New Roman"/>
+          <w:sz w:val="28"/>
+          <w:szCs w:val="28"/>
+          <w:lang w:val="ru-RU"/>
+        </w:rPr>
+        <w:t xml:space="preserve"> z[10] = {1, 1, 1, 1.2, 2.1, 2, 10, 0.5, -1, 0};</w:t>
+      </w:r>
+    </w:p>
+    <w:p>
+      <w:pPr>
+        <w:pStyle w:val="Standard"/>
+        <w:rPr>
+          <w:rFonts w:ascii="Times New Roman" w:eastAsia="Times New Roman" w:hAnsi="Times New Roman" w:cs="Times New Roman"/>
+          <w:sz w:val="28"/>
+          <w:szCs w:val="28"/>
+        </w:rPr>
+      </w:pPr>
+      <w:r>
+        <w:rPr>
+          <w:rFonts w:ascii="Times New Roman" w:eastAsia="Times New Roman" w:hAnsi="Times New Roman" w:cs="Times New Roman"/>
+          <w:sz w:val="28"/>
+          <w:szCs w:val="28"/>
+          <w:lang w:val="ru-RU"/>
+        </w:rPr>
+        <w:t xml:space="preserve">    </w:t>
+      </w:r>
+      <w:proofErr w:type="gramStart"/>
+      <w:r>
+        <w:rPr>
+          <w:rFonts w:ascii="Times New Roman" w:eastAsia="Times New Roman" w:hAnsi="Times New Roman" w:cs="Times New Roman"/>
+          <w:sz w:val="28"/>
+          <w:szCs w:val="28"/>
+        </w:rPr>
+        <w:t>float</w:t>
+      </w:r>
+      <w:proofErr w:type="gramEnd"/>
+      <w:r>
+        <w:rPr>
+          <w:rFonts w:ascii="Times New Roman" w:eastAsia="Times New Roman" w:hAnsi="Times New Roman" w:cs="Times New Roman"/>
+          <w:sz w:val="28"/>
+          <w:szCs w:val="28"/>
+        </w:rPr>
+        <w:t xml:space="preserve"> S[10] = {6.14, 12.14, 12.14, 6.33, 9.10, 12.86, 9273.14, 6.23, -0.0</w:t>
+      </w:r>
+      <w:r>
+        <w:rPr>
+          <w:rFonts w:ascii="Times New Roman" w:eastAsia="Times New Roman" w:hAnsi="Times New Roman" w:cs="Times New Roman"/>
+          <w:sz w:val="28"/>
+          <w:szCs w:val="28"/>
+        </w:rPr>
+        <w:t>1, 4.14};</w:t>
+      </w:r>
+    </w:p>
+    <w:p>
+      <w:pPr>
+        <w:pStyle w:val="Standard"/>
+        <w:rPr>
+          <w:rFonts w:ascii="Times New Roman" w:eastAsia="Times New Roman" w:hAnsi="Times New Roman" w:cs="Times New Roman"/>
+          <w:sz w:val="28"/>
+          <w:szCs w:val="28"/>
+        </w:rPr>
+      </w:pPr>
+    </w:p>
+    <w:p>
+      <w:pPr>
+        <w:pStyle w:val="Standard"/>
+        <w:rPr>
+          <w:rFonts w:ascii="Times New Roman" w:eastAsia="Times New Roman" w:hAnsi="Times New Roman" w:cs="Times New Roman"/>
+          <w:sz w:val="28"/>
+          <w:szCs w:val="28"/>
+        </w:rPr>
+      </w:pPr>
+      <w:r>
+        <w:rPr>
+          <w:rFonts w:ascii="Times New Roman" w:eastAsia="Times New Roman" w:hAnsi="Times New Roman" w:cs="Times New Roman"/>
+          <w:sz w:val="28"/>
+          <w:szCs w:val="28"/>
+        </w:rPr>
+        <w:t xml:space="preserve">    </w:t>
+      </w:r>
+      <w:proofErr w:type="gramStart"/>
+      <w:r>
+        <w:rPr>
+          <w:rFonts w:ascii="Times New Roman" w:eastAsia="Times New Roman" w:hAnsi="Times New Roman" w:cs="Times New Roman"/>
+          <w:sz w:val="28"/>
+          <w:szCs w:val="28"/>
+        </w:rPr>
+        <w:t>for(</w:t>
+      </w:r>
+      <w:proofErr w:type="spellStart"/>
+      <w:proofErr w:type="gramEnd"/>
+      <w:r>
+        <w:rPr>
+          <w:rFonts w:ascii="Times New Roman" w:eastAsia="Times New Roman" w:hAnsi="Times New Roman" w:cs="Times New Roman"/>
+          <w:sz w:val="28"/>
+          <w:szCs w:val="28"/>
+        </w:rPr>
+        <w:t>int</w:t>
+      </w:r>
+      <w:proofErr w:type="spellEnd"/>
+      <w:r>
+        <w:rPr>
+          <w:rFonts w:ascii="Times New Roman" w:eastAsia="Times New Roman" w:hAnsi="Times New Roman" w:cs="Times New Roman"/>
+          <w:sz w:val="28"/>
+          <w:szCs w:val="28"/>
+        </w:rPr>
+        <w:t xml:space="preserve"> i = 0; i &lt; 10; i++){</w:t>
+      </w:r>
+    </w:p>
+    <w:p>
+      <w:pPr>
+        <w:pStyle w:val="Standard"/>
+        <w:rPr>
+          <w:rFonts w:ascii="Times New Roman" w:eastAsia="Times New Roman" w:hAnsi="Times New Roman" w:cs="Times New Roman"/>
+          <w:sz w:val="28"/>
+          <w:szCs w:val="28"/>
+        </w:rPr>
+      </w:pPr>
+      <w:r>
+        <w:rPr>
+          <w:rFonts w:ascii="Times New Roman" w:eastAsia="Times New Roman" w:hAnsi="Times New Roman" w:cs="Times New Roman"/>
+          <w:sz w:val="28"/>
+          <w:szCs w:val="28"/>
+        </w:rPr>
+        <w:t xml:space="preserve">        </w:t>
+      </w:r>
+      <w:proofErr w:type="gramStart"/>
+      <w:r>
+        <w:rPr>
+          <w:rFonts w:ascii="Times New Roman" w:eastAsia="Times New Roman" w:hAnsi="Times New Roman" w:cs="Times New Roman"/>
+          <w:sz w:val="28"/>
+          <w:szCs w:val="28"/>
+        </w:rPr>
+        <w:t>if(</w:t>
+      </w:r>
+      <w:proofErr w:type="spellStart"/>
+      <w:proofErr w:type="gramEnd"/>
+      <w:r>
+        <w:rPr>
+          <w:rFonts w:ascii="Times New Roman" w:eastAsia="Times New Roman" w:hAnsi="Times New Roman" w:cs="Times New Roman"/>
+          <w:sz w:val="28"/>
+          <w:szCs w:val="28"/>
+        </w:rPr>
+        <w:t>s_calculation</w:t>
+      </w:r>
+      <w:proofErr w:type="spellEnd"/>
+      <w:r>
+        <w:rPr>
+          <w:rFonts w:ascii="Times New Roman" w:eastAsia="Times New Roman" w:hAnsi="Times New Roman" w:cs="Times New Roman"/>
+          <w:sz w:val="28"/>
+          <w:szCs w:val="28"/>
+        </w:rPr>
+        <w:t>(x[i], y[i], z[i]) == S[i]){</w:t>
+      </w:r>
+    </w:p>
+    <w:p>
+      <w:pPr>
+        <w:pStyle w:val="Standard"/>
+        <w:rPr>
+          <w:rFonts w:ascii="Times New Roman" w:eastAsia="Times New Roman" w:hAnsi="Times New Roman" w:cs="Times New Roman"/>
+          <w:sz w:val="28"/>
+          <w:szCs w:val="28"/>
+        </w:rPr>
+      </w:pPr>
+      <w:r>
+        <w:rPr>
+          <w:rFonts w:ascii="Times New Roman" w:eastAsia="Times New Roman" w:hAnsi="Times New Roman" w:cs="Times New Roman"/>
+          <w:sz w:val="28"/>
+          <w:szCs w:val="28"/>
+        </w:rPr>
+        <w:t xml:space="preserve">            </w:t>
+      </w:r>
+      <w:proofErr w:type="spellStart"/>
+      <w:proofErr w:type="gramStart"/>
+      <w:r>
+        <w:rPr>
+          <w:rFonts w:ascii="Times New Roman" w:eastAsia="Times New Roman" w:hAnsi="Times New Roman" w:cs="Times New Roman"/>
+          <w:sz w:val="28"/>
+          <w:szCs w:val="28"/>
+        </w:rPr>
+        <w:t>cout</w:t>
+      </w:r>
+      <w:proofErr w:type="spellEnd"/>
+      <w:proofErr w:type="gramEnd"/>
+      <w:r>
+        <w:rPr>
+          <w:rFonts w:ascii="Times New Roman" w:eastAsia="Times New Roman" w:hAnsi="Times New Roman" w:cs="Times New Roman"/>
+          <w:sz w:val="28"/>
+          <w:szCs w:val="28"/>
+        </w:rPr>
+        <w:t xml:space="preserve"> &lt;&lt; "x = " &lt;&lt; x[i] &lt;&lt; ", y = " &lt;&lt; y[i] &lt;&lt; ", z = " &lt;&lt; z[i] &lt;&lt; </w:t>
+      </w:r>
+      <w:proofErr w:type="spellStart"/>
+      <w:r>
+        <w:rPr>
+          <w:rFonts w:ascii="Times New Roman" w:eastAsia="Times New Roman" w:hAnsi="Times New Roman" w:cs="Times New Roman"/>
+          <w:sz w:val="28"/>
+          <w:szCs w:val="28"/>
+        </w:rPr>
+        <w:t>endl</w:t>
+      </w:r>
+      <w:proofErr w:type="spellEnd"/>
+      <w:r>
+        <w:rPr>
+          <w:rFonts w:ascii="Times New Roman" w:eastAsia="Times New Roman" w:hAnsi="Times New Roman" w:cs="Times New Roman"/>
+          <w:sz w:val="28"/>
+          <w:szCs w:val="28"/>
+        </w:rPr>
+        <w:t>;</w:t>
+      </w:r>
+    </w:p>
+    <w:p>
+      <w:pPr>
+        <w:pStyle w:val="Standard"/>
+        <w:rPr>
+          <w:rFonts w:ascii="Times New Roman" w:eastAsia="Times New Roman" w:hAnsi="Times New Roman" w:cs="Times New Roman"/>
+          <w:sz w:val="28"/>
+          <w:szCs w:val="28"/>
+        </w:rPr>
+      </w:pPr>
+      <w:r>
+        <w:rPr>
+          <w:rFonts w:ascii="Times New Roman" w:eastAsia="Times New Roman" w:hAnsi="Times New Roman" w:cs="Times New Roman"/>
+          <w:sz w:val="28"/>
+          <w:szCs w:val="28"/>
+        </w:rPr>
+        <w:t xml:space="preserve">            </w:t>
+      </w:r>
+      <w:proofErr w:type="spellStart"/>
+      <w:proofErr w:type="gramStart"/>
+      <w:r>
+        <w:rPr>
+          <w:rFonts w:ascii="Times New Roman" w:eastAsia="Times New Roman" w:hAnsi="Times New Roman" w:cs="Times New Roman"/>
+          <w:sz w:val="28"/>
+          <w:szCs w:val="28"/>
+        </w:rPr>
+        <w:t>cout</w:t>
+      </w:r>
+      <w:proofErr w:type="spellEnd"/>
+      <w:proofErr w:type="gramEnd"/>
+      <w:r>
+        <w:rPr>
+          <w:rFonts w:ascii="Times New Roman" w:eastAsia="Times New Roman" w:hAnsi="Times New Roman" w:cs="Times New Roman"/>
+          <w:sz w:val="28"/>
+          <w:szCs w:val="28"/>
+        </w:rPr>
+        <w:t xml:space="preserve"> &lt;&lt; "Passed - testing result = " &lt;&lt; S[i] &lt;&lt; </w:t>
+      </w:r>
+      <w:proofErr w:type="spellStart"/>
+      <w:r>
+        <w:rPr>
+          <w:rFonts w:ascii="Times New Roman" w:eastAsia="Times New Roman" w:hAnsi="Times New Roman" w:cs="Times New Roman"/>
+          <w:sz w:val="28"/>
+          <w:szCs w:val="28"/>
+        </w:rPr>
+        <w:t>endl</w:t>
+      </w:r>
+      <w:proofErr w:type="spellEnd"/>
+      <w:r>
+        <w:rPr>
+          <w:rFonts w:ascii="Times New Roman" w:eastAsia="Times New Roman" w:hAnsi="Times New Roman" w:cs="Times New Roman"/>
+          <w:sz w:val="28"/>
+          <w:szCs w:val="28"/>
+        </w:rPr>
+        <w:t>;</w:t>
+      </w:r>
+    </w:p>
+    <w:p>
+      <w:pPr>
+        <w:pStyle w:val="Standard"/>
+        <w:rPr>
+          <w:rFonts w:ascii="Times New Roman" w:eastAsia="Times New Roman" w:hAnsi="Times New Roman" w:cs="Times New Roman"/>
+          <w:sz w:val="28"/>
+          <w:szCs w:val="28"/>
+        </w:rPr>
+      </w:pPr>
+      <w:r>
+        <w:rPr>
+          <w:rFonts w:ascii="Times New Roman" w:eastAsia="Times New Roman" w:hAnsi="Times New Roman" w:cs="Times New Roman"/>
+          <w:sz w:val="28"/>
+          <w:szCs w:val="28"/>
+        </w:rPr>
+        <w:t xml:space="preserve">        }</w:t>
+      </w:r>
+    </w:p>
+    <w:p>
+      <w:pPr>
+        <w:pStyle w:val="Standard"/>
+        <w:rPr>
+          <w:rFonts w:ascii="Times New Roman" w:eastAsia="Times New Roman" w:hAnsi="Times New Roman" w:cs="Times New Roman"/>
+          <w:sz w:val="28"/>
+          <w:szCs w:val="28"/>
+        </w:rPr>
+      </w:pPr>
+      <w:r>
+        <w:rPr>
+          <w:rFonts w:ascii="Times New Roman" w:eastAsia="Times New Roman" w:hAnsi="Times New Roman" w:cs="Times New Roman"/>
+          <w:sz w:val="28"/>
+          <w:szCs w:val="28"/>
+        </w:rPr>
+        <w:t xml:space="preserve">        </w:t>
+      </w:r>
+      <w:proofErr w:type="gramStart"/>
+      <w:r>
+        <w:rPr>
+          <w:rFonts w:ascii="Times New Roman" w:eastAsia="Times New Roman" w:hAnsi="Times New Roman" w:cs="Times New Roman"/>
+          <w:sz w:val="28"/>
+          <w:szCs w:val="28"/>
+        </w:rPr>
+        <w:t>else{</w:t>
+      </w:r>
+      <w:proofErr w:type="gramEnd"/>
+    </w:p>
+    <w:p>
+      <w:pPr>
+        <w:pStyle w:val="Standard"/>
+        <w:rPr>
+          <w:rFonts w:ascii="Times New Roman" w:eastAsia="Times New Roman" w:hAnsi="Times New Roman" w:cs="Times New Roman"/>
+          <w:sz w:val="28"/>
+          <w:szCs w:val="28"/>
+        </w:rPr>
+      </w:pPr>
+      <w:r>
+        <w:rPr>
+          <w:rFonts w:ascii="Times New Roman" w:eastAsia="Times New Roman" w:hAnsi="Times New Roman" w:cs="Times New Roman"/>
+          <w:sz w:val="28"/>
+          <w:szCs w:val="28"/>
+        </w:rPr>
+        <w:t xml:space="preserve">            </w:t>
+      </w:r>
+      <w:proofErr w:type="spellStart"/>
+      <w:proofErr w:type="gramStart"/>
+      <w:r>
+        <w:rPr>
+          <w:rFonts w:ascii="Times New Roman" w:eastAsia="Times New Roman" w:hAnsi="Times New Roman" w:cs="Times New Roman"/>
+          <w:sz w:val="28"/>
+          <w:szCs w:val="28"/>
+        </w:rPr>
+        <w:t>cout</w:t>
+      </w:r>
+      <w:proofErr w:type="spellEnd"/>
+      <w:proofErr w:type="gramEnd"/>
+      <w:r>
+        <w:rPr>
+          <w:rFonts w:ascii="Times New Roman" w:eastAsia="Times New Roman" w:hAnsi="Times New Roman" w:cs="Times New Roman"/>
+          <w:sz w:val="28"/>
+          <w:szCs w:val="28"/>
+        </w:rPr>
+        <w:t xml:space="preserve"> &lt;&lt; "Testing result - " &lt;&lt; </w:t>
+      </w:r>
+      <w:proofErr w:type="spellStart"/>
+      <w:r>
+        <w:rPr>
+          <w:rFonts w:ascii="Times New Roman" w:eastAsia="Times New Roman" w:hAnsi="Times New Roman" w:cs="Times New Roman"/>
+          <w:sz w:val="28"/>
+          <w:szCs w:val="28"/>
+        </w:rPr>
+        <w:t>s_calculation</w:t>
+      </w:r>
+      <w:proofErr w:type="spellEnd"/>
+      <w:r>
+        <w:rPr>
+          <w:rFonts w:ascii="Times New Roman" w:eastAsia="Times New Roman" w:hAnsi="Times New Roman" w:cs="Times New Roman"/>
+          <w:sz w:val="28"/>
+          <w:szCs w:val="28"/>
+        </w:rPr>
+        <w:t xml:space="preserve">(x[i], y[i], z[i]) &lt;&lt; </w:t>
+      </w:r>
+      <w:proofErr w:type="spellStart"/>
+      <w:r>
+        <w:rPr>
+          <w:rFonts w:ascii="Times New Roman" w:eastAsia="Times New Roman" w:hAnsi="Times New Roman" w:cs="Times New Roman"/>
+          <w:sz w:val="28"/>
+          <w:szCs w:val="28"/>
+        </w:rPr>
+        <w:t>endl</w:t>
+      </w:r>
+      <w:proofErr w:type="spellEnd"/>
+      <w:r>
+        <w:rPr>
+          <w:rFonts w:ascii="Times New Roman" w:eastAsia="Times New Roman" w:hAnsi="Times New Roman" w:cs="Times New Roman"/>
+          <w:sz w:val="28"/>
+          <w:szCs w:val="28"/>
+        </w:rPr>
+        <w:t>;</w:t>
+      </w:r>
+    </w:p>
+    <w:p>
+      <w:pPr>
+        <w:pStyle w:val="Standard"/>
+        <w:rPr>
+          <w:rFonts w:ascii="Times New Roman" w:eastAsia="Times New Roman" w:hAnsi="Times New Roman" w:cs="Times New Roman"/>
+          <w:sz w:val="28"/>
+          <w:szCs w:val="28"/>
+        </w:rPr>
+      </w:pPr>
+      <w:r>
+        <w:rPr>
+          <w:rFonts w:ascii="Times New Roman" w:eastAsia="Times New Roman" w:hAnsi="Times New Roman" w:cs="Times New Roman"/>
+          <w:sz w:val="28"/>
+          <w:szCs w:val="28"/>
+        </w:rPr>
+        <w:t xml:space="preserve">            </w:t>
+      </w:r>
+      <w:proofErr w:type="spellStart"/>
+      <w:proofErr w:type="gramStart"/>
+      <w:r>
+        <w:rPr>
+          <w:rFonts w:ascii="Times New Roman" w:eastAsia="Times New Roman" w:hAnsi="Times New Roman" w:cs="Times New Roman"/>
+          <w:sz w:val="28"/>
+          <w:szCs w:val="28"/>
+        </w:rPr>
+        <w:t>cout</w:t>
+      </w:r>
+      <w:proofErr w:type="spellEnd"/>
+      <w:proofErr w:type="gramEnd"/>
+      <w:r>
+        <w:rPr>
+          <w:rFonts w:ascii="Times New Roman" w:eastAsia="Times New Roman" w:hAnsi="Times New Roman" w:cs="Times New Roman"/>
+          <w:sz w:val="28"/>
+          <w:szCs w:val="28"/>
+        </w:rPr>
+        <w:t xml:space="preserve"> &lt;&lt; "Failed - testing result != " &lt;&lt; S[i] &lt;&lt; </w:t>
+      </w:r>
+      <w:proofErr w:type="spellStart"/>
+      <w:r>
+        <w:rPr>
+          <w:rFonts w:ascii="Times New Roman" w:eastAsia="Times New Roman" w:hAnsi="Times New Roman" w:cs="Times New Roman"/>
+          <w:sz w:val="28"/>
+          <w:szCs w:val="28"/>
+        </w:rPr>
+        <w:t>endl</w:t>
+      </w:r>
+      <w:proofErr w:type="spellEnd"/>
+      <w:r>
+        <w:rPr>
+          <w:rFonts w:ascii="Times New Roman" w:eastAsia="Times New Roman" w:hAnsi="Times New Roman" w:cs="Times New Roman"/>
+          <w:sz w:val="28"/>
+          <w:szCs w:val="28"/>
+        </w:rPr>
+        <w:t>;</w:t>
+      </w:r>
+    </w:p>
+    <w:p>
+      <w:pPr>
+        <w:pStyle w:val="Standard"/>
+        <w:rPr>
+          <w:rFonts w:ascii="Times New Roman" w:eastAsia="Times New Roman" w:hAnsi="Times New Roman" w:cs="Times New Roman"/>
+          <w:sz w:val="28"/>
+          <w:szCs w:val="28"/>
+          <w:lang w:val="ru-RU"/>
+        </w:rPr>
+      </w:pPr>
+      <w:r>
+        <w:rPr>
+          <w:rFonts w:ascii="Times New Roman" w:eastAsia="Times New Roman" w:hAnsi="Times New Roman" w:cs="Times New Roman"/>
+          <w:sz w:val="28"/>
+          <w:szCs w:val="28"/>
+        </w:rPr>
+        <w:t xml:space="preserve">        </w:t>
+      </w:r>
+      <w:r>
+        <w:rPr>
+          <w:rFonts w:ascii="Times New Roman" w:eastAsia="Times New Roman" w:hAnsi="Times New Roman" w:cs="Times New Roman"/>
+          <w:sz w:val="28"/>
+          <w:szCs w:val="28"/>
+          <w:lang w:val="ru-RU"/>
+        </w:rPr>
+        <w:t>}</w:t>
+      </w:r>
+    </w:p>
+    <w:p>
+      <w:pPr>
+        <w:pStyle w:val="Standard"/>
+        <w:rPr>
+          <w:rFonts w:ascii="Times New Roman" w:eastAsia="Times New Roman" w:hAnsi="Times New Roman" w:cs="Times New Roman"/>
+          <w:sz w:val="28"/>
+          <w:szCs w:val="28"/>
+          <w:lang w:val="ru-RU"/>
+        </w:rPr>
+      </w:pPr>
+      <w:r>
+        <w:rPr>
+          <w:rFonts w:ascii="Times New Roman" w:eastAsia="Times New Roman" w:hAnsi="Times New Roman" w:cs="Times New Roman"/>
+          <w:sz w:val="28"/>
+          <w:szCs w:val="28"/>
+          <w:lang w:val="ru-RU"/>
+        </w:rPr>
+        <w:t xml:space="preserve">    }</w:t>
+      </w:r>
+    </w:p>
+    <w:p>
+      <w:pPr>
+        <w:pStyle w:val="Standard"/>
+        <w:rPr>
+          <w:rFonts w:ascii="Times New Roman" w:eastAsia="Times New Roman" w:hAnsi="Times New Roman" w:cs="Times New Roman"/>
+          <w:sz w:val="28"/>
+          <w:szCs w:val="28"/>
+          <w:lang w:val="ru-RU"/>
+        </w:rPr>
+      </w:pPr>
+    </w:p>
+    <w:p>
+      <w:pPr>
+        <w:pStyle w:val="Standard"/>
+        <w:rPr>
+          <w:rFonts w:ascii="Times New Roman" w:eastAsia="Times New Roman" w:hAnsi="Times New Roman" w:cs="Times New Roman"/>
+          <w:sz w:val="28"/>
+          <w:szCs w:val="28"/>
+          <w:lang w:val="ru-RU"/>
+        </w:rPr>
+      </w:pPr>
+      <w:r>
+        <w:rPr>
+          <w:rFonts w:ascii="Times New Roman" w:eastAsia="Times New Roman" w:hAnsi="Times New Roman" w:cs="Times New Roman"/>
+          <w:sz w:val="28"/>
+          <w:szCs w:val="28"/>
+          <w:lang w:val="ru-RU"/>
+        </w:rPr>
+        <w:t xml:space="preserve">    </w:t>
+      </w:r>
+      <w:proofErr w:type="spellStart"/>
+      <w:r>
+        <w:rPr>
+          <w:rFonts w:ascii="Times New Roman" w:eastAsia="Times New Roman" w:hAnsi="Times New Roman" w:cs="Times New Roman"/>
+          <w:sz w:val="28"/>
+          <w:szCs w:val="28"/>
+          <w:lang w:val="ru-RU"/>
+        </w:rPr>
+        <w:t>return</w:t>
+      </w:r>
+      <w:proofErr w:type="spellEnd"/>
+      <w:r>
+        <w:rPr>
+          <w:rFonts w:ascii="Times New Roman" w:eastAsia="Times New Roman" w:hAnsi="Times New Roman" w:cs="Times New Roman"/>
+          <w:sz w:val="28"/>
+          <w:szCs w:val="28"/>
+          <w:lang w:val="ru-RU"/>
+        </w:rPr>
+        <w:t xml:space="preserve"> 0;</w:t>
+      </w:r>
+    </w:p>
+    <w:p>
+      <w:pPr>
+        <w:pStyle w:val="Standard"/>
+        <w:rPr>
+          <w:rFonts w:ascii="Times New Roman" w:eastAsia="Times New Roman" w:hAnsi="Times New Roman" w:cs="Times New Roman"/>
+          <w:sz w:val="28"/>
+          <w:szCs w:val="28"/>
+          <w:lang w:val="ru-RU"/>
+        </w:rPr>
+      </w:pPr>
+      <w:r>
+        <w:rPr>
+          <w:rFonts w:ascii="Times New Roman" w:eastAsia="Times New Roman" w:hAnsi="Times New Roman" w:cs="Times New Roman"/>
+          <w:sz w:val="28"/>
+          <w:szCs w:val="28"/>
+          <w:lang w:val="ru-RU"/>
+        </w:rPr>
+        <w:t>}</w:t>
+      </w:r>
+    </w:p>
+    <w:p>
+      <w:pPr>
+        <w:pStyle w:val="Standard"/>
+        <w:rPr>
+          <w:rFonts w:ascii="Times New Roman" w:eastAsia="Times New Roman" w:hAnsi="Times New Roman" w:cs="Times New Roman"/>
+          <w:sz w:val="28"/>
+          <w:szCs w:val="28"/>
+          <w:lang w:val="uk-UA"/>
         </w:rPr>
       </w:pPr>
     </w:p>
@@ -6648,7 +8471,7 @@
   <w:style w:type="paragraph" w:default="1" w:styleId="a">
     <w:name w:val="Normal"/>
     <w:qFormat/>
-    <w:rsid w:val="00033E5A"/>
+    <w:rsid w:val="009E4613"/>
   </w:style>
   <w:style w:type="character" w:default="1" w:styleId="a0">
     <w:name w:val="Default Paragraph Font"/>
@@ -7342,7 +9165,7 @@
 </file>
 
 <file path=customXml/itemProps1.xml><?xml version="1.0" encoding="utf-8"?>
-<ds:datastoreItem xmlns:ds="http://schemas.openxmlformats.org/officeDocument/2006/customXml" ds:itemID="{04F43C10-69AB-4D19-A1FA-B585C56B9037}">
+<ds:datastoreItem xmlns:ds="http://schemas.openxmlformats.org/officeDocument/2006/customXml" ds:itemID="{19E1243E-7AA0-46BB-B0A2-45BFF8CEBF28}">
   <ds:schemaRefs>
     <ds:schemaRef ds:uri="http://schemas.openxmlformats.org/officeDocument/2006/bibliography"/>
   </ds:schemaRefs>

--- a/lab08/Report/LAB8_BMTP_Небесний.docx
+++ b/lab08/Report/LAB8_BMTP_Небесний.docx
@@ -2378,16 +2378,20 @@
         <w:pStyle w:val="Standard"/>
         <w:rPr>
           <w:rFonts w:ascii="Times New Roman" w:eastAsia="Times New Roman" w:hAnsi="Times New Roman" w:cs="Times New Roman"/>
-          <w:sz w:val="28"/>
-          <w:szCs w:val="28"/>
-          <w:lang w:val="ru-RU"/>
-        </w:rPr>
-      </w:pPr>
-      <w:r>
-        <w:rPr>
-          <w:rFonts w:ascii="Times New Roman" w:eastAsia="Times New Roman" w:hAnsi="Times New Roman" w:cs="Times New Roman"/>
-          <w:sz w:val="28"/>
-          <w:szCs w:val="28"/>
+          <w:b/>
+          <w:sz w:val="28"/>
+          <w:szCs w:val="28"/>
+          <w:u w:val="single"/>
+          <w:lang w:val="ru-RU"/>
+        </w:rPr>
+      </w:pPr>
+      <w:r>
+        <w:rPr>
+          <w:rFonts w:ascii="Times New Roman" w:eastAsia="Times New Roman" w:hAnsi="Times New Roman" w:cs="Times New Roman"/>
+          <w:b/>
+          <w:sz w:val="28"/>
+          <w:szCs w:val="28"/>
+          <w:u w:val="single"/>
           <w:lang w:val="ru-RU"/>
         </w:rPr>
         <w:lastRenderedPageBreak/>
@@ -3332,32 +3336,419 @@
           <w:szCs w:val="28"/>
           <w:lang w:val="ru-RU"/>
         </w:rPr>
-        <w:t>Рисунок 8</w:t>
-      </w:r>
-      <w:r>
-        <w:rPr>
-          <w:rFonts w:ascii="Times New Roman" w:eastAsia="Times New Roman" w:hAnsi="Times New Roman" w:cs="Times New Roman"/>
-          <w:sz w:val="28"/>
-          <w:szCs w:val="28"/>
-          <w:lang w:val="ru-RU"/>
-        </w:rPr>
-        <w:t>.</w:t>
-      </w:r>
-      <w:r>
-        <w:rPr>
-          <w:rFonts w:ascii="Times New Roman" w:eastAsia="Times New Roman" w:hAnsi="Times New Roman" w:cs="Times New Roman"/>
-          <w:sz w:val="28"/>
-          <w:szCs w:val="28"/>
-          <w:lang w:val="ru-RU"/>
-        </w:rPr>
-        <w:t>2</w:t>
-      </w:r>
-      <w:r>
-        <w:rPr>
-          <w:rFonts w:ascii="Times New Roman" w:eastAsia="Times New Roman" w:hAnsi="Times New Roman" w:cs="Times New Roman"/>
-          <w:sz w:val="28"/>
-          <w:szCs w:val="28"/>
-          <w:lang w:val="ru-RU"/>
+        <w:t>Рисунок</w:t>
+      </w:r>
+      <w:r>
+        <w:rPr>
+          <w:rFonts w:ascii="Times New Roman" w:eastAsia="Times New Roman" w:hAnsi="Times New Roman" w:cs="Times New Roman"/>
+          <w:sz w:val="28"/>
+          <w:szCs w:val="28"/>
+        </w:rPr>
+        <w:t xml:space="preserve"> 8.2 </w:t>
+      </w:r>
+      <w:r>
+        <w:rPr>
+          <w:rFonts w:ascii="Times New Roman" w:eastAsia="Times New Roman" w:hAnsi="Times New Roman" w:cs="Times New Roman"/>
+          <w:sz w:val="28"/>
+          <w:szCs w:val="28"/>
+          <w:lang w:val="uk-UA"/>
+        </w:rPr>
+        <w:t xml:space="preserve">– Результати тестування модуля </w:t>
+      </w:r>
+      <w:proofErr w:type="spellStart"/>
+      <w:r>
+        <w:rPr>
+          <w:rFonts w:ascii="Times New Roman" w:eastAsia="Times New Roman" w:hAnsi="Times New Roman" w:cs="Times New Roman"/>
+          <w:sz w:val="28"/>
+          <w:szCs w:val="28"/>
+        </w:rPr>
+        <w:t>ModulesNebesnyi</w:t>
+      </w:r>
+      <w:proofErr w:type="spellEnd"/>
+    </w:p>
+    <w:p>
+      <w:pPr>
+        <w:pStyle w:val="Standard"/>
+        <w:rPr>
+          <w:rFonts w:ascii="Times New Roman" w:eastAsia="Times New Roman" w:hAnsi="Times New Roman" w:cs="Times New Roman"/>
+          <w:sz w:val="28"/>
+          <w:szCs w:val="28"/>
+        </w:rPr>
+      </w:pPr>
+    </w:p>
+    <w:p>
+      <w:pPr>
+        <w:pStyle w:val="Standard"/>
+        <w:rPr>
+          <w:rFonts w:ascii="Times New Roman" w:eastAsia="Times New Roman" w:hAnsi="Times New Roman" w:cs="Times New Roman"/>
+          <w:b/>
+          <w:sz w:val="28"/>
+          <w:szCs w:val="28"/>
+          <w:u w:val="single"/>
+          <w:lang w:val="ru-RU"/>
+        </w:rPr>
+      </w:pPr>
+    </w:p>
+    <w:p>
+      <w:pPr>
+        <w:pStyle w:val="Standard"/>
+        <w:rPr>
+          <w:rFonts w:ascii="Times New Roman" w:eastAsia="Times New Roman" w:hAnsi="Times New Roman" w:cs="Times New Roman"/>
+          <w:b/>
+          <w:sz w:val="28"/>
+          <w:szCs w:val="28"/>
+          <w:u w:val="single"/>
+          <w:lang w:val="ru-RU"/>
+        </w:rPr>
+      </w:pPr>
+      <w:r>
+        <w:rPr>
+          <w:rFonts w:ascii="Times New Roman" w:eastAsia="Times New Roman" w:hAnsi="Times New Roman" w:cs="Times New Roman"/>
+          <w:b/>
+          <w:sz w:val="28"/>
+          <w:szCs w:val="28"/>
+          <w:u w:val="single"/>
+          <w:lang w:val="ru-RU"/>
+        </w:rPr>
+        <w:lastRenderedPageBreak/>
+        <w:t>Задача 8.2</w:t>
+      </w:r>
+    </w:p>
+    <w:p>
+      <w:pPr>
+        <w:pStyle w:val="Standard"/>
+        <w:rPr>
+          <w:rFonts w:ascii="Times New Roman" w:eastAsia="Times New Roman" w:hAnsi="Times New Roman" w:cs="Times New Roman"/>
+          <w:sz w:val="28"/>
+          <w:szCs w:val="28"/>
+          <w:lang w:val="ru-RU"/>
+        </w:rPr>
+      </w:pPr>
+    </w:p>
+    <w:p>
+      <w:pPr>
+        <w:pStyle w:val="Standard"/>
+        <w:rPr>
+          <w:rFonts w:ascii="Times New Roman" w:eastAsia="Times New Roman" w:hAnsi="Times New Roman" w:cs="Times New Roman"/>
+          <w:b/>
+          <w:sz w:val="28"/>
+          <w:szCs w:val="28"/>
+          <w:lang w:val="uk-UA"/>
+        </w:rPr>
+      </w:pPr>
+      <w:r>
+        <w:rPr>
+          <w:rFonts w:ascii="Times New Roman" w:eastAsia="Times New Roman" w:hAnsi="Times New Roman" w:cs="Times New Roman"/>
+          <w:b/>
+          <w:sz w:val="28"/>
+          <w:szCs w:val="28"/>
+          <w:lang w:val="uk-UA"/>
+        </w:rPr>
+        <w:t>Постановка задачі:</w:t>
+      </w:r>
+    </w:p>
+    <w:p>
+      <w:pPr>
+        <w:pStyle w:val="Standard"/>
+        <w:rPr>
+          <w:rFonts w:ascii="Times New Roman" w:eastAsia="Times New Roman" w:hAnsi="Times New Roman" w:cs="Times New Roman"/>
+          <w:sz w:val="28"/>
+          <w:szCs w:val="28"/>
+          <w:lang w:val="uk-UA"/>
+        </w:rPr>
+      </w:pPr>
+      <w:r>
+        <w:rPr>
+          <w:rFonts w:ascii="Times New Roman" w:eastAsia="Times New Roman" w:hAnsi="Times New Roman" w:cs="Times New Roman"/>
+          <w:sz w:val="28"/>
+          <w:szCs w:val="28"/>
+          <w:lang w:val="uk-UA"/>
+        </w:rPr>
+        <w:t>Вихідні дані:</w:t>
+      </w:r>
+    </w:p>
+    <w:p>
+      <w:pPr>
+        <w:pStyle w:val="Standard"/>
+        <w:rPr>
+          <w:rFonts w:ascii="Times New Roman" w:eastAsia="Times New Roman" w:hAnsi="Times New Roman" w:cs="Times New Roman"/>
+          <w:sz w:val="28"/>
+          <w:szCs w:val="28"/>
+          <w:lang w:val="uk-UA"/>
+        </w:rPr>
+      </w:pPr>
+      <w:r>
+        <w:rPr>
+          <w:rFonts w:ascii="Times New Roman" w:eastAsia="Times New Roman" w:hAnsi="Times New Roman" w:cs="Times New Roman"/>
+          <w:sz w:val="28"/>
+          <w:szCs w:val="28"/>
+        </w:rPr>
+        <w:t>S</w:t>
+      </w:r>
+      <w:r>
+        <w:rPr>
+          <w:rFonts w:ascii="Times New Roman" w:eastAsia="Times New Roman" w:hAnsi="Times New Roman" w:cs="Times New Roman"/>
+          <w:sz w:val="28"/>
+          <w:szCs w:val="28"/>
+          <w:lang w:val="uk-UA"/>
+        </w:rPr>
+        <w:t xml:space="preserve"> – </w:t>
+      </w:r>
+      <w:proofErr w:type="gramStart"/>
+      <w:r>
+        <w:rPr>
+          <w:rFonts w:ascii="Times New Roman" w:eastAsia="Times New Roman" w:hAnsi="Times New Roman" w:cs="Times New Roman"/>
+          <w:sz w:val="28"/>
+          <w:szCs w:val="28"/>
+          <w:lang w:val="uk-UA"/>
+        </w:rPr>
+        <w:t>змінна</w:t>
+      </w:r>
+      <w:proofErr w:type="gramEnd"/>
+      <w:r>
+        <w:rPr>
+          <w:rFonts w:ascii="Times New Roman" w:eastAsia="Times New Roman" w:hAnsi="Times New Roman" w:cs="Times New Roman"/>
+          <w:sz w:val="28"/>
+          <w:szCs w:val="28"/>
+          <w:lang w:val="uk-UA"/>
+        </w:rPr>
+        <w:t xml:space="preserve"> типу </w:t>
+      </w:r>
+      <w:r>
+        <w:rPr>
+          <w:rFonts w:ascii="Times New Roman" w:eastAsia="Times New Roman" w:hAnsi="Times New Roman" w:cs="Times New Roman"/>
+          <w:sz w:val="28"/>
+          <w:szCs w:val="28"/>
+        </w:rPr>
+        <w:t>float</w:t>
+      </w:r>
+      <w:r>
+        <w:rPr>
+          <w:rFonts w:ascii="Times New Roman" w:eastAsia="Times New Roman" w:hAnsi="Times New Roman" w:cs="Times New Roman"/>
+          <w:sz w:val="28"/>
+          <w:szCs w:val="28"/>
+          <w:lang w:val="uk-UA"/>
+        </w:rPr>
+        <w:t xml:space="preserve">, </w:t>
+      </w:r>
+      <w:r>
+        <w:rPr>
+          <w:rFonts w:ascii="Times New Roman" w:eastAsia="Times New Roman" w:hAnsi="Times New Roman" w:cs="Times New Roman"/>
+          <w:sz w:val="28"/>
+          <w:szCs w:val="28"/>
+          <w:lang w:val="uk-UA"/>
+        </w:rPr>
+        <w:t xml:space="preserve">що є результатом виконання функції </w:t>
+      </w:r>
+      <w:r>
+        <w:rPr>
+          <w:rFonts w:ascii="Times New Roman" w:eastAsia="Times New Roman" w:hAnsi="Times New Roman" w:cs="Times New Roman"/>
+          <w:sz w:val="28"/>
+          <w:szCs w:val="28"/>
+        </w:rPr>
+        <w:t>s</w:t>
+      </w:r>
+      <w:r>
+        <w:rPr>
+          <w:rFonts w:ascii="Times New Roman" w:eastAsia="Times New Roman" w:hAnsi="Times New Roman" w:cs="Times New Roman"/>
+          <w:sz w:val="28"/>
+          <w:szCs w:val="28"/>
+          <w:lang w:val="uk-UA"/>
+        </w:rPr>
+        <w:t>_</w:t>
+      </w:r>
+      <w:r>
+        <w:rPr>
+          <w:rFonts w:ascii="Times New Roman" w:eastAsia="Times New Roman" w:hAnsi="Times New Roman" w:cs="Times New Roman"/>
+          <w:sz w:val="28"/>
+          <w:szCs w:val="28"/>
+        </w:rPr>
+        <w:t>calculation</w:t>
+      </w:r>
+      <w:r>
+        <w:rPr>
+          <w:rFonts w:ascii="Times New Roman" w:eastAsia="Times New Roman" w:hAnsi="Times New Roman" w:cs="Times New Roman"/>
+          <w:sz w:val="28"/>
+          <w:szCs w:val="28"/>
+          <w:lang w:val="uk-UA"/>
+        </w:rPr>
+        <w:t>()</w:t>
+      </w:r>
+    </w:p>
+    <w:p>
+      <w:pPr>
+        <w:pStyle w:val="Standard"/>
+        <w:rPr>
+          <w:rFonts w:ascii="Times New Roman" w:eastAsia="Times New Roman" w:hAnsi="Times New Roman" w:cs="Times New Roman"/>
+          <w:sz w:val="28"/>
+          <w:szCs w:val="28"/>
+          <w:lang w:val="uk-UA"/>
+        </w:rPr>
+      </w:pPr>
+      <w:r>
+        <w:rPr>
+          <w:rFonts w:ascii="Times New Roman" w:eastAsia="Times New Roman" w:hAnsi="Times New Roman" w:cs="Times New Roman"/>
+          <w:sz w:val="28"/>
+          <w:szCs w:val="28"/>
+          <w:lang w:val="uk-UA"/>
+        </w:rPr>
+        <w:t>Вхідні дані:</w:t>
+      </w:r>
+    </w:p>
+    <w:p>
+      <w:pPr>
+        <w:pStyle w:val="Standard"/>
+        <w:rPr>
+          <w:rFonts w:ascii="Times New Roman" w:eastAsia="Times New Roman" w:hAnsi="Times New Roman" w:cs="Times New Roman"/>
+          <w:sz w:val="28"/>
+          <w:szCs w:val="28"/>
+          <w:lang w:val="uk-UA"/>
+        </w:rPr>
+      </w:pPr>
+      <w:r>
+        <w:rPr>
+          <w:rFonts w:ascii="Times New Roman" w:eastAsia="Times New Roman" w:hAnsi="Times New Roman" w:cs="Times New Roman"/>
+          <w:sz w:val="28"/>
+          <w:szCs w:val="28"/>
+        </w:rPr>
+        <w:t>x</w:t>
+      </w:r>
+      <w:r>
+        <w:rPr>
+          <w:rFonts w:ascii="Times New Roman" w:eastAsia="Times New Roman" w:hAnsi="Times New Roman" w:cs="Times New Roman"/>
+          <w:sz w:val="28"/>
+          <w:szCs w:val="28"/>
+          <w:lang w:val="uk-UA"/>
+        </w:rPr>
+        <w:t xml:space="preserve"> – </w:t>
+      </w:r>
+      <w:proofErr w:type="gramStart"/>
+      <w:r>
+        <w:rPr>
+          <w:rFonts w:ascii="Times New Roman" w:eastAsia="Times New Roman" w:hAnsi="Times New Roman" w:cs="Times New Roman"/>
+          <w:sz w:val="28"/>
+          <w:szCs w:val="28"/>
+          <w:lang w:val="uk-UA"/>
+        </w:rPr>
+        <w:t>змінна</w:t>
+      </w:r>
+      <w:proofErr w:type="gramEnd"/>
+      <w:r>
+        <w:rPr>
+          <w:rFonts w:ascii="Times New Roman" w:eastAsia="Times New Roman" w:hAnsi="Times New Roman" w:cs="Times New Roman"/>
+          <w:sz w:val="28"/>
+          <w:szCs w:val="28"/>
+          <w:lang w:val="uk-UA"/>
+        </w:rPr>
+        <w:t xml:space="preserve"> типу </w:t>
+      </w:r>
+      <w:r>
+        <w:rPr>
+          <w:rFonts w:ascii="Times New Roman" w:eastAsia="Times New Roman" w:hAnsi="Times New Roman" w:cs="Times New Roman"/>
+          <w:sz w:val="28"/>
+          <w:szCs w:val="28"/>
+        </w:rPr>
+        <w:t>float</w:t>
+      </w:r>
+      <w:r>
+        <w:rPr>
+          <w:rFonts w:ascii="Times New Roman" w:eastAsia="Times New Roman" w:hAnsi="Times New Roman" w:cs="Times New Roman"/>
+          <w:sz w:val="28"/>
+          <w:szCs w:val="28"/>
+          <w:lang w:val="uk-UA"/>
+        </w:rPr>
+        <w:t>, визначається користувачем</w:t>
+      </w:r>
+    </w:p>
+    <w:p>
+      <w:pPr>
+        <w:pStyle w:val="Standard"/>
+        <w:rPr>
+          <w:rFonts w:ascii="Times New Roman" w:eastAsia="Times New Roman" w:hAnsi="Times New Roman" w:cs="Times New Roman"/>
+          <w:sz w:val="28"/>
+          <w:szCs w:val="28"/>
+          <w:lang w:val="uk-UA"/>
+        </w:rPr>
+      </w:pPr>
+      <w:r>
+        <w:rPr>
+          <w:rFonts w:ascii="Times New Roman" w:eastAsia="Times New Roman" w:hAnsi="Times New Roman" w:cs="Times New Roman"/>
+          <w:sz w:val="28"/>
+          <w:szCs w:val="28"/>
+        </w:rPr>
+        <w:t>y</w:t>
+      </w:r>
+      <w:r>
+        <w:rPr>
+          <w:rFonts w:ascii="Times New Roman" w:eastAsia="Times New Roman" w:hAnsi="Times New Roman" w:cs="Times New Roman"/>
+          <w:sz w:val="28"/>
+          <w:szCs w:val="28"/>
+          <w:lang w:val="uk-UA"/>
+        </w:rPr>
+        <w:t xml:space="preserve"> – </w:t>
+      </w:r>
+      <w:proofErr w:type="gramStart"/>
+      <w:r>
+        <w:rPr>
+          <w:rFonts w:ascii="Times New Roman" w:eastAsia="Times New Roman" w:hAnsi="Times New Roman" w:cs="Times New Roman"/>
+          <w:sz w:val="28"/>
+          <w:szCs w:val="28"/>
+          <w:lang w:val="uk-UA"/>
+        </w:rPr>
+        <w:t>змінна</w:t>
+      </w:r>
+      <w:proofErr w:type="gramEnd"/>
+      <w:r>
+        <w:rPr>
+          <w:rFonts w:ascii="Times New Roman" w:eastAsia="Times New Roman" w:hAnsi="Times New Roman" w:cs="Times New Roman"/>
+          <w:sz w:val="28"/>
+          <w:szCs w:val="28"/>
+          <w:lang w:val="uk-UA"/>
+        </w:rPr>
+        <w:t xml:space="preserve"> типу </w:t>
+      </w:r>
+      <w:r>
+        <w:rPr>
+          <w:rFonts w:ascii="Times New Roman" w:eastAsia="Times New Roman" w:hAnsi="Times New Roman" w:cs="Times New Roman"/>
+          <w:sz w:val="28"/>
+          <w:szCs w:val="28"/>
+        </w:rPr>
+        <w:t>float</w:t>
+      </w:r>
+      <w:r>
+        <w:rPr>
+          <w:rFonts w:ascii="Times New Roman" w:eastAsia="Times New Roman" w:hAnsi="Times New Roman" w:cs="Times New Roman"/>
+          <w:sz w:val="28"/>
+          <w:szCs w:val="28"/>
+          <w:lang w:val="uk-UA"/>
+        </w:rPr>
+        <w:t>, визначається користувачем</w:t>
+      </w:r>
+    </w:p>
+    <w:p>
+      <w:pPr>
+        <w:pStyle w:val="Standard"/>
+        <w:rPr>
+          <w:rFonts w:ascii="Times New Roman" w:eastAsia="Times New Roman" w:hAnsi="Times New Roman" w:cs="Times New Roman"/>
+          <w:sz w:val="28"/>
+          <w:szCs w:val="28"/>
+          <w:lang w:val="uk-UA"/>
+        </w:rPr>
+      </w:pPr>
+      <w:r>
+        <w:rPr>
+          <w:rFonts w:ascii="Times New Roman" w:eastAsia="Times New Roman" w:hAnsi="Times New Roman" w:cs="Times New Roman"/>
+          <w:sz w:val="28"/>
+          <w:szCs w:val="28"/>
+        </w:rPr>
+        <w:t>z</w:t>
+      </w:r>
+      <w:r>
+        <w:rPr>
+          <w:rFonts w:ascii="Times New Roman" w:eastAsia="Times New Roman" w:hAnsi="Times New Roman" w:cs="Times New Roman"/>
+          <w:sz w:val="28"/>
+          <w:szCs w:val="28"/>
+          <w:lang w:val="uk-UA"/>
         </w:rPr>
         <w:t xml:space="preserve"> </w:t>
       </w:r>
@@ -3368,12 +3759,1308 @@
           <w:szCs w:val="28"/>
           <w:lang w:val="uk-UA"/>
         </w:rPr>
-        <w:t xml:space="preserve">– Результати тестування модуля </w:t>
-      </w:r>
-      <w:proofErr w:type="spellStart"/>
-      <w:r>
-        <w:rPr>
-          <w:rFonts w:ascii="Times New Roman" w:eastAsia="Times New Roman" w:hAnsi="Times New Roman" w:cs="Times New Roman"/>
+        <w:t>–</w:t>
+      </w:r>
+      <w:r>
+        <w:rPr>
+          <w:rFonts w:ascii="Times New Roman" w:eastAsia="Times New Roman" w:hAnsi="Times New Roman" w:cs="Times New Roman"/>
+          <w:sz w:val="28"/>
+          <w:szCs w:val="28"/>
+          <w:lang w:val="uk-UA"/>
+        </w:rPr>
+        <w:t xml:space="preserve"> </w:t>
+      </w:r>
+      <w:proofErr w:type="gramStart"/>
+      <w:r>
+        <w:rPr>
+          <w:rFonts w:ascii="Times New Roman" w:eastAsia="Times New Roman" w:hAnsi="Times New Roman" w:cs="Times New Roman"/>
+          <w:sz w:val="28"/>
+          <w:szCs w:val="28"/>
+          <w:lang w:val="uk-UA"/>
+        </w:rPr>
+        <w:t>змінна</w:t>
+      </w:r>
+      <w:proofErr w:type="gramEnd"/>
+      <w:r>
+        <w:rPr>
+          <w:rFonts w:ascii="Times New Roman" w:eastAsia="Times New Roman" w:hAnsi="Times New Roman" w:cs="Times New Roman"/>
+          <w:sz w:val="28"/>
+          <w:szCs w:val="28"/>
+          <w:lang w:val="uk-UA"/>
+        </w:rPr>
+        <w:t xml:space="preserve"> типу </w:t>
+      </w:r>
+      <w:r>
+        <w:rPr>
+          <w:rFonts w:ascii="Times New Roman" w:eastAsia="Times New Roman" w:hAnsi="Times New Roman" w:cs="Times New Roman"/>
+          <w:sz w:val="28"/>
+          <w:szCs w:val="28"/>
+        </w:rPr>
+        <w:t>float</w:t>
+      </w:r>
+      <w:r>
+        <w:rPr>
+          <w:rFonts w:ascii="Times New Roman" w:eastAsia="Times New Roman" w:hAnsi="Times New Roman" w:cs="Times New Roman"/>
+          <w:sz w:val="28"/>
+          <w:szCs w:val="28"/>
+          <w:lang w:val="ru-RU"/>
+        </w:rPr>
+        <w:t xml:space="preserve">, </w:t>
+      </w:r>
+      <w:r>
+        <w:rPr>
+          <w:rFonts w:ascii="Times New Roman" w:eastAsia="Times New Roman" w:hAnsi="Times New Roman" w:cs="Times New Roman"/>
+          <w:sz w:val="28"/>
+          <w:szCs w:val="28"/>
+          <w:lang w:val="uk-UA"/>
+        </w:rPr>
+        <w:t>визначається користувачем</w:t>
+      </w:r>
+    </w:p>
+    <w:p>
+      <w:pPr>
+        <w:pStyle w:val="Standard"/>
+        <w:rPr>
+          <w:rFonts w:ascii="Times New Roman" w:eastAsia="Times New Roman" w:hAnsi="Times New Roman" w:cs="Times New Roman"/>
+          <w:sz w:val="28"/>
+          <w:szCs w:val="28"/>
+          <w:lang w:val="uk-UA"/>
+        </w:rPr>
+      </w:pPr>
+      <w:r>
+        <w:rPr>
+          <w:rFonts w:ascii="Times New Roman" w:eastAsia="Times New Roman" w:hAnsi="Times New Roman" w:cs="Times New Roman"/>
+          <w:sz w:val="28"/>
+          <w:szCs w:val="28"/>
+        </w:rPr>
+        <w:t>a</w:t>
+      </w:r>
+      <w:r>
+        <w:rPr>
+          <w:rFonts w:ascii="Times New Roman" w:eastAsia="Times New Roman" w:hAnsi="Times New Roman" w:cs="Times New Roman"/>
+          <w:sz w:val="28"/>
+          <w:szCs w:val="28"/>
+          <w:lang w:val="uk-UA"/>
+        </w:rPr>
+        <w:t xml:space="preserve"> – </w:t>
+      </w:r>
+      <w:r>
+        <w:rPr>
+          <w:rFonts w:ascii="Times New Roman" w:eastAsia="Times New Roman" w:hAnsi="Times New Roman" w:cs="Times New Roman"/>
+          <w:sz w:val="28"/>
+          <w:szCs w:val="28"/>
+          <w:lang w:val="uk-UA"/>
+        </w:rPr>
+        <w:t xml:space="preserve">змінна типу </w:t>
+      </w:r>
+      <w:r>
+        <w:rPr>
+          <w:rFonts w:ascii="Times New Roman" w:eastAsia="Times New Roman" w:hAnsi="Times New Roman" w:cs="Times New Roman"/>
+          <w:sz w:val="28"/>
+          <w:szCs w:val="28"/>
+        </w:rPr>
+        <w:t>char</w:t>
+      </w:r>
+    </w:p>
+    <w:p>
+      <w:pPr>
+        <w:pStyle w:val="Standard"/>
+        <w:rPr>
+          <w:rFonts w:ascii="Times New Roman" w:eastAsia="Times New Roman" w:hAnsi="Times New Roman" w:cs="Times New Roman"/>
+          <w:sz w:val="28"/>
+          <w:szCs w:val="28"/>
+          <w:lang w:val="uk-UA"/>
+        </w:rPr>
+      </w:pPr>
+      <w:r>
+        <w:rPr>
+          <w:rFonts w:ascii="Times New Roman" w:eastAsia="Times New Roman" w:hAnsi="Times New Roman" w:cs="Times New Roman"/>
+          <w:sz w:val="28"/>
+          <w:szCs w:val="28"/>
+        </w:rPr>
+        <w:t>b</w:t>
+      </w:r>
+      <w:r>
+        <w:rPr>
+          <w:rFonts w:ascii="Times New Roman" w:eastAsia="Times New Roman" w:hAnsi="Times New Roman" w:cs="Times New Roman"/>
+          <w:sz w:val="28"/>
+          <w:szCs w:val="28"/>
+          <w:lang w:val="uk-UA"/>
+        </w:rPr>
+        <w:t xml:space="preserve"> </w:t>
+      </w:r>
+      <w:r>
+        <w:rPr>
+          <w:rFonts w:ascii="Times New Roman" w:eastAsia="Times New Roman" w:hAnsi="Times New Roman" w:cs="Times New Roman"/>
+          <w:sz w:val="28"/>
+          <w:szCs w:val="28"/>
+          <w:lang w:val="uk-UA"/>
+        </w:rPr>
+        <w:t xml:space="preserve">– </w:t>
+      </w:r>
+      <w:proofErr w:type="gramStart"/>
+      <w:r>
+        <w:rPr>
+          <w:rFonts w:ascii="Times New Roman" w:eastAsia="Times New Roman" w:hAnsi="Times New Roman" w:cs="Times New Roman"/>
+          <w:sz w:val="28"/>
+          <w:szCs w:val="28"/>
+          <w:lang w:val="uk-UA"/>
+        </w:rPr>
+        <w:t>змінна</w:t>
+      </w:r>
+      <w:proofErr w:type="gramEnd"/>
+      <w:r>
+        <w:rPr>
+          <w:rFonts w:ascii="Times New Roman" w:eastAsia="Times New Roman" w:hAnsi="Times New Roman" w:cs="Times New Roman"/>
+          <w:sz w:val="28"/>
+          <w:szCs w:val="28"/>
+          <w:lang w:val="uk-UA"/>
+        </w:rPr>
+        <w:t xml:space="preserve"> типу </w:t>
+      </w:r>
+      <w:r>
+        <w:rPr>
+          <w:rFonts w:ascii="Times New Roman" w:eastAsia="Times New Roman" w:hAnsi="Times New Roman" w:cs="Times New Roman"/>
+          <w:sz w:val="28"/>
+          <w:szCs w:val="28"/>
+        </w:rPr>
+        <w:t>char</w:t>
+      </w:r>
+    </w:p>
+    <w:p>
+      <w:pPr>
+        <w:pStyle w:val="Standard"/>
+        <w:rPr>
+          <w:rFonts w:ascii="Times New Roman" w:eastAsia="Times New Roman" w:hAnsi="Times New Roman" w:cs="Times New Roman"/>
+          <w:sz w:val="28"/>
+          <w:szCs w:val="28"/>
+          <w:lang w:val="uk-UA"/>
+        </w:rPr>
+      </w:pPr>
+    </w:p>
+    <w:p>
+      <w:pPr>
+        <w:pStyle w:val="Standard"/>
+        <w:rPr>
+          <w:rFonts w:ascii="Times New Roman" w:eastAsia="Times New Roman" w:hAnsi="Times New Roman" w:cs="Times New Roman"/>
+          <w:b/>
+          <w:sz w:val="28"/>
+          <w:szCs w:val="28"/>
+          <w:lang w:val="uk-UA"/>
+        </w:rPr>
+      </w:pPr>
+      <w:r>
+        <w:rPr>
+          <w:rFonts w:ascii="Times New Roman" w:eastAsia="Times New Roman" w:hAnsi="Times New Roman" w:cs="Times New Roman"/>
+          <w:b/>
+          <w:sz w:val="28"/>
+          <w:szCs w:val="28"/>
+          <w:lang w:val="uk-UA"/>
+        </w:rPr>
+        <w:t>Вимоги до програмного забезпечення:</w:t>
+      </w:r>
+    </w:p>
+    <w:p>
+      <w:pPr>
+        <w:pStyle w:val="Standard"/>
+        <w:numPr>
+          <w:ilvl w:val="0"/>
+          <w:numId w:val="23"/>
+        </w:numPr>
+        <w:rPr>
+          <w:rFonts w:ascii="Times New Roman" w:eastAsia="Times New Roman" w:hAnsi="Times New Roman" w:cs="Times New Roman"/>
+          <w:sz w:val="28"/>
+          <w:szCs w:val="28"/>
+          <w:lang w:val="uk-UA"/>
+        </w:rPr>
+      </w:pPr>
+      <w:r>
+        <w:rPr>
+          <w:rFonts w:ascii="Times New Roman" w:eastAsia="Times New Roman" w:hAnsi="Times New Roman" w:cs="Times New Roman"/>
+          <w:sz w:val="28"/>
+          <w:szCs w:val="28"/>
+          <w:lang w:val="uk-UA"/>
+        </w:rPr>
+        <w:t>Мовний інтерфейс – українська</w:t>
+      </w:r>
+    </w:p>
+    <w:p>
+      <w:pPr>
+        <w:pStyle w:val="Standard"/>
+        <w:numPr>
+          <w:ilvl w:val="0"/>
+          <w:numId w:val="23"/>
+        </w:numPr>
+        <w:rPr>
+          <w:rFonts w:ascii="Times New Roman" w:eastAsia="Times New Roman" w:hAnsi="Times New Roman" w:cs="Times New Roman"/>
+          <w:sz w:val="28"/>
+          <w:szCs w:val="28"/>
+          <w:lang w:val="uk-UA"/>
+        </w:rPr>
+      </w:pPr>
+      <w:r>
+        <w:rPr>
+          <w:rFonts w:ascii="Times New Roman" w:eastAsia="Times New Roman" w:hAnsi="Times New Roman" w:cs="Times New Roman"/>
+          <w:sz w:val="28"/>
+          <w:szCs w:val="28"/>
+          <w:lang w:val="uk-UA"/>
+        </w:rPr>
+        <w:t>Наявність повідомлення з призначенням додатку</w:t>
+      </w:r>
+    </w:p>
+    <w:p>
+      <w:pPr>
+        <w:pStyle w:val="Standard"/>
+        <w:numPr>
+          <w:ilvl w:val="0"/>
+          <w:numId w:val="23"/>
+        </w:numPr>
+        <w:rPr>
+          <w:rFonts w:ascii="Times New Roman" w:eastAsia="Times New Roman" w:hAnsi="Times New Roman" w:cs="Times New Roman"/>
+          <w:sz w:val="28"/>
+          <w:szCs w:val="28"/>
+          <w:lang w:val="uk-UA"/>
+        </w:rPr>
+      </w:pPr>
+      <w:r>
+        <w:rPr>
+          <w:rFonts w:ascii="Times New Roman" w:eastAsia="Times New Roman" w:hAnsi="Times New Roman" w:cs="Times New Roman"/>
+          <w:sz w:val="28"/>
+          <w:szCs w:val="28"/>
+          <w:lang w:val="uk-UA"/>
+        </w:rPr>
+        <w:t>Повідомлення з інформацією про розробника додатку зі символом захисту інформації</w:t>
+      </w:r>
+    </w:p>
+    <w:p>
+      <w:pPr>
+        <w:pStyle w:val="Standard"/>
+        <w:rPr>
+          <w:rFonts w:ascii="Times New Roman" w:eastAsia="Times New Roman" w:hAnsi="Times New Roman" w:cs="Times New Roman"/>
+          <w:sz w:val="28"/>
+          <w:szCs w:val="28"/>
+          <w:lang w:val="uk-UA"/>
+        </w:rPr>
+      </w:pPr>
+    </w:p>
+    <w:p>
+      <w:pPr>
+        <w:pStyle w:val="Standard"/>
+        <w:rPr>
+          <w:rFonts w:ascii="Times New Roman" w:eastAsia="Times New Roman" w:hAnsi="Times New Roman" w:cs="Times New Roman"/>
+          <w:b/>
+          <w:sz w:val="28"/>
+          <w:szCs w:val="28"/>
+          <w:lang w:val="uk-UA"/>
+        </w:rPr>
+      </w:pPr>
+      <w:r>
+        <w:rPr>
+          <w:rFonts w:ascii="Times New Roman" w:eastAsia="Times New Roman" w:hAnsi="Times New Roman" w:cs="Times New Roman"/>
+          <w:b/>
+          <w:sz w:val="28"/>
+          <w:szCs w:val="28"/>
+          <w:lang w:val="uk-UA"/>
+        </w:rPr>
+        <w:t>Математична модель:</w:t>
+      </w:r>
+    </w:p>
+    <w:p>
+      <w:pPr>
+        <w:pStyle w:val="Standard"/>
+        <w:numPr>
+          <w:ilvl w:val="0"/>
+          <w:numId w:val="24"/>
+        </w:numPr>
+        <w:rPr>
+          <w:rFonts w:ascii="Times New Roman" w:eastAsia="Times New Roman" w:hAnsi="Times New Roman" w:cs="Times New Roman"/>
+          <w:sz w:val="28"/>
+          <w:szCs w:val="28"/>
+          <w:lang w:val="uk-UA"/>
+        </w:rPr>
+      </w:pPr>
+      <w:r>
+        <w:rPr>
+          <w:rFonts w:ascii="Times New Roman" w:eastAsia="Times New Roman" w:hAnsi="Times New Roman" w:cs="Times New Roman"/>
+          <w:sz w:val="28"/>
+          <w:szCs w:val="28"/>
+          <w:lang w:val="uk-UA"/>
+        </w:rPr>
+        <w:t xml:space="preserve">Якщо </w:t>
+      </w:r>
+      <w:r>
+        <w:rPr>
+          <w:rFonts w:ascii="Times New Roman" w:eastAsia="Times New Roman" w:hAnsi="Times New Roman" w:cs="Times New Roman"/>
+          <w:sz w:val="28"/>
+          <w:szCs w:val="28"/>
+        </w:rPr>
+        <w:t>a+1 &gt; b = {true}</w:t>
+      </w:r>
+    </w:p>
+    <w:p>
+      <w:pPr>
+        <w:pStyle w:val="Standard"/>
+        <w:rPr>
+          <w:rFonts w:ascii="Times New Roman" w:eastAsia="Times New Roman" w:hAnsi="Times New Roman" w:cs="Times New Roman"/>
+          <w:sz w:val="28"/>
+          <w:szCs w:val="28"/>
+        </w:rPr>
+      </w:pPr>
+    </w:p>
+    <w:p>
+      <w:pPr>
+        <w:pStyle w:val="Standard"/>
+        <w:rPr>
+          <w:rFonts w:ascii="Times New Roman" w:eastAsia="Times New Roman" w:hAnsi="Times New Roman" w:cs="Times New Roman"/>
+          <w:b/>
+          <w:sz w:val="28"/>
+          <w:szCs w:val="28"/>
+        </w:rPr>
+      </w:pPr>
+      <w:r>
+        <w:rPr>
+          <w:rFonts w:ascii="Times New Roman" w:eastAsia="Times New Roman" w:hAnsi="Times New Roman" w:cs="Times New Roman"/>
+          <w:b/>
+          <w:sz w:val="28"/>
+          <w:szCs w:val="28"/>
+          <w:lang w:val="uk-UA"/>
+        </w:rPr>
+        <w:t>Алгоритмізація:</w:t>
+      </w:r>
+    </w:p>
+    <w:p>
+      <w:pPr>
+        <w:pStyle w:val="Standard"/>
+        <w:rPr>
+          <w:rFonts w:ascii="Times New Roman" w:eastAsia="Times New Roman" w:hAnsi="Times New Roman" w:cs="Times New Roman"/>
+          <w:sz w:val="28"/>
+          <w:szCs w:val="28"/>
+          <w:lang w:val="uk-UA"/>
+        </w:rPr>
+      </w:pPr>
+      <w:r>
+        <w:rPr>
+          <w:rFonts w:ascii="Times New Roman" w:eastAsia="Times New Roman" w:hAnsi="Times New Roman" w:cs="Times New Roman"/>
+          <w:sz w:val="28"/>
+          <w:szCs w:val="28"/>
+          <w:lang w:val="uk-UA"/>
+        </w:rPr>
+        <w:t xml:space="preserve">Процедура №1 </w:t>
+      </w:r>
+      <w:r>
+        <w:rPr>
+          <w:rFonts w:ascii="Times New Roman" w:eastAsia="Times New Roman" w:hAnsi="Times New Roman" w:cs="Times New Roman"/>
+          <w:sz w:val="28"/>
+          <w:szCs w:val="28"/>
+          <w:lang w:val="uk-UA"/>
+        </w:rPr>
+        <w:t>–</w:t>
+      </w:r>
+      <w:r>
+        <w:rPr>
+          <w:rFonts w:ascii="Times New Roman" w:eastAsia="Times New Roman" w:hAnsi="Times New Roman" w:cs="Times New Roman"/>
+          <w:sz w:val="28"/>
+          <w:szCs w:val="28"/>
+          <w:lang w:val="uk-UA"/>
+        </w:rPr>
+        <w:t xml:space="preserve"> </w:t>
+      </w:r>
+      <w:r>
+        <w:rPr>
+          <w:rFonts w:ascii="Times New Roman" w:eastAsia="Times New Roman" w:hAnsi="Times New Roman" w:cs="Times New Roman"/>
+          <w:sz w:val="28"/>
+          <w:szCs w:val="28"/>
+          <w:lang w:val="uk-UA"/>
+        </w:rPr>
+        <w:t>виведення інформації про розробника</w:t>
+      </w:r>
+    </w:p>
+    <w:p>
+      <w:pPr>
+        <w:pStyle w:val="Standard"/>
+        <w:numPr>
+          <w:ilvl w:val="0"/>
+          <w:numId w:val="25"/>
+        </w:numPr>
+        <w:rPr>
+          <w:rFonts w:ascii="Times New Roman" w:eastAsia="Times New Roman" w:hAnsi="Times New Roman" w:cs="Times New Roman"/>
+          <w:sz w:val="28"/>
+          <w:szCs w:val="28"/>
+          <w:lang w:val="uk-UA"/>
+        </w:rPr>
+      </w:pPr>
+      <w:r>
+        <w:rPr>
+          <w:rFonts w:ascii="Times New Roman" w:eastAsia="Times New Roman" w:hAnsi="Times New Roman" w:cs="Times New Roman"/>
+          <w:sz w:val="28"/>
+          <w:szCs w:val="28"/>
+          <w:lang w:val="uk-UA"/>
+        </w:rPr>
+        <w:t>Виведення псевдографіки, що починає таблицю</w:t>
+      </w:r>
+    </w:p>
+    <w:p>
+      <w:pPr>
+        <w:pStyle w:val="Standard"/>
+        <w:numPr>
+          <w:ilvl w:val="0"/>
+          <w:numId w:val="25"/>
+        </w:numPr>
+        <w:rPr>
+          <w:rFonts w:ascii="Times New Roman" w:eastAsia="Times New Roman" w:hAnsi="Times New Roman" w:cs="Times New Roman"/>
+          <w:sz w:val="28"/>
+          <w:szCs w:val="28"/>
+          <w:lang w:val="uk-UA"/>
+        </w:rPr>
+      </w:pPr>
+      <w:r>
+        <w:rPr>
+          <w:rFonts w:ascii="Times New Roman" w:eastAsia="Times New Roman" w:hAnsi="Times New Roman" w:cs="Times New Roman"/>
+          <w:sz w:val="28"/>
+          <w:szCs w:val="28"/>
+          <w:lang w:val="uk-UA"/>
+        </w:rPr>
+        <w:t>Виведення інформації про розробника з використанням псевдографіки</w:t>
+      </w:r>
+    </w:p>
+    <w:p>
+      <w:pPr>
+        <w:pStyle w:val="Standard"/>
+        <w:numPr>
+          <w:ilvl w:val="0"/>
+          <w:numId w:val="25"/>
+        </w:numPr>
+        <w:rPr>
+          <w:rFonts w:ascii="Times New Roman" w:eastAsia="Times New Roman" w:hAnsi="Times New Roman" w:cs="Times New Roman"/>
+          <w:sz w:val="28"/>
+          <w:szCs w:val="28"/>
+          <w:lang w:val="uk-UA"/>
+        </w:rPr>
+      </w:pPr>
+      <w:r>
+        <w:rPr>
+          <w:rFonts w:ascii="Times New Roman" w:eastAsia="Times New Roman" w:hAnsi="Times New Roman" w:cs="Times New Roman"/>
+          <w:sz w:val="28"/>
+          <w:szCs w:val="28"/>
+          <w:lang w:val="uk-UA"/>
+        </w:rPr>
+        <w:t>Виведення псевдографіки для закриття таблиці, містить символ (с)</w:t>
+      </w:r>
+    </w:p>
+    <w:p>
+      <w:pPr>
+        <w:pStyle w:val="Standard"/>
+        <w:rPr>
+          <w:rFonts w:ascii="Times New Roman" w:eastAsia="Times New Roman" w:hAnsi="Times New Roman" w:cs="Times New Roman"/>
+          <w:sz w:val="28"/>
+          <w:szCs w:val="28"/>
+          <w:lang w:val="uk-UA"/>
+        </w:rPr>
+      </w:pPr>
+    </w:p>
+    <w:p>
+      <w:pPr>
+        <w:pStyle w:val="Standard"/>
+        <w:rPr>
+          <w:rFonts w:ascii="Times New Roman" w:eastAsia="Times New Roman" w:hAnsi="Times New Roman" w:cs="Times New Roman"/>
+          <w:sz w:val="28"/>
+          <w:szCs w:val="28"/>
+          <w:lang w:val="uk-UA"/>
+        </w:rPr>
+      </w:pPr>
+      <w:r>
+        <w:rPr>
+          <w:rFonts w:ascii="Times New Roman" w:eastAsia="Times New Roman" w:hAnsi="Times New Roman" w:cs="Times New Roman"/>
+          <w:sz w:val="28"/>
+          <w:szCs w:val="28"/>
+          <w:lang w:val="uk-UA"/>
+        </w:rPr>
+        <w:t>Процедура №2 – виконання логічної операції</w:t>
+      </w:r>
+    </w:p>
+    <w:p>
+      <w:pPr>
+        <w:pStyle w:val="Standard"/>
+        <w:numPr>
+          <w:ilvl w:val="0"/>
+          <w:numId w:val="26"/>
+        </w:numPr>
+        <w:rPr>
+          <w:rFonts w:ascii="Times New Roman" w:eastAsia="Times New Roman" w:hAnsi="Times New Roman" w:cs="Times New Roman"/>
+          <w:sz w:val="28"/>
+          <w:szCs w:val="28"/>
+          <w:lang w:val="uk-UA"/>
+        </w:rPr>
+      </w:pPr>
+      <w:r>
+        <w:rPr>
+          <w:rFonts w:ascii="Times New Roman" w:eastAsia="Times New Roman" w:hAnsi="Times New Roman" w:cs="Times New Roman"/>
+          <w:sz w:val="28"/>
+          <w:szCs w:val="28"/>
+          <w:lang w:val="uk-UA"/>
+        </w:rPr>
+        <w:t xml:space="preserve">Отримати значення символів а та </w:t>
+      </w:r>
+      <w:r>
+        <w:rPr>
+          <w:rFonts w:ascii="Times New Roman" w:eastAsia="Times New Roman" w:hAnsi="Times New Roman" w:cs="Times New Roman"/>
+          <w:sz w:val="28"/>
+          <w:szCs w:val="28"/>
+        </w:rPr>
+        <w:t>b</w:t>
+      </w:r>
+    </w:p>
+    <w:p>
+      <w:pPr>
+        <w:pStyle w:val="Standard"/>
+        <w:numPr>
+          <w:ilvl w:val="0"/>
+          <w:numId w:val="26"/>
+        </w:numPr>
+        <w:rPr>
+          <w:rFonts w:ascii="Times New Roman" w:eastAsia="Times New Roman" w:hAnsi="Times New Roman" w:cs="Times New Roman"/>
+          <w:sz w:val="28"/>
+          <w:szCs w:val="28"/>
+          <w:lang w:val="uk-UA"/>
+        </w:rPr>
+      </w:pPr>
+      <w:r>
+        <w:rPr>
+          <w:rFonts w:ascii="Times New Roman" w:eastAsia="Times New Roman" w:hAnsi="Times New Roman" w:cs="Times New Roman"/>
+          <w:sz w:val="28"/>
+          <w:szCs w:val="28"/>
+          <w:lang w:val="uk-UA"/>
+        </w:rPr>
+        <w:t xml:space="preserve">Якщо </w:t>
+      </w:r>
+      <w:r>
+        <w:rPr>
+          <w:rFonts w:ascii="Times New Roman" w:eastAsia="Times New Roman" w:hAnsi="Times New Roman" w:cs="Times New Roman"/>
+          <w:sz w:val="28"/>
+          <w:szCs w:val="28"/>
+        </w:rPr>
+        <w:t>a</w:t>
+      </w:r>
+      <w:r>
+        <w:rPr>
+          <w:rFonts w:ascii="Times New Roman" w:eastAsia="Times New Roman" w:hAnsi="Times New Roman" w:cs="Times New Roman"/>
+          <w:sz w:val="28"/>
+          <w:szCs w:val="28"/>
+          <w:lang w:val="ru-RU"/>
+        </w:rPr>
+        <w:t xml:space="preserve"> + 1 &gt; </w:t>
+      </w:r>
+      <w:r>
+        <w:rPr>
+          <w:rFonts w:ascii="Times New Roman" w:eastAsia="Times New Roman" w:hAnsi="Times New Roman" w:cs="Times New Roman"/>
+          <w:sz w:val="28"/>
+          <w:szCs w:val="28"/>
+        </w:rPr>
+        <w:t>b</w:t>
+      </w:r>
+      <w:r>
+        <w:rPr>
+          <w:rFonts w:ascii="Times New Roman" w:eastAsia="Times New Roman" w:hAnsi="Times New Roman" w:cs="Times New Roman"/>
+          <w:sz w:val="28"/>
+          <w:szCs w:val="28"/>
+          <w:lang w:val="ru-RU"/>
+        </w:rPr>
+        <w:t xml:space="preserve">, </w:t>
+      </w:r>
+      <w:r>
+        <w:rPr>
+          <w:rFonts w:ascii="Times New Roman" w:eastAsia="Times New Roman" w:hAnsi="Times New Roman" w:cs="Times New Roman"/>
+          <w:sz w:val="28"/>
+          <w:szCs w:val="28"/>
+          <w:lang w:val="uk-UA"/>
+        </w:rPr>
+        <w:t xml:space="preserve">то вивести </w:t>
+      </w:r>
+      <w:r>
+        <w:rPr>
+          <w:rFonts w:ascii="Times New Roman" w:eastAsia="Times New Roman" w:hAnsi="Times New Roman" w:cs="Times New Roman"/>
+          <w:sz w:val="28"/>
+          <w:szCs w:val="28"/>
+        </w:rPr>
+        <w:t>true</w:t>
+      </w:r>
+    </w:p>
+    <w:p>
+      <w:pPr>
+        <w:pStyle w:val="Standard"/>
+        <w:numPr>
+          <w:ilvl w:val="0"/>
+          <w:numId w:val="26"/>
+        </w:numPr>
+        <w:rPr>
+          <w:rFonts w:ascii="Times New Roman" w:eastAsia="Times New Roman" w:hAnsi="Times New Roman" w:cs="Times New Roman"/>
+          <w:sz w:val="28"/>
+          <w:szCs w:val="28"/>
+          <w:lang w:val="uk-UA"/>
+        </w:rPr>
+      </w:pPr>
+      <w:r>
+        <w:rPr>
+          <w:rFonts w:ascii="Times New Roman" w:eastAsia="Times New Roman" w:hAnsi="Times New Roman" w:cs="Times New Roman"/>
+          <w:sz w:val="28"/>
+          <w:szCs w:val="28"/>
+          <w:lang w:val="uk-UA"/>
+        </w:rPr>
+        <w:t xml:space="preserve">Якщо а + 1 </w:t>
+      </w:r>
+      <w:r>
+        <w:rPr>
+          <w:rFonts w:ascii="Times New Roman" w:eastAsia="Times New Roman" w:hAnsi="Times New Roman" w:cs="Times New Roman"/>
+          <w:sz w:val="28"/>
+          <w:szCs w:val="28"/>
+          <w:lang w:val="ru-RU"/>
+        </w:rPr>
+        <w:t xml:space="preserve">&lt; </w:t>
+      </w:r>
+      <w:r>
+        <w:rPr>
+          <w:rFonts w:ascii="Times New Roman" w:eastAsia="Times New Roman" w:hAnsi="Times New Roman" w:cs="Times New Roman"/>
+          <w:sz w:val="28"/>
+          <w:szCs w:val="28"/>
+        </w:rPr>
+        <w:t>b</w:t>
+      </w:r>
+      <w:r>
+        <w:rPr>
+          <w:rFonts w:ascii="Times New Roman" w:eastAsia="Times New Roman" w:hAnsi="Times New Roman" w:cs="Times New Roman"/>
+          <w:sz w:val="28"/>
+          <w:szCs w:val="28"/>
+          <w:lang w:val="ru-RU"/>
+        </w:rPr>
+        <w:t xml:space="preserve">, </w:t>
+      </w:r>
+      <w:r>
+        <w:rPr>
+          <w:rFonts w:ascii="Times New Roman" w:eastAsia="Times New Roman" w:hAnsi="Times New Roman" w:cs="Times New Roman"/>
+          <w:sz w:val="28"/>
+          <w:szCs w:val="28"/>
+          <w:lang w:val="uk-UA"/>
+        </w:rPr>
+        <w:t xml:space="preserve">то вивести </w:t>
+      </w:r>
+      <w:r>
+        <w:rPr>
+          <w:rFonts w:ascii="Times New Roman" w:eastAsia="Times New Roman" w:hAnsi="Times New Roman" w:cs="Times New Roman"/>
+          <w:sz w:val="28"/>
+          <w:szCs w:val="28"/>
+        </w:rPr>
+        <w:t>false</w:t>
+      </w:r>
+    </w:p>
+    <w:p>
+      <w:pPr>
+        <w:pStyle w:val="Standard"/>
+        <w:rPr>
+          <w:rFonts w:ascii="Times New Roman" w:eastAsia="Times New Roman" w:hAnsi="Times New Roman" w:cs="Times New Roman"/>
+          <w:sz w:val="28"/>
+          <w:szCs w:val="28"/>
+        </w:rPr>
+      </w:pPr>
+    </w:p>
+    <w:p>
+      <w:pPr>
+        <w:pStyle w:val="Standard"/>
+        <w:rPr>
+          <w:rFonts w:ascii="Times New Roman" w:eastAsia="Times New Roman" w:hAnsi="Times New Roman" w:cs="Times New Roman"/>
+          <w:sz w:val="28"/>
+          <w:szCs w:val="28"/>
+          <w:lang w:val="uk-UA"/>
+        </w:rPr>
+      </w:pPr>
+      <w:r>
+        <w:rPr>
+          <w:rFonts w:ascii="Times New Roman" w:eastAsia="Times New Roman" w:hAnsi="Times New Roman" w:cs="Times New Roman"/>
+          <w:sz w:val="28"/>
+          <w:szCs w:val="28"/>
+          <w:lang w:val="uk-UA"/>
+        </w:rPr>
+        <w:t>Процедура №3 – виконання дій над числами</w:t>
+      </w:r>
+    </w:p>
+    <w:p>
+      <w:pPr>
+        <w:pStyle w:val="Standard"/>
+        <w:numPr>
+          <w:ilvl w:val="0"/>
+          <w:numId w:val="27"/>
+        </w:numPr>
+        <w:rPr>
+          <w:rFonts w:ascii="Times New Roman" w:eastAsia="Times New Roman" w:hAnsi="Times New Roman" w:cs="Times New Roman"/>
+          <w:sz w:val="28"/>
+          <w:szCs w:val="28"/>
+          <w:lang w:val="uk-UA"/>
+        </w:rPr>
+      </w:pPr>
+      <w:r>
+        <w:rPr>
+          <w:rFonts w:ascii="Times New Roman" w:eastAsia="Times New Roman" w:hAnsi="Times New Roman" w:cs="Times New Roman"/>
+          <w:sz w:val="28"/>
+          <w:szCs w:val="28"/>
+          <w:lang w:val="uk-UA"/>
+        </w:rPr>
+        <w:t xml:space="preserve">Отримати значення </w:t>
+      </w:r>
+      <w:r>
+        <w:rPr>
+          <w:rFonts w:ascii="Times New Roman" w:eastAsia="Times New Roman" w:hAnsi="Times New Roman" w:cs="Times New Roman"/>
+          <w:sz w:val="28"/>
+          <w:szCs w:val="28"/>
+        </w:rPr>
+        <w:t>x, y, z</w:t>
+      </w:r>
+    </w:p>
+    <w:p>
+      <w:pPr>
+        <w:pStyle w:val="Standard"/>
+        <w:numPr>
+          <w:ilvl w:val="0"/>
+          <w:numId w:val="27"/>
+        </w:numPr>
+        <w:rPr>
+          <w:rFonts w:ascii="Times New Roman" w:eastAsia="Times New Roman" w:hAnsi="Times New Roman" w:cs="Times New Roman"/>
+          <w:sz w:val="28"/>
+          <w:szCs w:val="28"/>
+          <w:lang w:val="uk-UA"/>
+        </w:rPr>
+      </w:pPr>
+      <w:r>
+        <w:rPr>
+          <w:rFonts w:ascii="Times New Roman" w:eastAsia="Times New Roman" w:hAnsi="Times New Roman" w:cs="Times New Roman"/>
+          <w:sz w:val="28"/>
+          <w:szCs w:val="28"/>
+          <w:lang w:val="uk-UA"/>
+        </w:rPr>
+        <w:t xml:space="preserve">Вивести </w:t>
+      </w:r>
+      <w:r>
+        <w:rPr>
+          <w:rFonts w:ascii="Times New Roman" w:eastAsia="Times New Roman" w:hAnsi="Times New Roman" w:cs="Times New Roman"/>
+          <w:sz w:val="28"/>
+          <w:szCs w:val="28"/>
+        </w:rPr>
+        <w:t>x</w:t>
+      </w:r>
+      <w:r>
+        <w:rPr>
+          <w:rFonts w:ascii="Times New Roman" w:eastAsia="Times New Roman" w:hAnsi="Times New Roman" w:cs="Times New Roman"/>
+          <w:sz w:val="28"/>
+          <w:szCs w:val="28"/>
+          <w:lang w:val="ru-RU"/>
+        </w:rPr>
+        <w:t xml:space="preserve">, </w:t>
+      </w:r>
+      <w:r>
+        <w:rPr>
+          <w:rFonts w:ascii="Times New Roman" w:eastAsia="Times New Roman" w:hAnsi="Times New Roman" w:cs="Times New Roman"/>
+          <w:sz w:val="28"/>
+          <w:szCs w:val="28"/>
+        </w:rPr>
+        <w:t>y</w:t>
+      </w:r>
+      <w:r>
+        <w:rPr>
+          <w:rFonts w:ascii="Times New Roman" w:eastAsia="Times New Roman" w:hAnsi="Times New Roman" w:cs="Times New Roman"/>
+          <w:sz w:val="28"/>
+          <w:szCs w:val="28"/>
+          <w:lang w:val="ru-RU"/>
+        </w:rPr>
+        <w:t xml:space="preserve">, </w:t>
+      </w:r>
+      <w:r>
+        <w:rPr>
+          <w:rFonts w:ascii="Times New Roman" w:eastAsia="Times New Roman" w:hAnsi="Times New Roman" w:cs="Times New Roman"/>
+          <w:sz w:val="28"/>
+          <w:szCs w:val="28"/>
+        </w:rPr>
+        <w:t>z</w:t>
+      </w:r>
+      <w:r>
+        <w:rPr>
+          <w:rFonts w:ascii="Times New Roman" w:eastAsia="Times New Roman" w:hAnsi="Times New Roman" w:cs="Times New Roman"/>
+          <w:sz w:val="28"/>
+          <w:szCs w:val="28"/>
+          <w:lang w:val="ru-RU"/>
+        </w:rPr>
+        <w:t xml:space="preserve"> </w:t>
+      </w:r>
+      <w:r>
+        <w:rPr>
+          <w:rFonts w:ascii="Times New Roman" w:eastAsia="Times New Roman" w:hAnsi="Times New Roman" w:cs="Times New Roman"/>
+          <w:sz w:val="28"/>
+          <w:szCs w:val="28"/>
+          <w:lang w:val="uk-UA"/>
+        </w:rPr>
+        <w:t xml:space="preserve">у десятковій та </w:t>
+      </w:r>
+      <w:proofErr w:type="spellStart"/>
+      <w:r>
+        <w:rPr>
+          <w:rFonts w:ascii="Times New Roman" w:eastAsia="Times New Roman" w:hAnsi="Times New Roman" w:cs="Times New Roman"/>
+          <w:sz w:val="28"/>
+          <w:szCs w:val="28"/>
+          <w:lang w:val="uk-UA"/>
+        </w:rPr>
+        <w:t>шістнадцятковій</w:t>
+      </w:r>
+      <w:proofErr w:type="spellEnd"/>
+      <w:r>
+        <w:rPr>
+          <w:rFonts w:ascii="Times New Roman" w:eastAsia="Times New Roman" w:hAnsi="Times New Roman" w:cs="Times New Roman"/>
+          <w:sz w:val="28"/>
+          <w:szCs w:val="28"/>
+          <w:lang w:val="uk-UA"/>
+        </w:rPr>
+        <w:t xml:space="preserve"> системах числення</w:t>
+      </w:r>
+    </w:p>
+    <w:p>
+      <w:pPr>
+        <w:pStyle w:val="Standard"/>
+        <w:numPr>
+          <w:ilvl w:val="0"/>
+          <w:numId w:val="27"/>
+        </w:numPr>
+        <w:rPr>
+          <w:rFonts w:ascii="Times New Roman" w:eastAsia="Times New Roman" w:hAnsi="Times New Roman" w:cs="Times New Roman"/>
+          <w:sz w:val="28"/>
+          <w:szCs w:val="28"/>
+          <w:lang w:val="uk-UA"/>
+        </w:rPr>
+      </w:pPr>
+      <w:r>
+        <w:rPr>
+          <w:rFonts w:ascii="Times New Roman" w:eastAsia="Times New Roman" w:hAnsi="Times New Roman" w:cs="Times New Roman"/>
+          <w:sz w:val="28"/>
+          <w:szCs w:val="28"/>
+          <w:lang w:val="uk-UA"/>
+        </w:rPr>
+        <w:t xml:space="preserve">Провести виконання функції </w:t>
+      </w:r>
+      <w:r>
+        <w:rPr>
+          <w:rFonts w:ascii="Times New Roman" w:eastAsia="Times New Roman" w:hAnsi="Times New Roman" w:cs="Times New Roman"/>
+          <w:sz w:val="28"/>
+          <w:szCs w:val="28"/>
+        </w:rPr>
+        <w:t>s</w:t>
+      </w:r>
+      <w:r>
+        <w:rPr>
+          <w:rFonts w:ascii="Times New Roman" w:eastAsia="Times New Roman" w:hAnsi="Times New Roman" w:cs="Times New Roman"/>
+          <w:sz w:val="28"/>
+          <w:szCs w:val="28"/>
+          <w:lang w:val="ru-RU"/>
+        </w:rPr>
+        <w:t>_</w:t>
+      </w:r>
+      <w:r>
+        <w:rPr>
+          <w:rFonts w:ascii="Times New Roman" w:eastAsia="Times New Roman" w:hAnsi="Times New Roman" w:cs="Times New Roman"/>
+          <w:sz w:val="28"/>
+          <w:szCs w:val="28"/>
+        </w:rPr>
+        <w:t>calculation</w:t>
+      </w:r>
+      <w:r>
+        <w:rPr>
+          <w:rFonts w:ascii="Times New Roman" w:eastAsia="Times New Roman" w:hAnsi="Times New Roman" w:cs="Times New Roman"/>
+          <w:sz w:val="28"/>
+          <w:szCs w:val="28"/>
+          <w:lang w:val="ru-RU"/>
+        </w:rPr>
+        <w:t>()</w:t>
+      </w:r>
+    </w:p>
+    <w:p>
+      <w:pPr>
+        <w:pStyle w:val="Standard"/>
+        <w:numPr>
+          <w:ilvl w:val="0"/>
+          <w:numId w:val="27"/>
+        </w:numPr>
+        <w:rPr>
+          <w:rFonts w:ascii="Times New Roman" w:eastAsia="Times New Roman" w:hAnsi="Times New Roman" w:cs="Times New Roman"/>
+          <w:sz w:val="28"/>
+          <w:szCs w:val="28"/>
+          <w:lang w:val="uk-UA"/>
+        </w:rPr>
+      </w:pPr>
+      <w:r>
+        <w:rPr>
+          <w:rFonts w:ascii="Times New Roman" w:eastAsia="Times New Roman" w:hAnsi="Times New Roman" w:cs="Times New Roman"/>
+          <w:sz w:val="28"/>
+          <w:szCs w:val="28"/>
+          <w:lang w:val="uk-UA"/>
+        </w:rPr>
+        <w:t xml:space="preserve">Вивести </w:t>
+      </w:r>
+      <w:r>
+        <w:rPr>
+          <w:rFonts w:ascii="Times New Roman" w:eastAsia="Times New Roman" w:hAnsi="Times New Roman" w:cs="Times New Roman"/>
+          <w:sz w:val="28"/>
+          <w:szCs w:val="28"/>
+        </w:rPr>
+        <w:t>S</w:t>
+      </w:r>
+    </w:p>
+    <w:p>
+      <w:pPr>
+        <w:pStyle w:val="Standard"/>
+        <w:rPr>
+          <w:rFonts w:ascii="Times New Roman" w:eastAsia="Times New Roman" w:hAnsi="Times New Roman" w:cs="Times New Roman"/>
+          <w:sz w:val="28"/>
+          <w:szCs w:val="28"/>
+        </w:rPr>
+      </w:pPr>
+    </w:p>
+    <w:p>
+      <w:pPr>
+        <w:pStyle w:val="Standard"/>
+        <w:rPr>
+          <w:rFonts w:ascii="Times New Roman" w:eastAsia="Times New Roman" w:hAnsi="Times New Roman" w:cs="Times New Roman"/>
+          <w:sz w:val="28"/>
+          <w:szCs w:val="28"/>
+        </w:rPr>
+      </w:pPr>
+      <w:r>
+        <w:rPr>
+          <w:rFonts w:ascii="Times New Roman" w:eastAsia="Times New Roman" w:hAnsi="Times New Roman" w:cs="Times New Roman"/>
+          <w:sz w:val="28"/>
+          <w:szCs w:val="28"/>
+          <w:lang w:val="uk-UA"/>
+        </w:rPr>
+        <w:t xml:space="preserve">Процедура №4 – функція </w:t>
+      </w:r>
+      <w:r>
+        <w:rPr>
+          <w:rFonts w:ascii="Times New Roman" w:eastAsia="Times New Roman" w:hAnsi="Times New Roman" w:cs="Times New Roman"/>
+          <w:sz w:val="28"/>
+          <w:szCs w:val="28"/>
+        </w:rPr>
+        <w:t>main</w:t>
+      </w:r>
+    </w:p>
+    <w:p>
+      <w:pPr>
+        <w:pStyle w:val="Standard"/>
+        <w:numPr>
+          <w:ilvl w:val="0"/>
+          <w:numId w:val="28"/>
+        </w:numPr>
+        <w:rPr>
+          <w:rFonts w:ascii="Times New Roman" w:eastAsia="Times New Roman" w:hAnsi="Times New Roman" w:cs="Times New Roman"/>
+          <w:sz w:val="28"/>
+          <w:szCs w:val="28"/>
+        </w:rPr>
+      </w:pPr>
+      <w:r>
+        <w:rPr>
+          <w:rFonts w:ascii="Times New Roman" w:eastAsia="Times New Roman" w:hAnsi="Times New Roman" w:cs="Times New Roman"/>
+          <w:sz w:val="28"/>
+          <w:szCs w:val="28"/>
+          <w:lang w:val="uk-UA"/>
+        </w:rPr>
+        <w:t>Викликати процедуру №1</w:t>
+      </w:r>
+    </w:p>
+    <w:p>
+      <w:pPr>
+        <w:pStyle w:val="Standard"/>
+        <w:numPr>
+          <w:ilvl w:val="0"/>
+          <w:numId w:val="28"/>
+        </w:numPr>
+        <w:rPr>
+          <w:rFonts w:ascii="Times New Roman" w:eastAsia="Times New Roman" w:hAnsi="Times New Roman" w:cs="Times New Roman"/>
+          <w:sz w:val="28"/>
+          <w:szCs w:val="28"/>
+        </w:rPr>
+      </w:pPr>
+      <w:r>
+        <w:rPr>
+          <w:rFonts w:ascii="Times New Roman" w:eastAsia="Times New Roman" w:hAnsi="Times New Roman" w:cs="Times New Roman"/>
+          <w:sz w:val="28"/>
+          <w:szCs w:val="28"/>
+          <w:lang w:val="uk-UA"/>
+        </w:rPr>
+        <w:t>Вивести інформацію про за стосунок</w:t>
+      </w:r>
+    </w:p>
+    <w:p>
+      <w:pPr>
+        <w:pStyle w:val="Standard"/>
+        <w:numPr>
+          <w:ilvl w:val="0"/>
+          <w:numId w:val="28"/>
+        </w:numPr>
+        <w:rPr>
+          <w:rFonts w:ascii="Times New Roman" w:eastAsia="Times New Roman" w:hAnsi="Times New Roman" w:cs="Times New Roman"/>
+          <w:sz w:val="28"/>
+          <w:szCs w:val="28"/>
+          <w:lang w:val="ru-RU"/>
+        </w:rPr>
+      </w:pPr>
+      <w:r>
+        <w:rPr>
+          <w:rFonts w:ascii="Times New Roman" w:eastAsia="Times New Roman" w:hAnsi="Times New Roman" w:cs="Times New Roman"/>
+          <w:sz w:val="28"/>
+          <w:szCs w:val="28"/>
+          <w:lang w:val="uk-UA"/>
+        </w:rPr>
+        <w:t xml:space="preserve">Запитати та отримати значення змінних </w:t>
+      </w:r>
+      <w:r>
+        <w:rPr>
+          <w:rFonts w:ascii="Times New Roman" w:eastAsia="Times New Roman" w:hAnsi="Times New Roman" w:cs="Times New Roman"/>
+          <w:sz w:val="28"/>
+          <w:szCs w:val="28"/>
+        </w:rPr>
+        <w:t>x</w:t>
+      </w:r>
+      <w:r>
+        <w:rPr>
+          <w:rFonts w:ascii="Times New Roman" w:eastAsia="Times New Roman" w:hAnsi="Times New Roman" w:cs="Times New Roman"/>
+          <w:sz w:val="28"/>
+          <w:szCs w:val="28"/>
+          <w:lang w:val="ru-RU"/>
+        </w:rPr>
+        <w:t xml:space="preserve">, </w:t>
+      </w:r>
+      <w:r>
+        <w:rPr>
+          <w:rFonts w:ascii="Times New Roman" w:eastAsia="Times New Roman" w:hAnsi="Times New Roman" w:cs="Times New Roman"/>
+          <w:sz w:val="28"/>
+          <w:szCs w:val="28"/>
+        </w:rPr>
+        <w:t>y</w:t>
+      </w:r>
+      <w:r>
+        <w:rPr>
+          <w:rFonts w:ascii="Times New Roman" w:eastAsia="Times New Roman" w:hAnsi="Times New Roman" w:cs="Times New Roman"/>
+          <w:sz w:val="28"/>
+          <w:szCs w:val="28"/>
+          <w:lang w:val="ru-RU"/>
+        </w:rPr>
+        <w:t xml:space="preserve">, </w:t>
+      </w:r>
+      <w:r>
+        <w:rPr>
+          <w:rFonts w:ascii="Times New Roman" w:eastAsia="Times New Roman" w:hAnsi="Times New Roman" w:cs="Times New Roman"/>
+          <w:sz w:val="28"/>
+          <w:szCs w:val="28"/>
+        </w:rPr>
+        <w:t>z</w:t>
+      </w:r>
+      <w:r>
+        <w:rPr>
+          <w:rFonts w:ascii="Times New Roman" w:eastAsia="Times New Roman" w:hAnsi="Times New Roman" w:cs="Times New Roman"/>
+          <w:sz w:val="28"/>
+          <w:szCs w:val="28"/>
+          <w:lang w:val="ru-RU"/>
+        </w:rPr>
+        <w:t xml:space="preserve">, </w:t>
+      </w:r>
+      <w:r>
+        <w:rPr>
+          <w:rFonts w:ascii="Times New Roman" w:eastAsia="Times New Roman" w:hAnsi="Times New Roman" w:cs="Times New Roman"/>
+          <w:sz w:val="28"/>
+          <w:szCs w:val="28"/>
+        </w:rPr>
+        <w:t>a</w:t>
+      </w:r>
+      <w:r>
+        <w:rPr>
+          <w:rFonts w:ascii="Times New Roman" w:eastAsia="Times New Roman" w:hAnsi="Times New Roman" w:cs="Times New Roman"/>
+          <w:sz w:val="28"/>
+          <w:szCs w:val="28"/>
+          <w:lang w:val="ru-RU"/>
+        </w:rPr>
+        <w:t xml:space="preserve">, </w:t>
+      </w:r>
+      <w:r>
+        <w:rPr>
+          <w:rFonts w:ascii="Times New Roman" w:eastAsia="Times New Roman" w:hAnsi="Times New Roman" w:cs="Times New Roman"/>
+          <w:sz w:val="28"/>
+          <w:szCs w:val="28"/>
+        </w:rPr>
+        <w:t>b</w:t>
+      </w:r>
+    </w:p>
+    <w:p>
+      <w:pPr>
+        <w:pStyle w:val="Standard"/>
+        <w:numPr>
+          <w:ilvl w:val="0"/>
+          <w:numId w:val="28"/>
+        </w:numPr>
+        <w:rPr>
+          <w:rFonts w:ascii="Times New Roman" w:eastAsia="Times New Roman" w:hAnsi="Times New Roman" w:cs="Times New Roman"/>
+          <w:sz w:val="28"/>
+          <w:szCs w:val="28"/>
+          <w:lang w:val="ru-RU"/>
+        </w:rPr>
+      </w:pPr>
+      <w:r>
+        <w:rPr>
+          <w:rFonts w:ascii="Times New Roman" w:eastAsia="Times New Roman" w:hAnsi="Times New Roman" w:cs="Times New Roman"/>
+          <w:sz w:val="28"/>
+          <w:szCs w:val="28"/>
+          <w:lang w:val="uk-UA"/>
+        </w:rPr>
+        <w:t>Викликати процедуру №2</w:t>
+      </w:r>
+    </w:p>
+    <w:p>
+      <w:pPr>
+        <w:pStyle w:val="Standard"/>
+        <w:numPr>
+          <w:ilvl w:val="0"/>
+          <w:numId w:val="28"/>
+        </w:numPr>
+        <w:rPr>
+          <w:rFonts w:ascii="Times New Roman" w:eastAsia="Times New Roman" w:hAnsi="Times New Roman" w:cs="Times New Roman"/>
+          <w:sz w:val="28"/>
+          <w:szCs w:val="28"/>
+          <w:lang w:val="ru-RU"/>
+        </w:rPr>
+      </w:pPr>
+      <w:r>
+        <w:rPr>
+          <w:rFonts w:ascii="Times New Roman" w:eastAsia="Times New Roman" w:hAnsi="Times New Roman" w:cs="Times New Roman"/>
+          <w:sz w:val="28"/>
+          <w:szCs w:val="28"/>
+          <w:lang w:val="uk-UA"/>
+        </w:rPr>
+        <w:t>Викликати процедуру №3</w:t>
+      </w:r>
+    </w:p>
+    <w:p>
+      <w:pPr>
+        <w:pStyle w:val="Standard"/>
+        <w:rPr>
+          <w:rFonts w:ascii="Times New Roman" w:eastAsia="Times New Roman" w:hAnsi="Times New Roman" w:cs="Times New Roman"/>
+          <w:sz w:val="28"/>
+          <w:szCs w:val="28"/>
+          <w:lang w:val="uk-UA"/>
+        </w:rPr>
+      </w:pPr>
+    </w:p>
+    <w:p>
+      <w:pPr>
+        <w:pStyle w:val="Standard"/>
+        <w:rPr>
+          <w:rFonts w:ascii="Times New Roman" w:eastAsia="Times New Roman" w:hAnsi="Times New Roman" w:cs="Times New Roman"/>
+          <w:sz w:val="28"/>
+          <w:szCs w:val="28"/>
+        </w:rPr>
+      </w:pPr>
+    </w:p>
+    <w:p>
+      <w:pPr>
+        <w:pStyle w:val="Standard"/>
+        <w:rPr>
+          <w:rFonts w:ascii="Times New Roman" w:eastAsia="Times New Roman" w:hAnsi="Times New Roman" w:cs="Times New Roman"/>
+          <w:sz w:val="28"/>
+          <w:szCs w:val="28"/>
+          <w:lang w:val="uk-UA"/>
+        </w:rPr>
+      </w:pPr>
+    </w:p>
+    <w:p>
+      <w:pPr>
+        <w:pStyle w:val="Standard"/>
+        <w:rPr>
+          <w:rFonts w:ascii="Times New Roman" w:eastAsia="Times New Roman" w:hAnsi="Times New Roman" w:cs="Times New Roman"/>
+          <w:b/>
+          <w:sz w:val="28"/>
+          <w:szCs w:val="28"/>
+          <w:lang w:val="uk-UA"/>
+        </w:rPr>
+      </w:pPr>
+      <w:r>
+        <w:rPr>
+          <w:rFonts w:ascii="Times New Roman" w:eastAsia="Times New Roman" w:hAnsi="Times New Roman" w:cs="Times New Roman"/>
+          <w:b/>
+          <w:sz w:val="28"/>
+          <w:szCs w:val="28"/>
+          <w:lang w:val="uk-UA"/>
+        </w:rPr>
+        <w:t>Додаток А</w:t>
+      </w:r>
+      <w:r>
+        <w:rPr>
+          <w:rFonts w:ascii="Times New Roman" w:eastAsia="Times New Roman" w:hAnsi="Times New Roman" w:cs="Times New Roman"/>
+          <w:b/>
+          <w:sz w:val="28"/>
+          <w:szCs w:val="28"/>
+          <w:lang w:val="uk-UA"/>
+        </w:rPr>
+        <w:t>.1</w:t>
+      </w:r>
+      <w:r>
+        <w:rPr>
+          <w:rFonts w:ascii="Times New Roman" w:eastAsia="Times New Roman" w:hAnsi="Times New Roman" w:cs="Times New Roman"/>
+          <w:b/>
+          <w:sz w:val="28"/>
+          <w:szCs w:val="28"/>
+          <w:lang w:val="uk-UA"/>
+        </w:rPr>
+        <w:t xml:space="preserve"> – </w:t>
+      </w:r>
+      <w:proofErr w:type="spellStart"/>
+      <w:r>
+        <w:rPr>
+          <w:rFonts w:ascii="Times New Roman" w:eastAsia="Times New Roman" w:hAnsi="Times New Roman" w:cs="Times New Roman"/>
+          <w:b/>
+          <w:sz w:val="28"/>
+          <w:szCs w:val="28"/>
+          <w:lang w:val="uk-UA"/>
+        </w:rPr>
+        <w:t>Тест-сьют</w:t>
+      </w:r>
+      <w:proofErr w:type="spellEnd"/>
+      <w:r>
+        <w:rPr>
+          <w:rFonts w:ascii="Times New Roman" w:eastAsia="Times New Roman" w:hAnsi="Times New Roman" w:cs="Times New Roman"/>
+          <w:b/>
+          <w:sz w:val="28"/>
+          <w:szCs w:val="28"/>
+          <w:lang w:val="uk-UA"/>
+        </w:rPr>
+        <w:t xml:space="preserve"> для </w:t>
+      </w:r>
+      <w:proofErr w:type="spellStart"/>
+      <w:r>
+        <w:rPr>
+          <w:rFonts w:ascii="Times New Roman" w:eastAsia="Times New Roman" w:hAnsi="Times New Roman" w:cs="Times New Roman"/>
+          <w:b/>
+          <w:sz w:val="28"/>
+          <w:szCs w:val="28"/>
+          <w:lang w:val="uk-UA"/>
+        </w:rPr>
+        <w:t>проекта</w:t>
+      </w:r>
+      <w:proofErr w:type="spellEnd"/>
+      <w:r>
+        <w:rPr>
+          <w:rFonts w:ascii="Times New Roman" w:eastAsia="Times New Roman" w:hAnsi="Times New Roman" w:cs="Times New Roman"/>
+          <w:b/>
+          <w:sz w:val="28"/>
+          <w:szCs w:val="28"/>
+          <w:lang w:val="uk-UA"/>
+        </w:rPr>
+        <w:t xml:space="preserve"> </w:t>
+      </w:r>
+      <w:proofErr w:type="spellStart"/>
+      <w:r>
+        <w:rPr>
+          <w:rFonts w:ascii="Times New Roman" w:eastAsia="Times New Roman" w:hAnsi="Times New Roman" w:cs="Times New Roman"/>
+          <w:b/>
           <w:sz w:val="28"/>
           <w:szCs w:val="28"/>
         </w:rPr>
@@ -3388,179 +5075,7 @@
           <w:rFonts w:ascii="Times New Roman" w:eastAsia="Times New Roman" w:hAnsi="Times New Roman" w:cs="Times New Roman"/>
           <w:sz w:val="28"/>
           <w:szCs w:val="28"/>
-        </w:rPr>
-      </w:pPr>
-    </w:p>
-    <w:p>
-      <w:pPr>
-        <w:pStyle w:val="Standard"/>
-        <w:rPr>
-          <w:rFonts w:ascii="Times New Roman" w:eastAsia="Times New Roman" w:hAnsi="Times New Roman" w:cs="Times New Roman"/>
-          <w:sz w:val="28"/>
-          <w:szCs w:val="28"/>
-          <w:lang w:val="ru-RU"/>
-        </w:rPr>
-      </w:pPr>
-    </w:p>
-    <w:p>
-      <w:pPr>
-        <w:pStyle w:val="Standard"/>
-        <w:rPr>
-          <w:rFonts w:ascii="Times New Roman" w:eastAsia="Times New Roman" w:hAnsi="Times New Roman" w:cs="Times New Roman"/>
-          <w:b/>
-          <w:sz w:val="28"/>
-          <w:szCs w:val="28"/>
-          <w:lang w:val="ru-RU"/>
-        </w:rPr>
-      </w:pPr>
-      <w:proofErr w:type="spellStart"/>
-      <w:r>
-        <w:rPr>
-          <w:rFonts w:ascii="Times New Roman" w:eastAsia="Times New Roman" w:hAnsi="Times New Roman" w:cs="Times New Roman"/>
-          <w:b/>
-          <w:sz w:val="28"/>
-          <w:szCs w:val="28"/>
-          <w:lang w:val="ru-RU"/>
-        </w:rPr>
-        <w:lastRenderedPageBreak/>
-        <w:t>Додаток</w:t>
-      </w:r>
-      <w:proofErr w:type="spellEnd"/>
-      <w:r>
-        <w:rPr>
-          <w:rFonts w:ascii="Times New Roman" w:eastAsia="Times New Roman" w:hAnsi="Times New Roman" w:cs="Times New Roman"/>
-          <w:b/>
-          <w:sz w:val="28"/>
-          <w:szCs w:val="28"/>
-          <w:lang w:val="ru-RU"/>
-        </w:rPr>
-        <w:t xml:space="preserve"> А</w:t>
-      </w:r>
-      <w:r>
-        <w:rPr>
-          <w:rFonts w:ascii="Times New Roman" w:eastAsia="Times New Roman" w:hAnsi="Times New Roman" w:cs="Times New Roman"/>
-          <w:b/>
-          <w:sz w:val="28"/>
-          <w:szCs w:val="28"/>
-          <w:lang w:val="ru-RU"/>
-        </w:rPr>
-        <w:t>.</w:t>
-      </w:r>
-      <w:bookmarkStart w:id="0" w:name="_GoBack"/>
-      <w:bookmarkEnd w:id="0"/>
-      <w:r>
-        <w:rPr>
-          <w:rFonts w:ascii="Times New Roman" w:eastAsia="Times New Roman" w:hAnsi="Times New Roman" w:cs="Times New Roman"/>
-          <w:b/>
-          <w:sz w:val="28"/>
-          <w:szCs w:val="28"/>
-          <w:lang w:val="ru-RU"/>
-        </w:rPr>
-        <w:t>1</w:t>
-      </w:r>
-      <w:r>
-        <w:rPr>
-          <w:rFonts w:ascii="Times New Roman" w:eastAsia="Times New Roman" w:hAnsi="Times New Roman" w:cs="Times New Roman"/>
-          <w:b/>
-          <w:sz w:val="28"/>
-          <w:szCs w:val="28"/>
-          <w:lang w:val="ru-RU"/>
-        </w:rPr>
-        <w:t xml:space="preserve"> – </w:t>
-      </w:r>
-      <w:proofErr w:type="spellStart"/>
-      <w:r>
-        <w:rPr>
-          <w:rFonts w:ascii="Times New Roman" w:eastAsia="Times New Roman" w:hAnsi="Times New Roman" w:cs="Times New Roman"/>
-          <w:b/>
-          <w:sz w:val="28"/>
-          <w:szCs w:val="28"/>
-          <w:lang w:val="uk-UA"/>
-        </w:rPr>
-        <w:t>Тест-сьют</w:t>
-      </w:r>
-      <w:proofErr w:type="spellEnd"/>
-      <w:r>
-        <w:rPr>
-          <w:rFonts w:ascii="Times New Roman" w:eastAsia="Times New Roman" w:hAnsi="Times New Roman" w:cs="Times New Roman"/>
-          <w:b/>
-          <w:sz w:val="28"/>
-          <w:szCs w:val="28"/>
-          <w:lang w:val="uk-UA"/>
-        </w:rPr>
-        <w:t xml:space="preserve"> для </w:t>
-      </w:r>
-      <w:proofErr w:type="spellStart"/>
-      <w:r>
-        <w:rPr>
-          <w:rFonts w:ascii="Times New Roman" w:eastAsia="Times New Roman" w:hAnsi="Times New Roman" w:cs="Times New Roman"/>
-          <w:b/>
-          <w:sz w:val="28"/>
-          <w:szCs w:val="28"/>
-          <w:lang w:val="uk-UA"/>
-        </w:rPr>
-        <w:t>проекта</w:t>
-      </w:r>
-      <w:proofErr w:type="spellEnd"/>
-      <w:r>
-        <w:rPr>
-          <w:rFonts w:ascii="Times New Roman" w:eastAsia="Times New Roman" w:hAnsi="Times New Roman" w:cs="Times New Roman"/>
-          <w:b/>
-          <w:sz w:val="28"/>
-          <w:szCs w:val="28"/>
-          <w:lang w:val="uk-UA"/>
-        </w:rPr>
-        <w:t xml:space="preserve"> </w:t>
-      </w:r>
-      <w:proofErr w:type="spellStart"/>
-      <w:r>
-        <w:rPr>
-          <w:rFonts w:ascii="Times New Roman" w:eastAsia="Times New Roman" w:hAnsi="Times New Roman" w:cs="Times New Roman"/>
-          <w:b/>
-          <w:sz w:val="28"/>
-          <w:szCs w:val="28"/>
-        </w:rPr>
-        <w:t>Nebesnyi</w:t>
-      </w:r>
-      <w:proofErr w:type="spellEnd"/>
-      <w:r>
-        <w:rPr>
-          <w:rFonts w:ascii="Times New Roman" w:eastAsia="Times New Roman" w:hAnsi="Times New Roman" w:cs="Times New Roman"/>
-          <w:b/>
-          <w:sz w:val="28"/>
-          <w:szCs w:val="28"/>
-          <w:lang w:val="ru-RU"/>
-        </w:rPr>
-        <w:t>-</w:t>
-      </w:r>
-      <w:r>
-        <w:rPr>
-          <w:rFonts w:ascii="Times New Roman" w:eastAsia="Times New Roman" w:hAnsi="Times New Roman" w:cs="Times New Roman"/>
-          <w:b/>
-          <w:sz w:val="28"/>
-          <w:szCs w:val="28"/>
-        </w:rPr>
-        <w:t>Task</w:t>
-      </w:r>
-      <w:r>
-        <w:rPr>
-          <w:rFonts w:ascii="Times New Roman" w:eastAsia="Times New Roman" w:hAnsi="Times New Roman" w:cs="Times New Roman"/>
-          <w:b/>
-          <w:sz w:val="28"/>
-          <w:szCs w:val="28"/>
-          <w:lang w:val="ru-RU"/>
-        </w:rPr>
-        <w:t>_8_1</w:t>
-      </w:r>
-    </w:p>
-    <w:p>
-      <w:pPr>
-        <w:pStyle w:val="Standard"/>
-        <w:rPr>
-          <w:rFonts w:ascii="Times New Roman" w:eastAsia="Times New Roman" w:hAnsi="Times New Roman" w:cs="Times New Roman"/>
-          <w:sz w:val="28"/>
-          <w:szCs w:val="28"/>
-          <w:lang w:val="ru-RU"/>
+          <w:lang w:val="uk-UA"/>
         </w:rPr>
       </w:pPr>
     </w:p>
@@ -3821,51 +5336,6 @@
           </w:p>
         </w:tc>
       </w:tr>
-      <w:tr>
-        <w:tc>
-          <w:tcPr>
-            <w:tcW w:w="0" w:type="auto"/>
-            <w:tcBorders>
-              <w:top w:val="single" w:sz="4" w:space="0" w:color="auto"/>
-              <w:left w:val="single" w:sz="4" w:space="0" w:color="auto"/>
-              <w:bottom w:val="single" w:sz="4" w:space="0" w:color="auto"/>
-              <w:right w:val="single" w:sz="4" w:space="0" w:color="auto"/>
-            </w:tcBorders>
-            <w:shd w:val="clear" w:color="auto" w:fill="9BBB59" w:themeFill="accent3"/>
-            <w:hideMark/>
-          </w:tcPr>
-          <w:p>
-            <w:pPr>
-              <w:rPr>
-                <w:lang w:val="uk-UA"/>
-              </w:rPr>
-            </w:pPr>
-            <w:r>
-              <w:rPr>
-                <w:lang w:val="uk-UA"/>
-              </w:rPr>
-              <w:t>Виконавець</w:t>
-            </w:r>
-          </w:p>
-        </w:tc>
-        <w:tc>
-          <w:tcPr>
-            <w:tcW w:w="2067" w:type="dxa"/>
-            <w:tcBorders>
-              <w:top w:val="single" w:sz="4" w:space="0" w:color="auto"/>
-              <w:left w:val="single" w:sz="4" w:space="0" w:color="auto"/>
-              <w:bottom w:val="single" w:sz="4" w:space="0" w:color="auto"/>
-              <w:right w:val="single" w:sz="4" w:space="0" w:color="auto"/>
-            </w:tcBorders>
-            <w:shd w:val="clear" w:color="auto" w:fill="C6D9F1" w:themeFill="text2" w:themeFillTint="33"/>
-          </w:tcPr>
-          <w:p>
-            <w:pPr>
-              <w:jc w:val="right"/>
-            </w:pPr>
-          </w:p>
-        </w:tc>
-      </w:tr>
     </w:tbl>
     <w:p/>
     <w:p>
@@ -3885,14 +5355,7 @@
     <w:p>
       <w:pPr>
         <w:rPr>
-          <w:lang w:val="en-US"/>
-        </w:rPr>
-      </w:pPr>
-    </w:p>
-    <w:p>
-      <w:pPr>
-        <w:rPr>
-          <w:lang w:val="en-US"/>
+          <w:lang w:val="uk-UA"/>
         </w:rPr>
       </w:pPr>
     </w:p>
@@ -4350,6 +5813,7 @@
             <w:hideMark/>
           </w:tcPr>
           <w:p>
+            <w:bookmarkStart w:id="0" w:name="_GoBack" w:colFirst="1" w:colLast="1"/>
             <w:r>
               <w:rPr>
                 <w:lang w:val="en-US"/>
@@ -4421,6 +5885,7 @@
           </w:p>
         </w:tc>
       </w:tr>
+      <w:bookmarkEnd w:id="0"/>
       <w:tr>
         <w:tc>
           <w:tcPr>
@@ -4828,9 +6293,8 @@
           <w:szCs w:val="28"/>
           <w:lang w:val="uk-UA"/>
         </w:rPr>
-        <w:t xml:space="preserve">Код модуля </w:t>
-      </w:r>
-      <w:proofErr w:type="spellStart"/>
+        <w:t>Код модуля</w:t>
+      </w:r>
       <w:r>
         <w:rPr>
           <w:rFonts w:ascii="Times New Roman" w:eastAsia="Times New Roman" w:hAnsi="Times New Roman" w:cs="Times New Roman"/>
@@ -4838,6 +6302,45 @@
           <w:sz w:val="28"/>
           <w:szCs w:val="28"/>
         </w:rPr>
+        <w:t xml:space="preserve"> (</w:t>
+      </w:r>
+      <w:r>
+        <w:rPr>
+          <w:rFonts w:ascii="Times New Roman" w:eastAsia="Times New Roman" w:hAnsi="Times New Roman" w:cs="Times New Roman"/>
+          <w:b/>
+          <w:sz w:val="28"/>
+          <w:szCs w:val="28"/>
+          <w:lang w:val="uk-UA"/>
+        </w:rPr>
+        <w:t>статичної бібліотеки</w:t>
+      </w:r>
+      <w:r>
+        <w:rPr>
+          <w:rFonts w:ascii="Times New Roman" w:eastAsia="Times New Roman" w:hAnsi="Times New Roman" w:cs="Times New Roman"/>
+          <w:b/>
+          <w:sz w:val="28"/>
+          <w:szCs w:val="28"/>
+        </w:rPr>
+        <w:t>)</w:t>
+      </w:r>
+      <w:r>
+        <w:rPr>
+          <w:rFonts w:ascii="Times New Roman" w:eastAsia="Times New Roman" w:hAnsi="Times New Roman" w:cs="Times New Roman"/>
+          <w:b/>
+          <w:sz w:val="28"/>
+          <w:szCs w:val="28"/>
+          <w:lang w:val="uk-UA"/>
+        </w:rPr>
+        <w:t xml:space="preserve"> </w:t>
+      </w:r>
+      <w:proofErr w:type="spellStart"/>
+      <w:r>
+        <w:rPr>
+          <w:rFonts w:ascii="Times New Roman" w:eastAsia="Times New Roman" w:hAnsi="Times New Roman" w:cs="Times New Roman"/>
+          <w:b/>
+          <w:sz w:val="28"/>
+          <w:szCs w:val="28"/>
+        </w:rPr>
         <w:t>ModulesNebesnyi.a</w:t>
       </w:r>
       <w:proofErr w:type="spellEnd"/>
@@ -5273,7 +6776,7 @@
           <w:szCs w:val="28"/>
           <w:lang w:val="uk-UA"/>
         </w:rPr>
-        <w:t>Додаток А.</w:t>
+        <w:t xml:space="preserve">Додаток А.3 – </w:t>
       </w:r>
       <w:r>
         <w:rPr>
@@ -5283,7 +6786,7 @@
           <w:szCs w:val="28"/>
           <w:lang w:val="uk-UA"/>
         </w:rPr>
-        <w:t>3</w:t>
+        <w:t xml:space="preserve">Код </w:t>
       </w:r>
       <w:r>
         <w:rPr>
@@ -5293,7 +6796,7 @@
           <w:szCs w:val="28"/>
           <w:lang w:val="uk-UA"/>
         </w:rPr>
-        <w:t xml:space="preserve"> – </w:t>
+        <w:t xml:space="preserve">тестового драйвера </w:t>
       </w:r>
       <w:r>
         <w:rPr>
@@ -5301,9 +6804,8 @@
           <w:b/>
           <w:sz w:val="28"/>
           <w:szCs w:val="28"/>
-          <w:lang w:val="uk-UA"/>
-        </w:rPr>
-        <w:t xml:space="preserve">Код </w:t>
+        </w:rPr>
+        <w:t>TestDrive</w:t>
       </w:r>
       <w:r>
         <w:rPr>
@@ -5311,11 +6813,9 @@
           <w:b/>
           <w:sz w:val="28"/>
           <w:szCs w:val="28"/>
-          <w:lang w:val="uk-UA"/>
-        </w:rPr>
-        <w:t xml:space="preserve">тестового драйвера </w:t>
-      </w:r>
-      <w:proofErr w:type="spellStart"/>
+        </w:rPr>
+        <w:t>.</w:t>
+      </w:r>
       <w:r>
         <w:rPr>
           <w:rFonts w:ascii="Times New Roman" w:eastAsia="Times New Roman" w:hAnsi="Times New Roman" w:cs="Times New Roman"/>
@@ -5323,37 +6823,17 @@
           <w:sz w:val="28"/>
           <w:szCs w:val="28"/>
         </w:rPr>
-        <w:t>TestDrive</w:t>
-      </w:r>
-      <w:proofErr w:type="spellEnd"/>
-      <w:r>
+        <w:t>exe</w:t>
+      </w:r>
+    </w:p>
+    <w:p>
+      <w:pPr>
+        <w:pStyle w:val="Standard"/>
         <w:rPr>
           <w:rFonts w:ascii="Times New Roman" w:eastAsia="Times New Roman" w:hAnsi="Times New Roman" w:cs="Times New Roman"/>
           <w:b/>
           <w:sz w:val="28"/>
           <w:szCs w:val="28"/>
-          <w:lang w:val="ru-RU"/>
-        </w:rPr>
-        <w:t>.</w:t>
-      </w:r>
-      <w:r>
-        <w:rPr>
-          <w:rFonts w:ascii="Times New Roman" w:eastAsia="Times New Roman" w:hAnsi="Times New Roman" w:cs="Times New Roman"/>
-          <w:b/>
-          <w:sz w:val="28"/>
-          <w:szCs w:val="28"/>
-        </w:rPr>
-        <w:t>exe</w:t>
-      </w:r>
-    </w:p>
-    <w:p>
-      <w:pPr>
-        <w:pStyle w:val="Standard"/>
-        <w:rPr>
-          <w:rFonts w:ascii="Times New Roman" w:eastAsia="Times New Roman" w:hAnsi="Times New Roman" w:cs="Times New Roman"/>
-          <w:b/>
-          <w:sz w:val="28"/>
-          <w:szCs w:val="28"/>
         </w:rPr>
       </w:pPr>
     </w:p>
@@ -5532,15 +7012,13 @@
           <w:rFonts w:ascii="Times New Roman" w:eastAsia="Times New Roman" w:hAnsi="Times New Roman" w:cs="Times New Roman"/>
           <w:sz w:val="28"/>
           <w:szCs w:val="28"/>
-          <w:lang w:val="ru-RU"/>
-        </w:rPr>
-      </w:pPr>
-      <w:r>
-        <w:rPr>
-          <w:rFonts w:ascii="Times New Roman" w:eastAsia="Times New Roman" w:hAnsi="Times New Roman" w:cs="Times New Roman"/>
-          <w:sz w:val="28"/>
-          <w:szCs w:val="28"/>
-          <w:lang w:val="ru-RU"/>
+        </w:rPr>
+      </w:pPr>
+      <w:r>
+        <w:rPr>
+          <w:rFonts w:ascii="Times New Roman" w:eastAsia="Times New Roman" w:hAnsi="Times New Roman" w:cs="Times New Roman"/>
+          <w:sz w:val="28"/>
+          <w:szCs w:val="28"/>
         </w:rPr>
         <w:t>{</w:t>
       </w:r>
@@ -5552,36 +7030,32 @@
           <w:rFonts w:ascii="Times New Roman" w:eastAsia="Times New Roman" w:hAnsi="Times New Roman" w:cs="Times New Roman"/>
           <w:sz w:val="28"/>
           <w:szCs w:val="28"/>
-          <w:lang w:val="ru-RU"/>
-        </w:rPr>
-      </w:pPr>
-      <w:r>
-        <w:rPr>
-          <w:rFonts w:ascii="Times New Roman" w:eastAsia="Times New Roman" w:hAnsi="Times New Roman" w:cs="Times New Roman"/>
-          <w:sz w:val="28"/>
-          <w:szCs w:val="28"/>
-          <w:lang w:val="ru-RU"/>
+        </w:rPr>
+      </w:pPr>
+      <w:r>
+        <w:rPr>
+          <w:rFonts w:ascii="Times New Roman" w:eastAsia="Times New Roman" w:hAnsi="Times New Roman" w:cs="Times New Roman"/>
+          <w:sz w:val="28"/>
+          <w:szCs w:val="28"/>
         </w:rPr>
         <w:lastRenderedPageBreak/>
         <w:t xml:space="preserve">    </w:t>
       </w:r>
-      <w:proofErr w:type="spellStart"/>
-      <w:r>
-        <w:rPr>
-          <w:rFonts w:ascii="Times New Roman" w:eastAsia="Times New Roman" w:hAnsi="Times New Roman" w:cs="Times New Roman"/>
-          <w:sz w:val="28"/>
-          <w:szCs w:val="28"/>
-          <w:lang w:val="ru-RU"/>
+      <w:proofErr w:type="gramStart"/>
+      <w:r>
+        <w:rPr>
+          <w:rFonts w:ascii="Times New Roman" w:eastAsia="Times New Roman" w:hAnsi="Times New Roman" w:cs="Times New Roman"/>
+          <w:sz w:val="28"/>
+          <w:szCs w:val="28"/>
         </w:rPr>
         <w:t>float</w:t>
       </w:r>
-      <w:proofErr w:type="spellEnd"/>
-      <w:r>
-        <w:rPr>
-          <w:rFonts w:ascii="Times New Roman" w:eastAsia="Times New Roman" w:hAnsi="Times New Roman" w:cs="Times New Roman"/>
-          <w:sz w:val="28"/>
-          <w:szCs w:val="28"/>
-          <w:lang w:val="ru-RU"/>
+      <w:proofErr w:type="gramEnd"/>
+      <w:r>
+        <w:rPr>
+          <w:rFonts w:ascii="Times New Roman" w:eastAsia="Times New Roman" w:hAnsi="Times New Roman" w:cs="Times New Roman"/>
+          <w:sz w:val="28"/>
+          <w:szCs w:val="28"/>
         </w:rPr>
         <w:t xml:space="preserve"> x[10] = {1, 2, 2, 1, 1, 1.5, 3, 2, 4, 1};</w:t>
       </w:r>
@@ -5593,35 +7067,31 @@
           <w:rFonts w:ascii="Times New Roman" w:eastAsia="Times New Roman" w:hAnsi="Times New Roman" w:cs="Times New Roman"/>
           <w:sz w:val="28"/>
           <w:szCs w:val="28"/>
-          <w:lang w:val="ru-RU"/>
-        </w:rPr>
-      </w:pPr>
-      <w:r>
-        <w:rPr>
-          <w:rFonts w:ascii="Times New Roman" w:eastAsia="Times New Roman" w:hAnsi="Times New Roman" w:cs="Times New Roman"/>
-          <w:sz w:val="28"/>
-          <w:szCs w:val="28"/>
-          <w:lang w:val="ru-RU"/>
+        </w:rPr>
+      </w:pPr>
+      <w:r>
+        <w:rPr>
+          <w:rFonts w:ascii="Times New Roman" w:eastAsia="Times New Roman" w:hAnsi="Times New Roman" w:cs="Times New Roman"/>
+          <w:sz w:val="28"/>
+          <w:szCs w:val="28"/>
         </w:rPr>
         <w:t xml:space="preserve">    </w:t>
       </w:r>
-      <w:proofErr w:type="spellStart"/>
-      <w:r>
-        <w:rPr>
-          <w:rFonts w:ascii="Times New Roman" w:eastAsia="Times New Roman" w:hAnsi="Times New Roman" w:cs="Times New Roman"/>
-          <w:sz w:val="28"/>
-          <w:szCs w:val="28"/>
-          <w:lang w:val="ru-RU"/>
+      <w:proofErr w:type="gramStart"/>
+      <w:r>
+        <w:rPr>
+          <w:rFonts w:ascii="Times New Roman" w:eastAsia="Times New Roman" w:hAnsi="Times New Roman" w:cs="Times New Roman"/>
+          <w:sz w:val="28"/>
+          <w:szCs w:val="28"/>
         </w:rPr>
         <w:t>float</w:t>
       </w:r>
-      <w:proofErr w:type="spellEnd"/>
-      <w:r>
-        <w:rPr>
-          <w:rFonts w:ascii="Times New Roman" w:eastAsia="Times New Roman" w:hAnsi="Times New Roman" w:cs="Times New Roman"/>
-          <w:sz w:val="28"/>
-          <w:szCs w:val="28"/>
-          <w:lang w:val="ru-RU"/>
+      <w:proofErr w:type="gramEnd"/>
+      <w:r>
+        <w:rPr>
+          <w:rFonts w:ascii="Times New Roman" w:eastAsia="Times New Roman" w:hAnsi="Times New Roman" w:cs="Times New Roman"/>
+          <w:sz w:val="28"/>
+          <w:szCs w:val="28"/>
         </w:rPr>
         <w:t xml:space="preserve"> y[10] = {1, 1, -1, -2, 1.8, 12, 1, 2, 10, 0};</w:t>
       </w:r>
@@ -5633,35 +7103,31 @@
           <w:rFonts w:ascii="Times New Roman" w:eastAsia="Times New Roman" w:hAnsi="Times New Roman" w:cs="Times New Roman"/>
           <w:sz w:val="28"/>
           <w:szCs w:val="28"/>
-          <w:lang w:val="ru-RU"/>
-        </w:rPr>
-      </w:pPr>
-      <w:r>
-        <w:rPr>
-          <w:rFonts w:ascii="Times New Roman" w:eastAsia="Times New Roman" w:hAnsi="Times New Roman" w:cs="Times New Roman"/>
-          <w:sz w:val="28"/>
-          <w:szCs w:val="28"/>
-          <w:lang w:val="ru-RU"/>
+        </w:rPr>
+      </w:pPr>
+      <w:r>
+        <w:rPr>
+          <w:rFonts w:ascii="Times New Roman" w:eastAsia="Times New Roman" w:hAnsi="Times New Roman" w:cs="Times New Roman"/>
+          <w:sz w:val="28"/>
+          <w:szCs w:val="28"/>
         </w:rPr>
         <w:t xml:space="preserve">    </w:t>
       </w:r>
-      <w:proofErr w:type="spellStart"/>
-      <w:r>
-        <w:rPr>
-          <w:rFonts w:ascii="Times New Roman" w:eastAsia="Times New Roman" w:hAnsi="Times New Roman" w:cs="Times New Roman"/>
-          <w:sz w:val="28"/>
-          <w:szCs w:val="28"/>
-          <w:lang w:val="ru-RU"/>
+      <w:proofErr w:type="gramStart"/>
+      <w:r>
+        <w:rPr>
+          <w:rFonts w:ascii="Times New Roman" w:eastAsia="Times New Roman" w:hAnsi="Times New Roman" w:cs="Times New Roman"/>
+          <w:sz w:val="28"/>
+          <w:szCs w:val="28"/>
         </w:rPr>
         <w:t>float</w:t>
       </w:r>
-      <w:proofErr w:type="spellEnd"/>
-      <w:r>
-        <w:rPr>
-          <w:rFonts w:ascii="Times New Roman" w:eastAsia="Times New Roman" w:hAnsi="Times New Roman" w:cs="Times New Roman"/>
-          <w:sz w:val="28"/>
-          <w:szCs w:val="28"/>
-          <w:lang w:val="ru-RU"/>
+      <w:proofErr w:type="gramEnd"/>
+      <w:r>
+        <w:rPr>
+          <w:rFonts w:ascii="Times New Roman" w:eastAsia="Times New Roman" w:hAnsi="Times New Roman" w:cs="Times New Roman"/>
+          <w:sz w:val="28"/>
+          <w:szCs w:val="28"/>
         </w:rPr>
         <w:t xml:space="preserve"> z[10] = {1, 1, 1, 1.2, 2.1, 2, 10, 0.5, -1, 0};</w:t>
       </w:r>
@@ -5680,7 +7146,6 @@
           <w:rFonts w:ascii="Times New Roman" w:eastAsia="Times New Roman" w:hAnsi="Times New Roman" w:cs="Times New Roman"/>
           <w:sz w:val="28"/>
           <w:szCs w:val="28"/>
-          <w:lang w:val="ru-RU"/>
         </w:rPr>
         <w:t xml:space="preserve">    </w:t>
       </w:r>
@@ -6148,17 +7613,6 @@
         </w:rPr>
         <w:t xml:space="preserve">    }</w:t>
       </w:r>
-    </w:p>
-    <w:p>
-      <w:pPr>
-        <w:pStyle w:val="Standard"/>
-        <w:rPr>
-          <w:rFonts w:ascii="Times New Roman" w:eastAsia="Times New Roman" w:hAnsi="Times New Roman" w:cs="Times New Roman"/>
-          <w:sz w:val="28"/>
-          <w:szCs w:val="28"/>
-          <w:lang w:val="ru-RU"/>
-        </w:rPr>
-      </w:pPr>
     </w:p>
     <w:p>
       <w:pPr>
@@ -6736,6 +8190,95 @@
     </w:lvl>
   </w:abstractNum>
   <w:abstractNum w:abstractNumId="5">
+    <w:nsid w:val="12BF4F17"/>
+    <w:multiLevelType w:val="hybridMultilevel"/>
+    <w:tmpl w:val="A9E8A742"/>
+    <w:lvl w:ilvl="0" w:tplc="0419000F">
+      <w:start w:val="1"/>
+      <w:numFmt w:val="decimal"/>
+      <w:lvlText w:val="%1."/>
+      <w:lvlJc w:val="left"/>
+      <w:pPr>
+        <w:ind w:left="720" w:hanging="360"/>
+      </w:pPr>
+      <w:rPr>
+        <w:rFonts w:hint="default"/>
+      </w:rPr>
+    </w:lvl>
+    <w:lvl w:ilvl="1" w:tplc="04190019" w:tentative="1">
+      <w:start w:val="1"/>
+      <w:numFmt w:val="lowerLetter"/>
+      <w:lvlText w:val="%2."/>
+      <w:lvlJc w:val="left"/>
+      <w:pPr>
+        <w:ind w:left="1440" w:hanging="360"/>
+      </w:pPr>
+    </w:lvl>
+    <w:lvl w:ilvl="2" w:tplc="0419001B" w:tentative="1">
+      <w:start w:val="1"/>
+      <w:numFmt w:val="lowerRoman"/>
+      <w:lvlText w:val="%3."/>
+      <w:lvlJc w:val="right"/>
+      <w:pPr>
+        <w:ind w:left="2160" w:hanging="180"/>
+      </w:pPr>
+    </w:lvl>
+    <w:lvl w:ilvl="3" w:tplc="0419000F" w:tentative="1">
+      <w:start w:val="1"/>
+      <w:numFmt w:val="decimal"/>
+      <w:lvlText w:val="%4."/>
+      <w:lvlJc w:val="left"/>
+      <w:pPr>
+        <w:ind w:left="2880" w:hanging="360"/>
+      </w:pPr>
+    </w:lvl>
+    <w:lvl w:ilvl="4" w:tplc="04190019" w:tentative="1">
+      <w:start w:val="1"/>
+      <w:numFmt w:val="lowerLetter"/>
+      <w:lvlText w:val="%5."/>
+      <w:lvlJc w:val="left"/>
+      <w:pPr>
+        <w:ind w:left="3600" w:hanging="360"/>
+      </w:pPr>
+    </w:lvl>
+    <w:lvl w:ilvl="5" w:tplc="0419001B" w:tentative="1">
+      <w:start w:val="1"/>
+      <w:numFmt w:val="lowerRoman"/>
+      <w:lvlText w:val="%6."/>
+      <w:lvlJc w:val="right"/>
+      <w:pPr>
+        <w:ind w:left="4320" w:hanging="180"/>
+      </w:pPr>
+    </w:lvl>
+    <w:lvl w:ilvl="6" w:tplc="0419000F" w:tentative="1">
+      <w:start w:val="1"/>
+      <w:numFmt w:val="decimal"/>
+      <w:lvlText w:val="%7."/>
+      <w:lvlJc w:val="left"/>
+      <w:pPr>
+        <w:ind w:left="5040" w:hanging="360"/>
+      </w:pPr>
+    </w:lvl>
+    <w:lvl w:ilvl="7" w:tplc="04190019" w:tentative="1">
+      <w:start w:val="1"/>
+      <w:numFmt w:val="lowerLetter"/>
+      <w:lvlText w:val="%8."/>
+      <w:lvlJc w:val="left"/>
+      <w:pPr>
+        <w:ind w:left="5760" w:hanging="360"/>
+      </w:pPr>
+    </w:lvl>
+    <w:lvl w:ilvl="8" w:tplc="0419001B" w:tentative="1">
+      <w:start w:val="1"/>
+      <w:numFmt w:val="lowerRoman"/>
+      <w:lvlText w:val="%9."/>
+      <w:lvlJc w:val="right"/>
+      <w:pPr>
+        <w:ind w:left="6480" w:hanging="180"/>
+      </w:pPr>
+    </w:lvl>
+  </w:abstractNum>
+  <w:abstractNum w:abstractNumId="6">
     <w:nsid w:val="13EB4334"/>
     <w:multiLevelType w:val="hybridMultilevel"/>
     <w:tmpl w:val="15E2DE5A"/>
@@ -6825,7 +8368,7 @@
       </w:pPr>
     </w:lvl>
   </w:abstractNum>
-  <w:abstractNum w:abstractNumId="6">
+  <w:abstractNum w:abstractNumId="7">
     <w:nsid w:val="1DF03D4D"/>
     <w:multiLevelType w:val="hybridMultilevel"/>
     <w:tmpl w:val="2A72D996"/>
@@ -6914,7 +8457,7 @@
       </w:pPr>
     </w:lvl>
   </w:abstractNum>
-  <w:abstractNum w:abstractNumId="7">
+  <w:abstractNum w:abstractNumId="8">
     <w:nsid w:val="204D6CBC"/>
     <w:multiLevelType w:val="hybridMultilevel"/>
     <w:tmpl w:val="FD34558E"/>
@@ -7003,7 +8546,7 @@
       </w:pPr>
     </w:lvl>
   </w:abstractNum>
-  <w:abstractNum w:abstractNumId="8">
+  <w:abstractNum w:abstractNumId="9">
     <w:nsid w:val="205F24A4"/>
     <w:multiLevelType w:val="hybridMultilevel"/>
     <w:tmpl w:val="D3D29754"/>
@@ -7089,7 +8632,96 @@
       </w:pPr>
     </w:lvl>
   </w:abstractNum>
-  <w:abstractNum w:abstractNumId="9">
+  <w:abstractNum w:abstractNumId="10">
+    <w:nsid w:val="28632314"/>
+    <w:multiLevelType w:val="hybridMultilevel"/>
+    <w:tmpl w:val="5732854C"/>
+    <w:lvl w:ilvl="0" w:tplc="0419000F">
+      <w:start w:val="1"/>
+      <w:numFmt w:val="decimal"/>
+      <w:lvlText w:val="%1."/>
+      <w:lvlJc w:val="left"/>
+      <w:pPr>
+        <w:ind w:left="720" w:hanging="360"/>
+      </w:pPr>
+      <w:rPr>
+        <w:rFonts w:hint="default"/>
+      </w:rPr>
+    </w:lvl>
+    <w:lvl w:ilvl="1" w:tplc="04190019" w:tentative="1">
+      <w:start w:val="1"/>
+      <w:numFmt w:val="lowerLetter"/>
+      <w:lvlText w:val="%2."/>
+      <w:lvlJc w:val="left"/>
+      <w:pPr>
+        <w:ind w:left="1440" w:hanging="360"/>
+      </w:pPr>
+    </w:lvl>
+    <w:lvl w:ilvl="2" w:tplc="0419001B" w:tentative="1">
+      <w:start w:val="1"/>
+      <w:numFmt w:val="lowerRoman"/>
+      <w:lvlText w:val="%3."/>
+      <w:lvlJc w:val="right"/>
+      <w:pPr>
+        <w:ind w:left="2160" w:hanging="180"/>
+      </w:pPr>
+    </w:lvl>
+    <w:lvl w:ilvl="3" w:tplc="0419000F" w:tentative="1">
+      <w:start w:val="1"/>
+      <w:numFmt w:val="decimal"/>
+      <w:lvlText w:val="%4."/>
+      <w:lvlJc w:val="left"/>
+      <w:pPr>
+        <w:ind w:left="2880" w:hanging="360"/>
+      </w:pPr>
+    </w:lvl>
+    <w:lvl w:ilvl="4" w:tplc="04190019" w:tentative="1">
+      <w:start w:val="1"/>
+      <w:numFmt w:val="lowerLetter"/>
+      <w:lvlText w:val="%5."/>
+      <w:lvlJc w:val="left"/>
+      <w:pPr>
+        <w:ind w:left="3600" w:hanging="360"/>
+      </w:pPr>
+    </w:lvl>
+    <w:lvl w:ilvl="5" w:tplc="0419001B" w:tentative="1">
+      <w:start w:val="1"/>
+      <w:numFmt w:val="lowerRoman"/>
+      <w:lvlText w:val="%6."/>
+      <w:lvlJc w:val="right"/>
+      <w:pPr>
+        <w:ind w:left="4320" w:hanging="180"/>
+      </w:pPr>
+    </w:lvl>
+    <w:lvl w:ilvl="6" w:tplc="0419000F" w:tentative="1">
+      <w:start w:val="1"/>
+      <w:numFmt w:val="decimal"/>
+      <w:lvlText w:val="%7."/>
+      <w:lvlJc w:val="left"/>
+      <w:pPr>
+        <w:ind w:left="5040" w:hanging="360"/>
+      </w:pPr>
+    </w:lvl>
+    <w:lvl w:ilvl="7" w:tplc="04190019" w:tentative="1">
+      <w:start w:val="1"/>
+      <w:numFmt w:val="lowerLetter"/>
+      <w:lvlText w:val="%8."/>
+      <w:lvlJc w:val="left"/>
+      <w:pPr>
+        <w:ind w:left="5760" w:hanging="360"/>
+      </w:pPr>
+    </w:lvl>
+    <w:lvl w:ilvl="8" w:tplc="0419001B" w:tentative="1">
+      <w:start w:val="1"/>
+      <w:numFmt w:val="lowerRoman"/>
+      <w:lvlText w:val="%9."/>
+      <w:lvlJc w:val="right"/>
+      <w:pPr>
+        <w:ind w:left="6480" w:hanging="180"/>
+      </w:pPr>
+    </w:lvl>
+  </w:abstractNum>
+  <w:abstractNum w:abstractNumId="11">
     <w:nsid w:val="2CD409C3"/>
     <w:multiLevelType w:val="hybridMultilevel"/>
     <w:tmpl w:val="E5D84148"/>
@@ -7178,7 +8810,185 @@
       </w:pPr>
     </w:lvl>
   </w:abstractNum>
-  <w:abstractNum w:abstractNumId="10">
+  <w:abstractNum w:abstractNumId="12">
+    <w:nsid w:val="364A6DA6"/>
+    <w:multiLevelType w:val="hybridMultilevel"/>
+    <w:tmpl w:val="B19A1006"/>
+    <w:lvl w:ilvl="0" w:tplc="0419000F">
+      <w:start w:val="1"/>
+      <w:numFmt w:val="decimal"/>
+      <w:lvlText w:val="%1."/>
+      <w:lvlJc w:val="left"/>
+      <w:pPr>
+        <w:ind w:left="720" w:hanging="360"/>
+      </w:pPr>
+      <w:rPr>
+        <w:rFonts w:hint="default"/>
+      </w:rPr>
+    </w:lvl>
+    <w:lvl w:ilvl="1" w:tplc="04190019" w:tentative="1">
+      <w:start w:val="1"/>
+      <w:numFmt w:val="lowerLetter"/>
+      <w:lvlText w:val="%2."/>
+      <w:lvlJc w:val="left"/>
+      <w:pPr>
+        <w:ind w:left="1440" w:hanging="360"/>
+      </w:pPr>
+    </w:lvl>
+    <w:lvl w:ilvl="2" w:tplc="0419001B" w:tentative="1">
+      <w:start w:val="1"/>
+      <w:numFmt w:val="lowerRoman"/>
+      <w:lvlText w:val="%3."/>
+      <w:lvlJc w:val="right"/>
+      <w:pPr>
+        <w:ind w:left="2160" w:hanging="180"/>
+      </w:pPr>
+    </w:lvl>
+    <w:lvl w:ilvl="3" w:tplc="0419000F" w:tentative="1">
+      <w:start w:val="1"/>
+      <w:numFmt w:val="decimal"/>
+      <w:lvlText w:val="%4."/>
+      <w:lvlJc w:val="left"/>
+      <w:pPr>
+        <w:ind w:left="2880" w:hanging="360"/>
+      </w:pPr>
+    </w:lvl>
+    <w:lvl w:ilvl="4" w:tplc="04190019" w:tentative="1">
+      <w:start w:val="1"/>
+      <w:numFmt w:val="lowerLetter"/>
+      <w:lvlText w:val="%5."/>
+      <w:lvlJc w:val="left"/>
+      <w:pPr>
+        <w:ind w:left="3600" w:hanging="360"/>
+      </w:pPr>
+    </w:lvl>
+    <w:lvl w:ilvl="5" w:tplc="0419001B" w:tentative="1">
+      <w:start w:val="1"/>
+      <w:numFmt w:val="lowerRoman"/>
+      <w:lvlText w:val="%6."/>
+      <w:lvlJc w:val="right"/>
+      <w:pPr>
+        <w:ind w:left="4320" w:hanging="180"/>
+      </w:pPr>
+    </w:lvl>
+    <w:lvl w:ilvl="6" w:tplc="0419000F" w:tentative="1">
+      <w:start w:val="1"/>
+      <w:numFmt w:val="decimal"/>
+      <w:lvlText w:val="%7."/>
+      <w:lvlJc w:val="left"/>
+      <w:pPr>
+        <w:ind w:left="5040" w:hanging="360"/>
+      </w:pPr>
+    </w:lvl>
+    <w:lvl w:ilvl="7" w:tplc="04190019" w:tentative="1">
+      <w:start w:val="1"/>
+      <w:numFmt w:val="lowerLetter"/>
+      <w:lvlText w:val="%8."/>
+      <w:lvlJc w:val="left"/>
+      <w:pPr>
+        <w:ind w:left="5760" w:hanging="360"/>
+      </w:pPr>
+    </w:lvl>
+    <w:lvl w:ilvl="8" w:tplc="0419001B" w:tentative="1">
+      <w:start w:val="1"/>
+      <w:numFmt w:val="lowerRoman"/>
+      <w:lvlText w:val="%9."/>
+      <w:lvlJc w:val="right"/>
+      <w:pPr>
+        <w:ind w:left="6480" w:hanging="180"/>
+      </w:pPr>
+    </w:lvl>
+  </w:abstractNum>
+  <w:abstractNum w:abstractNumId="13">
+    <w:nsid w:val="3C375826"/>
+    <w:multiLevelType w:val="hybridMultilevel"/>
+    <w:tmpl w:val="82F68F76"/>
+    <w:lvl w:ilvl="0" w:tplc="0419000F">
+      <w:start w:val="1"/>
+      <w:numFmt w:val="decimal"/>
+      <w:lvlText w:val="%1."/>
+      <w:lvlJc w:val="left"/>
+      <w:pPr>
+        <w:ind w:left="720" w:hanging="360"/>
+      </w:pPr>
+      <w:rPr>
+        <w:rFonts w:hint="default"/>
+      </w:rPr>
+    </w:lvl>
+    <w:lvl w:ilvl="1" w:tplc="04190019" w:tentative="1">
+      <w:start w:val="1"/>
+      <w:numFmt w:val="lowerLetter"/>
+      <w:lvlText w:val="%2."/>
+      <w:lvlJc w:val="left"/>
+      <w:pPr>
+        <w:ind w:left="1440" w:hanging="360"/>
+      </w:pPr>
+    </w:lvl>
+    <w:lvl w:ilvl="2" w:tplc="0419001B" w:tentative="1">
+      <w:start w:val="1"/>
+      <w:numFmt w:val="lowerRoman"/>
+      <w:lvlText w:val="%3."/>
+      <w:lvlJc w:val="right"/>
+      <w:pPr>
+        <w:ind w:left="2160" w:hanging="180"/>
+      </w:pPr>
+    </w:lvl>
+    <w:lvl w:ilvl="3" w:tplc="0419000F" w:tentative="1">
+      <w:start w:val="1"/>
+      <w:numFmt w:val="decimal"/>
+      <w:lvlText w:val="%4."/>
+      <w:lvlJc w:val="left"/>
+      <w:pPr>
+        <w:ind w:left="2880" w:hanging="360"/>
+      </w:pPr>
+    </w:lvl>
+    <w:lvl w:ilvl="4" w:tplc="04190019" w:tentative="1">
+      <w:start w:val="1"/>
+      <w:numFmt w:val="lowerLetter"/>
+      <w:lvlText w:val="%5."/>
+      <w:lvlJc w:val="left"/>
+      <w:pPr>
+        <w:ind w:left="3600" w:hanging="360"/>
+      </w:pPr>
+    </w:lvl>
+    <w:lvl w:ilvl="5" w:tplc="0419001B" w:tentative="1">
+      <w:start w:val="1"/>
+      <w:numFmt w:val="lowerRoman"/>
+      <w:lvlText w:val="%6."/>
+      <w:lvlJc w:val="right"/>
+      <w:pPr>
+        <w:ind w:left="4320" w:hanging="180"/>
+      </w:pPr>
+    </w:lvl>
+    <w:lvl w:ilvl="6" w:tplc="0419000F" w:tentative="1">
+      <w:start w:val="1"/>
+      <w:numFmt w:val="decimal"/>
+      <w:lvlText w:val="%7."/>
+      <w:lvlJc w:val="left"/>
+      <w:pPr>
+        <w:ind w:left="5040" w:hanging="360"/>
+      </w:pPr>
+    </w:lvl>
+    <w:lvl w:ilvl="7" w:tplc="04190019" w:tentative="1">
+      <w:start w:val="1"/>
+      <w:numFmt w:val="lowerLetter"/>
+      <w:lvlText w:val="%8."/>
+      <w:lvlJc w:val="left"/>
+      <w:pPr>
+        <w:ind w:left="5760" w:hanging="360"/>
+      </w:pPr>
+    </w:lvl>
+    <w:lvl w:ilvl="8" w:tplc="0419001B" w:tentative="1">
+      <w:start w:val="1"/>
+      <w:numFmt w:val="lowerRoman"/>
+      <w:lvlText w:val="%9."/>
+      <w:lvlJc w:val="right"/>
+      <w:pPr>
+        <w:ind w:left="6480" w:hanging="180"/>
+      </w:pPr>
+    </w:lvl>
+  </w:abstractNum>
+  <w:abstractNum w:abstractNumId="14">
     <w:nsid w:val="42CD62E8"/>
     <w:multiLevelType w:val="hybridMultilevel"/>
     <w:tmpl w:val="70283242"/>
@@ -7267,7 +9077,7 @@
       </w:pPr>
     </w:lvl>
   </w:abstractNum>
-  <w:abstractNum w:abstractNumId="11">
+  <w:abstractNum w:abstractNumId="15">
     <w:nsid w:val="478860BE"/>
     <w:multiLevelType w:val="hybridMultilevel"/>
     <w:tmpl w:val="3ECA5C68"/>
@@ -7356,7 +9166,7 @@
       </w:pPr>
     </w:lvl>
   </w:abstractNum>
-  <w:abstractNum w:abstractNumId="12">
+  <w:abstractNum w:abstractNumId="16">
     <w:nsid w:val="5928191E"/>
     <w:multiLevelType w:val="hybridMultilevel"/>
     <w:tmpl w:val="C64A86CA"/>
@@ -7445,7 +9255,7 @@
       </w:pPr>
     </w:lvl>
   </w:abstractNum>
-  <w:abstractNum w:abstractNumId="13">
+  <w:abstractNum w:abstractNumId="17">
     <w:nsid w:val="599D2A45"/>
     <w:multiLevelType w:val="hybridMultilevel"/>
     <w:tmpl w:val="184225F0"/>
@@ -7534,7 +9344,7 @@
       </w:pPr>
     </w:lvl>
   </w:abstractNum>
-  <w:abstractNum w:abstractNumId="14">
+  <w:abstractNum w:abstractNumId="18">
     <w:nsid w:val="617057BD"/>
     <w:multiLevelType w:val="hybridMultilevel"/>
     <w:tmpl w:val="1F54197E"/>
@@ -7623,7 +9433,96 @@
       </w:pPr>
     </w:lvl>
   </w:abstractNum>
-  <w:abstractNum w:abstractNumId="15">
+  <w:abstractNum w:abstractNumId="19">
+    <w:nsid w:val="68DA3E16"/>
+    <w:multiLevelType w:val="hybridMultilevel"/>
+    <w:tmpl w:val="95E2669C"/>
+    <w:lvl w:ilvl="0" w:tplc="0419000F">
+      <w:start w:val="1"/>
+      <w:numFmt w:val="decimal"/>
+      <w:lvlText w:val="%1."/>
+      <w:lvlJc w:val="left"/>
+      <w:pPr>
+        <w:ind w:left="720" w:hanging="360"/>
+      </w:pPr>
+      <w:rPr>
+        <w:rFonts w:hint="default"/>
+      </w:rPr>
+    </w:lvl>
+    <w:lvl w:ilvl="1" w:tplc="04190019" w:tentative="1">
+      <w:start w:val="1"/>
+      <w:numFmt w:val="lowerLetter"/>
+      <w:lvlText w:val="%2."/>
+      <w:lvlJc w:val="left"/>
+      <w:pPr>
+        <w:ind w:left="1440" w:hanging="360"/>
+      </w:pPr>
+    </w:lvl>
+    <w:lvl w:ilvl="2" w:tplc="0419001B" w:tentative="1">
+      <w:start w:val="1"/>
+      <w:numFmt w:val="lowerRoman"/>
+      <w:lvlText w:val="%3."/>
+      <w:lvlJc w:val="right"/>
+      <w:pPr>
+        <w:ind w:left="2160" w:hanging="180"/>
+      </w:pPr>
+    </w:lvl>
+    <w:lvl w:ilvl="3" w:tplc="0419000F" w:tentative="1">
+      <w:start w:val="1"/>
+      <w:numFmt w:val="decimal"/>
+      <w:lvlText w:val="%4."/>
+      <w:lvlJc w:val="left"/>
+      <w:pPr>
+        <w:ind w:left="2880" w:hanging="360"/>
+      </w:pPr>
+    </w:lvl>
+    <w:lvl w:ilvl="4" w:tplc="04190019" w:tentative="1">
+      <w:start w:val="1"/>
+      <w:numFmt w:val="lowerLetter"/>
+      <w:lvlText w:val="%5."/>
+      <w:lvlJc w:val="left"/>
+      <w:pPr>
+        <w:ind w:left="3600" w:hanging="360"/>
+      </w:pPr>
+    </w:lvl>
+    <w:lvl w:ilvl="5" w:tplc="0419001B" w:tentative="1">
+      <w:start w:val="1"/>
+      <w:numFmt w:val="lowerRoman"/>
+      <w:lvlText w:val="%6."/>
+      <w:lvlJc w:val="right"/>
+      <w:pPr>
+        <w:ind w:left="4320" w:hanging="180"/>
+      </w:pPr>
+    </w:lvl>
+    <w:lvl w:ilvl="6" w:tplc="0419000F" w:tentative="1">
+      <w:start w:val="1"/>
+      <w:numFmt w:val="decimal"/>
+      <w:lvlText w:val="%7."/>
+      <w:lvlJc w:val="left"/>
+      <w:pPr>
+        <w:ind w:left="5040" w:hanging="360"/>
+      </w:pPr>
+    </w:lvl>
+    <w:lvl w:ilvl="7" w:tplc="04190019" w:tentative="1">
+      <w:start w:val="1"/>
+      <w:numFmt w:val="lowerLetter"/>
+      <w:lvlText w:val="%8."/>
+      <w:lvlJc w:val="left"/>
+      <w:pPr>
+        <w:ind w:left="5760" w:hanging="360"/>
+      </w:pPr>
+    </w:lvl>
+    <w:lvl w:ilvl="8" w:tplc="0419001B" w:tentative="1">
+      <w:start w:val="1"/>
+      <w:numFmt w:val="lowerRoman"/>
+      <w:lvlText w:val="%9."/>
+      <w:lvlJc w:val="right"/>
+      <w:pPr>
+        <w:ind w:left="6480" w:hanging="180"/>
+      </w:pPr>
+    </w:lvl>
+  </w:abstractNum>
+  <w:abstractNum w:abstractNumId="20">
     <w:nsid w:val="6AC55DA1"/>
     <w:multiLevelType w:val="hybridMultilevel"/>
     <w:tmpl w:val="398ACD2A"/>
@@ -7712,7 +9611,7 @@
       </w:pPr>
     </w:lvl>
   </w:abstractNum>
-  <w:abstractNum w:abstractNumId="16">
+  <w:abstractNum w:abstractNumId="21">
     <w:nsid w:val="6B200BD4"/>
     <w:multiLevelType w:val="hybridMultilevel"/>
     <w:tmpl w:val="FB464084"/>
@@ -7801,7 +9700,7 @@
       </w:pPr>
     </w:lvl>
   </w:abstractNum>
-  <w:abstractNum w:abstractNumId="17">
+  <w:abstractNum w:abstractNumId="22">
     <w:nsid w:val="6BAD2307"/>
     <w:multiLevelType w:val="hybridMultilevel"/>
     <w:tmpl w:val="D770A216"/>
@@ -7890,7 +9789,96 @@
       </w:pPr>
     </w:lvl>
   </w:abstractNum>
-  <w:abstractNum w:abstractNumId="18">
+  <w:abstractNum w:abstractNumId="23">
+    <w:nsid w:val="72E20773"/>
+    <w:multiLevelType w:val="hybridMultilevel"/>
+    <w:tmpl w:val="2356F444"/>
+    <w:lvl w:ilvl="0" w:tplc="0419000F">
+      <w:start w:val="1"/>
+      <w:numFmt w:val="decimal"/>
+      <w:lvlText w:val="%1."/>
+      <w:lvlJc w:val="left"/>
+      <w:pPr>
+        <w:ind w:left="720" w:hanging="360"/>
+      </w:pPr>
+      <w:rPr>
+        <w:rFonts w:hint="default"/>
+      </w:rPr>
+    </w:lvl>
+    <w:lvl w:ilvl="1" w:tplc="04190019" w:tentative="1">
+      <w:start w:val="1"/>
+      <w:numFmt w:val="lowerLetter"/>
+      <w:lvlText w:val="%2."/>
+      <w:lvlJc w:val="left"/>
+      <w:pPr>
+        <w:ind w:left="1440" w:hanging="360"/>
+      </w:pPr>
+    </w:lvl>
+    <w:lvl w:ilvl="2" w:tplc="0419001B" w:tentative="1">
+      <w:start w:val="1"/>
+      <w:numFmt w:val="lowerRoman"/>
+      <w:lvlText w:val="%3."/>
+      <w:lvlJc w:val="right"/>
+      <w:pPr>
+        <w:ind w:left="2160" w:hanging="180"/>
+      </w:pPr>
+    </w:lvl>
+    <w:lvl w:ilvl="3" w:tplc="0419000F" w:tentative="1">
+      <w:start w:val="1"/>
+      <w:numFmt w:val="decimal"/>
+      <w:lvlText w:val="%4."/>
+      <w:lvlJc w:val="left"/>
+      <w:pPr>
+        <w:ind w:left="2880" w:hanging="360"/>
+      </w:pPr>
+    </w:lvl>
+    <w:lvl w:ilvl="4" w:tplc="04190019" w:tentative="1">
+      <w:start w:val="1"/>
+      <w:numFmt w:val="lowerLetter"/>
+      <w:lvlText w:val="%5."/>
+      <w:lvlJc w:val="left"/>
+      <w:pPr>
+        <w:ind w:left="3600" w:hanging="360"/>
+      </w:pPr>
+    </w:lvl>
+    <w:lvl w:ilvl="5" w:tplc="0419001B" w:tentative="1">
+      <w:start w:val="1"/>
+      <w:numFmt w:val="lowerRoman"/>
+      <w:lvlText w:val="%6."/>
+      <w:lvlJc w:val="right"/>
+      <w:pPr>
+        <w:ind w:left="4320" w:hanging="180"/>
+      </w:pPr>
+    </w:lvl>
+    <w:lvl w:ilvl="6" w:tplc="0419000F" w:tentative="1">
+      <w:start w:val="1"/>
+      <w:numFmt w:val="decimal"/>
+      <w:lvlText w:val="%7."/>
+      <w:lvlJc w:val="left"/>
+      <w:pPr>
+        <w:ind w:left="5040" w:hanging="360"/>
+      </w:pPr>
+    </w:lvl>
+    <w:lvl w:ilvl="7" w:tplc="04190019" w:tentative="1">
+      <w:start w:val="1"/>
+      <w:numFmt w:val="lowerLetter"/>
+      <w:lvlText w:val="%8."/>
+      <w:lvlJc w:val="left"/>
+      <w:pPr>
+        <w:ind w:left="5760" w:hanging="360"/>
+      </w:pPr>
+    </w:lvl>
+    <w:lvl w:ilvl="8" w:tplc="0419001B" w:tentative="1">
+      <w:start w:val="1"/>
+      <w:numFmt w:val="lowerRoman"/>
+      <w:lvlText w:val="%9."/>
+      <w:lvlJc w:val="right"/>
+      <w:pPr>
+        <w:ind w:left="6480" w:hanging="180"/>
+      </w:pPr>
+    </w:lvl>
+  </w:abstractNum>
+  <w:abstractNum w:abstractNumId="24">
     <w:nsid w:val="776A7D0F"/>
     <w:multiLevelType w:val="hybridMultilevel"/>
     <w:tmpl w:val="AD1C9EFE"/>
@@ -7979,7 +9967,7 @@
       </w:pPr>
     </w:lvl>
   </w:abstractNum>
-  <w:abstractNum w:abstractNumId="19">
+  <w:abstractNum w:abstractNumId="25">
     <w:nsid w:val="78B34643"/>
     <w:multiLevelType w:val="hybridMultilevel"/>
     <w:tmpl w:val="275A2388"/>
@@ -8068,7 +10056,7 @@
       </w:pPr>
     </w:lvl>
   </w:abstractNum>
-  <w:abstractNum w:abstractNumId="20">
+  <w:abstractNum w:abstractNumId="26">
     <w:nsid w:val="793B2015"/>
     <w:multiLevelType w:val="hybridMultilevel"/>
     <w:tmpl w:val="16D06FBC"/>
@@ -8154,7 +10142,7 @@
       </w:pPr>
     </w:lvl>
   </w:abstractNum>
-  <w:abstractNum w:abstractNumId="21">
+  <w:abstractNum w:abstractNumId="27">
     <w:nsid w:val="798F3134"/>
     <w:multiLevelType w:val="hybridMultilevel"/>
     <w:tmpl w:val="54440B7E"/>
@@ -8247,67 +10235,85 @@
     <w:abstractNumId w:val="0"/>
   </w:num>
   <w:num w:numId="2">
+    <w:abstractNumId w:val="9"/>
+  </w:num>
+  <w:num w:numId="3">
+    <w:abstractNumId w:val="26"/>
+  </w:num>
+  <w:num w:numId="4">
+    <w:abstractNumId w:val="7"/>
+  </w:num>
+  <w:num w:numId="5">
+    <w:abstractNumId w:val="25"/>
+  </w:num>
+  <w:num w:numId="6">
     <w:abstractNumId w:val="8"/>
   </w:num>
-  <w:num w:numId="3">
-    <w:abstractNumId w:val="20"/>
-  </w:num>
-  <w:num w:numId="4">
-    <w:abstractNumId w:val="6"/>
-  </w:num>
-  <w:num w:numId="5">
-    <w:abstractNumId w:val="19"/>
-  </w:num>
-  <w:num w:numId="6">
-    <w:abstractNumId w:val="7"/>
-  </w:num>
   <w:num w:numId="7">
-    <w:abstractNumId w:val="11"/>
+    <w:abstractNumId w:val="15"/>
   </w:num>
   <w:num w:numId="8">
-    <w:abstractNumId w:val="10"/>
+    <w:abstractNumId w:val="14"/>
   </w:num>
   <w:num w:numId="9">
     <w:abstractNumId w:val="2"/>
   </w:num>
   <w:num w:numId="10">
-    <w:abstractNumId w:val="12"/>
+    <w:abstractNumId w:val="16"/>
   </w:num>
   <w:num w:numId="11">
     <w:abstractNumId w:val="3"/>
   </w:num>
   <w:num w:numId="12">
-    <w:abstractNumId w:val="17"/>
+    <w:abstractNumId w:val="22"/>
   </w:num>
   <w:num w:numId="13">
-    <w:abstractNumId w:val="15"/>
+    <w:abstractNumId w:val="20"/>
   </w:num>
   <w:num w:numId="14">
     <w:abstractNumId w:val="4"/>
   </w:num>
   <w:num w:numId="15">
-    <w:abstractNumId w:val="13"/>
+    <w:abstractNumId w:val="17"/>
   </w:num>
   <w:num w:numId="16">
     <w:abstractNumId w:val="1"/>
   </w:num>
   <w:num w:numId="17">
-    <w:abstractNumId w:val="14"/>
+    <w:abstractNumId w:val="18"/>
   </w:num>
   <w:num w:numId="18">
+    <w:abstractNumId w:val="27"/>
+  </w:num>
+  <w:num w:numId="19">
+    <w:abstractNumId w:val="24"/>
+  </w:num>
+  <w:num w:numId="20">
     <w:abstractNumId w:val="21"/>
   </w:num>
-  <w:num w:numId="19">
-    <w:abstractNumId w:val="18"/>
-  </w:num>
-  <w:num w:numId="20">
-    <w:abstractNumId w:val="16"/>
-  </w:num>
   <w:num w:numId="21">
-    <w:abstractNumId w:val="9"/>
+    <w:abstractNumId w:val="11"/>
   </w:num>
   <w:num w:numId="22">
+    <w:abstractNumId w:val="6"/>
+  </w:num>
+  <w:num w:numId="23">
+    <w:abstractNumId w:val="13"/>
+  </w:num>
+  <w:num w:numId="24">
+    <w:abstractNumId w:val="10"/>
+  </w:num>
+  <w:num w:numId="25">
+    <w:abstractNumId w:val="19"/>
+  </w:num>
+  <w:num w:numId="26">
     <w:abstractNumId w:val="5"/>
+  </w:num>
+  <w:num w:numId="27">
+    <w:abstractNumId w:val="23"/>
+  </w:num>
+  <w:num w:numId="28">
+    <w:abstractNumId w:val="12"/>
   </w:num>
 </w:numbering>
 </file>
@@ -9165,7 +11171,7 @@
 </file>
 
 <file path=customXml/itemProps1.xml><?xml version="1.0" encoding="utf-8"?>
-<ds:datastoreItem xmlns:ds="http://schemas.openxmlformats.org/officeDocument/2006/customXml" ds:itemID="{19E1243E-7AA0-46BB-B0A2-45BFF8CEBF28}">
+<ds:datastoreItem xmlns:ds="http://schemas.openxmlformats.org/officeDocument/2006/customXml" ds:itemID="{ADFEF2B1-139C-45EC-A671-9A5F62E49F85}">
   <ds:schemaRefs>
     <ds:schemaRef ds:uri="http://schemas.openxmlformats.org/officeDocument/2006/bibliography"/>
   </ds:schemaRefs>

--- a/lab08/Report/LAB8_BMTP_Небесний.docx
+++ b/lab08/Report/LAB8_BMTP_Небесний.docx
@@ -562,15 +562,24 @@
           <w:lang w:val="ru-RU"/>
         </w:rPr>
       </w:pPr>
-      <w:proofErr w:type="spellStart"/>
-      <w:r>
-        <w:rPr>
-          <w:rFonts w:ascii="Times New Roman" w:eastAsia="Times New Roman" w:hAnsi="Times New Roman" w:cs="Times New Roman"/>
-          <w:sz w:val="28"/>
-          <w:szCs w:val="28"/>
-          <w:lang w:val="ru-RU"/>
-        </w:rPr>
-        <w:t>Лінійних</w:t>
+      <w:r>
+        <w:rPr>
+          <w:rFonts w:ascii="Times New Roman" w:eastAsia="Times New Roman" w:hAnsi="Times New Roman" w:cs="Times New Roman"/>
+          <w:sz w:val="28"/>
+          <w:szCs w:val="28"/>
+          <w:lang w:val="uk-UA"/>
+        </w:rPr>
+        <w:t>л</w:t>
+      </w:r>
+      <w:proofErr w:type="spellStart"/>
+      <w:r>
+        <w:rPr>
+          <w:rFonts w:ascii="Times New Roman" w:eastAsia="Times New Roman" w:hAnsi="Times New Roman" w:cs="Times New Roman"/>
+          <w:sz w:val="28"/>
+          <w:szCs w:val="28"/>
+          <w:lang w:val="ru-RU"/>
+        </w:rPr>
+        <w:t>інійних</w:t>
       </w:r>
       <w:proofErr w:type="spellEnd"/>
       <w:r>
@@ -2550,7 +2559,7 @@
           <w:sz w:val="28"/>
           <w:szCs w:val="28"/>
         </w:rPr>
-        <w:t>double</w:t>
+        <w:t>float</w:t>
       </w:r>
       <w:r>
         <w:rPr>
@@ -3267,6 +3276,8 @@
           <w:szCs w:val="28"/>
         </w:rPr>
       </w:pPr>
+      <w:bookmarkStart w:id="0" w:name="_GoBack"/>
+      <w:bookmarkEnd w:id="0"/>
       <w:r>
         <w:rPr>
           <w:rFonts w:ascii="Times New Roman" w:eastAsia="Times New Roman" w:hAnsi="Times New Roman" w:cs="Times New Roman"/>
@@ -3327,6 +3338,7 @@
           <w:rFonts w:ascii="Times New Roman" w:eastAsia="Times New Roman" w:hAnsi="Times New Roman" w:cs="Times New Roman"/>
           <w:sz w:val="28"/>
           <w:szCs w:val="28"/>
+          <w:lang w:val="ru-RU"/>
         </w:rPr>
       </w:pPr>
       <w:r>
@@ -3343,6 +3355,7 @@
           <w:rFonts w:ascii="Times New Roman" w:eastAsia="Times New Roman" w:hAnsi="Times New Roman" w:cs="Times New Roman"/>
           <w:sz w:val="28"/>
           <w:szCs w:val="28"/>
+          <w:lang w:val="ru-RU"/>
         </w:rPr>
         <w:t xml:space="preserve"> 8.2 </w:t>
       </w:r>
@@ -3373,6 +3386,7 @@
           <w:rFonts w:ascii="Times New Roman" w:eastAsia="Times New Roman" w:hAnsi="Times New Roman" w:cs="Times New Roman"/>
           <w:sz w:val="28"/>
           <w:szCs w:val="28"/>
+          <w:lang w:val="ru-RU"/>
         </w:rPr>
       </w:pPr>
     </w:p>
@@ -4459,6 +4473,7 @@
           <w:rFonts w:ascii="Times New Roman" w:eastAsia="Times New Roman" w:hAnsi="Times New Roman" w:cs="Times New Roman"/>
           <w:sz w:val="28"/>
           <w:szCs w:val="28"/>
+          <w:lang w:val="ru-RU"/>
         </w:rPr>
       </w:pPr>
     </w:p>
@@ -5813,7 +5828,6 @@
             <w:hideMark/>
           </w:tcPr>
           <w:p>
-            <w:bookmarkStart w:id="0" w:name="_GoBack" w:colFirst="1" w:colLast="1"/>
             <w:r>
               <w:rPr>
                 <w:lang w:val="en-US"/>
@@ -5885,7 +5899,6 @@
           </w:p>
         </w:tc>
       </w:tr>
-      <w:bookmarkEnd w:id="0"/>
       <w:tr>
         <w:tc>
           <w:tcPr>
@@ -11171,7 +11184,7 @@
 </file>
 
 <file path=customXml/itemProps1.xml><?xml version="1.0" encoding="utf-8"?>
-<ds:datastoreItem xmlns:ds="http://schemas.openxmlformats.org/officeDocument/2006/customXml" ds:itemID="{ADFEF2B1-139C-45EC-A671-9A5F62E49F85}">
+<ds:datastoreItem xmlns:ds="http://schemas.openxmlformats.org/officeDocument/2006/customXml" ds:itemID="{947DF310-C157-4238-AE15-4687366D85FA}">
   <ds:schemaRefs>
     <ds:schemaRef ds:uri="http://schemas.openxmlformats.org/officeDocument/2006/bibliography"/>
   </ds:schemaRefs>

--- a/lab08/Report/LAB8_BMTP_Небесний.docx
+++ b/lab08/Report/LAB8_BMTP_Небесний.docx
@@ -3276,8 +3276,6 @@
           <w:szCs w:val="28"/>
         </w:rPr>
       </w:pPr>
-      <w:bookmarkStart w:id="0" w:name="_GoBack"/>
-      <w:bookmarkEnd w:id="0"/>
       <w:r>
         <w:rPr>
           <w:rFonts w:ascii="Times New Roman" w:eastAsia="Times New Roman" w:hAnsi="Times New Roman" w:cs="Times New Roman"/>
@@ -7694,7 +7692,7598 @@
           <w:rFonts w:ascii="Times New Roman" w:eastAsia="Times New Roman" w:hAnsi="Times New Roman" w:cs="Times New Roman"/>
           <w:sz w:val="28"/>
           <w:szCs w:val="28"/>
+          <w:lang w:val="ru-RU"/>
+        </w:rPr>
+      </w:pPr>
+    </w:p>
+    <w:p>
+      <w:pPr>
+        <w:pStyle w:val="Standard"/>
+        <w:rPr>
+          <w:rFonts w:ascii="Times New Roman" w:eastAsia="Times New Roman" w:hAnsi="Times New Roman" w:cs="Times New Roman"/>
+          <w:b/>
+          <w:sz w:val="28"/>
+          <w:szCs w:val="28"/>
+          <w:lang w:val="ru-RU"/>
+        </w:rPr>
+      </w:pPr>
+      <w:r>
+        <w:rPr>
+          <w:rFonts w:ascii="Times New Roman" w:eastAsia="Times New Roman" w:hAnsi="Times New Roman" w:cs="Times New Roman"/>
+          <w:b/>
+          <w:sz w:val="28"/>
+          <w:szCs w:val="28"/>
           <w:lang w:val="uk-UA"/>
+        </w:rPr>
+        <w:t xml:space="preserve">Додаток В.1 – </w:t>
+      </w:r>
+      <w:proofErr w:type="spellStart"/>
+      <w:r>
+        <w:rPr>
+          <w:rFonts w:ascii="Times New Roman" w:eastAsia="Times New Roman" w:hAnsi="Times New Roman" w:cs="Times New Roman"/>
+          <w:b/>
+          <w:sz w:val="28"/>
+          <w:szCs w:val="28"/>
+          <w:lang w:val="uk-UA"/>
+        </w:rPr>
+        <w:t>Тест-сьют</w:t>
+      </w:r>
+      <w:proofErr w:type="spellEnd"/>
+      <w:r>
+        <w:rPr>
+          <w:rFonts w:ascii="Times New Roman" w:eastAsia="Times New Roman" w:hAnsi="Times New Roman" w:cs="Times New Roman"/>
+          <w:b/>
+          <w:sz w:val="28"/>
+          <w:szCs w:val="28"/>
+          <w:lang w:val="uk-UA"/>
+        </w:rPr>
+        <w:t xml:space="preserve"> для системного тестування за стосунку </w:t>
+      </w:r>
+      <w:proofErr w:type="spellStart"/>
+      <w:r>
+        <w:rPr>
+          <w:rFonts w:ascii="Times New Roman" w:eastAsia="Times New Roman" w:hAnsi="Times New Roman" w:cs="Times New Roman"/>
+          <w:b/>
+          <w:sz w:val="28"/>
+          <w:szCs w:val="28"/>
+        </w:rPr>
+        <w:t>Nebesnyi</w:t>
+      </w:r>
+      <w:proofErr w:type="spellEnd"/>
+      <w:r>
+        <w:rPr>
+          <w:rFonts w:ascii="Times New Roman" w:eastAsia="Times New Roman" w:hAnsi="Times New Roman" w:cs="Times New Roman"/>
+          <w:b/>
+          <w:sz w:val="28"/>
+          <w:szCs w:val="28"/>
+          <w:lang w:val="ru-RU"/>
+        </w:rPr>
+        <w:t>-</w:t>
+      </w:r>
+      <w:r>
+        <w:rPr>
+          <w:rFonts w:ascii="Times New Roman" w:eastAsia="Times New Roman" w:hAnsi="Times New Roman" w:cs="Times New Roman"/>
+          <w:b/>
+          <w:sz w:val="28"/>
+          <w:szCs w:val="28"/>
+        </w:rPr>
+        <w:t>task</w:t>
+      </w:r>
+      <w:r>
+        <w:rPr>
+          <w:rFonts w:ascii="Times New Roman" w:eastAsia="Times New Roman" w:hAnsi="Times New Roman" w:cs="Times New Roman"/>
+          <w:b/>
+          <w:sz w:val="28"/>
+          <w:szCs w:val="28"/>
+          <w:lang w:val="ru-RU"/>
+        </w:rPr>
+        <w:t>.</w:t>
+      </w:r>
+      <w:r>
+        <w:rPr>
+          <w:rFonts w:ascii="Times New Roman" w:eastAsia="Times New Roman" w:hAnsi="Times New Roman" w:cs="Times New Roman"/>
+          <w:b/>
+          <w:sz w:val="28"/>
+          <w:szCs w:val="28"/>
+        </w:rPr>
+        <w:t>exe</w:t>
+      </w:r>
+    </w:p>
+    <w:p>
+      <w:pPr>
+        <w:pStyle w:val="Standard"/>
+        <w:rPr>
+          <w:rFonts w:ascii="Times New Roman" w:eastAsia="Times New Roman" w:hAnsi="Times New Roman" w:cs="Times New Roman"/>
+          <w:sz w:val="28"/>
+          <w:szCs w:val="28"/>
+        </w:rPr>
+      </w:pPr>
+    </w:p>
+    <w:tbl>
+      <w:tblPr>
+        <w:tblpPr w:leftFromText="180" w:rightFromText="180" w:vertAnchor="text" w:tblpXSpec="right" w:tblpY="1"/>
+        <w:tblOverlap w:val="never"/>
+        <w:tblW w:w="0" w:type="auto"/>
+        <w:tblBorders>
+          <w:top w:val="single" w:sz="18" w:space="0" w:color="999999"/>
+          <w:left w:val="single" w:sz="18" w:space="0" w:color="999999"/>
+          <w:bottom w:val="single" w:sz="18" w:space="0" w:color="999999"/>
+          <w:right w:val="single" w:sz="18" w:space="0" w:color="999999"/>
+          <w:insideH w:val="single" w:sz="18" w:space="0" w:color="999999"/>
+          <w:insideV w:val="single" w:sz="18" w:space="0" w:color="999999"/>
+        </w:tblBorders>
+        <w:tblLook w:val="01E0" w:firstRow="1" w:lastRow="1" w:firstColumn="1" w:lastColumn="1" w:noHBand="0" w:noVBand="0"/>
+      </w:tblPr>
+      <w:tblGrid>
+        <w:gridCol w:w="2646"/>
+        <w:gridCol w:w="3296"/>
+      </w:tblGrid>
+      <w:tr>
+        <w:trPr>
+          <w:trHeight w:val="567"/>
+        </w:trPr>
+        <w:tc>
+          <w:tcPr>
+            <w:tcW w:w="2646" w:type="dxa"/>
+            <w:tcBorders>
+              <w:top w:val="single" w:sz="18" w:space="0" w:color="999999"/>
+              <w:left w:val="single" w:sz="18" w:space="0" w:color="999999"/>
+              <w:bottom w:val="single" w:sz="18" w:space="0" w:color="999999"/>
+              <w:right w:val="single" w:sz="18" w:space="0" w:color="999999"/>
+            </w:tcBorders>
+            <w:vAlign w:val="center"/>
+            <w:hideMark/>
+          </w:tcPr>
+          <w:p>
+            <w:pPr>
+              <w:ind w:right="-214"/>
+              <w:rPr>
+                <w:sz w:val="20"/>
+                <w:szCs w:val="20"/>
+                <w:lang w:val="uk-UA" w:eastAsia="uk-UA"/>
+              </w:rPr>
+            </w:pPr>
+            <w:proofErr w:type="spellStart"/>
+            <w:r>
+              <w:rPr>
+                <w:sz w:val="20"/>
+                <w:szCs w:val="20"/>
+              </w:rPr>
+              <w:t>Назва</w:t>
+            </w:r>
+            <w:proofErr w:type="spellEnd"/>
+            <w:r>
+              <w:rPr>
+                <w:sz w:val="20"/>
+                <w:szCs w:val="20"/>
+                <w:lang w:val="en-US"/>
+              </w:rPr>
+              <w:t xml:space="preserve"> </w:t>
+            </w:r>
+            <w:proofErr w:type="gramStart"/>
+            <w:r>
+              <w:rPr>
+                <w:sz w:val="20"/>
+                <w:szCs w:val="20"/>
+              </w:rPr>
+              <w:t>тестового</w:t>
+            </w:r>
+            <w:proofErr w:type="gramEnd"/>
+            <w:r>
+              <w:rPr>
+                <w:sz w:val="20"/>
+                <w:szCs w:val="20"/>
+                <w:lang w:val="en-US"/>
+              </w:rPr>
+              <w:t xml:space="preserve"> </w:t>
+            </w:r>
+            <w:r>
+              <w:rPr>
+                <w:sz w:val="20"/>
+                <w:szCs w:val="20"/>
+              </w:rPr>
+              <w:t>набору</w:t>
+            </w:r>
+          </w:p>
+          <w:p>
+            <w:pPr>
+              <w:ind w:right="-214"/>
+              <w:rPr>
+                <w:sz w:val="20"/>
+                <w:szCs w:val="20"/>
+                <w:lang w:val="uk-UA" w:eastAsia="uk-UA"/>
+              </w:rPr>
+            </w:pPr>
+            <w:r>
+              <w:rPr>
+                <w:rFonts w:ascii="Arial" w:hAnsi="Arial" w:cs="Arial"/>
+                <w:sz w:val="20"/>
+                <w:szCs w:val="20"/>
+                <w:lang w:val="en-US"/>
+              </w:rPr>
+              <w:t>Test Suite Description</w:t>
+            </w:r>
+          </w:p>
+        </w:tc>
+        <w:tc>
+          <w:tcPr>
+            <w:tcW w:w="3296" w:type="dxa"/>
+            <w:tcBorders>
+              <w:top w:val="single" w:sz="18" w:space="0" w:color="999999"/>
+              <w:left w:val="single" w:sz="18" w:space="0" w:color="999999"/>
+              <w:bottom w:val="single" w:sz="18" w:space="0" w:color="999999"/>
+              <w:right w:val="single" w:sz="18" w:space="0" w:color="999999"/>
+            </w:tcBorders>
+            <w:vAlign w:val="center"/>
+            <w:hideMark/>
+          </w:tcPr>
+          <w:p>
+            <w:pPr>
+              <w:ind w:left="104"/>
+              <w:rPr>
+                <w:rFonts w:ascii="Arial Narrow" w:hAnsi="Arial Narrow"/>
+                <w:sz w:val="20"/>
+                <w:szCs w:val="20"/>
+                <w:lang w:val="en-US" w:eastAsia="uk-UA"/>
+              </w:rPr>
+            </w:pPr>
+            <w:r>
+              <w:rPr>
+                <w:rFonts w:ascii="Arial Narrow" w:hAnsi="Arial Narrow"/>
+                <w:sz w:val="20"/>
+                <w:szCs w:val="20"/>
+                <w:lang w:val="en-US"/>
+              </w:rPr>
+              <w:t>TS</w:t>
+            </w:r>
+            <w:r>
+              <w:rPr>
+                <w:rFonts w:ascii="Arial Narrow" w:hAnsi="Arial Narrow"/>
+                <w:sz w:val="20"/>
+                <w:szCs w:val="20"/>
+              </w:rPr>
+              <w:t>8.2</w:t>
+            </w:r>
+            <w:r>
+              <w:rPr>
+                <w:rFonts w:ascii="Arial Narrow" w:hAnsi="Arial Narrow"/>
+                <w:sz w:val="20"/>
+                <w:szCs w:val="20"/>
+                <w:lang w:val="en-US"/>
+              </w:rPr>
+              <w:t>_BMTP-lab8</w:t>
+            </w:r>
+          </w:p>
+        </w:tc>
+      </w:tr>
+      <w:tr>
+        <w:trPr>
+          <w:trHeight w:val="567"/>
+        </w:trPr>
+        <w:tc>
+          <w:tcPr>
+            <w:tcW w:w="2646" w:type="dxa"/>
+            <w:tcBorders>
+              <w:top w:val="single" w:sz="18" w:space="0" w:color="999999"/>
+              <w:left w:val="single" w:sz="18" w:space="0" w:color="999999"/>
+              <w:bottom w:val="single" w:sz="18" w:space="0" w:color="999999"/>
+              <w:right w:val="single" w:sz="18" w:space="0" w:color="999999"/>
+            </w:tcBorders>
+            <w:vAlign w:val="center"/>
+            <w:hideMark/>
+          </w:tcPr>
+          <w:p>
+            <w:pPr>
+              <w:ind w:right="-214"/>
+              <w:rPr>
+                <w:sz w:val="20"/>
+                <w:szCs w:val="20"/>
+                <w:lang w:val="uk-UA" w:eastAsia="uk-UA"/>
+              </w:rPr>
+            </w:pPr>
+            <w:proofErr w:type="spellStart"/>
+            <w:r>
+              <w:rPr>
+                <w:sz w:val="20"/>
+                <w:szCs w:val="20"/>
+              </w:rPr>
+              <w:t>Назва</w:t>
+            </w:r>
+            <w:proofErr w:type="spellEnd"/>
+            <w:r>
+              <w:rPr>
+                <w:sz w:val="20"/>
+                <w:szCs w:val="20"/>
+                <w:lang w:val="en-US"/>
+              </w:rPr>
+              <w:t xml:space="preserve"> </w:t>
+            </w:r>
+            <w:r>
+              <w:rPr>
+                <w:sz w:val="20"/>
+                <w:szCs w:val="20"/>
+              </w:rPr>
+              <w:t>проекта</w:t>
+            </w:r>
+            <w:r>
+              <w:rPr>
+                <w:sz w:val="20"/>
+                <w:szCs w:val="20"/>
+                <w:lang w:val="en-US"/>
+              </w:rPr>
+              <w:t xml:space="preserve"> / </w:t>
+            </w:r>
+            <w:r>
+              <w:rPr>
+                <w:sz w:val="20"/>
+                <w:szCs w:val="20"/>
+              </w:rPr>
+              <w:t>ПЗ</w:t>
+            </w:r>
+          </w:p>
+          <w:p>
+            <w:pPr>
+              <w:ind w:right="-214"/>
+              <w:rPr>
+                <w:sz w:val="20"/>
+                <w:szCs w:val="20"/>
+                <w:lang w:val="uk-UA" w:eastAsia="uk-UA"/>
+              </w:rPr>
+            </w:pPr>
+            <w:r>
+              <w:rPr>
+                <w:rFonts w:ascii="Arial" w:hAnsi="Arial" w:cs="Arial"/>
+                <w:sz w:val="20"/>
+                <w:szCs w:val="20"/>
+                <w:lang w:val="en-US"/>
+              </w:rPr>
+              <w:t>Name of Project / Software</w:t>
+            </w:r>
+          </w:p>
+        </w:tc>
+        <w:tc>
+          <w:tcPr>
+            <w:tcW w:w="3296" w:type="dxa"/>
+            <w:tcBorders>
+              <w:top w:val="single" w:sz="18" w:space="0" w:color="999999"/>
+              <w:left w:val="single" w:sz="18" w:space="0" w:color="999999"/>
+              <w:bottom w:val="single" w:sz="18" w:space="0" w:color="999999"/>
+              <w:right w:val="single" w:sz="18" w:space="0" w:color="999999"/>
+            </w:tcBorders>
+            <w:vAlign w:val="center"/>
+            <w:hideMark/>
+          </w:tcPr>
+          <w:p>
+            <w:pPr>
+              <w:ind w:left="104"/>
+              <w:rPr>
+                <w:rFonts w:ascii="Arial Narrow" w:hAnsi="Arial Narrow"/>
+                <w:sz w:val="20"/>
+                <w:szCs w:val="20"/>
+                <w:lang w:val="en-US" w:eastAsia="uk-UA"/>
+              </w:rPr>
+            </w:pPr>
+            <w:r>
+              <w:rPr>
+                <w:rFonts w:ascii="Arial Narrow" w:hAnsi="Arial Narrow"/>
+                <w:sz w:val="20"/>
+                <w:szCs w:val="20"/>
+                <w:lang w:val="en-US"/>
+              </w:rPr>
+              <w:t>Nebesnyi-tasl.exe</w:t>
+            </w:r>
+          </w:p>
+        </w:tc>
+      </w:tr>
+      <w:tr>
+        <w:trPr>
+          <w:trHeight w:val="567"/>
+        </w:trPr>
+        <w:tc>
+          <w:tcPr>
+            <w:tcW w:w="2646" w:type="dxa"/>
+            <w:tcBorders>
+              <w:top w:val="single" w:sz="18" w:space="0" w:color="999999"/>
+              <w:left w:val="single" w:sz="18" w:space="0" w:color="999999"/>
+              <w:bottom w:val="single" w:sz="18" w:space="0" w:color="999999"/>
+              <w:right w:val="single" w:sz="18" w:space="0" w:color="999999"/>
+            </w:tcBorders>
+            <w:vAlign w:val="center"/>
+            <w:hideMark/>
+          </w:tcPr>
+          <w:p>
+            <w:pPr>
+              <w:ind w:right="-214"/>
+              <w:rPr>
+                <w:sz w:val="20"/>
+                <w:szCs w:val="20"/>
+                <w:lang w:val="uk-UA" w:eastAsia="uk-UA"/>
+              </w:rPr>
+            </w:pPr>
+            <w:proofErr w:type="spellStart"/>
+            <w:proofErr w:type="gramStart"/>
+            <w:r>
+              <w:rPr>
+                <w:sz w:val="20"/>
+                <w:szCs w:val="20"/>
+              </w:rPr>
+              <w:t>Р</w:t>
+            </w:r>
+            <w:proofErr w:type="gramEnd"/>
+            <w:r>
+              <w:rPr>
+                <w:sz w:val="20"/>
+                <w:szCs w:val="20"/>
+              </w:rPr>
+              <w:t>івень</w:t>
+            </w:r>
+            <w:proofErr w:type="spellEnd"/>
+            <w:r>
+              <w:rPr>
+                <w:sz w:val="20"/>
+                <w:szCs w:val="20"/>
+                <w:lang w:val="en-US"/>
+              </w:rPr>
+              <w:t xml:space="preserve"> </w:t>
+            </w:r>
+            <w:proofErr w:type="spellStart"/>
+            <w:r>
+              <w:rPr>
+                <w:sz w:val="20"/>
+                <w:szCs w:val="20"/>
+              </w:rPr>
+              <w:t>тестування</w:t>
+            </w:r>
+            <w:proofErr w:type="spellEnd"/>
+          </w:p>
+          <w:p>
+            <w:pPr>
+              <w:ind w:right="-214"/>
+              <w:rPr>
+                <w:rFonts w:ascii="Arial" w:hAnsi="Arial" w:cs="Arial"/>
+                <w:sz w:val="20"/>
+                <w:szCs w:val="20"/>
+                <w:lang w:val="uk-UA" w:eastAsia="uk-UA"/>
+              </w:rPr>
+            </w:pPr>
+            <w:r>
+              <w:rPr>
+                <w:rFonts w:ascii="Arial" w:hAnsi="Arial" w:cs="Arial"/>
+                <w:sz w:val="20"/>
+                <w:szCs w:val="20"/>
+                <w:lang w:val="en-US"/>
+              </w:rPr>
+              <w:t>Level of Testing</w:t>
+            </w:r>
+          </w:p>
+        </w:tc>
+        <w:tc>
+          <w:tcPr>
+            <w:tcW w:w="3296" w:type="dxa"/>
+            <w:tcBorders>
+              <w:top w:val="single" w:sz="18" w:space="0" w:color="999999"/>
+              <w:left w:val="single" w:sz="18" w:space="0" w:color="999999"/>
+              <w:bottom w:val="single" w:sz="18" w:space="0" w:color="999999"/>
+              <w:right w:val="single" w:sz="18" w:space="0" w:color="999999"/>
+            </w:tcBorders>
+            <w:vAlign w:val="center"/>
+            <w:hideMark/>
+          </w:tcPr>
+          <w:p>
+            <w:pPr>
+              <w:ind w:left="104" w:right="-218"/>
+              <w:rPr>
+                <w:rFonts w:ascii="Arial Narrow" w:hAnsi="Arial Narrow"/>
+                <w:sz w:val="20"/>
+                <w:szCs w:val="20"/>
+                <w:lang w:val="uk-UA" w:eastAsia="uk-UA"/>
+              </w:rPr>
+            </w:pPr>
+            <w:proofErr w:type="spellStart"/>
+            <w:r>
+              <w:rPr>
+                <w:rFonts w:ascii="Arial Narrow" w:hAnsi="Arial Narrow"/>
+                <w:sz w:val="20"/>
+                <w:szCs w:val="20"/>
+              </w:rPr>
+              <w:t>системний</w:t>
+            </w:r>
+            <w:proofErr w:type="spellEnd"/>
+            <w:r>
+              <w:rPr>
+                <w:rFonts w:ascii="Arial Narrow" w:hAnsi="Arial Narrow"/>
+                <w:sz w:val="20"/>
+                <w:szCs w:val="20"/>
+              </w:rPr>
+              <w:t xml:space="preserve">  /  </w:t>
+            </w:r>
+            <w:proofErr w:type="spellStart"/>
+            <w:r>
+              <w:rPr>
+                <w:rFonts w:ascii="Arial Narrow" w:hAnsi="Arial Narrow"/>
+                <w:sz w:val="20"/>
+                <w:szCs w:val="20"/>
+              </w:rPr>
+              <w:t>System</w:t>
+            </w:r>
+            <w:proofErr w:type="spellEnd"/>
+            <w:r>
+              <w:rPr>
+                <w:rFonts w:ascii="Arial Narrow" w:hAnsi="Arial Narrow"/>
+                <w:sz w:val="20"/>
+                <w:szCs w:val="20"/>
+              </w:rPr>
+              <w:t xml:space="preserve"> </w:t>
+            </w:r>
+            <w:proofErr w:type="spellStart"/>
+            <w:r>
+              <w:rPr>
+                <w:rFonts w:ascii="Arial Narrow" w:hAnsi="Arial Narrow"/>
+                <w:sz w:val="20"/>
+                <w:szCs w:val="20"/>
+              </w:rPr>
+              <w:t>Testing</w:t>
+            </w:r>
+            <w:proofErr w:type="spellEnd"/>
+          </w:p>
+        </w:tc>
+      </w:tr>
+      <w:tr>
+        <w:trPr>
+          <w:trHeight w:val="567"/>
+        </w:trPr>
+        <w:tc>
+          <w:tcPr>
+            <w:tcW w:w="2646" w:type="dxa"/>
+            <w:tcBorders>
+              <w:top w:val="single" w:sz="18" w:space="0" w:color="999999"/>
+              <w:left w:val="single" w:sz="18" w:space="0" w:color="999999"/>
+              <w:bottom w:val="single" w:sz="18" w:space="0" w:color="999999"/>
+              <w:right w:val="single" w:sz="18" w:space="0" w:color="999999"/>
+            </w:tcBorders>
+            <w:vAlign w:val="center"/>
+            <w:hideMark/>
+          </w:tcPr>
+          <w:p>
+            <w:pPr>
+              <w:ind w:right="-214"/>
+              <w:rPr>
+                <w:rFonts w:ascii="Arial" w:hAnsi="Arial" w:cs="Arial"/>
+                <w:sz w:val="20"/>
+                <w:szCs w:val="20"/>
+                <w:lang w:val="uk-UA" w:eastAsia="uk-UA"/>
+              </w:rPr>
+            </w:pPr>
+            <w:r>
+              <w:rPr>
+                <w:sz w:val="20"/>
+                <w:szCs w:val="20"/>
+              </w:rPr>
+              <w:t>Автор</w:t>
+            </w:r>
+            <w:r>
+              <w:rPr>
+                <w:sz w:val="20"/>
+                <w:szCs w:val="20"/>
+                <w:lang w:val="en-US"/>
+              </w:rPr>
+              <w:t xml:space="preserve"> </w:t>
+            </w:r>
+            <w:r>
+              <w:rPr>
+                <w:sz w:val="20"/>
+                <w:szCs w:val="20"/>
+              </w:rPr>
+              <w:t>тест</w:t>
+            </w:r>
+            <w:r>
+              <w:rPr>
+                <w:sz w:val="20"/>
+                <w:szCs w:val="20"/>
+                <w:lang w:val="en-US"/>
+              </w:rPr>
+              <w:t>-</w:t>
+            </w:r>
+            <w:proofErr w:type="spellStart"/>
+            <w:r>
+              <w:rPr>
+                <w:sz w:val="20"/>
+                <w:szCs w:val="20"/>
+              </w:rPr>
+              <w:t>сьюта</w:t>
+            </w:r>
+            <w:proofErr w:type="spellEnd"/>
+            <w:r>
+              <w:rPr>
+                <w:sz w:val="20"/>
+                <w:szCs w:val="20"/>
+                <w:lang w:val="en-US"/>
+              </w:rPr>
+              <w:t xml:space="preserve"> </w:t>
+            </w:r>
+          </w:p>
+          <w:p>
+            <w:pPr>
+              <w:ind w:right="-214"/>
+              <w:rPr>
+                <w:sz w:val="20"/>
+                <w:szCs w:val="20"/>
+                <w:lang w:val="uk-UA" w:eastAsia="uk-UA"/>
+              </w:rPr>
+            </w:pPr>
+            <w:r>
+              <w:rPr>
+                <w:rFonts w:ascii="Arial" w:hAnsi="Arial" w:cs="Arial"/>
+                <w:sz w:val="20"/>
+                <w:szCs w:val="20"/>
+                <w:lang w:val="en-US"/>
+              </w:rPr>
+              <w:t>Test Suite Author</w:t>
+            </w:r>
+          </w:p>
+        </w:tc>
+        <w:tc>
+          <w:tcPr>
+            <w:tcW w:w="3296" w:type="dxa"/>
+            <w:tcBorders>
+              <w:top w:val="single" w:sz="18" w:space="0" w:color="999999"/>
+              <w:left w:val="single" w:sz="18" w:space="0" w:color="999999"/>
+              <w:bottom w:val="single" w:sz="18" w:space="0" w:color="999999"/>
+              <w:right w:val="single" w:sz="18" w:space="0" w:color="999999"/>
+            </w:tcBorders>
+            <w:vAlign w:val="center"/>
+            <w:hideMark/>
+          </w:tcPr>
+          <w:p>
+            <w:pPr>
+              <w:ind w:left="104"/>
+              <w:rPr>
+                <w:rFonts w:ascii="Arial Narrow" w:hAnsi="Arial Narrow"/>
+                <w:sz w:val="20"/>
+                <w:szCs w:val="20"/>
+                <w:lang w:val="uk-UA" w:eastAsia="uk-UA"/>
+              </w:rPr>
+            </w:pPr>
+            <w:proofErr w:type="spellStart"/>
+            <w:r>
+              <w:rPr>
+                <w:rFonts w:ascii="Arial Narrow" w:hAnsi="Arial Narrow"/>
+                <w:sz w:val="20"/>
+                <w:szCs w:val="20"/>
+              </w:rPr>
+              <w:t>Небесний</w:t>
+            </w:r>
+            <w:proofErr w:type="spellEnd"/>
+            <w:r>
+              <w:rPr>
+                <w:rFonts w:ascii="Arial Narrow" w:hAnsi="Arial Narrow"/>
+                <w:sz w:val="20"/>
+                <w:szCs w:val="20"/>
+              </w:rPr>
+              <w:t xml:space="preserve"> А.В.</w:t>
+            </w:r>
+          </w:p>
+        </w:tc>
+      </w:tr>
+      <w:tr>
+        <w:trPr>
+          <w:trHeight w:val="567"/>
+        </w:trPr>
+        <w:tc>
+          <w:tcPr>
+            <w:tcW w:w="2646" w:type="dxa"/>
+            <w:tcBorders>
+              <w:top w:val="single" w:sz="18" w:space="0" w:color="999999"/>
+              <w:left w:val="single" w:sz="18" w:space="0" w:color="999999"/>
+              <w:bottom w:val="single" w:sz="18" w:space="0" w:color="999999"/>
+              <w:right w:val="single" w:sz="18" w:space="0" w:color="999999"/>
+            </w:tcBorders>
+            <w:vAlign w:val="center"/>
+            <w:hideMark/>
+          </w:tcPr>
+          <w:p>
+            <w:pPr>
+              <w:ind w:right="-214"/>
+              <w:rPr>
+                <w:sz w:val="20"/>
+                <w:szCs w:val="20"/>
+                <w:lang w:val="uk-UA" w:eastAsia="uk-UA"/>
+              </w:rPr>
+            </w:pPr>
+            <w:proofErr w:type="spellStart"/>
+            <w:r>
+              <w:rPr>
+                <w:sz w:val="20"/>
+                <w:szCs w:val="20"/>
+              </w:rPr>
+              <w:t>Виконавець</w:t>
+            </w:r>
+            <w:proofErr w:type="spellEnd"/>
+            <w:r>
+              <w:rPr>
+                <w:sz w:val="20"/>
+                <w:szCs w:val="20"/>
+              </w:rPr>
+              <w:t xml:space="preserve"> </w:t>
+            </w:r>
+          </w:p>
+          <w:p>
+            <w:pPr>
+              <w:ind w:right="-214"/>
+              <w:rPr>
+                <w:sz w:val="20"/>
+                <w:szCs w:val="20"/>
+                <w:lang w:val="uk-UA" w:eastAsia="uk-UA"/>
+              </w:rPr>
+            </w:pPr>
+            <w:proofErr w:type="spellStart"/>
+            <w:r>
+              <w:rPr>
+                <w:rFonts w:ascii="Arial" w:hAnsi="Arial" w:cs="Arial"/>
+                <w:sz w:val="20"/>
+                <w:szCs w:val="20"/>
+              </w:rPr>
+              <w:t>Implementer</w:t>
+            </w:r>
+            <w:proofErr w:type="spellEnd"/>
+          </w:p>
+        </w:tc>
+        <w:tc>
+          <w:tcPr>
+            <w:tcW w:w="3296" w:type="dxa"/>
+            <w:tcBorders>
+              <w:top w:val="single" w:sz="18" w:space="0" w:color="999999"/>
+              <w:left w:val="single" w:sz="18" w:space="0" w:color="999999"/>
+              <w:bottom w:val="single" w:sz="18" w:space="0" w:color="999999"/>
+              <w:right w:val="single" w:sz="18" w:space="0" w:color="999999"/>
+            </w:tcBorders>
+            <w:vAlign w:val="center"/>
+            <w:hideMark/>
+          </w:tcPr>
+          <w:p>
+            <w:pPr>
+              <w:rPr>
+                <w:rFonts w:ascii="Arial Narrow" w:hAnsi="Arial Narrow"/>
+                <w:sz w:val="20"/>
+                <w:szCs w:val="20"/>
+                <w:lang w:val="uk-UA" w:eastAsia="uk-UA"/>
+              </w:rPr>
+            </w:pPr>
+            <w:r>
+              <w:rPr>
+                <w:rFonts w:ascii="Arial Narrow" w:hAnsi="Arial Narrow"/>
+                <w:sz w:val="20"/>
+                <w:szCs w:val="20"/>
+              </w:rPr>
+              <w:t xml:space="preserve">  </w:t>
+            </w:r>
+            <w:proofErr w:type="spellStart"/>
+            <w:r>
+              <w:rPr>
+                <w:rFonts w:ascii="Arial Narrow" w:hAnsi="Arial Narrow"/>
+                <w:sz w:val="20"/>
+                <w:szCs w:val="20"/>
+              </w:rPr>
+              <w:t>Небесний</w:t>
+            </w:r>
+            <w:proofErr w:type="spellEnd"/>
+            <w:r>
+              <w:rPr>
+                <w:rFonts w:ascii="Arial Narrow" w:hAnsi="Arial Narrow"/>
+                <w:sz w:val="20"/>
+                <w:szCs w:val="20"/>
+              </w:rPr>
+              <w:t xml:space="preserve"> А.В.</w:t>
+            </w:r>
+          </w:p>
+        </w:tc>
+      </w:tr>
+    </w:tbl>
+    <w:p>
+      <w:pPr>
+        <w:jc w:val="center"/>
+        <w:rPr>
+          <w:color w:val="606060"/>
+          <w:spacing w:val="-13"/>
+          <w:lang w:val="uk-UA" w:eastAsia="uk-UA"/>
+        </w:rPr>
+      </w:pPr>
+      <w:r>
+        <w:rPr>
+          <w:sz w:val="30"/>
+          <w:szCs w:val="30"/>
+        </w:rPr>
+        <w:br w:type="textWrapping" w:clear="all"/>
+      </w:r>
+    </w:p>
+    <w:tbl>
+      <w:tblPr>
+        <w:tblW w:w="10386" w:type="dxa"/>
+        <w:jc w:val="right"/>
+        <w:tblBorders>
+          <w:top w:val="single" w:sz="18" w:space="0" w:color="999999"/>
+          <w:left w:val="single" w:sz="18" w:space="0" w:color="999999"/>
+          <w:bottom w:val="single" w:sz="18" w:space="0" w:color="999999"/>
+          <w:right w:val="single" w:sz="18" w:space="0" w:color="999999"/>
+          <w:insideH w:val="single" w:sz="18" w:space="0" w:color="999999"/>
+          <w:insideV w:val="single" w:sz="18" w:space="0" w:color="999999"/>
+        </w:tblBorders>
+        <w:tblLook w:val="01E0" w:firstRow="1" w:lastRow="1" w:firstColumn="1" w:lastColumn="1" w:noHBand="0" w:noVBand="0"/>
+      </w:tblPr>
+      <w:tblGrid>
+        <w:gridCol w:w="1192"/>
+        <w:gridCol w:w="4294"/>
+        <w:gridCol w:w="3131"/>
+        <w:gridCol w:w="1769"/>
+      </w:tblGrid>
+      <w:tr>
+        <w:trPr>
+          <w:trHeight w:val="1260"/>
+          <w:jc w:val="right"/>
+        </w:trPr>
+        <w:tc>
+          <w:tcPr>
+            <w:tcW w:w="1192" w:type="dxa"/>
+            <w:tcBorders>
+              <w:top w:val="single" w:sz="18" w:space="0" w:color="999999"/>
+              <w:left w:val="single" w:sz="18" w:space="0" w:color="999999"/>
+              <w:bottom w:val="single" w:sz="18" w:space="0" w:color="999999"/>
+              <w:right w:val="single" w:sz="18" w:space="0" w:color="999999"/>
+            </w:tcBorders>
+            <w:shd w:val="clear" w:color="auto" w:fill="F3F3F3"/>
+            <w:vAlign w:val="center"/>
+            <w:hideMark/>
+          </w:tcPr>
+          <w:p>
+            <w:pPr>
+              <w:spacing w:line="192" w:lineRule="auto"/>
+              <w:jc w:val="center"/>
+              <w:rPr>
+                <w:sz w:val="24"/>
+                <w:szCs w:val="24"/>
+                <w:lang w:val="uk-UA" w:eastAsia="uk-UA"/>
+              </w:rPr>
+            </w:pPr>
+            <w:proofErr w:type="spellStart"/>
+            <w:r>
+              <w:t>Ід</w:t>
+            </w:r>
+            <w:proofErr w:type="spellEnd"/>
+            <w:r>
+              <w:rPr>
+                <w:lang w:val="en-US"/>
+              </w:rPr>
+              <w:t>-</w:t>
+            </w:r>
+            <w:r>
+              <w:t>р</w:t>
+            </w:r>
+            <w:r>
+              <w:rPr>
+                <w:lang w:val="en-US"/>
+              </w:rPr>
+              <w:t xml:space="preserve"> </w:t>
+            </w:r>
+            <w:proofErr w:type="gramStart"/>
+            <w:r>
+              <w:t>тест</w:t>
+            </w:r>
+            <w:r>
+              <w:rPr>
+                <w:lang w:val="en-US"/>
+              </w:rPr>
+              <w:t>-</w:t>
+            </w:r>
+            <w:r>
+              <w:t>кейса</w:t>
+            </w:r>
+            <w:proofErr w:type="gramEnd"/>
+            <w:r>
+              <w:rPr>
+                <w:lang w:val="en-US"/>
+              </w:rPr>
+              <w:t xml:space="preserve"> / </w:t>
+            </w:r>
+            <w:r>
+              <w:rPr>
+                <w:rFonts w:ascii="Arial" w:hAnsi="Arial" w:cs="Arial"/>
+                <w:lang w:val="en-US"/>
+              </w:rPr>
+              <w:t>Test Case ID</w:t>
+            </w:r>
+          </w:p>
+        </w:tc>
+        <w:tc>
+          <w:tcPr>
+            <w:tcW w:w="4294" w:type="dxa"/>
+            <w:tcBorders>
+              <w:top w:val="single" w:sz="18" w:space="0" w:color="999999"/>
+              <w:left w:val="single" w:sz="18" w:space="0" w:color="999999"/>
+              <w:bottom w:val="single" w:sz="18" w:space="0" w:color="999999"/>
+              <w:right w:val="single" w:sz="18" w:space="0" w:color="999999"/>
+            </w:tcBorders>
+            <w:shd w:val="clear" w:color="auto" w:fill="F3F3F3"/>
+            <w:vAlign w:val="center"/>
+            <w:hideMark/>
+          </w:tcPr>
+          <w:p>
+            <w:pPr>
+              <w:jc w:val="center"/>
+              <w:rPr>
+                <w:rFonts w:ascii="Arial" w:hAnsi="Arial" w:cs="Arial"/>
+                <w:sz w:val="24"/>
+                <w:szCs w:val="24"/>
+                <w:lang w:val="uk-UA" w:eastAsia="uk-UA"/>
+              </w:rPr>
+            </w:pPr>
+            <w:proofErr w:type="spellStart"/>
+            <w:r>
+              <w:t>Дії</w:t>
+            </w:r>
+            <w:proofErr w:type="spellEnd"/>
+            <w:r>
+              <w:rPr>
+                <w:lang w:val="en-US"/>
+              </w:rPr>
+              <w:t xml:space="preserve"> (</w:t>
+            </w:r>
+            <w:r>
+              <w:t>кроки</w:t>
+            </w:r>
+            <w:r>
+              <w:rPr>
+                <w:lang w:val="en-US"/>
+              </w:rPr>
+              <w:t xml:space="preserve">) </w:t>
+            </w:r>
+            <w:r>
+              <w:rPr>
+                <w:rFonts w:ascii="Arial" w:hAnsi="Arial" w:cs="Arial"/>
+                <w:lang w:val="en-US"/>
+              </w:rPr>
+              <w:t xml:space="preserve">/ </w:t>
+            </w:r>
+          </w:p>
+          <w:p>
+            <w:pPr>
+              <w:jc w:val="center"/>
+              <w:rPr>
+                <w:rFonts w:ascii="Georgia" w:hAnsi="Georgia"/>
+                <w:b/>
+                <w:bCs/>
+                <w:color w:val="2A2A2A"/>
+                <w:lang w:val="uk-UA" w:eastAsia="uk-UA"/>
+              </w:rPr>
+            </w:pPr>
+            <w:r>
+              <w:rPr>
+                <w:rFonts w:ascii="Arial" w:hAnsi="Arial" w:cs="Arial"/>
+                <w:lang w:val="en-US"/>
+              </w:rPr>
+              <w:t>Action (Test Step</w:t>
+            </w:r>
+            <w:r>
+              <w:rPr>
+                <w:rFonts w:ascii="Arial" w:hAnsi="Arial" w:cs="Arial"/>
+                <w:lang w:val="en-US"/>
+              </w:rPr>
+              <w:t>s</w:t>
+            </w:r>
+            <w:r>
+              <w:rPr>
+                <w:rFonts w:ascii="Arial" w:hAnsi="Arial" w:cs="Arial"/>
+                <w:lang w:val="en-US"/>
+              </w:rPr>
+              <w:t>)</w:t>
+            </w:r>
+          </w:p>
+        </w:tc>
+        <w:tc>
+          <w:tcPr>
+            <w:tcW w:w="3131" w:type="dxa"/>
+            <w:tcBorders>
+              <w:top w:val="single" w:sz="18" w:space="0" w:color="999999"/>
+              <w:left w:val="single" w:sz="18" w:space="0" w:color="999999"/>
+              <w:bottom w:val="single" w:sz="18" w:space="0" w:color="999999"/>
+              <w:right w:val="single" w:sz="18" w:space="0" w:color="999999"/>
+            </w:tcBorders>
+            <w:shd w:val="clear" w:color="auto" w:fill="F3F3F3"/>
+            <w:vAlign w:val="center"/>
+            <w:hideMark/>
+          </w:tcPr>
+          <w:p>
+            <w:pPr>
+              <w:jc w:val="center"/>
+              <w:rPr>
+                <w:sz w:val="24"/>
+                <w:szCs w:val="24"/>
+                <w:lang w:val="uk-UA" w:eastAsia="uk-UA"/>
+              </w:rPr>
+            </w:pPr>
+            <w:proofErr w:type="spellStart"/>
+            <w:r>
+              <w:t>Очікуваний</w:t>
+            </w:r>
+            <w:proofErr w:type="spellEnd"/>
+            <w:r>
+              <w:t xml:space="preserve"> </w:t>
+            </w:r>
+          </w:p>
+          <w:p>
+            <w:pPr>
+              <w:jc w:val="center"/>
+            </w:pPr>
+            <w:r>
+              <w:t xml:space="preserve">результат / </w:t>
+            </w:r>
+          </w:p>
+          <w:p>
+            <w:pPr>
+              <w:jc w:val="center"/>
+              <w:rPr>
+                <w:sz w:val="24"/>
+                <w:szCs w:val="24"/>
+                <w:lang w:val="uk-UA" w:eastAsia="uk-UA"/>
+              </w:rPr>
+            </w:pPr>
+            <w:proofErr w:type="spellStart"/>
+            <w:r>
+              <w:rPr>
+                <w:rFonts w:ascii="Arial" w:hAnsi="Arial" w:cs="Arial"/>
+              </w:rPr>
+              <w:t>Expected</w:t>
+            </w:r>
+            <w:proofErr w:type="spellEnd"/>
+            <w:r>
+              <w:rPr>
+                <w:rFonts w:ascii="Arial" w:hAnsi="Arial" w:cs="Arial"/>
+              </w:rPr>
+              <w:t xml:space="preserve"> </w:t>
+            </w:r>
+            <w:proofErr w:type="spellStart"/>
+            <w:r>
+              <w:rPr>
+                <w:rFonts w:ascii="Arial" w:hAnsi="Arial" w:cs="Arial"/>
+              </w:rPr>
+              <w:t>Result</w:t>
+            </w:r>
+            <w:proofErr w:type="spellEnd"/>
+          </w:p>
+        </w:tc>
+        <w:tc>
+          <w:tcPr>
+            <w:tcW w:w="1769" w:type="dxa"/>
+            <w:tcBorders>
+              <w:top w:val="single" w:sz="18" w:space="0" w:color="999999"/>
+              <w:left w:val="single" w:sz="18" w:space="0" w:color="999999"/>
+              <w:bottom w:val="single" w:sz="18" w:space="0" w:color="999999"/>
+              <w:right w:val="single" w:sz="18" w:space="0" w:color="999999"/>
+            </w:tcBorders>
+            <w:shd w:val="clear" w:color="auto" w:fill="F3F3F3"/>
+            <w:vAlign w:val="center"/>
+            <w:hideMark/>
+          </w:tcPr>
+          <w:p>
+            <w:pPr>
+              <w:ind w:left="-57" w:right="-57"/>
+              <w:jc w:val="center"/>
+              <w:rPr>
+                <w:rFonts w:ascii="Arial" w:hAnsi="Arial" w:cs="Arial"/>
+                <w:sz w:val="24"/>
+                <w:szCs w:val="24"/>
+                <w:lang w:val="uk-UA" w:eastAsia="uk-UA"/>
+              </w:rPr>
+            </w:pPr>
+            <w:r>
+              <w:t xml:space="preserve">Результат </w:t>
+            </w:r>
+            <w:proofErr w:type="spellStart"/>
+            <w:r>
+              <w:t>тестування</w:t>
+            </w:r>
+            <w:proofErr w:type="spellEnd"/>
+            <w:r>
+              <w:t xml:space="preserve"> </w:t>
+            </w:r>
+            <w:r>
+              <w:rPr>
+                <w:rFonts w:ascii="Arial" w:hAnsi="Arial" w:cs="Arial"/>
+              </w:rPr>
+              <w:t xml:space="preserve">/ </w:t>
+            </w:r>
+          </w:p>
+          <w:p>
+            <w:pPr>
+              <w:ind w:left="-57" w:right="-57"/>
+              <w:jc w:val="center"/>
+              <w:rPr>
+                <w:lang w:val="uk-UA" w:eastAsia="uk-UA"/>
+              </w:rPr>
+            </w:pPr>
+            <w:proofErr w:type="spellStart"/>
+            <w:r>
+              <w:rPr>
+                <w:rFonts w:ascii="Arial" w:hAnsi="Arial" w:cs="Arial"/>
+              </w:rPr>
+              <w:t>Test</w:t>
+            </w:r>
+            <w:proofErr w:type="spellEnd"/>
+            <w:r>
+              <w:rPr>
+                <w:rFonts w:ascii="Arial" w:hAnsi="Arial" w:cs="Arial"/>
+              </w:rPr>
+              <w:t xml:space="preserve"> </w:t>
+            </w:r>
+            <w:proofErr w:type="spellStart"/>
+            <w:r>
+              <w:rPr>
+                <w:rFonts w:ascii="Arial" w:hAnsi="Arial" w:cs="Arial"/>
+              </w:rPr>
+              <w:t>Result</w:t>
+            </w:r>
+            <w:proofErr w:type="spellEnd"/>
+          </w:p>
+        </w:tc>
+      </w:tr>
+      <w:tr>
+        <w:trPr>
+          <w:trHeight w:val="1134"/>
+          <w:jc w:val="right"/>
+        </w:trPr>
+        <w:tc>
+          <w:tcPr>
+            <w:tcW w:w="1192" w:type="dxa"/>
+            <w:tcBorders>
+              <w:top w:val="single" w:sz="18" w:space="0" w:color="999999"/>
+              <w:left w:val="single" w:sz="18" w:space="0" w:color="999999"/>
+              <w:bottom w:val="single" w:sz="18" w:space="0" w:color="999999"/>
+              <w:right w:val="single" w:sz="18" w:space="0" w:color="999999"/>
+            </w:tcBorders>
+            <w:vAlign w:val="center"/>
+            <w:hideMark/>
+          </w:tcPr>
+          <w:p>
+            <w:pPr>
+              <w:rPr>
+                <w:rFonts w:ascii="Arial Narrow" w:hAnsi="Arial Narrow"/>
+                <w:sz w:val="20"/>
+                <w:szCs w:val="20"/>
+                <w:lang w:val="en-US" w:eastAsia="uk-UA"/>
+              </w:rPr>
+            </w:pPr>
+            <w:r>
+              <w:rPr>
+                <w:rFonts w:ascii="Arial Narrow" w:hAnsi="Arial Narrow"/>
+                <w:sz w:val="20"/>
+                <w:szCs w:val="20"/>
+                <w:lang w:val="en-US"/>
+              </w:rPr>
+              <w:lastRenderedPageBreak/>
+              <w:t>TestCase_1</w:t>
+            </w:r>
+          </w:p>
+        </w:tc>
+        <w:tc>
+          <w:tcPr>
+            <w:tcW w:w="4294" w:type="dxa"/>
+            <w:tcBorders>
+              <w:top w:val="single" w:sz="18" w:space="0" w:color="999999"/>
+              <w:left w:val="single" w:sz="18" w:space="0" w:color="999999"/>
+              <w:bottom w:val="single" w:sz="18" w:space="0" w:color="999999"/>
+              <w:right w:val="single" w:sz="18" w:space="0" w:color="999999"/>
+            </w:tcBorders>
+            <w:vAlign w:val="center"/>
+            <w:hideMark/>
+          </w:tcPr>
+          <w:p>
+            <w:pPr>
+              <w:rPr>
+                <w:rFonts w:ascii="Arial Narrow" w:hAnsi="Arial Narrow" w:cs="Arial"/>
+                <w:sz w:val="20"/>
+                <w:szCs w:val="20"/>
+                <w:lang w:val="uk-UA" w:eastAsia="uk-UA"/>
+              </w:rPr>
+            </w:pPr>
+            <w:r>
+              <w:rPr>
+                <w:rFonts w:ascii="Arial Narrow" w:hAnsi="Arial Narrow" w:cs="Arial"/>
+                <w:sz w:val="20"/>
+                <w:szCs w:val="20"/>
+              </w:rPr>
+              <w:t xml:space="preserve">- </w:t>
+            </w:r>
+          </w:p>
+        </w:tc>
+        <w:tc>
+          <w:tcPr>
+            <w:tcW w:w="3131" w:type="dxa"/>
+            <w:tcBorders>
+              <w:top w:val="single" w:sz="18" w:space="0" w:color="999999"/>
+              <w:left w:val="single" w:sz="18" w:space="0" w:color="999999"/>
+              <w:bottom w:val="single" w:sz="18" w:space="0" w:color="999999"/>
+              <w:right w:val="single" w:sz="18" w:space="0" w:color="999999"/>
+            </w:tcBorders>
+            <w:vAlign w:val="center"/>
+          </w:tcPr>
+          <w:p>
+            <w:pPr>
+              <w:rPr>
+                <w:rFonts w:ascii="Arial Narrow" w:hAnsi="Arial Narrow" w:cs="Arial"/>
+                <w:sz w:val="20"/>
+                <w:szCs w:val="20"/>
+                <w:lang w:val="uk-UA" w:eastAsia="uk-UA"/>
+              </w:rPr>
+            </w:pPr>
+            <w:proofErr w:type="spellStart"/>
+            <w:r>
+              <w:rPr>
+                <w:rFonts w:ascii="Arial Narrow" w:hAnsi="Arial Narrow" w:cs="Arial"/>
+                <w:sz w:val="20"/>
+                <w:szCs w:val="20"/>
+              </w:rPr>
+              <w:t>Вивести</w:t>
+            </w:r>
+            <w:proofErr w:type="spellEnd"/>
+            <w:r>
+              <w:rPr>
+                <w:rFonts w:ascii="Arial Narrow" w:hAnsi="Arial Narrow" w:cs="Arial"/>
+                <w:sz w:val="20"/>
+                <w:szCs w:val="20"/>
+              </w:rPr>
+              <w:t xml:space="preserve"> </w:t>
+            </w:r>
+            <w:proofErr w:type="spellStart"/>
+            <w:r>
+              <w:rPr>
+                <w:rFonts w:ascii="Arial Narrow" w:hAnsi="Arial Narrow" w:cs="Arial"/>
+                <w:sz w:val="20"/>
+                <w:szCs w:val="20"/>
+              </w:rPr>
+              <w:t>інформацію</w:t>
+            </w:r>
+            <w:proofErr w:type="spellEnd"/>
+            <w:r>
+              <w:rPr>
+                <w:rFonts w:ascii="Arial Narrow" w:hAnsi="Arial Narrow" w:cs="Arial"/>
+                <w:sz w:val="20"/>
+                <w:szCs w:val="20"/>
+              </w:rPr>
+              <w:t xml:space="preserve"> про </w:t>
+            </w:r>
+            <w:proofErr w:type="spellStart"/>
+            <w:r>
+              <w:rPr>
+                <w:rFonts w:ascii="Arial Narrow" w:hAnsi="Arial Narrow" w:cs="Arial"/>
+                <w:sz w:val="20"/>
+                <w:szCs w:val="20"/>
+              </w:rPr>
+              <w:t>розробника</w:t>
+            </w:r>
+            <w:proofErr w:type="spellEnd"/>
+            <w:r>
+              <w:rPr>
+                <w:rFonts w:ascii="Arial Narrow" w:hAnsi="Arial Narrow" w:cs="Arial"/>
+                <w:sz w:val="20"/>
+                <w:szCs w:val="20"/>
+              </w:rPr>
+              <w:t xml:space="preserve"> з </w:t>
+            </w:r>
+            <w:proofErr w:type="spellStart"/>
+            <w:r>
+              <w:rPr>
+                <w:rFonts w:ascii="Arial Narrow" w:hAnsi="Arial Narrow" w:cs="Arial"/>
+                <w:sz w:val="20"/>
+                <w:szCs w:val="20"/>
+              </w:rPr>
+              <w:t>використанням</w:t>
+            </w:r>
+            <w:proofErr w:type="spellEnd"/>
+            <w:r>
+              <w:rPr>
+                <w:rFonts w:ascii="Arial Narrow" w:hAnsi="Arial Narrow" w:cs="Arial"/>
+                <w:sz w:val="20"/>
+                <w:szCs w:val="20"/>
+              </w:rPr>
+              <w:t xml:space="preserve"> </w:t>
+            </w:r>
+            <w:proofErr w:type="spellStart"/>
+            <w:r>
+              <w:rPr>
+                <w:rFonts w:ascii="Arial Narrow" w:hAnsi="Arial Narrow" w:cs="Arial"/>
+                <w:sz w:val="20"/>
+                <w:szCs w:val="20"/>
+              </w:rPr>
+              <w:t>псевдографіки</w:t>
+            </w:r>
+            <w:proofErr w:type="spellEnd"/>
+            <w:r>
+              <w:rPr>
+                <w:rFonts w:ascii="Arial Narrow" w:hAnsi="Arial Narrow" w:cs="Arial"/>
+                <w:sz w:val="20"/>
+                <w:szCs w:val="20"/>
+              </w:rPr>
+              <w:t xml:space="preserve"> та символом (с).</w:t>
+            </w:r>
+          </w:p>
+          <w:p>
+            <w:pPr>
+              <w:rPr>
+                <w:rFonts w:ascii="Arial Narrow" w:hAnsi="Arial Narrow" w:cs="Arial"/>
+                <w:sz w:val="20"/>
+                <w:szCs w:val="20"/>
+              </w:rPr>
+            </w:pPr>
+            <w:proofErr w:type="spellStart"/>
+            <w:r>
+              <w:rPr>
+                <w:rFonts w:ascii="Arial Narrow" w:hAnsi="Arial Narrow" w:cs="Arial"/>
+                <w:sz w:val="20"/>
+                <w:szCs w:val="20"/>
+              </w:rPr>
+              <w:t>Вивести</w:t>
+            </w:r>
+            <w:proofErr w:type="spellEnd"/>
+            <w:r>
+              <w:rPr>
+                <w:rFonts w:ascii="Arial Narrow" w:hAnsi="Arial Narrow" w:cs="Arial"/>
+                <w:sz w:val="20"/>
+                <w:szCs w:val="20"/>
+              </w:rPr>
+              <w:t xml:space="preserve"> </w:t>
+            </w:r>
+            <w:proofErr w:type="spellStart"/>
+            <w:r>
+              <w:rPr>
+                <w:rFonts w:ascii="Arial Narrow" w:hAnsi="Arial Narrow" w:cs="Arial"/>
+                <w:sz w:val="20"/>
+                <w:szCs w:val="20"/>
+              </w:rPr>
+              <w:t>інформацію</w:t>
+            </w:r>
+            <w:proofErr w:type="spellEnd"/>
+            <w:r>
+              <w:rPr>
+                <w:rFonts w:ascii="Arial Narrow" w:hAnsi="Arial Narrow" w:cs="Arial"/>
+                <w:sz w:val="20"/>
+                <w:szCs w:val="20"/>
+              </w:rPr>
+              <w:t xml:space="preserve"> про </w:t>
+            </w:r>
+            <w:proofErr w:type="spellStart"/>
+            <w:r>
+              <w:rPr>
+                <w:rFonts w:ascii="Arial Narrow" w:hAnsi="Arial Narrow" w:cs="Arial"/>
+                <w:sz w:val="20"/>
+                <w:szCs w:val="20"/>
+              </w:rPr>
+              <w:t>розробника</w:t>
+            </w:r>
+            <w:proofErr w:type="spellEnd"/>
+          </w:p>
+          <w:p>
+            <w:pPr>
+              <w:rPr>
+                <w:rFonts w:ascii="Arial Narrow" w:hAnsi="Arial Narrow" w:cs="Arial"/>
+                <w:sz w:val="20"/>
+                <w:szCs w:val="20"/>
+              </w:rPr>
+            </w:pPr>
+          </w:p>
+          <w:p>
+            <w:pPr>
+              <w:rPr>
+                <w:rFonts w:ascii="Arial Narrow" w:hAnsi="Arial Narrow" w:cs="Arial"/>
+                <w:sz w:val="20"/>
+                <w:szCs w:val="20"/>
+              </w:rPr>
+            </w:pPr>
+            <w:proofErr w:type="spellStart"/>
+            <w:r>
+              <w:rPr>
+                <w:rFonts w:ascii="Arial Narrow" w:hAnsi="Arial Narrow" w:cs="Arial"/>
+                <w:sz w:val="20"/>
+                <w:szCs w:val="20"/>
+              </w:rPr>
+              <w:t>Запитати</w:t>
+            </w:r>
+            <w:proofErr w:type="spellEnd"/>
+            <w:r>
+              <w:rPr>
+                <w:rFonts w:ascii="Arial Narrow" w:hAnsi="Arial Narrow" w:cs="Arial"/>
+                <w:sz w:val="20"/>
+                <w:szCs w:val="20"/>
+              </w:rPr>
+              <w:t xml:space="preserve"> </w:t>
+            </w:r>
+            <w:proofErr w:type="spellStart"/>
+            <w:r>
+              <w:rPr>
+                <w:rFonts w:ascii="Arial Narrow" w:hAnsi="Arial Narrow" w:cs="Arial"/>
+                <w:sz w:val="20"/>
+                <w:szCs w:val="20"/>
+              </w:rPr>
+              <w:t>користувача</w:t>
+            </w:r>
+            <w:proofErr w:type="spellEnd"/>
+            <w:r>
+              <w:rPr>
+                <w:rFonts w:ascii="Arial Narrow" w:hAnsi="Arial Narrow" w:cs="Arial"/>
+                <w:sz w:val="20"/>
+                <w:szCs w:val="20"/>
+              </w:rPr>
+              <w:t xml:space="preserve"> ввести </w:t>
+            </w:r>
+            <w:r>
+              <w:rPr>
+                <w:rFonts w:ascii="Arial Narrow" w:hAnsi="Arial Narrow" w:cs="Arial"/>
+                <w:sz w:val="20"/>
+                <w:szCs w:val="20"/>
+                <w:lang w:val="en-US"/>
+              </w:rPr>
+              <w:t>x</w:t>
+            </w:r>
+            <w:r>
+              <w:rPr>
+                <w:rFonts w:ascii="Arial Narrow" w:hAnsi="Arial Narrow" w:cs="Arial"/>
+                <w:sz w:val="20"/>
+                <w:szCs w:val="20"/>
+              </w:rPr>
+              <w:t xml:space="preserve">, </w:t>
+            </w:r>
+            <w:r>
+              <w:rPr>
+                <w:rFonts w:ascii="Arial Narrow" w:hAnsi="Arial Narrow" w:cs="Arial"/>
+                <w:sz w:val="20"/>
+                <w:szCs w:val="20"/>
+                <w:lang w:val="en-US"/>
+              </w:rPr>
+              <w:t>y</w:t>
+            </w:r>
+            <w:r>
+              <w:rPr>
+                <w:rFonts w:ascii="Arial Narrow" w:hAnsi="Arial Narrow" w:cs="Arial"/>
+                <w:sz w:val="20"/>
+                <w:szCs w:val="20"/>
+              </w:rPr>
+              <w:t xml:space="preserve">, </w:t>
+            </w:r>
+            <w:r>
+              <w:rPr>
+                <w:rFonts w:ascii="Arial Narrow" w:hAnsi="Arial Narrow" w:cs="Arial"/>
+                <w:sz w:val="20"/>
+                <w:szCs w:val="20"/>
+                <w:lang w:val="en-US"/>
+              </w:rPr>
+              <w:t>z</w:t>
+            </w:r>
+            <w:r>
+              <w:rPr>
+                <w:rFonts w:ascii="Arial Narrow" w:hAnsi="Arial Narrow" w:cs="Arial"/>
+                <w:sz w:val="20"/>
+                <w:szCs w:val="20"/>
+              </w:rPr>
+              <w:t xml:space="preserve">, </w:t>
+            </w:r>
+            <w:r>
+              <w:rPr>
+                <w:rFonts w:ascii="Arial Narrow" w:hAnsi="Arial Narrow" w:cs="Arial"/>
+                <w:sz w:val="20"/>
+                <w:szCs w:val="20"/>
+                <w:lang w:val="en-US"/>
+              </w:rPr>
+              <w:t>a</w:t>
+            </w:r>
+            <w:r>
+              <w:rPr>
+                <w:rFonts w:ascii="Arial Narrow" w:hAnsi="Arial Narrow" w:cs="Arial"/>
+                <w:sz w:val="20"/>
+                <w:szCs w:val="20"/>
+              </w:rPr>
+              <w:t xml:space="preserve">, </w:t>
+            </w:r>
+            <w:r>
+              <w:rPr>
+                <w:rFonts w:ascii="Arial Narrow" w:hAnsi="Arial Narrow" w:cs="Arial"/>
+                <w:sz w:val="20"/>
+                <w:szCs w:val="20"/>
+                <w:lang w:val="en-US"/>
+              </w:rPr>
+              <w:t>b</w:t>
+            </w:r>
+          </w:p>
+          <w:p>
+            <w:pPr>
+              <w:rPr>
+                <w:rFonts w:ascii="Arial Narrow" w:hAnsi="Arial Narrow" w:cs="Arial"/>
+                <w:sz w:val="20"/>
+                <w:szCs w:val="20"/>
+                <w:lang w:val="uk-UA" w:eastAsia="uk-UA"/>
+              </w:rPr>
+            </w:pPr>
+          </w:p>
+        </w:tc>
+        <w:tc>
+          <w:tcPr>
+            <w:tcW w:w="1769" w:type="dxa"/>
+            <w:tcBorders>
+              <w:top w:val="single" w:sz="18" w:space="0" w:color="999999"/>
+              <w:left w:val="single" w:sz="18" w:space="0" w:color="999999"/>
+              <w:bottom w:val="single" w:sz="18" w:space="0" w:color="999999"/>
+              <w:right w:val="single" w:sz="18" w:space="0" w:color="999999"/>
+            </w:tcBorders>
+            <w:vAlign w:val="center"/>
+            <w:hideMark/>
+          </w:tcPr>
+          <w:p>
+            <w:pPr>
+              <w:jc w:val="center"/>
+              <w:rPr>
+                <w:rFonts w:ascii="Arial Narrow" w:hAnsi="Arial Narrow" w:cs="Arial"/>
+                <w:sz w:val="20"/>
+                <w:szCs w:val="20"/>
+                <w:lang w:val="en-US" w:eastAsia="uk-UA"/>
+              </w:rPr>
+            </w:pPr>
+            <w:r>
+              <w:rPr>
+                <w:rFonts w:ascii="Arial Narrow" w:hAnsi="Arial Narrow" w:cs="Arial"/>
+                <w:sz w:val="20"/>
+                <w:szCs w:val="20"/>
+                <w:lang w:val="en-US"/>
+              </w:rPr>
+              <w:t>Passed</w:t>
+            </w:r>
+          </w:p>
+        </w:tc>
+      </w:tr>
+      <w:tr>
+        <w:trPr>
+          <w:trHeight w:val="1134"/>
+          <w:jc w:val="right"/>
+        </w:trPr>
+        <w:tc>
+          <w:tcPr>
+            <w:tcW w:w="1192" w:type="dxa"/>
+            <w:tcBorders>
+              <w:top w:val="single" w:sz="18" w:space="0" w:color="999999"/>
+              <w:left w:val="single" w:sz="18" w:space="0" w:color="999999"/>
+              <w:bottom w:val="single" w:sz="18" w:space="0" w:color="999999"/>
+              <w:right w:val="single" w:sz="18" w:space="0" w:color="999999"/>
+            </w:tcBorders>
+            <w:vAlign w:val="center"/>
+            <w:hideMark/>
+          </w:tcPr>
+          <w:p>
+            <w:pPr>
+              <w:rPr>
+                <w:rFonts w:ascii="Arial Narrow" w:hAnsi="Arial Narrow"/>
+                <w:sz w:val="20"/>
+                <w:szCs w:val="20"/>
+                <w:lang w:val="uk-UA" w:eastAsia="uk-UA"/>
+              </w:rPr>
+            </w:pPr>
+            <w:r>
+              <w:rPr>
+                <w:rFonts w:ascii="Arial Narrow" w:hAnsi="Arial Narrow"/>
+                <w:sz w:val="20"/>
+                <w:szCs w:val="20"/>
+                <w:lang w:val="en-US"/>
+              </w:rPr>
+              <w:t>TestCase_2</w:t>
+            </w:r>
+          </w:p>
+        </w:tc>
+        <w:tc>
+          <w:tcPr>
+            <w:tcW w:w="4294" w:type="dxa"/>
+            <w:tcBorders>
+              <w:top w:val="single" w:sz="18" w:space="0" w:color="999999"/>
+              <w:left w:val="single" w:sz="18" w:space="0" w:color="999999"/>
+              <w:bottom w:val="single" w:sz="18" w:space="0" w:color="999999"/>
+              <w:right w:val="single" w:sz="18" w:space="0" w:color="999999"/>
+            </w:tcBorders>
+            <w:vAlign w:val="center"/>
+            <w:hideMark/>
+          </w:tcPr>
+          <w:p>
+            <w:pPr>
+              <w:rPr>
+                <w:rFonts w:ascii="Arial Narrow" w:hAnsi="Arial Narrow" w:cs="Arial"/>
+                <w:sz w:val="20"/>
+                <w:szCs w:val="20"/>
+                <w:lang w:val="en-US" w:eastAsia="uk-UA"/>
+              </w:rPr>
+            </w:pPr>
+            <w:r>
+              <w:rPr>
+                <w:rFonts w:ascii="Arial Narrow" w:hAnsi="Arial Narrow" w:cs="Arial"/>
+                <w:sz w:val="20"/>
+                <w:szCs w:val="20"/>
+              </w:rPr>
+              <w:t xml:space="preserve">1. </w:t>
+            </w:r>
+            <w:r>
+              <w:rPr>
+                <w:rFonts w:ascii="Arial Narrow" w:hAnsi="Arial Narrow" w:cs="Arial"/>
+                <w:sz w:val="20"/>
+                <w:szCs w:val="20"/>
+                <w:lang w:val="en-US"/>
+              </w:rPr>
+              <w:t>x = 1, y = 1, z = 1, a = a, b = z</w:t>
+            </w:r>
+          </w:p>
+        </w:tc>
+        <w:tc>
+          <w:tcPr>
+            <w:tcW w:w="3131" w:type="dxa"/>
+            <w:tcBorders>
+              <w:top w:val="single" w:sz="18" w:space="0" w:color="999999"/>
+              <w:left w:val="single" w:sz="18" w:space="0" w:color="999999"/>
+              <w:bottom w:val="single" w:sz="18" w:space="0" w:color="999999"/>
+              <w:right w:val="single" w:sz="18" w:space="0" w:color="999999"/>
+            </w:tcBorders>
+            <w:vAlign w:val="center"/>
+            <w:hideMark/>
+          </w:tcPr>
+          <w:p>
+            <w:pPr>
+              <w:rPr>
+                <w:rFonts w:ascii="Arial Narrow" w:hAnsi="Arial Narrow" w:cs="Arial"/>
+                <w:sz w:val="20"/>
+                <w:szCs w:val="20"/>
+                <w:lang w:val="uk-UA" w:eastAsia="uk-UA"/>
+              </w:rPr>
+            </w:pPr>
+            <w:r>
+              <w:rPr>
+                <w:rFonts w:ascii="Arial Narrow" w:hAnsi="Arial Narrow" w:cs="Arial"/>
+                <w:sz w:val="20"/>
+                <w:szCs w:val="20"/>
+              </w:rPr>
+              <w:t>…</w:t>
+            </w:r>
+          </w:p>
+          <w:p>
+            <w:pPr>
+              <w:rPr>
+                <w:rFonts w:ascii="Arial Narrow" w:hAnsi="Arial Narrow" w:cs="Arial"/>
+                <w:sz w:val="20"/>
+                <w:szCs w:val="20"/>
+              </w:rPr>
+            </w:pPr>
+            <w:proofErr w:type="spellStart"/>
+            <w:r>
+              <w:rPr>
+                <w:rFonts w:ascii="Arial Narrow" w:hAnsi="Arial Narrow" w:cs="Arial"/>
+                <w:sz w:val="20"/>
+                <w:szCs w:val="20"/>
+              </w:rPr>
+              <w:t>Повідомлення</w:t>
+            </w:r>
+            <w:proofErr w:type="spellEnd"/>
+            <w:r>
+              <w:rPr>
+                <w:rFonts w:ascii="Arial Narrow" w:hAnsi="Arial Narrow" w:cs="Arial"/>
+                <w:sz w:val="20"/>
+                <w:szCs w:val="20"/>
+              </w:rPr>
+              <w:t xml:space="preserve"> з </w:t>
+            </w:r>
+            <w:proofErr w:type="spellStart"/>
+            <w:r>
+              <w:rPr>
+                <w:rFonts w:ascii="Arial Narrow" w:hAnsi="Arial Narrow" w:cs="Arial"/>
+                <w:sz w:val="20"/>
+                <w:szCs w:val="20"/>
+              </w:rPr>
+              <w:t>виразом</w:t>
+            </w:r>
+            <w:proofErr w:type="spellEnd"/>
+            <w:r>
+              <w:rPr>
+                <w:rFonts w:ascii="Arial Narrow" w:hAnsi="Arial Narrow" w:cs="Arial"/>
+                <w:sz w:val="20"/>
+                <w:szCs w:val="20"/>
+              </w:rPr>
+              <w:t xml:space="preserve"> </w:t>
+            </w:r>
+            <w:r>
+              <w:rPr>
+                <w:rFonts w:ascii="Arial Narrow" w:hAnsi="Arial Narrow" w:cs="Arial"/>
+                <w:sz w:val="20"/>
+                <w:szCs w:val="20"/>
+                <w:lang w:val="en-US"/>
+              </w:rPr>
+              <w:t>a</w:t>
+            </w:r>
+            <w:r>
+              <w:rPr>
+                <w:rFonts w:ascii="Arial Narrow" w:hAnsi="Arial Narrow" w:cs="Arial"/>
+                <w:sz w:val="20"/>
+                <w:szCs w:val="20"/>
+              </w:rPr>
+              <w:t xml:space="preserve"> + 1 &gt; </w:t>
+            </w:r>
+            <w:r>
+              <w:rPr>
+                <w:rFonts w:ascii="Arial Narrow" w:hAnsi="Arial Narrow" w:cs="Arial"/>
+                <w:sz w:val="20"/>
+                <w:szCs w:val="20"/>
+                <w:lang w:val="en-US"/>
+              </w:rPr>
+              <w:t>b</w:t>
+            </w:r>
+            <w:r>
+              <w:rPr>
+                <w:rFonts w:ascii="Arial Narrow" w:hAnsi="Arial Narrow" w:cs="Arial"/>
+                <w:sz w:val="20"/>
+                <w:szCs w:val="20"/>
+              </w:rPr>
+              <w:t xml:space="preserve"> з результатом </w:t>
+            </w:r>
+            <w:r>
+              <w:rPr>
+                <w:rFonts w:ascii="Arial Narrow" w:hAnsi="Arial Narrow" w:cs="Arial"/>
+                <w:sz w:val="20"/>
+                <w:szCs w:val="20"/>
+                <w:lang w:val="en-US"/>
+              </w:rPr>
+              <w:t>false</w:t>
+            </w:r>
+            <w:r>
+              <w:rPr>
+                <w:rFonts w:ascii="Arial Narrow" w:hAnsi="Arial Narrow" w:cs="Arial"/>
+                <w:sz w:val="20"/>
+                <w:szCs w:val="20"/>
+              </w:rPr>
+              <w:t>.</w:t>
+            </w:r>
+          </w:p>
+          <w:p>
+            <w:pPr>
+              <w:rPr>
+                <w:rFonts w:ascii="Arial Narrow" w:hAnsi="Arial Narrow" w:cs="Arial"/>
+                <w:sz w:val="20"/>
+                <w:szCs w:val="20"/>
+              </w:rPr>
+            </w:pPr>
+            <w:proofErr w:type="spellStart"/>
+            <w:r>
+              <w:rPr>
+                <w:rFonts w:ascii="Arial Narrow" w:hAnsi="Arial Narrow" w:cs="Arial"/>
+                <w:sz w:val="20"/>
+                <w:szCs w:val="20"/>
+              </w:rPr>
+              <w:t>Повідомлення</w:t>
+            </w:r>
+            <w:proofErr w:type="spellEnd"/>
+            <w:r>
+              <w:rPr>
+                <w:rFonts w:ascii="Arial Narrow" w:hAnsi="Arial Narrow" w:cs="Arial"/>
+                <w:sz w:val="20"/>
+                <w:szCs w:val="20"/>
+              </w:rPr>
+              <w:t xml:space="preserve"> (</w:t>
+            </w:r>
+            <w:proofErr w:type="spellStart"/>
+            <w:r>
+              <w:rPr>
+                <w:rFonts w:ascii="Arial Narrow" w:hAnsi="Arial Narrow" w:cs="Arial"/>
+                <w:sz w:val="20"/>
+                <w:szCs w:val="20"/>
+              </w:rPr>
+              <w:t>зі</w:t>
+            </w:r>
+            <w:proofErr w:type="spellEnd"/>
+            <w:r>
+              <w:rPr>
+                <w:rFonts w:ascii="Arial Narrow" w:hAnsi="Arial Narrow" w:cs="Arial"/>
+                <w:sz w:val="20"/>
+                <w:szCs w:val="20"/>
+              </w:rPr>
+              <w:t xml:space="preserve"> </w:t>
+            </w:r>
+            <w:proofErr w:type="spellStart"/>
+            <w:r>
+              <w:rPr>
+                <w:rFonts w:ascii="Arial Narrow" w:hAnsi="Arial Narrow" w:cs="Arial"/>
+                <w:sz w:val="20"/>
+                <w:szCs w:val="20"/>
+              </w:rPr>
+              <w:t>значеннями</w:t>
+            </w:r>
+            <w:proofErr w:type="spellEnd"/>
+            <w:r>
+              <w:rPr>
+                <w:rFonts w:ascii="Arial Narrow" w:hAnsi="Arial Narrow" w:cs="Arial"/>
+                <w:sz w:val="20"/>
+                <w:szCs w:val="20"/>
+              </w:rPr>
+              <w:t xml:space="preserve"> </w:t>
+            </w:r>
+            <w:r>
+              <w:rPr>
+                <w:rFonts w:ascii="Arial Narrow" w:hAnsi="Arial Narrow" w:cs="Arial"/>
+                <w:sz w:val="20"/>
+                <w:szCs w:val="20"/>
+                <w:lang w:val="en-US"/>
+              </w:rPr>
+              <w:t>x</w:t>
+            </w:r>
+            <w:r>
+              <w:rPr>
+                <w:rFonts w:ascii="Arial Narrow" w:hAnsi="Arial Narrow" w:cs="Arial"/>
+                <w:sz w:val="20"/>
+                <w:szCs w:val="20"/>
+              </w:rPr>
+              <w:t xml:space="preserve">, </w:t>
+            </w:r>
+            <w:r>
+              <w:rPr>
+                <w:rFonts w:ascii="Arial Narrow" w:hAnsi="Arial Narrow" w:cs="Arial"/>
+                <w:sz w:val="20"/>
+                <w:szCs w:val="20"/>
+                <w:lang w:val="en-US"/>
+              </w:rPr>
+              <w:t>y</w:t>
+            </w:r>
+            <w:r>
+              <w:rPr>
+                <w:rFonts w:ascii="Arial Narrow" w:hAnsi="Arial Narrow" w:cs="Arial"/>
+                <w:sz w:val="20"/>
+                <w:szCs w:val="20"/>
+              </w:rPr>
+              <w:t xml:space="preserve">, </w:t>
+            </w:r>
+            <w:r>
+              <w:rPr>
+                <w:rFonts w:ascii="Arial Narrow" w:hAnsi="Arial Narrow" w:cs="Arial"/>
+                <w:sz w:val="20"/>
+                <w:szCs w:val="20"/>
+                <w:lang w:val="en-US"/>
+              </w:rPr>
+              <w:t>z</w:t>
+            </w:r>
+            <w:r>
+              <w:rPr>
+                <w:rFonts w:ascii="Arial Narrow" w:hAnsi="Arial Narrow" w:cs="Arial"/>
+                <w:sz w:val="20"/>
+                <w:szCs w:val="20"/>
+              </w:rPr>
+              <w:t xml:space="preserve"> у </w:t>
+            </w:r>
+            <w:proofErr w:type="spellStart"/>
+            <w:r>
+              <w:rPr>
+                <w:rFonts w:ascii="Arial Narrow" w:hAnsi="Arial Narrow" w:cs="Arial"/>
+                <w:sz w:val="20"/>
+                <w:szCs w:val="20"/>
+              </w:rPr>
+              <w:t>десятковій</w:t>
+            </w:r>
+            <w:proofErr w:type="spellEnd"/>
+            <w:r>
+              <w:rPr>
+                <w:rFonts w:ascii="Arial Narrow" w:hAnsi="Arial Narrow" w:cs="Arial"/>
+                <w:sz w:val="20"/>
+                <w:szCs w:val="20"/>
+              </w:rPr>
+              <w:t xml:space="preserve"> та </w:t>
+            </w:r>
+            <w:proofErr w:type="spellStart"/>
+            <w:r>
+              <w:rPr>
+                <w:rFonts w:ascii="Arial Narrow" w:hAnsi="Arial Narrow" w:cs="Arial"/>
+                <w:sz w:val="20"/>
+                <w:szCs w:val="20"/>
+              </w:rPr>
+              <w:t>шістнадцятко</w:t>
+            </w:r>
+            <w:proofErr w:type="spellEnd"/>
+            <w:r>
+              <w:rPr>
+                <w:rFonts w:ascii="Arial Narrow" w:hAnsi="Arial Narrow" w:cs="Arial"/>
+                <w:sz w:val="20"/>
+                <w:szCs w:val="20"/>
+              </w:rPr>
+              <w:t xml:space="preserve"> </w:t>
+            </w:r>
+            <w:proofErr w:type="spellStart"/>
+            <w:r>
+              <w:rPr>
+                <w:rFonts w:ascii="Arial Narrow" w:hAnsi="Arial Narrow" w:cs="Arial"/>
+                <w:sz w:val="20"/>
+                <w:szCs w:val="20"/>
+              </w:rPr>
+              <w:t>вій</w:t>
+            </w:r>
+            <w:proofErr w:type="spellEnd"/>
+            <w:r>
+              <w:rPr>
+                <w:rFonts w:ascii="Arial Narrow" w:hAnsi="Arial Narrow" w:cs="Arial"/>
+                <w:sz w:val="20"/>
+                <w:szCs w:val="20"/>
+              </w:rPr>
+              <w:t xml:space="preserve"> системах </w:t>
+            </w:r>
+            <w:proofErr w:type="spellStart"/>
+            <w:r>
+              <w:rPr>
+                <w:rFonts w:ascii="Arial Narrow" w:hAnsi="Arial Narrow" w:cs="Arial"/>
+                <w:sz w:val="20"/>
+                <w:szCs w:val="20"/>
+              </w:rPr>
+              <w:t>числення</w:t>
+            </w:r>
+            <w:proofErr w:type="spellEnd"/>
+            <w:proofErr w:type="gramStart"/>
+            <w:r>
+              <w:rPr>
+                <w:rFonts w:ascii="Arial Narrow" w:hAnsi="Arial Narrow" w:cs="Arial"/>
+                <w:sz w:val="20"/>
+                <w:szCs w:val="20"/>
+              </w:rPr>
+              <w:t xml:space="preserve"> )</w:t>
+            </w:r>
+            <w:proofErr w:type="gramEnd"/>
+            <w:r>
+              <w:rPr>
+                <w:rFonts w:ascii="Arial Narrow" w:hAnsi="Arial Narrow" w:cs="Arial"/>
+                <w:sz w:val="20"/>
+                <w:szCs w:val="20"/>
+              </w:rPr>
+              <w:t xml:space="preserve"> </w:t>
+            </w:r>
+          </w:p>
+          <w:p>
+            <w:pPr>
+              <w:rPr>
+                <w:rFonts w:ascii="Arial Narrow" w:hAnsi="Arial Narrow" w:cs="Arial"/>
+                <w:sz w:val="20"/>
+                <w:szCs w:val="20"/>
+              </w:rPr>
+            </w:pPr>
+            <w:r>
+              <w:rPr>
+                <w:rFonts w:ascii="Arial Narrow" w:hAnsi="Arial Narrow" w:cs="Arial"/>
+                <w:sz w:val="20"/>
+                <w:szCs w:val="20"/>
+              </w:rPr>
+              <w:t>1 = 0</w:t>
+            </w:r>
+            <w:r>
+              <w:rPr>
+                <w:rFonts w:ascii="Arial Narrow" w:hAnsi="Arial Narrow" w:cs="Arial"/>
+                <w:sz w:val="20"/>
+                <w:szCs w:val="20"/>
+                <w:lang w:val="en-US"/>
+              </w:rPr>
+              <w:t>x</w:t>
+            </w:r>
+            <w:r>
+              <w:rPr>
+                <w:rFonts w:ascii="Arial Narrow" w:hAnsi="Arial Narrow" w:cs="Arial"/>
+                <w:sz w:val="20"/>
+                <w:szCs w:val="20"/>
+              </w:rPr>
+              <w:t>8</w:t>
+            </w:r>
+            <w:r>
+              <w:rPr>
+                <w:rFonts w:ascii="Arial Narrow" w:hAnsi="Arial Narrow" w:cs="Arial"/>
+                <w:sz w:val="20"/>
+                <w:szCs w:val="20"/>
+                <w:lang w:val="en-US"/>
+              </w:rPr>
+              <w:t>p</w:t>
+            </w:r>
+            <w:r>
+              <w:rPr>
+                <w:rFonts w:ascii="Arial Narrow" w:hAnsi="Arial Narrow" w:cs="Arial"/>
+                <w:sz w:val="20"/>
+                <w:szCs w:val="20"/>
+              </w:rPr>
+              <w:t>-3</w:t>
+            </w:r>
+          </w:p>
+          <w:p>
+            <w:pPr>
+              <w:rPr>
+                <w:rFonts w:ascii="Arial Narrow" w:hAnsi="Arial Narrow" w:cs="Arial"/>
+                <w:sz w:val="20"/>
+                <w:szCs w:val="20"/>
+              </w:rPr>
+            </w:pPr>
+            <w:r>
+              <w:rPr>
+                <w:rFonts w:ascii="Arial Narrow" w:hAnsi="Arial Narrow" w:cs="Arial"/>
+                <w:sz w:val="20"/>
+                <w:szCs w:val="20"/>
+              </w:rPr>
+              <w:t>1 = 0</w:t>
+            </w:r>
+            <w:r>
+              <w:rPr>
+                <w:rFonts w:ascii="Arial Narrow" w:hAnsi="Arial Narrow" w:cs="Arial"/>
+                <w:sz w:val="20"/>
+                <w:szCs w:val="20"/>
+                <w:lang w:val="en-US"/>
+              </w:rPr>
+              <w:t>x</w:t>
+            </w:r>
+            <w:r>
+              <w:rPr>
+                <w:rFonts w:ascii="Arial Narrow" w:hAnsi="Arial Narrow" w:cs="Arial"/>
+                <w:sz w:val="20"/>
+                <w:szCs w:val="20"/>
+              </w:rPr>
+              <w:t>8</w:t>
+            </w:r>
+            <w:r>
+              <w:rPr>
+                <w:rFonts w:ascii="Arial Narrow" w:hAnsi="Arial Narrow" w:cs="Arial"/>
+                <w:sz w:val="20"/>
+                <w:szCs w:val="20"/>
+                <w:lang w:val="en-US"/>
+              </w:rPr>
+              <w:t>p</w:t>
+            </w:r>
+            <w:r>
+              <w:rPr>
+                <w:rFonts w:ascii="Arial Narrow" w:hAnsi="Arial Narrow" w:cs="Arial"/>
+                <w:sz w:val="20"/>
+                <w:szCs w:val="20"/>
+              </w:rPr>
+              <w:t>-3</w:t>
+            </w:r>
+          </w:p>
+          <w:p>
+            <w:pPr>
+              <w:rPr>
+                <w:rFonts w:ascii="Arial Narrow" w:hAnsi="Arial Narrow" w:cs="Arial"/>
+                <w:sz w:val="20"/>
+                <w:szCs w:val="20"/>
+              </w:rPr>
+            </w:pPr>
+            <w:r>
+              <w:rPr>
+                <w:rFonts w:ascii="Arial Narrow" w:hAnsi="Arial Narrow" w:cs="Arial"/>
+                <w:sz w:val="20"/>
+                <w:szCs w:val="20"/>
+              </w:rPr>
+              <w:t>1 = 0</w:t>
+            </w:r>
+            <w:r>
+              <w:rPr>
+                <w:rFonts w:ascii="Arial Narrow" w:hAnsi="Arial Narrow" w:cs="Arial"/>
+                <w:sz w:val="20"/>
+                <w:szCs w:val="20"/>
+                <w:lang w:val="en-US"/>
+              </w:rPr>
+              <w:t>x</w:t>
+            </w:r>
+            <w:r>
+              <w:rPr>
+                <w:rFonts w:ascii="Arial Narrow" w:hAnsi="Arial Narrow" w:cs="Arial"/>
+                <w:sz w:val="20"/>
+                <w:szCs w:val="20"/>
+              </w:rPr>
+              <w:t>8</w:t>
+            </w:r>
+            <w:r>
+              <w:rPr>
+                <w:rFonts w:ascii="Arial Narrow" w:hAnsi="Arial Narrow" w:cs="Arial"/>
+                <w:sz w:val="20"/>
+                <w:szCs w:val="20"/>
+                <w:lang w:val="en-US"/>
+              </w:rPr>
+              <w:t>p</w:t>
+            </w:r>
+            <w:r>
+              <w:rPr>
+                <w:rFonts w:ascii="Arial Narrow" w:hAnsi="Arial Narrow" w:cs="Arial"/>
+                <w:sz w:val="20"/>
+                <w:szCs w:val="20"/>
+              </w:rPr>
+              <w:t>-3</w:t>
+            </w:r>
+          </w:p>
+          <w:p>
+            <w:pPr>
+              <w:rPr>
+                <w:rFonts w:ascii="Arial Narrow" w:hAnsi="Arial Narrow" w:cs="Arial"/>
+                <w:sz w:val="20"/>
+                <w:szCs w:val="20"/>
+                <w:lang w:eastAsia="uk-UA"/>
+              </w:rPr>
+            </w:pPr>
+            <w:proofErr w:type="spellStart"/>
+            <w:r>
+              <w:rPr>
+                <w:rFonts w:ascii="Arial Narrow" w:hAnsi="Arial Narrow" w:cs="Arial"/>
+                <w:sz w:val="20"/>
+                <w:szCs w:val="20"/>
+              </w:rPr>
+              <w:t>Повідомлення</w:t>
+            </w:r>
+            <w:proofErr w:type="spellEnd"/>
+            <w:r>
+              <w:rPr>
+                <w:rFonts w:ascii="Arial Narrow" w:hAnsi="Arial Narrow" w:cs="Arial"/>
+                <w:sz w:val="20"/>
+                <w:szCs w:val="20"/>
+              </w:rPr>
+              <w:t xml:space="preserve"> </w:t>
+            </w:r>
+            <w:proofErr w:type="spellStart"/>
+            <w:r>
+              <w:rPr>
+                <w:rFonts w:ascii="Arial Narrow" w:hAnsi="Arial Narrow" w:cs="Arial"/>
+                <w:sz w:val="20"/>
+                <w:szCs w:val="20"/>
+              </w:rPr>
+              <w:t>зі</w:t>
+            </w:r>
+            <w:proofErr w:type="spellEnd"/>
+            <w:r>
+              <w:rPr>
+                <w:rFonts w:ascii="Arial Narrow" w:hAnsi="Arial Narrow" w:cs="Arial"/>
+                <w:sz w:val="20"/>
+                <w:szCs w:val="20"/>
+              </w:rPr>
+              <w:t xml:space="preserve"> </w:t>
+            </w:r>
+            <w:proofErr w:type="spellStart"/>
+            <w:r>
+              <w:rPr>
+                <w:rFonts w:ascii="Arial Narrow" w:hAnsi="Arial Narrow" w:cs="Arial"/>
+                <w:sz w:val="20"/>
+                <w:szCs w:val="20"/>
+              </w:rPr>
+              <w:t>значенням</w:t>
+            </w:r>
+            <w:proofErr w:type="spellEnd"/>
+            <w:r>
+              <w:rPr>
+                <w:rFonts w:ascii="Arial Narrow" w:hAnsi="Arial Narrow" w:cs="Arial"/>
+                <w:sz w:val="20"/>
+                <w:szCs w:val="20"/>
+              </w:rPr>
+              <w:t xml:space="preserve"> </w:t>
+            </w:r>
+            <w:r>
+              <w:rPr>
+                <w:rFonts w:ascii="Arial Narrow" w:hAnsi="Arial Narrow" w:cs="Arial"/>
+                <w:sz w:val="20"/>
+                <w:szCs w:val="20"/>
+              </w:rPr>
+              <w:t xml:space="preserve"> </w:t>
+            </w:r>
+            <w:r>
+              <w:rPr>
+                <w:rFonts w:ascii="Arial Narrow" w:hAnsi="Arial Narrow" w:cs="Arial"/>
+                <w:sz w:val="20"/>
+                <w:szCs w:val="20"/>
+                <w:lang w:val="en-US"/>
+              </w:rPr>
+              <w:t>S</w:t>
+            </w:r>
+            <w:r>
+              <w:rPr>
+                <w:rFonts w:ascii="Arial Narrow" w:hAnsi="Arial Narrow" w:cs="Arial"/>
+                <w:sz w:val="20"/>
+                <w:szCs w:val="20"/>
+              </w:rPr>
+              <w:t xml:space="preserve"> = 6.14</w:t>
+            </w:r>
+          </w:p>
+        </w:tc>
+        <w:tc>
+          <w:tcPr>
+            <w:tcW w:w="1769" w:type="dxa"/>
+            <w:tcBorders>
+              <w:top w:val="single" w:sz="18" w:space="0" w:color="999999"/>
+              <w:left w:val="single" w:sz="18" w:space="0" w:color="999999"/>
+              <w:bottom w:val="single" w:sz="18" w:space="0" w:color="999999"/>
+              <w:right w:val="single" w:sz="18" w:space="0" w:color="999999"/>
+            </w:tcBorders>
+            <w:vAlign w:val="center"/>
+            <w:hideMark/>
+          </w:tcPr>
+          <w:p>
+            <w:pPr>
+              <w:jc w:val="center"/>
+              <w:rPr>
+                <w:rFonts w:ascii="Arial Narrow" w:hAnsi="Arial Narrow" w:cs="Arial"/>
+                <w:sz w:val="20"/>
+                <w:szCs w:val="20"/>
+                <w:lang w:val="en-US" w:eastAsia="uk-UA"/>
+              </w:rPr>
+            </w:pPr>
+            <w:r>
+              <w:rPr>
+                <w:rFonts w:ascii="Arial Narrow" w:hAnsi="Arial Narrow" w:cs="Arial"/>
+                <w:sz w:val="20"/>
+                <w:szCs w:val="20"/>
+                <w:lang w:val="en-US"/>
+              </w:rPr>
+              <w:t>Passed</w:t>
+            </w:r>
+          </w:p>
+        </w:tc>
+      </w:tr>
+      <w:tr>
+        <w:trPr>
+          <w:trHeight w:val="1134"/>
+          <w:jc w:val="right"/>
+        </w:trPr>
+        <w:tc>
+          <w:tcPr>
+            <w:tcW w:w="1192" w:type="dxa"/>
+            <w:tcBorders>
+              <w:top w:val="single" w:sz="18" w:space="0" w:color="999999"/>
+              <w:left w:val="single" w:sz="18" w:space="0" w:color="999999"/>
+              <w:bottom w:val="single" w:sz="18" w:space="0" w:color="999999"/>
+              <w:right w:val="single" w:sz="18" w:space="0" w:color="999999"/>
+            </w:tcBorders>
+            <w:vAlign w:val="center"/>
+            <w:hideMark/>
+          </w:tcPr>
+          <w:p>
+            <w:pPr>
+              <w:rPr>
+                <w:rFonts w:ascii="Arial Narrow" w:hAnsi="Arial Narrow"/>
+                <w:sz w:val="20"/>
+                <w:szCs w:val="20"/>
+                <w:lang w:val="uk-UA" w:eastAsia="uk-UA"/>
+              </w:rPr>
+            </w:pPr>
+            <w:r>
+              <w:rPr>
+                <w:rFonts w:ascii="Arial Narrow" w:hAnsi="Arial Narrow"/>
+                <w:sz w:val="20"/>
+                <w:szCs w:val="20"/>
+                <w:lang w:val="en-US"/>
+              </w:rPr>
+              <w:t>TestCase_3</w:t>
+            </w:r>
+          </w:p>
+        </w:tc>
+        <w:tc>
+          <w:tcPr>
+            <w:tcW w:w="4294" w:type="dxa"/>
+            <w:tcBorders>
+              <w:top w:val="single" w:sz="18" w:space="0" w:color="999999"/>
+              <w:left w:val="single" w:sz="18" w:space="0" w:color="999999"/>
+              <w:bottom w:val="single" w:sz="18" w:space="0" w:color="999999"/>
+              <w:right w:val="single" w:sz="18" w:space="0" w:color="999999"/>
+            </w:tcBorders>
+            <w:vAlign w:val="center"/>
+            <w:hideMark/>
+          </w:tcPr>
+          <w:p>
+            <w:pPr>
+              <w:rPr>
+                <w:rFonts w:ascii="Arial Narrow" w:hAnsi="Arial Narrow" w:cs="Arial"/>
+                <w:sz w:val="20"/>
+                <w:szCs w:val="20"/>
+                <w:lang w:eastAsia="uk-UA"/>
+              </w:rPr>
+            </w:pPr>
+            <w:r>
+              <w:rPr>
+                <w:rFonts w:ascii="Arial Narrow" w:hAnsi="Arial Narrow" w:cs="Arial"/>
+                <w:sz w:val="20"/>
+                <w:szCs w:val="20"/>
+              </w:rPr>
+              <w:t xml:space="preserve">1. </w:t>
+            </w:r>
+            <w:r>
+              <w:rPr>
+                <w:rFonts w:ascii="Arial Narrow" w:hAnsi="Arial Narrow" w:cs="Arial"/>
+                <w:sz w:val="20"/>
+                <w:szCs w:val="20"/>
+                <w:lang w:val="en-US"/>
+              </w:rPr>
+              <w:t>x = 1.5 , y = 12 , z = 2 , a = b , b = a</w:t>
+            </w:r>
+          </w:p>
+        </w:tc>
+        <w:tc>
+          <w:tcPr>
+            <w:tcW w:w="3131" w:type="dxa"/>
+            <w:tcBorders>
+              <w:top w:val="single" w:sz="18" w:space="0" w:color="999999"/>
+              <w:left w:val="single" w:sz="18" w:space="0" w:color="999999"/>
+              <w:bottom w:val="single" w:sz="18" w:space="0" w:color="999999"/>
+              <w:right w:val="single" w:sz="18" w:space="0" w:color="999999"/>
+            </w:tcBorders>
+            <w:vAlign w:val="center"/>
+            <w:hideMark/>
+          </w:tcPr>
+          <w:p>
+            <w:pPr>
+              <w:rPr>
+                <w:rFonts w:ascii="Arial Narrow" w:hAnsi="Arial Narrow" w:cs="Arial"/>
+                <w:sz w:val="20"/>
+                <w:szCs w:val="20"/>
+                <w:lang w:val="uk-UA" w:eastAsia="uk-UA"/>
+              </w:rPr>
+            </w:pPr>
+            <w:r>
+              <w:rPr>
+                <w:rFonts w:ascii="Arial Narrow" w:hAnsi="Arial Narrow" w:cs="Arial"/>
+                <w:sz w:val="20"/>
+                <w:szCs w:val="20"/>
+              </w:rPr>
+              <w:t>…</w:t>
+            </w:r>
+          </w:p>
+          <w:p>
+            <w:pPr>
+              <w:rPr>
+                <w:rFonts w:ascii="Arial Narrow" w:hAnsi="Arial Narrow" w:cs="Arial"/>
+                <w:sz w:val="20"/>
+                <w:szCs w:val="20"/>
+              </w:rPr>
+            </w:pPr>
+            <w:proofErr w:type="spellStart"/>
+            <w:r>
+              <w:rPr>
+                <w:rFonts w:ascii="Arial Narrow" w:hAnsi="Arial Narrow" w:cs="Arial"/>
+                <w:sz w:val="20"/>
+                <w:szCs w:val="20"/>
+              </w:rPr>
+              <w:t>Повідомлення</w:t>
+            </w:r>
+            <w:proofErr w:type="spellEnd"/>
+            <w:r>
+              <w:rPr>
+                <w:rFonts w:ascii="Arial Narrow" w:hAnsi="Arial Narrow" w:cs="Arial"/>
+                <w:sz w:val="20"/>
+                <w:szCs w:val="20"/>
+              </w:rPr>
+              <w:t xml:space="preserve"> з </w:t>
+            </w:r>
+            <w:proofErr w:type="spellStart"/>
+            <w:r>
+              <w:rPr>
+                <w:rFonts w:ascii="Arial Narrow" w:hAnsi="Arial Narrow" w:cs="Arial"/>
+                <w:sz w:val="20"/>
+                <w:szCs w:val="20"/>
+              </w:rPr>
+              <w:t>виразом</w:t>
+            </w:r>
+            <w:proofErr w:type="spellEnd"/>
+            <w:r>
+              <w:rPr>
+                <w:rFonts w:ascii="Arial Narrow" w:hAnsi="Arial Narrow" w:cs="Arial"/>
+                <w:sz w:val="20"/>
+                <w:szCs w:val="20"/>
+              </w:rPr>
+              <w:t xml:space="preserve"> </w:t>
+            </w:r>
+            <w:r>
+              <w:rPr>
+                <w:rFonts w:ascii="Arial Narrow" w:hAnsi="Arial Narrow" w:cs="Arial"/>
+                <w:sz w:val="20"/>
+                <w:szCs w:val="20"/>
+                <w:lang w:val="en-US"/>
+              </w:rPr>
+              <w:t>a</w:t>
+            </w:r>
+            <w:r>
+              <w:rPr>
+                <w:rFonts w:ascii="Arial Narrow" w:hAnsi="Arial Narrow" w:cs="Arial"/>
+                <w:sz w:val="20"/>
+                <w:szCs w:val="20"/>
+              </w:rPr>
+              <w:t xml:space="preserve"> + 1 &gt; </w:t>
+            </w:r>
+            <w:r>
+              <w:rPr>
+                <w:rFonts w:ascii="Arial Narrow" w:hAnsi="Arial Narrow" w:cs="Arial"/>
+                <w:sz w:val="20"/>
+                <w:szCs w:val="20"/>
+                <w:lang w:val="en-US"/>
+              </w:rPr>
+              <w:t>b</w:t>
+            </w:r>
+            <w:r>
+              <w:rPr>
+                <w:rFonts w:ascii="Arial Narrow" w:hAnsi="Arial Narrow" w:cs="Arial"/>
+                <w:sz w:val="20"/>
+                <w:szCs w:val="20"/>
+              </w:rPr>
+              <w:t xml:space="preserve"> з результатом </w:t>
+            </w:r>
+            <w:r>
+              <w:rPr>
+                <w:rFonts w:ascii="Arial Narrow" w:hAnsi="Arial Narrow" w:cs="Arial"/>
+                <w:sz w:val="20"/>
+                <w:szCs w:val="20"/>
+                <w:lang w:val="en-US"/>
+              </w:rPr>
+              <w:t>true</w:t>
+            </w:r>
+            <w:r>
+              <w:rPr>
+                <w:rFonts w:ascii="Arial Narrow" w:hAnsi="Arial Narrow" w:cs="Arial"/>
+                <w:sz w:val="20"/>
+                <w:szCs w:val="20"/>
+              </w:rPr>
+              <w:t>.</w:t>
+            </w:r>
+          </w:p>
+          <w:p>
+            <w:pPr>
+              <w:rPr>
+                <w:rFonts w:ascii="Arial Narrow" w:hAnsi="Arial Narrow" w:cs="Arial"/>
+                <w:sz w:val="20"/>
+                <w:szCs w:val="20"/>
+              </w:rPr>
+            </w:pPr>
+            <w:proofErr w:type="spellStart"/>
+            <w:r>
+              <w:rPr>
+                <w:rFonts w:ascii="Arial Narrow" w:hAnsi="Arial Narrow" w:cs="Arial"/>
+                <w:sz w:val="20"/>
+                <w:szCs w:val="20"/>
+              </w:rPr>
+              <w:t>Повідомлення</w:t>
+            </w:r>
+            <w:proofErr w:type="spellEnd"/>
+            <w:r>
+              <w:rPr>
+                <w:rFonts w:ascii="Arial Narrow" w:hAnsi="Arial Narrow" w:cs="Arial"/>
+                <w:sz w:val="20"/>
+                <w:szCs w:val="20"/>
+              </w:rPr>
+              <w:t xml:space="preserve"> (</w:t>
+            </w:r>
+            <w:proofErr w:type="spellStart"/>
+            <w:r>
+              <w:rPr>
+                <w:rFonts w:ascii="Arial Narrow" w:hAnsi="Arial Narrow" w:cs="Arial"/>
+                <w:sz w:val="20"/>
+                <w:szCs w:val="20"/>
+              </w:rPr>
+              <w:t>зі</w:t>
+            </w:r>
+            <w:proofErr w:type="spellEnd"/>
+            <w:r>
+              <w:rPr>
+                <w:rFonts w:ascii="Arial Narrow" w:hAnsi="Arial Narrow" w:cs="Arial"/>
+                <w:sz w:val="20"/>
+                <w:szCs w:val="20"/>
+              </w:rPr>
+              <w:t xml:space="preserve"> </w:t>
+            </w:r>
+            <w:proofErr w:type="spellStart"/>
+            <w:r>
+              <w:rPr>
+                <w:rFonts w:ascii="Arial Narrow" w:hAnsi="Arial Narrow" w:cs="Arial"/>
+                <w:sz w:val="20"/>
+                <w:szCs w:val="20"/>
+              </w:rPr>
+              <w:t>значеннями</w:t>
+            </w:r>
+            <w:proofErr w:type="spellEnd"/>
+            <w:r>
+              <w:rPr>
+                <w:rFonts w:ascii="Arial Narrow" w:hAnsi="Arial Narrow" w:cs="Arial"/>
+                <w:sz w:val="20"/>
+                <w:szCs w:val="20"/>
+              </w:rPr>
+              <w:t xml:space="preserve"> </w:t>
+            </w:r>
+            <w:r>
+              <w:rPr>
+                <w:rFonts w:ascii="Arial Narrow" w:hAnsi="Arial Narrow" w:cs="Arial"/>
+                <w:sz w:val="20"/>
+                <w:szCs w:val="20"/>
+                <w:lang w:val="en-US"/>
+              </w:rPr>
+              <w:t>x</w:t>
+            </w:r>
+            <w:r>
+              <w:rPr>
+                <w:rFonts w:ascii="Arial Narrow" w:hAnsi="Arial Narrow" w:cs="Arial"/>
+                <w:sz w:val="20"/>
+                <w:szCs w:val="20"/>
+              </w:rPr>
+              <w:t xml:space="preserve">, </w:t>
+            </w:r>
+            <w:r>
+              <w:rPr>
+                <w:rFonts w:ascii="Arial Narrow" w:hAnsi="Arial Narrow" w:cs="Arial"/>
+                <w:sz w:val="20"/>
+                <w:szCs w:val="20"/>
+                <w:lang w:val="en-US"/>
+              </w:rPr>
+              <w:t>y</w:t>
+            </w:r>
+            <w:r>
+              <w:rPr>
+                <w:rFonts w:ascii="Arial Narrow" w:hAnsi="Arial Narrow" w:cs="Arial"/>
+                <w:sz w:val="20"/>
+                <w:szCs w:val="20"/>
+              </w:rPr>
+              <w:t xml:space="preserve">, </w:t>
+            </w:r>
+            <w:r>
+              <w:rPr>
+                <w:rFonts w:ascii="Arial Narrow" w:hAnsi="Arial Narrow" w:cs="Arial"/>
+                <w:sz w:val="20"/>
+                <w:szCs w:val="20"/>
+                <w:lang w:val="en-US"/>
+              </w:rPr>
+              <w:t>z</w:t>
+            </w:r>
+            <w:r>
+              <w:rPr>
+                <w:rFonts w:ascii="Arial Narrow" w:hAnsi="Arial Narrow" w:cs="Arial"/>
+                <w:sz w:val="20"/>
+                <w:szCs w:val="20"/>
+              </w:rPr>
+              <w:t xml:space="preserve"> у </w:t>
+            </w:r>
+            <w:proofErr w:type="spellStart"/>
+            <w:r>
+              <w:rPr>
+                <w:rFonts w:ascii="Arial Narrow" w:hAnsi="Arial Narrow" w:cs="Arial"/>
+                <w:sz w:val="20"/>
+                <w:szCs w:val="20"/>
+              </w:rPr>
+              <w:t>десятковій</w:t>
+            </w:r>
+            <w:proofErr w:type="spellEnd"/>
+            <w:r>
+              <w:rPr>
+                <w:rFonts w:ascii="Arial Narrow" w:hAnsi="Arial Narrow" w:cs="Arial"/>
+                <w:sz w:val="20"/>
+                <w:szCs w:val="20"/>
+              </w:rPr>
+              <w:t xml:space="preserve"> та </w:t>
+            </w:r>
+            <w:proofErr w:type="spellStart"/>
+            <w:r>
+              <w:rPr>
+                <w:rFonts w:ascii="Arial Narrow" w:hAnsi="Arial Narrow" w:cs="Arial"/>
+                <w:sz w:val="20"/>
+                <w:szCs w:val="20"/>
+              </w:rPr>
+              <w:t>шістнадцятко</w:t>
+            </w:r>
+            <w:proofErr w:type="spellEnd"/>
+            <w:r>
+              <w:rPr>
+                <w:rFonts w:ascii="Arial Narrow" w:hAnsi="Arial Narrow" w:cs="Arial"/>
+                <w:sz w:val="20"/>
+                <w:szCs w:val="20"/>
+              </w:rPr>
+              <w:t xml:space="preserve"> </w:t>
+            </w:r>
+            <w:proofErr w:type="spellStart"/>
+            <w:r>
+              <w:rPr>
+                <w:rFonts w:ascii="Arial Narrow" w:hAnsi="Arial Narrow" w:cs="Arial"/>
+                <w:sz w:val="20"/>
+                <w:szCs w:val="20"/>
+              </w:rPr>
+              <w:t>вій</w:t>
+            </w:r>
+            <w:proofErr w:type="spellEnd"/>
+            <w:r>
+              <w:rPr>
+                <w:rFonts w:ascii="Arial Narrow" w:hAnsi="Arial Narrow" w:cs="Arial"/>
+                <w:sz w:val="20"/>
+                <w:szCs w:val="20"/>
+              </w:rPr>
+              <w:t xml:space="preserve"> системах </w:t>
+            </w:r>
+            <w:proofErr w:type="spellStart"/>
+            <w:r>
+              <w:rPr>
+                <w:rFonts w:ascii="Arial Narrow" w:hAnsi="Arial Narrow" w:cs="Arial"/>
+                <w:sz w:val="20"/>
+                <w:szCs w:val="20"/>
+              </w:rPr>
+              <w:t>числення</w:t>
+            </w:r>
+            <w:proofErr w:type="spellEnd"/>
+            <w:proofErr w:type="gramStart"/>
+            <w:r>
+              <w:rPr>
+                <w:rFonts w:ascii="Arial Narrow" w:hAnsi="Arial Narrow" w:cs="Arial"/>
+                <w:sz w:val="20"/>
+                <w:szCs w:val="20"/>
+              </w:rPr>
+              <w:t xml:space="preserve"> )</w:t>
+            </w:r>
+            <w:proofErr w:type="gramEnd"/>
+            <w:r>
+              <w:rPr>
+                <w:rFonts w:ascii="Arial Narrow" w:hAnsi="Arial Narrow" w:cs="Arial"/>
+                <w:sz w:val="20"/>
+                <w:szCs w:val="20"/>
+              </w:rPr>
+              <w:t xml:space="preserve"> </w:t>
+            </w:r>
+          </w:p>
+          <w:p>
+            <w:pPr>
+              <w:rPr>
+                <w:rFonts w:ascii="Arial Narrow" w:hAnsi="Arial Narrow" w:cs="Arial"/>
+                <w:sz w:val="20"/>
+                <w:szCs w:val="20"/>
+              </w:rPr>
+            </w:pPr>
+            <w:r>
+              <w:rPr>
+                <w:rFonts w:ascii="Arial Narrow" w:hAnsi="Arial Narrow" w:cs="Arial"/>
+                <w:sz w:val="20"/>
+                <w:szCs w:val="20"/>
+              </w:rPr>
+              <w:t>1.5 = 0</w:t>
+            </w:r>
+            <w:proofErr w:type="spellStart"/>
+            <w:r>
+              <w:rPr>
+                <w:rFonts w:ascii="Arial Narrow" w:hAnsi="Arial Narrow" w:cs="Arial"/>
+                <w:sz w:val="20"/>
+                <w:szCs w:val="20"/>
+                <w:lang w:val="en-US"/>
+              </w:rPr>
+              <w:t>xcp</w:t>
+            </w:r>
+            <w:proofErr w:type="spellEnd"/>
+            <w:r>
+              <w:rPr>
+                <w:rFonts w:ascii="Arial Narrow" w:hAnsi="Arial Narrow" w:cs="Arial"/>
+                <w:sz w:val="20"/>
+                <w:szCs w:val="20"/>
+              </w:rPr>
+              <w:t>-3</w:t>
+            </w:r>
+          </w:p>
+          <w:p>
+            <w:pPr>
+              <w:rPr>
+                <w:rFonts w:ascii="Arial Narrow" w:hAnsi="Arial Narrow" w:cs="Arial"/>
+                <w:sz w:val="20"/>
+                <w:szCs w:val="20"/>
+              </w:rPr>
+            </w:pPr>
+            <w:r>
+              <w:rPr>
+                <w:rFonts w:ascii="Arial Narrow" w:hAnsi="Arial Narrow" w:cs="Arial"/>
+                <w:sz w:val="20"/>
+                <w:szCs w:val="20"/>
+              </w:rPr>
+              <w:t>12 = 0</w:t>
+            </w:r>
+            <w:proofErr w:type="spellStart"/>
+            <w:r>
+              <w:rPr>
+                <w:rFonts w:ascii="Arial Narrow" w:hAnsi="Arial Narrow" w:cs="Arial"/>
+                <w:sz w:val="20"/>
+                <w:szCs w:val="20"/>
+                <w:lang w:val="en-US"/>
+              </w:rPr>
+              <w:t>xcp</w:t>
+            </w:r>
+            <w:proofErr w:type="spellEnd"/>
+            <w:r>
+              <w:rPr>
+                <w:rFonts w:ascii="Arial Narrow" w:hAnsi="Arial Narrow" w:cs="Arial"/>
+                <w:sz w:val="20"/>
+                <w:szCs w:val="20"/>
+              </w:rPr>
+              <w:t>+0</w:t>
+            </w:r>
+          </w:p>
+          <w:p>
+            <w:pPr>
+              <w:rPr>
+                <w:rFonts w:ascii="Arial Narrow" w:hAnsi="Arial Narrow" w:cs="Arial"/>
+                <w:sz w:val="20"/>
+                <w:szCs w:val="20"/>
+              </w:rPr>
+            </w:pPr>
+            <w:r>
+              <w:rPr>
+                <w:rFonts w:ascii="Arial Narrow" w:hAnsi="Arial Narrow" w:cs="Arial"/>
+                <w:sz w:val="20"/>
+                <w:szCs w:val="20"/>
+              </w:rPr>
+              <w:t>2 = 0</w:t>
+            </w:r>
+            <w:r>
+              <w:rPr>
+                <w:rFonts w:ascii="Arial Narrow" w:hAnsi="Arial Narrow" w:cs="Arial"/>
+                <w:sz w:val="20"/>
+                <w:szCs w:val="20"/>
+                <w:lang w:val="en-US"/>
+              </w:rPr>
+              <w:t>x</w:t>
+            </w:r>
+            <w:r>
+              <w:rPr>
+                <w:rFonts w:ascii="Arial Narrow" w:hAnsi="Arial Narrow" w:cs="Arial"/>
+                <w:sz w:val="20"/>
+                <w:szCs w:val="20"/>
+              </w:rPr>
+              <w:t>8</w:t>
+            </w:r>
+            <w:r>
+              <w:rPr>
+                <w:rFonts w:ascii="Arial Narrow" w:hAnsi="Arial Narrow" w:cs="Arial"/>
+                <w:sz w:val="20"/>
+                <w:szCs w:val="20"/>
+                <w:lang w:val="en-US"/>
+              </w:rPr>
+              <w:t>p</w:t>
+            </w:r>
+            <w:r>
+              <w:rPr>
+                <w:rFonts w:ascii="Arial Narrow" w:hAnsi="Arial Narrow" w:cs="Arial"/>
+                <w:sz w:val="20"/>
+                <w:szCs w:val="20"/>
+              </w:rPr>
+              <w:t>-2</w:t>
+            </w:r>
+          </w:p>
+          <w:p>
+            <w:pPr>
+              <w:rPr>
+                <w:rFonts w:ascii="Arial Narrow" w:hAnsi="Arial Narrow" w:cs="Arial"/>
+                <w:sz w:val="20"/>
+                <w:szCs w:val="20"/>
+                <w:lang w:eastAsia="uk-UA"/>
+              </w:rPr>
+            </w:pPr>
+            <w:proofErr w:type="spellStart"/>
+            <w:r>
+              <w:rPr>
+                <w:rFonts w:ascii="Arial Narrow" w:hAnsi="Arial Narrow" w:cs="Arial"/>
+                <w:sz w:val="20"/>
+                <w:szCs w:val="20"/>
+              </w:rPr>
+              <w:t>Повідомлення</w:t>
+            </w:r>
+            <w:proofErr w:type="spellEnd"/>
+            <w:r>
+              <w:rPr>
+                <w:rFonts w:ascii="Arial Narrow" w:hAnsi="Arial Narrow" w:cs="Arial"/>
+                <w:sz w:val="20"/>
+                <w:szCs w:val="20"/>
+              </w:rPr>
+              <w:t xml:space="preserve"> </w:t>
+            </w:r>
+            <w:proofErr w:type="spellStart"/>
+            <w:r>
+              <w:rPr>
+                <w:rFonts w:ascii="Arial Narrow" w:hAnsi="Arial Narrow" w:cs="Arial"/>
+                <w:sz w:val="20"/>
+                <w:szCs w:val="20"/>
+              </w:rPr>
+              <w:t>зі</w:t>
+            </w:r>
+            <w:proofErr w:type="spellEnd"/>
+            <w:r>
+              <w:rPr>
+                <w:rFonts w:ascii="Arial Narrow" w:hAnsi="Arial Narrow" w:cs="Arial"/>
+                <w:sz w:val="20"/>
+                <w:szCs w:val="20"/>
+              </w:rPr>
+              <w:t xml:space="preserve"> </w:t>
+            </w:r>
+            <w:proofErr w:type="spellStart"/>
+            <w:r>
+              <w:rPr>
+                <w:rFonts w:ascii="Arial Narrow" w:hAnsi="Arial Narrow" w:cs="Arial"/>
+                <w:sz w:val="20"/>
+                <w:szCs w:val="20"/>
+              </w:rPr>
+              <w:t>значенням</w:t>
+            </w:r>
+            <w:proofErr w:type="spellEnd"/>
+            <w:r>
+              <w:rPr>
+                <w:rFonts w:ascii="Arial Narrow" w:hAnsi="Arial Narrow" w:cs="Arial"/>
+                <w:sz w:val="20"/>
+                <w:szCs w:val="20"/>
+              </w:rPr>
+              <w:t xml:space="preserve"> </w:t>
+            </w:r>
+            <w:r>
+              <w:rPr>
+                <w:rFonts w:ascii="Arial Narrow" w:hAnsi="Arial Narrow" w:cs="Arial"/>
+                <w:sz w:val="20"/>
+                <w:szCs w:val="20"/>
+                <w:lang w:val="en-US"/>
+              </w:rPr>
+              <w:t>S</w:t>
+            </w:r>
+            <w:r>
+              <w:rPr>
+                <w:rFonts w:ascii="Arial Narrow" w:hAnsi="Arial Narrow" w:cs="Arial"/>
+                <w:sz w:val="20"/>
+                <w:szCs w:val="20"/>
+              </w:rPr>
+              <w:t xml:space="preserve"> = 12.86</w:t>
+            </w:r>
+          </w:p>
+        </w:tc>
+        <w:tc>
+          <w:tcPr>
+            <w:tcW w:w="1769" w:type="dxa"/>
+            <w:tcBorders>
+              <w:top w:val="single" w:sz="18" w:space="0" w:color="999999"/>
+              <w:left w:val="single" w:sz="18" w:space="0" w:color="999999"/>
+              <w:bottom w:val="single" w:sz="18" w:space="0" w:color="999999"/>
+              <w:right w:val="single" w:sz="18" w:space="0" w:color="999999"/>
+            </w:tcBorders>
+            <w:vAlign w:val="center"/>
+            <w:hideMark/>
+          </w:tcPr>
+          <w:p>
+            <w:pPr>
+              <w:jc w:val="center"/>
+              <w:rPr>
+                <w:rFonts w:ascii="Arial Narrow" w:hAnsi="Arial Narrow" w:cs="Arial"/>
+                <w:sz w:val="20"/>
+                <w:szCs w:val="20"/>
+                <w:lang w:val="en-US" w:eastAsia="uk-UA"/>
+              </w:rPr>
+            </w:pPr>
+            <w:r>
+              <w:rPr>
+                <w:rFonts w:ascii="Arial Narrow" w:hAnsi="Arial Narrow" w:cs="Arial"/>
+                <w:sz w:val="20"/>
+                <w:szCs w:val="20"/>
+                <w:lang w:val="en-US"/>
+              </w:rPr>
+              <w:t>Passed</w:t>
+            </w:r>
+          </w:p>
+        </w:tc>
+      </w:tr>
+      <w:tr>
+        <w:trPr>
+          <w:trHeight w:val="1134"/>
+          <w:jc w:val="right"/>
+        </w:trPr>
+        <w:tc>
+          <w:tcPr>
+            <w:tcW w:w="1192" w:type="dxa"/>
+            <w:tcBorders>
+              <w:top w:val="single" w:sz="18" w:space="0" w:color="999999"/>
+              <w:left w:val="single" w:sz="18" w:space="0" w:color="999999"/>
+              <w:bottom w:val="single" w:sz="18" w:space="0" w:color="999999"/>
+              <w:right w:val="single" w:sz="18" w:space="0" w:color="999999"/>
+            </w:tcBorders>
+            <w:vAlign w:val="center"/>
+            <w:hideMark/>
+          </w:tcPr>
+          <w:p>
+            <w:pPr>
+              <w:rPr>
+                <w:rFonts w:ascii="Arial Narrow" w:hAnsi="Arial Narrow"/>
+                <w:sz w:val="20"/>
+                <w:szCs w:val="20"/>
+                <w:lang w:val="uk-UA" w:eastAsia="uk-UA"/>
+              </w:rPr>
+            </w:pPr>
+            <w:proofErr w:type="spellStart"/>
+            <w:r>
+              <w:rPr>
+                <w:rFonts w:ascii="Arial Narrow" w:hAnsi="Arial Narrow"/>
+                <w:sz w:val="20"/>
+                <w:szCs w:val="20"/>
+                <w:lang w:val="en-US"/>
+              </w:rPr>
+              <w:t>TestCase</w:t>
+            </w:r>
+            <w:proofErr w:type="spellEnd"/>
+            <w:r>
+              <w:rPr>
+                <w:rFonts w:ascii="Arial Narrow" w:hAnsi="Arial Narrow"/>
+                <w:sz w:val="20"/>
+                <w:szCs w:val="20"/>
+              </w:rPr>
+              <w:t>_4</w:t>
+            </w:r>
+          </w:p>
+        </w:tc>
+        <w:tc>
+          <w:tcPr>
+            <w:tcW w:w="4294" w:type="dxa"/>
+            <w:tcBorders>
+              <w:top w:val="single" w:sz="18" w:space="0" w:color="999999"/>
+              <w:left w:val="single" w:sz="18" w:space="0" w:color="999999"/>
+              <w:bottom w:val="single" w:sz="18" w:space="0" w:color="999999"/>
+              <w:right w:val="single" w:sz="18" w:space="0" w:color="999999"/>
+            </w:tcBorders>
+            <w:vAlign w:val="center"/>
+            <w:hideMark/>
+          </w:tcPr>
+          <w:p>
+            <w:pPr>
+              <w:rPr>
+                <w:rFonts w:ascii="Arial Narrow" w:hAnsi="Arial Narrow" w:cs="Arial"/>
+                <w:sz w:val="20"/>
+                <w:szCs w:val="20"/>
+                <w:lang w:val="en-US" w:eastAsia="uk-UA"/>
+              </w:rPr>
+            </w:pPr>
+            <w:r>
+              <w:rPr>
+                <w:rFonts w:ascii="Arial Narrow" w:hAnsi="Arial Narrow" w:cs="Arial"/>
+                <w:sz w:val="20"/>
+                <w:szCs w:val="20"/>
+              </w:rPr>
+              <w:t xml:space="preserve">1. </w:t>
+            </w:r>
+            <w:r>
+              <w:rPr>
+                <w:rFonts w:ascii="Arial Narrow" w:hAnsi="Arial Narrow" w:cs="Arial"/>
+                <w:sz w:val="20"/>
+                <w:szCs w:val="20"/>
+                <w:lang w:val="en-US"/>
+              </w:rPr>
+              <w:t>x = 3 , y = 1 , z = 10 , a = f , b = a</w:t>
+            </w:r>
+          </w:p>
+        </w:tc>
+        <w:tc>
+          <w:tcPr>
+            <w:tcW w:w="3131" w:type="dxa"/>
+            <w:tcBorders>
+              <w:top w:val="single" w:sz="18" w:space="0" w:color="999999"/>
+              <w:left w:val="single" w:sz="18" w:space="0" w:color="999999"/>
+              <w:bottom w:val="single" w:sz="18" w:space="0" w:color="999999"/>
+              <w:right w:val="single" w:sz="18" w:space="0" w:color="999999"/>
+            </w:tcBorders>
+            <w:vAlign w:val="center"/>
+            <w:hideMark/>
+          </w:tcPr>
+          <w:p>
+            <w:pPr>
+              <w:rPr>
+                <w:rFonts w:ascii="Arial Narrow" w:hAnsi="Arial Narrow" w:cs="Arial"/>
+                <w:sz w:val="20"/>
+                <w:szCs w:val="20"/>
+                <w:lang w:val="uk-UA" w:eastAsia="uk-UA"/>
+              </w:rPr>
+            </w:pPr>
+            <w:r>
+              <w:rPr>
+                <w:rFonts w:ascii="Arial Narrow" w:hAnsi="Arial Narrow" w:cs="Arial"/>
+                <w:sz w:val="20"/>
+                <w:szCs w:val="20"/>
+              </w:rPr>
+              <w:t>…</w:t>
+            </w:r>
+          </w:p>
+          <w:p>
+            <w:pPr>
+              <w:rPr>
+                <w:rFonts w:ascii="Arial Narrow" w:hAnsi="Arial Narrow" w:cs="Arial"/>
+                <w:sz w:val="20"/>
+                <w:szCs w:val="20"/>
+              </w:rPr>
+            </w:pPr>
+            <w:proofErr w:type="spellStart"/>
+            <w:r>
+              <w:rPr>
+                <w:rFonts w:ascii="Arial Narrow" w:hAnsi="Arial Narrow" w:cs="Arial"/>
+                <w:sz w:val="20"/>
+                <w:szCs w:val="20"/>
+              </w:rPr>
+              <w:t>Повідомлення</w:t>
+            </w:r>
+            <w:proofErr w:type="spellEnd"/>
+            <w:r>
+              <w:rPr>
+                <w:rFonts w:ascii="Arial Narrow" w:hAnsi="Arial Narrow" w:cs="Arial"/>
+                <w:sz w:val="20"/>
+                <w:szCs w:val="20"/>
+              </w:rPr>
+              <w:t xml:space="preserve"> з </w:t>
+            </w:r>
+            <w:proofErr w:type="spellStart"/>
+            <w:r>
+              <w:rPr>
+                <w:rFonts w:ascii="Arial Narrow" w:hAnsi="Arial Narrow" w:cs="Arial"/>
+                <w:sz w:val="20"/>
+                <w:szCs w:val="20"/>
+              </w:rPr>
+              <w:t>виразом</w:t>
+            </w:r>
+            <w:proofErr w:type="spellEnd"/>
+            <w:r>
+              <w:rPr>
+                <w:rFonts w:ascii="Arial Narrow" w:hAnsi="Arial Narrow" w:cs="Arial"/>
+                <w:sz w:val="20"/>
+                <w:szCs w:val="20"/>
+              </w:rPr>
+              <w:t xml:space="preserve"> </w:t>
+            </w:r>
+            <w:r>
+              <w:rPr>
+                <w:rFonts w:ascii="Arial Narrow" w:hAnsi="Arial Narrow" w:cs="Arial"/>
+                <w:sz w:val="20"/>
+                <w:szCs w:val="20"/>
+                <w:lang w:val="en-US"/>
+              </w:rPr>
+              <w:t>a</w:t>
+            </w:r>
+            <w:r>
+              <w:rPr>
+                <w:rFonts w:ascii="Arial Narrow" w:hAnsi="Arial Narrow" w:cs="Arial"/>
+                <w:sz w:val="20"/>
+                <w:szCs w:val="20"/>
+              </w:rPr>
+              <w:t xml:space="preserve"> + 1 &gt; </w:t>
+            </w:r>
+            <w:r>
+              <w:rPr>
+                <w:rFonts w:ascii="Arial Narrow" w:hAnsi="Arial Narrow" w:cs="Arial"/>
+                <w:sz w:val="20"/>
+                <w:szCs w:val="20"/>
+                <w:lang w:val="en-US"/>
+              </w:rPr>
+              <w:t>b</w:t>
+            </w:r>
+            <w:r>
+              <w:rPr>
+                <w:rFonts w:ascii="Arial Narrow" w:hAnsi="Arial Narrow" w:cs="Arial"/>
+                <w:sz w:val="20"/>
+                <w:szCs w:val="20"/>
+              </w:rPr>
+              <w:t xml:space="preserve"> з результатом </w:t>
+            </w:r>
+            <w:r>
+              <w:rPr>
+                <w:rFonts w:ascii="Arial Narrow" w:hAnsi="Arial Narrow" w:cs="Arial"/>
+                <w:sz w:val="20"/>
+                <w:szCs w:val="20"/>
+                <w:lang w:val="en-US"/>
+              </w:rPr>
+              <w:t>true</w:t>
+            </w:r>
+            <w:r>
+              <w:rPr>
+                <w:rFonts w:ascii="Arial Narrow" w:hAnsi="Arial Narrow" w:cs="Arial"/>
+                <w:sz w:val="20"/>
+                <w:szCs w:val="20"/>
+              </w:rPr>
+              <w:t>.</w:t>
+            </w:r>
+          </w:p>
+          <w:p>
+            <w:pPr>
+              <w:rPr>
+                <w:rFonts w:ascii="Arial Narrow" w:hAnsi="Arial Narrow" w:cs="Arial"/>
+                <w:sz w:val="20"/>
+                <w:szCs w:val="20"/>
+              </w:rPr>
+            </w:pPr>
+            <w:proofErr w:type="spellStart"/>
+            <w:r>
+              <w:rPr>
+                <w:rFonts w:ascii="Arial Narrow" w:hAnsi="Arial Narrow" w:cs="Arial"/>
+                <w:sz w:val="20"/>
+                <w:szCs w:val="20"/>
+              </w:rPr>
+              <w:t>Повідомлення</w:t>
+            </w:r>
+            <w:proofErr w:type="spellEnd"/>
+            <w:r>
+              <w:rPr>
+                <w:rFonts w:ascii="Arial Narrow" w:hAnsi="Arial Narrow" w:cs="Arial"/>
+                <w:sz w:val="20"/>
+                <w:szCs w:val="20"/>
+              </w:rPr>
+              <w:t xml:space="preserve"> (</w:t>
+            </w:r>
+            <w:proofErr w:type="spellStart"/>
+            <w:r>
+              <w:rPr>
+                <w:rFonts w:ascii="Arial Narrow" w:hAnsi="Arial Narrow" w:cs="Arial"/>
+                <w:sz w:val="20"/>
+                <w:szCs w:val="20"/>
+              </w:rPr>
+              <w:t>зі</w:t>
+            </w:r>
+            <w:proofErr w:type="spellEnd"/>
+            <w:r>
+              <w:rPr>
+                <w:rFonts w:ascii="Arial Narrow" w:hAnsi="Arial Narrow" w:cs="Arial"/>
+                <w:sz w:val="20"/>
+                <w:szCs w:val="20"/>
+              </w:rPr>
+              <w:t xml:space="preserve"> </w:t>
+            </w:r>
+            <w:proofErr w:type="spellStart"/>
+            <w:r>
+              <w:rPr>
+                <w:rFonts w:ascii="Arial Narrow" w:hAnsi="Arial Narrow" w:cs="Arial"/>
+                <w:sz w:val="20"/>
+                <w:szCs w:val="20"/>
+              </w:rPr>
+              <w:t>значеннями</w:t>
+            </w:r>
+            <w:proofErr w:type="spellEnd"/>
+            <w:r>
+              <w:rPr>
+                <w:rFonts w:ascii="Arial Narrow" w:hAnsi="Arial Narrow" w:cs="Arial"/>
+                <w:sz w:val="20"/>
+                <w:szCs w:val="20"/>
+              </w:rPr>
+              <w:t xml:space="preserve"> </w:t>
+            </w:r>
+            <w:r>
+              <w:rPr>
+                <w:rFonts w:ascii="Arial Narrow" w:hAnsi="Arial Narrow" w:cs="Arial"/>
+                <w:sz w:val="20"/>
+                <w:szCs w:val="20"/>
+                <w:lang w:val="en-US"/>
+              </w:rPr>
+              <w:t>x</w:t>
+            </w:r>
+            <w:r>
+              <w:rPr>
+                <w:rFonts w:ascii="Arial Narrow" w:hAnsi="Arial Narrow" w:cs="Arial"/>
+                <w:sz w:val="20"/>
+                <w:szCs w:val="20"/>
+              </w:rPr>
+              <w:t xml:space="preserve">, </w:t>
+            </w:r>
+            <w:r>
+              <w:rPr>
+                <w:rFonts w:ascii="Arial Narrow" w:hAnsi="Arial Narrow" w:cs="Arial"/>
+                <w:sz w:val="20"/>
+                <w:szCs w:val="20"/>
+                <w:lang w:val="en-US"/>
+              </w:rPr>
+              <w:t>y</w:t>
+            </w:r>
+            <w:r>
+              <w:rPr>
+                <w:rFonts w:ascii="Arial Narrow" w:hAnsi="Arial Narrow" w:cs="Arial"/>
+                <w:sz w:val="20"/>
+                <w:szCs w:val="20"/>
+              </w:rPr>
+              <w:t xml:space="preserve">, </w:t>
+            </w:r>
+            <w:r>
+              <w:rPr>
+                <w:rFonts w:ascii="Arial Narrow" w:hAnsi="Arial Narrow" w:cs="Arial"/>
+                <w:sz w:val="20"/>
+                <w:szCs w:val="20"/>
+                <w:lang w:val="en-US"/>
+              </w:rPr>
+              <w:t>z</w:t>
+            </w:r>
+            <w:r>
+              <w:rPr>
+                <w:rFonts w:ascii="Arial Narrow" w:hAnsi="Arial Narrow" w:cs="Arial"/>
+                <w:sz w:val="20"/>
+                <w:szCs w:val="20"/>
+              </w:rPr>
+              <w:t xml:space="preserve"> у </w:t>
+            </w:r>
+            <w:proofErr w:type="spellStart"/>
+            <w:r>
+              <w:rPr>
+                <w:rFonts w:ascii="Arial Narrow" w:hAnsi="Arial Narrow" w:cs="Arial"/>
+                <w:sz w:val="20"/>
+                <w:szCs w:val="20"/>
+              </w:rPr>
+              <w:t>десятковій</w:t>
+            </w:r>
+            <w:proofErr w:type="spellEnd"/>
+            <w:r>
+              <w:rPr>
+                <w:rFonts w:ascii="Arial Narrow" w:hAnsi="Arial Narrow" w:cs="Arial"/>
+                <w:sz w:val="20"/>
+                <w:szCs w:val="20"/>
+              </w:rPr>
+              <w:t xml:space="preserve"> та </w:t>
+            </w:r>
+            <w:proofErr w:type="spellStart"/>
+            <w:r>
+              <w:rPr>
+                <w:rFonts w:ascii="Arial Narrow" w:hAnsi="Arial Narrow" w:cs="Arial"/>
+                <w:sz w:val="20"/>
+                <w:szCs w:val="20"/>
+              </w:rPr>
+              <w:t>шістнадцятко</w:t>
+            </w:r>
+            <w:proofErr w:type="spellEnd"/>
+            <w:r>
+              <w:rPr>
+                <w:rFonts w:ascii="Arial Narrow" w:hAnsi="Arial Narrow" w:cs="Arial"/>
+                <w:sz w:val="20"/>
+                <w:szCs w:val="20"/>
+              </w:rPr>
+              <w:t xml:space="preserve"> </w:t>
+            </w:r>
+            <w:proofErr w:type="spellStart"/>
+            <w:r>
+              <w:rPr>
+                <w:rFonts w:ascii="Arial Narrow" w:hAnsi="Arial Narrow" w:cs="Arial"/>
+                <w:sz w:val="20"/>
+                <w:szCs w:val="20"/>
+              </w:rPr>
+              <w:t>вій</w:t>
+            </w:r>
+            <w:proofErr w:type="spellEnd"/>
+            <w:r>
+              <w:rPr>
+                <w:rFonts w:ascii="Arial Narrow" w:hAnsi="Arial Narrow" w:cs="Arial"/>
+                <w:sz w:val="20"/>
+                <w:szCs w:val="20"/>
+              </w:rPr>
+              <w:t xml:space="preserve"> системах </w:t>
+            </w:r>
+            <w:proofErr w:type="spellStart"/>
+            <w:r>
+              <w:rPr>
+                <w:rFonts w:ascii="Arial Narrow" w:hAnsi="Arial Narrow" w:cs="Arial"/>
+                <w:sz w:val="20"/>
+                <w:szCs w:val="20"/>
+              </w:rPr>
+              <w:t>числення</w:t>
+            </w:r>
+            <w:proofErr w:type="spellEnd"/>
+            <w:proofErr w:type="gramStart"/>
+            <w:r>
+              <w:rPr>
+                <w:rFonts w:ascii="Arial Narrow" w:hAnsi="Arial Narrow" w:cs="Arial"/>
+                <w:sz w:val="20"/>
+                <w:szCs w:val="20"/>
+              </w:rPr>
+              <w:t xml:space="preserve"> )</w:t>
+            </w:r>
+            <w:proofErr w:type="gramEnd"/>
+            <w:r>
+              <w:rPr>
+                <w:rFonts w:ascii="Arial Narrow" w:hAnsi="Arial Narrow" w:cs="Arial"/>
+                <w:sz w:val="20"/>
+                <w:szCs w:val="20"/>
+              </w:rPr>
+              <w:t xml:space="preserve"> </w:t>
+            </w:r>
+          </w:p>
+          <w:p>
+            <w:pPr>
+              <w:rPr>
+                <w:rFonts w:ascii="Arial Narrow" w:hAnsi="Arial Narrow" w:cs="Arial"/>
+                <w:sz w:val="20"/>
+                <w:szCs w:val="20"/>
+              </w:rPr>
+            </w:pPr>
+            <w:r>
+              <w:rPr>
+                <w:rFonts w:ascii="Arial Narrow" w:hAnsi="Arial Narrow" w:cs="Arial"/>
+                <w:sz w:val="20"/>
+                <w:szCs w:val="20"/>
+              </w:rPr>
+              <w:t>3 = 0</w:t>
+            </w:r>
+            <w:proofErr w:type="spellStart"/>
+            <w:r>
+              <w:rPr>
+                <w:rFonts w:ascii="Arial Narrow" w:hAnsi="Arial Narrow" w:cs="Arial"/>
+                <w:sz w:val="20"/>
+                <w:szCs w:val="20"/>
+                <w:lang w:val="en-US"/>
+              </w:rPr>
+              <w:t>xcp</w:t>
+            </w:r>
+            <w:proofErr w:type="spellEnd"/>
+            <w:r>
+              <w:rPr>
+                <w:rFonts w:ascii="Arial Narrow" w:hAnsi="Arial Narrow" w:cs="Arial"/>
+                <w:sz w:val="20"/>
+                <w:szCs w:val="20"/>
+              </w:rPr>
+              <w:t>-2</w:t>
+            </w:r>
+          </w:p>
+          <w:p>
+            <w:pPr>
+              <w:rPr>
+                <w:rFonts w:ascii="Arial Narrow" w:hAnsi="Arial Narrow" w:cs="Arial"/>
+                <w:sz w:val="20"/>
+                <w:szCs w:val="20"/>
+              </w:rPr>
+            </w:pPr>
+            <w:r>
+              <w:rPr>
+                <w:rFonts w:ascii="Arial Narrow" w:hAnsi="Arial Narrow" w:cs="Arial"/>
+                <w:sz w:val="20"/>
+                <w:szCs w:val="20"/>
+              </w:rPr>
+              <w:t>1 = 0</w:t>
+            </w:r>
+            <w:r>
+              <w:rPr>
+                <w:rFonts w:ascii="Arial Narrow" w:hAnsi="Arial Narrow" w:cs="Arial"/>
+                <w:sz w:val="20"/>
+                <w:szCs w:val="20"/>
+                <w:lang w:val="en-US"/>
+              </w:rPr>
+              <w:t>x</w:t>
+            </w:r>
+            <w:r>
+              <w:rPr>
+                <w:rFonts w:ascii="Arial Narrow" w:hAnsi="Arial Narrow" w:cs="Arial"/>
+                <w:sz w:val="20"/>
+                <w:szCs w:val="20"/>
+              </w:rPr>
+              <w:t>8</w:t>
+            </w:r>
+            <w:r>
+              <w:rPr>
+                <w:rFonts w:ascii="Arial Narrow" w:hAnsi="Arial Narrow" w:cs="Arial"/>
+                <w:sz w:val="20"/>
+                <w:szCs w:val="20"/>
+                <w:lang w:val="en-US"/>
+              </w:rPr>
+              <w:t>p</w:t>
+            </w:r>
+            <w:r>
+              <w:rPr>
+                <w:rFonts w:ascii="Arial Narrow" w:hAnsi="Arial Narrow" w:cs="Arial"/>
+                <w:sz w:val="20"/>
+                <w:szCs w:val="20"/>
+              </w:rPr>
+              <w:t>-3</w:t>
+            </w:r>
+          </w:p>
+          <w:p>
+            <w:pPr>
+              <w:rPr>
+                <w:rFonts w:ascii="Arial Narrow" w:hAnsi="Arial Narrow" w:cs="Arial"/>
+                <w:sz w:val="20"/>
+                <w:szCs w:val="20"/>
+              </w:rPr>
+            </w:pPr>
+            <w:r>
+              <w:rPr>
+                <w:rFonts w:ascii="Arial Narrow" w:hAnsi="Arial Narrow" w:cs="Arial"/>
+                <w:sz w:val="20"/>
+                <w:szCs w:val="20"/>
+              </w:rPr>
+              <w:lastRenderedPageBreak/>
+              <w:t>10</w:t>
+            </w:r>
+            <w:r>
+              <w:rPr>
+                <w:rFonts w:ascii="Arial Narrow" w:hAnsi="Arial Narrow" w:cs="Arial"/>
+                <w:sz w:val="20"/>
+                <w:szCs w:val="20"/>
+              </w:rPr>
+              <w:t xml:space="preserve"> </w:t>
+            </w:r>
+            <w:r>
+              <w:rPr>
+                <w:rFonts w:ascii="Arial Narrow" w:hAnsi="Arial Narrow" w:cs="Arial"/>
+                <w:sz w:val="20"/>
+                <w:szCs w:val="20"/>
+              </w:rPr>
+              <w:t>=</w:t>
+            </w:r>
+            <w:r>
+              <w:rPr>
+                <w:rFonts w:ascii="Arial Narrow" w:hAnsi="Arial Narrow" w:cs="Arial"/>
+                <w:sz w:val="20"/>
+                <w:szCs w:val="20"/>
+              </w:rPr>
+              <w:t xml:space="preserve"> </w:t>
+            </w:r>
+            <w:r>
+              <w:rPr>
+                <w:rFonts w:ascii="Arial Narrow" w:hAnsi="Arial Narrow" w:cs="Arial"/>
+                <w:sz w:val="20"/>
+                <w:szCs w:val="20"/>
+              </w:rPr>
+              <w:t>0</w:t>
+            </w:r>
+            <w:proofErr w:type="spellStart"/>
+            <w:r>
+              <w:rPr>
+                <w:rFonts w:ascii="Arial Narrow" w:hAnsi="Arial Narrow" w:cs="Arial"/>
+                <w:sz w:val="20"/>
+                <w:szCs w:val="20"/>
+                <w:lang w:val="en-US"/>
+              </w:rPr>
+              <w:t>xap</w:t>
+            </w:r>
+            <w:proofErr w:type="spellEnd"/>
+            <w:r>
+              <w:rPr>
+                <w:rFonts w:ascii="Arial Narrow" w:hAnsi="Arial Narrow" w:cs="Arial"/>
+                <w:sz w:val="20"/>
+                <w:szCs w:val="20"/>
+              </w:rPr>
+              <w:t>+0</w:t>
+            </w:r>
+          </w:p>
+          <w:p>
+            <w:pPr>
+              <w:rPr>
+                <w:rFonts w:ascii="Arial Narrow" w:hAnsi="Arial Narrow" w:cs="Arial"/>
+                <w:sz w:val="20"/>
+                <w:szCs w:val="20"/>
+                <w:lang w:eastAsia="uk-UA"/>
+              </w:rPr>
+            </w:pPr>
+            <w:proofErr w:type="spellStart"/>
+            <w:r>
+              <w:rPr>
+                <w:rFonts w:ascii="Arial Narrow" w:hAnsi="Arial Narrow" w:cs="Arial"/>
+                <w:sz w:val="20"/>
+                <w:szCs w:val="20"/>
+              </w:rPr>
+              <w:t>Повідомлення</w:t>
+            </w:r>
+            <w:proofErr w:type="spellEnd"/>
+            <w:r>
+              <w:rPr>
+                <w:rFonts w:ascii="Arial Narrow" w:hAnsi="Arial Narrow" w:cs="Arial"/>
+                <w:sz w:val="20"/>
+                <w:szCs w:val="20"/>
+              </w:rPr>
+              <w:t xml:space="preserve"> </w:t>
+            </w:r>
+            <w:proofErr w:type="spellStart"/>
+            <w:r>
+              <w:rPr>
+                <w:rFonts w:ascii="Arial Narrow" w:hAnsi="Arial Narrow" w:cs="Arial"/>
+                <w:sz w:val="20"/>
+                <w:szCs w:val="20"/>
+              </w:rPr>
+              <w:t>зі</w:t>
+            </w:r>
+            <w:proofErr w:type="spellEnd"/>
+            <w:r>
+              <w:rPr>
+                <w:rFonts w:ascii="Arial Narrow" w:hAnsi="Arial Narrow" w:cs="Arial"/>
+                <w:sz w:val="20"/>
+                <w:szCs w:val="20"/>
+              </w:rPr>
+              <w:t xml:space="preserve"> </w:t>
+            </w:r>
+            <w:proofErr w:type="spellStart"/>
+            <w:r>
+              <w:rPr>
+                <w:rFonts w:ascii="Arial Narrow" w:hAnsi="Arial Narrow" w:cs="Arial"/>
+                <w:sz w:val="20"/>
+                <w:szCs w:val="20"/>
+              </w:rPr>
+              <w:t>значенням</w:t>
+            </w:r>
+            <w:proofErr w:type="spellEnd"/>
+            <w:r>
+              <w:rPr>
+                <w:rFonts w:ascii="Arial Narrow" w:hAnsi="Arial Narrow" w:cs="Arial"/>
+                <w:sz w:val="20"/>
+                <w:szCs w:val="20"/>
+              </w:rPr>
+              <w:t xml:space="preserve"> </w:t>
+            </w:r>
+            <w:r>
+              <w:rPr>
+                <w:rFonts w:ascii="Arial Narrow" w:hAnsi="Arial Narrow" w:cs="Arial"/>
+                <w:sz w:val="20"/>
+                <w:szCs w:val="20"/>
+                <w:lang w:val="en-US"/>
+              </w:rPr>
+              <w:t>S</w:t>
+            </w:r>
+            <w:r>
+              <w:rPr>
+                <w:rFonts w:ascii="Arial Narrow" w:hAnsi="Arial Narrow" w:cs="Arial"/>
+                <w:sz w:val="20"/>
+                <w:szCs w:val="20"/>
+              </w:rPr>
+              <w:t xml:space="preserve"> = 9273.14</w:t>
+            </w:r>
+          </w:p>
+        </w:tc>
+        <w:tc>
+          <w:tcPr>
+            <w:tcW w:w="1769" w:type="dxa"/>
+            <w:tcBorders>
+              <w:top w:val="single" w:sz="18" w:space="0" w:color="999999"/>
+              <w:left w:val="single" w:sz="18" w:space="0" w:color="999999"/>
+              <w:bottom w:val="single" w:sz="18" w:space="0" w:color="999999"/>
+              <w:right w:val="single" w:sz="18" w:space="0" w:color="999999"/>
+            </w:tcBorders>
+            <w:vAlign w:val="center"/>
+            <w:hideMark/>
+          </w:tcPr>
+          <w:p>
+            <w:pPr>
+              <w:jc w:val="center"/>
+              <w:rPr>
+                <w:rFonts w:ascii="Arial Narrow" w:hAnsi="Arial Narrow" w:cs="Arial"/>
+                <w:sz w:val="20"/>
+                <w:szCs w:val="20"/>
+                <w:lang w:val="en-US" w:eastAsia="uk-UA"/>
+              </w:rPr>
+            </w:pPr>
+            <w:r>
+              <w:rPr>
+                <w:rFonts w:ascii="Arial Narrow" w:hAnsi="Arial Narrow" w:cs="Arial"/>
+                <w:sz w:val="20"/>
+                <w:szCs w:val="20"/>
+                <w:lang w:val="en-US"/>
+              </w:rPr>
+              <w:lastRenderedPageBreak/>
+              <w:t>Passed</w:t>
+            </w:r>
+          </w:p>
+        </w:tc>
+      </w:tr>
+      <w:tr>
+        <w:trPr>
+          <w:trHeight w:val="1134"/>
+          <w:jc w:val="right"/>
+        </w:trPr>
+        <w:tc>
+          <w:tcPr>
+            <w:tcW w:w="1192" w:type="dxa"/>
+            <w:tcBorders>
+              <w:top w:val="single" w:sz="18" w:space="0" w:color="999999"/>
+              <w:left w:val="single" w:sz="18" w:space="0" w:color="999999"/>
+              <w:bottom w:val="single" w:sz="18" w:space="0" w:color="999999"/>
+              <w:right w:val="single" w:sz="18" w:space="0" w:color="999999"/>
+            </w:tcBorders>
+            <w:vAlign w:val="center"/>
+            <w:hideMark/>
+          </w:tcPr>
+          <w:p>
+            <w:pPr>
+              <w:rPr>
+                <w:rFonts w:ascii="Arial Narrow" w:hAnsi="Arial Narrow"/>
+                <w:sz w:val="20"/>
+                <w:szCs w:val="20"/>
+                <w:lang w:val="uk-UA" w:eastAsia="uk-UA"/>
+              </w:rPr>
+            </w:pPr>
+            <w:proofErr w:type="spellStart"/>
+            <w:r>
+              <w:rPr>
+                <w:rFonts w:ascii="Arial Narrow" w:hAnsi="Arial Narrow"/>
+                <w:sz w:val="20"/>
+                <w:szCs w:val="20"/>
+                <w:lang w:val="en-US"/>
+              </w:rPr>
+              <w:lastRenderedPageBreak/>
+              <w:t>TestCase</w:t>
+            </w:r>
+            <w:proofErr w:type="spellEnd"/>
+            <w:r>
+              <w:rPr>
+                <w:rFonts w:ascii="Arial Narrow" w:hAnsi="Arial Narrow"/>
+                <w:sz w:val="20"/>
+                <w:szCs w:val="20"/>
+              </w:rPr>
+              <w:t>_5</w:t>
+            </w:r>
+          </w:p>
+        </w:tc>
+        <w:tc>
+          <w:tcPr>
+            <w:tcW w:w="4294" w:type="dxa"/>
+            <w:tcBorders>
+              <w:top w:val="single" w:sz="18" w:space="0" w:color="999999"/>
+              <w:left w:val="single" w:sz="18" w:space="0" w:color="999999"/>
+              <w:bottom w:val="single" w:sz="18" w:space="0" w:color="999999"/>
+              <w:right w:val="single" w:sz="18" w:space="0" w:color="999999"/>
+            </w:tcBorders>
+            <w:vAlign w:val="center"/>
+            <w:hideMark/>
+          </w:tcPr>
+          <w:p>
+            <w:pPr>
+              <w:rPr>
+                <w:rFonts w:ascii="Arial Narrow" w:hAnsi="Arial Narrow" w:cs="Arial"/>
+                <w:sz w:val="20"/>
+                <w:szCs w:val="20"/>
+                <w:lang w:eastAsia="uk-UA"/>
+              </w:rPr>
+            </w:pPr>
+            <w:r>
+              <w:rPr>
+                <w:rFonts w:ascii="Arial Narrow" w:hAnsi="Arial Narrow" w:cs="Arial"/>
+                <w:sz w:val="20"/>
+                <w:szCs w:val="20"/>
+              </w:rPr>
+              <w:t xml:space="preserve">1. </w:t>
+            </w:r>
+            <w:r>
+              <w:rPr>
+                <w:rFonts w:ascii="Arial Narrow" w:hAnsi="Arial Narrow" w:cs="Arial"/>
+                <w:sz w:val="20"/>
+                <w:szCs w:val="20"/>
+                <w:lang w:val="en-US"/>
+              </w:rPr>
+              <w:t>x</w:t>
+            </w:r>
+            <w:r>
+              <w:rPr>
+                <w:rFonts w:ascii="Arial Narrow" w:hAnsi="Arial Narrow" w:cs="Arial"/>
+                <w:sz w:val="20"/>
+                <w:szCs w:val="20"/>
+              </w:rPr>
+              <w:t xml:space="preserve"> = 1 , </w:t>
+            </w:r>
+            <w:r>
+              <w:rPr>
+                <w:rFonts w:ascii="Arial Narrow" w:hAnsi="Arial Narrow" w:cs="Arial"/>
+                <w:sz w:val="20"/>
+                <w:szCs w:val="20"/>
+                <w:lang w:val="en-US"/>
+              </w:rPr>
+              <w:t>y</w:t>
+            </w:r>
+            <w:r>
+              <w:rPr>
+                <w:rFonts w:ascii="Arial Narrow" w:hAnsi="Arial Narrow" w:cs="Arial"/>
+                <w:sz w:val="20"/>
+                <w:szCs w:val="20"/>
+              </w:rPr>
+              <w:t xml:space="preserve"> = 0 , </w:t>
+            </w:r>
+            <w:r>
+              <w:rPr>
+                <w:rFonts w:ascii="Arial Narrow" w:hAnsi="Arial Narrow" w:cs="Arial"/>
+                <w:sz w:val="20"/>
+                <w:szCs w:val="20"/>
+                <w:lang w:val="en-US"/>
+              </w:rPr>
+              <w:t>z</w:t>
+            </w:r>
+            <w:r>
+              <w:rPr>
+                <w:rFonts w:ascii="Arial Narrow" w:hAnsi="Arial Narrow" w:cs="Arial"/>
+                <w:sz w:val="20"/>
+                <w:szCs w:val="20"/>
+              </w:rPr>
+              <w:t xml:space="preserve"> = 0 , </w:t>
+            </w:r>
+            <w:r>
+              <w:rPr>
+                <w:rFonts w:ascii="Arial Narrow" w:hAnsi="Arial Narrow" w:cs="Arial"/>
+                <w:sz w:val="20"/>
+                <w:szCs w:val="20"/>
+                <w:lang w:val="en-US"/>
+              </w:rPr>
+              <w:t>a</w:t>
+            </w:r>
+            <w:r>
+              <w:rPr>
+                <w:rFonts w:ascii="Arial Narrow" w:hAnsi="Arial Narrow" w:cs="Arial"/>
+                <w:sz w:val="20"/>
+                <w:szCs w:val="20"/>
+              </w:rPr>
+              <w:t xml:space="preserve"> = а , </w:t>
+            </w:r>
+            <w:r>
+              <w:rPr>
+                <w:rFonts w:ascii="Arial Narrow" w:hAnsi="Arial Narrow" w:cs="Arial"/>
+                <w:sz w:val="20"/>
+                <w:szCs w:val="20"/>
+                <w:lang w:val="en-US"/>
+              </w:rPr>
+              <w:t>b</w:t>
+            </w:r>
+            <w:r>
+              <w:rPr>
+                <w:rFonts w:ascii="Arial Narrow" w:hAnsi="Arial Narrow" w:cs="Arial"/>
+                <w:sz w:val="20"/>
+                <w:szCs w:val="20"/>
+              </w:rPr>
+              <w:t xml:space="preserve"> = к</w:t>
+            </w:r>
+          </w:p>
+        </w:tc>
+        <w:tc>
+          <w:tcPr>
+            <w:tcW w:w="3131" w:type="dxa"/>
+            <w:tcBorders>
+              <w:top w:val="single" w:sz="18" w:space="0" w:color="999999"/>
+              <w:left w:val="single" w:sz="18" w:space="0" w:color="999999"/>
+              <w:bottom w:val="single" w:sz="18" w:space="0" w:color="999999"/>
+              <w:right w:val="single" w:sz="18" w:space="0" w:color="999999"/>
+            </w:tcBorders>
+            <w:vAlign w:val="center"/>
+            <w:hideMark/>
+          </w:tcPr>
+          <w:p>
+            <w:pPr>
+              <w:rPr>
+                <w:rFonts w:ascii="Arial Narrow" w:hAnsi="Arial Narrow" w:cs="Arial"/>
+                <w:sz w:val="20"/>
+                <w:szCs w:val="20"/>
+                <w:lang w:val="uk-UA" w:eastAsia="uk-UA"/>
+              </w:rPr>
+            </w:pPr>
+            <w:r>
+              <w:rPr>
+                <w:rFonts w:ascii="Arial Narrow" w:hAnsi="Arial Narrow" w:cs="Arial"/>
+                <w:sz w:val="20"/>
+                <w:szCs w:val="20"/>
+              </w:rPr>
+              <w:t>…</w:t>
+            </w:r>
+          </w:p>
+          <w:p>
+            <w:pPr>
+              <w:rPr>
+                <w:rFonts w:ascii="Arial Narrow" w:hAnsi="Arial Narrow" w:cs="Arial"/>
+                <w:sz w:val="20"/>
+                <w:szCs w:val="20"/>
+              </w:rPr>
+            </w:pPr>
+            <w:proofErr w:type="spellStart"/>
+            <w:r>
+              <w:rPr>
+                <w:rFonts w:ascii="Arial Narrow" w:hAnsi="Arial Narrow" w:cs="Arial"/>
+                <w:sz w:val="20"/>
+                <w:szCs w:val="20"/>
+              </w:rPr>
+              <w:t>Повідомлення</w:t>
+            </w:r>
+            <w:proofErr w:type="spellEnd"/>
+            <w:r>
+              <w:rPr>
+                <w:rFonts w:ascii="Arial Narrow" w:hAnsi="Arial Narrow" w:cs="Arial"/>
+                <w:sz w:val="20"/>
+                <w:szCs w:val="20"/>
+              </w:rPr>
+              <w:t xml:space="preserve"> з </w:t>
+            </w:r>
+            <w:proofErr w:type="spellStart"/>
+            <w:r>
+              <w:rPr>
+                <w:rFonts w:ascii="Arial Narrow" w:hAnsi="Arial Narrow" w:cs="Arial"/>
+                <w:sz w:val="20"/>
+                <w:szCs w:val="20"/>
+              </w:rPr>
+              <w:t>виразом</w:t>
+            </w:r>
+            <w:proofErr w:type="spellEnd"/>
+            <w:r>
+              <w:rPr>
+                <w:rFonts w:ascii="Arial Narrow" w:hAnsi="Arial Narrow" w:cs="Arial"/>
+                <w:sz w:val="20"/>
+                <w:szCs w:val="20"/>
+              </w:rPr>
+              <w:t xml:space="preserve"> </w:t>
+            </w:r>
+            <w:r>
+              <w:rPr>
+                <w:rFonts w:ascii="Arial Narrow" w:hAnsi="Arial Narrow" w:cs="Arial"/>
+                <w:sz w:val="20"/>
+                <w:szCs w:val="20"/>
+                <w:lang w:val="en-US"/>
+              </w:rPr>
+              <w:t>a</w:t>
+            </w:r>
+            <w:r>
+              <w:rPr>
+                <w:rFonts w:ascii="Arial Narrow" w:hAnsi="Arial Narrow" w:cs="Arial"/>
+                <w:sz w:val="20"/>
+                <w:szCs w:val="20"/>
+              </w:rPr>
+              <w:t xml:space="preserve"> + 1 &gt; </w:t>
+            </w:r>
+            <w:r>
+              <w:rPr>
+                <w:rFonts w:ascii="Arial Narrow" w:hAnsi="Arial Narrow" w:cs="Arial"/>
+                <w:sz w:val="20"/>
+                <w:szCs w:val="20"/>
+                <w:lang w:val="en-US"/>
+              </w:rPr>
+              <w:t>b</w:t>
+            </w:r>
+            <w:r>
+              <w:rPr>
+                <w:rFonts w:ascii="Arial Narrow" w:hAnsi="Arial Narrow" w:cs="Arial"/>
+                <w:sz w:val="20"/>
+                <w:szCs w:val="20"/>
+              </w:rPr>
+              <w:t xml:space="preserve"> </w:t>
+            </w:r>
+            <w:r>
+              <w:rPr>
+                <w:rFonts w:ascii="Arial Narrow" w:hAnsi="Arial Narrow" w:cs="Arial"/>
+                <w:sz w:val="20"/>
+                <w:szCs w:val="20"/>
+              </w:rPr>
+              <w:t xml:space="preserve">з результатом </w:t>
+            </w:r>
+            <w:r>
+              <w:rPr>
+                <w:rFonts w:ascii="Arial Narrow" w:hAnsi="Arial Narrow" w:cs="Arial"/>
+                <w:sz w:val="20"/>
+                <w:szCs w:val="20"/>
+                <w:lang w:val="en-US"/>
+              </w:rPr>
+              <w:t>false</w:t>
+            </w:r>
+            <w:r>
+              <w:rPr>
+                <w:rFonts w:ascii="Arial Narrow" w:hAnsi="Arial Narrow" w:cs="Arial"/>
+                <w:sz w:val="20"/>
+                <w:szCs w:val="20"/>
+              </w:rPr>
+              <w:t>.</w:t>
+            </w:r>
+          </w:p>
+          <w:p>
+            <w:pPr>
+              <w:rPr>
+                <w:rFonts w:ascii="Arial Narrow" w:hAnsi="Arial Narrow" w:cs="Arial"/>
+                <w:sz w:val="20"/>
+                <w:szCs w:val="20"/>
+              </w:rPr>
+            </w:pPr>
+            <w:proofErr w:type="spellStart"/>
+            <w:r>
+              <w:rPr>
+                <w:rFonts w:ascii="Arial Narrow" w:hAnsi="Arial Narrow" w:cs="Arial"/>
+                <w:sz w:val="20"/>
+                <w:szCs w:val="20"/>
+              </w:rPr>
+              <w:t>Повідомлення</w:t>
+            </w:r>
+            <w:proofErr w:type="spellEnd"/>
+            <w:r>
+              <w:rPr>
+                <w:rFonts w:ascii="Arial Narrow" w:hAnsi="Arial Narrow" w:cs="Arial"/>
+                <w:sz w:val="20"/>
+                <w:szCs w:val="20"/>
+              </w:rPr>
+              <w:t xml:space="preserve"> (</w:t>
+            </w:r>
+            <w:proofErr w:type="spellStart"/>
+            <w:r>
+              <w:rPr>
+                <w:rFonts w:ascii="Arial Narrow" w:hAnsi="Arial Narrow" w:cs="Arial"/>
+                <w:sz w:val="20"/>
+                <w:szCs w:val="20"/>
+              </w:rPr>
+              <w:t>зі</w:t>
+            </w:r>
+            <w:proofErr w:type="spellEnd"/>
+            <w:r>
+              <w:rPr>
+                <w:rFonts w:ascii="Arial Narrow" w:hAnsi="Arial Narrow" w:cs="Arial"/>
+                <w:sz w:val="20"/>
+                <w:szCs w:val="20"/>
+              </w:rPr>
+              <w:t xml:space="preserve"> </w:t>
+            </w:r>
+            <w:proofErr w:type="spellStart"/>
+            <w:r>
+              <w:rPr>
+                <w:rFonts w:ascii="Arial Narrow" w:hAnsi="Arial Narrow" w:cs="Arial"/>
+                <w:sz w:val="20"/>
+                <w:szCs w:val="20"/>
+              </w:rPr>
+              <w:t>значеннями</w:t>
+            </w:r>
+            <w:proofErr w:type="spellEnd"/>
+            <w:r>
+              <w:rPr>
+                <w:rFonts w:ascii="Arial Narrow" w:hAnsi="Arial Narrow" w:cs="Arial"/>
+                <w:sz w:val="20"/>
+                <w:szCs w:val="20"/>
+              </w:rPr>
+              <w:t xml:space="preserve"> </w:t>
+            </w:r>
+            <w:r>
+              <w:rPr>
+                <w:rFonts w:ascii="Arial Narrow" w:hAnsi="Arial Narrow" w:cs="Arial"/>
+                <w:sz w:val="20"/>
+                <w:szCs w:val="20"/>
+                <w:lang w:val="en-US"/>
+              </w:rPr>
+              <w:t>x</w:t>
+            </w:r>
+            <w:r>
+              <w:rPr>
+                <w:rFonts w:ascii="Arial Narrow" w:hAnsi="Arial Narrow" w:cs="Arial"/>
+                <w:sz w:val="20"/>
+                <w:szCs w:val="20"/>
+              </w:rPr>
+              <w:t xml:space="preserve">, </w:t>
+            </w:r>
+            <w:r>
+              <w:rPr>
+                <w:rFonts w:ascii="Arial Narrow" w:hAnsi="Arial Narrow" w:cs="Arial"/>
+                <w:sz w:val="20"/>
+                <w:szCs w:val="20"/>
+                <w:lang w:val="en-US"/>
+              </w:rPr>
+              <w:t>y</w:t>
+            </w:r>
+            <w:r>
+              <w:rPr>
+                <w:rFonts w:ascii="Arial Narrow" w:hAnsi="Arial Narrow" w:cs="Arial"/>
+                <w:sz w:val="20"/>
+                <w:szCs w:val="20"/>
+              </w:rPr>
+              <w:t xml:space="preserve">, </w:t>
+            </w:r>
+            <w:r>
+              <w:rPr>
+                <w:rFonts w:ascii="Arial Narrow" w:hAnsi="Arial Narrow" w:cs="Arial"/>
+                <w:sz w:val="20"/>
+                <w:szCs w:val="20"/>
+                <w:lang w:val="en-US"/>
+              </w:rPr>
+              <w:t>z</w:t>
+            </w:r>
+            <w:r>
+              <w:rPr>
+                <w:rFonts w:ascii="Arial Narrow" w:hAnsi="Arial Narrow" w:cs="Arial"/>
+                <w:sz w:val="20"/>
+                <w:szCs w:val="20"/>
+              </w:rPr>
+              <w:t xml:space="preserve"> </w:t>
+            </w:r>
+            <w:r>
+              <w:rPr>
+                <w:rFonts w:ascii="Arial Narrow" w:hAnsi="Arial Narrow" w:cs="Arial"/>
+                <w:sz w:val="20"/>
+                <w:szCs w:val="20"/>
+              </w:rPr>
+              <w:t xml:space="preserve">у </w:t>
+            </w:r>
+            <w:proofErr w:type="spellStart"/>
+            <w:r>
+              <w:rPr>
+                <w:rFonts w:ascii="Arial Narrow" w:hAnsi="Arial Narrow" w:cs="Arial"/>
+                <w:sz w:val="20"/>
+                <w:szCs w:val="20"/>
+              </w:rPr>
+              <w:t>десятковій</w:t>
+            </w:r>
+            <w:proofErr w:type="spellEnd"/>
+            <w:r>
+              <w:rPr>
+                <w:rFonts w:ascii="Arial Narrow" w:hAnsi="Arial Narrow" w:cs="Arial"/>
+                <w:sz w:val="20"/>
+                <w:szCs w:val="20"/>
+              </w:rPr>
+              <w:t xml:space="preserve"> та </w:t>
+            </w:r>
+            <w:proofErr w:type="spellStart"/>
+            <w:r>
+              <w:rPr>
+                <w:rFonts w:ascii="Arial Narrow" w:hAnsi="Arial Narrow" w:cs="Arial"/>
+                <w:sz w:val="20"/>
+                <w:szCs w:val="20"/>
+              </w:rPr>
+              <w:t>шістнадцятко</w:t>
+            </w:r>
+            <w:proofErr w:type="spellEnd"/>
+            <w:r>
+              <w:rPr>
+                <w:rFonts w:ascii="Arial Narrow" w:hAnsi="Arial Narrow" w:cs="Arial"/>
+                <w:sz w:val="20"/>
+                <w:szCs w:val="20"/>
+              </w:rPr>
+              <w:t xml:space="preserve"> </w:t>
+            </w:r>
+            <w:proofErr w:type="spellStart"/>
+            <w:r>
+              <w:rPr>
+                <w:rFonts w:ascii="Arial Narrow" w:hAnsi="Arial Narrow" w:cs="Arial"/>
+                <w:sz w:val="20"/>
+                <w:szCs w:val="20"/>
+              </w:rPr>
+              <w:t>вій</w:t>
+            </w:r>
+            <w:proofErr w:type="spellEnd"/>
+            <w:r>
+              <w:rPr>
+                <w:rFonts w:ascii="Arial Narrow" w:hAnsi="Arial Narrow" w:cs="Arial"/>
+                <w:sz w:val="20"/>
+                <w:szCs w:val="20"/>
+              </w:rPr>
+              <w:t xml:space="preserve"> системах </w:t>
+            </w:r>
+            <w:proofErr w:type="spellStart"/>
+            <w:r>
+              <w:rPr>
+                <w:rFonts w:ascii="Arial Narrow" w:hAnsi="Arial Narrow" w:cs="Arial"/>
+                <w:sz w:val="20"/>
+                <w:szCs w:val="20"/>
+              </w:rPr>
+              <w:t>числення</w:t>
+            </w:r>
+            <w:proofErr w:type="spellEnd"/>
+            <w:proofErr w:type="gramStart"/>
+            <w:r>
+              <w:rPr>
+                <w:rFonts w:ascii="Arial Narrow" w:hAnsi="Arial Narrow" w:cs="Arial"/>
+                <w:sz w:val="20"/>
+                <w:szCs w:val="20"/>
+              </w:rPr>
+              <w:t xml:space="preserve"> )</w:t>
+            </w:r>
+            <w:proofErr w:type="gramEnd"/>
+            <w:r>
+              <w:rPr>
+                <w:rFonts w:ascii="Arial Narrow" w:hAnsi="Arial Narrow" w:cs="Arial"/>
+                <w:sz w:val="20"/>
+                <w:szCs w:val="20"/>
+              </w:rPr>
+              <w:t xml:space="preserve"> </w:t>
+            </w:r>
+          </w:p>
+          <w:p>
+            <w:pPr>
+              <w:rPr>
+                <w:rFonts w:ascii="Arial Narrow" w:hAnsi="Arial Narrow" w:cs="Arial"/>
+                <w:sz w:val="20"/>
+                <w:szCs w:val="20"/>
+                <w:lang w:val="uk-UA"/>
+              </w:rPr>
+            </w:pPr>
+            <w:r>
+              <w:rPr>
+                <w:rFonts w:ascii="Arial Narrow" w:hAnsi="Arial Narrow" w:cs="Arial"/>
+                <w:sz w:val="20"/>
+                <w:szCs w:val="20"/>
+              </w:rPr>
+              <w:t>1 = 0x8p-3</w:t>
+            </w:r>
+          </w:p>
+          <w:p>
+            <w:pPr>
+              <w:rPr>
+                <w:rFonts w:ascii="Arial Narrow" w:hAnsi="Arial Narrow" w:cs="Arial"/>
+                <w:sz w:val="20"/>
+                <w:szCs w:val="20"/>
+              </w:rPr>
+            </w:pPr>
+            <w:r>
+              <w:rPr>
+                <w:rFonts w:ascii="Arial Narrow" w:hAnsi="Arial Narrow" w:cs="Arial"/>
+                <w:sz w:val="20"/>
+                <w:szCs w:val="20"/>
+              </w:rPr>
+              <w:t>0 = 0x0p+0</w:t>
+            </w:r>
+          </w:p>
+          <w:p>
+            <w:pPr>
+              <w:rPr>
+                <w:rFonts w:ascii="Arial Narrow" w:hAnsi="Arial Narrow" w:cs="Arial"/>
+                <w:sz w:val="20"/>
+                <w:szCs w:val="20"/>
+              </w:rPr>
+            </w:pPr>
+            <w:r>
+              <w:rPr>
+                <w:rFonts w:ascii="Arial Narrow" w:hAnsi="Arial Narrow" w:cs="Arial"/>
+                <w:sz w:val="20"/>
+                <w:szCs w:val="20"/>
+              </w:rPr>
+              <w:t>0 = 0x0p+0</w:t>
+            </w:r>
+          </w:p>
+          <w:p>
+            <w:pPr>
+              <w:rPr>
+                <w:rFonts w:ascii="Arial Narrow" w:hAnsi="Arial Narrow" w:cs="Arial"/>
+                <w:sz w:val="20"/>
+                <w:szCs w:val="20"/>
+                <w:lang w:eastAsia="uk-UA"/>
+              </w:rPr>
+            </w:pPr>
+            <w:proofErr w:type="spellStart"/>
+            <w:r>
+              <w:rPr>
+                <w:rFonts w:ascii="Arial Narrow" w:hAnsi="Arial Narrow" w:cs="Arial"/>
+                <w:sz w:val="20"/>
+                <w:szCs w:val="20"/>
+              </w:rPr>
+              <w:t>Повідомлення</w:t>
+            </w:r>
+            <w:proofErr w:type="spellEnd"/>
+            <w:r>
+              <w:rPr>
+                <w:rFonts w:ascii="Arial Narrow" w:hAnsi="Arial Narrow" w:cs="Arial"/>
+                <w:sz w:val="20"/>
+                <w:szCs w:val="20"/>
+              </w:rPr>
+              <w:t xml:space="preserve"> </w:t>
+            </w:r>
+            <w:proofErr w:type="spellStart"/>
+            <w:r>
+              <w:rPr>
+                <w:rFonts w:ascii="Arial Narrow" w:hAnsi="Arial Narrow" w:cs="Arial"/>
+                <w:sz w:val="20"/>
+                <w:szCs w:val="20"/>
+              </w:rPr>
+              <w:t>зі</w:t>
+            </w:r>
+            <w:proofErr w:type="spellEnd"/>
+            <w:r>
+              <w:rPr>
+                <w:rFonts w:ascii="Arial Narrow" w:hAnsi="Arial Narrow" w:cs="Arial"/>
+                <w:sz w:val="20"/>
+                <w:szCs w:val="20"/>
+              </w:rPr>
+              <w:t xml:space="preserve"> </w:t>
+            </w:r>
+            <w:proofErr w:type="spellStart"/>
+            <w:r>
+              <w:rPr>
+                <w:rFonts w:ascii="Arial Narrow" w:hAnsi="Arial Narrow" w:cs="Arial"/>
+                <w:sz w:val="20"/>
+                <w:szCs w:val="20"/>
+              </w:rPr>
+              <w:t>значенням</w:t>
+            </w:r>
+            <w:proofErr w:type="spellEnd"/>
+            <w:r>
+              <w:rPr>
+                <w:rFonts w:ascii="Arial Narrow" w:hAnsi="Arial Narrow" w:cs="Arial"/>
+                <w:sz w:val="20"/>
+                <w:szCs w:val="20"/>
+              </w:rPr>
+              <w:t xml:space="preserve"> </w:t>
+            </w:r>
+            <w:r>
+              <w:rPr>
+                <w:rFonts w:ascii="Arial Narrow" w:hAnsi="Arial Narrow" w:cs="Arial"/>
+                <w:sz w:val="20"/>
+                <w:szCs w:val="20"/>
+                <w:lang w:val="en-US"/>
+              </w:rPr>
+              <w:t>S</w:t>
+            </w:r>
+            <w:r>
+              <w:rPr>
+                <w:rFonts w:ascii="Arial Narrow" w:hAnsi="Arial Narrow" w:cs="Arial"/>
+                <w:sz w:val="20"/>
+                <w:szCs w:val="20"/>
+              </w:rPr>
+              <w:t xml:space="preserve"> = 4.14</w:t>
+            </w:r>
+          </w:p>
+        </w:tc>
+        <w:tc>
+          <w:tcPr>
+            <w:tcW w:w="1769" w:type="dxa"/>
+            <w:tcBorders>
+              <w:top w:val="single" w:sz="18" w:space="0" w:color="999999"/>
+              <w:left w:val="single" w:sz="18" w:space="0" w:color="999999"/>
+              <w:bottom w:val="single" w:sz="18" w:space="0" w:color="999999"/>
+              <w:right w:val="single" w:sz="18" w:space="0" w:color="999999"/>
+            </w:tcBorders>
+            <w:vAlign w:val="center"/>
+            <w:hideMark/>
+          </w:tcPr>
+          <w:p>
+            <w:pPr>
+              <w:jc w:val="center"/>
+              <w:rPr>
+                <w:rFonts w:ascii="Arial Narrow" w:hAnsi="Arial Narrow" w:cs="Arial"/>
+                <w:sz w:val="20"/>
+                <w:szCs w:val="20"/>
+                <w:lang w:val="en-US" w:eastAsia="uk-UA"/>
+              </w:rPr>
+            </w:pPr>
+            <w:r>
+              <w:rPr>
+                <w:rFonts w:ascii="Arial Narrow" w:hAnsi="Arial Narrow" w:cs="Arial"/>
+                <w:sz w:val="20"/>
+                <w:szCs w:val="20"/>
+                <w:lang w:val="en-US"/>
+              </w:rPr>
+              <w:t>Passed</w:t>
+            </w:r>
+          </w:p>
+        </w:tc>
+      </w:tr>
+    </w:tbl>
+    <w:p>
+      <w:pPr>
+        <w:pStyle w:val="Standard"/>
+        <w:rPr>
+          <w:rFonts w:ascii="Times New Roman" w:eastAsia="Times New Roman" w:hAnsi="Times New Roman" w:cs="Times New Roman"/>
+          <w:sz w:val="28"/>
+          <w:szCs w:val="28"/>
+        </w:rPr>
+      </w:pPr>
+    </w:p>
+    <w:p>
+      <w:pPr>
+        <w:pStyle w:val="Standard"/>
+        <w:rPr>
+          <w:rFonts w:ascii="Times New Roman" w:eastAsia="Times New Roman" w:hAnsi="Times New Roman" w:cs="Times New Roman"/>
+          <w:b/>
+          <w:sz w:val="28"/>
+          <w:szCs w:val="28"/>
+          <w:lang w:val="ru-RU"/>
+        </w:rPr>
+      </w:pPr>
+      <w:r>
+        <w:rPr>
+          <w:rFonts w:ascii="Times New Roman" w:eastAsia="Times New Roman" w:hAnsi="Times New Roman" w:cs="Times New Roman"/>
+          <w:b/>
+          <w:sz w:val="28"/>
+          <w:szCs w:val="28"/>
+          <w:lang w:val="uk-UA"/>
+        </w:rPr>
+        <w:t>Додаток В.</w:t>
+      </w:r>
+      <w:r>
+        <w:rPr>
+          <w:rFonts w:ascii="Times New Roman" w:eastAsia="Times New Roman" w:hAnsi="Times New Roman" w:cs="Times New Roman"/>
+          <w:b/>
+          <w:sz w:val="28"/>
+          <w:szCs w:val="28"/>
+          <w:lang w:val="ru-RU"/>
+        </w:rPr>
+        <w:t>2</w:t>
+      </w:r>
+      <w:r>
+        <w:rPr>
+          <w:rFonts w:ascii="Times New Roman" w:eastAsia="Times New Roman" w:hAnsi="Times New Roman" w:cs="Times New Roman"/>
+          <w:b/>
+          <w:sz w:val="28"/>
+          <w:szCs w:val="28"/>
+          <w:lang w:val="uk-UA"/>
+        </w:rPr>
+        <w:t xml:space="preserve"> –</w:t>
+      </w:r>
+      <w:r>
+        <w:rPr>
+          <w:rFonts w:ascii="Times New Roman" w:eastAsia="Times New Roman" w:hAnsi="Times New Roman" w:cs="Times New Roman"/>
+          <w:b/>
+          <w:sz w:val="28"/>
+          <w:szCs w:val="28"/>
+          <w:lang w:val="uk-UA"/>
+        </w:rPr>
+        <w:t xml:space="preserve"> Код програмного забезпечення </w:t>
+      </w:r>
+      <w:proofErr w:type="spellStart"/>
+      <w:r>
+        <w:rPr>
+          <w:rFonts w:ascii="Times New Roman" w:eastAsia="Times New Roman" w:hAnsi="Times New Roman" w:cs="Times New Roman"/>
+          <w:b/>
+          <w:sz w:val="28"/>
+          <w:szCs w:val="28"/>
+        </w:rPr>
+        <w:t>Nebesnyi</w:t>
+      </w:r>
+      <w:proofErr w:type="spellEnd"/>
+      <w:r>
+        <w:rPr>
+          <w:rFonts w:ascii="Times New Roman" w:eastAsia="Times New Roman" w:hAnsi="Times New Roman" w:cs="Times New Roman"/>
+          <w:b/>
+          <w:sz w:val="28"/>
+          <w:szCs w:val="28"/>
+          <w:lang w:val="ru-RU"/>
+        </w:rPr>
+        <w:t>-</w:t>
+      </w:r>
+      <w:r>
+        <w:rPr>
+          <w:rFonts w:ascii="Times New Roman" w:eastAsia="Times New Roman" w:hAnsi="Times New Roman" w:cs="Times New Roman"/>
+          <w:b/>
+          <w:sz w:val="28"/>
+          <w:szCs w:val="28"/>
+        </w:rPr>
+        <w:t>task</w:t>
+      </w:r>
+      <w:r>
+        <w:rPr>
+          <w:rFonts w:ascii="Times New Roman" w:eastAsia="Times New Roman" w:hAnsi="Times New Roman" w:cs="Times New Roman"/>
+          <w:b/>
+          <w:sz w:val="28"/>
+          <w:szCs w:val="28"/>
+          <w:lang w:val="ru-RU"/>
+        </w:rPr>
+        <w:t>.</w:t>
+      </w:r>
+      <w:r>
+        <w:rPr>
+          <w:rFonts w:ascii="Times New Roman" w:eastAsia="Times New Roman" w:hAnsi="Times New Roman" w:cs="Times New Roman"/>
+          <w:b/>
+          <w:sz w:val="28"/>
+          <w:szCs w:val="28"/>
+        </w:rPr>
+        <w:t>exe</w:t>
+      </w:r>
+    </w:p>
+    <w:p>
+      <w:pPr>
+        <w:pStyle w:val="Standard"/>
+        <w:rPr>
+          <w:rFonts w:ascii="Times New Roman" w:eastAsia="Times New Roman" w:hAnsi="Times New Roman" w:cs="Times New Roman"/>
+          <w:sz w:val="28"/>
+          <w:szCs w:val="28"/>
+        </w:rPr>
+      </w:pPr>
+    </w:p>
+    <w:p>
+      <w:pPr>
+        <w:pStyle w:val="Standard"/>
+        <w:rPr>
+          <w:rFonts w:ascii="Times New Roman" w:eastAsia="Times New Roman" w:hAnsi="Times New Roman" w:cs="Times New Roman"/>
+          <w:sz w:val="28"/>
+          <w:szCs w:val="28"/>
+        </w:rPr>
+      </w:pPr>
+      <w:r>
+        <w:rPr>
+          <w:rFonts w:ascii="Times New Roman" w:eastAsia="Times New Roman" w:hAnsi="Times New Roman" w:cs="Times New Roman"/>
+          <w:sz w:val="28"/>
+          <w:szCs w:val="28"/>
+        </w:rPr>
+        <w:t>#include &lt;</w:t>
+      </w:r>
+      <w:proofErr w:type="spellStart"/>
+      <w:r>
+        <w:rPr>
+          <w:rFonts w:ascii="Times New Roman" w:eastAsia="Times New Roman" w:hAnsi="Times New Roman" w:cs="Times New Roman"/>
+          <w:sz w:val="28"/>
+          <w:szCs w:val="28"/>
+        </w:rPr>
+        <w:t>iostream</w:t>
+      </w:r>
+      <w:proofErr w:type="spellEnd"/>
+      <w:r>
+        <w:rPr>
+          <w:rFonts w:ascii="Times New Roman" w:eastAsia="Times New Roman" w:hAnsi="Times New Roman" w:cs="Times New Roman"/>
+          <w:sz w:val="28"/>
+          <w:szCs w:val="28"/>
+        </w:rPr>
+        <w:t>&gt;</w:t>
+      </w:r>
+    </w:p>
+    <w:p>
+      <w:pPr>
+        <w:pStyle w:val="Standard"/>
+        <w:rPr>
+          <w:rFonts w:ascii="Times New Roman" w:eastAsia="Times New Roman" w:hAnsi="Times New Roman" w:cs="Times New Roman"/>
+          <w:sz w:val="28"/>
+          <w:szCs w:val="28"/>
+        </w:rPr>
+      </w:pPr>
+      <w:r>
+        <w:rPr>
+          <w:rFonts w:ascii="Times New Roman" w:eastAsia="Times New Roman" w:hAnsi="Times New Roman" w:cs="Times New Roman"/>
+          <w:sz w:val="28"/>
+          <w:szCs w:val="28"/>
+        </w:rPr>
+        <w:t>#include &lt;</w:t>
+      </w:r>
+      <w:proofErr w:type="spellStart"/>
+      <w:r>
+        <w:rPr>
+          <w:rFonts w:ascii="Times New Roman" w:eastAsia="Times New Roman" w:hAnsi="Times New Roman" w:cs="Times New Roman"/>
+          <w:sz w:val="28"/>
+          <w:szCs w:val="28"/>
+        </w:rPr>
+        <w:t>iomanip</w:t>
+      </w:r>
+      <w:proofErr w:type="spellEnd"/>
+      <w:r>
+        <w:rPr>
+          <w:rFonts w:ascii="Times New Roman" w:eastAsia="Times New Roman" w:hAnsi="Times New Roman" w:cs="Times New Roman"/>
+          <w:sz w:val="28"/>
+          <w:szCs w:val="28"/>
+        </w:rPr>
+        <w:t>&gt;</w:t>
+      </w:r>
+    </w:p>
+    <w:p>
+      <w:pPr>
+        <w:pStyle w:val="Standard"/>
+        <w:rPr>
+          <w:rFonts w:ascii="Times New Roman" w:eastAsia="Times New Roman" w:hAnsi="Times New Roman" w:cs="Times New Roman"/>
+          <w:sz w:val="28"/>
+          <w:szCs w:val="28"/>
+        </w:rPr>
+      </w:pPr>
+      <w:r>
+        <w:rPr>
+          <w:rFonts w:ascii="Times New Roman" w:eastAsia="Times New Roman" w:hAnsi="Times New Roman" w:cs="Times New Roman"/>
+          <w:sz w:val="28"/>
+          <w:szCs w:val="28"/>
+        </w:rPr>
+        <w:t>#include &lt;</w:t>
+      </w:r>
+      <w:proofErr w:type="spellStart"/>
+      <w:r>
+        <w:rPr>
+          <w:rFonts w:ascii="Times New Roman" w:eastAsia="Times New Roman" w:hAnsi="Times New Roman" w:cs="Times New Roman"/>
+          <w:sz w:val="28"/>
+          <w:szCs w:val="28"/>
+        </w:rPr>
+        <w:t>windows.h</w:t>
+      </w:r>
+      <w:proofErr w:type="spellEnd"/>
+      <w:r>
+        <w:rPr>
+          <w:rFonts w:ascii="Times New Roman" w:eastAsia="Times New Roman" w:hAnsi="Times New Roman" w:cs="Times New Roman"/>
+          <w:sz w:val="28"/>
+          <w:szCs w:val="28"/>
+        </w:rPr>
+        <w:t>&gt;</w:t>
+      </w:r>
+    </w:p>
+    <w:p>
+      <w:pPr>
+        <w:pStyle w:val="Standard"/>
+        <w:rPr>
+          <w:rFonts w:ascii="Times New Roman" w:eastAsia="Times New Roman" w:hAnsi="Times New Roman" w:cs="Times New Roman"/>
+          <w:sz w:val="28"/>
+          <w:szCs w:val="28"/>
+        </w:rPr>
+      </w:pPr>
+    </w:p>
+    <w:p>
+      <w:pPr>
+        <w:pStyle w:val="Standard"/>
+        <w:rPr>
+          <w:rFonts w:ascii="Times New Roman" w:eastAsia="Times New Roman" w:hAnsi="Times New Roman" w:cs="Times New Roman"/>
+          <w:sz w:val="28"/>
+          <w:szCs w:val="28"/>
+        </w:rPr>
+      </w:pPr>
+      <w:r>
+        <w:rPr>
+          <w:rFonts w:ascii="Times New Roman" w:eastAsia="Times New Roman" w:hAnsi="Times New Roman" w:cs="Times New Roman"/>
+          <w:sz w:val="28"/>
+          <w:szCs w:val="28"/>
+        </w:rPr>
+        <w:t>#include "</w:t>
+      </w:r>
+      <w:proofErr w:type="spellStart"/>
+      <w:r>
+        <w:rPr>
+          <w:rFonts w:ascii="Times New Roman" w:eastAsia="Times New Roman" w:hAnsi="Times New Roman" w:cs="Times New Roman"/>
+          <w:sz w:val="28"/>
+          <w:szCs w:val="28"/>
+        </w:rPr>
+        <w:t>ModulesNebesnyi.h</w:t>
+      </w:r>
+      <w:proofErr w:type="spellEnd"/>
+      <w:r>
+        <w:rPr>
+          <w:rFonts w:ascii="Times New Roman" w:eastAsia="Times New Roman" w:hAnsi="Times New Roman" w:cs="Times New Roman"/>
+          <w:sz w:val="28"/>
+          <w:szCs w:val="28"/>
+        </w:rPr>
+        <w:t>"</w:t>
+      </w:r>
+    </w:p>
+    <w:p>
+      <w:pPr>
+        <w:pStyle w:val="Standard"/>
+        <w:rPr>
+          <w:rFonts w:ascii="Times New Roman" w:eastAsia="Times New Roman" w:hAnsi="Times New Roman" w:cs="Times New Roman"/>
+          <w:sz w:val="28"/>
+          <w:szCs w:val="28"/>
+        </w:rPr>
+      </w:pPr>
+    </w:p>
+    <w:p>
+      <w:pPr>
+        <w:pStyle w:val="Standard"/>
+        <w:rPr>
+          <w:rFonts w:ascii="Times New Roman" w:eastAsia="Times New Roman" w:hAnsi="Times New Roman" w:cs="Times New Roman"/>
+          <w:sz w:val="28"/>
+          <w:szCs w:val="28"/>
+        </w:rPr>
+      </w:pPr>
+      <w:proofErr w:type="gramStart"/>
+      <w:r>
+        <w:rPr>
+          <w:rFonts w:ascii="Times New Roman" w:eastAsia="Times New Roman" w:hAnsi="Times New Roman" w:cs="Times New Roman"/>
+          <w:sz w:val="28"/>
+          <w:szCs w:val="28"/>
+        </w:rPr>
+        <w:t>using</w:t>
+      </w:r>
+      <w:proofErr w:type="gramEnd"/>
+      <w:r>
+        <w:rPr>
+          <w:rFonts w:ascii="Times New Roman" w:eastAsia="Times New Roman" w:hAnsi="Times New Roman" w:cs="Times New Roman"/>
+          <w:sz w:val="28"/>
+          <w:szCs w:val="28"/>
+        </w:rPr>
+        <w:t xml:space="preserve"> namespace </w:t>
+      </w:r>
+      <w:proofErr w:type="spellStart"/>
+      <w:r>
+        <w:rPr>
+          <w:rFonts w:ascii="Times New Roman" w:eastAsia="Times New Roman" w:hAnsi="Times New Roman" w:cs="Times New Roman"/>
+          <w:sz w:val="28"/>
+          <w:szCs w:val="28"/>
+        </w:rPr>
+        <w:t>std</w:t>
+      </w:r>
+      <w:proofErr w:type="spellEnd"/>
+      <w:r>
+        <w:rPr>
+          <w:rFonts w:ascii="Times New Roman" w:eastAsia="Times New Roman" w:hAnsi="Times New Roman" w:cs="Times New Roman"/>
+          <w:sz w:val="28"/>
+          <w:szCs w:val="28"/>
+        </w:rPr>
+        <w:t>;</w:t>
+      </w:r>
+    </w:p>
+    <w:p>
+      <w:pPr>
+        <w:pStyle w:val="Standard"/>
+        <w:rPr>
+          <w:rFonts w:ascii="Times New Roman" w:eastAsia="Times New Roman" w:hAnsi="Times New Roman" w:cs="Times New Roman"/>
+          <w:sz w:val="28"/>
+          <w:szCs w:val="28"/>
+        </w:rPr>
+      </w:pPr>
+    </w:p>
+    <w:p>
+      <w:pPr>
+        <w:pStyle w:val="Standard"/>
+        <w:rPr>
+          <w:rFonts w:ascii="Times New Roman" w:eastAsia="Times New Roman" w:hAnsi="Times New Roman" w:cs="Times New Roman"/>
+          <w:sz w:val="28"/>
+          <w:szCs w:val="28"/>
+        </w:rPr>
+      </w:pPr>
+      <w:proofErr w:type="gramStart"/>
+      <w:r>
+        <w:rPr>
+          <w:rFonts w:ascii="Times New Roman" w:eastAsia="Times New Roman" w:hAnsi="Times New Roman" w:cs="Times New Roman"/>
+          <w:sz w:val="28"/>
+          <w:szCs w:val="28"/>
+        </w:rPr>
+        <w:t>void</w:t>
+      </w:r>
+      <w:proofErr w:type="gramEnd"/>
+      <w:r>
+        <w:rPr>
+          <w:rFonts w:ascii="Times New Roman" w:eastAsia="Times New Roman" w:hAnsi="Times New Roman" w:cs="Times New Roman"/>
+          <w:sz w:val="28"/>
+          <w:szCs w:val="28"/>
+        </w:rPr>
+        <w:t xml:space="preserve"> </w:t>
+      </w:r>
+      <w:proofErr w:type="spellStart"/>
+      <w:r>
+        <w:rPr>
+          <w:rFonts w:ascii="Times New Roman" w:eastAsia="Times New Roman" w:hAnsi="Times New Roman" w:cs="Times New Roman"/>
+          <w:sz w:val="28"/>
+          <w:szCs w:val="28"/>
+        </w:rPr>
+        <w:t>dev_information</w:t>
+      </w:r>
+      <w:proofErr w:type="spellEnd"/>
+      <w:r>
+        <w:rPr>
+          <w:rFonts w:ascii="Times New Roman" w:eastAsia="Times New Roman" w:hAnsi="Times New Roman" w:cs="Times New Roman"/>
+          <w:sz w:val="28"/>
+          <w:szCs w:val="28"/>
+        </w:rPr>
+        <w:t>()</w:t>
+      </w:r>
+    </w:p>
+    <w:p>
+      <w:pPr>
+        <w:pStyle w:val="Standard"/>
+        <w:rPr>
+          <w:rFonts w:ascii="Times New Roman" w:eastAsia="Times New Roman" w:hAnsi="Times New Roman" w:cs="Times New Roman"/>
+          <w:sz w:val="28"/>
+          <w:szCs w:val="28"/>
+        </w:rPr>
+      </w:pPr>
+      <w:r>
+        <w:rPr>
+          <w:rFonts w:ascii="Times New Roman" w:eastAsia="Times New Roman" w:hAnsi="Times New Roman" w:cs="Times New Roman"/>
+          <w:sz w:val="28"/>
+          <w:szCs w:val="28"/>
+        </w:rPr>
+        <w:t>{</w:t>
+      </w:r>
+    </w:p>
+    <w:p>
+      <w:pPr>
+        <w:pStyle w:val="Standard"/>
+        <w:rPr>
+          <w:rFonts w:ascii="Times New Roman" w:eastAsia="Times New Roman" w:hAnsi="Times New Roman" w:cs="Times New Roman"/>
+          <w:sz w:val="28"/>
+          <w:szCs w:val="28"/>
+        </w:rPr>
+      </w:pPr>
+      <w:r>
+        <w:rPr>
+          <w:rFonts w:ascii="Times New Roman" w:eastAsia="Times New Roman" w:hAnsi="Times New Roman" w:cs="Times New Roman"/>
+          <w:sz w:val="28"/>
+          <w:szCs w:val="28"/>
+        </w:rPr>
+        <w:t xml:space="preserve">    </w:t>
+      </w:r>
+      <w:proofErr w:type="spellStart"/>
+      <w:proofErr w:type="gramStart"/>
+      <w:r>
+        <w:rPr>
+          <w:rFonts w:ascii="Times New Roman" w:eastAsia="Times New Roman" w:hAnsi="Times New Roman" w:cs="Times New Roman"/>
+          <w:sz w:val="28"/>
+          <w:szCs w:val="28"/>
+        </w:rPr>
+        <w:t>cout</w:t>
+      </w:r>
+      <w:proofErr w:type="spellEnd"/>
+      <w:proofErr w:type="gramEnd"/>
+      <w:r>
+        <w:rPr>
+          <w:rFonts w:ascii="Times New Roman" w:eastAsia="Times New Roman" w:hAnsi="Times New Roman" w:cs="Times New Roman"/>
+          <w:sz w:val="28"/>
+          <w:szCs w:val="28"/>
+        </w:rPr>
+        <w:t xml:space="preserve"> &lt;&lt; " ---------------------------------------------------------------------------- " &lt;&lt; </w:t>
+      </w:r>
+      <w:proofErr w:type="spellStart"/>
+      <w:r>
+        <w:rPr>
+          <w:rFonts w:ascii="Times New Roman" w:eastAsia="Times New Roman" w:hAnsi="Times New Roman" w:cs="Times New Roman"/>
+          <w:sz w:val="28"/>
+          <w:szCs w:val="28"/>
+        </w:rPr>
+        <w:t>endl</w:t>
+      </w:r>
+      <w:proofErr w:type="spellEnd"/>
+      <w:r>
+        <w:rPr>
+          <w:rFonts w:ascii="Times New Roman" w:eastAsia="Times New Roman" w:hAnsi="Times New Roman" w:cs="Times New Roman"/>
+          <w:sz w:val="28"/>
+          <w:szCs w:val="28"/>
+        </w:rPr>
+        <w:t>;</w:t>
+      </w:r>
+    </w:p>
+    <w:p>
+      <w:pPr>
+        <w:pStyle w:val="Standard"/>
+        <w:rPr>
+          <w:rFonts w:ascii="Times New Roman" w:eastAsia="Times New Roman" w:hAnsi="Times New Roman" w:cs="Times New Roman"/>
+          <w:sz w:val="28"/>
+          <w:szCs w:val="28"/>
+          <w:lang w:val="ru-RU"/>
+        </w:rPr>
+      </w:pPr>
+      <w:r>
+        <w:rPr>
+          <w:rFonts w:ascii="Times New Roman" w:eastAsia="Times New Roman" w:hAnsi="Times New Roman" w:cs="Times New Roman"/>
+          <w:sz w:val="28"/>
+          <w:szCs w:val="28"/>
+        </w:rPr>
+        <w:t xml:space="preserve">    </w:t>
+      </w:r>
+      <w:proofErr w:type="spellStart"/>
+      <w:proofErr w:type="gramStart"/>
+      <w:r>
+        <w:rPr>
+          <w:rFonts w:ascii="Times New Roman" w:eastAsia="Times New Roman" w:hAnsi="Times New Roman" w:cs="Times New Roman"/>
+          <w:sz w:val="28"/>
+          <w:szCs w:val="28"/>
+        </w:rPr>
+        <w:t>cout</w:t>
+      </w:r>
+      <w:proofErr w:type="spellEnd"/>
+      <w:proofErr w:type="gramEnd"/>
+      <w:r>
+        <w:rPr>
+          <w:rFonts w:ascii="Times New Roman" w:eastAsia="Times New Roman" w:hAnsi="Times New Roman" w:cs="Times New Roman"/>
+          <w:sz w:val="28"/>
+          <w:szCs w:val="28"/>
+          <w:lang w:val="ru-RU"/>
+        </w:rPr>
+        <w:t xml:space="preserve"> &lt;&lt; "| Даний застосунок розроблено студентом центральноукраїнського національного |" &lt;&lt; </w:t>
+      </w:r>
+      <w:proofErr w:type="spellStart"/>
+      <w:r>
+        <w:rPr>
+          <w:rFonts w:ascii="Times New Roman" w:eastAsia="Times New Roman" w:hAnsi="Times New Roman" w:cs="Times New Roman"/>
+          <w:sz w:val="28"/>
+          <w:szCs w:val="28"/>
+        </w:rPr>
+        <w:t>endl</w:t>
+      </w:r>
+      <w:proofErr w:type="spellEnd"/>
+      <w:r>
+        <w:rPr>
+          <w:rFonts w:ascii="Times New Roman" w:eastAsia="Times New Roman" w:hAnsi="Times New Roman" w:cs="Times New Roman"/>
+          <w:sz w:val="28"/>
+          <w:szCs w:val="28"/>
+          <w:lang w:val="ru-RU"/>
+        </w:rPr>
+        <w:t>;</w:t>
+      </w:r>
+    </w:p>
+    <w:p>
+      <w:pPr>
+        <w:pStyle w:val="Standard"/>
+        <w:rPr>
+          <w:rFonts w:ascii="Times New Roman" w:eastAsia="Times New Roman" w:hAnsi="Times New Roman" w:cs="Times New Roman"/>
+          <w:sz w:val="28"/>
+          <w:szCs w:val="28"/>
+        </w:rPr>
+      </w:pPr>
+      <w:r>
+        <w:rPr>
+          <w:rFonts w:ascii="Times New Roman" w:eastAsia="Times New Roman" w:hAnsi="Times New Roman" w:cs="Times New Roman"/>
+          <w:sz w:val="28"/>
+          <w:szCs w:val="28"/>
+          <w:lang w:val="ru-RU"/>
+        </w:rPr>
+        <w:t xml:space="preserve">    </w:t>
+      </w:r>
+      <w:proofErr w:type="spellStart"/>
+      <w:proofErr w:type="gramStart"/>
+      <w:r>
+        <w:rPr>
+          <w:rFonts w:ascii="Times New Roman" w:eastAsia="Times New Roman" w:hAnsi="Times New Roman" w:cs="Times New Roman"/>
+          <w:sz w:val="28"/>
+          <w:szCs w:val="28"/>
+        </w:rPr>
+        <w:t>cout</w:t>
+      </w:r>
+      <w:proofErr w:type="spellEnd"/>
+      <w:proofErr w:type="gramEnd"/>
+      <w:r>
+        <w:rPr>
+          <w:rFonts w:ascii="Times New Roman" w:eastAsia="Times New Roman" w:hAnsi="Times New Roman" w:cs="Times New Roman"/>
+          <w:sz w:val="28"/>
+          <w:szCs w:val="28"/>
+          <w:lang w:val="ru-RU"/>
+        </w:rPr>
+        <w:t xml:space="preserve"> &lt;&lt; "| технічного університету Небесним Андрієм Вадимовичем 24 березня 2021 року. </w:t>
+      </w:r>
+      <w:r>
+        <w:rPr>
+          <w:rFonts w:ascii="Times New Roman" w:eastAsia="Times New Roman" w:hAnsi="Times New Roman" w:cs="Times New Roman"/>
+          <w:sz w:val="28"/>
+          <w:szCs w:val="28"/>
+        </w:rPr>
+        <w:t xml:space="preserve">|" &lt;&lt; </w:t>
+      </w:r>
+      <w:proofErr w:type="spellStart"/>
+      <w:r>
+        <w:rPr>
+          <w:rFonts w:ascii="Times New Roman" w:eastAsia="Times New Roman" w:hAnsi="Times New Roman" w:cs="Times New Roman"/>
+          <w:sz w:val="28"/>
+          <w:szCs w:val="28"/>
+        </w:rPr>
+        <w:t>endl</w:t>
+      </w:r>
+      <w:proofErr w:type="spellEnd"/>
+      <w:r>
+        <w:rPr>
+          <w:rFonts w:ascii="Times New Roman" w:eastAsia="Times New Roman" w:hAnsi="Times New Roman" w:cs="Times New Roman"/>
+          <w:sz w:val="28"/>
+          <w:szCs w:val="28"/>
+        </w:rPr>
+        <w:t>;</w:t>
+      </w:r>
+    </w:p>
+    <w:p>
+      <w:pPr>
+        <w:pStyle w:val="Standard"/>
+        <w:rPr>
+          <w:rFonts w:ascii="Times New Roman" w:eastAsia="Times New Roman" w:hAnsi="Times New Roman" w:cs="Times New Roman"/>
+          <w:sz w:val="28"/>
+          <w:szCs w:val="28"/>
+        </w:rPr>
+      </w:pPr>
+      <w:r>
+        <w:rPr>
+          <w:rFonts w:ascii="Times New Roman" w:eastAsia="Times New Roman" w:hAnsi="Times New Roman" w:cs="Times New Roman"/>
+          <w:sz w:val="28"/>
+          <w:szCs w:val="28"/>
+        </w:rPr>
+        <w:t xml:space="preserve">    </w:t>
+      </w:r>
+      <w:proofErr w:type="spellStart"/>
+      <w:proofErr w:type="gramStart"/>
+      <w:r>
+        <w:rPr>
+          <w:rFonts w:ascii="Times New Roman" w:eastAsia="Times New Roman" w:hAnsi="Times New Roman" w:cs="Times New Roman"/>
+          <w:sz w:val="28"/>
+          <w:szCs w:val="28"/>
+        </w:rPr>
+        <w:t>cout</w:t>
+      </w:r>
+      <w:proofErr w:type="spellEnd"/>
+      <w:proofErr w:type="gramEnd"/>
+      <w:r>
+        <w:rPr>
+          <w:rFonts w:ascii="Times New Roman" w:eastAsia="Times New Roman" w:hAnsi="Times New Roman" w:cs="Times New Roman"/>
+          <w:sz w:val="28"/>
+          <w:szCs w:val="28"/>
+        </w:rPr>
+        <w:t xml:space="preserve"> &lt;&lt; " ---------------------------©ALL_RIGHTS_ARE_RESERVED-------------------------" &lt;&lt; </w:t>
+      </w:r>
+      <w:proofErr w:type="spellStart"/>
+      <w:r>
+        <w:rPr>
+          <w:rFonts w:ascii="Times New Roman" w:eastAsia="Times New Roman" w:hAnsi="Times New Roman" w:cs="Times New Roman"/>
+          <w:sz w:val="28"/>
+          <w:szCs w:val="28"/>
+        </w:rPr>
+        <w:t>endl</w:t>
+      </w:r>
+      <w:proofErr w:type="spellEnd"/>
+      <w:r>
+        <w:rPr>
+          <w:rFonts w:ascii="Times New Roman" w:eastAsia="Times New Roman" w:hAnsi="Times New Roman" w:cs="Times New Roman"/>
+          <w:sz w:val="28"/>
+          <w:szCs w:val="28"/>
+        </w:rPr>
+        <w:t>;</w:t>
+      </w:r>
+    </w:p>
+    <w:p>
+      <w:pPr>
+        <w:pStyle w:val="Standard"/>
+        <w:rPr>
+          <w:rFonts w:ascii="Times New Roman" w:eastAsia="Times New Roman" w:hAnsi="Times New Roman" w:cs="Times New Roman"/>
+          <w:sz w:val="28"/>
+          <w:szCs w:val="28"/>
+        </w:rPr>
+      </w:pPr>
+      <w:r>
+        <w:rPr>
+          <w:rFonts w:ascii="Times New Roman" w:eastAsia="Times New Roman" w:hAnsi="Times New Roman" w:cs="Times New Roman"/>
+          <w:sz w:val="28"/>
+          <w:szCs w:val="28"/>
+        </w:rPr>
+        <w:t>}</w:t>
+      </w:r>
+    </w:p>
+    <w:p>
+      <w:pPr>
+        <w:pStyle w:val="Standard"/>
+        <w:rPr>
+          <w:rFonts w:ascii="Times New Roman" w:eastAsia="Times New Roman" w:hAnsi="Times New Roman" w:cs="Times New Roman"/>
+          <w:sz w:val="28"/>
+          <w:szCs w:val="28"/>
+        </w:rPr>
+      </w:pPr>
+    </w:p>
+    <w:p>
+      <w:pPr>
+        <w:pStyle w:val="Standard"/>
+        <w:rPr>
+          <w:rFonts w:ascii="Times New Roman" w:eastAsia="Times New Roman" w:hAnsi="Times New Roman" w:cs="Times New Roman"/>
+          <w:sz w:val="28"/>
+          <w:szCs w:val="28"/>
+        </w:rPr>
+      </w:pPr>
+      <w:proofErr w:type="spellStart"/>
+      <w:proofErr w:type="gramStart"/>
+      <w:r>
+        <w:rPr>
+          <w:rFonts w:ascii="Times New Roman" w:eastAsia="Times New Roman" w:hAnsi="Times New Roman" w:cs="Times New Roman"/>
+          <w:sz w:val="28"/>
+          <w:szCs w:val="28"/>
+        </w:rPr>
+        <w:t>int</w:t>
+      </w:r>
+      <w:proofErr w:type="spellEnd"/>
+      <w:proofErr w:type="gramEnd"/>
+      <w:r>
+        <w:rPr>
+          <w:rFonts w:ascii="Times New Roman" w:eastAsia="Times New Roman" w:hAnsi="Times New Roman" w:cs="Times New Roman"/>
+          <w:sz w:val="28"/>
+          <w:szCs w:val="28"/>
+        </w:rPr>
+        <w:t xml:space="preserve"> </w:t>
+      </w:r>
+      <w:proofErr w:type="spellStart"/>
+      <w:r>
+        <w:rPr>
+          <w:rFonts w:ascii="Times New Roman" w:eastAsia="Times New Roman" w:hAnsi="Times New Roman" w:cs="Times New Roman"/>
+          <w:sz w:val="28"/>
+          <w:szCs w:val="28"/>
+        </w:rPr>
+        <w:t>bool_operation</w:t>
+      </w:r>
+      <w:proofErr w:type="spellEnd"/>
+      <w:r>
+        <w:rPr>
+          <w:rFonts w:ascii="Times New Roman" w:eastAsia="Times New Roman" w:hAnsi="Times New Roman" w:cs="Times New Roman"/>
+          <w:sz w:val="28"/>
+          <w:szCs w:val="28"/>
+        </w:rPr>
+        <w:t>(char a, char b)</w:t>
+      </w:r>
+    </w:p>
+    <w:p>
+      <w:pPr>
+        <w:pStyle w:val="Standard"/>
+        <w:rPr>
+          <w:rFonts w:ascii="Times New Roman" w:eastAsia="Times New Roman" w:hAnsi="Times New Roman" w:cs="Times New Roman"/>
+          <w:sz w:val="28"/>
+          <w:szCs w:val="28"/>
+        </w:rPr>
+      </w:pPr>
+      <w:r>
+        <w:rPr>
+          <w:rFonts w:ascii="Times New Roman" w:eastAsia="Times New Roman" w:hAnsi="Times New Roman" w:cs="Times New Roman"/>
+          <w:sz w:val="28"/>
+          <w:szCs w:val="28"/>
+        </w:rPr>
+        <w:t>{</w:t>
+      </w:r>
+    </w:p>
+    <w:p>
+      <w:pPr>
+        <w:pStyle w:val="Standard"/>
+        <w:rPr>
+          <w:rFonts w:ascii="Times New Roman" w:eastAsia="Times New Roman" w:hAnsi="Times New Roman" w:cs="Times New Roman"/>
+          <w:sz w:val="28"/>
+          <w:szCs w:val="28"/>
+        </w:rPr>
+      </w:pPr>
+      <w:r>
+        <w:rPr>
+          <w:rFonts w:ascii="Times New Roman" w:eastAsia="Times New Roman" w:hAnsi="Times New Roman" w:cs="Times New Roman"/>
+          <w:sz w:val="28"/>
+          <w:szCs w:val="28"/>
+        </w:rPr>
+        <w:t xml:space="preserve">    </w:t>
+      </w:r>
+      <w:proofErr w:type="spellStart"/>
+      <w:proofErr w:type="gramStart"/>
+      <w:r>
+        <w:rPr>
+          <w:rFonts w:ascii="Times New Roman" w:eastAsia="Times New Roman" w:hAnsi="Times New Roman" w:cs="Times New Roman"/>
+          <w:sz w:val="28"/>
+          <w:szCs w:val="28"/>
+        </w:rPr>
+        <w:t>cout</w:t>
+      </w:r>
+      <w:proofErr w:type="spellEnd"/>
+      <w:proofErr w:type="gramEnd"/>
+      <w:r>
+        <w:rPr>
+          <w:rFonts w:ascii="Times New Roman" w:eastAsia="Times New Roman" w:hAnsi="Times New Roman" w:cs="Times New Roman"/>
+          <w:sz w:val="28"/>
+          <w:szCs w:val="28"/>
+        </w:rPr>
+        <w:t xml:space="preserve"> &lt;&lt; "</w:t>
+      </w:r>
+      <w:proofErr w:type="spellStart"/>
+      <w:r>
+        <w:rPr>
+          <w:rFonts w:ascii="Times New Roman" w:eastAsia="Times New Roman" w:hAnsi="Times New Roman" w:cs="Times New Roman"/>
+          <w:sz w:val="28"/>
+          <w:szCs w:val="28"/>
+        </w:rPr>
+        <w:t>Результат</w:t>
+      </w:r>
+      <w:proofErr w:type="spellEnd"/>
+      <w:r>
+        <w:rPr>
+          <w:rFonts w:ascii="Times New Roman" w:eastAsia="Times New Roman" w:hAnsi="Times New Roman" w:cs="Times New Roman"/>
+          <w:sz w:val="28"/>
+          <w:szCs w:val="28"/>
+        </w:rPr>
+        <w:t xml:space="preserve"> </w:t>
+      </w:r>
+      <w:proofErr w:type="spellStart"/>
+      <w:r>
+        <w:rPr>
+          <w:rFonts w:ascii="Times New Roman" w:eastAsia="Times New Roman" w:hAnsi="Times New Roman" w:cs="Times New Roman"/>
+          <w:sz w:val="28"/>
+          <w:szCs w:val="28"/>
+        </w:rPr>
+        <w:t>виконання</w:t>
+      </w:r>
+      <w:proofErr w:type="spellEnd"/>
+      <w:r>
+        <w:rPr>
+          <w:rFonts w:ascii="Times New Roman" w:eastAsia="Times New Roman" w:hAnsi="Times New Roman" w:cs="Times New Roman"/>
+          <w:sz w:val="28"/>
+          <w:szCs w:val="28"/>
+        </w:rPr>
+        <w:t xml:space="preserve"> </w:t>
+      </w:r>
+      <w:proofErr w:type="spellStart"/>
+      <w:r>
+        <w:rPr>
+          <w:rFonts w:ascii="Times New Roman" w:eastAsia="Times New Roman" w:hAnsi="Times New Roman" w:cs="Times New Roman"/>
+          <w:sz w:val="28"/>
+          <w:szCs w:val="28"/>
+        </w:rPr>
+        <w:t>логічної</w:t>
+      </w:r>
+      <w:proofErr w:type="spellEnd"/>
+      <w:r>
+        <w:rPr>
+          <w:rFonts w:ascii="Times New Roman" w:eastAsia="Times New Roman" w:hAnsi="Times New Roman" w:cs="Times New Roman"/>
+          <w:sz w:val="28"/>
+          <w:szCs w:val="28"/>
+        </w:rPr>
+        <w:t xml:space="preserve"> </w:t>
+      </w:r>
+      <w:proofErr w:type="spellStart"/>
+      <w:r>
+        <w:rPr>
+          <w:rFonts w:ascii="Times New Roman" w:eastAsia="Times New Roman" w:hAnsi="Times New Roman" w:cs="Times New Roman"/>
+          <w:sz w:val="28"/>
+          <w:szCs w:val="28"/>
+        </w:rPr>
+        <w:t>операції</w:t>
+      </w:r>
+      <w:proofErr w:type="spellEnd"/>
+      <w:r>
+        <w:rPr>
+          <w:rFonts w:ascii="Times New Roman" w:eastAsia="Times New Roman" w:hAnsi="Times New Roman" w:cs="Times New Roman"/>
+          <w:sz w:val="28"/>
+          <w:szCs w:val="28"/>
+        </w:rPr>
+        <w:t xml:space="preserve"> a+1&gt;b  ---&gt; " &lt;&lt; </w:t>
+      </w:r>
+      <w:proofErr w:type="spellStart"/>
+      <w:r>
+        <w:rPr>
+          <w:rFonts w:ascii="Times New Roman" w:eastAsia="Times New Roman" w:hAnsi="Times New Roman" w:cs="Times New Roman"/>
+          <w:sz w:val="28"/>
+          <w:szCs w:val="28"/>
+        </w:rPr>
+        <w:t>boolalpha</w:t>
+      </w:r>
+      <w:proofErr w:type="spellEnd"/>
+      <w:r>
+        <w:rPr>
+          <w:rFonts w:ascii="Times New Roman" w:eastAsia="Times New Roman" w:hAnsi="Times New Roman" w:cs="Times New Roman"/>
+          <w:sz w:val="28"/>
+          <w:szCs w:val="28"/>
+        </w:rPr>
+        <w:t xml:space="preserve"> &lt;&lt; </w:t>
+      </w:r>
+      <w:proofErr w:type="spellStart"/>
+      <w:r>
+        <w:rPr>
+          <w:rFonts w:ascii="Times New Roman" w:eastAsia="Times New Roman" w:hAnsi="Times New Roman" w:cs="Times New Roman"/>
+          <w:sz w:val="28"/>
+          <w:szCs w:val="28"/>
+        </w:rPr>
+        <w:t>bool</w:t>
+      </w:r>
+      <w:proofErr w:type="spellEnd"/>
+      <w:r>
+        <w:rPr>
+          <w:rFonts w:ascii="Times New Roman" w:eastAsia="Times New Roman" w:hAnsi="Times New Roman" w:cs="Times New Roman"/>
+          <w:sz w:val="28"/>
+          <w:szCs w:val="28"/>
+        </w:rPr>
+        <w:t xml:space="preserve">(a + 1 &gt; b) &lt;&lt; </w:t>
+      </w:r>
+      <w:proofErr w:type="spellStart"/>
+      <w:r>
+        <w:rPr>
+          <w:rFonts w:ascii="Times New Roman" w:eastAsia="Times New Roman" w:hAnsi="Times New Roman" w:cs="Times New Roman"/>
+          <w:sz w:val="28"/>
+          <w:szCs w:val="28"/>
+        </w:rPr>
+        <w:t>endl</w:t>
+      </w:r>
+      <w:proofErr w:type="spellEnd"/>
+      <w:r>
+        <w:rPr>
+          <w:rFonts w:ascii="Times New Roman" w:eastAsia="Times New Roman" w:hAnsi="Times New Roman" w:cs="Times New Roman"/>
+          <w:sz w:val="28"/>
+          <w:szCs w:val="28"/>
+        </w:rPr>
+        <w:t>;</w:t>
+      </w:r>
+    </w:p>
+    <w:p>
+      <w:pPr>
+        <w:pStyle w:val="Standard"/>
+        <w:rPr>
+          <w:rFonts w:ascii="Times New Roman" w:eastAsia="Times New Roman" w:hAnsi="Times New Roman" w:cs="Times New Roman"/>
+          <w:sz w:val="28"/>
+          <w:szCs w:val="28"/>
+        </w:rPr>
+      </w:pPr>
+      <w:r>
+        <w:rPr>
+          <w:rFonts w:ascii="Times New Roman" w:eastAsia="Times New Roman" w:hAnsi="Times New Roman" w:cs="Times New Roman"/>
+          <w:sz w:val="28"/>
+          <w:szCs w:val="28"/>
+        </w:rPr>
+        <w:t>}</w:t>
+      </w:r>
+    </w:p>
+    <w:p>
+      <w:pPr>
+        <w:pStyle w:val="Standard"/>
+        <w:rPr>
+          <w:rFonts w:ascii="Times New Roman" w:eastAsia="Times New Roman" w:hAnsi="Times New Roman" w:cs="Times New Roman"/>
+          <w:sz w:val="28"/>
+          <w:szCs w:val="28"/>
+        </w:rPr>
+      </w:pPr>
+    </w:p>
+    <w:p>
+      <w:pPr>
+        <w:pStyle w:val="Standard"/>
+        <w:rPr>
+          <w:rFonts w:ascii="Times New Roman" w:eastAsia="Times New Roman" w:hAnsi="Times New Roman" w:cs="Times New Roman"/>
+          <w:sz w:val="28"/>
+          <w:szCs w:val="28"/>
+        </w:rPr>
+      </w:pPr>
+      <w:proofErr w:type="gramStart"/>
+      <w:r>
+        <w:rPr>
+          <w:rFonts w:ascii="Times New Roman" w:eastAsia="Times New Roman" w:hAnsi="Times New Roman" w:cs="Times New Roman"/>
+          <w:sz w:val="28"/>
+          <w:szCs w:val="28"/>
+        </w:rPr>
+        <w:lastRenderedPageBreak/>
+        <w:t>float</w:t>
+      </w:r>
+      <w:proofErr w:type="gramEnd"/>
+      <w:r>
+        <w:rPr>
+          <w:rFonts w:ascii="Times New Roman" w:eastAsia="Times New Roman" w:hAnsi="Times New Roman" w:cs="Times New Roman"/>
+          <w:sz w:val="28"/>
+          <w:szCs w:val="28"/>
+        </w:rPr>
+        <w:t xml:space="preserve"> </w:t>
+      </w:r>
+      <w:proofErr w:type="spellStart"/>
+      <w:r>
+        <w:rPr>
+          <w:rFonts w:ascii="Times New Roman" w:eastAsia="Times New Roman" w:hAnsi="Times New Roman" w:cs="Times New Roman"/>
+          <w:sz w:val="28"/>
+          <w:szCs w:val="28"/>
+        </w:rPr>
+        <w:t>num_operations</w:t>
+      </w:r>
+      <w:proofErr w:type="spellEnd"/>
+      <w:r>
+        <w:rPr>
+          <w:rFonts w:ascii="Times New Roman" w:eastAsia="Times New Roman" w:hAnsi="Times New Roman" w:cs="Times New Roman"/>
+          <w:sz w:val="28"/>
+          <w:szCs w:val="28"/>
+        </w:rPr>
+        <w:t>(float x, float y, float z, float S)</w:t>
+      </w:r>
+    </w:p>
+    <w:p>
+      <w:pPr>
+        <w:pStyle w:val="Standard"/>
+        <w:rPr>
+          <w:rFonts w:ascii="Times New Roman" w:eastAsia="Times New Roman" w:hAnsi="Times New Roman" w:cs="Times New Roman"/>
+          <w:sz w:val="28"/>
+          <w:szCs w:val="28"/>
+        </w:rPr>
+      </w:pPr>
+      <w:r>
+        <w:rPr>
+          <w:rFonts w:ascii="Times New Roman" w:eastAsia="Times New Roman" w:hAnsi="Times New Roman" w:cs="Times New Roman"/>
+          <w:sz w:val="28"/>
+          <w:szCs w:val="28"/>
+        </w:rPr>
+        <w:t>{</w:t>
+      </w:r>
+    </w:p>
+    <w:p>
+      <w:pPr>
+        <w:pStyle w:val="Standard"/>
+        <w:rPr>
+          <w:rFonts w:ascii="Times New Roman" w:eastAsia="Times New Roman" w:hAnsi="Times New Roman" w:cs="Times New Roman"/>
+          <w:sz w:val="28"/>
+          <w:szCs w:val="28"/>
+        </w:rPr>
+      </w:pPr>
+      <w:r>
+        <w:rPr>
+          <w:rFonts w:ascii="Times New Roman" w:eastAsia="Times New Roman" w:hAnsi="Times New Roman" w:cs="Times New Roman"/>
+          <w:sz w:val="28"/>
+          <w:szCs w:val="28"/>
+        </w:rPr>
+        <w:t xml:space="preserve">    </w:t>
+      </w:r>
+      <w:proofErr w:type="spellStart"/>
+      <w:proofErr w:type="gramStart"/>
+      <w:r>
+        <w:rPr>
+          <w:rFonts w:ascii="Times New Roman" w:eastAsia="Times New Roman" w:hAnsi="Times New Roman" w:cs="Times New Roman"/>
+          <w:sz w:val="28"/>
+          <w:szCs w:val="28"/>
+        </w:rPr>
+        <w:t>cout</w:t>
+      </w:r>
+      <w:proofErr w:type="spellEnd"/>
+      <w:proofErr w:type="gramEnd"/>
+      <w:r>
+        <w:rPr>
+          <w:rFonts w:ascii="Times New Roman" w:eastAsia="Times New Roman" w:hAnsi="Times New Roman" w:cs="Times New Roman"/>
+          <w:sz w:val="28"/>
+          <w:szCs w:val="28"/>
+        </w:rPr>
+        <w:t xml:space="preserve"> &lt;&lt; fixed &lt;&lt; </w:t>
+      </w:r>
+      <w:proofErr w:type="spellStart"/>
+      <w:r>
+        <w:rPr>
+          <w:rFonts w:ascii="Times New Roman" w:eastAsia="Times New Roman" w:hAnsi="Times New Roman" w:cs="Times New Roman"/>
+          <w:sz w:val="28"/>
+          <w:szCs w:val="28"/>
+        </w:rPr>
+        <w:t>setprecision</w:t>
+      </w:r>
+      <w:proofErr w:type="spellEnd"/>
+      <w:r>
+        <w:rPr>
+          <w:rFonts w:ascii="Times New Roman" w:eastAsia="Times New Roman" w:hAnsi="Times New Roman" w:cs="Times New Roman"/>
+          <w:sz w:val="28"/>
+          <w:szCs w:val="28"/>
+        </w:rPr>
+        <w:t xml:space="preserve">(2) &lt;&lt; "x = " &lt;&lt; x &lt;&lt; "-&gt;" &lt;&lt; </w:t>
+      </w:r>
+      <w:proofErr w:type="spellStart"/>
+      <w:r>
+        <w:rPr>
+          <w:rFonts w:ascii="Times New Roman" w:eastAsia="Times New Roman" w:hAnsi="Times New Roman" w:cs="Times New Roman"/>
+          <w:sz w:val="28"/>
+          <w:szCs w:val="28"/>
+        </w:rPr>
+        <w:t>hexfloat</w:t>
+      </w:r>
+      <w:proofErr w:type="spellEnd"/>
+      <w:r>
+        <w:rPr>
+          <w:rFonts w:ascii="Times New Roman" w:eastAsia="Times New Roman" w:hAnsi="Times New Roman" w:cs="Times New Roman"/>
+          <w:sz w:val="28"/>
+          <w:szCs w:val="28"/>
+        </w:rPr>
+        <w:t xml:space="preserve"> &lt;&lt; x &lt;&lt; </w:t>
+      </w:r>
+      <w:proofErr w:type="spellStart"/>
+      <w:r>
+        <w:rPr>
+          <w:rFonts w:ascii="Times New Roman" w:eastAsia="Times New Roman" w:hAnsi="Times New Roman" w:cs="Times New Roman"/>
+          <w:sz w:val="28"/>
+          <w:szCs w:val="28"/>
+        </w:rPr>
+        <w:t>endl</w:t>
+      </w:r>
+      <w:proofErr w:type="spellEnd"/>
+      <w:r>
+        <w:rPr>
+          <w:rFonts w:ascii="Times New Roman" w:eastAsia="Times New Roman" w:hAnsi="Times New Roman" w:cs="Times New Roman"/>
+          <w:sz w:val="28"/>
+          <w:szCs w:val="28"/>
+        </w:rPr>
+        <w:t>;</w:t>
+      </w:r>
+    </w:p>
+    <w:p>
+      <w:pPr>
+        <w:pStyle w:val="Standard"/>
+        <w:rPr>
+          <w:rFonts w:ascii="Times New Roman" w:eastAsia="Times New Roman" w:hAnsi="Times New Roman" w:cs="Times New Roman"/>
+          <w:sz w:val="28"/>
+          <w:szCs w:val="28"/>
+        </w:rPr>
+      </w:pPr>
+      <w:r>
+        <w:rPr>
+          <w:rFonts w:ascii="Times New Roman" w:eastAsia="Times New Roman" w:hAnsi="Times New Roman" w:cs="Times New Roman"/>
+          <w:sz w:val="28"/>
+          <w:szCs w:val="28"/>
+        </w:rPr>
+        <w:tab/>
+      </w:r>
+      <w:proofErr w:type="spellStart"/>
+      <w:proofErr w:type="gramStart"/>
+      <w:r>
+        <w:rPr>
+          <w:rFonts w:ascii="Times New Roman" w:eastAsia="Times New Roman" w:hAnsi="Times New Roman" w:cs="Times New Roman"/>
+          <w:sz w:val="28"/>
+          <w:szCs w:val="28"/>
+        </w:rPr>
+        <w:t>cout</w:t>
+      </w:r>
+      <w:proofErr w:type="spellEnd"/>
+      <w:proofErr w:type="gramEnd"/>
+      <w:r>
+        <w:rPr>
+          <w:rFonts w:ascii="Times New Roman" w:eastAsia="Times New Roman" w:hAnsi="Times New Roman" w:cs="Times New Roman"/>
+          <w:sz w:val="28"/>
+          <w:szCs w:val="28"/>
+        </w:rPr>
+        <w:t xml:space="preserve"> &lt;&lt; fixed &lt;&lt; </w:t>
+      </w:r>
+      <w:proofErr w:type="spellStart"/>
+      <w:r>
+        <w:rPr>
+          <w:rFonts w:ascii="Times New Roman" w:eastAsia="Times New Roman" w:hAnsi="Times New Roman" w:cs="Times New Roman"/>
+          <w:sz w:val="28"/>
+          <w:szCs w:val="28"/>
+        </w:rPr>
+        <w:t>setprecision</w:t>
+      </w:r>
+      <w:proofErr w:type="spellEnd"/>
+      <w:r>
+        <w:rPr>
+          <w:rFonts w:ascii="Times New Roman" w:eastAsia="Times New Roman" w:hAnsi="Times New Roman" w:cs="Times New Roman"/>
+          <w:sz w:val="28"/>
+          <w:szCs w:val="28"/>
+        </w:rPr>
+        <w:t xml:space="preserve">(2) &lt;&lt; "y = " &lt;&lt; y &lt;&lt; "-&gt;" &lt;&lt; </w:t>
+      </w:r>
+      <w:proofErr w:type="spellStart"/>
+      <w:r>
+        <w:rPr>
+          <w:rFonts w:ascii="Times New Roman" w:eastAsia="Times New Roman" w:hAnsi="Times New Roman" w:cs="Times New Roman"/>
+          <w:sz w:val="28"/>
+          <w:szCs w:val="28"/>
+        </w:rPr>
+        <w:t>hexfloat</w:t>
+      </w:r>
+      <w:proofErr w:type="spellEnd"/>
+      <w:r>
+        <w:rPr>
+          <w:rFonts w:ascii="Times New Roman" w:eastAsia="Times New Roman" w:hAnsi="Times New Roman" w:cs="Times New Roman"/>
+          <w:sz w:val="28"/>
+          <w:szCs w:val="28"/>
+        </w:rPr>
+        <w:t xml:space="preserve"> &lt;&lt; y &lt;&lt; </w:t>
+      </w:r>
+      <w:proofErr w:type="spellStart"/>
+      <w:r>
+        <w:rPr>
+          <w:rFonts w:ascii="Times New Roman" w:eastAsia="Times New Roman" w:hAnsi="Times New Roman" w:cs="Times New Roman"/>
+          <w:sz w:val="28"/>
+          <w:szCs w:val="28"/>
+        </w:rPr>
+        <w:t>endl</w:t>
+      </w:r>
+      <w:proofErr w:type="spellEnd"/>
+      <w:r>
+        <w:rPr>
+          <w:rFonts w:ascii="Times New Roman" w:eastAsia="Times New Roman" w:hAnsi="Times New Roman" w:cs="Times New Roman"/>
+          <w:sz w:val="28"/>
+          <w:szCs w:val="28"/>
+        </w:rPr>
+        <w:t>;</w:t>
+      </w:r>
+    </w:p>
+    <w:p>
+      <w:pPr>
+        <w:pStyle w:val="Standard"/>
+        <w:rPr>
+          <w:rFonts w:ascii="Times New Roman" w:eastAsia="Times New Roman" w:hAnsi="Times New Roman" w:cs="Times New Roman"/>
+          <w:sz w:val="28"/>
+          <w:szCs w:val="28"/>
+        </w:rPr>
+      </w:pPr>
+      <w:r>
+        <w:rPr>
+          <w:rFonts w:ascii="Times New Roman" w:eastAsia="Times New Roman" w:hAnsi="Times New Roman" w:cs="Times New Roman"/>
+          <w:sz w:val="28"/>
+          <w:szCs w:val="28"/>
+        </w:rPr>
+        <w:tab/>
+      </w:r>
+      <w:proofErr w:type="spellStart"/>
+      <w:proofErr w:type="gramStart"/>
+      <w:r>
+        <w:rPr>
+          <w:rFonts w:ascii="Times New Roman" w:eastAsia="Times New Roman" w:hAnsi="Times New Roman" w:cs="Times New Roman"/>
+          <w:sz w:val="28"/>
+          <w:szCs w:val="28"/>
+        </w:rPr>
+        <w:t>cout</w:t>
+      </w:r>
+      <w:proofErr w:type="spellEnd"/>
+      <w:proofErr w:type="gramEnd"/>
+      <w:r>
+        <w:rPr>
+          <w:rFonts w:ascii="Times New Roman" w:eastAsia="Times New Roman" w:hAnsi="Times New Roman" w:cs="Times New Roman"/>
+          <w:sz w:val="28"/>
+          <w:szCs w:val="28"/>
+        </w:rPr>
+        <w:t xml:space="preserve"> &lt;&lt; fixed &lt;&lt; </w:t>
+      </w:r>
+      <w:proofErr w:type="spellStart"/>
+      <w:r>
+        <w:rPr>
+          <w:rFonts w:ascii="Times New Roman" w:eastAsia="Times New Roman" w:hAnsi="Times New Roman" w:cs="Times New Roman"/>
+          <w:sz w:val="28"/>
+          <w:szCs w:val="28"/>
+        </w:rPr>
+        <w:t>setprecision</w:t>
+      </w:r>
+      <w:proofErr w:type="spellEnd"/>
+      <w:r>
+        <w:rPr>
+          <w:rFonts w:ascii="Times New Roman" w:eastAsia="Times New Roman" w:hAnsi="Times New Roman" w:cs="Times New Roman"/>
+          <w:sz w:val="28"/>
+          <w:szCs w:val="28"/>
+        </w:rPr>
+        <w:t xml:space="preserve">(2) &lt;&lt; "z = " &lt;&lt; z &lt;&lt; "-&gt;" &lt;&lt; </w:t>
+      </w:r>
+      <w:proofErr w:type="spellStart"/>
+      <w:r>
+        <w:rPr>
+          <w:rFonts w:ascii="Times New Roman" w:eastAsia="Times New Roman" w:hAnsi="Times New Roman" w:cs="Times New Roman"/>
+          <w:sz w:val="28"/>
+          <w:szCs w:val="28"/>
+        </w:rPr>
+        <w:t>hexfloat</w:t>
+      </w:r>
+      <w:proofErr w:type="spellEnd"/>
+      <w:r>
+        <w:rPr>
+          <w:rFonts w:ascii="Times New Roman" w:eastAsia="Times New Roman" w:hAnsi="Times New Roman" w:cs="Times New Roman"/>
+          <w:sz w:val="28"/>
+          <w:szCs w:val="28"/>
+        </w:rPr>
+        <w:t xml:space="preserve"> &lt;&lt; z &lt;&lt; </w:t>
+      </w:r>
+      <w:proofErr w:type="spellStart"/>
+      <w:r>
+        <w:rPr>
+          <w:rFonts w:ascii="Times New Roman" w:eastAsia="Times New Roman" w:hAnsi="Times New Roman" w:cs="Times New Roman"/>
+          <w:sz w:val="28"/>
+          <w:szCs w:val="28"/>
+        </w:rPr>
+        <w:t>endl</w:t>
+      </w:r>
+      <w:proofErr w:type="spellEnd"/>
+      <w:r>
+        <w:rPr>
+          <w:rFonts w:ascii="Times New Roman" w:eastAsia="Times New Roman" w:hAnsi="Times New Roman" w:cs="Times New Roman"/>
+          <w:sz w:val="28"/>
+          <w:szCs w:val="28"/>
+        </w:rPr>
+        <w:t>;</w:t>
+      </w:r>
+    </w:p>
+    <w:p>
+      <w:pPr>
+        <w:pStyle w:val="Standard"/>
+        <w:rPr>
+          <w:rFonts w:ascii="Times New Roman" w:eastAsia="Times New Roman" w:hAnsi="Times New Roman" w:cs="Times New Roman"/>
+          <w:sz w:val="28"/>
+          <w:szCs w:val="28"/>
+        </w:rPr>
+      </w:pPr>
+    </w:p>
+    <w:p>
+      <w:pPr>
+        <w:pStyle w:val="Standard"/>
+        <w:rPr>
+          <w:rFonts w:ascii="Times New Roman" w:eastAsia="Times New Roman" w:hAnsi="Times New Roman" w:cs="Times New Roman"/>
+          <w:sz w:val="28"/>
+          <w:szCs w:val="28"/>
+        </w:rPr>
+      </w:pPr>
+      <w:r>
+        <w:rPr>
+          <w:rFonts w:ascii="Times New Roman" w:eastAsia="Times New Roman" w:hAnsi="Times New Roman" w:cs="Times New Roman"/>
+          <w:sz w:val="28"/>
+          <w:szCs w:val="28"/>
+        </w:rPr>
+        <w:tab/>
+        <w:t xml:space="preserve">S = </w:t>
+      </w:r>
+      <w:proofErr w:type="spellStart"/>
+      <w:r>
+        <w:rPr>
+          <w:rFonts w:ascii="Times New Roman" w:eastAsia="Times New Roman" w:hAnsi="Times New Roman" w:cs="Times New Roman"/>
+          <w:sz w:val="28"/>
+          <w:szCs w:val="28"/>
+        </w:rPr>
+        <w:t>s_calculation</w:t>
+      </w:r>
+      <w:proofErr w:type="spellEnd"/>
+      <w:r>
+        <w:rPr>
+          <w:rFonts w:ascii="Times New Roman" w:eastAsia="Times New Roman" w:hAnsi="Times New Roman" w:cs="Times New Roman"/>
+          <w:sz w:val="28"/>
+          <w:szCs w:val="28"/>
+        </w:rPr>
+        <w:t>(x, y, z);</w:t>
+      </w:r>
+    </w:p>
+    <w:p>
+      <w:pPr>
+        <w:pStyle w:val="Standard"/>
+        <w:rPr>
+          <w:rFonts w:ascii="Times New Roman" w:eastAsia="Times New Roman" w:hAnsi="Times New Roman" w:cs="Times New Roman"/>
+          <w:sz w:val="28"/>
+          <w:szCs w:val="28"/>
+        </w:rPr>
+      </w:pPr>
+      <w:r>
+        <w:rPr>
+          <w:rFonts w:ascii="Times New Roman" w:eastAsia="Times New Roman" w:hAnsi="Times New Roman" w:cs="Times New Roman"/>
+          <w:sz w:val="28"/>
+          <w:szCs w:val="28"/>
+        </w:rPr>
+        <w:tab/>
+      </w:r>
+      <w:proofErr w:type="spellStart"/>
+      <w:proofErr w:type="gramStart"/>
+      <w:r>
+        <w:rPr>
+          <w:rFonts w:ascii="Times New Roman" w:eastAsia="Times New Roman" w:hAnsi="Times New Roman" w:cs="Times New Roman"/>
+          <w:sz w:val="28"/>
+          <w:szCs w:val="28"/>
+        </w:rPr>
+        <w:t>cout</w:t>
+      </w:r>
+      <w:proofErr w:type="spellEnd"/>
+      <w:proofErr w:type="gramEnd"/>
+      <w:r>
+        <w:rPr>
+          <w:rFonts w:ascii="Times New Roman" w:eastAsia="Times New Roman" w:hAnsi="Times New Roman" w:cs="Times New Roman"/>
+          <w:sz w:val="28"/>
+          <w:szCs w:val="28"/>
+        </w:rPr>
+        <w:t xml:space="preserve"> &lt;&lt; fixed &lt;&lt; </w:t>
+      </w:r>
+      <w:proofErr w:type="spellStart"/>
+      <w:r>
+        <w:rPr>
+          <w:rFonts w:ascii="Times New Roman" w:eastAsia="Times New Roman" w:hAnsi="Times New Roman" w:cs="Times New Roman"/>
+          <w:sz w:val="28"/>
+          <w:szCs w:val="28"/>
+        </w:rPr>
+        <w:t>setprecision</w:t>
+      </w:r>
+      <w:proofErr w:type="spellEnd"/>
+      <w:r>
+        <w:rPr>
+          <w:rFonts w:ascii="Times New Roman" w:eastAsia="Times New Roman" w:hAnsi="Times New Roman" w:cs="Times New Roman"/>
+          <w:sz w:val="28"/>
+          <w:szCs w:val="28"/>
+        </w:rPr>
+        <w:t xml:space="preserve">(2) &lt;&lt; "S = " &lt;&lt; S &lt;&lt; </w:t>
+      </w:r>
+      <w:proofErr w:type="spellStart"/>
+      <w:r>
+        <w:rPr>
+          <w:rFonts w:ascii="Times New Roman" w:eastAsia="Times New Roman" w:hAnsi="Times New Roman" w:cs="Times New Roman"/>
+          <w:sz w:val="28"/>
+          <w:szCs w:val="28"/>
+        </w:rPr>
+        <w:t>endl</w:t>
+      </w:r>
+      <w:proofErr w:type="spellEnd"/>
+      <w:r>
+        <w:rPr>
+          <w:rFonts w:ascii="Times New Roman" w:eastAsia="Times New Roman" w:hAnsi="Times New Roman" w:cs="Times New Roman"/>
+          <w:sz w:val="28"/>
+          <w:szCs w:val="28"/>
+        </w:rPr>
+        <w:t>;</w:t>
+      </w:r>
+    </w:p>
+    <w:p>
+      <w:pPr>
+        <w:pStyle w:val="Standard"/>
+        <w:rPr>
+          <w:rFonts w:ascii="Times New Roman" w:eastAsia="Times New Roman" w:hAnsi="Times New Roman" w:cs="Times New Roman"/>
+          <w:sz w:val="28"/>
+          <w:szCs w:val="28"/>
+        </w:rPr>
+      </w:pPr>
+    </w:p>
+    <w:p>
+      <w:pPr>
+        <w:pStyle w:val="Standard"/>
+        <w:rPr>
+          <w:rFonts w:ascii="Times New Roman" w:eastAsia="Times New Roman" w:hAnsi="Times New Roman" w:cs="Times New Roman"/>
+          <w:sz w:val="28"/>
+          <w:szCs w:val="28"/>
+        </w:rPr>
+      </w:pPr>
+      <w:r>
+        <w:rPr>
+          <w:rFonts w:ascii="Times New Roman" w:eastAsia="Times New Roman" w:hAnsi="Times New Roman" w:cs="Times New Roman"/>
+          <w:sz w:val="28"/>
+          <w:szCs w:val="28"/>
+        </w:rPr>
+        <w:tab/>
+      </w:r>
+      <w:proofErr w:type="spellStart"/>
+      <w:proofErr w:type="gramStart"/>
+      <w:r>
+        <w:rPr>
+          <w:rFonts w:ascii="Times New Roman" w:eastAsia="Times New Roman" w:hAnsi="Times New Roman" w:cs="Times New Roman"/>
+          <w:sz w:val="28"/>
+          <w:szCs w:val="28"/>
+        </w:rPr>
+        <w:t>getchar</w:t>
+      </w:r>
+      <w:proofErr w:type="spellEnd"/>
+      <w:r>
+        <w:rPr>
+          <w:rFonts w:ascii="Times New Roman" w:eastAsia="Times New Roman" w:hAnsi="Times New Roman" w:cs="Times New Roman"/>
+          <w:sz w:val="28"/>
+          <w:szCs w:val="28"/>
+        </w:rPr>
+        <w:t>(</w:t>
+      </w:r>
+      <w:proofErr w:type="gramEnd"/>
+      <w:r>
+        <w:rPr>
+          <w:rFonts w:ascii="Times New Roman" w:eastAsia="Times New Roman" w:hAnsi="Times New Roman" w:cs="Times New Roman"/>
+          <w:sz w:val="28"/>
+          <w:szCs w:val="28"/>
+        </w:rPr>
+        <w:t>);</w:t>
+      </w:r>
+    </w:p>
+    <w:p>
+      <w:pPr>
+        <w:pStyle w:val="Standard"/>
+        <w:rPr>
+          <w:rFonts w:ascii="Times New Roman" w:eastAsia="Times New Roman" w:hAnsi="Times New Roman" w:cs="Times New Roman"/>
+          <w:sz w:val="28"/>
+          <w:szCs w:val="28"/>
+        </w:rPr>
+      </w:pPr>
+      <w:r>
+        <w:rPr>
+          <w:rFonts w:ascii="Times New Roman" w:eastAsia="Times New Roman" w:hAnsi="Times New Roman" w:cs="Times New Roman"/>
+          <w:sz w:val="28"/>
+          <w:szCs w:val="28"/>
+        </w:rPr>
+        <w:t>}</w:t>
+      </w:r>
+    </w:p>
+    <w:p>
+      <w:pPr>
+        <w:pStyle w:val="Standard"/>
+        <w:rPr>
+          <w:rFonts w:ascii="Times New Roman" w:eastAsia="Times New Roman" w:hAnsi="Times New Roman" w:cs="Times New Roman"/>
+          <w:sz w:val="28"/>
+          <w:szCs w:val="28"/>
+        </w:rPr>
+      </w:pPr>
+    </w:p>
+    <w:p>
+      <w:pPr>
+        <w:pStyle w:val="Standard"/>
+        <w:rPr>
+          <w:rFonts w:ascii="Times New Roman" w:eastAsia="Times New Roman" w:hAnsi="Times New Roman" w:cs="Times New Roman"/>
+          <w:sz w:val="28"/>
+          <w:szCs w:val="28"/>
+        </w:rPr>
+      </w:pPr>
+      <w:proofErr w:type="spellStart"/>
+      <w:proofErr w:type="gramStart"/>
+      <w:r>
+        <w:rPr>
+          <w:rFonts w:ascii="Times New Roman" w:eastAsia="Times New Roman" w:hAnsi="Times New Roman" w:cs="Times New Roman"/>
+          <w:sz w:val="28"/>
+          <w:szCs w:val="28"/>
+        </w:rPr>
+        <w:t>int</w:t>
+      </w:r>
+      <w:proofErr w:type="spellEnd"/>
+      <w:proofErr w:type="gramEnd"/>
+      <w:r>
+        <w:rPr>
+          <w:rFonts w:ascii="Times New Roman" w:eastAsia="Times New Roman" w:hAnsi="Times New Roman" w:cs="Times New Roman"/>
+          <w:sz w:val="28"/>
+          <w:szCs w:val="28"/>
+        </w:rPr>
+        <w:t xml:space="preserve"> main()</w:t>
+      </w:r>
+    </w:p>
+    <w:p>
+      <w:pPr>
+        <w:pStyle w:val="Standard"/>
+        <w:rPr>
+          <w:rFonts w:ascii="Times New Roman" w:eastAsia="Times New Roman" w:hAnsi="Times New Roman" w:cs="Times New Roman"/>
+          <w:sz w:val="28"/>
+          <w:szCs w:val="28"/>
+        </w:rPr>
+      </w:pPr>
+      <w:r>
+        <w:rPr>
+          <w:rFonts w:ascii="Times New Roman" w:eastAsia="Times New Roman" w:hAnsi="Times New Roman" w:cs="Times New Roman"/>
+          <w:sz w:val="28"/>
+          <w:szCs w:val="28"/>
+        </w:rPr>
+        <w:t>{</w:t>
+      </w:r>
+    </w:p>
+    <w:p>
+      <w:pPr>
+        <w:pStyle w:val="Standard"/>
+        <w:rPr>
+          <w:rFonts w:ascii="Times New Roman" w:eastAsia="Times New Roman" w:hAnsi="Times New Roman" w:cs="Times New Roman"/>
+          <w:sz w:val="28"/>
+          <w:szCs w:val="28"/>
+        </w:rPr>
+      </w:pPr>
+      <w:r>
+        <w:rPr>
+          <w:rFonts w:ascii="Times New Roman" w:eastAsia="Times New Roman" w:hAnsi="Times New Roman" w:cs="Times New Roman"/>
+          <w:sz w:val="28"/>
+          <w:szCs w:val="28"/>
+        </w:rPr>
+        <w:t xml:space="preserve">    </w:t>
+      </w:r>
+      <w:proofErr w:type="spellStart"/>
+      <w:proofErr w:type="gramStart"/>
+      <w:r>
+        <w:rPr>
+          <w:rFonts w:ascii="Times New Roman" w:eastAsia="Times New Roman" w:hAnsi="Times New Roman" w:cs="Times New Roman"/>
+          <w:sz w:val="28"/>
+          <w:szCs w:val="28"/>
+        </w:rPr>
+        <w:t>SetConsoleCP</w:t>
+      </w:r>
+      <w:proofErr w:type="spellEnd"/>
+      <w:r>
+        <w:rPr>
+          <w:rFonts w:ascii="Times New Roman" w:eastAsia="Times New Roman" w:hAnsi="Times New Roman" w:cs="Times New Roman"/>
+          <w:sz w:val="28"/>
+          <w:szCs w:val="28"/>
+        </w:rPr>
+        <w:t>(</w:t>
+      </w:r>
+      <w:proofErr w:type="gramEnd"/>
+      <w:r>
+        <w:rPr>
+          <w:rFonts w:ascii="Times New Roman" w:eastAsia="Times New Roman" w:hAnsi="Times New Roman" w:cs="Times New Roman"/>
+          <w:sz w:val="28"/>
+          <w:szCs w:val="28"/>
+        </w:rPr>
+        <w:t>65001);</w:t>
+      </w:r>
+    </w:p>
+    <w:p>
+      <w:pPr>
+        <w:pStyle w:val="Standard"/>
+        <w:rPr>
+          <w:rFonts w:ascii="Times New Roman" w:eastAsia="Times New Roman" w:hAnsi="Times New Roman" w:cs="Times New Roman"/>
+          <w:sz w:val="28"/>
+          <w:szCs w:val="28"/>
+        </w:rPr>
+      </w:pPr>
+      <w:r>
+        <w:rPr>
+          <w:rFonts w:ascii="Times New Roman" w:eastAsia="Times New Roman" w:hAnsi="Times New Roman" w:cs="Times New Roman"/>
+          <w:sz w:val="28"/>
+          <w:szCs w:val="28"/>
+        </w:rPr>
+        <w:t xml:space="preserve">    </w:t>
+      </w:r>
+      <w:proofErr w:type="spellStart"/>
+      <w:proofErr w:type="gramStart"/>
+      <w:r>
+        <w:rPr>
+          <w:rFonts w:ascii="Times New Roman" w:eastAsia="Times New Roman" w:hAnsi="Times New Roman" w:cs="Times New Roman"/>
+          <w:sz w:val="28"/>
+          <w:szCs w:val="28"/>
+        </w:rPr>
+        <w:t>SetConsoleOutputCP</w:t>
+      </w:r>
+      <w:proofErr w:type="spellEnd"/>
+      <w:r>
+        <w:rPr>
+          <w:rFonts w:ascii="Times New Roman" w:eastAsia="Times New Roman" w:hAnsi="Times New Roman" w:cs="Times New Roman"/>
+          <w:sz w:val="28"/>
+          <w:szCs w:val="28"/>
+        </w:rPr>
+        <w:t>(</w:t>
+      </w:r>
+      <w:proofErr w:type="gramEnd"/>
+      <w:r>
+        <w:rPr>
+          <w:rFonts w:ascii="Times New Roman" w:eastAsia="Times New Roman" w:hAnsi="Times New Roman" w:cs="Times New Roman"/>
+          <w:sz w:val="28"/>
+          <w:szCs w:val="28"/>
+        </w:rPr>
+        <w:t>65001);</w:t>
+      </w:r>
+    </w:p>
+    <w:p>
+      <w:pPr>
+        <w:pStyle w:val="Standard"/>
+        <w:rPr>
+          <w:rFonts w:ascii="Times New Roman" w:eastAsia="Times New Roman" w:hAnsi="Times New Roman" w:cs="Times New Roman"/>
+          <w:sz w:val="28"/>
+          <w:szCs w:val="28"/>
+        </w:rPr>
+      </w:pPr>
+    </w:p>
+    <w:p>
+      <w:pPr>
+        <w:pStyle w:val="Standard"/>
+        <w:rPr>
+          <w:rFonts w:ascii="Times New Roman" w:eastAsia="Times New Roman" w:hAnsi="Times New Roman" w:cs="Times New Roman"/>
+          <w:sz w:val="28"/>
+          <w:szCs w:val="28"/>
+        </w:rPr>
+      </w:pPr>
+      <w:r>
+        <w:rPr>
+          <w:rFonts w:ascii="Times New Roman" w:eastAsia="Times New Roman" w:hAnsi="Times New Roman" w:cs="Times New Roman"/>
+          <w:sz w:val="28"/>
+          <w:szCs w:val="28"/>
+        </w:rPr>
+        <w:t xml:space="preserve">    </w:t>
+      </w:r>
+      <w:proofErr w:type="gramStart"/>
+      <w:r>
+        <w:rPr>
+          <w:rFonts w:ascii="Times New Roman" w:eastAsia="Times New Roman" w:hAnsi="Times New Roman" w:cs="Times New Roman"/>
+          <w:sz w:val="28"/>
+          <w:szCs w:val="28"/>
+        </w:rPr>
+        <w:t>char</w:t>
+      </w:r>
+      <w:proofErr w:type="gramEnd"/>
+      <w:r>
+        <w:rPr>
+          <w:rFonts w:ascii="Times New Roman" w:eastAsia="Times New Roman" w:hAnsi="Times New Roman" w:cs="Times New Roman"/>
+          <w:sz w:val="28"/>
+          <w:szCs w:val="28"/>
+        </w:rPr>
+        <w:t xml:space="preserve"> a, b;</w:t>
+      </w:r>
+    </w:p>
+    <w:p>
+      <w:pPr>
+        <w:pStyle w:val="Standard"/>
+        <w:rPr>
+          <w:rFonts w:ascii="Times New Roman" w:eastAsia="Times New Roman" w:hAnsi="Times New Roman" w:cs="Times New Roman"/>
+          <w:sz w:val="28"/>
+          <w:szCs w:val="28"/>
+        </w:rPr>
+      </w:pPr>
+      <w:r>
+        <w:rPr>
+          <w:rFonts w:ascii="Times New Roman" w:eastAsia="Times New Roman" w:hAnsi="Times New Roman" w:cs="Times New Roman"/>
+          <w:sz w:val="28"/>
+          <w:szCs w:val="28"/>
+        </w:rPr>
+        <w:t xml:space="preserve">    </w:t>
+      </w:r>
+      <w:proofErr w:type="gramStart"/>
+      <w:r>
+        <w:rPr>
+          <w:rFonts w:ascii="Times New Roman" w:eastAsia="Times New Roman" w:hAnsi="Times New Roman" w:cs="Times New Roman"/>
+          <w:sz w:val="28"/>
+          <w:szCs w:val="28"/>
+        </w:rPr>
+        <w:t>float</w:t>
+      </w:r>
+      <w:proofErr w:type="gramEnd"/>
+      <w:r>
+        <w:rPr>
+          <w:rFonts w:ascii="Times New Roman" w:eastAsia="Times New Roman" w:hAnsi="Times New Roman" w:cs="Times New Roman"/>
+          <w:sz w:val="28"/>
+          <w:szCs w:val="28"/>
+        </w:rPr>
+        <w:t xml:space="preserve"> x = 0;</w:t>
+      </w:r>
+    </w:p>
+    <w:p>
+      <w:pPr>
+        <w:pStyle w:val="Standard"/>
+        <w:rPr>
+          <w:rFonts w:ascii="Times New Roman" w:eastAsia="Times New Roman" w:hAnsi="Times New Roman" w:cs="Times New Roman"/>
+          <w:sz w:val="28"/>
+          <w:szCs w:val="28"/>
+        </w:rPr>
+      </w:pPr>
+      <w:r>
+        <w:rPr>
+          <w:rFonts w:ascii="Times New Roman" w:eastAsia="Times New Roman" w:hAnsi="Times New Roman" w:cs="Times New Roman"/>
+          <w:sz w:val="28"/>
+          <w:szCs w:val="28"/>
+        </w:rPr>
+        <w:t xml:space="preserve">    </w:t>
+      </w:r>
+      <w:proofErr w:type="gramStart"/>
+      <w:r>
+        <w:rPr>
+          <w:rFonts w:ascii="Times New Roman" w:eastAsia="Times New Roman" w:hAnsi="Times New Roman" w:cs="Times New Roman"/>
+          <w:sz w:val="28"/>
+          <w:szCs w:val="28"/>
+        </w:rPr>
+        <w:t>float</w:t>
+      </w:r>
+      <w:proofErr w:type="gramEnd"/>
+      <w:r>
+        <w:rPr>
+          <w:rFonts w:ascii="Times New Roman" w:eastAsia="Times New Roman" w:hAnsi="Times New Roman" w:cs="Times New Roman"/>
+          <w:sz w:val="28"/>
+          <w:szCs w:val="28"/>
+        </w:rPr>
+        <w:t xml:space="preserve"> y = 0;</w:t>
+      </w:r>
+    </w:p>
+    <w:p>
+      <w:pPr>
+        <w:pStyle w:val="Standard"/>
+        <w:rPr>
+          <w:rFonts w:ascii="Times New Roman" w:eastAsia="Times New Roman" w:hAnsi="Times New Roman" w:cs="Times New Roman"/>
+          <w:sz w:val="28"/>
+          <w:szCs w:val="28"/>
+        </w:rPr>
+      </w:pPr>
+      <w:r>
+        <w:rPr>
+          <w:rFonts w:ascii="Times New Roman" w:eastAsia="Times New Roman" w:hAnsi="Times New Roman" w:cs="Times New Roman"/>
+          <w:sz w:val="28"/>
+          <w:szCs w:val="28"/>
+        </w:rPr>
+        <w:t xml:space="preserve">    </w:t>
+      </w:r>
+      <w:proofErr w:type="gramStart"/>
+      <w:r>
+        <w:rPr>
+          <w:rFonts w:ascii="Times New Roman" w:eastAsia="Times New Roman" w:hAnsi="Times New Roman" w:cs="Times New Roman"/>
+          <w:sz w:val="28"/>
+          <w:szCs w:val="28"/>
+        </w:rPr>
+        <w:t>float</w:t>
+      </w:r>
+      <w:proofErr w:type="gramEnd"/>
+      <w:r>
+        <w:rPr>
+          <w:rFonts w:ascii="Times New Roman" w:eastAsia="Times New Roman" w:hAnsi="Times New Roman" w:cs="Times New Roman"/>
+          <w:sz w:val="28"/>
+          <w:szCs w:val="28"/>
+        </w:rPr>
+        <w:t xml:space="preserve"> z = 0;</w:t>
+      </w:r>
+    </w:p>
+    <w:p>
+      <w:pPr>
+        <w:pStyle w:val="Standard"/>
+        <w:rPr>
+          <w:rFonts w:ascii="Times New Roman" w:eastAsia="Times New Roman" w:hAnsi="Times New Roman" w:cs="Times New Roman"/>
+          <w:sz w:val="28"/>
+          <w:szCs w:val="28"/>
+        </w:rPr>
+      </w:pPr>
+      <w:r>
+        <w:rPr>
+          <w:rFonts w:ascii="Times New Roman" w:eastAsia="Times New Roman" w:hAnsi="Times New Roman" w:cs="Times New Roman"/>
+          <w:sz w:val="28"/>
+          <w:szCs w:val="28"/>
+        </w:rPr>
+        <w:t xml:space="preserve">    </w:t>
+      </w:r>
+      <w:proofErr w:type="gramStart"/>
+      <w:r>
+        <w:rPr>
+          <w:rFonts w:ascii="Times New Roman" w:eastAsia="Times New Roman" w:hAnsi="Times New Roman" w:cs="Times New Roman"/>
+          <w:sz w:val="28"/>
+          <w:szCs w:val="28"/>
+        </w:rPr>
+        <w:t>float</w:t>
+      </w:r>
+      <w:proofErr w:type="gramEnd"/>
+      <w:r>
+        <w:rPr>
+          <w:rFonts w:ascii="Times New Roman" w:eastAsia="Times New Roman" w:hAnsi="Times New Roman" w:cs="Times New Roman"/>
+          <w:sz w:val="28"/>
+          <w:szCs w:val="28"/>
+        </w:rPr>
+        <w:t xml:space="preserve"> S = 0;</w:t>
+      </w:r>
+    </w:p>
+    <w:p>
+      <w:pPr>
+        <w:pStyle w:val="Standard"/>
+        <w:rPr>
+          <w:rFonts w:ascii="Times New Roman" w:eastAsia="Times New Roman" w:hAnsi="Times New Roman" w:cs="Times New Roman"/>
+          <w:sz w:val="28"/>
+          <w:szCs w:val="28"/>
+        </w:rPr>
+      </w:pPr>
+    </w:p>
+    <w:p>
+      <w:pPr>
+        <w:pStyle w:val="Standard"/>
+        <w:rPr>
+          <w:rFonts w:ascii="Times New Roman" w:eastAsia="Times New Roman" w:hAnsi="Times New Roman" w:cs="Times New Roman"/>
+          <w:sz w:val="28"/>
+          <w:szCs w:val="28"/>
+        </w:rPr>
+      </w:pPr>
+      <w:r>
+        <w:rPr>
+          <w:rFonts w:ascii="Times New Roman" w:eastAsia="Times New Roman" w:hAnsi="Times New Roman" w:cs="Times New Roman"/>
+          <w:sz w:val="28"/>
+          <w:szCs w:val="28"/>
+        </w:rPr>
+        <w:t xml:space="preserve">    </w:t>
+      </w:r>
+      <w:proofErr w:type="spellStart"/>
+      <w:r>
+        <w:rPr>
+          <w:rFonts w:ascii="Times New Roman" w:eastAsia="Times New Roman" w:hAnsi="Times New Roman" w:cs="Times New Roman"/>
+          <w:sz w:val="28"/>
+          <w:szCs w:val="28"/>
+        </w:rPr>
+        <w:t>dev_</w:t>
+      </w:r>
+      <w:proofErr w:type="gramStart"/>
+      <w:r>
+        <w:rPr>
+          <w:rFonts w:ascii="Times New Roman" w:eastAsia="Times New Roman" w:hAnsi="Times New Roman" w:cs="Times New Roman"/>
+          <w:sz w:val="28"/>
+          <w:szCs w:val="28"/>
+        </w:rPr>
+        <w:t>information</w:t>
+      </w:r>
+      <w:proofErr w:type="spellEnd"/>
+      <w:r>
+        <w:rPr>
+          <w:rFonts w:ascii="Times New Roman" w:eastAsia="Times New Roman" w:hAnsi="Times New Roman" w:cs="Times New Roman"/>
+          <w:sz w:val="28"/>
+          <w:szCs w:val="28"/>
+        </w:rPr>
+        <w:t>(</w:t>
+      </w:r>
+      <w:proofErr w:type="gramEnd"/>
+      <w:r>
+        <w:rPr>
+          <w:rFonts w:ascii="Times New Roman" w:eastAsia="Times New Roman" w:hAnsi="Times New Roman" w:cs="Times New Roman"/>
+          <w:sz w:val="28"/>
+          <w:szCs w:val="28"/>
+        </w:rPr>
+        <w:t>);</w:t>
+      </w:r>
+    </w:p>
+    <w:p>
+      <w:pPr>
+        <w:pStyle w:val="Standard"/>
+        <w:rPr>
+          <w:rFonts w:ascii="Times New Roman" w:eastAsia="Times New Roman" w:hAnsi="Times New Roman" w:cs="Times New Roman"/>
+          <w:sz w:val="28"/>
+          <w:szCs w:val="28"/>
+        </w:rPr>
+      </w:pPr>
+      <w:r>
+        <w:rPr>
+          <w:rFonts w:ascii="Times New Roman" w:eastAsia="Times New Roman" w:hAnsi="Times New Roman" w:cs="Times New Roman"/>
+          <w:sz w:val="28"/>
+          <w:szCs w:val="28"/>
+        </w:rPr>
+        <w:t xml:space="preserve">    </w:t>
+      </w:r>
+      <w:proofErr w:type="spellStart"/>
+      <w:proofErr w:type="gramStart"/>
+      <w:r>
+        <w:rPr>
+          <w:rFonts w:ascii="Times New Roman" w:eastAsia="Times New Roman" w:hAnsi="Times New Roman" w:cs="Times New Roman"/>
+          <w:sz w:val="28"/>
+          <w:szCs w:val="28"/>
+        </w:rPr>
+        <w:t>cout</w:t>
+      </w:r>
+      <w:proofErr w:type="spellEnd"/>
+      <w:proofErr w:type="gramEnd"/>
+      <w:r>
+        <w:rPr>
+          <w:rFonts w:ascii="Times New Roman" w:eastAsia="Times New Roman" w:hAnsi="Times New Roman" w:cs="Times New Roman"/>
+          <w:sz w:val="28"/>
+          <w:szCs w:val="28"/>
+        </w:rPr>
+        <w:t xml:space="preserve"> &lt;&lt; " ---------------------------------------------------------------------------- " &lt;&lt; </w:t>
+      </w:r>
+      <w:proofErr w:type="spellStart"/>
+      <w:r>
+        <w:rPr>
+          <w:rFonts w:ascii="Times New Roman" w:eastAsia="Times New Roman" w:hAnsi="Times New Roman" w:cs="Times New Roman"/>
+          <w:sz w:val="28"/>
+          <w:szCs w:val="28"/>
+        </w:rPr>
+        <w:t>endl</w:t>
+      </w:r>
+      <w:proofErr w:type="spellEnd"/>
+      <w:r>
+        <w:rPr>
+          <w:rFonts w:ascii="Times New Roman" w:eastAsia="Times New Roman" w:hAnsi="Times New Roman" w:cs="Times New Roman"/>
+          <w:sz w:val="28"/>
+          <w:szCs w:val="28"/>
+        </w:rPr>
+        <w:t>;</w:t>
+      </w:r>
+    </w:p>
+    <w:p>
+      <w:pPr>
+        <w:pStyle w:val="Standard"/>
+        <w:rPr>
+          <w:rFonts w:ascii="Times New Roman" w:eastAsia="Times New Roman" w:hAnsi="Times New Roman" w:cs="Times New Roman"/>
+          <w:sz w:val="28"/>
+          <w:szCs w:val="28"/>
+          <w:lang w:val="ru-RU"/>
+        </w:rPr>
+      </w:pPr>
+      <w:r>
+        <w:rPr>
+          <w:rFonts w:ascii="Times New Roman" w:eastAsia="Times New Roman" w:hAnsi="Times New Roman" w:cs="Times New Roman"/>
+          <w:sz w:val="28"/>
+          <w:szCs w:val="28"/>
+        </w:rPr>
+        <w:t xml:space="preserve">    </w:t>
+      </w:r>
+      <w:proofErr w:type="spellStart"/>
+      <w:proofErr w:type="gramStart"/>
+      <w:r>
+        <w:rPr>
+          <w:rFonts w:ascii="Times New Roman" w:eastAsia="Times New Roman" w:hAnsi="Times New Roman" w:cs="Times New Roman"/>
+          <w:sz w:val="28"/>
+          <w:szCs w:val="28"/>
+        </w:rPr>
+        <w:t>cout</w:t>
+      </w:r>
+      <w:proofErr w:type="spellEnd"/>
+      <w:proofErr w:type="gramEnd"/>
+      <w:r>
+        <w:rPr>
+          <w:rFonts w:ascii="Times New Roman" w:eastAsia="Times New Roman" w:hAnsi="Times New Roman" w:cs="Times New Roman"/>
+          <w:sz w:val="28"/>
+          <w:szCs w:val="28"/>
+        </w:rPr>
+        <w:t xml:space="preserve"> &lt;&lt; "</w:t>
+      </w:r>
+      <w:proofErr w:type="spellStart"/>
+      <w:r>
+        <w:rPr>
+          <w:rFonts w:ascii="Times New Roman" w:eastAsia="Times New Roman" w:hAnsi="Times New Roman" w:cs="Times New Roman"/>
+          <w:sz w:val="28"/>
+          <w:szCs w:val="28"/>
+        </w:rPr>
+        <w:t>Завдання</w:t>
+      </w:r>
+      <w:proofErr w:type="spellEnd"/>
+      <w:r>
+        <w:rPr>
+          <w:rFonts w:ascii="Times New Roman" w:eastAsia="Times New Roman" w:hAnsi="Times New Roman" w:cs="Times New Roman"/>
+          <w:sz w:val="28"/>
+          <w:szCs w:val="28"/>
+        </w:rPr>
+        <w:t xml:space="preserve"> </w:t>
+      </w:r>
+      <w:proofErr w:type="spellStart"/>
+      <w:r>
+        <w:rPr>
+          <w:rFonts w:ascii="Times New Roman" w:eastAsia="Times New Roman" w:hAnsi="Times New Roman" w:cs="Times New Roman"/>
+          <w:sz w:val="28"/>
+          <w:szCs w:val="28"/>
+        </w:rPr>
+        <w:t>даної</w:t>
+      </w:r>
+      <w:proofErr w:type="spellEnd"/>
+      <w:r>
+        <w:rPr>
+          <w:rFonts w:ascii="Times New Roman" w:eastAsia="Times New Roman" w:hAnsi="Times New Roman" w:cs="Times New Roman"/>
+          <w:sz w:val="28"/>
+          <w:szCs w:val="28"/>
+        </w:rPr>
+        <w:t xml:space="preserve"> </w:t>
+      </w:r>
+      <w:proofErr w:type="spellStart"/>
+      <w:r>
+        <w:rPr>
+          <w:rFonts w:ascii="Times New Roman" w:eastAsia="Times New Roman" w:hAnsi="Times New Roman" w:cs="Times New Roman"/>
+          <w:sz w:val="28"/>
+          <w:szCs w:val="28"/>
+        </w:rPr>
+        <w:t>програми</w:t>
+      </w:r>
+      <w:proofErr w:type="spellEnd"/>
+      <w:r>
+        <w:rPr>
+          <w:rFonts w:ascii="Times New Roman" w:eastAsia="Times New Roman" w:hAnsi="Times New Roman" w:cs="Times New Roman"/>
+          <w:sz w:val="28"/>
+          <w:szCs w:val="28"/>
+        </w:rPr>
+        <w:t xml:space="preserve"> - </w:t>
+      </w:r>
+      <w:proofErr w:type="spellStart"/>
+      <w:r>
+        <w:rPr>
+          <w:rFonts w:ascii="Times New Roman" w:eastAsia="Times New Roman" w:hAnsi="Times New Roman" w:cs="Times New Roman"/>
+          <w:sz w:val="28"/>
+          <w:szCs w:val="28"/>
+        </w:rPr>
+        <w:t>провести</w:t>
+      </w:r>
+      <w:proofErr w:type="spellEnd"/>
+      <w:r>
+        <w:rPr>
+          <w:rFonts w:ascii="Times New Roman" w:eastAsia="Times New Roman" w:hAnsi="Times New Roman" w:cs="Times New Roman"/>
+          <w:sz w:val="28"/>
+          <w:szCs w:val="28"/>
+        </w:rPr>
+        <w:t xml:space="preserve"> </w:t>
+      </w:r>
+      <w:proofErr w:type="spellStart"/>
+      <w:r>
+        <w:rPr>
+          <w:rFonts w:ascii="Times New Roman" w:eastAsia="Times New Roman" w:hAnsi="Times New Roman" w:cs="Times New Roman"/>
+          <w:sz w:val="28"/>
+          <w:szCs w:val="28"/>
+        </w:rPr>
+        <w:t>деякі</w:t>
+      </w:r>
+      <w:proofErr w:type="spellEnd"/>
+      <w:r>
+        <w:rPr>
+          <w:rFonts w:ascii="Times New Roman" w:eastAsia="Times New Roman" w:hAnsi="Times New Roman" w:cs="Times New Roman"/>
+          <w:sz w:val="28"/>
+          <w:szCs w:val="28"/>
+        </w:rPr>
+        <w:t xml:space="preserve"> </w:t>
+      </w:r>
+      <w:proofErr w:type="spellStart"/>
+      <w:r>
+        <w:rPr>
+          <w:rFonts w:ascii="Times New Roman" w:eastAsia="Times New Roman" w:hAnsi="Times New Roman" w:cs="Times New Roman"/>
+          <w:sz w:val="28"/>
+          <w:szCs w:val="28"/>
+        </w:rPr>
+        <w:t>логічні</w:t>
+      </w:r>
+      <w:proofErr w:type="spellEnd"/>
+      <w:r>
+        <w:rPr>
+          <w:rFonts w:ascii="Times New Roman" w:eastAsia="Times New Roman" w:hAnsi="Times New Roman" w:cs="Times New Roman"/>
+          <w:sz w:val="28"/>
+          <w:szCs w:val="28"/>
+        </w:rPr>
+        <w:t xml:space="preserve"> </w:t>
+      </w:r>
+      <w:proofErr w:type="spellStart"/>
+      <w:r>
+        <w:rPr>
+          <w:rFonts w:ascii="Times New Roman" w:eastAsia="Times New Roman" w:hAnsi="Times New Roman" w:cs="Times New Roman"/>
+          <w:sz w:val="28"/>
+          <w:szCs w:val="28"/>
+        </w:rPr>
+        <w:t>та</w:t>
+      </w:r>
+      <w:proofErr w:type="spellEnd"/>
+      <w:r>
+        <w:rPr>
+          <w:rFonts w:ascii="Times New Roman" w:eastAsia="Times New Roman" w:hAnsi="Times New Roman" w:cs="Times New Roman"/>
+          <w:sz w:val="28"/>
+          <w:szCs w:val="28"/>
+        </w:rPr>
+        <w:t xml:space="preserve"> </w:t>
+      </w:r>
+      <w:proofErr w:type="spellStart"/>
+      <w:r>
+        <w:rPr>
+          <w:rFonts w:ascii="Times New Roman" w:eastAsia="Times New Roman" w:hAnsi="Times New Roman" w:cs="Times New Roman"/>
+          <w:sz w:val="28"/>
+          <w:szCs w:val="28"/>
+        </w:rPr>
+        <w:t>арефметичні</w:t>
+      </w:r>
+      <w:proofErr w:type="spellEnd"/>
+      <w:r>
+        <w:rPr>
+          <w:rFonts w:ascii="Times New Roman" w:eastAsia="Times New Roman" w:hAnsi="Times New Roman" w:cs="Times New Roman"/>
+          <w:sz w:val="28"/>
+          <w:szCs w:val="28"/>
+        </w:rPr>
+        <w:t xml:space="preserve"> </w:t>
+      </w:r>
+      <w:proofErr w:type="spellStart"/>
+      <w:r>
+        <w:rPr>
+          <w:rFonts w:ascii="Times New Roman" w:eastAsia="Times New Roman" w:hAnsi="Times New Roman" w:cs="Times New Roman"/>
+          <w:sz w:val="28"/>
+          <w:szCs w:val="28"/>
+        </w:rPr>
+        <w:t>операції</w:t>
+      </w:r>
+      <w:proofErr w:type="spellEnd"/>
+      <w:r>
+        <w:rPr>
+          <w:rFonts w:ascii="Times New Roman" w:eastAsia="Times New Roman" w:hAnsi="Times New Roman" w:cs="Times New Roman"/>
+          <w:sz w:val="28"/>
+          <w:szCs w:val="28"/>
+        </w:rPr>
+        <w:t xml:space="preserve">." </w:t>
+      </w:r>
+      <w:r>
+        <w:rPr>
+          <w:rFonts w:ascii="Times New Roman" w:eastAsia="Times New Roman" w:hAnsi="Times New Roman" w:cs="Times New Roman"/>
+          <w:sz w:val="28"/>
+          <w:szCs w:val="28"/>
+          <w:lang w:val="ru-RU"/>
+        </w:rPr>
+        <w:t xml:space="preserve">&lt;&lt; </w:t>
+      </w:r>
+      <w:proofErr w:type="spellStart"/>
+      <w:r>
+        <w:rPr>
+          <w:rFonts w:ascii="Times New Roman" w:eastAsia="Times New Roman" w:hAnsi="Times New Roman" w:cs="Times New Roman"/>
+          <w:sz w:val="28"/>
+          <w:szCs w:val="28"/>
+        </w:rPr>
+        <w:t>endl</w:t>
+      </w:r>
+      <w:proofErr w:type="spellEnd"/>
+      <w:r>
+        <w:rPr>
+          <w:rFonts w:ascii="Times New Roman" w:eastAsia="Times New Roman" w:hAnsi="Times New Roman" w:cs="Times New Roman"/>
+          <w:sz w:val="28"/>
+          <w:szCs w:val="28"/>
+          <w:lang w:val="ru-RU"/>
+        </w:rPr>
+        <w:t>;</w:t>
+      </w:r>
+    </w:p>
+    <w:p>
+      <w:pPr>
+        <w:pStyle w:val="Standard"/>
+        <w:rPr>
+          <w:rFonts w:ascii="Times New Roman" w:eastAsia="Times New Roman" w:hAnsi="Times New Roman" w:cs="Times New Roman"/>
+          <w:sz w:val="28"/>
+          <w:szCs w:val="28"/>
+          <w:lang w:val="ru-RU"/>
+        </w:rPr>
+      </w:pPr>
+      <w:r>
+        <w:rPr>
+          <w:rFonts w:ascii="Times New Roman" w:eastAsia="Times New Roman" w:hAnsi="Times New Roman" w:cs="Times New Roman"/>
+          <w:sz w:val="28"/>
+          <w:szCs w:val="28"/>
+          <w:lang w:val="ru-RU"/>
+        </w:rPr>
+        <w:t xml:space="preserve">    </w:t>
+      </w:r>
+      <w:proofErr w:type="spellStart"/>
+      <w:proofErr w:type="gramStart"/>
+      <w:r>
+        <w:rPr>
+          <w:rFonts w:ascii="Times New Roman" w:eastAsia="Times New Roman" w:hAnsi="Times New Roman" w:cs="Times New Roman"/>
+          <w:sz w:val="28"/>
+          <w:szCs w:val="28"/>
+        </w:rPr>
+        <w:t>cout</w:t>
+      </w:r>
+      <w:proofErr w:type="spellEnd"/>
+      <w:proofErr w:type="gramEnd"/>
+      <w:r>
+        <w:rPr>
+          <w:rFonts w:ascii="Times New Roman" w:eastAsia="Times New Roman" w:hAnsi="Times New Roman" w:cs="Times New Roman"/>
+          <w:sz w:val="28"/>
+          <w:szCs w:val="28"/>
+          <w:lang w:val="ru-RU"/>
+        </w:rPr>
+        <w:t xml:space="preserve"> &lt;&lt; "Користувач вводить два символи та три раціональні числа. Над символами " &lt;&lt; </w:t>
+      </w:r>
+      <w:proofErr w:type="spellStart"/>
+      <w:r>
+        <w:rPr>
+          <w:rFonts w:ascii="Times New Roman" w:eastAsia="Times New Roman" w:hAnsi="Times New Roman" w:cs="Times New Roman"/>
+          <w:sz w:val="28"/>
+          <w:szCs w:val="28"/>
+        </w:rPr>
+        <w:t>endl</w:t>
+      </w:r>
+      <w:proofErr w:type="spellEnd"/>
+      <w:r>
+        <w:rPr>
+          <w:rFonts w:ascii="Times New Roman" w:eastAsia="Times New Roman" w:hAnsi="Times New Roman" w:cs="Times New Roman"/>
+          <w:sz w:val="28"/>
+          <w:szCs w:val="28"/>
+          <w:lang w:val="ru-RU"/>
+        </w:rPr>
+        <w:t>;</w:t>
+      </w:r>
+    </w:p>
+    <w:p>
+      <w:pPr>
+        <w:pStyle w:val="Standard"/>
+        <w:rPr>
+          <w:rFonts w:ascii="Times New Roman" w:eastAsia="Times New Roman" w:hAnsi="Times New Roman" w:cs="Times New Roman"/>
+          <w:sz w:val="28"/>
+          <w:szCs w:val="28"/>
+          <w:lang w:val="ru-RU"/>
+        </w:rPr>
+      </w:pPr>
+      <w:r>
+        <w:rPr>
+          <w:rFonts w:ascii="Times New Roman" w:eastAsia="Times New Roman" w:hAnsi="Times New Roman" w:cs="Times New Roman"/>
+          <w:sz w:val="28"/>
+          <w:szCs w:val="28"/>
+          <w:lang w:val="ru-RU"/>
+        </w:rPr>
+        <w:t xml:space="preserve">    </w:t>
+      </w:r>
+      <w:proofErr w:type="spellStart"/>
+      <w:proofErr w:type="gramStart"/>
+      <w:r>
+        <w:rPr>
+          <w:rFonts w:ascii="Times New Roman" w:eastAsia="Times New Roman" w:hAnsi="Times New Roman" w:cs="Times New Roman"/>
+          <w:sz w:val="28"/>
+          <w:szCs w:val="28"/>
+        </w:rPr>
+        <w:t>cout</w:t>
+      </w:r>
+      <w:proofErr w:type="spellEnd"/>
+      <w:proofErr w:type="gramEnd"/>
+      <w:r>
+        <w:rPr>
+          <w:rFonts w:ascii="Times New Roman" w:eastAsia="Times New Roman" w:hAnsi="Times New Roman" w:cs="Times New Roman"/>
+          <w:sz w:val="28"/>
+          <w:szCs w:val="28"/>
+          <w:lang w:val="ru-RU"/>
+        </w:rPr>
+        <w:t xml:space="preserve"> &lt;&lt; "проводиться логічна операція </w:t>
+      </w:r>
+      <w:r>
+        <w:rPr>
+          <w:rFonts w:ascii="Times New Roman" w:eastAsia="Times New Roman" w:hAnsi="Times New Roman" w:cs="Times New Roman"/>
+          <w:sz w:val="28"/>
+          <w:szCs w:val="28"/>
+        </w:rPr>
+        <w:t>a</w:t>
+      </w:r>
+      <w:r>
+        <w:rPr>
+          <w:rFonts w:ascii="Times New Roman" w:eastAsia="Times New Roman" w:hAnsi="Times New Roman" w:cs="Times New Roman"/>
+          <w:sz w:val="28"/>
+          <w:szCs w:val="28"/>
+          <w:lang w:val="ru-RU"/>
+        </w:rPr>
+        <w:t>+1&gt;</w:t>
+      </w:r>
+      <w:r>
+        <w:rPr>
+          <w:rFonts w:ascii="Times New Roman" w:eastAsia="Times New Roman" w:hAnsi="Times New Roman" w:cs="Times New Roman"/>
+          <w:sz w:val="28"/>
+          <w:szCs w:val="28"/>
+        </w:rPr>
+        <w:t>b</w:t>
+      </w:r>
+      <w:r>
+        <w:rPr>
+          <w:rFonts w:ascii="Times New Roman" w:eastAsia="Times New Roman" w:hAnsi="Times New Roman" w:cs="Times New Roman"/>
+          <w:sz w:val="28"/>
+          <w:szCs w:val="28"/>
+          <w:lang w:val="ru-RU"/>
+        </w:rPr>
+        <w:t xml:space="preserve">, результатом якої є істина чи хиба." &lt;&lt; </w:t>
+      </w:r>
+      <w:proofErr w:type="spellStart"/>
+      <w:r>
+        <w:rPr>
+          <w:rFonts w:ascii="Times New Roman" w:eastAsia="Times New Roman" w:hAnsi="Times New Roman" w:cs="Times New Roman"/>
+          <w:sz w:val="28"/>
+          <w:szCs w:val="28"/>
+        </w:rPr>
+        <w:t>endl</w:t>
+      </w:r>
+      <w:proofErr w:type="spellEnd"/>
+      <w:r>
+        <w:rPr>
+          <w:rFonts w:ascii="Times New Roman" w:eastAsia="Times New Roman" w:hAnsi="Times New Roman" w:cs="Times New Roman"/>
+          <w:sz w:val="28"/>
+          <w:szCs w:val="28"/>
+          <w:lang w:val="ru-RU"/>
+        </w:rPr>
+        <w:t>;</w:t>
+      </w:r>
+    </w:p>
+    <w:p>
+      <w:pPr>
+        <w:pStyle w:val="Standard"/>
+        <w:rPr>
+          <w:rFonts w:ascii="Times New Roman" w:eastAsia="Times New Roman" w:hAnsi="Times New Roman" w:cs="Times New Roman"/>
+          <w:sz w:val="28"/>
+          <w:szCs w:val="28"/>
+          <w:lang w:val="ru-RU"/>
+        </w:rPr>
+      </w:pPr>
+      <w:r>
+        <w:rPr>
+          <w:rFonts w:ascii="Times New Roman" w:eastAsia="Times New Roman" w:hAnsi="Times New Roman" w:cs="Times New Roman"/>
+          <w:sz w:val="28"/>
+          <w:szCs w:val="28"/>
+          <w:lang w:val="ru-RU"/>
+        </w:rPr>
+        <w:t xml:space="preserve">    </w:t>
+      </w:r>
+      <w:proofErr w:type="spellStart"/>
+      <w:proofErr w:type="gramStart"/>
+      <w:r>
+        <w:rPr>
+          <w:rFonts w:ascii="Times New Roman" w:eastAsia="Times New Roman" w:hAnsi="Times New Roman" w:cs="Times New Roman"/>
+          <w:sz w:val="28"/>
+          <w:szCs w:val="28"/>
+        </w:rPr>
+        <w:t>cout</w:t>
+      </w:r>
+      <w:proofErr w:type="spellEnd"/>
+      <w:proofErr w:type="gramEnd"/>
+      <w:r>
+        <w:rPr>
+          <w:rFonts w:ascii="Times New Roman" w:eastAsia="Times New Roman" w:hAnsi="Times New Roman" w:cs="Times New Roman"/>
+          <w:sz w:val="28"/>
+          <w:szCs w:val="28"/>
+          <w:lang w:val="ru-RU"/>
+        </w:rPr>
+        <w:t xml:space="preserve"> &lt;&lt; "Раціональні числа переводяться в шістнадцятирічну систему числення," &lt;&lt; </w:t>
+      </w:r>
+      <w:proofErr w:type="spellStart"/>
+      <w:r>
+        <w:rPr>
+          <w:rFonts w:ascii="Times New Roman" w:eastAsia="Times New Roman" w:hAnsi="Times New Roman" w:cs="Times New Roman"/>
+          <w:sz w:val="28"/>
+          <w:szCs w:val="28"/>
+        </w:rPr>
+        <w:t>endl</w:t>
+      </w:r>
+      <w:proofErr w:type="spellEnd"/>
+      <w:r>
+        <w:rPr>
+          <w:rFonts w:ascii="Times New Roman" w:eastAsia="Times New Roman" w:hAnsi="Times New Roman" w:cs="Times New Roman"/>
+          <w:sz w:val="28"/>
+          <w:szCs w:val="28"/>
+          <w:lang w:val="ru-RU"/>
+        </w:rPr>
+        <w:t>;</w:t>
+      </w:r>
+    </w:p>
+    <w:p>
+      <w:pPr>
+        <w:pStyle w:val="Standard"/>
+        <w:rPr>
+          <w:rFonts w:ascii="Times New Roman" w:eastAsia="Times New Roman" w:hAnsi="Times New Roman" w:cs="Times New Roman"/>
+          <w:sz w:val="28"/>
+          <w:szCs w:val="28"/>
+          <w:lang w:val="ru-RU"/>
+        </w:rPr>
+      </w:pPr>
+      <w:r>
+        <w:rPr>
+          <w:rFonts w:ascii="Times New Roman" w:eastAsia="Times New Roman" w:hAnsi="Times New Roman" w:cs="Times New Roman"/>
+          <w:sz w:val="28"/>
+          <w:szCs w:val="28"/>
+          <w:lang w:val="ru-RU"/>
+        </w:rPr>
+        <w:t xml:space="preserve">    </w:t>
+      </w:r>
+      <w:proofErr w:type="spellStart"/>
+      <w:proofErr w:type="gramStart"/>
+      <w:r>
+        <w:rPr>
+          <w:rFonts w:ascii="Times New Roman" w:eastAsia="Times New Roman" w:hAnsi="Times New Roman" w:cs="Times New Roman"/>
+          <w:sz w:val="28"/>
+          <w:szCs w:val="28"/>
+        </w:rPr>
+        <w:t>cout</w:t>
+      </w:r>
+      <w:proofErr w:type="spellEnd"/>
+      <w:proofErr w:type="gramEnd"/>
+      <w:r>
+        <w:rPr>
+          <w:rFonts w:ascii="Times New Roman" w:eastAsia="Times New Roman" w:hAnsi="Times New Roman" w:cs="Times New Roman"/>
+          <w:sz w:val="28"/>
+          <w:szCs w:val="28"/>
+          <w:lang w:val="ru-RU"/>
+        </w:rPr>
+        <w:t xml:space="preserve"> &lt;&lt; "також виконується арифметичний вираз :" &lt;&lt; </w:t>
+      </w:r>
+      <w:proofErr w:type="spellStart"/>
+      <w:r>
+        <w:rPr>
+          <w:rFonts w:ascii="Times New Roman" w:eastAsia="Times New Roman" w:hAnsi="Times New Roman" w:cs="Times New Roman"/>
+          <w:sz w:val="28"/>
+          <w:szCs w:val="28"/>
+        </w:rPr>
+        <w:t>endl</w:t>
+      </w:r>
+      <w:proofErr w:type="spellEnd"/>
+      <w:r>
+        <w:rPr>
+          <w:rFonts w:ascii="Times New Roman" w:eastAsia="Times New Roman" w:hAnsi="Times New Roman" w:cs="Times New Roman"/>
+          <w:sz w:val="28"/>
+          <w:szCs w:val="28"/>
+          <w:lang w:val="ru-RU"/>
+        </w:rPr>
+        <w:t>;</w:t>
+      </w:r>
+    </w:p>
+    <w:p>
+      <w:pPr>
+        <w:pStyle w:val="Standard"/>
+        <w:rPr>
+          <w:rFonts w:ascii="Times New Roman" w:eastAsia="Times New Roman" w:hAnsi="Times New Roman" w:cs="Times New Roman"/>
+          <w:sz w:val="28"/>
+          <w:szCs w:val="28"/>
+        </w:rPr>
+      </w:pPr>
+      <w:r>
+        <w:rPr>
+          <w:rFonts w:ascii="Times New Roman" w:eastAsia="Times New Roman" w:hAnsi="Times New Roman" w:cs="Times New Roman"/>
+          <w:sz w:val="28"/>
+          <w:szCs w:val="28"/>
+          <w:lang w:val="ru-RU"/>
+        </w:rPr>
+        <w:t xml:space="preserve">    </w:t>
+      </w:r>
+      <w:proofErr w:type="spellStart"/>
+      <w:proofErr w:type="gramStart"/>
+      <w:r>
+        <w:rPr>
+          <w:rFonts w:ascii="Times New Roman" w:eastAsia="Times New Roman" w:hAnsi="Times New Roman" w:cs="Times New Roman"/>
+          <w:sz w:val="28"/>
+          <w:szCs w:val="28"/>
+        </w:rPr>
+        <w:t>cout</w:t>
+      </w:r>
+      <w:proofErr w:type="spellEnd"/>
+      <w:proofErr w:type="gramEnd"/>
+      <w:r>
+        <w:rPr>
+          <w:rFonts w:ascii="Times New Roman" w:eastAsia="Times New Roman" w:hAnsi="Times New Roman" w:cs="Times New Roman"/>
+          <w:sz w:val="28"/>
+          <w:szCs w:val="28"/>
+        </w:rPr>
+        <w:t xml:space="preserve"> &lt;&lt; "S = (2*z - 1)^x - √(|y - 0.5 * z|) + z + π ." &lt;&lt; </w:t>
+      </w:r>
+      <w:proofErr w:type="spellStart"/>
+      <w:proofErr w:type="gramStart"/>
+      <w:r>
+        <w:rPr>
+          <w:rFonts w:ascii="Times New Roman" w:eastAsia="Times New Roman" w:hAnsi="Times New Roman" w:cs="Times New Roman"/>
+          <w:sz w:val="28"/>
+          <w:szCs w:val="28"/>
+        </w:rPr>
+        <w:t>endl</w:t>
+      </w:r>
+      <w:proofErr w:type="spellEnd"/>
+      <w:proofErr w:type="gramEnd"/>
+      <w:r>
+        <w:rPr>
+          <w:rFonts w:ascii="Times New Roman" w:eastAsia="Times New Roman" w:hAnsi="Times New Roman" w:cs="Times New Roman"/>
+          <w:sz w:val="28"/>
+          <w:szCs w:val="28"/>
+        </w:rPr>
+        <w:t>;</w:t>
+      </w:r>
+    </w:p>
+    <w:p>
+      <w:pPr>
+        <w:pStyle w:val="Standard"/>
+        <w:rPr>
+          <w:rFonts w:ascii="Times New Roman" w:eastAsia="Times New Roman" w:hAnsi="Times New Roman" w:cs="Times New Roman"/>
+          <w:sz w:val="28"/>
+          <w:szCs w:val="28"/>
+        </w:rPr>
+      </w:pPr>
+      <w:r>
+        <w:rPr>
+          <w:rFonts w:ascii="Times New Roman" w:eastAsia="Times New Roman" w:hAnsi="Times New Roman" w:cs="Times New Roman"/>
+          <w:sz w:val="28"/>
+          <w:szCs w:val="28"/>
+        </w:rPr>
+        <w:t xml:space="preserve">    </w:t>
+      </w:r>
+      <w:proofErr w:type="spellStart"/>
+      <w:proofErr w:type="gramStart"/>
+      <w:r>
+        <w:rPr>
+          <w:rFonts w:ascii="Times New Roman" w:eastAsia="Times New Roman" w:hAnsi="Times New Roman" w:cs="Times New Roman"/>
+          <w:sz w:val="28"/>
+          <w:szCs w:val="28"/>
+        </w:rPr>
+        <w:t>cout</w:t>
+      </w:r>
+      <w:proofErr w:type="spellEnd"/>
+      <w:proofErr w:type="gramEnd"/>
+      <w:r>
+        <w:rPr>
+          <w:rFonts w:ascii="Times New Roman" w:eastAsia="Times New Roman" w:hAnsi="Times New Roman" w:cs="Times New Roman"/>
+          <w:sz w:val="28"/>
+          <w:szCs w:val="28"/>
+        </w:rPr>
+        <w:t xml:space="preserve"> &lt;&lt; " ---------------------------------------------------------------------------- " &lt;&lt; </w:t>
+      </w:r>
+      <w:proofErr w:type="spellStart"/>
+      <w:r>
+        <w:rPr>
+          <w:rFonts w:ascii="Times New Roman" w:eastAsia="Times New Roman" w:hAnsi="Times New Roman" w:cs="Times New Roman"/>
+          <w:sz w:val="28"/>
+          <w:szCs w:val="28"/>
+        </w:rPr>
+        <w:t>endl</w:t>
+      </w:r>
+      <w:proofErr w:type="spellEnd"/>
+      <w:r>
+        <w:rPr>
+          <w:rFonts w:ascii="Times New Roman" w:eastAsia="Times New Roman" w:hAnsi="Times New Roman" w:cs="Times New Roman"/>
+          <w:sz w:val="28"/>
+          <w:szCs w:val="28"/>
+        </w:rPr>
+        <w:t>;</w:t>
+      </w:r>
+    </w:p>
+    <w:p>
+      <w:pPr>
+        <w:pStyle w:val="Standard"/>
+        <w:rPr>
+          <w:rFonts w:ascii="Times New Roman" w:eastAsia="Times New Roman" w:hAnsi="Times New Roman" w:cs="Times New Roman"/>
+          <w:sz w:val="28"/>
+          <w:szCs w:val="28"/>
+        </w:rPr>
+      </w:pPr>
+    </w:p>
+    <w:p>
+      <w:pPr>
+        <w:pStyle w:val="Standard"/>
+        <w:rPr>
+          <w:rFonts w:ascii="Times New Roman" w:eastAsia="Times New Roman" w:hAnsi="Times New Roman" w:cs="Times New Roman"/>
+          <w:sz w:val="28"/>
+          <w:szCs w:val="28"/>
+        </w:rPr>
+      </w:pPr>
+      <w:r>
+        <w:rPr>
+          <w:rFonts w:ascii="Times New Roman" w:eastAsia="Times New Roman" w:hAnsi="Times New Roman" w:cs="Times New Roman"/>
+          <w:sz w:val="28"/>
+          <w:szCs w:val="28"/>
+        </w:rPr>
+        <w:t xml:space="preserve">    </w:t>
+      </w:r>
+      <w:proofErr w:type="spellStart"/>
+      <w:proofErr w:type="gramStart"/>
+      <w:r>
+        <w:rPr>
+          <w:rFonts w:ascii="Times New Roman" w:eastAsia="Times New Roman" w:hAnsi="Times New Roman" w:cs="Times New Roman"/>
+          <w:sz w:val="28"/>
+          <w:szCs w:val="28"/>
+        </w:rPr>
+        <w:t>cout</w:t>
+      </w:r>
+      <w:proofErr w:type="spellEnd"/>
+      <w:proofErr w:type="gramEnd"/>
+      <w:r>
+        <w:rPr>
+          <w:rFonts w:ascii="Times New Roman" w:eastAsia="Times New Roman" w:hAnsi="Times New Roman" w:cs="Times New Roman"/>
+          <w:sz w:val="28"/>
+          <w:szCs w:val="28"/>
+        </w:rPr>
+        <w:t xml:space="preserve"> &lt;&lt; "</w:t>
+      </w:r>
+      <w:proofErr w:type="spellStart"/>
+      <w:r>
+        <w:rPr>
+          <w:rFonts w:ascii="Times New Roman" w:eastAsia="Times New Roman" w:hAnsi="Times New Roman" w:cs="Times New Roman"/>
+          <w:sz w:val="28"/>
+          <w:szCs w:val="28"/>
+        </w:rPr>
+        <w:t>Введіть</w:t>
+      </w:r>
+      <w:proofErr w:type="spellEnd"/>
+      <w:r>
+        <w:rPr>
+          <w:rFonts w:ascii="Times New Roman" w:eastAsia="Times New Roman" w:hAnsi="Times New Roman" w:cs="Times New Roman"/>
+          <w:sz w:val="28"/>
+          <w:szCs w:val="28"/>
+        </w:rPr>
+        <w:t xml:space="preserve"> </w:t>
+      </w:r>
+      <w:proofErr w:type="spellStart"/>
+      <w:r>
+        <w:rPr>
+          <w:rFonts w:ascii="Times New Roman" w:eastAsia="Times New Roman" w:hAnsi="Times New Roman" w:cs="Times New Roman"/>
+          <w:sz w:val="28"/>
+          <w:szCs w:val="28"/>
+        </w:rPr>
+        <w:t>символ</w:t>
+      </w:r>
+      <w:proofErr w:type="spellEnd"/>
+      <w:r>
+        <w:rPr>
+          <w:rFonts w:ascii="Times New Roman" w:eastAsia="Times New Roman" w:hAnsi="Times New Roman" w:cs="Times New Roman"/>
+          <w:sz w:val="28"/>
+          <w:szCs w:val="28"/>
+        </w:rPr>
+        <w:t xml:space="preserve"> №а" &lt;&lt; </w:t>
+      </w:r>
+      <w:proofErr w:type="spellStart"/>
+      <w:r>
+        <w:rPr>
+          <w:rFonts w:ascii="Times New Roman" w:eastAsia="Times New Roman" w:hAnsi="Times New Roman" w:cs="Times New Roman"/>
+          <w:sz w:val="28"/>
+          <w:szCs w:val="28"/>
+        </w:rPr>
+        <w:t>endl</w:t>
+      </w:r>
+      <w:proofErr w:type="spellEnd"/>
+      <w:r>
+        <w:rPr>
+          <w:rFonts w:ascii="Times New Roman" w:eastAsia="Times New Roman" w:hAnsi="Times New Roman" w:cs="Times New Roman"/>
+          <w:sz w:val="28"/>
+          <w:szCs w:val="28"/>
+        </w:rPr>
+        <w:t>;</w:t>
+      </w:r>
+    </w:p>
+    <w:p>
+      <w:pPr>
+        <w:pStyle w:val="Standard"/>
+        <w:rPr>
+          <w:rFonts w:ascii="Times New Roman" w:eastAsia="Times New Roman" w:hAnsi="Times New Roman" w:cs="Times New Roman"/>
+          <w:sz w:val="28"/>
+          <w:szCs w:val="28"/>
+        </w:rPr>
+      </w:pPr>
+      <w:r>
+        <w:rPr>
+          <w:rFonts w:ascii="Times New Roman" w:eastAsia="Times New Roman" w:hAnsi="Times New Roman" w:cs="Times New Roman"/>
+          <w:sz w:val="28"/>
+          <w:szCs w:val="28"/>
+        </w:rPr>
+        <w:t xml:space="preserve">    </w:t>
+      </w:r>
+      <w:proofErr w:type="spellStart"/>
+      <w:proofErr w:type="gramStart"/>
+      <w:r>
+        <w:rPr>
+          <w:rFonts w:ascii="Times New Roman" w:eastAsia="Times New Roman" w:hAnsi="Times New Roman" w:cs="Times New Roman"/>
+          <w:sz w:val="28"/>
+          <w:szCs w:val="28"/>
+        </w:rPr>
+        <w:t>cin</w:t>
+      </w:r>
+      <w:proofErr w:type="spellEnd"/>
+      <w:proofErr w:type="gramEnd"/>
+      <w:r>
+        <w:rPr>
+          <w:rFonts w:ascii="Times New Roman" w:eastAsia="Times New Roman" w:hAnsi="Times New Roman" w:cs="Times New Roman"/>
+          <w:sz w:val="28"/>
+          <w:szCs w:val="28"/>
+        </w:rPr>
+        <w:t xml:space="preserve"> &gt;&gt; a;</w:t>
+      </w:r>
+    </w:p>
+    <w:p>
+      <w:pPr>
+        <w:pStyle w:val="Standard"/>
+        <w:rPr>
+          <w:rFonts w:ascii="Times New Roman" w:eastAsia="Times New Roman" w:hAnsi="Times New Roman" w:cs="Times New Roman"/>
+          <w:sz w:val="28"/>
+          <w:szCs w:val="28"/>
+        </w:rPr>
+      </w:pPr>
+      <w:r>
+        <w:rPr>
+          <w:rFonts w:ascii="Times New Roman" w:eastAsia="Times New Roman" w:hAnsi="Times New Roman" w:cs="Times New Roman"/>
+          <w:sz w:val="28"/>
+          <w:szCs w:val="28"/>
+        </w:rPr>
+        <w:t xml:space="preserve">    </w:t>
+      </w:r>
+      <w:proofErr w:type="spellStart"/>
+      <w:proofErr w:type="gramStart"/>
+      <w:r>
+        <w:rPr>
+          <w:rFonts w:ascii="Times New Roman" w:eastAsia="Times New Roman" w:hAnsi="Times New Roman" w:cs="Times New Roman"/>
+          <w:sz w:val="28"/>
+          <w:szCs w:val="28"/>
+        </w:rPr>
+        <w:t>cout</w:t>
+      </w:r>
+      <w:proofErr w:type="spellEnd"/>
+      <w:proofErr w:type="gramEnd"/>
+      <w:r>
+        <w:rPr>
+          <w:rFonts w:ascii="Times New Roman" w:eastAsia="Times New Roman" w:hAnsi="Times New Roman" w:cs="Times New Roman"/>
+          <w:sz w:val="28"/>
+          <w:szCs w:val="28"/>
+        </w:rPr>
+        <w:t xml:space="preserve"> &lt;&lt; "</w:t>
+      </w:r>
+      <w:proofErr w:type="spellStart"/>
+      <w:r>
+        <w:rPr>
+          <w:rFonts w:ascii="Times New Roman" w:eastAsia="Times New Roman" w:hAnsi="Times New Roman" w:cs="Times New Roman"/>
+          <w:sz w:val="28"/>
+          <w:szCs w:val="28"/>
+        </w:rPr>
+        <w:t>Введіть</w:t>
+      </w:r>
+      <w:proofErr w:type="spellEnd"/>
+      <w:r>
+        <w:rPr>
+          <w:rFonts w:ascii="Times New Roman" w:eastAsia="Times New Roman" w:hAnsi="Times New Roman" w:cs="Times New Roman"/>
+          <w:sz w:val="28"/>
+          <w:szCs w:val="28"/>
+        </w:rPr>
+        <w:t xml:space="preserve"> </w:t>
+      </w:r>
+      <w:proofErr w:type="spellStart"/>
+      <w:r>
+        <w:rPr>
+          <w:rFonts w:ascii="Times New Roman" w:eastAsia="Times New Roman" w:hAnsi="Times New Roman" w:cs="Times New Roman"/>
+          <w:sz w:val="28"/>
+          <w:szCs w:val="28"/>
+        </w:rPr>
+        <w:t>символ</w:t>
+      </w:r>
+      <w:proofErr w:type="spellEnd"/>
+      <w:r>
+        <w:rPr>
+          <w:rFonts w:ascii="Times New Roman" w:eastAsia="Times New Roman" w:hAnsi="Times New Roman" w:cs="Times New Roman"/>
+          <w:sz w:val="28"/>
+          <w:szCs w:val="28"/>
+        </w:rPr>
+        <w:t xml:space="preserve"> №b" &lt;&lt; </w:t>
+      </w:r>
+      <w:proofErr w:type="spellStart"/>
+      <w:r>
+        <w:rPr>
+          <w:rFonts w:ascii="Times New Roman" w:eastAsia="Times New Roman" w:hAnsi="Times New Roman" w:cs="Times New Roman"/>
+          <w:sz w:val="28"/>
+          <w:szCs w:val="28"/>
+        </w:rPr>
+        <w:t>endl</w:t>
+      </w:r>
+      <w:proofErr w:type="spellEnd"/>
+      <w:r>
+        <w:rPr>
+          <w:rFonts w:ascii="Times New Roman" w:eastAsia="Times New Roman" w:hAnsi="Times New Roman" w:cs="Times New Roman"/>
+          <w:sz w:val="28"/>
+          <w:szCs w:val="28"/>
+        </w:rPr>
+        <w:t>;</w:t>
+      </w:r>
+    </w:p>
+    <w:p>
+      <w:pPr>
+        <w:pStyle w:val="Standard"/>
+        <w:rPr>
+          <w:rFonts w:ascii="Times New Roman" w:eastAsia="Times New Roman" w:hAnsi="Times New Roman" w:cs="Times New Roman"/>
+          <w:sz w:val="28"/>
+          <w:szCs w:val="28"/>
+        </w:rPr>
+      </w:pPr>
+      <w:r>
+        <w:rPr>
+          <w:rFonts w:ascii="Times New Roman" w:eastAsia="Times New Roman" w:hAnsi="Times New Roman" w:cs="Times New Roman"/>
+          <w:sz w:val="28"/>
+          <w:szCs w:val="28"/>
+        </w:rPr>
+        <w:t xml:space="preserve">    </w:t>
+      </w:r>
+      <w:proofErr w:type="spellStart"/>
+      <w:proofErr w:type="gramStart"/>
+      <w:r>
+        <w:rPr>
+          <w:rFonts w:ascii="Times New Roman" w:eastAsia="Times New Roman" w:hAnsi="Times New Roman" w:cs="Times New Roman"/>
+          <w:sz w:val="28"/>
+          <w:szCs w:val="28"/>
+        </w:rPr>
+        <w:t>cin</w:t>
+      </w:r>
+      <w:proofErr w:type="spellEnd"/>
+      <w:proofErr w:type="gramEnd"/>
+      <w:r>
+        <w:rPr>
+          <w:rFonts w:ascii="Times New Roman" w:eastAsia="Times New Roman" w:hAnsi="Times New Roman" w:cs="Times New Roman"/>
+          <w:sz w:val="28"/>
+          <w:szCs w:val="28"/>
+        </w:rPr>
+        <w:t xml:space="preserve"> &gt;&gt; b;</w:t>
+      </w:r>
+    </w:p>
+    <w:p>
+      <w:pPr>
+        <w:pStyle w:val="Standard"/>
+        <w:rPr>
+          <w:rFonts w:ascii="Times New Roman" w:eastAsia="Times New Roman" w:hAnsi="Times New Roman" w:cs="Times New Roman"/>
+          <w:sz w:val="28"/>
+          <w:szCs w:val="28"/>
+        </w:rPr>
+      </w:pPr>
+      <w:r>
+        <w:rPr>
+          <w:rFonts w:ascii="Times New Roman" w:eastAsia="Times New Roman" w:hAnsi="Times New Roman" w:cs="Times New Roman"/>
+          <w:sz w:val="28"/>
+          <w:szCs w:val="28"/>
+        </w:rPr>
+        <w:t xml:space="preserve">    </w:t>
+      </w:r>
+      <w:proofErr w:type="spellStart"/>
+      <w:r>
+        <w:rPr>
+          <w:rFonts w:ascii="Times New Roman" w:eastAsia="Times New Roman" w:hAnsi="Times New Roman" w:cs="Times New Roman"/>
+          <w:sz w:val="28"/>
+          <w:szCs w:val="28"/>
+        </w:rPr>
+        <w:t>bool_</w:t>
+      </w:r>
+      <w:proofErr w:type="gramStart"/>
+      <w:r>
+        <w:rPr>
+          <w:rFonts w:ascii="Times New Roman" w:eastAsia="Times New Roman" w:hAnsi="Times New Roman" w:cs="Times New Roman"/>
+          <w:sz w:val="28"/>
+          <w:szCs w:val="28"/>
+        </w:rPr>
+        <w:t>operation</w:t>
+      </w:r>
+      <w:proofErr w:type="spellEnd"/>
+      <w:r>
+        <w:rPr>
+          <w:rFonts w:ascii="Times New Roman" w:eastAsia="Times New Roman" w:hAnsi="Times New Roman" w:cs="Times New Roman"/>
+          <w:sz w:val="28"/>
+          <w:szCs w:val="28"/>
+        </w:rPr>
+        <w:t>(</w:t>
+      </w:r>
+      <w:proofErr w:type="gramEnd"/>
+      <w:r>
+        <w:rPr>
+          <w:rFonts w:ascii="Times New Roman" w:eastAsia="Times New Roman" w:hAnsi="Times New Roman" w:cs="Times New Roman"/>
+          <w:sz w:val="28"/>
+          <w:szCs w:val="28"/>
+        </w:rPr>
+        <w:t>a, b);</w:t>
+      </w:r>
+    </w:p>
+    <w:p>
+      <w:pPr>
+        <w:pStyle w:val="Standard"/>
+        <w:rPr>
+          <w:rFonts w:ascii="Times New Roman" w:eastAsia="Times New Roman" w:hAnsi="Times New Roman" w:cs="Times New Roman"/>
+          <w:sz w:val="28"/>
+          <w:szCs w:val="28"/>
+        </w:rPr>
+      </w:pPr>
+    </w:p>
+    <w:p>
+      <w:pPr>
+        <w:pStyle w:val="Standard"/>
+        <w:rPr>
+          <w:rFonts w:ascii="Times New Roman" w:eastAsia="Times New Roman" w:hAnsi="Times New Roman" w:cs="Times New Roman"/>
+          <w:sz w:val="28"/>
+          <w:szCs w:val="28"/>
+        </w:rPr>
+      </w:pPr>
+      <w:r>
+        <w:rPr>
+          <w:rFonts w:ascii="Times New Roman" w:eastAsia="Times New Roman" w:hAnsi="Times New Roman" w:cs="Times New Roman"/>
+          <w:sz w:val="28"/>
+          <w:szCs w:val="28"/>
+        </w:rPr>
+        <w:lastRenderedPageBreak/>
+        <w:t xml:space="preserve">    </w:t>
+      </w:r>
+      <w:proofErr w:type="spellStart"/>
+      <w:proofErr w:type="gramStart"/>
+      <w:r>
+        <w:rPr>
+          <w:rFonts w:ascii="Times New Roman" w:eastAsia="Times New Roman" w:hAnsi="Times New Roman" w:cs="Times New Roman"/>
+          <w:sz w:val="28"/>
+          <w:szCs w:val="28"/>
+        </w:rPr>
+        <w:t>cout</w:t>
+      </w:r>
+      <w:proofErr w:type="spellEnd"/>
+      <w:proofErr w:type="gramEnd"/>
+      <w:r>
+        <w:rPr>
+          <w:rFonts w:ascii="Times New Roman" w:eastAsia="Times New Roman" w:hAnsi="Times New Roman" w:cs="Times New Roman"/>
+          <w:sz w:val="28"/>
+          <w:szCs w:val="28"/>
+        </w:rPr>
+        <w:t xml:space="preserve"> &lt;&lt; " ---------------------------------------------------------------------------- " &lt;&lt; </w:t>
+      </w:r>
+      <w:proofErr w:type="spellStart"/>
+      <w:r>
+        <w:rPr>
+          <w:rFonts w:ascii="Times New Roman" w:eastAsia="Times New Roman" w:hAnsi="Times New Roman" w:cs="Times New Roman"/>
+          <w:sz w:val="28"/>
+          <w:szCs w:val="28"/>
+        </w:rPr>
+        <w:t>endl</w:t>
+      </w:r>
+      <w:proofErr w:type="spellEnd"/>
+      <w:r>
+        <w:rPr>
+          <w:rFonts w:ascii="Times New Roman" w:eastAsia="Times New Roman" w:hAnsi="Times New Roman" w:cs="Times New Roman"/>
+          <w:sz w:val="28"/>
+          <w:szCs w:val="28"/>
+        </w:rPr>
+        <w:t>;</w:t>
+      </w:r>
+    </w:p>
+    <w:p>
+      <w:pPr>
+        <w:pStyle w:val="Standard"/>
+        <w:rPr>
+          <w:rFonts w:ascii="Times New Roman" w:eastAsia="Times New Roman" w:hAnsi="Times New Roman" w:cs="Times New Roman"/>
+          <w:sz w:val="28"/>
+          <w:szCs w:val="28"/>
+        </w:rPr>
+      </w:pPr>
+      <w:r>
+        <w:rPr>
+          <w:rFonts w:ascii="Times New Roman" w:eastAsia="Times New Roman" w:hAnsi="Times New Roman" w:cs="Times New Roman"/>
+          <w:sz w:val="28"/>
+          <w:szCs w:val="28"/>
+        </w:rPr>
+        <w:t xml:space="preserve">    </w:t>
+      </w:r>
+      <w:proofErr w:type="spellStart"/>
+      <w:proofErr w:type="gramStart"/>
+      <w:r>
+        <w:rPr>
+          <w:rFonts w:ascii="Times New Roman" w:eastAsia="Times New Roman" w:hAnsi="Times New Roman" w:cs="Times New Roman"/>
+          <w:sz w:val="28"/>
+          <w:szCs w:val="28"/>
+        </w:rPr>
+        <w:t>cout</w:t>
+      </w:r>
+      <w:proofErr w:type="spellEnd"/>
+      <w:proofErr w:type="gramEnd"/>
+      <w:r>
+        <w:rPr>
+          <w:rFonts w:ascii="Times New Roman" w:eastAsia="Times New Roman" w:hAnsi="Times New Roman" w:cs="Times New Roman"/>
+          <w:sz w:val="28"/>
+          <w:szCs w:val="28"/>
+        </w:rPr>
+        <w:t xml:space="preserve"> &lt;&lt; "</w:t>
+      </w:r>
+      <w:proofErr w:type="spellStart"/>
+      <w:r>
+        <w:rPr>
+          <w:rFonts w:ascii="Times New Roman" w:eastAsia="Times New Roman" w:hAnsi="Times New Roman" w:cs="Times New Roman"/>
+          <w:sz w:val="28"/>
+          <w:szCs w:val="28"/>
+        </w:rPr>
+        <w:t>Введіть</w:t>
+      </w:r>
+      <w:proofErr w:type="spellEnd"/>
+      <w:r>
+        <w:rPr>
+          <w:rFonts w:ascii="Times New Roman" w:eastAsia="Times New Roman" w:hAnsi="Times New Roman" w:cs="Times New Roman"/>
+          <w:sz w:val="28"/>
+          <w:szCs w:val="28"/>
+        </w:rPr>
+        <w:t xml:space="preserve"> х: ";</w:t>
+      </w:r>
+    </w:p>
+    <w:p>
+      <w:pPr>
+        <w:pStyle w:val="Standard"/>
+        <w:rPr>
+          <w:rFonts w:ascii="Times New Roman" w:eastAsia="Times New Roman" w:hAnsi="Times New Roman" w:cs="Times New Roman"/>
+          <w:sz w:val="28"/>
+          <w:szCs w:val="28"/>
+        </w:rPr>
+      </w:pPr>
+      <w:r>
+        <w:rPr>
+          <w:rFonts w:ascii="Times New Roman" w:eastAsia="Times New Roman" w:hAnsi="Times New Roman" w:cs="Times New Roman"/>
+          <w:sz w:val="28"/>
+          <w:szCs w:val="28"/>
+        </w:rPr>
+        <w:t xml:space="preserve">    </w:t>
+      </w:r>
+      <w:proofErr w:type="spellStart"/>
+      <w:proofErr w:type="gramStart"/>
+      <w:r>
+        <w:rPr>
+          <w:rFonts w:ascii="Times New Roman" w:eastAsia="Times New Roman" w:hAnsi="Times New Roman" w:cs="Times New Roman"/>
+          <w:sz w:val="28"/>
+          <w:szCs w:val="28"/>
+        </w:rPr>
+        <w:t>cin</w:t>
+      </w:r>
+      <w:proofErr w:type="spellEnd"/>
+      <w:proofErr w:type="gramEnd"/>
+      <w:r>
+        <w:rPr>
+          <w:rFonts w:ascii="Times New Roman" w:eastAsia="Times New Roman" w:hAnsi="Times New Roman" w:cs="Times New Roman"/>
+          <w:sz w:val="28"/>
+          <w:szCs w:val="28"/>
+        </w:rPr>
+        <w:t xml:space="preserve"> &gt;&gt; x;</w:t>
+      </w:r>
+    </w:p>
+    <w:p>
+      <w:pPr>
+        <w:pStyle w:val="Standard"/>
+        <w:rPr>
+          <w:rFonts w:ascii="Times New Roman" w:eastAsia="Times New Roman" w:hAnsi="Times New Roman" w:cs="Times New Roman"/>
+          <w:sz w:val="28"/>
+          <w:szCs w:val="28"/>
+        </w:rPr>
+      </w:pPr>
+      <w:r>
+        <w:rPr>
+          <w:rFonts w:ascii="Times New Roman" w:eastAsia="Times New Roman" w:hAnsi="Times New Roman" w:cs="Times New Roman"/>
+          <w:sz w:val="28"/>
+          <w:szCs w:val="28"/>
+        </w:rPr>
+        <w:t xml:space="preserve">    </w:t>
+      </w:r>
+      <w:proofErr w:type="spellStart"/>
+      <w:proofErr w:type="gramStart"/>
+      <w:r>
+        <w:rPr>
+          <w:rFonts w:ascii="Times New Roman" w:eastAsia="Times New Roman" w:hAnsi="Times New Roman" w:cs="Times New Roman"/>
+          <w:sz w:val="28"/>
+          <w:szCs w:val="28"/>
+        </w:rPr>
+        <w:t>cout</w:t>
+      </w:r>
+      <w:proofErr w:type="spellEnd"/>
+      <w:proofErr w:type="gramEnd"/>
+      <w:r>
+        <w:rPr>
+          <w:rFonts w:ascii="Times New Roman" w:eastAsia="Times New Roman" w:hAnsi="Times New Roman" w:cs="Times New Roman"/>
+          <w:sz w:val="28"/>
+          <w:szCs w:val="28"/>
+        </w:rPr>
+        <w:t xml:space="preserve"> &lt;&lt; "</w:t>
+      </w:r>
+      <w:proofErr w:type="spellStart"/>
+      <w:r>
+        <w:rPr>
+          <w:rFonts w:ascii="Times New Roman" w:eastAsia="Times New Roman" w:hAnsi="Times New Roman" w:cs="Times New Roman"/>
+          <w:sz w:val="28"/>
+          <w:szCs w:val="28"/>
+        </w:rPr>
+        <w:t>Введіть</w:t>
+      </w:r>
+      <w:proofErr w:type="spellEnd"/>
+      <w:r>
+        <w:rPr>
+          <w:rFonts w:ascii="Times New Roman" w:eastAsia="Times New Roman" w:hAnsi="Times New Roman" w:cs="Times New Roman"/>
+          <w:sz w:val="28"/>
+          <w:szCs w:val="28"/>
+        </w:rPr>
+        <w:t xml:space="preserve"> y: ";</w:t>
+      </w:r>
+    </w:p>
+    <w:p>
+      <w:pPr>
+        <w:pStyle w:val="Standard"/>
+        <w:rPr>
+          <w:rFonts w:ascii="Times New Roman" w:eastAsia="Times New Roman" w:hAnsi="Times New Roman" w:cs="Times New Roman"/>
+          <w:sz w:val="28"/>
+          <w:szCs w:val="28"/>
+        </w:rPr>
+      </w:pPr>
+      <w:r>
+        <w:rPr>
+          <w:rFonts w:ascii="Times New Roman" w:eastAsia="Times New Roman" w:hAnsi="Times New Roman" w:cs="Times New Roman"/>
+          <w:sz w:val="28"/>
+          <w:szCs w:val="28"/>
+        </w:rPr>
+        <w:t xml:space="preserve">    </w:t>
+      </w:r>
+      <w:proofErr w:type="spellStart"/>
+      <w:proofErr w:type="gramStart"/>
+      <w:r>
+        <w:rPr>
+          <w:rFonts w:ascii="Times New Roman" w:eastAsia="Times New Roman" w:hAnsi="Times New Roman" w:cs="Times New Roman"/>
+          <w:sz w:val="28"/>
+          <w:szCs w:val="28"/>
+        </w:rPr>
+        <w:t>cin</w:t>
+      </w:r>
+      <w:proofErr w:type="spellEnd"/>
+      <w:proofErr w:type="gramEnd"/>
+      <w:r>
+        <w:rPr>
+          <w:rFonts w:ascii="Times New Roman" w:eastAsia="Times New Roman" w:hAnsi="Times New Roman" w:cs="Times New Roman"/>
+          <w:sz w:val="28"/>
+          <w:szCs w:val="28"/>
+        </w:rPr>
+        <w:t xml:space="preserve"> &gt;&gt; y;</w:t>
+      </w:r>
+    </w:p>
+    <w:p>
+      <w:pPr>
+        <w:pStyle w:val="Standard"/>
+        <w:rPr>
+          <w:rFonts w:ascii="Times New Roman" w:eastAsia="Times New Roman" w:hAnsi="Times New Roman" w:cs="Times New Roman"/>
+          <w:sz w:val="28"/>
+          <w:szCs w:val="28"/>
+        </w:rPr>
+      </w:pPr>
+      <w:r>
+        <w:rPr>
+          <w:rFonts w:ascii="Times New Roman" w:eastAsia="Times New Roman" w:hAnsi="Times New Roman" w:cs="Times New Roman"/>
+          <w:sz w:val="28"/>
+          <w:szCs w:val="28"/>
+        </w:rPr>
+        <w:t xml:space="preserve">    </w:t>
+      </w:r>
+      <w:proofErr w:type="spellStart"/>
+      <w:proofErr w:type="gramStart"/>
+      <w:r>
+        <w:rPr>
+          <w:rFonts w:ascii="Times New Roman" w:eastAsia="Times New Roman" w:hAnsi="Times New Roman" w:cs="Times New Roman"/>
+          <w:sz w:val="28"/>
+          <w:szCs w:val="28"/>
+        </w:rPr>
+        <w:t>cout</w:t>
+      </w:r>
+      <w:proofErr w:type="spellEnd"/>
+      <w:proofErr w:type="gramEnd"/>
+      <w:r>
+        <w:rPr>
+          <w:rFonts w:ascii="Times New Roman" w:eastAsia="Times New Roman" w:hAnsi="Times New Roman" w:cs="Times New Roman"/>
+          <w:sz w:val="28"/>
+          <w:szCs w:val="28"/>
+        </w:rPr>
+        <w:t xml:space="preserve"> &lt;&lt; "</w:t>
+      </w:r>
+      <w:proofErr w:type="spellStart"/>
+      <w:r>
+        <w:rPr>
+          <w:rFonts w:ascii="Times New Roman" w:eastAsia="Times New Roman" w:hAnsi="Times New Roman" w:cs="Times New Roman"/>
+          <w:sz w:val="28"/>
+          <w:szCs w:val="28"/>
+        </w:rPr>
+        <w:t>Введіть</w:t>
+      </w:r>
+      <w:proofErr w:type="spellEnd"/>
+      <w:r>
+        <w:rPr>
+          <w:rFonts w:ascii="Times New Roman" w:eastAsia="Times New Roman" w:hAnsi="Times New Roman" w:cs="Times New Roman"/>
+          <w:sz w:val="28"/>
+          <w:szCs w:val="28"/>
+        </w:rPr>
+        <w:t xml:space="preserve"> z: ";</w:t>
+      </w:r>
+    </w:p>
+    <w:p>
+      <w:pPr>
+        <w:pStyle w:val="Standard"/>
+        <w:rPr>
+          <w:rFonts w:ascii="Times New Roman" w:eastAsia="Times New Roman" w:hAnsi="Times New Roman" w:cs="Times New Roman"/>
+          <w:sz w:val="28"/>
+          <w:szCs w:val="28"/>
+        </w:rPr>
+      </w:pPr>
+      <w:r>
+        <w:rPr>
+          <w:rFonts w:ascii="Times New Roman" w:eastAsia="Times New Roman" w:hAnsi="Times New Roman" w:cs="Times New Roman"/>
+          <w:sz w:val="28"/>
+          <w:szCs w:val="28"/>
+        </w:rPr>
+        <w:t xml:space="preserve">    </w:t>
+      </w:r>
+      <w:proofErr w:type="spellStart"/>
+      <w:proofErr w:type="gramStart"/>
+      <w:r>
+        <w:rPr>
+          <w:rFonts w:ascii="Times New Roman" w:eastAsia="Times New Roman" w:hAnsi="Times New Roman" w:cs="Times New Roman"/>
+          <w:sz w:val="28"/>
+          <w:szCs w:val="28"/>
+        </w:rPr>
+        <w:t>cin</w:t>
+      </w:r>
+      <w:proofErr w:type="spellEnd"/>
+      <w:proofErr w:type="gramEnd"/>
+      <w:r>
+        <w:rPr>
+          <w:rFonts w:ascii="Times New Roman" w:eastAsia="Times New Roman" w:hAnsi="Times New Roman" w:cs="Times New Roman"/>
+          <w:sz w:val="28"/>
+          <w:szCs w:val="28"/>
+        </w:rPr>
+        <w:t xml:space="preserve"> &gt;&gt; z;</w:t>
+      </w:r>
+    </w:p>
+    <w:p>
+      <w:pPr>
+        <w:pStyle w:val="Standard"/>
+        <w:rPr>
+          <w:rFonts w:ascii="Times New Roman" w:eastAsia="Times New Roman" w:hAnsi="Times New Roman" w:cs="Times New Roman"/>
+          <w:sz w:val="28"/>
+          <w:szCs w:val="28"/>
+        </w:rPr>
+      </w:pPr>
+      <w:r>
+        <w:rPr>
+          <w:rFonts w:ascii="Times New Roman" w:eastAsia="Times New Roman" w:hAnsi="Times New Roman" w:cs="Times New Roman"/>
+          <w:sz w:val="28"/>
+          <w:szCs w:val="28"/>
+        </w:rPr>
+        <w:t xml:space="preserve">    </w:t>
+      </w:r>
+      <w:proofErr w:type="spellStart"/>
+      <w:r>
+        <w:rPr>
+          <w:rFonts w:ascii="Times New Roman" w:eastAsia="Times New Roman" w:hAnsi="Times New Roman" w:cs="Times New Roman"/>
+          <w:sz w:val="28"/>
+          <w:szCs w:val="28"/>
+        </w:rPr>
+        <w:t>num_operations</w:t>
+      </w:r>
+      <w:proofErr w:type="spellEnd"/>
+      <w:r>
+        <w:rPr>
+          <w:rFonts w:ascii="Times New Roman" w:eastAsia="Times New Roman" w:hAnsi="Times New Roman" w:cs="Times New Roman"/>
+          <w:sz w:val="28"/>
+          <w:szCs w:val="28"/>
+        </w:rPr>
+        <w:t>(x, y, z, S);</w:t>
+      </w:r>
+    </w:p>
+    <w:p>
+      <w:pPr>
+        <w:pStyle w:val="Standard"/>
+        <w:rPr>
+          <w:rFonts w:ascii="Times New Roman" w:eastAsia="Times New Roman" w:hAnsi="Times New Roman" w:cs="Times New Roman"/>
+          <w:sz w:val="28"/>
+          <w:szCs w:val="28"/>
+        </w:rPr>
+      </w:pPr>
+    </w:p>
+    <w:p>
+      <w:pPr>
+        <w:pStyle w:val="Standard"/>
+        <w:rPr>
+          <w:rFonts w:ascii="Times New Roman" w:eastAsia="Times New Roman" w:hAnsi="Times New Roman" w:cs="Times New Roman"/>
+          <w:sz w:val="28"/>
+          <w:szCs w:val="28"/>
+        </w:rPr>
+      </w:pPr>
+      <w:r>
+        <w:rPr>
+          <w:rFonts w:ascii="Times New Roman" w:eastAsia="Times New Roman" w:hAnsi="Times New Roman" w:cs="Times New Roman"/>
+          <w:sz w:val="28"/>
+          <w:szCs w:val="28"/>
+        </w:rPr>
+        <w:t xml:space="preserve">    </w:t>
+      </w:r>
+      <w:proofErr w:type="spellStart"/>
+      <w:proofErr w:type="gramStart"/>
+      <w:r>
+        <w:rPr>
+          <w:rFonts w:ascii="Times New Roman" w:eastAsia="Times New Roman" w:hAnsi="Times New Roman" w:cs="Times New Roman"/>
+          <w:sz w:val="28"/>
+          <w:szCs w:val="28"/>
+        </w:rPr>
+        <w:t>getchar</w:t>
+      </w:r>
+      <w:proofErr w:type="spellEnd"/>
+      <w:r>
+        <w:rPr>
+          <w:rFonts w:ascii="Times New Roman" w:eastAsia="Times New Roman" w:hAnsi="Times New Roman" w:cs="Times New Roman"/>
+          <w:sz w:val="28"/>
+          <w:szCs w:val="28"/>
+        </w:rPr>
+        <w:t>(</w:t>
+      </w:r>
+      <w:proofErr w:type="gramEnd"/>
+      <w:r>
+        <w:rPr>
+          <w:rFonts w:ascii="Times New Roman" w:eastAsia="Times New Roman" w:hAnsi="Times New Roman" w:cs="Times New Roman"/>
+          <w:sz w:val="28"/>
+          <w:szCs w:val="28"/>
+        </w:rPr>
+        <w:t>);</w:t>
+      </w:r>
+    </w:p>
+    <w:p>
+      <w:pPr>
+        <w:pStyle w:val="Standard"/>
+        <w:rPr>
+          <w:rFonts w:ascii="Times New Roman" w:eastAsia="Times New Roman" w:hAnsi="Times New Roman" w:cs="Times New Roman"/>
+          <w:sz w:val="28"/>
+          <w:szCs w:val="28"/>
+        </w:rPr>
+      </w:pPr>
+    </w:p>
+    <w:p>
+      <w:pPr>
+        <w:pStyle w:val="Standard"/>
+        <w:rPr>
+          <w:rFonts w:ascii="Times New Roman" w:eastAsia="Times New Roman" w:hAnsi="Times New Roman" w:cs="Times New Roman"/>
+          <w:sz w:val="28"/>
+          <w:szCs w:val="28"/>
+        </w:rPr>
+      </w:pPr>
+      <w:r>
+        <w:rPr>
+          <w:rFonts w:ascii="Times New Roman" w:eastAsia="Times New Roman" w:hAnsi="Times New Roman" w:cs="Times New Roman"/>
+          <w:sz w:val="28"/>
+          <w:szCs w:val="28"/>
+        </w:rPr>
+        <w:t xml:space="preserve">    </w:t>
+      </w:r>
+      <w:proofErr w:type="gramStart"/>
+      <w:r>
+        <w:rPr>
+          <w:rFonts w:ascii="Times New Roman" w:eastAsia="Times New Roman" w:hAnsi="Times New Roman" w:cs="Times New Roman"/>
+          <w:sz w:val="28"/>
+          <w:szCs w:val="28"/>
+        </w:rPr>
+        <w:t>return</w:t>
+      </w:r>
+      <w:proofErr w:type="gramEnd"/>
+      <w:r>
+        <w:rPr>
+          <w:rFonts w:ascii="Times New Roman" w:eastAsia="Times New Roman" w:hAnsi="Times New Roman" w:cs="Times New Roman"/>
+          <w:sz w:val="28"/>
+          <w:szCs w:val="28"/>
+        </w:rPr>
+        <w:t xml:space="preserve"> 0;</w:t>
+      </w:r>
+    </w:p>
+    <w:p>
+      <w:pPr>
+        <w:pStyle w:val="Standard"/>
+        <w:rPr>
+          <w:rFonts w:ascii="Times New Roman" w:eastAsia="Times New Roman" w:hAnsi="Times New Roman" w:cs="Times New Roman"/>
+          <w:sz w:val="28"/>
+          <w:szCs w:val="28"/>
+        </w:rPr>
+      </w:pPr>
+      <w:r>
+        <w:rPr>
+          <w:rFonts w:ascii="Times New Roman" w:eastAsia="Times New Roman" w:hAnsi="Times New Roman" w:cs="Times New Roman"/>
+          <w:sz w:val="28"/>
+          <w:szCs w:val="28"/>
+        </w:rPr>
+        <w:t>}</w:t>
+      </w:r>
+      <w:bookmarkStart w:id="0" w:name="_GoBack"/>
+      <w:bookmarkEnd w:id="0"/>
+    </w:p>
+    <w:p>
+      <w:pPr>
+        <w:pStyle w:val="Standard"/>
+        <w:rPr>
+          <w:rFonts w:ascii="Times New Roman" w:eastAsia="Times New Roman" w:hAnsi="Times New Roman" w:cs="Times New Roman"/>
+          <w:sz w:val="28"/>
+          <w:szCs w:val="28"/>
+          <w:lang w:val="ru-RU"/>
         </w:rPr>
       </w:pPr>
     </w:p>
@@ -11184,7 +18773,7 @@
 </file>
 
 <file path=customXml/itemProps1.xml><?xml version="1.0" encoding="utf-8"?>
-<ds:datastoreItem xmlns:ds="http://schemas.openxmlformats.org/officeDocument/2006/customXml" ds:itemID="{947DF310-C157-4238-AE15-4687366D85FA}">
+<ds:datastoreItem xmlns:ds="http://schemas.openxmlformats.org/officeDocument/2006/customXml" ds:itemID="{14AF3841-F45B-4825-9B7E-0CB059D5832E}">
   <ds:schemaRefs>
     <ds:schemaRef ds:uri="http://schemas.openxmlformats.org/officeDocument/2006/bibliography"/>
   </ds:schemaRefs>

--- a/lab08/Report/LAB8_BMTP_Небесний.docx
+++ b/lab08/Report/LAB8_BMTP_Небесний.docx
@@ -856,6 +856,9 @@
         <w:spacing w:after="6000"/>
         <w:jc w:val="center"/>
         <w:rPr>
+          <w:rFonts w:ascii="Times New Roman" w:eastAsia="Times New Roman" w:hAnsi="Times New Roman" w:cs="Times New Roman"/>
+          <w:sz w:val="28"/>
+          <w:szCs w:val="28"/>
           <w:lang w:val="ru-RU"/>
         </w:rPr>
       </w:pPr>
@@ -899,9 +902,37 @@
           <w:b/>
           <w:sz w:val="28"/>
           <w:szCs w:val="28"/>
-          <w:lang w:val="ru-RU"/>
-        </w:rPr>
-      </w:pPr>
+          <w:u w:val="single"/>
+          <w:lang w:val="ru-RU"/>
+        </w:rPr>
+      </w:pPr>
+      <w:proofErr w:type="spellStart"/>
+      <w:r>
+        <w:rPr>
+          <w:rFonts w:ascii="Times New Roman" w:eastAsia="Times New Roman" w:hAnsi="Times New Roman" w:cs="Times New Roman"/>
+          <w:b/>
+          <w:sz w:val="28"/>
+          <w:szCs w:val="28"/>
+          <w:u w:val="single"/>
+          <w:lang w:val="ru-RU"/>
+        </w:rPr>
+        <w:lastRenderedPageBreak/>
+        <w:t>Змі</w:t>
+      </w:r>
+      <w:proofErr w:type="gramStart"/>
+      <w:r>
+        <w:rPr>
+          <w:rFonts w:ascii="Times New Roman" w:eastAsia="Times New Roman" w:hAnsi="Times New Roman" w:cs="Times New Roman"/>
+          <w:b/>
+          <w:sz w:val="28"/>
+          <w:szCs w:val="28"/>
+          <w:u w:val="single"/>
+          <w:lang w:val="ru-RU"/>
+        </w:rPr>
+        <w:t>ст</w:t>
+      </w:r>
+      <w:proofErr w:type="spellEnd"/>
+      <w:proofErr w:type="gramEnd"/>
     </w:p>
     <w:p>
       <w:pPr>
@@ -909,13 +940,282 @@
         <w:ind w:firstLine="567"/>
         <w:jc w:val="both"/>
         <w:rPr>
-          <w:rFonts w:ascii="Times New Roman" w:hAnsi="Times New Roman" w:cs="Times New Roman"/>
-          <w:sz w:val="28"/>
-          <w:szCs w:val="28"/>
-          <w:lang w:val="ru-RU"/>
-        </w:rPr>
-      </w:pPr>
-      <w:r>
+          <w:rFonts w:ascii="Times New Roman" w:eastAsia="Times New Roman" w:hAnsi="Times New Roman" w:cs="Times New Roman"/>
+          <w:sz w:val="28"/>
+          <w:szCs w:val="28"/>
+          <w:lang w:val="ru-RU"/>
+        </w:rPr>
+      </w:pPr>
+    </w:p>
+    <w:p>
+      <w:pPr>
+        <w:pStyle w:val="Standard"/>
+        <w:numPr>
+          <w:ilvl w:val="0"/>
+          <w:numId w:val="29"/>
+        </w:numPr>
+        <w:jc w:val="both"/>
+        <w:rPr>
+          <w:rFonts w:ascii="Times New Roman" w:eastAsia="Times New Roman" w:hAnsi="Times New Roman" w:cs="Times New Roman"/>
+          <w:sz w:val="28"/>
+          <w:szCs w:val="28"/>
+          <w:lang w:val="ru-RU"/>
+        </w:rPr>
+      </w:pPr>
+      <w:r>
+        <w:rPr>
+          <w:rFonts w:ascii="Times New Roman" w:eastAsia="Times New Roman" w:hAnsi="Times New Roman" w:cs="Times New Roman"/>
+          <w:sz w:val="28"/>
+          <w:szCs w:val="28"/>
+          <w:lang w:val="ru-RU"/>
+        </w:rPr>
+        <w:t xml:space="preserve">Мета </w:t>
+      </w:r>
+      <w:proofErr w:type="spellStart"/>
+      <w:r>
+        <w:rPr>
+          <w:rFonts w:ascii="Times New Roman" w:eastAsia="Times New Roman" w:hAnsi="Times New Roman" w:cs="Times New Roman"/>
+          <w:sz w:val="28"/>
+          <w:szCs w:val="28"/>
+          <w:lang w:val="ru-RU"/>
+        </w:rPr>
+        <w:t>роботи</w:t>
+      </w:r>
+      <w:proofErr w:type="spellEnd"/>
+      <w:r>
+        <w:rPr>
+          <w:rFonts w:ascii="Times New Roman" w:eastAsia="Times New Roman" w:hAnsi="Times New Roman" w:cs="Times New Roman"/>
+          <w:sz w:val="28"/>
+          <w:szCs w:val="28"/>
+          <w:lang w:val="ru-RU"/>
+        </w:rPr>
+        <w:t xml:space="preserve"> –</w:t>
+      </w:r>
+      <w:r>
+        <w:rPr>
+          <w:rFonts w:ascii="Times New Roman" w:eastAsia="Times New Roman" w:hAnsi="Times New Roman" w:cs="Times New Roman"/>
+          <w:sz w:val="28"/>
+          <w:szCs w:val="28"/>
+          <w:lang w:val="ru-RU"/>
+        </w:rPr>
+        <w:t xml:space="preserve"> с. 3</w:t>
+      </w:r>
+    </w:p>
+    <w:p>
+      <w:pPr>
+        <w:pStyle w:val="Standard"/>
+        <w:numPr>
+          <w:ilvl w:val="0"/>
+          <w:numId w:val="29"/>
+        </w:numPr>
+        <w:jc w:val="both"/>
+        <w:rPr>
+          <w:rFonts w:ascii="Times New Roman" w:eastAsia="Times New Roman" w:hAnsi="Times New Roman" w:cs="Times New Roman"/>
+          <w:sz w:val="28"/>
+          <w:szCs w:val="28"/>
+          <w:lang w:val="ru-RU"/>
+        </w:rPr>
+      </w:pPr>
+      <w:proofErr w:type="spellStart"/>
+      <w:r>
+        <w:rPr>
+          <w:rFonts w:ascii="Times New Roman" w:eastAsia="Times New Roman" w:hAnsi="Times New Roman" w:cs="Times New Roman"/>
+          <w:sz w:val="28"/>
+          <w:szCs w:val="28"/>
+          <w:lang w:val="ru-RU"/>
+        </w:rPr>
+        <w:t>Завдання</w:t>
+      </w:r>
+      <w:proofErr w:type="spellEnd"/>
+      <w:r>
+        <w:rPr>
+          <w:rFonts w:ascii="Times New Roman" w:eastAsia="Times New Roman" w:hAnsi="Times New Roman" w:cs="Times New Roman"/>
+          <w:sz w:val="28"/>
+          <w:szCs w:val="28"/>
+          <w:lang w:val="ru-RU"/>
+        </w:rPr>
+        <w:t xml:space="preserve"> 8.1 </w:t>
+      </w:r>
+      <w:r>
+        <w:rPr>
+          <w:rFonts w:ascii="Times New Roman" w:eastAsia="Times New Roman" w:hAnsi="Times New Roman" w:cs="Times New Roman"/>
+          <w:sz w:val="28"/>
+          <w:szCs w:val="28"/>
+          <w:lang w:val="ru-RU"/>
+        </w:rPr>
+        <w:t>– с. 4</w:t>
+      </w:r>
+    </w:p>
+    <w:p>
+      <w:pPr>
+        <w:pStyle w:val="Standard"/>
+        <w:numPr>
+          <w:ilvl w:val="0"/>
+          <w:numId w:val="29"/>
+        </w:numPr>
+        <w:jc w:val="both"/>
+        <w:rPr>
+          <w:rFonts w:ascii="Times New Roman" w:eastAsia="Times New Roman" w:hAnsi="Times New Roman" w:cs="Times New Roman"/>
+          <w:sz w:val="28"/>
+          <w:szCs w:val="28"/>
+          <w:lang w:val="ru-RU"/>
+        </w:rPr>
+      </w:pPr>
+      <w:proofErr w:type="spellStart"/>
+      <w:r>
+        <w:rPr>
+          <w:rFonts w:ascii="Times New Roman" w:eastAsia="Times New Roman" w:hAnsi="Times New Roman" w:cs="Times New Roman"/>
+          <w:sz w:val="28"/>
+          <w:szCs w:val="28"/>
+          <w:lang w:val="ru-RU"/>
+        </w:rPr>
+        <w:t>Завдання</w:t>
+      </w:r>
+      <w:proofErr w:type="spellEnd"/>
+      <w:r>
+        <w:rPr>
+          <w:rFonts w:ascii="Times New Roman" w:eastAsia="Times New Roman" w:hAnsi="Times New Roman" w:cs="Times New Roman"/>
+          <w:sz w:val="28"/>
+          <w:szCs w:val="28"/>
+          <w:lang w:val="ru-RU"/>
+        </w:rPr>
+        <w:t xml:space="preserve"> 8.1 </w:t>
+      </w:r>
+      <w:r>
+        <w:rPr>
+          <w:rFonts w:ascii="Times New Roman" w:eastAsia="Times New Roman" w:hAnsi="Times New Roman" w:cs="Times New Roman"/>
+          <w:sz w:val="28"/>
+          <w:szCs w:val="28"/>
+          <w:lang w:val="ru-RU"/>
+        </w:rPr>
+        <w:t>– с. 5</w:t>
+      </w:r>
+    </w:p>
+    <w:p>
+      <w:pPr>
+        <w:pStyle w:val="Standard"/>
+        <w:numPr>
+          <w:ilvl w:val="0"/>
+          <w:numId w:val="29"/>
+        </w:numPr>
+        <w:jc w:val="both"/>
+        <w:rPr>
+          <w:rFonts w:ascii="Times New Roman" w:eastAsia="Times New Roman" w:hAnsi="Times New Roman" w:cs="Times New Roman"/>
+          <w:sz w:val="28"/>
+          <w:szCs w:val="28"/>
+          <w:lang w:val="ru-RU"/>
+        </w:rPr>
+      </w:pPr>
+      <w:proofErr w:type="spellStart"/>
+      <w:r>
+        <w:rPr>
+          <w:rFonts w:ascii="Times New Roman" w:eastAsia="Times New Roman" w:hAnsi="Times New Roman" w:cs="Times New Roman"/>
+          <w:sz w:val="28"/>
+          <w:szCs w:val="28"/>
+          <w:lang w:val="ru-RU"/>
+        </w:rPr>
+        <w:t>Висновки</w:t>
+      </w:r>
+      <w:proofErr w:type="spellEnd"/>
+      <w:r>
+        <w:rPr>
+          <w:rFonts w:ascii="Times New Roman" w:eastAsia="Times New Roman" w:hAnsi="Times New Roman" w:cs="Times New Roman"/>
+          <w:sz w:val="28"/>
+          <w:szCs w:val="28"/>
+          <w:lang w:val="ru-RU"/>
+        </w:rPr>
+        <w:t xml:space="preserve"> </w:t>
+      </w:r>
+      <w:r>
+        <w:rPr>
+          <w:rFonts w:ascii="Times New Roman" w:eastAsia="Times New Roman" w:hAnsi="Times New Roman" w:cs="Times New Roman"/>
+          <w:sz w:val="28"/>
+          <w:szCs w:val="28"/>
+          <w:lang w:val="ru-RU"/>
+        </w:rPr>
+        <w:t>– с. 6</w:t>
+      </w:r>
+    </w:p>
+    <w:p>
+      <w:pPr>
+        <w:pStyle w:val="Standard"/>
+        <w:numPr>
+          <w:ilvl w:val="0"/>
+          <w:numId w:val="29"/>
+        </w:numPr>
+        <w:jc w:val="both"/>
+        <w:rPr>
+          <w:rFonts w:ascii="Times New Roman" w:eastAsia="Times New Roman" w:hAnsi="Times New Roman" w:cs="Times New Roman"/>
+          <w:sz w:val="28"/>
+          <w:szCs w:val="28"/>
+          <w:lang w:val="ru-RU"/>
+        </w:rPr>
+      </w:pPr>
+      <w:proofErr w:type="spellStart"/>
+      <w:r>
+        <w:rPr>
+          <w:rFonts w:ascii="Times New Roman" w:eastAsia="Times New Roman" w:hAnsi="Times New Roman" w:cs="Times New Roman"/>
+          <w:sz w:val="28"/>
+          <w:szCs w:val="28"/>
+          <w:lang w:val="ru-RU"/>
+        </w:rPr>
+        <w:t>Додатки</w:t>
+      </w:r>
+      <w:proofErr w:type="spellEnd"/>
+      <w:r>
+        <w:rPr>
+          <w:rFonts w:ascii="Times New Roman" w:eastAsia="Times New Roman" w:hAnsi="Times New Roman" w:cs="Times New Roman"/>
+          <w:sz w:val="28"/>
+          <w:szCs w:val="28"/>
+          <w:lang w:val="ru-RU"/>
+        </w:rPr>
+        <w:t xml:space="preserve"> </w:t>
+      </w:r>
+      <w:r>
+        <w:rPr>
+          <w:rFonts w:ascii="Times New Roman" w:eastAsia="Times New Roman" w:hAnsi="Times New Roman" w:cs="Times New Roman"/>
+          <w:sz w:val="28"/>
+          <w:szCs w:val="28"/>
+          <w:lang w:val="ru-RU"/>
+        </w:rPr>
+        <w:t>– с. 8</w:t>
+      </w:r>
+      <w:bookmarkStart w:id="0" w:name="_GoBack"/>
+      <w:bookmarkEnd w:id="0"/>
+    </w:p>
+    <w:p>
+      <w:pPr>
+        <w:pStyle w:val="Standard"/>
+        <w:ind w:firstLine="567"/>
+        <w:jc w:val="both"/>
+        <w:rPr>
+          <w:rFonts w:ascii="Times New Roman" w:eastAsia="Times New Roman" w:hAnsi="Times New Roman" w:cs="Times New Roman"/>
+          <w:b/>
+          <w:sz w:val="28"/>
+          <w:szCs w:val="28"/>
+          <w:lang w:val="ru-RU"/>
+        </w:rPr>
+      </w:pPr>
+    </w:p>
+    <w:p>
+      <w:pPr>
+        <w:pStyle w:val="Standard"/>
+        <w:ind w:firstLine="567"/>
+        <w:jc w:val="both"/>
+        <w:rPr>
+          <w:rFonts w:ascii="Times New Roman" w:eastAsia="Times New Roman" w:hAnsi="Times New Roman" w:cs="Times New Roman"/>
+          <w:b/>
+          <w:sz w:val="28"/>
+          <w:szCs w:val="28"/>
+          <w:lang w:val="ru-RU"/>
+        </w:rPr>
+      </w:pPr>
+    </w:p>
+    <w:p>
+      <w:pPr>
+        <w:pStyle w:val="Standard"/>
+        <w:ind w:firstLine="567"/>
+        <w:jc w:val="both"/>
         <w:rPr>
           <w:rFonts w:ascii="Times New Roman" w:hAnsi="Times New Roman" w:cs="Times New Roman"/>
           <w:b/>
@@ -923,6 +1223,505 @@
           <w:szCs w:val="28"/>
           <w:lang w:val="ru-RU"/>
         </w:rPr>
+      </w:pPr>
+    </w:p>
+    <w:p>
+      <w:pPr>
+        <w:pStyle w:val="Standard"/>
+        <w:ind w:firstLine="567"/>
+        <w:jc w:val="both"/>
+        <w:rPr>
+          <w:rFonts w:ascii="Times New Roman" w:hAnsi="Times New Roman" w:cs="Times New Roman"/>
+          <w:b/>
+          <w:sz w:val="28"/>
+          <w:szCs w:val="28"/>
+          <w:lang w:val="ru-RU"/>
+        </w:rPr>
+      </w:pPr>
+    </w:p>
+    <w:p>
+      <w:pPr>
+        <w:pStyle w:val="Standard"/>
+        <w:ind w:firstLine="567"/>
+        <w:jc w:val="both"/>
+        <w:rPr>
+          <w:rFonts w:ascii="Times New Roman" w:hAnsi="Times New Roman" w:cs="Times New Roman"/>
+          <w:b/>
+          <w:sz w:val="28"/>
+          <w:szCs w:val="28"/>
+          <w:lang w:val="ru-RU"/>
+        </w:rPr>
+      </w:pPr>
+    </w:p>
+    <w:p>
+      <w:pPr>
+        <w:pStyle w:val="Standard"/>
+        <w:ind w:firstLine="567"/>
+        <w:jc w:val="both"/>
+        <w:rPr>
+          <w:rFonts w:ascii="Times New Roman" w:hAnsi="Times New Roman" w:cs="Times New Roman"/>
+          <w:b/>
+          <w:sz w:val="28"/>
+          <w:szCs w:val="28"/>
+          <w:lang w:val="ru-RU"/>
+        </w:rPr>
+      </w:pPr>
+    </w:p>
+    <w:p>
+      <w:pPr>
+        <w:pStyle w:val="Standard"/>
+        <w:ind w:firstLine="567"/>
+        <w:jc w:val="both"/>
+        <w:rPr>
+          <w:rFonts w:ascii="Times New Roman" w:hAnsi="Times New Roman" w:cs="Times New Roman"/>
+          <w:b/>
+          <w:sz w:val="28"/>
+          <w:szCs w:val="28"/>
+          <w:lang w:val="ru-RU"/>
+        </w:rPr>
+      </w:pPr>
+    </w:p>
+    <w:p>
+      <w:pPr>
+        <w:pStyle w:val="Standard"/>
+        <w:ind w:firstLine="567"/>
+        <w:jc w:val="both"/>
+        <w:rPr>
+          <w:rFonts w:ascii="Times New Roman" w:hAnsi="Times New Roman" w:cs="Times New Roman"/>
+          <w:b/>
+          <w:sz w:val="28"/>
+          <w:szCs w:val="28"/>
+          <w:lang w:val="ru-RU"/>
+        </w:rPr>
+      </w:pPr>
+    </w:p>
+    <w:p>
+      <w:pPr>
+        <w:pStyle w:val="Standard"/>
+        <w:ind w:firstLine="567"/>
+        <w:jc w:val="both"/>
+        <w:rPr>
+          <w:rFonts w:ascii="Times New Roman" w:hAnsi="Times New Roman" w:cs="Times New Roman"/>
+          <w:b/>
+          <w:sz w:val="28"/>
+          <w:szCs w:val="28"/>
+          <w:lang w:val="ru-RU"/>
+        </w:rPr>
+      </w:pPr>
+    </w:p>
+    <w:p>
+      <w:pPr>
+        <w:pStyle w:val="Standard"/>
+        <w:ind w:firstLine="567"/>
+        <w:jc w:val="both"/>
+        <w:rPr>
+          <w:rFonts w:ascii="Times New Roman" w:hAnsi="Times New Roman" w:cs="Times New Roman"/>
+          <w:b/>
+          <w:sz w:val="28"/>
+          <w:szCs w:val="28"/>
+          <w:lang w:val="ru-RU"/>
+        </w:rPr>
+      </w:pPr>
+    </w:p>
+    <w:p>
+      <w:pPr>
+        <w:pStyle w:val="Standard"/>
+        <w:ind w:firstLine="567"/>
+        <w:jc w:val="both"/>
+        <w:rPr>
+          <w:rFonts w:ascii="Times New Roman" w:hAnsi="Times New Roman" w:cs="Times New Roman"/>
+          <w:b/>
+          <w:sz w:val="28"/>
+          <w:szCs w:val="28"/>
+          <w:lang w:val="ru-RU"/>
+        </w:rPr>
+      </w:pPr>
+    </w:p>
+    <w:p>
+      <w:pPr>
+        <w:pStyle w:val="Standard"/>
+        <w:ind w:firstLine="567"/>
+        <w:jc w:val="both"/>
+        <w:rPr>
+          <w:rFonts w:ascii="Times New Roman" w:hAnsi="Times New Roman" w:cs="Times New Roman"/>
+          <w:b/>
+          <w:sz w:val="28"/>
+          <w:szCs w:val="28"/>
+          <w:lang w:val="ru-RU"/>
+        </w:rPr>
+      </w:pPr>
+    </w:p>
+    <w:p>
+      <w:pPr>
+        <w:pStyle w:val="Standard"/>
+        <w:ind w:firstLine="567"/>
+        <w:jc w:val="both"/>
+        <w:rPr>
+          <w:rFonts w:ascii="Times New Roman" w:hAnsi="Times New Roman" w:cs="Times New Roman"/>
+          <w:b/>
+          <w:sz w:val="28"/>
+          <w:szCs w:val="28"/>
+          <w:lang w:val="ru-RU"/>
+        </w:rPr>
+      </w:pPr>
+    </w:p>
+    <w:p>
+      <w:pPr>
+        <w:pStyle w:val="Standard"/>
+        <w:ind w:firstLine="567"/>
+        <w:jc w:val="both"/>
+        <w:rPr>
+          <w:rFonts w:ascii="Times New Roman" w:hAnsi="Times New Roman" w:cs="Times New Roman"/>
+          <w:b/>
+          <w:sz w:val="28"/>
+          <w:szCs w:val="28"/>
+          <w:lang w:val="ru-RU"/>
+        </w:rPr>
+      </w:pPr>
+    </w:p>
+    <w:p>
+      <w:pPr>
+        <w:pStyle w:val="Standard"/>
+        <w:ind w:firstLine="567"/>
+        <w:jc w:val="both"/>
+        <w:rPr>
+          <w:rFonts w:ascii="Times New Roman" w:hAnsi="Times New Roman" w:cs="Times New Roman"/>
+          <w:b/>
+          <w:sz w:val="28"/>
+          <w:szCs w:val="28"/>
+          <w:lang w:val="ru-RU"/>
+        </w:rPr>
+      </w:pPr>
+    </w:p>
+    <w:p>
+      <w:pPr>
+        <w:pStyle w:val="Standard"/>
+        <w:ind w:firstLine="567"/>
+        <w:jc w:val="both"/>
+        <w:rPr>
+          <w:rFonts w:ascii="Times New Roman" w:hAnsi="Times New Roman" w:cs="Times New Roman"/>
+          <w:b/>
+          <w:sz w:val="28"/>
+          <w:szCs w:val="28"/>
+          <w:lang w:val="ru-RU"/>
+        </w:rPr>
+      </w:pPr>
+    </w:p>
+    <w:p>
+      <w:pPr>
+        <w:pStyle w:val="Standard"/>
+        <w:ind w:firstLine="567"/>
+        <w:jc w:val="both"/>
+        <w:rPr>
+          <w:rFonts w:ascii="Times New Roman" w:hAnsi="Times New Roman" w:cs="Times New Roman"/>
+          <w:b/>
+          <w:sz w:val="28"/>
+          <w:szCs w:val="28"/>
+          <w:lang w:val="ru-RU"/>
+        </w:rPr>
+      </w:pPr>
+    </w:p>
+    <w:p>
+      <w:pPr>
+        <w:pStyle w:val="Standard"/>
+        <w:ind w:firstLine="567"/>
+        <w:jc w:val="both"/>
+        <w:rPr>
+          <w:rFonts w:ascii="Times New Roman" w:hAnsi="Times New Roman" w:cs="Times New Roman"/>
+          <w:b/>
+          <w:sz w:val="28"/>
+          <w:szCs w:val="28"/>
+          <w:lang w:val="ru-RU"/>
+        </w:rPr>
+      </w:pPr>
+    </w:p>
+    <w:p>
+      <w:pPr>
+        <w:pStyle w:val="Standard"/>
+        <w:ind w:firstLine="567"/>
+        <w:jc w:val="both"/>
+        <w:rPr>
+          <w:rFonts w:ascii="Times New Roman" w:hAnsi="Times New Roman" w:cs="Times New Roman"/>
+          <w:b/>
+          <w:sz w:val="28"/>
+          <w:szCs w:val="28"/>
+          <w:lang w:val="ru-RU"/>
+        </w:rPr>
+      </w:pPr>
+    </w:p>
+    <w:p>
+      <w:pPr>
+        <w:pStyle w:val="Standard"/>
+        <w:ind w:firstLine="567"/>
+        <w:jc w:val="both"/>
+        <w:rPr>
+          <w:rFonts w:ascii="Times New Roman" w:hAnsi="Times New Roman" w:cs="Times New Roman"/>
+          <w:b/>
+          <w:sz w:val="28"/>
+          <w:szCs w:val="28"/>
+          <w:lang w:val="ru-RU"/>
+        </w:rPr>
+      </w:pPr>
+    </w:p>
+    <w:p>
+      <w:pPr>
+        <w:pStyle w:val="Standard"/>
+        <w:ind w:firstLine="567"/>
+        <w:jc w:val="both"/>
+        <w:rPr>
+          <w:rFonts w:ascii="Times New Roman" w:hAnsi="Times New Roman" w:cs="Times New Roman"/>
+          <w:b/>
+          <w:sz w:val="28"/>
+          <w:szCs w:val="28"/>
+          <w:lang w:val="ru-RU"/>
+        </w:rPr>
+      </w:pPr>
+    </w:p>
+    <w:p>
+      <w:pPr>
+        <w:pStyle w:val="Standard"/>
+        <w:ind w:firstLine="567"/>
+        <w:jc w:val="both"/>
+        <w:rPr>
+          <w:rFonts w:ascii="Times New Roman" w:hAnsi="Times New Roman" w:cs="Times New Roman"/>
+          <w:b/>
+          <w:sz w:val="28"/>
+          <w:szCs w:val="28"/>
+          <w:lang w:val="ru-RU"/>
+        </w:rPr>
+      </w:pPr>
+    </w:p>
+    <w:p>
+      <w:pPr>
+        <w:pStyle w:val="Standard"/>
+        <w:ind w:firstLine="567"/>
+        <w:jc w:val="both"/>
+        <w:rPr>
+          <w:rFonts w:ascii="Times New Roman" w:hAnsi="Times New Roman" w:cs="Times New Roman"/>
+          <w:b/>
+          <w:sz w:val="28"/>
+          <w:szCs w:val="28"/>
+          <w:lang w:val="ru-RU"/>
+        </w:rPr>
+      </w:pPr>
+    </w:p>
+    <w:p>
+      <w:pPr>
+        <w:pStyle w:val="Standard"/>
+        <w:ind w:firstLine="567"/>
+        <w:jc w:val="both"/>
+        <w:rPr>
+          <w:rFonts w:ascii="Times New Roman" w:hAnsi="Times New Roman" w:cs="Times New Roman"/>
+          <w:b/>
+          <w:sz w:val="28"/>
+          <w:szCs w:val="28"/>
+          <w:lang w:val="ru-RU"/>
+        </w:rPr>
+      </w:pPr>
+    </w:p>
+    <w:p>
+      <w:pPr>
+        <w:pStyle w:val="Standard"/>
+        <w:ind w:firstLine="567"/>
+        <w:jc w:val="both"/>
+        <w:rPr>
+          <w:rFonts w:ascii="Times New Roman" w:hAnsi="Times New Roman" w:cs="Times New Roman"/>
+          <w:b/>
+          <w:sz w:val="28"/>
+          <w:szCs w:val="28"/>
+          <w:lang w:val="ru-RU"/>
+        </w:rPr>
+      </w:pPr>
+    </w:p>
+    <w:p>
+      <w:pPr>
+        <w:pStyle w:val="Standard"/>
+        <w:ind w:firstLine="567"/>
+        <w:jc w:val="both"/>
+        <w:rPr>
+          <w:rFonts w:ascii="Times New Roman" w:hAnsi="Times New Roman" w:cs="Times New Roman"/>
+          <w:b/>
+          <w:sz w:val="28"/>
+          <w:szCs w:val="28"/>
+          <w:lang w:val="ru-RU"/>
+        </w:rPr>
+      </w:pPr>
+    </w:p>
+    <w:p>
+      <w:pPr>
+        <w:pStyle w:val="Standard"/>
+        <w:ind w:firstLine="567"/>
+        <w:jc w:val="both"/>
+        <w:rPr>
+          <w:rFonts w:ascii="Times New Roman" w:hAnsi="Times New Roman" w:cs="Times New Roman"/>
+          <w:b/>
+          <w:sz w:val="28"/>
+          <w:szCs w:val="28"/>
+          <w:lang w:val="ru-RU"/>
+        </w:rPr>
+      </w:pPr>
+    </w:p>
+    <w:p>
+      <w:pPr>
+        <w:pStyle w:val="Standard"/>
+        <w:ind w:firstLine="567"/>
+        <w:jc w:val="both"/>
+        <w:rPr>
+          <w:rFonts w:ascii="Times New Roman" w:hAnsi="Times New Roman" w:cs="Times New Roman"/>
+          <w:b/>
+          <w:sz w:val="28"/>
+          <w:szCs w:val="28"/>
+          <w:lang w:val="ru-RU"/>
+        </w:rPr>
+      </w:pPr>
+    </w:p>
+    <w:p>
+      <w:pPr>
+        <w:pStyle w:val="Standard"/>
+        <w:ind w:firstLine="567"/>
+        <w:jc w:val="both"/>
+        <w:rPr>
+          <w:rFonts w:ascii="Times New Roman" w:hAnsi="Times New Roman" w:cs="Times New Roman"/>
+          <w:b/>
+          <w:sz w:val="28"/>
+          <w:szCs w:val="28"/>
+          <w:lang w:val="ru-RU"/>
+        </w:rPr>
+      </w:pPr>
+    </w:p>
+    <w:p>
+      <w:pPr>
+        <w:pStyle w:val="Standard"/>
+        <w:ind w:firstLine="567"/>
+        <w:jc w:val="both"/>
+        <w:rPr>
+          <w:rFonts w:ascii="Times New Roman" w:hAnsi="Times New Roman" w:cs="Times New Roman"/>
+          <w:b/>
+          <w:sz w:val="28"/>
+          <w:szCs w:val="28"/>
+          <w:lang w:val="ru-RU"/>
+        </w:rPr>
+      </w:pPr>
+    </w:p>
+    <w:p>
+      <w:pPr>
+        <w:pStyle w:val="Standard"/>
+        <w:ind w:firstLine="567"/>
+        <w:jc w:val="both"/>
+        <w:rPr>
+          <w:rFonts w:ascii="Times New Roman" w:hAnsi="Times New Roman" w:cs="Times New Roman"/>
+          <w:b/>
+          <w:sz w:val="28"/>
+          <w:szCs w:val="28"/>
+          <w:lang w:val="ru-RU"/>
+        </w:rPr>
+      </w:pPr>
+    </w:p>
+    <w:p>
+      <w:pPr>
+        <w:pStyle w:val="Standard"/>
+        <w:ind w:firstLine="567"/>
+        <w:jc w:val="both"/>
+        <w:rPr>
+          <w:rFonts w:ascii="Times New Roman" w:hAnsi="Times New Roman" w:cs="Times New Roman"/>
+          <w:b/>
+          <w:sz w:val="28"/>
+          <w:szCs w:val="28"/>
+          <w:lang w:val="ru-RU"/>
+        </w:rPr>
+      </w:pPr>
+    </w:p>
+    <w:p>
+      <w:pPr>
+        <w:pStyle w:val="Standard"/>
+        <w:ind w:firstLine="567"/>
+        <w:jc w:val="both"/>
+        <w:rPr>
+          <w:rFonts w:ascii="Times New Roman" w:hAnsi="Times New Roman" w:cs="Times New Roman"/>
+          <w:b/>
+          <w:sz w:val="28"/>
+          <w:szCs w:val="28"/>
+          <w:lang w:val="ru-RU"/>
+        </w:rPr>
+      </w:pPr>
+    </w:p>
+    <w:p>
+      <w:pPr>
+        <w:pStyle w:val="Standard"/>
+        <w:ind w:firstLine="567"/>
+        <w:jc w:val="both"/>
+        <w:rPr>
+          <w:rFonts w:ascii="Times New Roman" w:hAnsi="Times New Roman" w:cs="Times New Roman"/>
+          <w:b/>
+          <w:sz w:val="28"/>
+          <w:szCs w:val="28"/>
+          <w:lang w:val="ru-RU"/>
+        </w:rPr>
+      </w:pPr>
+    </w:p>
+    <w:p>
+      <w:pPr>
+        <w:pStyle w:val="Standard"/>
+        <w:ind w:firstLine="567"/>
+        <w:jc w:val="both"/>
+        <w:rPr>
+          <w:rFonts w:ascii="Times New Roman" w:hAnsi="Times New Roman" w:cs="Times New Roman"/>
+          <w:b/>
+          <w:sz w:val="28"/>
+          <w:szCs w:val="28"/>
+          <w:lang w:val="ru-RU"/>
+        </w:rPr>
+      </w:pPr>
+    </w:p>
+    <w:p>
+      <w:pPr>
+        <w:pStyle w:val="Standard"/>
+        <w:ind w:firstLine="567"/>
+        <w:jc w:val="both"/>
+        <w:rPr>
+          <w:rFonts w:ascii="Times New Roman" w:hAnsi="Times New Roman" w:cs="Times New Roman"/>
+          <w:b/>
+          <w:sz w:val="28"/>
+          <w:szCs w:val="28"/>
+          <w:lang w:val="ru-RU"/>
+        </w:rPr>
+      </w:pPr>
+    </w:p>
+    <w:p>
+      <w:pPr>
+        <w:pStyle w:val="Standard"/>
+        <w:ind w:firstLine="567"/>
+        <w:jc w:val="both"/>
+        <w:rPr>
+          <w:rFonts w:ascii="Times New Roman" w:hAnsi="Times New Roman" w:cs="Times New Roman"/>
+          <w:b/>
+          <w:sz w:val="28"/>
+          <w:szCs w:val="28"/>
+          <w:lang w:val="ru-RU"/>
+        </w:rPr>
+      </w:pPr>
+    </w:p>
+    <w:p>
+      <w:pPr>
+        <w:pStyle w:val="Standard"/>
+        <w:ind w:firstLine="567"/>
+        <w:jc w:val="both"/>
+        <w:rPr>
+          <w:rFonts w:ascii="Times New Roman" w:hAnsi="Times New Roman" w:cs="Times New Roman"/>
+          <w:sz w:val="28"/>
+          <w:szCs w:val="28"/>
+          <w:lang w:val="ru-RU"/>
+        </w:rPr>
+      </w:pPr>
+      <w:r>
+        <w:rPr>
+          <w:rFonts w:ascii="Times New Roman" w:hAnsi="Times New Roman" w:cs="Times New Roman"/>
+          <w:b/>
+          <w:sz w:val="28"/>
+          <w:szCs w:val="28"/>
+          <w:lang w:val="ru-RU"/>
+        </w:rPr>
+        <w:lastRenderedPageBreak/>
         <w:t xml:space="preserve">Мета </w:t>
       </w:r>
       <w:proofErr w:type="spellStart"/>
@@ -2378,6 +3177,19 @@
           <w:rFonts w:ascii="Times New Roman" w:eastAsia="Times New Roman" w:hAnsi="Times New Roman" w:cs="Times New Roman"/>
           <w:sz w:val="28"/>
           <w:szCs w:val="28"/>
+          <w:lang w:val="ru-RU"/>
+        </w:rPr>
+      </w:pPr>
+    </w:p>
+    <w:p>
+      <w:pPr>
+        <w:pStyle w:val="Standard"/>
+        <w:rPr>
+          <w:rFonts w:ascii="Times New Roman" w:eastAsia="Times New Roman" w:hAnsi="Times New Roman" w:cs="Times New Roman"/>
+          <w:b/>
+          <w:sz w:val="28"/>
+          <w:szCs w:val="28"/>
+          <w:u w:val="single"/>
           <w:lang w:val="ru-RU"/>
         </w:rPr>
       </w:pPr>
@@ -3262,6 +4074,263 @@
           <w:rFonts w:ascii="Times New Roman" w:eastAsia="Times New Roman" w:hAnsi="Times New Roman" w:cs="Times New Roman"/>
           <w:sz w:val="28"/>
           <w:szCs w:val="28"/>
+          <w:lang w:val="uk-UA"/>
+        </w:rPr>
+      </w:pPr>
+    </w:p>
+    <w:p>
+      <w:pPr>
+        <w:pStyle w:val="Standard"/>
+        <w:ind w:firstLine="709"/>
+        <w:rPr>
+          <w:rFonts w:ascii="Times New Roman" w:eastAsia="Times New Roman" w:hAnsi="Times New Roman" w:cs="Times New Roman"/>
+          <w:sz w:val="28"/>
+          <w:szCs w:val="28"/>
+          <w:lang w:val="uk-UA"/>
+        </w:rPr>
+      </w:pPr>
+      <w:r>
+        <w:rPr>
+          <w:rFonts w:ascii="Times New Roman" w:eastAsia="Times New Roman" w:hAnsi="Times New Roman" w:cs="Times New Roman"/>
+          <w:sz w:val="28"/>
+          <w:szCs w:val="28"/>
+          <w:lang w:val="uk-UA"/>
+        </w:rPr>
+        <w:t>Даний модуль отримує дані у вигляді 3-х чисел, що передаються до нього. Він вводить дані числа в формулу</w:t>
+      </w:r>
+      <w:r>
+        <w:rPr>
+          <w:rFonts w:ascii="Times New Roman" w:eastAsia="Times New Roman" w:hAnsi="Times New Roman" w:cs="Times New Roman"/>
+          <w:sz w:val="28"/>
+          <w:szCs w:val="28"/>
+          <w:lang w:val="uk-UA"/>
+        </w:rPr>
+        <w:t xml:space="preserve">  </w:t>
+      </w:r>
+      <m:oMath>
+        <m:r>
+          <w:rPr>
+            <w:rFonts w:ascii="Cambria Math" w:eastAsia="Times New Roman" w:hAnsi="Cambria Math" w:cs="Times New Roman"/>
+            <w:sz w:val="28"/>
+            <w:szCs w:val="28"/>
+            <w:lang w:val="uk-UA"/>
+          </w:rPr>
+          <m:t>S=</m:t>
+        </m:r>
+        <m:sSup>
+          <m:sSupPr>
+            <m:ctrlPr>
+              <w:rPr>
+                <w:rFonts w:ascii="Cambria Math" w:eastAsia="Times New Roman" w:hAnsi="Cambria Math" w:cs="Times New Roman"/>
+                <w:i/>
+                <w:sz w:val="28"/>
+                <w:szCs w:val="28"/>
+                <w:lang w:val="uk-UA"/>
+              </w:rPr>
+            </m:ctrlPr>
+          </m:sSupPr>
+          <m:e>
+            <m:r>
+              <w:rPr>
+                <w:rFonts w:ascii="Cambria Math" w:eastAsia="Times New Roman" w:hAnsi="Cambria Math" w:cs="Times New Roman"/>
+                <w:sz w:val="28"/>
+                <w:szCs w:val="28"/>
+                <w:lang w:val="uk-UA"/>
+              </w:rPr>
+              <m:t>(2z+1 )</m:t>
+            </m:r>
+          </m:e>
+          <m:sup>
+            <m:r>
+              <w:rPr>
+                <w:rFonts w:ascii="Cambria Math" w:eastAsia="Times New Roman" w:hAnsi="Cambria Math" w:cs="Times New Roman"/>
+                <w:sz w:val="28"/>
+                <w:szCs w:val="28"/>
+                <w:lang w:val="uk-UA"/>
+              </w:rPr>
+              <m:t>x</m:t>
+            </m:r>
+          </m:sup>
+        </m:sSup>
+        <m:r>
+          <w:rPr>
+            <w:rFonts w:ascii="Cambria Math" w:eastAsia="Times New Roman" w:hAnsi="Cambria Math" w:cs="Times New Roman"/>
+            <w:sz w:val="28"/>
+            <w:szCs w:val="28"/>
+            <w:lang w:val="uk-UA"/>
+          </w:rPr>
+          <m:t xml:space="preserve">- </m:t>
+        </m:r>
+        <m:rad>
+          <m:radPr>
+            <m:degHide m:val="1"/>
+            <m:ctrlPr>
+              <w:rPr>
+                <w:rFonts w:ascii="Cambria Math" w:eastAsia="Times New Roman" w:hAnsi="Cambria Math" w:cs="Times New Roman"/>
+                <w:i/>
+                <w:sz w:val="28"/>
+                <w:szCs w:val="28"/>
+                <w:lang w:val="uk-UA"/>
+              </w:rPr>
+            </m:ctrlPr>
+          </m:radPr>
+          <m:deg/>
+          <m:e>
+            <m:d>
+              <m:dPr>
+                <m:begChr m:val="|"/>
+                <m:endChr m:val="|"/>
+                <m:ctrlPr>
+                  <w:rPr>
+                    <w:rFonts w:ascii="Cambria Math" w:eastAsia="Times New Roman" w:hAnsi="Cambria Math" w:cs="Times New Roman"/>
+                    <w:i/>
+                    <w:sz w:val="28"/>
+                    <w:szCs w:val="28"/>
+                    <w:lang w:val="uk-UA"/>
+                  </w:rPr>
+                </m:ctrlPr>
+              </m:dPr>
+              <m:e>
+                <m:r>
+                  <w:rPr>
+                    <w:rFonts w:ascii="Cambria Math" w:eastAsia="Times New Roman" w:hAnsi="Cambria Math" w:cs="Times New Roman"/>
+                    <w:sz w:val="28"/>
+                    <w:szCs w:val="28"/>
+                    <w:lang w:val="uk-UA"/>
+                  </w:rPr>
+                  <m:t xml:space="preserve">y- </m:t>
+                </m:r>
+                <m:f>
+                  <m:fPr>
+                    <m:ctrlPr>
+                      <w:rPr>
+                        <w:rFonts w:ascii="Cambria Math" w:eastAsia="Times New Roman" w:hAnsi="Cambria Math" w:cs="Times New Roman"/>
+                        <w:i/>
+                        <w:sz w:val="28"/>
+                        <w:szCs w:val="28"/>
+                        <w:lang w:val="uk-UA"/>
+                      </w:rPr>
+                    </m:ctrlPr>
+                  </m:fPr>
+                  <m:num>
+                    <m:r>
+                      <w:rPr>
+                        <w:rFonts w:ascii="Cambria Math" w:eastAsia="Times New Roman" w:hAnsi="Cambria Math" w:cs="Times New Roman"/>
+                        <w:sz w:val="28"/>
+                        <w:szCs w:val="28"/>
+                        <w:lang w:val="uk-UA"/>
+                      </w:rPr>
+                      <m:t>1</m:t>
+                    </m:r>
+                  </m:num>
+                  <m:den>
+                    <m:r>
+                      <w:rPr>
+                        <w:rFonts w:ascii="Cambria Math" w:eastAsia="Times New Roman" w:hAnsi="Cambria Math" w:cs="Times New Roman"/>
+                        <w:sz w:val="28"/>
+                        <w:szCs w:val="28"/>
+                        <w:lang w:val="uk-UA"/>
+                      </w:rPr>
+                      <m:t>2</m:t>
+                    </m:r>
+                  </m:den>
+                </m:f>
+                <m:r>
+                  <w:rPr>
+                    <w:rFonts w:ascii="Cambria Math" w:eastAsia="Times New Roman" w:hAnsi="Cambria Math" w:cs="Times New Roman"/>
+                    <w:sz w:val="28"/>
+                    <w:szCs w:val="28"/>
+                    <w:lang w:val="uk-UA"/>
+                  </w:rPr>
+                  <m:t>z</m:t>
+                </m:r>
+              </m:e>
+            </m:d>
+          </m:e>
+        </m:rad>
+        <m:r>
+          <w:rPr>
+            <w:rFonts w:ascii="Cambria Math" w:eastAsia="Times New Roman" w:hAnsi="Cambria Math" w:cs="Times New Roman"/>
+            <w:sz w:val="28"/>
+            <w:szCs w:val="28"/>
+            <w:lang w:val="uk-UA"/>
+          </w:rPr>
+          <m:t>+z+π</m:t>
+        </m:r>
+      </m:oMath>
+      <w:r>
+        <w:rPr>
+          <w:rFonts w:ascii="Times New Roman" w:eastAsia="Times New Roman" w:hAnsi="Times New Roman" w:cs="Times New Roman"/>
+          <w:sz w:val="28"/>
+          <w:szCs w:val="28"/>
+          <w:lang w:val="uk-UA"/>
+        </w:rPr>
+        <w:t xml:space="preserve"> та  отримує значення </w:t>
+      </w:r>
+      <w:r>
+        <w:rPr>
+          <w:rFonts w:ascii="Times New Roman" w:eastAsia="Times New Roman" w:hAnsi="Times New Roman" w:cs="Times New Roman"/>
+          <w:sz w:val="28"/>
+          <w:szCs w:val="28"/>
+        </w:rPr>
+        <w:t>S</w:t>
+      </w:r>
+      <w:r>
+        <w:rPr>
+          <w:rFonts w:ascii="Times New Roman" w:eastAsia="Times New Roman" w:hAnsi="Times New Roman" w:cs="Times New Roman"/>
+          <w:sz w:val="28"/>
+          <w:szCs w:val="28"/>
+          <w:lang w:val="ru-RU"/>
+        </w:rPr>
+        <w:t xml:space="preserve">. </w:t>
+      </w:r>
+      <w:r>
+        <w:rPr>
+          <w:rFonts w:ascii="Times New Roman" w:eastAsia="Times New Roman" w:hAnsi="Times New Roman" w:cs="Times New Roman"/>
+          <w:sz w:val="28"/>
+          <w:szCs w:val="28"/>
+          <w:lang w:val="uk-UA"/>
+        </w:rPr>
+        <w:t xml:space="preserve">Далі модуль повертає значення </w:t>
+      </w:r>
+      <w:r>
+        <w:rPr>
+          <w:rFonts w:ascii="Times New Roman" w:eastAsia="Times New Roman" w:hAnsi="Times New Roman" w:cs="Times New Roman"/>
+          <w:sz w:val="28"/>
+          <w:szCs w:val="28"/>
+        </w:rPr>
+        <w:t>S</w:t>
+      </w:r>
+      <w:r>
+        <w:rPr>
+          <w:rFonts w:ascii="Times New Roman" w:eastAsia="Times New Roman" w:hAnsi="Times New Roman" w:cs="Times New Roman"/>
+          <w:sz w:val="28"/>
+          <w:szCs w:val="28"/>
+          <w:lang w:val="ru-RU"/>
+        </w:rPr>
+        <w:t>.</w:t>
+      </w:r>
+    </w:p>
+    <w:p>
+      <w:pPr>
+        <w:pStyle w:val="Standard"/>
+        <w:rPr>
+          <w:rFonts w:ascii="Times New Roman" w:eastAsia="Times New Roman" w:hAnsi="Times New Roman" w:cs="Times New Roman"/>
+          <w:i/>
+          <w:sz w:val="28"/>
+          <w:szCs w:val="28"/>
+          <w:lang w:val="uk-UA"/>
+        </w:rPr>
+      </w:pPr>
+    </w:p>
+    <w:p>
+      <w:pPr>
+        <w:pStyle w:val="Standard"/>
+        <w:rPr>
+          <w:rFonts w:ascii="Times New Roman" w:eastAsia="Times New Roman" w:hAnsi="Times New Roman" w:cs="Times New Roman"/>
+          <w:sz w:val="28"/>
+          <w:szCs w:val="28"/>
+          <w:lang w:val="ru-RU"/>
         </w:rPr>
       </w:pPr>
     </w:p>
@@ -3287,7 +4356,7 @@
         </w:rPr>
         <w:drawing>
           <wp:inline distT="0" distB="0" distL="0" distR="0">
-            <wp:extent cx="3210373" cy="3467584"/>
+            <wp:extent cx="2383972" cy="2574973"/>
             <wp:effectExtent l="0" t="0" r="0" b="0"/>
             <wp:docPr id="1" name="Рисунок 1"/>
             <wp:cNvGraphicFramePr>
@@ -3315,7 +4384,7 @@
                   <pic:spPr>
                     <a:xfrm>
                       <a:off x="0" y="0"/>
-                      <a:ext cx="3210373" cy="3467584"/>
+                      <a:ext cx="2387559" cy="2578848"/>
                     </a:xfrm>
                     <a:prstGeom prst="rect">
                       <a:avLst/>
@@ -3387,32 +4456,6 @@
           <w:lang w:val="ru-RU"/>
         </w:rPr>
       </w:pPr>
-    </w:p>
-    <w:p>
-      <w:pPr>
-        <w:pStyle w:val="Standard"/>
-        <w:rPr>
-          <w:rFonts w:ascii="Times New Roman" w:eastAsia="Times New Roman" w:hAnsi="Times New Roman" w:cs="Times New Roman"/>
-          <w:b/>
-          <w:sz w:val="28"/>
-          <w:szCs w:val="28"/>
-          <w:u w:val="single"/>
-          <w:lang w:val="ru-RU"/>
-        </w:rPr>
-      </w:pPr>
-    </w:p>
-    <w:p>
-      <w:pPr>
-        <w:pStyle w:val="Standard"/>
-        <w:rPr>
-          <w:rFonts w:ascii="Times New Roman" w:eastAsia="Times New Roman" w:hAnsi="Times New Roman" w:cs="Times New Roman"/>
-          <w:b/>
-          <w:sz w:val="28"/>
-          <w:szCs w:val="28"/>
-          <w:u w:val="single"/>
-          <w:lang w:val="ru-RU"/>
-        </w:rPr>
-      </w:pPr>
       <w:r>
         <w:rPr>
           <w:rFonts w:ascii="Times New Roman" w:eastAsia="Times New Roman" w:hAnsi="Times New Roman" w:cs="Times New Roman"/>
@@ -4959,48 +6002,1177 @@
           <w:rFonts w:ascii="Times New Roman" w:eastAsia="Times New Roman" w:hAnsi="Times New Roman" w:cs="Times New Roman"/>
           <w:sz w:val="28"/>
           <w:szCs w:val="28"/>
-          <w:lang w:val="uk-UA"/>
-        </w:rPr>
-      </w:pPr>
-    </w:p>
-    <w:p>
-      <w:pPr>
-        <w:pStyle w:val="Standard"/>
-        <w:rPr>
-          <w:rFonts w:ascii="Times New Roman" w:eastAsia="Times New Roman" w:hAnsi="Times New Roman" w:cs="Times New Roman"/>
-          <w:sz w:val="28"/>
-          <w:szCs w:val="28"/>
-        </w:rPr>
-      </w:pPr>
-    </w:p>
-    <w:p>
-      <w:pPr>
-        <w:pStyle w:val="Standard"/>
-        <w:rPr>
-          <w:rFonts w:ascii="Times New Roman" w:eastAsia="Times New Roman" w:hAnsi="Times New Roman" w:cs="Times New Roman"/>
-          <w:sz w:val="28"/>
-          <w:szCs w:val="28"/>
-          <w:lang w:val="uk-UA"/>
-        </w:rPr>
-      </w:pPr>
-    </w:p>
-    <w:p>
-      <w:pPr>
-        <w:pStyle w:val="Standard"/>
+          <w:lang w:val="ru-RU"/>
+        </w:rPr>
+      </w:pPr>
+      <w:r>
         <w:rPr>
           <w:rFonts w:ascii="Times New Roman" w:eastAsia="Times New Roman" w:hAnsi="Times New Roman" w:cs="Times New Roman"/>
           <w:b/>
           <w:sz w:val="28"/>
           <w:szCs w:val="28"/>
-          <w:lang w:val="uk-UA"/>
-        </w:rPr>
-      </w:pPr>
-      <w:r>
+          <w:u w:val="single"/>
+          <w:lang w:val="uk-UA"/>
+        </w:rPr>
+        <w:lastRenderedPageBreak/>
+        <w:t>Висновки</w:t>
+      </w:r>
+    </w:p>
+    <w:p>
+      <w:pPr>
+        <w:pStyle w:val="Standard"/>
+        <w:rPr>
+          <w:rFonts w:ascii="Times New Roman" w:eastAsia="Times New Roman" w:hAnsi="Times New Roman" w:cs="Times New Roman"/>
+          <w:sz w:val="28"/>
+          <w:szCs w:val="28"/>
+          <w:lang w:val="uk-UA"/>
+        </w:rPr>
+      </w:pPr>
+    </w:p>
+    <w:p>
+      <w:pPr>
+        <w:pStyle w:val="Standard"/>
+        <w:ind w:firstLine="709"/>
+        <w:jc w:val="both"/>
+        <w:rPr>
+          <w:rFonts w:ascii="Times New Roman" w:eastAsia="Times New Roman" w:hAnsi="Times New Roman" w:cs="Times New Roman"/>
+          <w:sz w:val="28"/>
+          <w:szCs w:val="28"/>
+          <w:lang w:val="ru-RU"/>
+        </w:rPr>
+      </w:pPr>
+      <w:r>
+        <w:rPr>
+          <w:rFonts w:ascii="Times New Roman" w:eastAsia="Times New Roman" w:hAnsi="Times New Roman" w:cs="Times New Roman"/>
+          <w:sz w:val="28"/>
+          <w:szCs w:val="28"/>
+          <w:lang w:val="uk-UA"/>
+        </w:rPr>
+        <w:t xml:space="preserve">Нещодавно нам випала можливість виконати лабораторну роботу №8. Це перша лабораторна робота, в якій студентам надалася можливість написати програмне забезпечення мовою програмування С++. Метою даної лабораторної роботи є навчити студента створювати статичні бібліотеки та їх заготовочні файли, вміти їх підключати та використовувати на практиці, тестувати модулі за допомогою тестових драйверів. В якості </w:t>
+      </w:r>
+      <w:r>
+        <w:rPr>
+          <w:rFonts w:ascii="Times New Roman" w:eastAsia="Times New Roman" w:hAnsi="Times New Roman" w:cs="Times New Roman"/>
+          <w:sz w:val="28"/>
+          <w:szCs w:val="28"/>
+        </w:rPr>
+        <w:t>IDE</w:t>
+      </w:r>
+      <w:r>
+        <w:rPr>
+          <w:rFonts w:ascii="Times New Roman" w:eastAsia="Times New Roman" w:hAnsi="Times New Roman" w:cs="Times New Roman"/>
+          <w:sz w:val="28"/>
+          <w:szCs w:val="28"/>
+          <w:lang w:val="ru-RU"/>
+        </w:rPr>
+        <w:t xml:space="preserve"> </w:t>
+      </w:r>
+      <w:r>
+        <w:rPr>
+          <w:rFonts w:ascii="Times New Roman" w:eastAsia="Times New Roman" w:hAnsi="Times New Roman" w:cs="Times New Roman"/>
+          <w:sz w:val="28"/>
+          <w:szCs w:val="28"/>
+          <w:lang w:val="uk-UA"/>
+        </w:rPr>
+        <w:t xml:space="preserve">використовувалося програмне забезпечення вільного </w:t>
+      </w:r>
+      <w:proofErr w:type="spellStart"/>
+      <w:r>
+        <w:rPr>
+          <w:rFonts w:ascii="Times New Roman" w:eastAsia="Times New Roman" w:hAnsi="Times New Roman" w:cs="Times New Roman"/>
+          <w:sz w:val="28"/>
+          <w:szCs w:val="28"/>
+          <w:lang w:val="uk-UA"/>
+        </w:rPr>
+        <w:t>кросплатформового</w:t>
+      </w:r>
+      <w:proofErr w:type="spellEnd"/>
+      <w:r>
+        <w:rPr>
+          <w:rFonts w:ascii="Times New Roman" w:eastAsia="Times New Roman" w:hAnsi="Times New Roman" w:cs="Times New Roman"/>
+          <w:sz w:val="28"/>
+          <w:szCs w:val="28"/>
+          <w:lang w:val="uk-UA"/>
+        </w:rPr>
+        <w:t xml:space="preserve"> програмування </w:t>
+      </w:r>
+      <w:r>
+        <w:rPr>
+          <w:rFonts w:ascii="Times New Roman" w:eastAsia="Times New Roman" w:hAnsi="Times New Roman" w:cs="Times New Roman"/>
+          <w:sz w:val="28"/>
+          <w:szCs w:val="28"/>
+        </w:rPr>
+        <w:t>Code</w:t>
+      </w:r>
+      <w:r>
+        <w:rPr>
+          <w:rFonts w:ascii="Times New Roman" w:eastAsia="Times New Roman" w:hAnsi="Times New Roman" w:cs="Times New Roman"/>
+          <w:sz w:val="28"/>
+          <w:szCs w:val="28"/>
+          <w:lang w:val="ru-RU"/>
+        </w:rPr>
+        <w:t>::</w:t>
+      </w:r>
+      <w:r>
+        <w:rPr>
+          <w:rFonts w:ascii="Times New Roman" w:eastAsia="Times New Roman" w:hAnsi="Times New Roman" w:cs="Times New Roman"/>
+          <w:sz w:val="28"/>
+          <w:szCs w:val="28"/>
+        </w:rPr>
+        <w:t>Blocks</w:t>
+      </w:r>
+      <w:r>
+        <w:rPr>
+          <w:rFonts w:ascii="Times New Roman" w:eastAsia="Times New Roman" w:hAnsi="Times New Roman" w:cs="Times New Roman"/>
+          <w:sz w:val="28"/>
+          <w:szCs w:val="28"/>
+          <w:lang w:val="ru-RU"/>
+        </w:rPr>
+        <w:t>.</w:t>
+      </w:r>
+    </w:p>
+    <w:p>
+      <w:pPr>
+        <w:pStyle w:val="Standard"/>
+        <w:ind w:firstLine="709"/>
+        <w:jc w:val="both"/>
+        <w:rPr>
+          <w:rFonts w:ascii="Times New Roman" w:eastAsia="Times New Roman" w:hAnsi="Times New Roman" w:cs="Times New Roman"/>
+          <w:sz w:val="28"/>
+          <w:szCs w:val="28"/>
+          <w:lang w:val="uk-UA"/>
+        </w:rPr>
+      </w:pPr>
+      <w:r>
+        <w:rPr>
+          <w:rFonts w:ascii="Times New Roman" w:eastAsia="Times New Roman" w:hAnsi="Times New Roman" w:cs="Times New Roman"/>
+          <w:sz w:val="28"/>
+          <w:szCs w:val="28"/>
+          <w:lang w:val="uk-UA"/>
+        </w:rPr>
+        <w:t xml:space="preserve">Метою першого завдання було навчити студента створювати статичні бібліотеки та проводити їх тестування за допомогою </w:t>
+      </w:r>
+      <w:r>
+        <w:rPr>
+          <w:rFonts w:ascii="Times New Roman" w:eastAsia="Times New Roman" w:hAnsi="Times New Roman" w:cs="Times New Roman"/>
+          <w:sz w:val="28"/>
+          <w:szCs w:val="28"/>
+        </w:rPr>
+        <w:t>Test</w:t>
+      </w:r>
+      <w:r>
+        <w:rPr>
+          <w:rFonts w:ascii="Times New Roman" w:eastAsia="Times New Roman" w:hAnsi="Times New Roman" w:cs="Times New Roman"/>
+          <w:sz w:val="28"/>
+          <w:szCs w:val="28"/>
+          <w:lang w:val="ru-RU"/>
+        </w:rPr>
+        <w:t>-</w:t>
+      </w:r>
+      <w:r>
+        <w:rPr>
+          <w:rFonts w:ascii="Times New Roman" w:eastAsia="Times New Roman" w:hAnsi="Times New Roman" w:cs="Times New Roman"/>
+          <w:sz w:val="28"/>
+          <w:szCs w:val="28"/>
+        </w:rPr>
+        <w:t>Unit</w:t>
+      </w:r>
+      <w:r>
+        <w:rPr>
+          <w:rFonts w:ascii="Times New Roman" w:eastAsia="Times New Roman" w:hAnsi="Times New Roman" w:cs="Times New Roman"/>
+          <w:sz w:val="28"/>
+          <w:szCs w:val="28"/>
+          <w:lang w:val="ru-RU"/>
+        </w:rPr>
+        <w:t xml:space="preserve">. </w:t>
+      </w:r>
+      <w:r>
+        <w:rPr>
+          <w:rFonts w:ascii="Times New Roman" w:eastAsia="Times New Roman" w:hAnsi="Times New Roman" w:cs="Times New Roman"/>
+          <w:sz w:val="28"/>
+          <w:szCs w:val="28"/>
+          <w:lang w:val="uk-UA"/>
+        </w:rPr>
+        <w:t xml:space="preserve">Спершу було проаналізовано задачу, представлено принцип роботи. Далі було проведено строгу постановку задачі та математичну модель. В якості вхідних та вихідних даних було вирішено взяти змінні типу </w:t>
+      </w:r>
+      <w:r>
+        <w:rPr>
+          <w:rFonts w:ascii="Times New Roman" w:eastAsia="Times New Roman" w:hAnsi="Times New Roman" w:cs="Times New Roman"/>
+          <w:sz w:val="28"/>
+          <w:szCs w:val="28"/>
+        </w:rPr>
+        <w:t>float</w:t>
+      </w:r>
+      <w:r>
+        <w:rPr>
+          <w:rFonts w:ascii="Times New Roman" w:eastAsia="Times New Roman" w:hAnsi="Times New Roman" w:cs="Times New Roman"/>
+          <w:sz w:val="28"/>
+          <w:szCs w:val="28"/>
+          <w:lang w:val="uk-UA"/>
+        </w:rPr>
+        <w:t xml:space="preserve">, </w:t>
+      </w:r>
+      <w:r>
+        <w:rPr>
+          <w:rFonts w:ascii="Times New Roman" w:eastAsia="Times New Roman" w:hAnsi="Times New Roman" w:cs="Times New Roman"/>
+          <w:sz w:val="28"/>
+          <w:szCs w:val="28"/>
+          <w:lang w:val="uk-UA"/>
+        </w:rPr>
+        <w:t>так як в виразі зустрілося число Пі, що не є цілим.</w:t>
+      </w:r>
+      <w:r>
+        <w:rPr>
+          <w:rFonts w:ascii="Times New Roman" w:eastAsia="Times New Roman" w:hAnsi="Times New Roman" w:cs="Times New Roman"/>
+          <w:sz w:val="28"/>
+          <w:szCs w:val="28"/>
+          <w:lang w:val="uk-UA"/>
+        </w:rPr>
+        <w:t xml:space="preserve"> Далі було представлено принцип роботи модуля й розроблено алгоритм роботи майбутньої статичної бібліотеки. Після проведення алгоритмізації було створено 10 тест-кейсів. Після проведення аналізу задачі та проектування майбутнього проекту, було реалізовано проект статичної бібліотеки та її заголовкового файлу. Наступним кроком було проведення тестування отриманого модуля. Для цього було створено проект консольного </w:t>
+      </w:r>
+      <w:proofErr w:type="spellStart"/>
+      <w:r>
+        <w:rPr>
+          <w:rFonts w:ascii="Times New Roman" w:eastAsia="Times New Roman" w:hAnsi="Times New Roman" w:cs="Times New Roman"/>
+          <w:sz w:val="28"/>
+          <w:szCs w:val="28"/>
+          <w:lang w:val="uk-UA"/>
+        </w:rPr>
+        <w:t>застосунку</w:t>
+      </w:r>
+      <w:proofErr w:type="spellEnd"/>
+      <w:r>
+        <w:rPr>
+          <w:rFonts w:ascii="Times New Roman" w:eastAsia="Times New Roman" w:hAnsi="Times New Roman" w:cs="Times New Roman"/>
+          <w:sz w:val="28"/>
+          <w:szCs w:val="28"/>
+          <w:lang w:val="uk-UA"/>
+        </w:rPr>
+        <w:t xml:space="preserve">  </w:t>
+      </w:r>
+      <w:proofErr w:type="spellStart"/>
+      <w:r>
+        <w:rPr>
+          <w:rFonts w:ascii="Times New Roman" w:eastAsia="Times New Roman" w:hAnsi="Times New Roman" w:cs="Times New Roman"/>
+          <w:sz w:val="28"/>
+          <w:szCs w:val="28"/>
+        </w:rPr>
+        <w:t>TestDriver</w:t>
+      </w:r>
+      <w:proofErr w:type="spellEnd"/>
+      <w:r>
+        <w:rPr>
+          <w:rFonts w:ascii="Times New Roman" w:eastAsia="Times New Roman" w:hAnsi="Times New Roman" w:cs="Times New Roman"/>
+          <w:sz w:val="28"/>
+          <w:szCs w:val="28"/>
+          <w:lang w:val="ru-RU"/>
+        </w:rPr>
+        <w:t xml:space="preserve">, </w:t>
+      </w:r>
+      <w:r>
+        <w:rPr>
+          <w:rFonts w:ascii="Times New Roman" w:eastAsia="Times New Roman" w:hAnsi="Times New Roman" w:cs="Times New Roman"/>
+          <w:sz w:val="28"/>
+          <w:szCs w:val="28"/>
+          <w:lang w:val="uk-UA"/>
+        </w:rPr>
+        <w:t>що використовував дані з тест-кейсів та автоматично передавав їх до модуля. Перше тестування не було успішним, так як в тест-кейсах було вказано числа з двома знаками після коми у якості вихідних даних (модуль видавав повні значення). Було проведено перебудову статичної бібліотеки, реалізовано зменшення числа після обчислень до двох знаків після коми. Після від лагодження проекту статичної бібліотеки, тестування було проведено повторно. Усі тест-кейси пройдено успішно.</w:t>
+      </w:r>
+    </w:p>
+    <w:p>
+      <w:pPr>
+        <w:pStyle w:val="Standard"/>
+        <w:ind w:firstLine="709"/>
+        <w:jc w:val="both"/>
+        <w:rPr>
+          <w:rFonts w:ascii="Times New Roman" w:eastAsia="Times New Roman" w:hAnsi="Times New Roman" w:cs="Times New Roman"/>
+          <w:sz w:val="28"/>
+          <w:szCs w:val="28"/>
+          <w:lang w:val="uk-UA"/>
+        </w:rPr>
+      </w:pPr>
+      <w:r>
+        <w:rPr>
+          <w:rFonts w:ascii="Times New Roman" w:eastAsia="Times New Roman" w:hAnsi="Times New Roman" w:cs="Times New Roman"/>
+          <w:sz w:val="28"/>
+          <w:szCs w:val="28"/>
+          <w:lang w:val="uk-UA"/>
+        </w:rPr>
+        <w:t xml:space="preserve">Метою задачі 8.2 було навчити студента використовувати створені власноруч модулі на практиці. Також це завдання надало можливість навчитися користуватися маніпуляторами С++. Як завжди, першим кроком був аналіз задачі та проведення строгої постановки задачі. Було виділено 3 змінні типу </w:t>
+      </w:r>
+      <w:r>
+        <w:rPr>
+          <w:rFonts w:ascii="Times New Roman" w:eastAsia="Times New Roman" w:hAnsi="Times New Roman" w:cs="Times New Roman"/>
+          <w:sz w:val="28"/>
+          <w:szCs w:val="28"/>
+        </w:rPr>
+        <w:t>float</w:t>
+      </w:r>
+      <w:r>
+        <w:rPr>
+          <w:rFonts w:ascii="Times New Roman" w:eastAsia="Times New Roman" w:hAnsi="Times New Roman" w:cs="Times New Roman"/>
+          <w:sz w:val="28"/>
+          <w:szCs w:val="28"/>
+          <w:lang w:val="uk-UA"/>
+        </w:rPr>
+        <w:t xml:space="preserve"> </w:t>
+      </w:r>
+      <w:r>
+        <w:rPr>
+          <w:rFonts w:ascii="Times New Roman" w:eastAsia="Times New Roman" w:hAnsi="Times New Roman" w:cs="Times New Roman"/>
+          <w:sz w:val="28"/>
+          <w:szCs w:val="28"/>
+          <w:lang w:val="uk-UA"/>
+        </w:rPr>
+        <w:t xml:space="preserve">та 2 змінні типу </w:t>
+      </w:r>
+      <w:r>
+        <w:rPr>
+          <w:rFonts w:ascii="Times New Roman" w:eastAsia="Times New Roman" w:hAnsi="Times New Roman" w:cs="Times New Roman"/>
+          <w:sz w:val="28"/>
+          <w:szCs w:val="28"/>
+        </w:rPr>
+        <w:t>char</w:t>
+      </w:r>
+      <w:r>
+        <w:rPr>
+          <w:rFonts w:ascii="Times New Roman" w:eastAsia="Times New Roman" w:hAnsi="Times New Roman" w:cs="Times New Roman"/>
+          <w:sz w:val="28"/>
+          <w:szCs w:val="28"/>
+          <w:lang w:val="uk-UA"/>
+        </w:rPr>
+        <w:t xml:space="preserve">. </w:t>
+      </w:r>
+      <w:r>
+        <w:rPr>
+          <w:rFonts w:ascii="Times New Roman" w:eastAsia="Times New Roman" w:hAnsi="Times New Roman" w:cs="Times New Roman"/>
+          <w:sz w:val="28"/>
+          <w:szCs w:val="28"/>
+          <w:lang w:val="uk-UA"/>
+        </w:rPr>
+        <w:t>Далі було побудовано математичну модель та проведено алгоритмізацію задачі 8.2. Майбутній код було вирішено розбити на функції, тому а алгоритмі було виділено 4 процедури:</w:t>
+      </w:r>
+    </w:p>
+    <w:p>
+      <w:pPr>
+        <w:pStyle w:val="Standard"/>
+        <w:numPr>
+          <w:ilvl w:val="0"/>
+          <w:numId w:val="30"/>
+        </w:numPr>
+        <w:ind w:firstLine="709"/>
+        <w:jc w:val="both"/>
+        <w:rPr>
+          <w:rFonts w:ascii="Times New Roman" w:eastAsia="Times New Roman" w:hAnsi="Times New Roman" w:cs="Times New Roman"/>
+          <w:sz w:val="28"/>
+          <w:szCs w:val="28"/>
+          <w:lang w:val="uk-UA"/>
+        </w:rPr>
+      </w:pPr>
+      <w:r>
+        <w:rPr>
+          <w:rFonts w:ascii="Times New Roman" w:eastAsia="Times New Roman" w:hAnsi="Times New Roman" w:cs="Times New Roman"/>
+          <w:sz w:val="28"/>
+          <w:szCs w:val="28"/>
+          <w:lang w:val="uk-UA"/>
+        </w:rPr>
+        <w:t>Процедура №1 – відображає інформацію про розробника, окреслює виведену інформацію рамкою (використовує псевдографіку.) Разом з інформацією виводиться символ захисту розумової власності.</w:t>
+      </w:r>
+    </w:p>
+    <w:p>
+      <w:pPr>
+        <w:pStyle w:val="Standard"/>
+        <w:numPr>
+          <w:ilvl w:val="0"/>
+          <w:numId w:val="30"/>
+        </w:numPr>
+        <w:ind w:firstLine="709"/>
+        <w:jc w:val="both"/>
+        <w:rPr>
+          <w:rFonts w:ascii="Times New Roman" w:eastAsia="Times New Roman" w:hAnsi="Times New Roman" w:cs="Times New Roman"/>
+          <w:sz w:val="28"/>
+          <w:szCs w:val="28"/>
+          <w:lang w:val="uk-UA"/>
+        </w:rPr>
+      </w:pPr>
+      <w:r>
+        <w:rPr>
+          <w:rFonts w:ascii="Times New Roman" w:eastAsia="Times New Roman" w:hAnsi="Times New Roman" w:cs="Times New Roman"/>
+          <w:sz w:val="28"/>
+          <w:szCs w:val="28"/>
+          <w:lang w:val="uk-UA"/>
+        </w:rPr>
+        <w:t xml:space="preserve">Процедура №2 – отримує два символи, у якості вхідних даних та проводить над ними логічну операцію </w:t>
+      </w:r>
+      <w:r>
+        <w:rPr>
+          <w:rFonts w:ascii="Times New Roman" w:eastAsia="Times New Roman" w:hAnsi="Times New Roman" w:cs="Times New Roman"/>
+          <w:sz w:val="28"/>
+          <w:szCs w:val="28"/>
+        </w:rPr>
+        <w:t>a</w:t>
+      </w:r>
+      <w:r>
+        <w:rPr>
+          <w:rFonts w:ascii="Times New Roman" w:eastAsia="Times New Roman" w:hAnsi="Times New Roman" w:cs="Times New Roman"/>
+          <w:sz w:val="28"/>
+          <w:szCs w:val="28"/>
+          <w:lang w:val="ru-RU"/>
+        </w:rPr>
+        <w:t>+1&gt;</w:t>
+      </w:r>
+      <w:r>
+        <w:rPr>
+          <w:rFonts w:ascii="Times New Roman" w:eastAsia="Times New Roman" w:hAnsi="Times New Roman" w:cs="Times New Roman"/>
+          <w:sz w:val="28"/>
+          <w:szCs w:val="28"/>
+        </w:rPr>
+        <w:t>b</w:t>
+      </w:r>
+      <w:r>
+        <w:rPr>
+          <w:rFonts w:ascii="Times New Roman" w:eastAsia="Times New Roman" w:hAnsi="Times New Roman" w:cs="Times New Roman"/>
+          <w:sz w:val="28"/>
+          <w:szCs w:val="28"/>
+          <w:lang w:val="ru-RU"/>
+        </w:rPr>
+        <w:t xml:space="preserve">. </w:t>
+      </w:r>
+      <w:r>
+        <w:rPr>
+          <w:rFonts w:ascii="Times New Roman" w:eastAsia="Times New Roman" w:hAnsi="Times New Roman" w:cs="Times New Roman"/>
+          <w:sz w:val="28"/>
+          <w:szCs w:val="28"/>
+          <w:lang w:val="uk-UA"/>
+        </w:rPr>
+        <w:t xml:space="preserve">Виводиться </w:t>
+      </w:r>
+      <w:r>
+        <w:rPr>
+          <w:rFonts w:ascii="Times New Roman" w:eastAsia="Times New Roman" w:hAnsi="Times New Roman" w:cs="Times New Roman"/>
+          <w:sz w:val="28"/>
+          <w:szCs w:val="28"/>
+        </w:rPr>
+        <w:t>true</w:t>
+      </w:r>
+      <w:r>
+        <w:rPr>
+          <w:rFonts w:ascii="Times New Roman" w:eastAsia="Times New Roman" w:hAnsi="Times New Roman" w:cs="Times New Roman"/>
+          <w:sz w:val="28"/>
+          <w:szCs w:val="28"/>
+          <w:lang w:val="ru-RU"/>
+        </w:rPr>
+        <w:t>/</w:t>
+      </w:r>
+      <w:r>
+        <w:rPr>
+          <w:rFonts w:ascii="Times New Roman" w:eastAsia="Times New Roman" w:hAnsi="Times New Roman" w:cs="Times New Roman"/>
+          <w:sz w:val="28"/>
+          <w:szCs w:val="28"/>
+        </w:rPr>
+        <w:t>false</w:t>
+      </w:r>
+      <w:r>
+        <w:rPr>
+          <w:rFonts w:ascii="Times New Roman" w:eastAsia="Times New Roman" w:hAnsi="Times New Roman" w:cs="Times New Roman"/>
+          <w:sz w:val="28"/>
+          <w:szCs w:val="28"/>
+          <w:lang w:val="ru-RU"/>
+        </w:rPr>
+        <w:t xml:space="preserve"> </w:t>
+      </w:r>
+      <w:r>
+        <w:rPr>
+          <w:rFonts w:ascii="Times New Roman" w:eastAsia="Times New Roman" w:hAnsi="Times New Roman" w:cs="Times New Roman"/>
+          <w:sz w:val="28"/>
+          <w:szCs w:val="28"/>
+          <w:lang w:val="uk-UA"/>
+        </w:rPr>
+        <w:t>залежно від розміру коду введених символів.</w:t>
+      </w:r>
+    </w:p>
+    <w:p>
+      <w:pPr>
+        <w:pStyle w:val="Standard"/>
+        <w:numPr>
+          <w:ilvl w:val="0"/>
+          <w:numId w:val="30"/>
+        </w:numPr>
+        <w:ind w:firstLine="709"/>
+        <w:jc w:val="both"/>
+        <w:rPr>
+          <w:rFonts w:ascii="Times New Roman" w:eastAsia="Times New Roman" w:hAnsi="Times New Roman" w:cs="Times New Roman"/>
+          <w:sz w:val="28"/>
+          <w:szCs w:val="28"/>
+          <w:lang w:val="uk-UA"/>
+        </w:rPr>
+      </w:pPr>
+      <w:r>
+        <w:rPr>
+          <w:rFonts w:ascii="Times New Roman" w:eastAsia="Times New Roman" w:hAnsi="Times New Roman" w:cs="Times New Roman"/>
+          <w:sz w:val="28"/>
+          <w:szCs w:val="28"/>
+          <w:lang w:val="uk-UA"/>
+        </w:rPr>
+        <w:t xml:space="preserve">Процедура №3 – отримує три раціональних числа, проводить над ними операції переходу з однієї системи числення в іншу, точніше з десяткової в шістнадцятирічну. </w:t>
+      </w:r>
+      <w:r>
+        <w:rPr>
+          <w:rFonts w:ascii="Times New Roman" w:eastAsia="Times New Roman" w:hAnsi="Times New Roman" w:cs="Times New Roman"/>
+          <w:sz w:val="28"/>
+          <w:szCs w:val="28"/>
+          <w:lang w:val="uk-UA"/>
+        </w:rPr>
+        <w:t xml:space="preserve">Також дана процедура повинна викликати функцію </w:t>
+      </w:r>
+      <w:r>
+        <w:rPr>
+          <w:rFonts w:ascii="Times New Roman" w:eastAsia="Times New Roman" w:hAnsi="Times New Roman" w:cs="Times New Roman"/>
+          <w:sz w:val="28"/>
+          <w:szCs w:val="28"/>
+        </w:rPr>
+        <w:t>s</w:t>
+      </w:r>
+      <w:r>
+        <w:rPr>
+          <w:rFonts w:ascii="Times New Roman" w:eastAsia="Times New Roman" w:hAnsi="Times New Roman" w:cs="Times New Roman"/>
+          <w:sz w:val="28"/>
+          <w:szCs w:val="28"/>
+          <w:lang w:val="ru-RU"/>
+        </w:rPr>
+        <w:t>_</w:t>
+      </w:r>
+      <w:r>
+        <w:rPr>
+          <w:rFonts w:ascii="Times New Roman" w:eastAsia="Times New Roman" w:hAnsi="Times New Roman" w:cs="Times New Roman"/>
+          <w:sz w:val="28"/>
+          <w:szCs w:val="28"/>
+        </w:rPr>
+        <w:t>calculation</w:t>
+      </w:r>
+      <w:r>
+        <w:rPr>
+          <w:rFonts w:ascii="Times New Roman" w:eastAsia="Times New Roman" w:hAnsi="Times New Roman" w:cs="Times New Roman"/>
+          <w:sz w:val="28"/>
+          <w:szCs w:val="28"/>
+          <w:lang w:val="ru-RU"/>
+        </w:rPr>
+        <w:t xml:space="preserve"> </w:t>
+      </w:r>
+      <w:r>
+        <w:rPr>
+          <w:rFonts w:ascii="Times New Roman" w:eastAsia="Times New Roman" w:hAnsi="Times New Roman" w:cs="Times New Roman"/>
+          <w:sz w:val="28"/>
+          <w:szCs w:val="28"/>
+          <w:lang w:val="uk-UA"/>
+        </w:rPr>
+        <w:t xml:space="preserve">та вивести значення </w:t>
+      </w:r>
+      <w:r>
+        <w:rPr>
+          <w:rFonts w:ascii="Times New Roman" w:eastAsia="Times New Roman" w:hAnsi="Times New Roman" w:cs="Times New Roman"/>
+          <w:sz w:val="28"/>
+          <w:szCs w:val="28"/>
+        </w:rPr>
+        <w:t>S</w:t>
+      </w:r>
+      <w:r>
+        <w:rPr>
+          <w:rFonts w:ascii="Times New Roman" w:eastAsia="Times New Roman" w:hAnsi="Times New Roman" w:cs="Times New Roman"/>
+          <w:sz w:val="28"/>
+          <w:szCs w:val="28"/>
+          <w:lang w:val="ru-RU"/>
+        </w:rPr>
+        <w:t xml:space="preserve"> </w:t>
+      </w:r>
+      <w:r>
+        <w:rPr>
+          <w:rFonts w:ascii="Times New Roman" w:eastAsia="Times New Roman" w:hAnsi="Times New Roman" w:cs="Times New Roman"/>
+          <w:sz w:val="28"/>
+          <w:szCs w:val="28"/>
+          <w:lang w:val="uk-UA"/>
+        </w:rPr>
+        <w:t xml:space="preserve">залежно від </w:t>
+      </w:r>
+      <w:r>
+        <w:rPr>
+          <w:rFonts w:ascii="Times New Roman" w:eastAsia="Times New Roman" w:hAnsi="Times New Roman" w:cs="Times New Roman"/>
+          <w:sz w:val="28"/>
+          <w:szCs w:val="28"/>
+        </w:rPr>
+        <w:t>x</w:t>
+      </w:r>
+      <w:r>
+        <w:rPr>
+          <w:rFonts w:ascii="Times New Roman" w:eastAsia="Times New Roman" w:hAnsi="Times New Roman" w:cs="Times New Roman"/>
+          <w:sz w:val="28"/>
+          <w:szCs w:val="28"/>
+          <w:lang w:val="ru-RU"/>
+        </w:rPr>
+        <w:t xml:space="preserve">, </w:t>
+      </w:r>
+      <w:r>
+        <w:rPr>
+          <w:rFonts w:ascii="Times New Roman" w:eastAsia="Times New Roman" w:hAnsi="Times New Roman" w:cs="Times New Roman"/>
+          <w:sz w:val="28"/>
+          <w:szCs w:val="28"/>
+        </w:rPr>
+        <w:t>y</w:t>
+      </w:r>
+      <w:r>
+        <w:rPr>
+          <w:rFonts w:ascii="Times New Roman" w:eastAsia="Times New Roman" w:hAnsi="Times New Roman" w:cs="Times New Roman"/>
+          <w:sz w:val="28"/>
+          <w:szCs w:val="28"/>
+          <w:lang w:val="ru-RU"/>
+        </w:rPr>
+        <w:t xml:space="preserve">, </w:t>
+      </w:r>
+      <w:r>
+        <w:rPr>
+          <w:rFonts w:ascii="Times New Roman" w:eastAsia="Times New Roman" w:hAnsi="Times New Roman" w:cs="Times New Roman"/>
+          <w:sz w:val="28"/>
+          <w:szCs w:val="28"/>
+        </w:rPr>
+        <w:t>z</w:t>
+      </w:r>
+      <w:r>
+        <w:rPr>
+          <w:rFonts w:ascii="Times New Roman" w:eastAsia="Times New Roman" w:hAnsi="Times New Roman" w:cs="Times New Roman"/>
+          <w:sz w:val="28"/>
+          <w:szCs w:val="28"/>
+          <w:lang w:val="ru-RU"/>
+        </w:rPr>
+        <w:t>.</w:t>
+      </w:r>
+    </w:p>
+    <w:p>
+      <w:pPr>
+        <w:pStyle w:val="Standard"/>
+        <w:numPr>
+          <w:ilvl w:val="0"/>
+          <w:numId w:val="30"/>
+        </w:numPr>
+        <w:ind w:firstLine="709"/>
+        <w:jc w:val="both"/>
+        <w:rPr>
+          <w:rFonts w:ascii="Times New Roman" w:eastAsia="Times New Roman" w:hAnsi="Times New Roman" w:cs="Times New Roman"/>
+          <w:sz w:val="28"/>
+          <w:szCs w:val="28"/>
+          <w:lang w:val="uk-UA"/>
+        </w:rPr>
+      </w:pPr>
+      <w:r>
+        <w:rPr>
+          <w:rFonts w:ascii="Times New Roman" w:eastAsia="Times New Roman" w:hAnsi="Times New Roman" w:cs="Times New Roman"/>
+          <w:sz w:val="28"/>
+          <w:szCs w:val="28"/>
+          <w:lang w:val="uk-UA"/>
+        </w:rPr>
+        <w:lastRenderedPageBreak/>
+        <w:t xml:space="preserve">Процедура №4 є головною, викликає інші процедури. В ній здійснюється введення інформації користувачем та проводиться виведення інформації про </w:t>
+      </w:r>
+      <w:proofErr w:type="spellStart"/>
+      <w:r>
+        <w:rPr>
+          <w:rFonts w:ascii="Times New Roman" w:eastAsia="Times New Roman" w:hAnsi="Times New Roman" w:cs="Times New Roman"/>
+          <w:sz w:val="28"/>
+          <w:szCs w:val="28"/>
+          <w:lang w:val="uk-UA"/>
+        </w:rPr>
+        <w:t>застосунок</w:t>
+      </w:r>
+      <w:proofErr w:type="spellEnd"/>
+      <w:r>
+        <w:rPr>
+          <w:rFonts w:ascii="Times New Roman" w:eastAsia="Times New Roman" w:hAnsi="Times New Roman" w:cs="Times New Roman"/>
+          <w:sz w:val="28"/>
+          <w:szCs w:val="28"/>
+          <w:lang w:val="uk-UA"/>
+        </w:rPr>
+        <w:t>.</w:t>
+      </w:r>
+    </w:p>
+    <w:p>
+      <w:pPr>
+        <w:pStyle w:val="Standard"/>
+        <w:ind w:firstLine="709"/>
+        <w:jc w:val="both"/>
+        <w:rPr>
+          <w:rFonts w:ascii="Times New Roman" w:eastAsia="Times New Roman" w:hAnsi="Times New Roman" w:cs="Times New Roman"/>
+          <w:sz w:val="28"/>
+          <w:szCs w:val="28"/>
+          <w:lang w:val="uk-UA"/>
+        </w:rPr>
+      </w:pPr>
+      <w:r>
+        <w:rPr>
+          <w:rFonts w:ascii="Times New Roman" w:eastAsia="Times New Roman" w:hAnsi="Times New Roman" w:cs="Times New Roman"/>
+          <w:sz w:val="28"/>
+          <w:szCs w:val="28"/>
+          <w:lang w:val="uk-UA"/>
+        </w:rPr>
+        <w:t xml:space="preserve">Наступним кроком була побудова тест-кейсів для проведення системного тестування майбутнього продукту. Усього було створено 5 тестових випадків. Далі було реалізовано програмне забезпечення з використанням результатів аналізу та проектування. Отриманий програмний продукт було </w:t>
+      </w:r>
+      <w:proofErr w:type="spellStart"/>
+      <w:r>
+        <w:rPr>
+          <w:rFonts w:ascii="Times New Roman" w:eastAsia="Times New Roman" w:hAnsi="Times New Roman" w:cs="Times New Roman"/>
+          <w:sz w:val="28"/>
+          <w:szCs w:val="28"/>
+          <w:lang w:val="uk-UA"/>
+        </w:rPr>
+        <w:t>протестовано</w:t>
+      </w:r>
+      <w:proofErr w:type="spellEnd"/>
+      <w:r>
+        <w:rPr>
+          <w:rFonts w:ascii="Times New Roman" w:eastAsia="Times New Roman" w:hAnsi="Times New Roman" w:cs="Times New Roman"/>
+          <w:sz w:val="28"/>
+          <w:szCs w:val="28"/>
+          <w:lang w:val="uk-UA"/>
+        </w:rPr>
+        <w:t>. Усі тестові артефакти було пройдено успішно.</w:t>
+      </w:r>
+    </w:p>
+    <w:p>
+      <w:pPr>
+        <w:pStyle w:val="Standard"/>
+        <w:ind w:firstLine="709"/>
+        <w:jc w:val="both"/>
+        <w:rPr>
+          <w:rFonts w:ascii="Times New Roman" w:eastAsia="Times New Roman" w:hAnsi="Times New Roman" w:cs="Times New Roman"/>
+          <w:sz w:val="28"/>
+          <w:szCs w:val="28"/>
+          <w:lang w:val="uk-UA"/>
+        </w:rPr>
+      </w:pPr>
+      <w:r>
+        <w:rPr>
+          <w:rFonts w:ascii="Times New Roman" w:eastAsia="Times New Roman" w:hAnsi="Times New Roman" w:cs="Times New Roman"/>
+          <w:sz w:val="28"/>
+          <w:szCs w:val="28"/>
+          <w:lang w:val="uk-UA"/>
+        </w:rPr>
+        <w:t>Дана лабораторна робота була досить корисною для студент. Вона навчила створювати статичні бібліотеки мовою програмування С++ та підключати їх до інших проектів. Також вона дала змогу зрозуміти, що таке маніпулятори та як їх правильно використовувати.</w:t>
+      </w:r>
+    </w:p>
+    <w:p>
+      <w:pPr>
+        <w:pStyle w:val="Standard"/>
+        <w:ind w:firstLine="709"/>
+        <w:jc w:val="both"/>
+        <w:rPr>
+          <w:rFonts w:ascii="Times New Roman" w:eastAsia="Times New Roman" w:hAnsi="Times New Roman" w:cs="Times New Roman"/>
+          <w:sz w:val="28"/>
+          <w:szCs w:val="28"/>
+          <w:lang w:val="uk-UA"/>
+        </w:rPr>
+      </w:pPr>
+      <w:r>
+        <w:rPr>
+          <w:rFonts w:ascii="Times New Roman" w:eastAsia="Times New Roman" w:hAnsi="Times New Roman" w:cs="Times New Roman"/>
+          <w:sz w:val="28"/>
+          <w:szCs w:val="28"/>
+          <w:lang w:val="uk-UA"/>
+        </w:rPr>
+        <w:t xml:space="preserve">Під час тестування отриманих програмних продуктів виникла невелика проблема. Під час запуску файлів з розширенням </w:t>
+      </w:r>
+      <w:proofErr w:type="spellStart"/>
+      <w:r>
+        <w:rPr>
+          <w:rFonts w:ascii="Times New Roman" w:eastAsia="Times New Roman" w:hAnsi="Times New Roman" w:cs="Times New Roman"/>
+          <w:sz w:val="28"/>
+          <w:szCs w:val="28"/>
+          <w:lang w:val="uk-UA"/>
+        </w:rPr>
+        <w:t>ехе</w:t>
+      </w:r>
+      <w:proofErr w:type="spellEnd"/>
+      <w:r>
+        <w:rPr>
+          <w:rFonts w:ascii="Times New Roman" w:eastAsia="Times New Roman" w:hAnsi="Times New Roman" w:cs="Times New Roman"/>
+          <w:sz w:val="28"/>
+          <w:szCs w:val="28"/>
+          <w:lang w:val="uk-UA"/>
+        </w:rPr>
+        <w:t xml:space="preserve">, виникали помилки, в контексті яких було описано нестачу динамічних бібліотек для повноцінної роботи програми. Проблему було вирішено шляхом встановлення необхідних динамічних бібліотек </w:t>
+      </w:r>
+      <w:r>
+        <w:rPr>
+          <w:rFonts w:ascii="Times New Roman" w:eastAsia="Times New Roman" w:hAnsi="Times New Roman" w:cs="Times New Roman"/>
+          <w:sz w:val="28"/>
+          <w:szCs w:val="28"/>
+          <w:lang w:val="uk-UA"/>
+        </w:rPr>
+        <w:t>в теку з програмою, але дане рішення не було правильним. Пізніше було знайдено спосіб підключити необхідні бібліотеки до проекту під час компіляції, але деякі з них були відсутні. Тому вони збереглися в теці виконавчих файлів для підтримання їх працездатності.</w:t>
+      </w:r>
+    </w:p>
+    <w:p>
+      <w:pPr>
+        <w:pStyle w:val="Standard"/>
         <w:rPr>
           <w:rFonts w:ascii="Times New Roman" w:eastAsia="Times New Roman" w:hAnsi="Times New Roman" w:cs="Times New Roman"/>
           <w:b/>
           <w:sz w:val="28"/>
           <w:szCs w:val="28"/>
+          <w:u w:val="single"/>
+          <w:lang w:val="uk-UA"/>
+        </w:rPr>
+      </w:pPr>
+    </w:p>
+    <w:p>
+      <w:pPr>
+        <w:pStyle w:val="Standard"/>
+        <w:rPr>
+          <w:rFonts w:ascii="Times New Roman" w:eastAsia="Times New Roman" w:hAnsi="Times New Roman" w:cs="Times New Roman"/>
+          <w:b/>
+          <w:sz w:val="28"/>
+          <w:szCs w:val="28"/>
+          <w:u w:val="single"/>
+          <w:lang w:val="uk-UA"/>
+        </w:rPr>
+      </w:pPr>
+    </w:p>
+    <w:p>
+      <w:pPr>
+        <w:pStyle w:val="Standard"/>
+        <w:rPr>
+          <w:rFonts w:ascii="Times New Roman" w:eastAsia="Times New Roman" w:hAnsi="Times New Roman" w:cs="Times New Roman"/>
+          <w:b/>
+          <w:sz w:val="28"/>
+          <w:szCs w:val="28"/>
+          <w:u w:val="single"/>
+          <w:lang w:val="uk-UA"/>
+        </w:rPr>
+      </w:pPr>
+    </w:p>
+    <w:p>
+      <w:pPr>
+        <w:pStyle w:val="Standard"/>
+        <w:rPr>
+          <w:rFonts w:ascii="Times New Roman" w:eastAsia="Times New Roman" w:hAnsi="Times New Roman" w:cs="Times New Roman"/>
+          <w:b/>
+          <w:sz w:val="28"/>
+          <w:szCs w:val="28"/>
+          <w:u w:val="single"/>
+          <w:lang w:val="uk-UA"/>
+        </w:rPr>
+      </w:pPr>
+    </w:p>
+    <w:p>
+      <w:pPr>
+        <w:pStyle w:val="Standard"/>
+        <w:rPr>
+          <w:rFonts w:ascii="Times New Roman" w:eastAsia="Times New Roman" w:hAnsi="Times New Roman" w:cs="Times New Roman"/>
+          <w:b/>
+          <w:sz w:val="28"/>
+          <w:szCs w:val="28"/>
+          <w:u w:val="single"/>
+          <w:lang w:val="uk-UA"/>
+        </w:rPr>
+      </w:pPr>
+    </w:p>
+    <w:p>
+      <w:pPr>
+        <w:pStyle w:val="Standard"/>
+        <w:rPr>
+          <w:rFonts w:ascii="Times New Roman" w:eastAsia="Times New Roman" w:hAnsi="Times New Roman" w:cs="Times New Roman"/>
+          <w:b/>
+          <w:sz w:val="28"/>
+          <w:szCs w:val="28"/>
+          <w:u w:val="single"/>
+          <w:lang w:val="uk-UA"/>
+        </w:rPr>
+      </w:pPr>
+    </w:p>
+    <w:p>
+      <w:pPr>
+        <w:pStyle w:val="Standard"/>
+        <w:rPr>
+          <w:rFonts w:ascii="Times New Roman" w:eastAsia="Times New Roman" w:hAnsi="Times New Roman" w:cs="Times New Roman"/>
+          <w:b/>
+          <w:sz w:val="28"/>
+          <w:szCs w:val="28"/>
+          <w:u w:val="single"/>
+          <w:lang w:val="uk-UA"/>
+        </w:rPr>
+      </w:pPr>
+    </w:p>
+    <w:p>
+      <w:pPr>
+        <w:pStyle w:val="Standard"/>
+        <w:rPr>
+          <w:rFonts w:ascii="Times New Roman" w:eastAsia="Times New Roman" w:hAnsi="Times New Roman" w:cs="Times New Roman"/>
+          <w:b/>
+          <w:sz w:val="28"/>
+          <w:szCs w:val="28"/>
+          <w:u w:val="single"/>
+          <w:lang w:val="uk-UA"/>
+        </w:rPr>
+      </w:pPr>
+    </w:p>
+    <w:p>
+      <w:pPr>
+        <w:pStyle w:val="Standard"/>
+        <w:rPr>
+          <w:rFonts w:ascii="Times New Roman" w:eastAsia="Times New Roman" w:hAnsi="Times New Roman" w:cs="Times New Roman"/>
+          <w:b/>
+          <w:sz w:val="28"/>
+          <w:szCs w:val="28"/>
+          <w:u w:val="single"/>
+          <w:lang w:val="uk-UA"/>
+        </w:rPr>
+      </w:pPr>
+    </w:p>
+    <w:p>
+      <w:pPr>
+        <w:pStyle w:val="Standard"/>
+        <w:rPr>
+          <w:rFonts w:ascii="Times New Roman" w:eastAsia="Times New Roman" w:hAnsi="Times New Roman" w:cs="Times New Roman"/>
+          <w:b/>
+          <w:sz w:val="28"/>
+          <w:szCs w:val="28"/>
+          <w:u w:val="single"/>
+          <w:lang w:val="uk-UA"/>
+        </w:rPr>
+      </w:pPr>
+    </w:p>
+    <w:p>
+      <w:pPr>
+        <w:pStyle w:val="Standard"/>
+        <w:rPr>
+          <w:rFonts w:ascii="Times New Roman" w:eastAsia="Times New Roman" w:hAnsi="Times New Roman" w:cs="Times New Roman"/>
+          <w:b/>
+          <w:sz w:val="28"/>
+          <w:szCs w:val="28"/>
+          <w:u w:val="single"/>
+          <w:lang w:val="uk-UA"/>
+        </w:rPr>
+      </w:pPr>
+    </w:p>
+    <w:p>
+      <w:pPr>
+        <w:pStyle w:val="Standard"/>
+        <w:rPr>
+          <w:rFonts w:ascii="Times New Roman" w:eastAsia="Times New Roman" w:hAnsi="Times New Roman" w:cs="Times New Roman"/>
+          <w:b/>
+          <w:sz w:val="28"/>
+          <w:szCs w:val="28"/>
+          <w:u w:val="single"/>
+          <w:lang w:val="uk-UA"/>
+        </w:rPr>
+      </w:pPr>
+    </w:p>
+    <w:p>
+      <w:pPr>
+        <w:pStyle w:val="Standard"/>
+        <w:rPr>
+          <w:rFonts w:ascii="Times New Roman" w:eastAsia="Times New Roman" w:hAnsi="Times New Roman" w:cs="Times New Roman"/>
+          <w:b/>
+          <w:sz w:val="28"/>
+          <w:szCs w:val="28"/>
+          <w:u w:val="single"/>
+          <w:lang w:val="uk-UA"/>
+        </w:rPr>
+      </w:pPr>
+    </w:p>
+    <w:p>
+      <w:pPr>
+        <w:pStyle w:val="Standard"/>
+        <w:rPr>
+          <w:rFonts w:ascii="Times New Roman" w:eastAsia="Times New Roman" w:hAnsi="Times New Roman" w:cs="Times New Roman"/>
+          <w:b/>
+          <w:sz w:val="28"/>
+          <w:szCs w:val="28"/>
+          <w:u w:val="single"/>
+          <w:lang w:val="uk-UA"/>
+        </w:rPr>
+      </w:pPr>
+    </w:p>
+    <w:p>
+      <w:pPr>
+        <w:pStyle w:val="Standard"/>
+        <w:rPr>
+          <w:rFonts w:ascii="Times New Roman" w:eastAsia="Times New Roman" w:hAnsi="Times New Roman" w:cs="Times New Roman"/>
+          <w:b/>
+          <w:sz w:val="28"/>
+          <w:szCs w:val="28"/>
+          <w:u w:val="single"/>
+          <w:lang w:val="uk-UA"/>
+        </w:rPr>
+      </w:pPr>
+    </w:p>
+    <w:p>
+      <w:pPr>
+        <w:pStyle w:val="Standard"/>
+        <w:rPr>
+          <w:rFonts w:ascii="Times New Roman" w:eastAsia="Times New Roman" w:hAnsi="Times New Roman" w:cs="Times New Roman"/>
+          <w:b/>
+          <w:sz w:val="28"/>
+          <w:szCs w:val="28"/>
+          <w:u w:val="single"/>
+          <w:lang w:val="uk-UA"/>
+        </w:rPr>
+      </w:pPr>
+    </w:p>
+    <w:p>
+      <w:pPr>
+        <w:pStyle w:val="Standard"/>
+        <w:rPr>
+          <w:rFonts w:ascii="Times New Roman" w:eastAsia="Times New Roman" w:hAnsi="Times New Roman" w:cs="Times New Roman"/>
+          <w:b/>
+          <w:sz w:val="28"/>
+          <w:szCs w:val="28"/>
+          <w:u w:val="single"/>
+          <w:lang w:val="uk-UA"/>
+        </w:rPr>
+      </w:pPr>
+    </w:p>
+    <w:p>
+      <w:pPr>
+        <w:pStyle w:val="Standard"/>
+        <w:rPr>
+          <w:rFonts w:ascii="Times New Roman" w:eastAsia="Times New Roman" w:hAnsi="Times New Roman" w:cs="Times New Roman"/>
+          <w:b/>
+          <w:sz w:val="28"/>
+          <w:szCs w:val="28"/>
+          <w:u w:val="single"/>
+          <w:lang w:val="uk-UA"/>
+        </w:rPr>
+      </w:pPr>
+    </w:p>
+    <w:p>
+      <w:pPr>
+        <w:pStyle w:val="Standard"/>
+        <w:rPr>
+          <w:rFonts w:ascii="Times New Roman" w:eastAsia="Times New Roman" w:hAnsi="Times New Roman" w:cs="Times New Roman"/>
+          <w:b/>
+          <w:sz w:val="28"/>
+          <w:szCs w:val="28"/>
+          <w:u w:val="single"/>
+          <w:lang w:val="uk-UA"/>
+        </w:rPr>
+      </w:pPr>
+    </w:p>
+    <w:p>
+      <w:pPr>
+        <w:pStyle w:val="Standard"/>
+        <w:rPr>
+          <w:rFonts w:ascii="Times New Roman" w:eastAsia="Times New Roman" w:hAnsi="Times New Roman" w:cs="Times New Roman"/>
+          <w:b/>
+          <w:sz w:val="28"/>
+          <w:szCs w:val="28"/>
+          <w:u w:val="single"/>
+          <w:lang w:val="uk-UA"/>
+        </w:rPr>
+      </w:pPr>
+    </w:p>
+    <w:p>
+      <w:pPr>
+        <w:pStyle w:val="Standard"/>
+        <w:rPr>
+          <w:rFonts w:ascii="Times New Roman" w:eastAsia="Times New Roman" w:hAnsi="Times New Roman" w:cs="Times New Roman"/>
+          <w:b/>
+          <w:sz w:val="28"/>
+          <w:szCs w:val="28"/>
+          <w:u w:val="single"/>
+          <w:lang w:val="uk-UA"/>
+        </w:rPr>
+      </w:pPr>
+    </w:p>
+    <w:p>
+      <w:pPr>
+        <w:pStyle w:val="Standard"/>
+        <w:rPr>
+          <w:rFonts w:ascii="Times New Roman" w:eastAsia="Times New Roman" w:hAnsi="Times New Roman" w:cs="Times New Roman"/>
+          <w:b/>
+          <w:sz w:val="28"/>
+          <w:szCs w:val="28"/>
+          <w:u w:val="single"/>
+          <w:lang w:val="uk-UA"/>
+        </w:rPr>
+      </w:pPr>
+    </w:p>
+    <w:p>
+      <w:pPr>
+        <w:pStyle w:val="Standard"/>
+        <w:rPr>
+          <w:rFonts w:ascii="Times New Roman" w:eastAsia="Times New Roman" w:hAnsi="Times New Roman" w:cs="Times New Roman"/>
+          <w:b/>
+          <w:sz w:val="28"/>
+          <w:szCs w:val="28"/>
+          <w:u w:val="single"/>
+          <w:lang w:val="uk-UA"/>
+        </w:rPr>
+      </w:pPr>
+    </w:p>
+    <w:p>
+      <w:pPr>
+        <w:pStyle w:val="Standard"/>
+        <w:rPr>
+          <w:rFonts w:ascii="Times New Roman" w:eastAsia="Times New Roman" w:hAnsi="Times New Roman" w:cs="Times New Roman"/>
+          <w:b/>
+          <w:sz w:val="28"/>
+          <w:szCs w:val="28"/>
+          <w:u w:val="single"/>
+          <w:lang w:val="uk-UA"/>
+        </w:rPr>
+      </w:pPr>
+    </w:p>
+    <w:p>
+      <w:pPr>
+        <w:pStyle w:val="Standard"/>
+        <w:rPr>
+          <w:rFonts w:ascii="Times New Roman" w:eastAsia="Times New Roman" w:hAnsi="Times New Roman" w:cs="Times New Roman"/>
+          <w:b/>
+          <w:sz w:val="28"/>
+          <w:szCs w:val="28"/>
+          <w:u w:val="single"/>
+          <w:lang w:val="uk-UA"/>
+        </w:rPr>
+      </w:pPr>
+      <w:r>
+        <w:rPr>
+          <w:rFonts w:ascii="Times New Roman" w:eastAsia="Times New Roman" w:hAnsi="Times New Roman" w:cs="Times New Roman"/>
+          <w:b/>
+          <w:sz w:val="28"/>
+          <w:szCs w:val="28"/>
+          <w:u w:val="single"/>
+          <w:lang w:val="uk-UA"/>
+        </w:rPr>
+        <w:lastRenderedPageBreak/>
+        <w:t>Додатки</w:t>
+      </w:r>
+    </w:p>
+    <w:p>
+      <w:pPr>
+        <w:pStyle w:val="Standard"/>
+        <w:rPr>
+          <w:rFonts w:ascii="Times New Roman" w:eastAsia="Times New Roman" w:hAnsi="Times New Roman" w:cs="Times New Roman"/>
+          <w:sz w:val="28"/>
+          <w:szCs w:val="28"/>
+          <w:lang w:val="uk-UA"/>
+        </w:rPr>
+      </w:pPr>
+    </w:p>
+    <w:p>
+      <w:pPr>
+        <w:pStyle w:val="Standard"/>
+        <w:rPr>
+          <w:rFonts w:ascii="Times New Roman" w:eastAsia="Times New Roman" w:hAnsi="Times New Roman" w:cs="Times New Roman"/>
+          <w:b/>
+          <w:sz w:val="28"/>
+          <w:szCs w:val="28"/>
+          <w:lang w:val="uk-UA"/>
+        </w:rPr>
+      </w:pPr>
+      <w:r>
+        <w:rPr>
+          <w:rFonts w:ascii="Times New Roman" w:eastAsia="Times New Roman" w:hAnsi="Times New Roman" w:cs="Times New Roman"/>
+          <w:b/>
+          <w:sz w:val="28"/>
+          <w:szCs w:val="28"/>
           <w:lang w:val="uk-UA"/>
         </w:rPr>
         <w:t>Додаток А</w:t>
@@ -5025,7 +7197,6 @@
         </w:rPr>
         <w:t xml:space="preserve"> – </w:t>
       </w:r>
-      <w:proofErr w:type="spellStart"/>
       <w:r>
         <w:rPr>
           <w:rFonts w:ascii="Times New Roman" w:eastAsia="Times New Roman" w:hAnsi="Times New Roman" w:cs="Times New Roman"/>
@@ -5034,31 +7205,8 @@
           <w:szCs w:val="28"/>
           <w:lang w:val="uk-UA"/>
         </w:rPr>
-        <w:t>Тест-сьют</w:t>
-      </w:r>
-      <w:proofErr w:type="spellEnd"/>
-      <w:r>
-        <w:rPr>
-          <w:rFonts w:ascii="Times New Roman" w:eastAsia="Times New Roman" w:hAnsi="Times New Roman" w:cs="Times New Roman"/>
-          <w:b/>
-          <w:sz w:val="28"/>
-          <w:szCs w:val="28"/>
-          <w:lang w:val="uk-UA"/>
-        </w:rPr>
-        <w:t xml:space="preserve"> для </w:t>
-      </w:r>
-      <w:proofErr w:type="spellStart"/>
-      <w:r>
-        <w:rPr>
-          <w:rFonts w:ascii="Times New Roman" w:eastAsia="Times New Roman" w:hAnsi="Times New Roman" w:cs="Times New Roman"/>
-          <w:b/>
-          <w:sz w:val="28"/>
-          <w:szCs w:val="28"/>
-          <w:lang w:val="uk-UA"/>
-        </w:rPr>
-        <w:t>проекта</w:t>
-      </w:r>
-      <w:proofErr w:type="spellEnd"/>
+        <w:t>Тест-кейси для проекту</w:t>
+      </w:r>
       <w:r>
         <w:rPr>
           <w:rFonts w:ascii="Times New Roman" w:eastAsia="Times New Roman" w:hAnsi="Times New Roman" w:cs="Times New Roman"/>
@@ -5118,21 +7266,22 @@
             <w:hideMark/>
           </w:tcPr>
           <w:p>
-            <w:proofErr w:type="spellStart"/>
-            <w:r>
-              <w:t>Назва</w:t>
-            </w:r>
-            <w:proofErr w:type="spellEnd"/>
-            <w:r>
-              <w:t xml:space="preserve"> </w:t>
-            </w:r>
-            <w:proofErr w:type="gramStart"/>
-            <w:r>
-              <w:t>тестового</w:t>
-            </w:r>
-            <w:proofErr w:type="gramEnd"/>
-            <w:r>
-              <w:t xml:space="preserve"> набору</w:t>
+            <w:pPr>
+              <w:rPr>
+                <w:lang w:val="uk-UA"/>
+              </w:rPr>
+            </w:pPr>
+            <w:r>
+              <w:rPr>
+                <w:lang w:val="uk-UA"/>
+              </w:rPr>
+              <w:t>Назва тест</w:t>
+            </w:r>
+            <w:r>
+              <w:rPr>
+                <w:lang w:val="uk-UA"/>
+              </w:rPr>
+              <w:t>ового набору</w:t>
             </w:r>
           </w:p>
         </w:tc>
@@ -5151,19 +7300,46 @@
             <w:pPr>
               <w:jc w:val="right"/>
               <w:rPr>
+                <w:lang w:val="uk-UA"/>
+              </w:rPr>
+            </w:pPr>
+            <w:r>
+              <w:rPr>
                 <w:lang w:val="en-US"/>
               </w:rPr>
-            </w:pPr>
+              <w:t>TS</w:t>
+            </w:r>
+            <w:r>
+              <w:rPr>
+                <w:lang w:val="uk-UA"/>
+              </w:rPr>
+              <w:t>8.1_</w:t>
+            </w:r>
             <w:r>
               <w:rPr>
                 <w:lang w:val="en-US"/>
               </w:rPr>
-              <w:t>TS8.1_LAB_8_BMTP</w:t>
+              <w:t>LAB</w:t>
+            </w:r>
+            <w:r>
+              <w:rPr>
+                <w:lang w:val="uk-UA"/>
+              </w:rPr>
+              <w:t>_8_</w:t>
+            </w:r>
+            <w:r>
+              <w:rPr>
+                <w:lang w:val="en-US"/>
+              </w:rPr>
+              <w:t>BMTP</w:t>
             </w:r>
           </w:p>
           <w:p>
             <w:pPr>
               <w:jc w:val="right"/>
+              <w:rPr>
+                <w:lang w:val="uk-UA"/>
+              </w:rPr>
             </w:pPr>
           </w:p>
         </w:tc>
@@ -5182,13 +7358,22 @@
             <w:hideMark/>
           </w:tcPr>
           <w:p>
+            <w:r>
+              <w:rPr>
+                <w:lang w:val="uk-UA"/>
+              </w:rPr>
+              <w:t xml:space="preserve">Назва </w:t>
+            </w:r>
             <w:proofErr w:type="spellStart"/>
             <w:r>
-              <w:t>Назва</w:t>
+              <w:rPr>
+                <w:lang w:val="uk-UA"/>
+              </w:rPr>
+              <w:t>проек</w:t>
             </w:r>
             <w:proofErr w:type="spellEnd"/>
             <w:r>
-              <w:t xml:space="preserve"> проекта</w:t>
+              <w:t>та</w:t>
             </w:r>
           </w:p>
         </w:tc>
@@ -7584,7 +9769,6 @@
           <w:rFonts w:ascii="Times New Roman" w:eastAsia="Times New Roman" w:hAnsi="Times New Roman" w:cs="Times New Roman"/>
           <w:sz w:val="28"/>
           <w:szCs w:val="28"/>
-          <w:lang w:val="ru-RU"/>
         </w:rPr>
       </w:pPr>
       <w:r>
@@ -7600,7 +9784,6 @@
           <w:rFonts w:ascii="Times New Roman" w:eastAsia="Times New Roman" w:hAnsi="Times New Roman" w:cs="Times New Roman"/>
           <w:sz w:val="28"/>
           <w:szCs w:val="28"/>
-          <w:lang w:val="ru-RU"/>
         </w:rPr>
         <w:t>}</w:t>
       </w:r>
@@ -7612,15 +9795,13 @@
           <w:rFonts w:ascii="Times New Roman" w:eastAsia="Times New Roman" w:hAnsi="Times New Roman" w:cs="Times New Roman"/>
           <w:sz w:val="28"/>
           <w:szCs w:val="28"/>
-          <w:lang w:val="ru-RU"/>
-        </w:rPr>
-      </w:pPr>
-      <w:r>
-        <w:rPr>
-          <w:rFonts w:ascii="Times New Roman" w:eastAsia="Times New Roman" w:hAnsi="Times New Roman" w:cs="Times New Roman"/>
-          <w:sz w:val="28"/>
-          <w:szCs w:val="28"/>
-          <w:lang w:val="ru-RU"/>
+        </w:rPr>
+      </w:pPr>
+      <w:r>
+        <w:rPr>
+          <w:rFonts w:ascii="Times New Roman" w:eastAsia="Times New Roman" w:hAnsi="Times New Roman" w:cs="Times New Roman"/>
+          <w:sz w:val="28"/>
+          <w:szCs w:val="28"/>
         </w:rPr>
         <w:t xml:space="preserve">    }</w:t>
       </w:r>
@@ -7632,35 +9813,31 @@
           <w:rFonts w:ascii="Times New Roman" w:eastAsia="Times New Roman" w:hAnsi="Times New Roman" w:cs="Times New Roman"/>
           <w:sz w:val="28"/>
           <w:szCs w:val="28"/>
-          <w:lang w:val="ru-RU"/>
-        </w:rPr>
-      </w:pPr>
-      <w:r>
-        <w:rPr>
-          <w:rFonts w:ascii="Times New Roman" w:eastAsia="Times New Roman" w:hAnsi="Times New Roman" w:cs="Times New Roman"/>
-          <w:sz w:val="28"/>
-          <w:szCs w:val="28"/>
-          <w:lang w:val="ru-RU"/>
+        </w:rPr>
+      </w:pPr>
+      <w:r>
+        <w:rPr>
+          <w:rFonts w:ascii="Times New Roman" w:eastAsia="Times New Roman" w:hAnsi="Times New Roman" w:cs="Times New Roman"/>
+          <w:sz w:val="28"/>
+          <w:szCs w:val="28"/>
         </w:rPr>
         <w:t xml:space="preserve">    </w:t>
       </w:r>
-      <w:proofErr w:type="spellStart"/>
-      <w:r>
-        <w:rPr>
-          <w:rFonts w:ascii="Times New Roman" w:eastAsia="Times New Roman" w:hAnsi="Times New Roman" w:cs="Times New Roman"/>
-          <w:sz w:val="28"/>
-          <w:szCs w:val="28"/>
-          <w:lang w:val="ru-RU"/>
+      <w:proofErr w:type="gramStart"/>
+      <w:r>
+        <w:rPr>
+          <w:rFonts w:ascii="Times New Roman" w:eastAsia="Times New Roman" w:hAnsi="Times New Roman" w:cs="Times New Roman"/>
+          <w:sz w:val="28"/>
+          <w:szCs w:val="28"/>
         </w:rPr>
         <w:t>return</w:t>
       </w:r>
-      <w:proofErr w:type="spellEnd"/>
-      <w:r>
-        <w:rPr>
-          <w:rFonts w:ascii="Times New Roman" w:eastAsia="Times New Roman" w:hAnsi="Times New Roman" w:cs="Times New Roman"/>
-          <w:sz w:val="28"/>
-          <w:szCs w:val="28"/>
-          <w:lang w:val="ru-RU"/>
+      <w:proofErr w:type="gramEnd"/>
+      <w:r>
+        <w:rPr>
+          <w:rFonts w:ascii="Times New Roman" w:eastAsia="Times New Roman" w:hAnsi="Times New Roman" w:cs="Times New Roman"/>
+          <w:sz w:val="28"/>
+          <w:szCs w:val="28"/>
         </w:rPr>
         <w:t xml:space="preserve"> 0;</w:t>
       </w:r>
@@ -7672,15 +9849,13 @@
           <w:rFonts w:ascii="Times New Roman" w:eastAsia="Times New Roman" w:hAnsi="Times New Roman" w:cs="Times New Roman"/>
           <w:sz w:val="28"/>
           <w:szCs w:val="28"/>
-          <w:lang w:val="ru-RU"/>
-        </w:rPr>
-      </w:pPr>
-      <w:r>
-        <w:rPr>
-          <w:rFonts w:ascii="Times New Roman" w:eastAsia="Times New Roman" w:hAnsi="Times New Roman" w:cs="Times New Roman"/>
-          <w:sz w:val="28"/>
-          <w:szCs w:val="28"/>
-          <w:lang w:val="ru-RU"/>
+        </w:rPr>
+      </w:pPr>
+      <w:r>
+        <w:rPr>
+          <w:rFonts w:ascii="Times New Roman" w:eastAsia="Times New Roman" w:hAnsi="Times New Roman" w:cs="Times New Roman"/>
+          <w:sz w:val="28"/>
+          <w:szCs w:val="28"/>
         </w:rPr>
         <w:t>}</w:t>
       </w:r>
@@ -7692,7 +9867,6 @@
           <w:rFonts w:ascii="Times New Roman" w:eastAsia="Times New Roman" w:hAnsi="Times New Roman" w:cs="Times New Roman"/>
           <w:sz w:val="28"/>
           <w:szCs w:val="28"/>
-          <w:lang w:val="ru-RU"/>
         </w:rPr>
       </w:pPr>
     </w:p>
@@ -7704,7 +9878,6 @@
           <w:b/>
           <w:sz w:val="28"/>
           <w:szCs w:val="28"/>
-          <w:lang w:val="ru-RU"/>
         </w:rPr>
       </w:pPr>
       <w:r>
@@ -7739,7 +9912,6 @@
         </w:rPr>
         <w:t xml:space="preserve"> для системного тестування за стосунку </w:t>
       </w:r>
-      <w:proofErr w:type="spellStart"/>
       <w:r>
         <w:rPr>
           <w:rFonts w:ascii="Times New Roman" w:eastAsia="Times New Roman" w:hAnsi="Times New Roman" w:cs="Times New Roman"/>
@@ -7749,14 +9921,12 @@
         </w:rPr>
         <w:t>Nebesnyi</w:t>
       </w:r>
-      <w:proofErr w:type="spellEnd"/>
       <w:r>
         <w:rPr>
           <w:rFonts w:ascii="Times New Roman" w:eastAsia="Times New Roman" w:hAnsi="Times New Roman" w:cs="Times New Roman"/>
           <w:b/>
           <w:sz w:val="28"/>
           <w:szCs w:val="28"/>
-          <w:lang w:val="ru-RU"/>
         </w:rPr>
         <w:t>-</w:t>
       </w:r>
@@ -7775,7 +9945,6 @@
           <w:b/>
           <w:sz w:val="28"/>
           <w:szCs w:val="28"/>
-          <w:lang w:val="ru-RU"/>
         </w:rPr>
         <w:t>.</w:t>
       </w:r>
@@ -11009,6 +13178,7 @@
                 <w:sz w:val="20"/>
                 <w:szCs w:val="20"/>
               </w:rPr>
+              <w:lastRenderedPageBreak/>
               <w:t>1 = 0</w:t>
             </w:r>
             <w:r>
@@ -11060,7 +13230,6 @@
                 <w:sz w:val="20"/>
                 <w:szCs w:val="20"/>
               </w:rPr>
-              <w:lastRenderedPageBreak/>
               <w:t>10</w:t>
             </w:r>
             <w:r>
@@ -12021,6 +14190,7 @@
           <w:rFonts w:ascii="Times New Roman" w:eastAsia="Times New Roman" w:hAnsi="Times New Roman" w:cs="Times New Roman"/>
           <w:sz w:val="28"/>
           <w:szCs w:val="28"/>
+          <w:lang w:val="ru-RU"/>
         </w:rPr>
       </w:pPr>
     </w:p>
@@ -12315,6 +14485,7 @@
           <w:rFonts w:ascii="Times New Roman" w:eastAsia="Times New Roman" w:hAnsi="Times New Roman" w:cs="Times New Roman"/>
           <w:sz w:val="28"/>
           <w:szCs w:val="28"/>
+          <w:lang w:val="ru-RU"/>
         </w:rPr>
       </w:pPr>
       <w:r>
@@ -12342,6 +14513,7 @@
           <w:rFonts w:ascii="Times New Roman" w:eastAsia="Times New Roman" w:hAnsi="Times New Roman" w:cs="Times New Roman"/>
           <w:sz w:val="28"/>
           <w:szCs w:val="28"/>
+          <w:lang w:val="ru-RU"/>
         </w:rPr>
         <w:t xml:space="preserve"> &lt;&lt; " ---------------------------------------------------------------------------- " &lt;&lt; </w:t>
       </w:r>
@@ -12360,6 +14532,7 @@
           <w:rFonts w:ascii="Times New Roman" w:eastAsia="Times New Roman" w:hAnsi="Times New Roman" w:cs="Times New Roman"/>
           <w:sz w:val="28"/>
           <w:szCs w:val="28"/>
+          <w:lang w:val="ru-RU"/>
         </w:rPr>
         <w:t>;</w:t>
       </w:r>
@@ -12379,6 +14552,7 @@
           <w:rFonts w:ascii="Times New Roman" w:eastAsia="Times New Roman" w:hAnsi="Times New Roman" w:cs="Times New Roman"/>
           <w:sz w:val="28"/>
           <w:szCs w:val="28"/>
+          <w:lang w:val="ru-RU"/>
         </w:rPr>
         <w:t xml:space="preserve">    </w:t>
       </w:r>
@@ -12401,7 +14575,87 @@
           <w:szCs w:val="28"/>
           <w:lang w:val="ru-RU"/>
         </w:rPr>
-        <w:t xml:space="preserve"> &lt;&lt; "| Даний застосунок розроблено студентом центральноукраїнського національного |" &lt;&lt; </w:t>
+        <w:t xml:space="preserve"> &lt;&lt; "| Даний </w:t>
+      </w:r>
+      <w:proofErr w:type="spellStart"/>
+      <w:r>
+        <w:rPr>
+          <w:rFonts w:ascii="Times New Roman" w:eastAsia="Times New Roman" w:hAnsi="Times New Roman" w:cs="Times New Roman"/>
+          <w:sz w:val="28"/>
+          <w:szCs w:val="28"/>
+          <w:lang w:val="ru-RU"/>
+        </w:rPr>
+        <w:t>застосунок</w:t>
+      </w:r>
+      <w:proofErr w:type="spellEnd"/>
+      <w:r>
+        <w:rPr>
+          <w:rFonts w:ascii="Times New Roman" w:eastAsia="Times New Roman" w:hAnsi="Times New Roman" w:cs="Times New Roman"/>
+          <w:sz w:val="28"/>
+          <w:szCs w:val="28"/>
+          <w:lang w:val="ru-RU"/>
+        </w:rPr>
+        <w:t xml:space="preserve"> </w:t>
+      </w:r>
+      <w:proofErr w:type="spellStart"/>
+      <w:r>
+        <w:rPr>
+          <w:rFonts w:ascii="Times New Roman" w:eastAsia="Times New Roman" w:hAnsi="Times New Roman" w:cs="Times New Roman"/>
+          <w:sz w:val="28"/>
+          <w:szCs w:val="28"/>
+          <w:lang w:val="ru-RU"/>
+        </w:rPr>
+        <w:t>розроблено</w:t>
+      </w:r>
+      <w:proofErr w:type="spellEnd"/>
+      <w:r>
+        <w:rPr>
+          <w:rFonts w:ascii="Times New Roman" w:eastAsia="Times New Roman" w:hAnsi="Times New Roman" w:cs="Times New Roman"/>
+          <w:sz w:val="28"/>
+          <w:szCs w:val="28"/>
+          <w:lang w:val="ru-RU"/>
+        </w:rPr>
+        <w:t xml:space="preserve"> студентом </w:t>
+      </w:r>
+      <w:proofErr w:type="spellStart"/>
+      <w:r>
+        <w:rPr>
+          <w:rFonts w:ascii="Times New Roman" w:eastAsia="Times New Roman" w:hAnsi="Times New Roman" w:cs="Times New Roman"/>
+          <w:sz w:val="28"/>
+          <w:szCs w:val="28"/>
+          <w:lang w:val="ru-RU"/>
+        </w:rPr>
+        <w:t>центральноукраїнського</w:t>
+      </w:r>
+      <w:proofErr w:type="spellEnd"/>
+      <w:r>
+        <w:rPr>
+          <w:rFonts w:ascii="Times New Roman" w:eastAsia="Times New Roman" w:hAnsi="Times New Roman" w:cs="Times New Roman"/>
+          <w:sz w:val="28"/>
+          <w:szCs w:val="28"/>
+          <w:lang w:val="ru-RU"/>
+        </w:rPr>
+        <w:t xml:space="preserve"> </w:t>
+      </w:r>
+      <w:proofErr w:type="spellStart"/>
+      <w:r>
+        <w:rPr>
+          <w:rFonts w:ascii="Times New Roman" w:eastAsia="Times New Roman" w:hAnsi="Times New Roman" w:cs="Times New Roman"/>
+          <w:sz w:val="28"/>
+          <w:szCs w:val="28"/>
+          <w:lang w:val="ru-RU"/>
+        </w:rPr>
+        <w:t>національного</w:t>
+      </w:r>
+      <w:proofErr w:type="spellEnd"/>
+      <w:r>
+        <w:rPr>
+          <w:rFonts w:ascii="Times New Roman" w:eastAsia="Times New Roman" w:hAnsi="Times New Roman" w:cs="Times New Roman"/>
+          <w:sz w:val="28"/>
+          <w:szCs w:val="28"/>
+          <w:lang w:val="ru-RU"/>
+        </w:rPr>
+        <w:t xml:space="preserve"> |" &lt;&lt; </w:t>
       </w:r>
       <w:proofErr w:type="spellStart"/>
       <w:r>
@@ -12460,7 +14714,107 @@
           <w:szCs w:val="28"/>
           <w:lang w:val="ru-RU"/>
         </w:rPr>
-        <w:t xml:space="preserve"> &lt;&lt; "| технічного університету Небесним Андрієм Вадимовичем 24 березня 2021 року. </w:t>
+        <w:t xml:space="preserve"> &lt;&lt; "| </w:t>
+      </w:r>
+      <w:proofErr w:type="spellStart"/>
+      <w:r>
+        <w:rPr>
+          <w:rFonts w:ascii="Times New Roman" w:eastAsia="Times New Roman" w:hAnsi="Times New Roman" w:cs="Times New Roman"/>
+          <w:sz w:val="28"/>
+          <w:szCs w:val="28"/>
+          <w:lang w:val="ru-RU"/>
+        </w:rPr>
+        <w:t>технічного</w:t>
+      </w:r>
+      <w:proofErr w:type="spellEnd"/>
+      <w:r>
+        <w:rPr>
+          <w:rFonts w:ascii="Times New Roman" w:eastAsia="Times New Roman" w:hAnsi="Times New Roman" w:cs="Times New Roman"/>
+          <w:sz w:val="28"/>
+          <w:szCs w:val="28"/>
+          <w:lang w:val="ru-RU"/>
+        </w:rPr>
+        <w:t xml:space="preserve"> </w:t>
+      </w:r>
+      <w:proofErr w:type="spellStart"/>
+      <w:r>
+        <w:rPr>
+          <w:rFonts w:ascii="Times New Roman" w:eastAsia="Times New Roman" w:hAnsi="Times New Roman" w:cs="Times New Roman"/>
+          <w:sz w:val="28"/>
+          <w:szCs w:val="28"/>
+          <w:lang w:val="ru-RU"/>
+        </w:rPr>
+        <w:t>університету</w:t>
+      </w:r>
+      <w:proofErr w:type="spellEnd"/>
+      <w:r>
+        <w:rPr>
+          <w:rFonts w:ascii="Times New Roman" w:eastAsia="Times New Roman" w:hAnsi="Times New Roman" w:cs="Times New Roman"/>
+          <w:sz w:val="28"/>
+          <w:szCs w:val="28"/>
+          <w:lang w:val="ru-RU"/>
+        </w:rPr>
+        <w:t xml:space="preserve"> </w:t>
+      </w:r>
+      <w:proofErr w:type="spellStart"/>
+      <w:r>
+        <w:rPr>
+          <w:rFonts w:ascii="Times New Roman" w:eastAsia="Times New Roman" w:hAnsi="Times New Roman" w:cs="Times New Roman"/>
+          <w:sz w:val="28"/>
+          <w:szCs w:val="28"/>
+          <w:lang w:val="ru-RU"/>
+        </w:rPr>
+        <w:t>Небесним</w:t>
+      </w:r>
+      <w:proofErr w:type="spellEnd"/>
+      <w:r>
+        <w:rPr>
+          <w:rFonts w:ascii="Times New Roman" w:eastAsia="Times New Roman" w:hAnsi="Times New Roman" w:cs="Times New Roman"/>
+          <w:sz w:val="28"/>
+          <w:szCs w:val="28"/>
+          <w:lang w:val="ru-RU"/>
+        </w:rPr>
+        <w:t xml:space="preserve"> </w:t>
+      </w:r>
+      <w:proofErr w:type="spellStart"/>
+      <w:r>
+        <w:rPr>
+          <w:rFonts w:ascii="Times New Roman" w:eastAsia="Times New Roman" w:hAnsi="Times New Roman" w:cs="Times New Roman"/>
+          <w:sz w:val="28"/>
+          <w:szCs w:val="28"/>
+          <w:lang w:val="ru-RU"/>
+        </w:rPr>
+        <w:t>Андрієм</w:t>
+      </w:r>
+      <w:proofErr w:type="spellEnd"/>
+      <w:r>
+        <w:rPr>
+          <w:rFonts w:ascii="Times New Roman" w:eastAsia="Times New Roman" w:hAnsi="Times New Roman" w:cs="Times New Roman"/>
+          <w:sz w:val="28"/>
+          <w:szCs w:val="28"/>
+          <w:lang w:val="ru-RU"/>
+        </w:rPr>
+        <w:t xml:space="preserve"> Вадимовичем 24 </w:t>
+      </w:r>
+      <w:proofErr w:type="spellStart"/>
+      <w:r>
+        <w:rPr>
+          <w:rFonts w:ascii="Times New Roman" w:eastAsia="Times New Roman" w:hAnsi="Times New Roman" w:cs="Times New Roman"/>
+          <w:sz w:val="28"/>
+          <w:szCs w:val="28"/>
+          <w:lang w:val="ru-RU"/>
+        </w:rPr>
+        <w:t>березня</w:t>
+      </w:r>
+      <w:proofErr w:type="spellEnd"/>
+      <w:r>
+        <w:rPr>
+          <w:rFonts w:ascii="Times New Roman" w:eastAsia="Times New Roman" w:hAnsi="Times New Roman" w:cs="Times New Roman"/>
+          <w:sz w:val="28"/>
+          <w:szCs w:val="28"/>
+          <w:lang w:val="ru-RU"/>
+        </w:rPr>
+        <w:t xml:space="preserve"> 2021 року. </w:t>
       </w:r>
       <w:r>
         <w:rPr>
@@ -12818,6 +15172,7 @@
           <w:sz w:val="28"/>
           <w:szCs w:val="28"/>
         </w:rPr>
+        <w:lastRenderedPageBreak/>
         <w:t>}</w:t>
       </w:r>
     </w:p>
@@ -12847,7 +15202,6 @@
           <w:sz w:val="28"/>
           <w:szCs w:val="28"/>
         </w:rPr>
-        <w:lastRenderedPageBreak/>
         <w:t>float</w:t>
       </w:r>
       <w:proofErr w:type="gramEnd"/>
@@ -13862,6 +16216,7 @@
           <w:rFonts w:ascii="Times New Roman" w:eastAsia="Times New Roman" w:hAnsi="Times New Roman" w:cs="Times New Roman"/>
           <w:sz w:val="28"/>
           <w:szCs w:val="28"/>
+          <w:lang w:val="ru-RU"/>
         </w:rPr>
         <w:t xml:space="preserve"> &lt;&lt; "</w:t>
       </w:r>
@@ -13871,6 +16226,7 @@
           <w:rFonts w:ascii="Times New Roman" w:eastAsia="Times New Roman" w:hAnsi="Times New Roman" w:cs="Times New Roman"/>
           <w:sz w:val="28"/>
           <w:szCs w:val="28"/>
+          <w:lang w:val="ru-RU"/>
         </w:rPr>
         <w:t>Завдання</w:t>
       </w:r>
@@ -13880,6 +16236,7 @@
           <w:rFonts w:ascii="Times New Roman" w:eastAsia="Times New Roman" w:hAnsi="Times New Roman" w:cs="Times New Roman"/>
           <w:sz w:val="28"/>
           <w:szCs w:val="28"/>
+          <w:lang w:val="ru-RU"/>
         </w:rPr>
         <w:t xml:space="preserve"> </w:t>
       </w:r>
@@ -13889,6 +16246,7 @@
           <w:rFonts w:ascii="Times New Roman" w:eastAsia="Times New Roman" w:hAnsi="Times New Roman" w:cs="Times New Roman"/>
           <w:sz w:val="28"/>
           <w:szCs w:val="28"/>
+          <w:lang w:val="ru-RU"/>
         </w:rPr>
         <w:t>даної</w:t>
       </w:r>
@@ -13898,6 +16256,7 @@
           <w:rFonts w:ascii="Times New Roman" w:eastAsia="Times New Roman" w:hAnsi="Times New Roman" w:cs="Times New Roman"/>
           <w:sz w:val="28"/>
           <w:szCs w:val="28"/>
+          <w:lang w:val="ru-RU"/>
         </w:rPr>
         <w:t xml:space="preserve"> </w:t>
       </w:r>
@@ -13907,6 +16266,7 @@
           <w:rFonts w:ascii="Times New Roman" w:eastAsia="Times New Roman" w:hAnsi="Times New Roman" w:cs="Times New Roman"/>
           <w:sz w:val="28"/>
           <w:szCs w:val="28"/>
+          <w:lang w:val="ru-RU"/>
         </w:rPr>
         <w:t>програми</w:t>
       </w:r>
@@ -13916,24 +16276,27 @@
           <w:rFonts w:ascii="Times New Roman" w:eastAsia="Times New Roman" w:hAnsi="Times New Roman" w:cs="Times New Roman"/>
           <w:sz w:val="28"/>
           <w:szCs w:val="28"/>
-        </w:rPr>
-        <w:t xml:space="preserve"> - </w:t>
-      </w:r>
-      <w:proofErr w:type="spellStart"/>
-      <w:r>
-        <w:rPr>
-          <w:rFonts w:ascii="Times New Roman" w:eastAsia="Times New Roman" w:hAnsi="Times New Roman" w:cs="Times New Roman"/>
-          <w:sz w:val="28"/>
-          <w:szCs w:val="28"/>
-        </w:rPr>
-        <w:t>провести</w:t>
-      </w:r>
-      <w:proofErr w:type="spellEnd"/>
-      <w:r>
-        <w:rPr>
-          <w:rFonts w:ascii="Times New Roman" w:eastAsia="Times New Roman" w:hAnsi="Times New Roman" w:cs="Times New Roman"/>
-          <w:sz w:val="28"/>
-          <w:szCs w:val="28"/>
+          <w:lang w:val="ru-RU"/>
+        </w:rPr>
+        <w:t xml:space="preserve"> - провести </w:t>
+      </w:r>
+      <w:proofErr w:type="spellStart"/>
+      <w:r>
+        <w:rPr>
+          <w:rFonts w:ascii="Times New Roman" w:eastAsia="Times New Roman" w:hAnsi="Times New Roman" w:cs="Times New Roman"/>
+          <w:sz w:val="28"/>
+          <w:szCs w:val="28"/>
+          <w:lang w:val="ru-RU"/>
+        </w:rPr>
+        <w:t>деякі</w:t>
+      </w:r>
+      <w:proofErr w:type="spellEnd"/>
+      <w:r>
+        <w:rPr>
+          <w:rFonts w:ascii="Times New Roman" w:eastAsia="Times New Roman" w:hAnsi="Times New Roman" w:cs="Times New Roman"/>
+          <w:sz w:val="28"/>
+          <w:szCs w:val="28"/>
+          <w:lang w:val="ru-RU"/>
         </w:rPr>
         <w:t xml:space="preserve"> </w:t>
       </w:r>
@@ -13943,15 +16306,37 @@
           <w:rFonts w:ascii="Times New Roman" w:eastAsia="Times New Roman" w:hAnsi="Times New Roman" w:cs="Times New Roman"/>
           <w:sz w:val="28"/>
           <w:szCs w:val="28"/>
-        </w:rPr>
-        <w:t>деякі</w:t>
-      </w:r>
-      <w:proofErr w:type="spellEnd"/>
-      <w:r>
-        <w:rPr>
-          <w:rFonts w:ascii="Times New Roman" w:eastAsia="Times New Roman" w:hAnsi="Times New Roman" w:cs="Times New Roman"/>
-          <w:sz w:val="28"/>
-          <w:szCs w:val="28"/>
+          <w:lang w:val="ru-RU"/>
+        </w:rPr>
+        <w:t>логічні</w:t>
+      </w:r>
+      <w:proofErr w:type="spellEnd"/>
+      <w:r>
+        <w:rPr>
+          <w:rFonts w:ascii="Times New Roman" w:eastAsia="Times New Roman" w:hAnsi="Times New Roman" w:cs="Times New Roman"/>
+          <w:sz w:val="28"/>
+          <w:szCs w:val="28"/>
+          <w:lang w:val="ru-RU"/>
+        </w:rPr>
+        <w:t xml:space="preserve"> та </w:t>
+      </w:r>
+      <w:proofErr w:type="spellStart"/>
+      <w:r>
+        <w:rPr>
+          <w:rFonts w:ascii="Times New Roman" w:eastAsia="Times New Roman" w:hAnsi="Times New Roman" w:cs="Times New Roman"/>
+          <w:sz w:val="28"/>
+          <w:szCs w:val="28"/>
+          <w:lang w:val="ru-RU"/>
+        </w:rPr>
+        <w:t>арефметичні</w:t>
+      </w:r>
+      <w:proofErr w:type="spellEnd"/>
+      <w:r>
+        <w:rPr>
+          <w:rFonts w:ascii="Times New Roman" w:eastAsia="Times New Roman" w:hAnsi="Times New Roman" w:cs="Times New Roman"/>
+          <w:sz w:val="28"/>
+          <w:szCs w:val="28"/>
+          <w:lang w:val="ru-RU"/>
         </w:rPr>
         <w:t xml:space="preserve"> </w:t>
       </w:r>
@@ -13961,15 +16346,226 @@
           <w:rFonts w:ascii="Times New Roman" w:eastAsia="Times New Roman" w:hAnsi="Times New Roman" w:cs="Times New Roman"/>
           <w:sz w:val="28"/>
           <w:szCs w:val="28"/>
-        </w:rPr>
-        <w:t>логічні</w:t>
-      </w:r>
-      <w:proofErr w:type="spellEnd"/>
-      <w:r>
-        <w:rPr>
-          <w:rFonts w:ascii="Times New Roman" w:eastAsia="Times New Roman" w:hAnsi="Times New Roman" w:cs="Times New Roman"/>
-          <w:sz w:val="28"/>
-          <w:szCs w:val="28"/>
+          <w:lang w:val="ru-RU"/>
+        </w:rPr>
+        <w:t>операції</w:t>
+      </w:r>
+      <w:proofErr w:type="spellEnd"/>
+      <w:r>
+        <w:rPr>
+          <w:rFonts w:ascii="Times New Roman" w:eastAsia="Times New Roman" w:hAnsi="Times New Roman" w:cs="Times New Roman"/>
+          <w:sz w:val="28"/>
+          <w:szCs w:val="28"/>
+          <w:lang w:val="ru-RU"/>
+        </w:rPr>
+        <w:t xml:space="preserve">." </w:t>
+      </w:r>
+      <w:r>
+        <w:rPr>
+          <w:rFonts w:ascii="Times New Roman" w:eastAsia="Times New Roman" w:hAnsi="Times New Roman" w:cs="Times New Roman"/>
+          <w:sz w:val="28"/>
+          <w:szCs w:val="28"/>
+          <w:lang w:val="ru-RU"/>
+        </w:rPr>
+        <w:t xml:space="preserve">&lt;&lt; </w:t>
+      </w:r>
+      <w:proofErr w:type="spellStart"/>
+      <w:r>
+        <w:rPr>
+          <w:rFonts w:ascii="Times New Roman" w:eastAsia="Times New Roman" w:hAnsi="Times New Roman" w:cs="Times New Roman"/>
+          <w:sz w:val="28"/>
+          <w:szCs w:val="28"/>
+        </w:rPr>
+        <w:t>endl</w:t>
+      </w:r>
+      <w:proofErr w:type="spellEnd"/>
+      <w:r>
+        <w:rPr>
+          <w:rFonts w:ascii="Times New Roman" w:eastAsia="Times New Roman" w:hAnsi="Times New Roman" w:cs="Times New Roman"/>
+          <w:sz w:val="28"/>
+          <w:szCs w:val="28"/>
+          <w:lang w:val="ru-RU"/>
+        </w:rPr>
+        <w:t>;</w:t>
+      </w:r>
+    </w:p>
+    <w:p>
+      <w:pPr>
+        <w:pStyle w:val="Standard"/>
+        <w:rPr>
+          <w:rFonts w:ascii="Times New Roman" w:eastAsia="Times New Roman" w:hAnsi="Times New Roman" w:cs="Times New Roman"/>
+          <w:sz w:val="28"/>
+          <w:szCs w:val="28"/>
+          <w:lang w:val="ru-RU"/>
+        </w:rPr>
+      </w:pPr>
+      <w:r>
+        <w:rPr>
+          <w:rFonts w:ascii="Times New Roman" w:eastAsia="Times New Roman" w:hAnsi="Times New Roman" w:cs="Times New Roman"/>
+          <w:sz w:val="28"/>
+          <w:szCs w:val="28"/>
+          <w:lang w:val="ru-RU"/>
+        </w:rPr>
+        <w:t xml:space="preserve">    </w:t>
+      </w:r>
+      <w:proofErr w:type="spellStart"/>
+      <w:proofErr w:type="gramStart"/>
+      <w:r>
+        <w:rPr>
+          <w:rFonts w:ascii="Times New Roman" w:eastAsia="Times New Roman" w:hAnsi="Times New Roman" w:cs="Times New Roman"/>
+          <w:sz w:val="28"/>
+          <w:szCs w:val="28"/>
+        </w:rPr>
+        <w:t>cout</w:t>
+      </w:r>
+      <w:proofErr w:type="spellEnd"/>
+      <w:proofErr w:type="gramEnd"/>
+      <w:r>
+        <w:rPr>
+          <w:rFonts w:ascii="Times New Roman" w:eastAsia="Times New Roman" w:hAnsi="Times New Roman" w:cs="Times New Roman"/>
+          <w:sz w:val="28"/>
+          <w:szCs w:val="28"/>
+          <w:lang w:val="ru-RU"/>
+        </w:rPr>
+        <w:t xml:space="preserve"> &lt;&lt; "</w:t>
+      </w:r>
+      <w:proofErr w:type="spellStart"/>
+      <w:r>
+        <w:rPr>
+          <w:rFonts w:ascii="Times New Roman" w:eastAsia="Times New Roman" w:hAnsi="Times New Roman" w:cs="Times New Roman"/>
+          <w:sz w:val="28"/>
+          <w:szCs w:val="28"/>
+          <w:lang w:val="ru-RU"/>
+        </w:rPr>
+        <w:t>Користувач</w:t>
+      </w:r>
+      <w:proofErr w:type="spellEnd"/>
+      <w:r>
+        <w:rPr>
+          <w:rFonts w:ascii="Times New Roman" w:eastAsia="Times New Roman" w:hAnsi="Times New Roman" w:cs="Times New Roman"/>
+          <w:sz w:val="28"/>
+          <w:szCs w:val="28"/>
+          <w:lang w:val="ru-RU"/>
+        </w:rPr>
+        <w:t xml:space="preserve"> вводить два </w:t>
+      </w:r>
+      <w:proofErr w:type="spellStart"/>
+      <w:r>
+        <w:rPr>
+          <w:rFonts w:ascii="Times New Roman" w:eastAsia="Times New Roman" w:hAnsi="Times New Roman" w:cs="Times New Roman"/>
+          <w:sz w:val="28"/>
+          <w:szCs w:val="28"/>
+          <w:lang w:val="ru-RU"/>
+        </w:rPr>
+        <w:t>символи</w:t>
+      </w:r>
+      <w:proofErr w:type="spellEnd"/>
+      <w:r>
+        <w:rPr>
+          <w:rFonts w:ascii="Times New Roman" w:eastAsia="Times New Roman" w:hAnsi="Times New Roman" w:cs="Times New Roman"/>
+          <w:sz w:val="28"/>
+          <w:szCs w:val="28"/>
+          <w:lang w:val="ru-RU"/>
+        </w:rPr>
+        <w:t xml:space="preserve"> та три </w:t>
+      </w:r>
+      <w:proofErr w:type="spellStart"/>
+      <w:r>
+        <w:rPr>
+          <w:rFonts w:ascii="Times New Roman" w:eastAsia="Times New Roman" w:hAnsi="Times New Roman" w:cs="Times New Roman"/>
+          <w:sz w:val="28"/>
+          <w:szCs w:val="28"/>
+          <w:lang w:val="ru-RU"/>
+        </w:rPr>
+        <w:t>раціональні</w:t>
+      </w:r>
+      <w:proofErr w:type="spellEnd"/>
+      <w:r>
+        <w:rPr>
+          <w:rFonts w:ascii="Times New Roman" w:eastAsia="Times New Roman" w:hAnsi="Times New Roman" w:cs="Times New Roman"/>
+          <w:sz w:val="28"/>
+          <w:szCs w:val="28"/>
+          <w:lang w:val="ru-RU"/>
+        </w:rPr>
+        <w:t xml:space="preserve"> числа. Над символами " &lt;&lt; </w:t>
+      </w:r>
+      <w:proofErr w:type="spellStart"/>
+      <w:r>
+        <w:rPr>
+          <w:rFonts w:ascii="Times New Roman" w:eastAsia="Times New Roman" w:hAnsi="Times New Roman" w:cs="Times New Roman"/>
+          <w:sz w:val="28"/>
+          <w:szCs w:val="28"/>
+        </w:rPr>
+        <w:t>endl</w:t>
+      </w:r>
+      <w:proofErr w:type="spellEnd"/>
+      <w:r>
+        <w:rPr>
+          <w:rFonts w:ascii="Times New Roman" w:eastAsia="Times New Roman" w:hAnsi="Times New Roman" w:cs="Times New Roman"/>
+          <w:sz w:val="28"/>
+          <w:szCs w:val="28"/>
+          <w:lang w:val="ru-RU"/>
+        </w:rPr>
+        <w:t>;</w:t>
+      </w:r>
+    </w:p>
+    <w:p>
+      <w:pPr>
+        <w:pStyle w:val="Standard"/>
+        <w:rPr>
+          <w:rFonts w:ascii="Times New Roman" w:eastAsia="Times New Roman" w:hAnsi="Times New Roman" w:cs="Times New Roman"/>
+          <w:sz w:val="28"/>
+          <w:szCs w:val="28"/>
+          <w:lang w:val="ru-RU"/>
+        </w:rPr>
+      </w:pPr>
+      <w:r>
+        <w:rPr>
+          <w:rFonts w:ascii="Times New Roman" w:eastAsia="Times New Roman" w:hAnsi="Times New Roman" w:cs="Times New Roman"/>
+          <w:sz w:val="28"/>
+          <w:szCs w:val="28"/>
+          <w:lang w:val="ru-RU"/>
+        </w:rPr>
+        <w:t xml:space="preserve">    </w:t>
+      </w:r>
+      <w:proofErr w:type="spellStart"/>
+      <w:proofErr w:type="gramStart"/>
+      <w:r>
+        <w:rPr>
+          <w:rFonts w:ascii="Times New Roman" w:eastAsia="Times New Roman" w:hAnsi="Times New Roman" w:cs="Times New Roman"/>
+          <w:sz w:val="28"/>
+          <w:szCs w:val="28"/>
+        </w:rPr>
+        <w:t>cout</w:t>
+      </w:r>
+      <w:proofErr w:type="spellEnd"/>
+      <w:proofErr w:type="gramEnd"/>
+      <w:r>
+        <w:rPr>
+          <w:rFonts w:ascii="Times New Roman" w:eastAsia="Times New Roman" w:hAnsi="Times New Roman" w:cs="Times New Roman"/>
+          <w:sz w:val="28"/>
+          <w:szCs w:val="28"/>
+          <w:lang w:val="ru-RU"/>
+        </w:rPr>
+        <w:t xml:space="preserve"> &lt;&lt; "проводиться </w:t>
+      </w:r>
+      <w:proofErr w:type="spellStart"/>
+      <w:r>
+        <w:rPr>
+          <w:rFonts w:ascii="Times New Roman" w:eastAsia="Times New Roman" w:hAnsi="Times New Roman" w:cs="Times New Roman"/>
+          <w:sz w:val="28"/>
+          <w:szCs w:val="28"/>
+          <w:lang w:val="ru-RU"/>
+        </w:rPr>
+        <w:t>логічна</w:t>
+      </w:r>
+      <w:proofErr w:type="spellEnd"/>
+      <w:r>
+        <w:rPr>
+          <w:rFonts w:ascii="Times New Roman" w:eastAsia="Times New Roman" w:hAnsi="Times New Roman" w:cs="Times New Roman"/>
+          <w:sz w:val="28"/>
+          <w:szCs w:val="28"/>
+          <w:lang w:val="ru-RU"/>
         </w:rPr>
         <w:t xml:space="preserve"> </w:t>
       </w:r>
@@ -13979,33 +16575,91 @@
           <w:rFonts w:ascii="Times New Roman" w:eastAsia="Times New Roman" w:hAnsi="Times New Roman" w:cs="Times New Roman"/>
           <w:sz w:val="28"/>
           <w:szCs w:val="28"/>
-        </w:rPr>
-        <w:t>та</w:t>
-      </w:r>
-      <w:proofErr w:type="spellEnd"/>
-      <w:r>
-        <w:rPr>
-          <w:rFonts w:ascii="Times New Roman" w:eastAsia="Times New Roman" w:hAnsi="Times New Roman" w:cs="Times New Roman"/>
-          <w:sz w:val="28"/>
-          <w:szCs w:val="28"/>
+          <w:lang w:val="ru-RU"/>
+        </w:rPr>
+        <w:t>операція</w:t>
+      </w:r>
+      <w:proofErr w:type="spellEnd"/>
+      <w:r>
+        <w:rPr>
+          <w:rFonts w:ascii="Times New Roman" w:eastAsia="Times New Roman" w:hAnsi="Times New Roman" w:cs="Times New Roman"/>
+          <w:sz w:val="28"/>
+          <w:szCs w:val="28"/>
+          <w:lang w:val="ru-RU"/>
         </w:rPr>
         <w:t xml:space="preserve"> </w:t>
       </w:r>
-      <w:proofErr w:type="spellStart"/>
-      <w:r>
-        <w:rPr>
-          <w:rFonts w:ascii="Times New Roman" w:eastAsia="Times New Roman" w:hAnsi="Times New Roman" w:cs="Times New Roman"/>
-          <w:sz w:val="28"/>
-          <w:szCs w:val="28"/>
-        </w:rPr>
-        <w:t>арефметичні</w:t>
-      </w:r>
-      <w:proofErr w:type="spellEnd"/>
-      <w:r>
-        <w:rPr>
-          <w:rFonts w:ascii="Times New Roman" w:eastAsia="Times New Roman" w:hAnsi="Times New Roman" w:cs="Times New Roman"/>
-          <w:sz w:val="28"/>
-          <w:szCs w:val="28"/>
+      <w:r>
+        <w:rPr>
+          <w:rFonts w:ascii="Times New Roman" w:eastAsia="Times New Roman" w:hAnsi="Times New Roman" w:cs="Times New Roman"/>
+          <w:sz w:val="28"/>
+          <w:szCs w:val="28"/>
+        </w:rPr>
+        <w:t>a</w:t>
+      </w:r>
+      <w:r>
+        <w:rPr>
+          <w:rFonts w:ascii="Times New Roman" w:eastAsia="Times New Roman" w:hAnsi="Times New Roman" w:cs="Times New Roman"/>
+          <w:sz w:val="28"/>
+          <w:szCs w:val="28"/>
+          <w:lang w:val="ru-RU"/>
+        </w:rPr>
+        <w:t>+1&gt;</w:t>
+      </w:r>
+      <w:r>
+        <w:rPr>
+          <w:rFonts w:ascii="Times New Roman" w:eastAsia="Times New Roman" w:hAnsi="Times New Roman" w:cs="Times New Roman"/>
+          <w:sz w:val="28"/>
+          <w:szCs w:val="28"/>
+        </w:rPr>
+        <w:t>b</w:t>
+      </w:r>
+      <w:r>
+        <w:rPr>
+          <w:rFonts w:ascii="Times New Roman" w:eastAsia="Times New Roman" w:hAnsi="Times New Roman" w:cs="Times New Roman"/>
+          <w:sz w:val="28"/>
+          <w:szCs w:val="28"/>
+          <w:lang w:val="ru-RU"/>
+        </w:rPr>
+        <w:t xml:space="preserve">, результатом </w:t>
+      </w:r>
+      <w:proofErr w:type="spellStart"/>
+      <w:r>
+        <w:rPr>
+          <w:rFonts w:ascii="Times New Roman" w:eastAsia="Times New Roman" w:hAnsi="Times New Roman" w:cs="Times New Roman"/>
+          <w:sz w:val="28"/>
+          <w:szCs w:val="28"/>
+          <w:lang w:val="ru-RU"/>
+        </w:rPr>
+        <w:t>якої</w:t>
+      </w:r>
+      <w:proofErr w:type="spellEnd"/>
+      <w:r>
+        <w:rPr>
+          <w:rFonts w:ascii="Times New Roman" w:eastAsia="Times New Roman" w:hAnsi="Times New Roman" w:cs="Times New Roman"/>
+          <w:sz w:val="28"/>
+          <w:szCs w:val="28"/>
+          <w:lang w:val="ru-RU"/>
+        </w:rPr>
+        <w:t xml:space="preserve"> є </w:t>
+      </w:r>
+      <w:proofErr w:type="spellStart"/>
+      <w:r>
+        <w:rPr>
+          <w:rFonts w:ascii="Times New Roman" w:eastAsia="Times New Roman" w:hAnsi="Times New Roman" w:cs="Times New Roman"/>
+          <w:sz w:val="28"/>
+          <w:szCs w:val="28"/>
+          <w:lang w:val="ru-RU"/>
+        </w:rPr>
+        <w:t>істина</w:t>
+      </w:r>
+      <w:proofErr w:type="spellEnd"/>
+      <w:r>
+        <w:rPr>
+          <w:rFonts w:ascii="Times New Roman" w:eastAsia="Times New Roman" w:hAnsi="Times New Roman" w:cs="Times New Roman"/>
+          <w:sz w:val="28"/>
+          <w:szCs w:val="28"/>
+          <w:lang w:val="ru-RU"/>
         </w:rPr>
         <w:t xml:space="preserve"> </w:t>
       </w:r>
@@ -14015,26 +16669,39 @@
           <w:rFonts w:ascii="Times New Roman" w:eastAsia="Times New Roman" w:hAnsi="Times New Roman" w:cs="Times New Roman"/>
           <w:sz w:val="28"/>
           <w:szCs w:val="28"/>
-        </w:rPr>
-        <w:t>операції</w:t>
-      </w:r>
-      <w:proofErr w:type="spellEnd"/>
-      <w:r>
-        <w:rPr>
-          <w:rFonts w:ascii="Times New Roman" w:eastAsia="Times New Roman" w:hAnsi="Times New Roman" w:cs="Times New Roman"/>
-          <w:sz w:val="28"/>
-          <w:szCs w:val="28"/>
-        </w:rPr>
-        <w:t xml:space="preserve">." </w:t>
-      </w:r>
-      <w:r>
-        <w:rPr>
-          <w:rFonts w:ascii="Times New Roman" w:eastAsia="Times New Roman" w:hAnsi="Times New Roman" w:cs="Times New Roman"/>
-          <w:sz w:val="28"/>
-          <w:szCs w:val="28"/>
-          <w:lang w:val="ru-RU"/>
-        </w:rPr>
-        <w:t xml:space="preserve">&lt;&lt; </w:t>
+          <w:lang w:val="ru-RU"/>
+        </w:rPr>
+        <w:t>чи</w:t>
+      </w:r>
+      <w:proofErr w:type="spellEnd"/>
+      <w:r>
+        <w:rPr>
+          <w:rFonts w:ascii="Times New Roman" w:eastAsia="Times New Roman" w:hAnsi="Times New Roman" w:cs="Times New Roman"/>
+          <w:sz w:val="28"/>
+          <w:szCs w:val="28"/>
+          <w:lang w:val="ru-RU"/>
+        </w:rPr>
+        <w:t xml:space="preserve"> </w:t>
+      </w:r>
+      <w:proofErr w:type="spellStart"/>
+      <w:r>
+        <w:rPr>
+          <w:rFonts w:ascii="Times New Roman" w:eastAsia="Times New Roman" w:hAnsi="Times New Roman" w:cs="Times New Roman"/>
+          <w:sz w:val="28"/>
+          <w:szCs w:val="28"/>
+          <w:lang w:val="ru-RU"/>
+        </w:rPr>
+        <w:t>хиба</w:t>
+      </w:r>
+      <w:proofErr w:type="spellEnd"/>
+      <w:r>
+        <w:rPr>
+          <w:rFonts w:ascii="Times New Roman" w:eastAsia="Times New Roman" w:hAnsi="Times New Roman" w:cs="Times New Roman"/>
+          <w:sz w:val="28"/>
+          <w:szCs w:val="28"/>
+          <w:lang w:val="ru-RU"/>
+        </w:rPr>
+        <w:t xml:space="preserve">." &lt;&lt; </w:t>
       </w:r>
       <w:proofErr w:type="spellStart"/>
       <w:r>
@@ -14094,7 +16761,87 @@
           <w:szCs w:val="28"/>
           <w:lang w:val="ru-RU"/>
         </w:rPr>
-        <w:t xml:space="preserve"> &lt;&lt; "Користувач вводить два символи та три раціональні числа. Над символами " &lt;&lt; </w:t>
+        <w:t xml:space="preserve"> &lt;&lt; "</w:t>
+      </w:r>
+      <w:proofErr w:type="spellStart"/>
+      <w:r>
+        <w:rPr>
+          <w:rFonts w:ascii="Times New Roman" w:eastAsia="Times New Roman" w:hAnsi="Times New Roman" w:cs="Times New Roman"/>
+          <w:sz w:val="28"/>
+          <w:szCs w:val="28"/>
+          <w:lang w:val="ru-RU"/>
+        </w:rPr>
+        <w:t>Раціональні</w:t>
+      </w:r>
+      <w:proofErr w:type="spellEnd"/>
+      <w:r>
+        <w:rPr>
+          <w:rFonts w:ascii="Times New Roman" w:eastAsia="Times New Roman" w:hAnsi="Times New Roman" w:cs="Times New Roman"/>
+          <w:sz w:val="28"/>
+          <w:szCs w:val="28"/>
+          <w:lang w:val="ru-RU"/>
+        </w:rPr>
+        <w:t xml:space="preserve"> числа </w:t>
+      </w:r>
+      <w:proofErr w:type="spellStart"/>
+      <w:r>
+        <w:rPr>
+          <w:rFonts w:ascii="Times New Roman" w:eastAsia="Times New Roman" w:hAnsi="Times New Roman" w:cs="Times New Roman"/>
+          <w:sz w:val="28"/>
+          <w:szCs w:val="28"/>
+          <w:lang w:val="ru-RU"/>
+        </w:rPr>
+        <w:t>переводяться</w:t>
+      </w:r>
+      <w:proofErr w:type="spellEnd"/>
+      <w:r>
+        <w:rPr>
+          <w:rFonts w:ascii="Times New Roman" w:eastAsia="Times New Roman" w:hAnsi="Times New Roman" w:cs="Times New Roman"/>
+          <w:sz w:val="28"/>
+          <w:szCs w:val="28"/>
+          <w:lang w:val="ru-RU"/>
+        </w:rPr>
+        <w:t xml:space="preserve"> в </w:t>
+      </w:r>
+      <w:proofErr w:type="spellStart"/>
+      <w:r>
+        <w:rPr>
+          <w:rFonts w:ascii="Times New Roman" w:eastAsia="Times New Roman" w:hAnsi="Times New Roman" w:cs="Times New Roman"/>
+          <w:sz w:val="28"/>
+          <w:szCs w:val="28"/>
+          <w:lang w:val="ru-RU"/>
+        </w:rPr>
+        <w:t>шістнадцятирічну</w:t>
+      </w:r>
+      <w:proofErr w:type="spellEnd"/>
+      <w:r>
+        <w:rPr>
+          <w:rFonts w:ascii="Times New Roman" w:eastAsia="Times New Roman" w:hAnsi="Times New Roman" w:cs="Times New Roman"/>
+          <w:sz w:val="28"/>
+          <w:szCs w:val="28"/>
+          <w:lang w:val="ru-RU"/>
+        </w:rPr>
+        <w:t xml:space="preserve"> систему </w:t>
+      </w:r>
+      <w:proofErr w:type="spellStart"/>
+      <w:r>
+        <w:rPr>
+          <w:rFonts w:ascii="Times New Roman" w:eastAsia="Times New Roman" w:hAnsi="Times New Roman" w:cs="Times New Roman"/>
+          <w:sz w:val="28"/>
+          <w:szCs w:val="28"/>
+          <w:lang w:val="ru-RU"/>
+        </w:rPr>
+        <w:t>числення</w:t>
+      </w:r>
+      <w:proofErr w:type="spellEnd"/>
+      <w:r>
+        <w:rPr>
+          <w:rFonts w:ascii="Times New Roman" w:eastAsia="Times New Roman" w:hAnsi="Times New Roman" w:cs="Times New Roman"/>
+          <w:sz w:val="28"/>
+          <w:szCs w:val="28"/>
+          <w:lang w:val="ru-RU"/>
+        </w:rPr>
+        <w:t xml:space="preserve">," &lt;&lt; </w:t>
       </w:r>
       <w:proofErr w:type="spellStart"/>
       <w:r>
@@ -14154,41 +16901,87 @@
           <w:szCs w:val="28"/>
           <w:lang w:val="ru-RU"/>
         </w:rPr>
-        <w:t xml:space="preserve"> &lt;&lt; "проводиться логічна операція </w:t>
-      </w:r>
-      <w:r>
-        <w:rPr>
-          <w:rFonts w:ascii="Times New Roman" w:eastAsia="Times New Roman" w:hAnsi="Times New Roman" w:cs="Times New Roman"/>
-          <w:sz w:val="28"/>
-          <w:szCs w:val="28"/>
-        </w:rPr>
-        <w:t>a</w:t>
-      </w:r>
-      <w:r>
-        <w:rPr>
-          <w:rFonts w:ascii="Times New Roman" w:eastAsia="Times New Roman" w:hAnsi="Times New Roman" w:cs="Times New Roman"/>
-          <w:sz w:val="28"/>
-          <w:szCs w:val="28"/>
-          <w:lang w:val="ru-RU"/>
-        </w:rPr>
-        <w:t>+1&gt;</w:t>
-      </w:r>
-      <w:r>
-        <w:rPr>
-          <w:rFonts w:ascii="Times New Roman" w:eastAsia="Times New Roman" w:hAnsi="Times New Roman" w:cs="Times New Roman"/>
-          <w:sz w:val="28"/>
-          <w:szCs w:val="28"/>
-        </w:rPr>
-        <w:t>b</w:t>
-      </w:r>
-      <w:r>
-        <w:rPr>
-          <w:rFonts w:ascii="Times New Roman" w:eastAsia="Times New Roman" w:hAnsi="Times New Roman" w:cs="Times New Roman"/>
-          <w:sz w:val="28"/>
-          <w:szCs w:val="28"/>
-          <w:lang w:val="ru-RU"/>
-        </w:rPr>
-        <w:t xml:space="preserve">, результатом якої є істина чи хиба." &lt;&lt; </w:t>
+        <w:t xml:space="preserve"> &lt;&lt; "</w:t>
+      </w:r>
+      <w:proofErr w:type="spellStart"/>
+      <w:r>
+        <w:rPr>
+          <w:rFonts w:ascii="Times New Roman" w:eastAsia="Times New Roman" w:hAnsi="Times New Roman" w:cs="Times New Roman"/>
+          <w:sz w:val="28"/>
+          <w:szCs w:val="28"/>
+          <w:lang w:val="ru-RU"/>
+        </w:rPr>
+        <w:t>також</w:t>
+      </w:r>
+      <w:proofErr w:type="spellEnd"/>
+      <w:r>
+        <w:rPr>
+          <w:rFonts w:ascii="Times New Roman" w:eastAsia="Times New Roman" w:hAnsi="Times New Roman" w:cs="Times New Roman"/>
+          <w:sz w:val="28"/>
+          <w:szCs w:val="28"/>
+          <w:lang w:val="ru-RU"/>
+        </w:rPr>
+        <w:t xml:space="preserve"> </w:t>
+      </w:r>
+      <w:proofErr w:type="spellStart"/>
+      <w:r>
+        <w:rPr>
+          <w:rFonts w:ascii="Times New Roman" w:eastAsia="Times New Roman" w:hAnsi="Times New Roman" w:cs="Times New Roman"/>
+          <w:sz w:val="28"/>
+          <w:szCs w:val="28"/>
+          <w:lang w:val="ru-RU"/>
+        </w:rPr>
+        <w:t>виконується</w:t>
+      </w:r>
+      <w:proofErr w:type="spellEnd"/>
+      <w:r>
+        <w:rPr>
+          <w:rFonts w:ascii="Times New Roman" w:eastAsia="Times New Roman" w:hAnsi="Times New Roman" w:cs="Times New Roman"/>
+          <w:sz w:val="28"/>
+          <w:szCs w:val="28"/>
+          <w:lang w:val="ru-RU"/>
+        </w:rPr>
+        <w:t xml:space="preserve"> </w:t>
+      </w:r>
+      <w:proofErr w:type="spellStart"/>
+      <w:r>
+        <w:rPr>
+          <w:rFonts w:ascii="Times New Roman" w:eastAsia="Times New Roman" w:hAnsi="Times New Roman" w:cs="Times New Roman"/>
+          <w:sz w:val="28"/>
+          <w:szCs w:val="28"/>
+          <w:lang w:val="ru-RU"/>
+        </w:rPr>
+        <w:t>арифметичний</w:t>
+      </w:r>
+      <w:proofErr w:type="spellEnd"/>
+      <w:r>
+        <w:rPr>
+          <w:rFonts w:ascii="Times New Roman" w:eastAsia="Times New Roman" w:hAnsi="Times New Roman" w:cs="Times New Roman"/>
+          <w:sz w:val="28"/>
+          <w:szCs w:val="28"/>
+          <w:lang w:val="ru-RU"/>
+        </w:rPr>
+        <w:t xml:space="preserve"> </w:t>
+      </w:r>
+      <w:proofErr w:type="spellStart"/>
+      <w:r>
+        <w:rPr>
+          <w:rFonts w:ascii="Times New Roman" w:eastAsia="Times New Roman" w:hAnsi="Times New Roman" w:cs="Times New Roman"/>
+          <w:sz w:val="28"/>
+          <w:szCs w:val="28"/>
+          <w:lang w:val="ru-RU"/>
+        </w:rPr>
+        <w:t>вираз</w:t>
+      </w:r>
+      <w:proofErr w:type="spellEnd"/>
+      <w:r>
+        <w:rPr>
+          <w:rFonts w:ascii="Times New Roman" w:eastAsia="Times New Roman" w:hAnsi="Times New Roman" w:cs="Times New Roman"/>
+          <w:sz w:val="28"/>
+          <w:szCs w:val="28"/>
+          <w:lang w:val="ru-RU"/>
+        </w:rPr>
+        <w:t xml:space="preserve"> :" &lt;&lt; </w:t>
       </w:r>
       <w:proofErr w:type="spellStart"/>
       <w:r>
@@ -14217,7 +17010,6 @@
           <w:rFonts w:ascii="Times New Roman" w:eastAsia="Times New Roman" w:hAnsi="Times New Roman" w:cs="Times New Roman"/>
           <w:sz w:val="28"/>
           <w:szCs w:val="28"/>
-          <w:lang w:val="ru-RU"/>
         </w:rPr>
       </w:pPr>
       <w:r>
@@ -14246,11 +17038,11 @@
           <w:rFonts w:ascii="Times New Roman" w:eastAsia="Times New Roman" w:hAnsi="Times New Roman" w:cs="Times New Roman"/>
           <w:sz w:val="28"/>
           <w:szCs w:val="28"/>
-          <w:lang w:val="ru-RU"/>
-        </w:rPr>
-        <w:t xml:space="preserve"> &lt;&lt; "Раціональні числа переводяться в шістнадцятирічну систему числення," &lt;&lt; </w:t>
-      </w:r>
-      <w:proofErr w:type="spellStart"/>
+        </w:rPr>
+        <w:t xml:space="preserve"> &lt;&lt; "S = (2*z - 1)^x - √(|y - 0.5 * z|) + z + π ." &lt;&lt; </w:t>
+      </w:r>
+      <w:proofErr w:type="spellStart"/>
+      <w:proofErr w:type="gramStart"/>
       <w:r>
         <w:rPr>
           <w:rFonts w:ascii="Times New Roman" w:eastAsia="Times New Roman" w:hAnsi="Times New Roman" w:cs="Times New Roman"/>
@@ -14260,12 +17052,12 @@
         <w:t>endl</w:t>
       </w:r>
       <w:proofErr w:type="spellEnd"/>
-      <w:r>
-        <w:rPr>
-          <w:rFonts w:ascii="Times New Roman" w:eastAsia="Times New Roman" w:hAnsi="Times New Roman" w:cs="Times New Roman"/>
-          <w:sz w:val="28"/>
-          <w:szCs w:val="28"/>
-          <w:lang w:val="ru-RU"/>
+      <w:proofErr w:type="gramEnd"/>
+      <w:r>
+        <w:rPr>
+          <w:rFonts w:ascii="Times New Roman" w:eastAsia="Times New Roman" w:hAnsi="Times New Roman" w:cs="Times New Roman"/>
+          <w:sz w:val="28"/>
+          <w:szCs w:val="28"/>
         </w:rPr>
         <w:t>;</w:t>
       </w:r>
@@ -14277,15 +17069,13 @@
           <w:rFonts w:ascii="Times New Roman" w:eastAsia="Times New Roman" w:hAnsi="Times New Roman" w:cs="Times New Roman"/>
           <w:sz w:val="28"/>
           <w:szCs w:val="28"/>
-          <w:lang w:val="ru-RU"/>
-        </w:rPr>
-      </w:pPr>
-      <w:r>
-        <w:rPr>
-          <w:rFonts w:ascii="Times New Roman" w:eastAsia="Times New Roman" w:hAnsi="Times New Roman" w:cs="Times New Roman"/>
-          <w:sz w:val="28"/>
-          <w:szCs w:val="28"/>
-          <w:lang w:val="ru-RU"/>
+        </w:rPr>
+      </w:pPr>
+      <w:r>
+        <w:rPr>
+          <w:rFonts w:ascii="Times New Roman" w:eastAsia="Times New Roman" w:hAnsi="Times New Roman" w:cs="Times New Roman"/>
+          <w:sz w:val="28"/>
+          <w:szCs w:val="28"/>
         </w:rPr>
         <w:t xml:space="preserve">    </w:t>
       </w:r>
@@ -14306,9 +17096,8 @@
           <w:rFonts w:ascii="Times New Roman" w:eastAsia="Times New Roman" w:hAnsi="Times New Roman" w:cs="Times New Roman"/>
           <w:sz w:val="28"/>
           <w:szCs w:val="28"/>
-          <w:lang w:val="ru-RU"/>
-        </w:rPr>
-        <w:t xml:space="preserve"> &lt;&lt; "також виконується арифметичний вираз :" &lt;&lt; </w:t>
+        </w:rPr>
+        <w:t xml:space="preserve"> &lt;&lt; " ---------------------------------------------------------------------------- " &lt;&lt; </w:t>
       </w:r>
       <w:proofErr w:type="spellStart"/>
       <w:r>
@@ -14325,7 +17114,6 @@
           <w:rFonts w:ascii="Times New Roman" w:eastAsia="Times New Roman" w:hAnsi="Times New Roman" w:cs="Times New Roman"/>
           <w:sz w:val="28"/>
           <w:szCs w:val="28"/>
-          <w:lang w:val="ru-RU"/>
         </w:rPr>
         <w:t>;</w:t>
       </w:r>
@@ -14339,12 +17127,21 @@
           <w:szCs w:val="28"/>
         </w:rPr>
       </w:pPr>
-      <w:r>
-        <w:rPr>
-          <w:rFonts w:ascii="Times New Roman" w:eastAsia="Times New Roman" w:hAnsi="Times New Roman" w:cs="Times New Roman"/>
-          <w:sz w:val="28"/>
-          <w:szCs w:val="28"/>
-          <w:lang w:val="ru-RU"/>
+    </w:p>
+    <w:p>
+      <w:pPr>
+        <w:pStyle w:val="Standard"/>
+        <w:rPr>
+          <w:rFonts w:ascii="Times New Roman" w:eastAsia="Times New Roman" w:hAnsi="Times New Roman" w:cs="Times New Roman"/>
+          <w:sz w:val="28"/>
+          <w:szCs w:val="28"/>
+        </w:rPr>
+      </w:pPr>
+      <w:r>
+        <w:rPr>
+          <w:rFonts w:ascii="Times New Roman" w:eastAsia="Times New Roman" w:hAnsi="Times New Roman" w:cs="Times New Roman"/>
+          <w:sz w:val="28"/>
+          <w:szCs w:val="28"/>
         </w:rPr>
         <w:t xml:space="preserve">    </w:t>
       </w:r>
@@ -14366,7 +17163,79 @@
           <w:sz w:val="28"/>
           <w:szCs w:val="28"/>
         </w:rPr>
-        <w:t xml:space="preserve"> &lt;&lt; "S = (2*z - 1)^x - √(|y - 0.5 * z|) + z + π ." &lt;&lt; </w:t>
+        <w:t xml:space="preserve"> &lt;&lt; "</w:t>
+      </w:r>
+      <w:proofErr w:type="spellStart"/>
+      <w:r>
+        <w:rPr>
+          <w:rFonts w:ascii="Times New Roman" w:eastAsia="Times New Roman" w:hAnsi="Times New Roman" w:cs="Times New Roman"/>
+          <w:sz w:val="28"/>
+          <w:szCs w:val="28"/>
+        </w:rPr>
+        <w:t>Введіть</w:t>
+      </w:r>
+      <w:proofErr w:type="spellEnd"/>
+      <w:r>
+        <w:rPr>
+          <w:rFonts w:ascii="Times New Roman" w:eastAsia="Times New Roman" w:hAnsi="Times New Roman" w:cs="Times New Roman"/>
+          <w:sz w:val="28"/>
+          <w:szCs w:val="28"/>
+        </w:rPr>
+        <w:t xml:space="preserve"> </w:t>
+      </w:r>
+      <w:proofErr w:type="spellStart"/>
+      <w:r>
+        <w:rPr>
+          <w:rFonts w:ascii="Times New Roman" w:eastAsia="Times New Roman" w:hAnsi="Times New Roman" w:cs="Times New Roman"/>
+          <w:sz w:val="28"/>
+          <w:szCs w:val="28"/>
+        </w:rPr>
+        <w:t>символ</w:t>
+      </w:r>
+      <w:proofErr w:type="spellEnd"/>
+      <w:r>
+        <w:rPr>
+          <w:rFonts w:ascii="Times New Roman" w:eastAsia="Times New Roman" w:hAnsi="Times New Roman" w:cs="Times New Roman"/>
+          <w:sz w:val="28"/>
+          <w:szCs w:val="28"/>
+        </w:rPr>
+        <w:t xml:space="preserve"> №а" &lt;&lt; </w:t>
+      </w:r>
+      <w:proofErr w:type="spellStart"/>
+      <w:r>
+        <w:rPr>
+          <w:rFonts w:ascii="Times New Roman" w:eastAsia="Times New Roman" w:hAnsi="Times New Roman" w:cs="Times New Roman"/>
+          <w:sz w:val="28"/>
+          <w:szCs w:val="28"/>
+        </w:rPr>
+        <w:t>endl</w:t>
+      </w:r>
+      <w:proofErr w:type="spellEnd"/>
+      <w:r>
+        <w:rPr>
+          <w:rFonts w:ascii="Times New Roman" w:eastAsia="Times New Roman" w:hAnsi="Times New Roman" w:cs="Times New Roman"/>
+          <w:sz w:val="28"/>
+          <w:szCs w:val="28"/>
+        </w:rPr>
+        <w:t>;</w:t>
+      </w:r>
+    </w:p>
+    <w:p>
+      <w:pPr>
+        <w:pStyle w:val="Standard"/>
+        <w:rPr>
+          <w:rFonts w:ascii="Times New Roman" w:eastAsia="Times New Roman" w:hAnsi="Times New Roman" w:cs="Times New Roman"/>
+          <w:sz w:val="28"/>
+          <w:szCs w:val="28"/>
+        </w:rPr>
+      </w:pPr>
+      <w:r>
+        <w:rPr>
+          <w:rFonts w:ascii="Times New Roman" w:eastAsia="Times New Roman" w:hAnsi="Times New Roman" w:cs="Times New Roman"/>
+          <w:sz w:val="28"/>
+          <w:szCs w:val="28"/>
+        </w:rPr>
+        <w:t xml:space="preserve">    </w:t>
       </w:r>
       <w:proofErr w:type="spellStart"/>
       <w:proofErr w:type="gramStart"/>
@@ -14376,10 +17245,102 @@
           <w:sz w:val="28"/>
           <w:szCs w:val="28"/>
         </w:rPr>
+        <w:t>cin</w:t>
+      </w:r>
+      <w:proofErr w:type="spellEnd"/>
+      <w:proofErr w:type="gramEnd"/>
+      <w:r>
+        <w:rPr>
+          <w:rFonts w:ascii="Times New Roman" w:eastAsia="Times New Roman" w:hAnsi="Times New Roman" w:cs="Times New Roman"/>
+          <w:sz w:val="28"/>
+          <w:szCs w:val="28"/>
+        </w:rPr>
+        <w:t xml:space="preserve"> &gt;&gt; a;</w:t>
+      </w:r>
+    </w:p>
+    <w:p>
+      <w:pPr>
+        <w:pStyle w:val="Standard"/>
+        <w:rPr>
+          <w:rFonts w:ascii="Times New Roman" w:eastAsia="Times New Roman" w:hAnsi="Times New Roman" w:cs="Times New Roman"/>
+          <w:sz w:val="28"/>
+          <w:szCs w:val="28"/>
+        </w:rPr>
+      </w:pPr>
+      <w:r>
+        <w:rPr>
+          <w:rFonts w:ascii="Times New Roman" w:eastAsia="Times New Roman" w:hAnsi="Times New Roman" w:cs="Times New Roman"/>
+          <w:sz w:val="28"/>
+          <w:szCs w:val="28"/>
+        </w:rPr>
+        <w:t xml:space="preserve">    </w:t>
+      </w:r>
+      <w:proofErr w:type="spellStart"/>
+      <w:proofErr w:type="gramStart"/>
+      <w:r>
+        <w:rPr>
+          <w:rFonts w:ascii="Times New Roman" w:eastAsia="Times New Roman" w:hAnsi="Times New Roman" w:cs="Times New Roman"/>
+          <w:sz w:val="28"/>
+          <w:szCs w:val="28"/>
+        </w:rPr>
+        <w:t>cout</w:t>
+      </w:r>
+      <w:proofErr w:type="spellEnd"/>
+      <w:proofErr w:type="gramEnd"/>
+      <w:r>
+        <w:rPr>
+          <w:rFonts w:ascii="Times New Roman" w:eastAsia="Times New Roman" w:hAnsi="Times New Roman" w:cs="Times New Roman"/>
+          <w:sz w:val="28"/>
+          <w:szCs w:val="28"/>
+        </w:rPr>
+        <w:t xml:space="preserve"> &lt;&lt; "</w:t>
+      </w:r>
+      <w:proofErr w:type="spellStart"/>
+      <w:r>
+        <w:rPr>
+          <w:rFonts w:ascii="Times New Roman" w:eastAsia="Times New Roman" w:hAnsi="Times New Roman" w:cs="Times New Roman"/>
+          <w:sz w:val="28"/>
+          <w:szCs w:val="28"/>
+        </w:rPr>
+        <w:t>Введіть</w:t>
+      </w:r>
+      <w:proofErr w:type="spellEnd"/>
+      <w:r>
+        <w:rPr>
+          <w:rFonts w:ascii="Times New Roman" w:eastAsia="Times New Roman" w:hAnsi="Times New Roman" w:cs="Times New Roman"/>
+          <w:sz w:val="28"/>
+          <w:szCs w:val="28"/>
+        </w:rPr>
+        <w:t xml:space="preserve"> </w:t>
+      </w:r>
+      <w:proofErr w:type="spellStart"/>
+      <w:r>
+        <w:rPr>
+          <w:rFonts w:ascii="Times New Roman" w:eastAsia="Times New Roman" w:hAnsi="Times New Roman" w:cs="Times New Roman"/>
+          <w:sz w:val="28"/>
+          <w:szCs w:val="28"/>
+        </w:rPr>
+        <w:t>символ</w:t>
+      </w:r>
+      <w:proofErr w:type="spellEnd"/>
+      <w:r>
+        <w:rPr>
+          <w:rFonts w:ascii="Times New Roman" w:eastAsia="Times New Roman" w:hAnsi="Times New Roman" w:cs="Times New Roman"/>
+          <w:sz w:val="28"/>
+          <w:szCs w:val="28"/>
+        </w:rPr>
+        <w:t xml:space="preserve"> №b" &lt;&lt; </w:t>
+      </w:r>
+      <w:proofErr w:type="spellStart"/>
+      <w:r>
+        <w:rPr>
+          <w:rFonts w:ascii="Times New Roman" w:eastAsia="Times New Roman" w:hAnsi="Times New Roman" w:cs="Times New Roman"/>
+          <w:sz w:val="28"/>
+          <w:szCs w:val="28"/>
+        </w:rPr>
         <w:t>endl</w:t>
       </w:r>
       <w:proofErr w:type="spellEnd"/>
-      <w:proofErr w:type="gramEnd"/>
       <w:r>
         <w:rPr>
           <w:rFonts w:ascii="Times New Roman" w:eastAsia="Times New Roman" w:hAnsi="Times New Roman" w:cs="Times New Roman"/>
@@ -14388,396 +17349,6 @@
         </w:rPr>
         <w:t>;</w:t>
       </w:r>
-    </w:p>
-    <w:p>
-      <w:pPr>
-        <w:pStyle w:val="Standard"/>
-        <w:rPr>
-          <w:rFonts w:ascii="Times New Roman" w:eastAsia="Times New Roman" w:hAnsi="Times New Roman" w:cs="Times New Roman"/>
-          <w:sz w:val="28"/>
-          <w:szCs w:val="28"/>
-        </w:rPr>
-      </w:pPr>
-      <w:r>
-        <w:rPr>
-          <w:rFonts w:ascii="Times New Roman" w:eastAsia="Times New Roman" w:hAnsi="Times New Roman" w:cs="Times New Roman"/>
-          <w:sz w:val="28"/>
-          <w:szCs w:val="28"/>
-        </w:rPr>
-        <w:t xml:space="preserve">    </w:t>
-      </w:r>
-      <w:proofErr w:type="spellStart"/>
-      <w:proofErr w:type="gramStart"/>
-      <w:r>
-        <w:rPr>
-          <w:rFonts w:ascii="Times New Roman" w:eastAsia="Times New Roman" w:hAnsi="Times New Roman" w:cs="Times New Roman"/>
-          <w:sz w:val="28"/>
-          <w:szCs w:val="28"/>
-        </w:rPr>
-        <w:t>cout</w:t>
-      </w:r>
-      <w:proofErr w:type="spellEnd"/>
-      <w:proofErr w:type="gramEnd"/>
-      <w:r>
-        <w:rPr>
-          <w:rFonts w:ascii="Times New Roman" w:eastAsia="Times New Roman" w:hAnsi="Times New Roman" w:cs="Times New Roman"/>
-          <w:sz w:val="28"/>
-          <w:szCs w:val="28"/>
-        </w:rPr>
-        <w:t xml:space="preserve"> &lt;&lt; " ---------------------------------------------------------------------------- " &lt;&lt; </w:t>
-      </w:r>
-      <w:proofErr w:type="spellStart"/>
-      <w:r>
-        <w:rPr>
-          <w:rFonts w:ascii="Times New Roman" w:eastAsia="Times New Roman" w:hAnsi="Times New Roman" w:cs="Times New Roman"/>
-          <w:sz w:val="28"/>
-          <w:szCs w:val="28"/>
-        </w:rPr>
-        <w:t>endl</w:t>
-      </w:r>
-      <w:proofErr w:type="spellEnd"/>
-      <w:r>
-        <w:rPr>
-          <w:rFonts w:ascii="Times New Roman" w:eastAsia="Times New Roman" w:hAnsi="Times New Roman" w:cs="Times New Roman"/>
-          <w:sz w:val="28"/>
-          <w:szCs w:val="28"/>
-        </w:rPr>
-        <w:t>;</w:t>
-      </w:r>
-    </w:p>
-    <w:p>
-      <w:pPr>
-        <w:pStyle w:val="Standard"/>
-        <w:rPr>
-          <w:rFonts w:ascii="Times New Roman" w:eastAsia="Times New Roman" w:hAnsi="Times New Roman" w:cs="Times New Roman"/>
-          <w:sz w:val="28"/>
-          <w:szCs w:val="28"/>
-        </w:rPr>
-      </w:pPr>
-    </w:p>
-    <w:p>
-      <w:pPr>
-        <w:pStyle w:val="Standard"/>
-        <w:rPr>
-          <w:rFonts w:ascii="Times New Roman" w:eastAsia="Times New Roman" w:hAnsi="Times New Roman" w:cs="Times New Roman"/>
-          <w:sz w:val="28"/>
-          <w:szCs w:val="28"/>
-        </w:rPr>
-      </w:pPr>
-      <w:r>
-        <w:rPr>
-          <w:rFonts w:ascii="Times New Roman" w:eastAsia="Times New Roman" w:hAnsi="Times New Roman" w:cs="Times New Roman"/>
-          <w:sz w:val="28"/>
-          <w:szCs w:val="28"/>
-        </w:rPr>
-        <w:t xml:space="preserve">    </w:t>
-      </w:r>
-      <w:proofErr w:type="spellStart"/>
-      <w:proofErr w:type="gramStart"/>
-      <w:r>
-        <w:rPr>
-          <w:rFonts w:ascii="Times New Roman" w:eastAsia="Times New Roman" w:hAnsi="Times New Roman" w:cs="Times New Roman"/>
-          <w:sz w:val="28"/>
-          <w:szCs w:val="28"/>
-        </w:rPr>
-        <w:t>cout</w:t>
-      </w:r>
-      <w:proofErr w:type="spellEnd"/>
-      <w:proofErr w:type="gramEnd"/>
-      <w:r>
-        <w:rPr>
-          <w:rFonts w:ascii="Times New Roman" w:eastAsia="Times New Roman" w:hAnsi="Times New Roman" w:cs="Times New Roman"/>
-          <w:sz w:val="28"/>
-          <w:szCs w:val="28"/>
-        </w:rPr>
-        <w:t xml:space="preserve"> &lt;&lt; "</w:t>
-      </w:r>
-      <w:proofErr w:type="spellStart"/>
-      <w:r>
-        <w:rPr>
-          <w:rFonts w:ascii="Times New Roman" w:eastAsia="Times New Roman" w:hAnsi="Times New Roman" w:cs="Times New Roman"/>
-          <w:sz w:val="28"/>
-          <w:szCs w:val="28"/>
-        </w:rPr>
-        <w:t>Введіть</w:t>
-      </w:r>
-      <w:proofErr w:type="spellEnd"/>
-      <w:r>
-        <w:rPr>
-          <w:rFonts w:ascii="Times New Roman" w:eastAsia="Times New Roman" w:hAnsi="Times New Roman" w:cs="Times New Roman"/>
-          <w:sz w:val="28"/>
-          <w:szCs w:val="28"/>
-        </w:rPr>
-        <w:t xml:space="preserve"> </w:t>
-      </w:r>
-      <w:proofErr w:type="spellStart"/>
-      <w:r>
-        <w:rPr>
-          <w:rFonts w:ascii="Times New Roman" w:eastAsia="Times New Roman" w:hAnsi="Times New Roman" w:cs="Times New Roman"/>
-          <w:sz w:val="28"/>
-          <w:szCs w:val="28"/>
-        </w:rPr>
-        <w:t>символ</w:t>
-      </w:r>
-      <w:proofErr w:type="spellEnd"/>
-      <w:r>
-        <w:rPr>
-          <w:rFonts w:ascii="Times New Roman" w:eastAsia="Times New Roman" w:hAnsi="Times New Roman" w:cs="Times New Roman"/>
-          <w:sz w:val="28"/>
-          <w:szCs w:val="28"/>
-        </w:rPr>
-        <w:t xml:space="preserve"> №а" &lt;&lt; </w:t>
-      </w:r>
-      <w:proofErr w:type="spellStart"/>
-      <w:r>
-        <w:rPr>
-          <w:rFonts w:ascii="Times New Roman" w:eastAsia="Times New Roman" w:hAnsi="Times New Roman" w:cs="Times New Roman"/>
-          <w:sz w:val="28"/>
-          <w:szCs w:val="28"/>
-        </w:rPr>
-        <w:t>endl</w:t>
-      </w:r>
-      <w:proofErr w:type="spellEnd"/>
-      <w:r>
-        <w:rPr>
-          <w:rFonts w:ascii="Times New Roman" w:eastAsia="Times New Roman" w:hAnsi="Times New Roman" w:cs="Times New Roman"/>
-          <w:sz w:val="28"/>
-          <w:szCs w:val="28"/>
-        </w:rPr>
-        <w:t>;</w:t>
-      </w:r>
-    </w:p>
-    <w:p>
-      <w:pPr>
-        <w:pStyle w:val="Standard"/>
-        <w:rPr>
-          <w:rFonts w:ascii="Times New Roman" w:eastAsia="Times New Roman" w:hAnsi="Times New Roman" w:cs="Times New Roman"/>
-          <w:sz w:val="28"/>
-          <w:szCs w:val="28"/>
-        </w:rPr>
-      </w:pPr>
-      <w:r>
-        <w:rPr>
-          <w:rFonts w:ascii="Times New Roman" w:eastAsia="Times New Roman" w:hAnsi="Times New Roman" w:cs="Times New Roman"/>
-          <w:sz w:val="28"/>
-          <w:szCs w:val="28"/>
-        </w:rPr>
-        <w:t xml:space="preserve">    </w:t>
-      </w:r>
-      <w:proofErr w:type="spellStart"/>
-      <w:proofErr w:type="gramStart"/>
-      <w:r>
-        <w:rPr>
-          <w:rFonts w:ascii="Times New Roman" w:eastAsia="Times New Roman" w:hAnsi="Times New Roman" w:cs="Times New Roman"/>
-          <w:sz w:val="28"/>
-          <w:szCs w:val="28"/>
-        </w:rPr>
-        <w:t>cin</w:t>
-      </w:r>
-      <w:proofErr w:type="spellEnd"/>
-      <w:proofErr w:type="gramEnd"/>
-      <w:r>
-        <w:rPr>
-          <w:rFonts w:ascii="Times New Roman" w:eastAsia="Times New Roman" w:hAnsi="Times New Roman" w:cs="Times New Roman"/>
-          <w:sz w:val="28"/>
-          <w:szCs w:val="28"/>
-        </w:rPr>
-        <w:t xml:space="preserve"> &gt;&gt; a;</w:t>
-      </w:r>
-    </w:p>
-    <w:p>
-      <w:pPr>
-        <w:pStyle w:val="Standard"/>
-        <w:rPr>
-          <w:rFonts w:ascii="Times New Roman" w:eastAsia="Times New Roman" w:hAnsi="Times New Roman" w:cs="Times New Roman"/>
-          <w:sz w:val="28"/>
-          <w:szCs w:val="28"/>
-        </w:rPr>
-      </w:pPr>
-      <w:r>
-        <w:rPr>
-          <w:rFonts w:ascii="Times New Roman" w:eastAsia="Times New Roman" w:hAnsi="Times New Roman" w:cs="Times New Roman"/>
-          <w:sz w:val="28"/>
-          <w:szCs w:val="28"/>
-        </w:rPr>
-        <w:t xml:space="preserve">    </w:t>
-      </w:r>
-      <w:proofErr w:type="spellStart"/>
-      <w:proofErr w:type="gramStart"/>
-      <w:r>
-        <w:rPr>
-          <w:rFonts w:ascii="Times New Roman" w:eastAsia="Times New Roman" w:hAnsi="Times New Roman" w:cs="Times New Roman"/>
-          <w:sz w:val="28"/>
-          <w:szCs w:val="28"/>
-        </w:rPr>
-        <w:t>cout</w:t>
-      </w:r>
-      <w:proofErr w:type="spellEnd"/>
-      <w:proofErr w:type="gramEnd"/>
-      <w:r>
-        <w:rPr>
-          <w:rFonts w:ascii="Times New Roman" w:eastAsia="Times New Roman" w:hAnsi="Times New Roman" w:cs="Times New Roman"/>
-          <w:sz w:val="28"/>
-          <w:szCs w:val="28"/>
-        </w:rPr>
-        <w:t xml:space="preserve"> &lt;&lt; "</w:t>
-      </w:r>
-      <w:proofErr w:type="spellStart"/>
-      <w:r>
-        <w:rPr>
-          <w:rFonts w:ascii="Times New Roman" w:eastAsia="Times New Roman" w:hAnsi="Times New Roman" w:cs="Times New Roman"/>
-          <w:sz w:val="28"/>
-          <w:szCs w:val="28"/>
-        </w:rPr>
-        <w:t>Введіть</w:t>
-      </w:r>
-      <w:proofErr w:type="spellEnd"/>
-      <w:r>
-        <w:rPr>
-          <w:rFonts w:ascii="Times New Roman" w:eastAsia="Times New Roman" w:hAnsi="Times New Roman" w:cs="Times New Roman"/>
-          <w:sz w:val="28"/>
-          <w:szCs w:val="28"/>
-        </w:rPr>
-        <w:t xml:space="preserve"> </w:t>
-      </w:r>
-      <w:proofErr w:type="spellStart"/>
-      <w:r>
-        <w:rPr>
-          <w:rFonts w:ascii="Times New Roman" w:eastAsia="Times New Roman" w:hAnsi="Times New Roman" w:cs="Times New Roman"/>
-          <w:sz w:val="28"/>
-          <w:szCs w:val="28"/>
-        </w:rPr>
-        <w:t>символ</w:t>
-      </w:r>
-      <w:proofErr w:type="spellEnd"/>
-      <w:r>
-        <w:rPr>
-          <w:rFonts w:ascii="Times New Roman" w:eastAsia="Times New Roman" w:hAnsi="Times New Roman" w:cs="Times New Roman"/>
-          <w:sz w:val="28"/>
-          <w:szCs w:val="28"/>
-        </w:rPr>
-        <w:t xml:space="preserve"> №b" &lt;&lt; </w:t>
-      </w:r>
-      <w:proofErr w:type="spellStart"/>
-      <w:r>
-        <w:rPr>
-          <w:rFonts w:ascii="Times New Roman" w:eastAsia="Times New Roman" w:hAnsi="Times New Roman" w:cs="Times New Roman"/>
-          <w:sz w:val="28"/>
-          <w:szCs w:val="28"/>
-        </w:rPr>
-        <w:t>endl</w:t>
-      </w:r>
-      <w:proofErr w:type="spellEnd"/>
-      <w:r>
-        <w:rPr>
-          <w:rFonts w:ascii="Times New Roman" w:eastAsia="Times New Roman" w:hAnsi="Times New Roman" w:cs="Times New Roman"/>
-          <w:sz w:val="28"/>
-          <w:szCs w:val="28"/>
-        </w:rPr>
-        <w:t>;</w:t>
-      </w:r>
-    </w:p>
-    <w:p>
-      <w:pPr>
-        <w:pStyle w:val="Standard"/>
-        <w:rPr>
-          <w:rFonts w:ascii="Times New Roman" w:eastAsia="Times New Roman" w:hAnsi="Times New Roman" w:cs="Times New Roman"/>
-          <w:sz w:val="28"/>
-          <w:szCs w:val="28"/>
-        </w:rPr>
-      </w:pPr>
-      <w:r>
-        <w:rPr>
-          <w:rFonts w:ascii="Times New Roman" w:eastAsia="Times New Roman" w:hAnsi="Times New Roman" w:cs="Times New Roman"/>
-          <w:sz w:val="28"/>
-          <w:szCs w:val="28"/>
-        </w:rPr>
-        <w:t xml:space="preserve">    </w:t>
-      </w:r>
-      <w:proofErr w:type="spellStart"/>
-      <w:proofErr w:type="gramStart"/>
-      <w:r>
-        <w:rPr>
-          <w:rFonts w:ascii="Times New Roman" w:eastAsia="Times New Roman" w:hAnsi="Times New Roman" w:cs="Times New Roman"/>
-          <w:sz w:val="28"/>
-          <w:szCs w:val="28"/>
-        </w:rPr>
-        <w:t>cin</w:t>
-      </w:r>
-      <w:proofErr w:type="spellEnd"/>
-      <w:proofErr w:type="gramEnd"/>
-      <w:r>
-        <w:rPr>
-          <w:rFonts w:ascii="Times New Roman" w:eastAsia="Times New Roman" w:hAnsi="Times New Roman" w:cs="Times New Roman"/>
-          <w:sz w:val="28"/>
-          <w:szCs w:val="28"/>
-        </w:rPr>
-        <w:t xml:space="preserve"> &gt;&gt; b;</w:t>
-      </w:r>
-    </w:p>
-    <w:p>
-      <w:pPr>
-        <w:pStyle w:val="Standard"/>
-        <w:rPr>
-          <w:rFonts w:ascii="Times New Roman" w:eastAsia="Times New Roman" w:hAnsi="Times New Roman" w:cs="Times New Roman"/>
-          <w:sz w:val="28"/>
-          <w:szCs w:val="28"/>
-        </w:rPr>
-      </w:pPr>
-      <w:r>
-        <w:rPr>
-          <w:rFonts w:ascii="Times New Roman" w:eastAsia="Times New Roman" w:hAnsi="Times New Roman" w:cs="Times New Roman"/>
-          <w:sz w:val="28"/>
-          <w:szCs w:val="28"/>
-        </w:rPr>
-        <w:t xml:space="preserve">    </w:t>
-      </w:r>
-      <w:proofErr w:type="spellStart"/>
-      <w:r>
-        <w:rPr>
-          <w:rFonts w:ascii="Times New Roman" w:eastAsia="Times New Roman" w:hAnsi="Times New Roman" w:cs="Times New Roman"/>
-          <w:sz w:val="28"/>
-          <w:szCs w:val="28"/>
-        </w:rPr>
-        <w:t>bool_</w:t>
-      </w:r>
-      <w:proofErr w:type="gramStart"/>
-      <w:r>
-        <w:rPr>
-          <w:rFonts w:ascii="Times New Roman" w:eastAsia="Times New Roman" w:hAnsi="Times New Roman" w:cs="Times New Roman"/>
-          <w:sz w:val="28"/>
-          <w:szCs w:val="28"/>
-        </w:rPr>
-        <w:t>operation</w:t>
-      </w:r>
-      <w:proofErr w:type="spellEnd"/>
-      <w:r>
-        <w:rPr>
-          <w:rFonts w:ascii="Times New Roman" w:eastAsia="Times New Roman" w:hAnsi="Times New Roman" w:cs="Times New Roman"/>
-          <w:sz w:val="28"/>
-          <w:szCs w:val="28"/>
-        </w:rPr>
-        <w:t>(</w:t>
-      </w:r>
-      <w:proofErr w:type="gramEnd"/>
-      <w:r>
-        <w:rPr>
-          <w:rFonts w:ascii="Times New Roman" w:eastAsia="Times New Roman" w:hAnsi="Times New Roman" w:cs="Times New Roman"/>
-          <w:sz w:val="28"/>
-          <w:szCs w:val="28"/>
-        </w:rPr>
-        <w:t>a, b);</w:t>
-      </w:r>
-    </w:p>
-    <w:p>
-      <w:pPr>
-        <w:pStyle w:val="Standard"/>
-        <w:rPr>
-          <w:rFonts w:ascii="Times New Roman" w:eastAsia="Times New Roman" w:hAnsi="Times New Roman" w:cs="Times New Roman"/>
-          <w:sz w:val="28"/>
-          <w:szCs w:val="28"/>
-        </w:rPr>
-      </w:pPr>
     </w:p>
     <w:p>
       <w:pPr>
@@ -14805,6 +17376,108 @@
           <w:sz w:val="28"/>
           <w:szCs w:val="28"/>
         </w:rPr>
+        <w:t>cin</w:t>
+      </w:r>
+      <w:proofErr w:type="spellEnd"/>
+      <w:proofErr w:type="gramEnd"/>
+      <w:r>
+        <w:rPr>
+          <w:rFonts w:ascii="Times New Roman" w:eastAsia="Times New Roman" w:hAnsi="Times New Roman" w:cs="Times New Roman"/>
+          <w:sz w:val="28"/>
+          <w:szCs w:val="28"/>
+        </w:rPr>
+        <w:t xml:space="preserve"> &gt;&gt; b;</w:t>
+      </w:r>
+    </w:p>
+    <w:p>
+      <w:pPr>
+        <w:pStyle w:val="Standard"/>
+        <w:rPr>
+          <w:rFonts w:ascii="Times New Roman" w:eastAsia="Times New Roman" w:hAnsi="Times New Roman" w:cs="Times New Roman"/>
+          <w:sz w:val="28"/>
+          <w:szCs w:val="28"/>
+        </w:rPr>
+      </w:pPr>
+      <w:r>
+        <w:rPr>
+          <w:rFonts w:ascii="Times New Roman" w:eastAsia="Times New Roman" w:hAnsi="Times New Roman" w:cs="Times New Roman"/>
+          <w:sz w:val="28"/>
+          <w:szCs w:val="28"/>
+        </w:rPr>
+        <w:t xml:space="preserve">    </w:t>
+      </w:r>
+      <w:proofErr w:type="spellStart"/>
+      <w:r>
+        <w:rPr>
+          <w:rFonts w:ascii="Times New Roman" w:eastAsia="Times New Roman" w:hAnsi="Times New Roman" w:cs="Times New Roman"/>
+          <w:sz w:val="28"/>
+          <w:szCs w:val="28"/>
+        </w:rPr>
+        <w:t>bool_</w:t>
+      </w:r>
+      <w:proofErr w:type="gramStart"/>
+      <w:r>
+        <w:rPr>
+          <w:rFonts w:ascii="Times New Roman" w:eastAsia="Times New Roman" w:hAnsi="Times New Roman" w:cs="Times New Roman"/>
+          <w:sz w:val="28"/>
+          <w:szCs w:val="28"/>
+        </w:rPr>
+        <w:t>operation</w:t>
+      </w:r>
+      <w:proofErr w:type="spellEnd"/>
+      <w:r>
+        <w:rPr>
+          <w:rFonts w:ascii="Times New Roman" w:eastAsia="Times New Roman" w:hAnsi="Times New Roman" w:cs="Times New Roman"/>
+          <w:sz w:val="28"/>
+          <w:szCs w:val="28"/>
+        </w:rPr>
+        <w:t>(</w:t>
+      </w:r>
+      <w:proofErr w:type="gramEnd"/>
+      <w:r>
+        <w:rPr>
+          <w:rFonts w:ascii="Times New Roman" w:eastAsia="Times New Roman" w:hAnsi="Times New Roman" w:cs="Times New Roman"/>
+          <w:sz w:val="28"/>
+          <w:szCs w:val="28"/>
+        </w:rPr>
+        <w:t>a, b);</w:t>
+      </w:r>
+    </w:p>
+    <w:p>
+      <w:pPr>
+        <w:pStyle w:val="Standard"/>
+        <w:rPr>
+          <w:rFonts w:ascii="Times New Roman" w:eastAsia="Times New Roman" w:hAnsi="Times New Roman" w:cs="Times New Roman"/>
+          <w:sz w:val="28"/>
+          <w:szCs w:val="28"/>
+        </w:rPr>
+      </w:pPr>
+    </w:p>
+    <w:p>
+      <w:pPr>
+        <w:pStyle w:val="Standard"/>
+        <w:rPr>
+          <w:rFonts w:ascii="Times New Roman" w:eastAsia="Times New Roman" w:hAnsi="Times New Roman" w:cs="Times New Roman"/>
+          <w:sz w:val="28"/>
+          <w:szCs w:val="28"/>
+        </w:rPr>
+      </w:pPr>
+      <w:r>
+        <w:rPr>
+          <w:rFonts w:ascii="Times New Roman" w:eastAsia="Times New Roman" w:hAnsi="Times New Roman" w:cs="Times New Roman"/>
+          <w:sz w:val="28"/>
+          <w:szCs w:val="28"/>
+        </w:rPr>
+        <w:t xml:space="preserve">    </w:t>
+      </w:r>
+      <w:proofErr w:type="spellStart"/>
+      <w:proofErr w:type="gramStart"/>
+      <w:r>
+        <w:rPr>
+          <w:rFonts w:ascii="Times New Roman" w:eastAsia="Times New Roman" w:hAnsi="Times New Roman" w:cs="Times New Roman"/>
+          <w:sz w:val="28"/>
+          <w:szCs w:val="28"/>
+        </w:rPr>
         <w:t>cout</w:t>
       </w:r>
       <w:proofErr w:type="spellEnd"/>
@@ -15273,8 +17946,6 @@
         </w:rPr>
         <w:t>}</w:t>
       </w:r>
-      <w:bookmarkStart w:id="0" w:name="_GoBack"/>
-      <w:bookmarkEnd w:id="0"/>
     </w:p>
     <w:p>
       <w:pPr>
@@ -15288,6 +17959,7 @@
       </w:pPr>
     </w:p>
     <w:sectPr>
+      <w:footerReference w:type="default" r:id="rId11"/>
       <w:pgSz w:w="11906" w:h="16838"/>
       <w:pgMar w:top="1134" w:right="1134" w:bottom="1134" w:left="993" w:header="709" w:footer="709" w:gutter="0"/>
       <w:cols w:space="708"/>
@@ -15322,6 +17994,51 @@
 </w:endnotes>
 </file>
 
+<file path=word/footer1.xml><?xml version="1.0" encoding="utf-8"?>
+<w:ftr xmlns:wpc="http://schemas.microsoft.com/office/word/2010/wordprocessingCanvas" xmlns:mc="http://schemas.openxmlformats.org/markup-compatibility/2006" xmlns:o="urn:schemas-microsoft-com:office:office" xmlns:r="http://schemas.openxmlformats.org/officeDocument/2006/relationships" xmlns:m="http://schemas.openxmlformats.org/officeDocument/2006/math" xmlns:v="urn:schemas-microsoft-com:vml" xmlns:wp14="http://schemas.microsoft.com/office/word/2010/wordprocessingDrawing" xmlns:wp="http://schemas.openxmlformats.org/drawingml/2006/wordprocessingDrawing" xmlns:w10="urn:schemas-microsoft-com:office:word" xmlns:w="http://schemas.openxmlformats.org/wordprocessingml/2006/main" xmlns:w14="http://schemas.microsoft.com/office/word/2010/wordml" xmlns:wpg="http://schemas.microsoft.com/office/word/2010/wordprocessingGroup" xmlns:wpi="http://schemas.microsoft.com/office/word/2010/wordprocessingInk" xmlns:wne="http://schemas.microsoft.com/office/word/2006/wordml" xmlns:wps="http://schemas.microsoft.com/office/word/2010/wordprocessingShape" mc:Ignorable="w14 wp14">
+  <w:sdt>
+    <w:sdtPr>
+      <w:id w:val="-2026937312"/>
+      <w:docPartObj>
+        <w:docPartGallery w:val="Page Numbers (Bottom of Page)"/>
+        <w:docPartUnique/>
+      </w:docPartObj>
+    </w:sdtPr>
+    <w:sdtContent>
+      <w:p>
+        <w:pPr>
+          <w:pStyle w:val="af0"/>
+          <w:jc w:val="right"/>
+        </w:pPr>
+        <w:r>
+          <w:fldChar w:fldCharType="begin"/>
+        </w:r>
+        <w:r>
+          <w:instrText>PAGE   \* MERGEFORMAT</w:instrText>
+        </w:r>
+        <w:r>
+          <w:fldChar w:fldCharType="separate"/>
+        </w:r>
+        <w:r>
+          <w:rPr>
+            <w:noProof/>
+          </w:rPr>
+          <w:t>1</w:t>
+        </w:r>
+        <w:r>
+          <w:fldChar w:fldCharType="end"/>
+        </w:r>
+      </w:p>
+    </w:sdtContent>
+  </w:sdt>
+  <w:p>
+    <w:pPr>
+      <w:pStyle w:val="af0"/>
+    </w:pPr>
+  </w:p>
+</w:ftr>
+</file>
+
 <file path=word/footnotes.xml><?xml version="1.0" encoding="utf-8"?>
 <w:footnotes xmlns:wpc="http://schemas.microsoft.com/office/word/2010/wordprocessingCanvas" xmlns:mc="http://schemas.openxmlformats.org/markup-compatibility/2006" xmlns:o="urn:schemas-microsoft-com:office:office" xmlns:r="http://schemas.openxmlformats.org/officeDocument/2006/relationships" xmlns:m="http://schemas.openxmlformats.org/officeDocument/2006/math" xmlns:v="urn:schemas-microsoft-com:vml" xmlns:wp14="http://schemas.microsoft.com/office/word/2010/wordprocessingDrawing" xmlns:wp="http://schemas.openxmlformats.org/drawingml/2006/wordprocessingDrawing" xmlns:w10="urn:schemas-microsoft-com:office:word" xmlns:w="http://schemas.openxmlformats.org/wordprocessingml/2006/main" xmlns:w14="http://schemas.microsoft.com/office/word/2010/wordml" xmlns:wpg="http://schemas.microsoft.com/office/word/2010/wordprocessingGroup" xmlns:wpi="http://schemas.microsoft.com/office/word/2010/wordprocessingInk" xmlns:wne="http://schemas.microsoft.com/office/word/2006/wordml" xmlns:wps="http://schemas.microsoft.com/office/word/2010/wordprocessingShape" mc:Ignorable="w14 wp14">
   <w:footnote w:type="separator" w:id="-1">
@@ -15971,6 +18688,181 @@
     </w:lvl>
   </w:abstractNum>
   <w:abstractNum w:abstractNumId="7">
+    <w:nsid w:val="146C2371"/>
+    <w:multiLevelType w:val="hybridMultilevel"/>
+    <w:tmpl w:val="01C8A514"/>
+    <w:lvl w:ilvl="0" w:tplc="0419000F">
+      <w:start w:val="1"/>
+      <w:numFmt w:val="decimal"/>
+      <w:lvlText w:val="%1."/>
+      <w:lvlJc w:val="left"/>
+      <w:pPr>
+        <w:ind w:left="720" w:hanging="360"/>
+      </w:pPr>
+      <w:rPr>
+        <w:rFonts w:hint="default"/>
+      </w:rPr>
+    </w:lvl>
+    <w:lvl w:ilvl="1" w:tplc="04190019" w:tentative="1">
+      <w:start w:val="1"/>
+      <w:numFmt w:val="lowerLetter"/>
+      <w:lvlText w:val="%2."/>
+      <w:lvlJc w:val="left"/>
+      <w:pPr>
+        <w:ind w:left="1440" w:hanging="360"/>
+      </w:pPr>
+    </w:lvl>
+    <w:lvl w:ilvl="2" w:tplc="0419001B" w:tentative="1">
+      <w:start w:val="1"/>
+      <w:numFmt w:val="lowerRoman"/>
+      <w:lvlText w:val="%3."/>
+      <w:lvlJc w:val="right"/>
+      <w:pPr>
+        <w:ind w:left="2160" w:hanging="180"/>
+      </w:pPr>
+    </w:lvl>
+    <w:lvl w:ilvl="3" w:tplc="0419000F" w:tentative="1">
+      <w:start w:val="1"/>
+      <w:numFmt w:val="decimal"/>
+      <w:lvlText w:val="%4."/>
+      <w:lvlJc w:val="left"/>
+      <w:pPr>
+        <w:ind w:left="2880" w:hanging="360"/>
+      </w:pPr>
+    </w:lvl>
+    <w:lvl w:ilvl="4" w:tplc="04190019" w:tentative="1">
+      <w:start w:val="1"/>
+      <w:numFmt w:val="lowerLetter"/>
+      <w:lvlText w:val="%5."/>
+      <w:lvlJc w:val="left"/>
+      <w:pPr>
+        <w:ind w:left="3600" w:hanging="360"/>
+      </w:pPr>
+    </w:lvl>
+    <w:lvl w:ilvl="5" w:tplc="0419001B" w:tentative="1">
+      <w:start w:val="1"/>
+      <w:numFmt w:val="lowerRoman"/>
+      <w:lvlText w:val="%6."/>
+      <w:lvlJc w:val="right"/>
+      <w:pPr>
+        <w:ind w:left="4320" w:hanging="180"/>
+      </w:pPr>
+    </w:lvl>
+    <w:lvl w:ilvl="6" w:tplc="0419000F" w:tentative="1">
+      <w:start w:val="1"/>
+      <w:numFmt w:val="decimal"/>
+      <w:lvlText w:val="%7."/>
+      <w:lvlJc w:val="left"/>
+      <w:pPr>
+        <w:ind w:left="5040" w:hanging="360"/>
+      </w:pPr>
+    </w:lvl>
+    <w:lvl w:ilvl="7" w:tplc="04190019" w:tentative="1">
+      <w:start w:val="1"/>
+      <w:numFmt w:val="lowerLetter"/>
+      <w:lvlText w:val="%8."/>
+      <w:lvlJc w:val="left"/>
+      <w:pPr>
+        <w:ind w:left="5760" w:hanging="360"/>
+      </w:pPr>
+    </w:lvl>
+    <w:lvl w:ilvl="8" w:tplc="0419001B" w:tentative="1">
+      <w:start w:val="1"/>
+      <w:numFmt w:val="lowerRoman"/>
+      <w:lvlText w:val="%9."/>
+      <w:lvlJc w:val="right"/>
+      <w:pPr>
+        <w:ind w:left="6480" w:hanging="180"/>
+      </w:pPr>
+    </w:lvl>
+  </w:abstractNum>
+  <w:abstractNum w:abstractNumId="8">
+    <w:nsid w:val="1C157CFD"/>
+    <w:multiLevelType w:val="hybridMultilevel"/>
+    <w:tmpl w:val="A21A5184"/>
+    <w:lvl w:ilvl="0" w:tplc="0419000F">
+      <w:start w:val="1"/>
+      <w:numFmt w:val="decimal"/>
+      <w:lvlText w:val="%1."/>
+      <w:lvlJc w:val="left"/>
+      <w:pPr>
+        <w:ind w:left="1287" w:hanging="360"/>
+      </w:pPr>
+    </w:lvl>
+    <w:lvl w:ilvl="1" w:tplc="04190019" w:tentative="1">
+      <w:start w:val="1"/>
+      <w:numFmt w:val="lowerLetter"/>
+      <w:lvlText w:val="%2."/>
+      <w:lvlJc w:val="left"/>
+      <w:pPr>
+        <w:ind w:left="2007" w:hanging="360"/>
+      </w:pPr>
+    </w:lvl>
+    <w:lvl w:ilvl="2" w:tplc="0419001B" w:tentative="1">
+      <w:start w:val="1"/>
+      <w:numFmt w:val="lowerRoman"/>
+      <w:lvlText w:val="%3."/>
+      <w:lvlJc w:val="right"/>
+      <w:pPr>
+        <w:ind w:left="2727" w:hanging="180"/>
+      </w:pPr>
+    </w:lvl>
+    <w:lvl w:ilvl="3" w:tplc="0419000F" w:tentative="1">
+      <w:start w:val="1"/>
+      <w:numFmt w:val="decimal"/>
+      <w:lvlText w:val="%4."/>
+      <w:lvlJc w:val="left"/>
+      <w:pPr>
+        <w:ind w:left="3447" w:hanging="360"/>
+      </w:pPr>
+    </w:lvl>
+    <w:lvl w:ilvl="4" w:tplc="04190019" w:tentative="1">
+      <w:start w:val="1"/>
+      <w:numFmt w:val="lowerLetter"/>
+      <w:lvlText w:val="%5."/>
+      <w:lvlJc w:val="left"/>
+      <w:pPr>
+        <w:ind w:left="4167" w:hanging="360"/>
+      </w:pPr>
+    </w:lvl>
+    <w:lvl w:ilvl="5" w:tplc="0419001B" w:tentative="1">
+      <w:start w:val="1"/>
+      <w:numFmt w:val="lowerRoman"/>
+      <w:lvlText w:val="%6."/>
+      <w:lvlJc w:val="right"/>
+      <w:pPr>
+        <w:ind w:left="4887" w:hanging="180"/>
+      </w:pPr>
+    </w:lvl>
+    <w:lvl w:ilvl="6" w:tplc="0419000F" w:tentative="1">
+      <w:start w:val="1"/>
+      <w:numFmt w:val="decimal"/>
+      <w:lvlText w:val="%7."/>
+      <w:lvlJc w:val="left"/>
+      <w:pPr>
+        <w:ind w:left="5607" w:hanging="360"/>
+      </w:pPr>
+    </w:lvl>
+    <w:lvl w:ilvl="7" w:tplc="04190019" w:tentative="1">
+      <w:start w:val="1"/>
+      <w:numFmt w:val="lowerLetter"/>
+      <w:lvlText w:val="%8."/>
+      <w:lvlJc w:val="left"/>
+      <w:pPr>
+        <w:ind w:left="6327" w:hanging="360"/>
+      </w:pPr>
+    </w:lvl>
+    <w:lvl w:ilvl="8" w:tplc="0419001B" w:tentative="1">
+      <w:start w:val="1"/>
+      <w:numFmt w:val="lowerRoman"/>
+      <w:lvlText w:val="%9."/>
+      <w:lvlJc w:val="right"/>
+      <w:pPr>
+        <w:ind w:left="7047" w:hanging="180"/>
+      </w:pPr>
+    </w:lvl>
+  </w:abstractNum>
+  <w:abstractNum w:abstractNumId="9">
     <w:nsid w:val="1DF03D4D"/>
     <w:multiLevelType w:val="hybridMultilevel"/>
     <w:tmpl w:val="2A72D996"/>
@@ -16059,7 +18951,7 @@
       </w:pPr>
     </w:lvl>
   </w:abstractNum>
-  <w:abstractNum w:abstractNumId="8">
+  <w:abstractNum w:abstractNumId="10">
     <w:nsid w:val="204D6CBC"/>
     <w:multiLevelType w:val="hybridMultilevel"/>
     <w:tmpl w:val="FD34558E"/>
@@ -16148,7 +19040,7 @@
       </w:pPr>
     </w:lvl>
   </w:abstractNum>
-  <w:abstractNum w:abstractNumId="9">
+  <w:abstractNum w:abstractNumId="11">
     <w:nsid w:val="205F24A4"/>
     <w:multiLevelType w:val="hybridMultilevel"/>
     <w:tmpl w:val="D3D29754"/>
@@ -16234,7 +19126,7 @@
       </w:pPr>
     </w:lvl>
   </w:abstractNum>
-  <w:abstractNum w:abstractNumId="10">
+  <w:abstractNum w:abstractNumId="12">
     <w:nsid w:val="28632314"/>
     <w:multiLevelType w:val="hybridMultilevel"/>
     <w:tmpl w:val="5732854C"/>
@@ -16323,7 +19215,7 @@
       </w:pPr>
     </w:lvl>
   </w:abstractNum>
-  <w:abstractNum w:abstractNumId="11">
+  <w:abstractNum w:abstractNumId="13">
     <w:nsid w:val="2CD409C3"/>
     <w:multiLevelType w:val="hybridMultilevel"/>
     <w:tmpl w:val="E5D84148"/>
@@ -16412,7 +19304,7 @@
       </w:pPr>
     </w:lvl>
   </w:abstractNum>
-  <w:abstractNum w:abstractNumId="12">
+  <w:abstractNum w:abstractNumId="14">
     <w:nsid w:val="364A6DA6"/>
     <w:multiLevelType w:val="hybridMultilevel"/>
     <w:tmpl w:val="B19A1006"/>
@@ -16501,7 +19393,7 @@
       </w:pPr>
     </w:lvl>
   </w:abstractNum>
-  <w:abstractNum w:abstractNumId="13">
+  <w:abstractNum w:abstractNumId="15">
     <w:nsid w:val="3C375826"/>
     <w:multiLevelType w:val="hybridMultilevel"/>
     <w:tmpl w:val="82F68F76"/>
@@ -16590,7 +19482,7 @@
       </w:pPr>
     </w:lvl>
   </w:abstractNum>
-  <w:abstractNum w:abstractNumId="14">
+  <w:abstractNum w:abstractNumId="16">
     <w:nsid w:val="42CD62E8"/>
     <w:multiLevelType w:val="hybridMultilevel"/>
     <w:tmpl w:val="70283242"/>
@@ -16679,7 +19571,7 @@
       </w:pPr>
     </w:lvl>
   </w:abstractNum>
-  <w:abstractNum w:abstractNumId="15">
+  <w:abstractNum w:abstractNumId="17">
     <w:nsid w:val="478860BE"/>
     <w:multiLevelType w:val="hybridMultilevel"/>
     <w:tmpl w:val="3ECA5C68"/>
@@ -16768,7 +19660,7 @@
       </w:pPr>
     </w:lvl>
   </w:abstractNum>
-  <w:abstractNum w:abstractNumId="16">
+  <w:abstractNum w:abstractNumId="18">
     <w:nsid w:val="5928191E"/>
     <w:multiLevelType w:val="hybridMultilevel"/>
     <w:tmpl w:val="C64A86CA"/>
@@ -16857,7 +19749,7 @@
       </w:pPr>
     </w:lvl>
   </w:abstractNum>
-  <w:abstractNum w:abstractNumId="17">
+  <w:abstractNum w:abstractNumId="19">
     <w:nsid w:val="599D2A45"/>
     <w:multiLevelType w:val="hybridMultilevel"/>
     <w:tmpl w:val="184225F0"/>
@@ -16946,7 +19838,7 @@
       </w:pPr>
     </w:lvl>
   </w:abstractNum>
-  <w:abstractNum w:abstractNumId="18">
+  <w:abstractNum w:abstractNumId="20">
     <w:nsid w:val="617057BD"/>
     <w:multiLevelType w:val="hybridMultilevel"/>
     <w:tmpl w:val="1F54197E"/>
@@ -17035,7 +19927,7 @@
       </w:pPr>
     </w:lvl>
   </w:abstractNum>
-  <w:abstractNum w:abstractNumId="19">
+  <w:abstractNum w:abstractNumId="21">
     <w:nsid w:val="68DA3E16"/>
     <w:multiLevelType w:val="hybridMultilevel"/>
     <w:tmpl w:val="95E2669C"/>
@@ -17124,7 +20016,7 @@
       </w:pPr>
     </w:lvl>
   </w:abstractNum>
-  <w:abstractNum w:abstractNumId="20">
+  <w:abstractNum w:abstractNumId="22">
     <w:nsid w:val="6AC55DA1"/>
     <w:multiLevelType w:val="hybridMultilevel"/>
     <w:tmpl w:val="398ACD2A"/>
@@ -17213,7 +20105,7 @@
       </w:pPr>
     </w:lvl>
   </w:abstractNum>
-  <w:abstractNum w:abstractNumId="21">
+  <w:abstractNum w:abstractNumId="23">
     <w:nsid w:val="6B200BD4"/>
     <w:multiLevelType w:val="hybridMultilevel"/>
     <w:tmpl w:val="FB464084"/>
@@ -17302,7 +20194,7 @@
       </w:pPr>
     </w:lvl>
   </w:abstractNum>
-  <w:abstractNum w:abstractNumId="22">
+  <w:abstractNum w:abstractNumId="24">
     <w:nsid w:val="6BAD2307"/>
     <w:multiLevelType w:val="hybridMultilevel"/>
     <w:tmpl w:val="D770A216"/>
@@ -17391,7 +20283,7 @@
       </w:pPr>
     </w:lvl>
   </w:abstractNum>
-  <w:abstractNum w:abstractNumId="23">
+  <w:abstractNum w:abstractNumId="25">
     <w:nsid w:val="72E20773"/>
     <w:multiLevelType w:val="hybridMultilevel"/>
     <w:tmpl w:val="2356F444"/>
@@ -17480,7 +20372,7 @@
       </w:pPr>
     </w:lvl>
   </w:abstractNum>
-  <w:abstractNum w:abstractNumId="24">
+  <w:abstractNum w:abstractNumId="26">
     <w:nsid w:val="776A7D0F"/>
     <w:multiLevelType w:val="hybridMultilevel"/>
     <w:tmpl w:val="AD1C9EFE"/>
@@ -17569,7 +20461,7 @@
       </w:pPr>
     </w:lvl>
   </w:abstractNum>
-  <w:abstractNum w:abstractNumId="25">
+  <w:abstractNum w:abstractNumId="27">
     <w:nsid w:val="78B34643"/>
     <w:multiLevelType w:val="hybridMultilevel"/>
     <w:tmpl w:val="275A2388"/>
@@ -17658,7 +20550,7 @@
       </w:pPr>
     </w:lvl>
   </w:abstractNum>
-  <w:abstractNum w:abstractNumId="26">
+  <w:abstractNum w:abstractNumId="28">
     <w:nsid w:val="793B2015"/>
     <w:multiLevelType w:val="hybridMultilevel"/>
     <w:tmpl w:val="16D06FBC"/>
@@ -17744,7 +20636,7 @@
       </w:pPr>
     </w:lvl>
   </w:abstractNum>
-  <w:abstractNum w:abstractNumId="27">
+  <w:abstractNum w:abstractNumId="29">
     <w:nsid w:val="798F3134"/>
     <w:multiLevelType w:val="hybridMultilevel"/>
     <w:tmpl w:val="54440B7E"/>
@@ -17837,85 +20729,91 @@
     <w:abstractNumId w:val="0"/>
   </w:num>
   <w:num w:numId="2">
+    <w:abstractNumId w:val="11"/>
+  </w:num>
+  <w:num w:numId="3">
+    <w:abstractNumId w:val="28"/>
+  </w:num>
+  <w:num w:numId="4">
     <w:abstractNumId w:val="9"/>
   </w:num>
-  <w:num w:numId="3">
-    <w:abstractNumId w:val="26"/>
-  </w:num>
-  <w:num w:numId="4">
-    <w:abstractNumId w:val="7"/>
-  </w:num>
   <w:num w:numId="5">
-    <w:abstractNumId w:val="25"/>
+    <w:abstractNumId w:val="27"/>
   </w:num>
   <w:num w:numId="6">
-    <w:abstractNumId w:val="8"/>
+    <w:abstractNumId w:val="10"/>
   </w:num>
   <w:num w:numId="7">
-    <w:abstractNumId w:val="15"/>
+    <w:abstractNumId w:val="17"/>
   </w:num>
   <w:num w:numId="8">
-    <w:abstractNumId w:val="14"/>
+    <w:abstractNumId w:val="16"/>
   </w:num>
   <w:num w:numId="9">
     <w:abstractNumId w:val="2"/>
   </w:num>
   <w:num w:numId="10">
-    <w:abstractNumId w:val="16"/>
+    <w:abstractNumId w:val="18"/>
   </w:num>
   <w:num w:numId="11">
     <w:abstractNumId w:val="3"/>
   </w:num>
   <w:num w:numId="12">
-    <w:abstractNumId w:val="22"/>
+    <w:abstractNumId w:val="24"/>
   </w:num>
   <w:num w:numId="13">
-    <w:abstractNumId w:val="20"/>
+    <w:abstractNumId w:val="22"/>
   </w:num>
   <w:num w:numId="14">
     <w:abstractNumId w:val="4"/>
   </w:num>
   <w:num w:numId="15">
-    <w:abstractNumId w:val="17"/>
+    <w:abstractNumId w:val="19"/>
   </w:num>
   <w:num w:numId="16">
     <w:abstractNumId w:val="1"/>
   </w:num>
   <w:num w:numId="17">
-    <w:abstractNumId w:val="18"/>
+    <w:abstractNumId w:val="20"/>
   </w:num>
   <w:num w:numId="18">
-    <w:abstractNumId w:val="27"/>
+    <w:abstractNumId w:val="29"/>
   </w:num>
   <w:num w:numId="19">
-    <w:abstractNumId w:val="24"/>
+    <w:abstractNumId w:val="26"/>
   </w:num>
   <w:num w:numId="20">
-    <w:abstractNumId w:val="21"/>
+    <w:abstractNumId w:val="23"/>
   </w:num>
   <w:num w:numId="21">
-    <w:abstractNumId w:val="11"/>
+    <w:abstractNumId w:val="13"/>
   </w:num>
   <w:num w:numId="22">
     <w:abstractNumId w:val="6"/>
   </w:num>
   <w:num w:numId="23">
-    <w:abstractNumId w:val="13"/>
+    <w:abstractNumId w:val="15"/>
   </w:num>
   <w:num w:numId="24">
-    <w:abstractNumId w:val="10"/>
+    <w:abstractNumId w:val="12"/>
   </w:num>
   <w:num w:numId="25">
-    <w:abstractNumId w:val="19"/>
+    <w:abstractNumId w:val="21"/>
   </w:num>
   <w:num w:numId="26">
     <w:abstractNumId w:val="5"/>
   </w:num>
   <w:num w:numId="27">
-    <w:abstractNumId w:val="23"/>
+    <w:abstractNumId w:val="25"/>
   </w:num>
   <w:num w:numId="28">
-    <w:abstractNumId w:val="12"/>
+    <w:abstractNumId w:val="14"/>
+  </w:num>
+  <w:num w:numId="29">
+    <w:abstractNumId w:val="8"/>
+  </w:num>
+  <w:num w:numId="30">
+    <w:abstractNumId w:val="7"/>
   </w:num>
 </w:numbering>
 </file>
@@ -18291,6 +21189,50 @@
       <w:szCs w:val="24"/>
       <w:lang w:val="en-US" w:eastAsia="zh-CN" w:bidi="hi-IN"/>
     </w:rPr>
+  </w:style>
+  <w:style w:type="paragraph" w:styleId="ae">
+    <w:name w:val="header"/>
+    <w:basedOn w:val="a"/>
+    <w:link w:val="af"/>
+    <w:uiPriority w:val="99"/>
+    <w:unhideWhenUsed/>
+    <w:rsid w:val="00B86E31"/>
+    <w:pPr>
+      <w:tabs>
+        <w:tab w:val="center" w:pos="4677"/>
+        <w:tab w:val="right" w:pos="9355"/>
+      </w:tabs>
+      <w:spacing w:after="0" w:line="240" w:lineRule="auto"/>
+    </w:pPr>
+  </w:style>
+  <w:style w:type="character" w:customStyle="1" w:styleId="af">
+    <w:name w:val="Верхний колонтитул Знак"/>
+    <w:basedOn w:val="a0"/>
+    <w:link w:val="ae"/>
+    <w:uiPriority w:val="99"/>
+    <w:rsid w:val="00B86E31"/>
+  </w:style>
+  <w:style w:type="paragraph" w:styleId="af0">
+    <w:name w:val="footer"/>
+    <w:basedOn w:val="a"/>
+    <w:link w:val="af1"/>
+    <w:uiPriority w:val="99"/>
+    <w:unhideWhenUsed/>
+    <w:rsid w:val="00B86E31"/>
+    <w:pPr>
+      <w:tabs>
+        <w:tab w:val="center" w:pos="4677"/>
+        <w:tab w:val="right" w:pos="9355"/>
+      </w:tabs>
+      <w:spacing w:after="0" w:line="240" w:lineRule="auto"/>
+    </w:pPr>
+  </w:style>
+  <w:style w:type="character" w:customStyle="1" w:styleId="af1">
+    <w:name w:val="Нижний колонтитул Знак"/>
+    <w:basedOn w:val="a0"/>
+    <w:link w:val="af0"/>
+    <w:uiPriority w:val="99"/>
+    <w:rsid w:val="00B86E31"/>
   </w:style>
 </w:styles>
 </file>
@@ -18773,7 +21715,7 @@
 </file>
 
 <file path=customXml/itemProps1.xml><?xml version="1.0" encoding="utf-8"?>
-<ds:datastoreItem xmlns:ds="http://schemas.openxmlformats.org/officeDocument/2006/customXml" ds:itemID="{14AF3841-F45B-4825-9B7E-0CB059D5832E}">
+<ds:datastoreItem xmlns:ds="http://schemas.openxmlformats.org/officeDocument/2006/customXml" ds:itemID="{99A7426F-CB67-4155-9577-70C3D1A8FE09}">
   <ds:schemaRefs>
     <ds:schemaRef ds:uri="http://schemas.openxmlformats.org/officeDocument/2006/bibliography"/>
   </ds:schemaRefs>

--- a/lab08/Report/LAB8_BMTP_Небесний.docx
+++ b/lab08/Report/LAB8_BMTP_Небесний.docx
@@ -1180,8 +1180,6 @@
         </w:rPr>
         <w:t>– с. 8</w:t>
       </w:r>
-      <w:bookmarkStart w:id="0" w:name="_GoBack"/>
-      <w:bookmarkEnd w:id="0"/>
     </w:p>
     <w:p>
       <w:pPr>
@@ -4096,16 +4094,7 @@
           <w:szCs w:val="28"/>
           <w:lang w:val="uk-UA"/>
         </w:rPr>
-        <w:t>Даний модуль отримує дані у вигляді 3-х чисел, що передаються до нього. Він вводить дані числа в формулу</w:t>
-      </w:r>
-      <w:r>
-        <w:rPr>
-          <w:rFonts w:ascii="Times New Roman" w:eastAsia="Times New Roman" w:hAnsi="Times New Roman" w:cs="Times New Roman"/>
-          <w:sz w:val="28"/>
-          <w:szCs w:val="28"/>
-          <w:lang w:val="uk-UA"/>
-        </w:rPr>
-        <w:t xml:space="preserve">  </w:t>
+        <w:t xml:space="preserve">Даний модуль отримує дані у вигляді 3-х чисел, що передаються до нього. Він вводить дані числа в формулу  </w:t>
       </w:r>
       <m:oMath>
         <m:r>
@@ -14275,42 +14264,6 @@
           <w:szCs w:val="28"/>
         </w:rPr>
       </w:pPr>
-      <w:r>
-        <w:rPr>
-          <w:rFonts w:ascii="Times New Roman" w:eastAsia="Times New Roman" w:hAnsi="Times New Roman" w:cs="Times New Roman"/>
-          <w:sz w:val="28"/>
-          <w:szCs w:val="28"/>
-        </w:rPr>
-        <w:t>#include &lt;</w:t>
-      </w:r>
-      <w:proofErr w:type="spellStart"/>
-      <w:r>
-        <w:rPr>
-          <w:rFonts w:ascii="Times New Roman" w:eastAsia="Times New Roman" w:hAnsi="Times New Roman" w:cs="Times New Roman"/>
-          <w:sz w:val="28"/>
-          <w:szCs w:val="28"/>
-        </w:rPr>
-        <w:t>windows.h</w:t>
-      </w:r>
-      <w:proofErr w:type="spellEnd"/>
-      <w:r>
-        <w:rPr>
-          <w:rFonts w:ascii="Times New Roman" w:eastAsia="Times New Roman" w:hAnsi="Times New Roman" w:cs="Times New Roman"/>
-          <w:sz w:val="28"/>
-          <w:szCs w:val="28"/>
-        </w:rPr>
-        <w:t>&gt;</w:t>
-      </w:r>
-    </w:p>
-    <w:p>
-      <w:pPr>
-        <w:pStyle w:val="Standard"/>
-        <w:rPr>
-          <w:rFonts w:ascii="Times New Roman" w:eastAsia="Times New Roman" w:hAnsi="Times New Roman" w:cs="Times New Roman"/>
-          <w:sz w:val="28"/>
-          <w:szCs w:val="28"/>
-        </w:rPr>
-      </w:pPr>
     </w:p>
     <w:p>
       <w:pPr>
@@ -15172,7 +15125,6 @@
           <w:sz w:val="28"/>
           <w:szCs w:val="28"/>
         </w:rPr>
-        <w:lastRenderedPageBreak/>
         <w:t>}</w:t>
       </w:r>
     </w:p>
@@ -15796,7 +15748,6 @@
         </w:rPr>
         <w:t xml:space="preserve">    </w:t>
       </w:r>
-      <w:proofErr w:type="spellStart"/>
       <w:proofErr w:type="gramStart"/>
       <w:r>
         <w:rPr>
@@ -15804,7 +15755,282 @@
           <w:sz w:val="28"/>
           <w:szCs w:val="28"/>
         </w:rPr>
-        <w:t>SetConsoleCP</w:t>
+        <w:t>system(</w:t>
+      </w:r>
+      <w:proofErr w:type="spellStart"/>
+      <w:proofErr w:type="gramEnd"/>
+      <w:r>
+        <w:rPr>
+          <w:rFonts w:ascii="Times New Roman" w:eastAsia="Times New Roman" w:hAnsi="Times New Roman" w:cs="Times New Roman"/>
+          <w:sz w:val="28"/>
+          <w:szCs w:val="28"/>
+        </w:rPr>
+        <w:t>chcp</w:t>
+      </w:r>
+      <w:proofErr w:type="spellEnd"/>
+      <w:r>
+        <w:rPr>
+          <w:rFonts w:ascii="Times New Roman" w:eastAsia="Times New Roman" w:hAnsi="Times New Roman" w:cs="Times New Roman"/>
+          <w:sz w:val="28"/>
+          <w:szCs w:val="28"/>
+        </w:rPr>
+        <w:t xml:space="preserve"> 1251 &amp; </w:t>
+      </w:r>
+      <w:proofErr w:type="spellStart"/>
+      <w:r>
+        <w:rPr>
+          <w:rFonts w:ascii="Times New Roman" w:eastAsia="Times New Roman" w:hAnsi="Times New Roman" w:cs="Times New Roman"/>
+          <w:sz w:val="28"/>
+          <w:szCs w:val="28"/>
+        </w:rPr>
+        <w:t>cls</w:t>
+      </w:r>
+      <w:bookmarkStart w:id="0" w:name="_GoBack"/>
+      <w:bookmarkEnd w:id="0"/>
+      <w:proofErr w:type="spellEnd"/>
+      <w:r>
+        <w:rPr>
+          <w:rFonts w:ascii="Times New Roman" w:eastAsia="Times New Roman" w:hAnsi="Times New Roman" w:cs="Times New Roman"/>
+          <w:sz w:val="28"/>
+          <w:szCs w:val="28"/>
+        </w:rPr>
+        <w:t>);</w:t>
+      </w:r>
+    </w:p>
+    <w:p>
+      <w:pPr>
+        <w:pStyle w:val="Standard"/>
+        <w:rPr>
+          <w:rFonts w:ascii="Times New Roman" w:eastAsia="Times New Roman" w:hAnsi="Times New Roman" w:cs="Times New Roman"/>
+          <w:sz w:val="28"/>
+          <w:szCs w:val="28"/>
+        </w:rPr>
+      </w:pPr>
+    </w:p>
+    <w:p>
+      <w:pPr>
+        <w:pStyle w:val="Standard"/>
+        <w:rPr>
+          <w:rFonts w:ascii="Times New Roman" w:eastAsia="Times New Roman" w:hAnsi="Times New Roman" w:cs="Times New Roman"/>
+          <w:sz w:val="28"/>
+          <w:szCs w:val="28"/>
+        </w:rPr>
+      </w:pPr>
+      <w:r>
+        <w:rPr>
+          <w:rFonts w:ascii="Times New Roman" w:eastAsia="Times New Roman" w:hAnsi="Times New Roman" w:cs="Times New Roman"/>
+          <w:sz w:val="28"/>
+          <w:szCs w:val="28"/>
+        </w:rPr>
+        <w:t xml:space="preserve">    </w:t>
+      </w:r>
+      <w:proofErr w:type="gramStart"/>
+      <w:r>
+        <w:rPr>
+          <w:rFonts w:ascii="Times New Roman" w:eastAsia="Times New Roman" w:hAnsi="Times New Roman" w:cs="Times New Roman"/>
+          <w:sz w:val="28"/>
+          <w:szCs w:val="28"/>
+        </w:rPr>
+        <w:t>char</w:t>
+      </w:r>
+      <w:proofErr w:type="gramEnd"/>
+      <w:r>
+        <w:rPr>
+          <w:rFonts w:ascii="Times New Roman" w:eastAsia="Times New Roman" w:hAnsi="Times New Roman" w:cs="Times New Roman"/>
+          <w:sz w:val="28"/>
+          <w:szCs w:val="28"/>
+        </w:rPr>
+        <w:t xml:space="preserve"> a, b;</w:t>
+      </w:r>
+    </w:p>
+    <w:p>
+      <w:pPr>
+        <w:pStyle w:val="Standard"/>
+        <w:rPr>
+          <w:rFonts w:ascii="Times New Roman" w:eastAsia="Times New Roman" w:hAnsi="Times New Roman" w:cs="Times New Roman"/>
+          <w:sz w:val="28"/>
+          <w:szCs w:val="28"/>
+        </w:rPr>
+      </w:pPr>
+      <w:r>
+        <w:rPr>
+          <w:rFonts w:ascii="Times New Roman" w:eastAsia="Times New Roman" w:hAnsi="Times New Roman" w:cs="Times New Roman"/>
+          <w:sz w:val="28"/>
+          <w:szCs w:val="28"/>
+        </w:rPr>
+        <w:t xml:space="preserve">    </w:t>
+      </w:r>
+      <w:proofErr w:type="gramStart"/>
+      <w:r>
+        <w:rPr>
+          <w:rFonts w:ascii="Times New Roman" w:eastAsia="Times New Roman" w:hAnsi="Times New Roman" w:cs="Times New Roman"/>
+          <w:sz w:val="28"/>
+          <w:szCs w:val="28"/>
+        </w:rPr>
+        <w:t>float</w:t>
+      </w:r>
+      <w:proofErr w:type="gramEnd"/>
+      <w:r>
+        <w:rPr>
+          <w:rFonts w:ascii="Times New Roman" w:eastAsia="Times New Roman" w:hAnsi="Times New Roman" w:cs="Times New Roman"/>
+          <w:sz w:val="28"/>
+          <w:szCs w:val="28"/>
+        </w:rPr>
+        <w:t xml:space="preserve"> x = 0;</w:t>
+      </w:r>
+    </w:p>
+    <w:p>
+      <w:pPr>
+        <w:pStyle w:val="Standard"/>
+        <w:rPr>
+          <w:rFonts w:ascii="Times New Roman" w:eastAsia="Times New Roman" w:hAnsi="Times New Roman" w:cs="Times New Roman"/>
+          <w:sz w:val="28"/>
+          <w:szCs w:val="28"/>
+        </w:rPr>
+      </w:pPr>
+      <w:r>
+        <w:rPr>
+          <w:rFonts w:ascii="Times New Roman" w:eastAsia="Times New Roman" w:hAnsi="Times New Roman" w:cs="Times New Roman"/>
+          <w:sz w:val="28"/>
+          <w:szCs w:val="28"/>
+        </w:rPr>
+        <w:t xml:space="preserve">    </w:t>
+      </w:r>
+      <w:proofErr w:type="gramStart"/>
+      <w:r>
+        <w:rPr>
+          <w:rFonts w:ascii="Times New Roman" w:eastAsia="Times New Roman" w:hAnsi="Times New Roman" w:cs="Times New Roman"/>
+          <w:sz w:val="28"/>
+          <w:szCs w:val="28"/>
+        </w:rPr>
+        <w:t>float</w:t>
+      </w:r>
+      <w:proofErr w:type="gramEnd"/>
+      <w:r>
+        <w:rPr>
+          <w:rFonts w:ascii="Times New Roman" w:eastAsia="Times New Roman" w:hAnsi="Times New Roman" w:cs="Times New Roman"/>
+          <w:sz w:val="28"/>
+          <w:szCs w:val="28"/>
+        </w:rPr>
+        <w:t xml:space="preserve"> y = 0;</w:t>
+      </w:r>
+    </w:p>
+    <w:p>
+      <w:pPr>
+        <w:pStyle w:val="Standard"/>
+        <w:rPr>
+          <w:rFonts w:ascii="Times New Roman" w:eastAsia="Times New Roman" w:hAnsi="Times New Roman" w:cs="Times New Roman"/>
+          <w:sz w:val="28"/>
+          <w:szCs w:val="28"/>
+        </w:rPr>
+      </w:pPr>
+      <w:r>
+        <w:rPr>
+          <w:rFonts w:ascii="Times New Roman" w:eastAsia="Times New Roman" w:hAnsi="Times New Roman" w:cs="Times New Roman"/>
+          <w:sz w:val="28"/>
+          <w:szCs w:val="28"/>
+        </w:rPr>
+        <w:t xml:space="preserve">    </w:t>
+      </w:r>
+      <w:proofErr w:type="gramStart"/>
+      <w:r>
+        <w:rPr>
+          <w:rFonts w:ascii="Times New Roman" w:eastAsia="Times New Roman" w:hAnsi="Times New Roman" w:cs="Times New Roman"/>
+          <w:sz w:val="28"/>
+          <w:szCs w:val="28"/>
+        </w:rPr>
+        <w:t>float</w:t>
+      </w:r>
+      <w:proofErr w:type="gramEnd"/>
+      <w:r>
+        <w:rPr>
+          <w:rFonts w:ascii="Times New Roman" w:eastAsia="Times New Roman" w:hAnsi="Times New Roman" w:cs="Times New Roman"/>
+          <w:sz w:val="28"/>
+          <w:szCs w:val="28"/>
+        </w:rPr>
+        <w:t xml:space="preserve"> z = 0;</w:t>
+      </w:r>
+    </w:p>
+    <w:p>
+      <w:pPr>
+        <w:pStyle w:val="Standard"/>
+        <w:rPr>
+          <w:rFonts w:ascii="Times New Roman" w:eastAsia="Times New Roman" w:hAnsi="Times New Roman" w:cs="Times New Roman"/>
+          <w:sz w:val="28"/>
+          <w:szCs w:val="28"/>
+        </w:rPr>
+      </w:pPr>
+      <w:r>
+        <w:rPr>
+          <w:rFonts w:ascii="Times New Roman" w:eastAsia="Times New Roman" w:hAnsi="Times New Roman" w:cs="Times New Roman"/>
+          <w:sz w:val="28"/>
+          <w:szCs w:val="28"/>
+        </w:rPr>
+        <w:t xml:space="preserve">    </w:t>
+      </w:r>
+      <w:proofErr w:type="gramStart"/>
+      <w:r>
+        <w:rPr>
+          <w:rFonts w:ascii="Times New Roman" w:eastAsia="Times New Roman" w:hAnsi="Times New Roman" w:cs="Times New Roman"/>
+          <w:sz w:val="28"/>
+          <w:szCs w:val="28"/>
+        </w:rPr>
+        <w:t>float</w:t>
+      </w:r>
+      <w:proofErr w:type="gramEnd"/>
+      <w:r>
+        <w:rPr>
+          <w:rFonts w:ascii="Times New Roman" w:eastAsia="Times New Roman" w:hAnsi="Times New Roman" w:cs="Times New Roman"/>
+          <w:sz w:val="28"/>
+          <w:szCs w:val="28"/>
+        </w:rPr>
+        <w:t xml:space="preserve"> S = 0;</w:t>
+      </w:r>
+    </w:p>
+    <w:p>
+      <w:pPr>
+        <w:pStyle w:val="Standard"/>
+        <w:rPr>
+          <w:rFonts w:ascii="Times New Roman" w:eastAsia="Times New Roman" w:hAnsi="Times New Roman" w:cs="Times New Roman"/>
+          <w:sz w:val="28"/>
+          <w:szCs w:val="28"/>
+        </w:rPr>
+      </w:pPr>
+    </w:p>
+    <w:p>
+      <w:pPr>
+        <w:pStyle w:val="Standard"/>
+        <w:rPr>
+          <w:rFonts w:ascii="Times New Roman" w:eastAsia="Times New Roman" w:hAnsi="Times New Roman" w:cs="Times New Roman"/>
+          <w:sz w:val="28"/>
+          <w:szCs w:val="28"/>
+        </w:rPr>
+      </w:pPr>
+      <w:r>
+        <w:rPr>
+          <w:rFonts w:ascii="Times New Roman" w:eastAsia="Times New Roman" w:hAnsi="Times New Roman" w:cs="Times New Roman"/>
+          <w:sz w:val="28"/>
+          <w:szCs w:val="28"/>
+        </w:rPr>
+        <w:t xml:space="preserve">    </w:t>
+      </w:r>
+      <w:proofErr w:type="spellStart"/>
+      <w:r>
+        <w:rPr>
+          <w:rFonts w:ascii="Times New Roman" w:eastAsia="Times New Roman" w:hAnsi="Times New Roman" w:cs="Times New Roman"/>
+          <w:sz w:val="28"/>
+          <w:szCs w:val="28"/>
+        </w:rPr>
+        <w:t>dev_</w:t>
+      </w:r>
+      <w:proofErr w:type="gramStart"/>
+      <w:r>
+        <w:rPr>
+          <w:rFonts w:ascii="Times New Roman" w:eastAsia="Times New Roman" w:hAnsi="Times New Roman" w:cs="Times New Roman"/>
+          <w:sz w:val="28"/>
+          <w:szCs w:val="28"/>
+        </w:rPr>
+        <w:t>information</w:t>
       </w:r>
       <w:proofErr w:type="spellEnd"/>
       <w:r>
@@ -15822,7 +16048,7 @@
           <w:sz w:val="28"/>
           <w:szCs w:val="28"/>
         </w:rPr>
-        <w:t>65001);</w:t>
+        <w:t>);</w:t>
       </w:r>
     </w:p>
     <w:p>
@@ -15850,17 +16076,9 @@
           <w:sz w:val="28"/>
           <w:szCs w:val="28"/>
         </w:rPr>
-        <w:t>SetConsoleOutputCP</w:t>
-      </w:r>
-      <w:proofErr w:type="spellEnd"/>
-      <w:r>
-        <w:rPr>
-          <w:rFonts w:ascii="Times New Roman" w:eastAsia="Times New Roman" w:hAnsi="Times New Roman" w:cs="Times New Roman"/>
-          <w:sz w:val="28"/>
-          <w:szCs w:val="28"/>
-        </w:rPr>
-        <w:t>(</w:t>
-      </w:r>
+        <w:t>cout</w:t>
+      </w:r>
+      <w:proofErr w:type="spellEnd"/>
       <w:proofErr w:type="gramEnd"/>
       <w:r>
         <w:rPr>
@@ -15868,26 +16086,35 @@
           <w:sz w:val="28"/>
           <w:szCs w:val="28"/>
         </w:rPr>
-        <w:t>65001);</w:t>
-      </w:r>
-    </w:p>
-    <w:p>
-      <w:pPr>
-        <w:pStyle w:val="Standard"/>
-        <w:rPr>
-          <w:rFonts w:ascii="Times New Roman" w:eastAsia="Times New Roman" w:hAnsi="Times New Roman" w:cs="Times New Roman"/>
-          <w:sz w:val="28"/>
-          <w:szCs w:val="28"/>
-        </w:rPr>
-      </w:pPr>
-    </w:p>
-    <w:p>
-      <w:pPr>
-        <w:pStyle w:val="Standard"/>
-        <w:rPr>
-          <w:rFonts w:ascii="Times New Roman" w:eastAsia="Times New Roman" w:hAnsi="Times New Roman" w:cs="Times New Roman"/>
-          <w:sz w:val="28"/>
-          <w:szCs w:val="28"/>
+        <w:t xml:space="preserve"> &lt;&lt; " ---------------------------------------------------------------------------- " &lt;&lt; </w:t>
+      </w:r>
+      <w:proofErr w:type="spellStart"/>
+      <w:r>
+        <w:rPr>
+          <w:rFonts w:ascii="Times New Roman" w:eastAsia="Times New Roman" w:hAnsi="Times New Roman" w:cs="Times New Roman"/>
+          <w:sz w:val="28"/>
+          <w:szCs w:val="28"/>
+        </w:rPr>
+        <w:t>endl</w:t>
+      </w:r>
+      <w:proofErr w:type="spellEnd"/>
+      <w:r>
+        <w:rPr>
+          <w:rFonts w:ascii="Times New Roman" w:eastAsia="Times New Roman" w:hAnsi="Times New Roman" w:cs="Times New Roman"/>
+          <w:sz w:val="28"/>
+          <w:szCs w:val="28"/>
+        </w:rPr>
+        <w:t>;</w:t>
+      </w:r>
+    </w:p>
+    <w:p>
+      <w:pPr>
+        <w:pStyle w:val="Standard"/>
+        <w:rPr>
+          <w:rFonts w:ascii="Times New Roman" w:eastAsia="Times New Roman" w:hAnsi="Times New Roman" w:cs="Times New Roman"/>
+          <w:sz w:val="28"/>
+          <w:szCs w:val="28"/>
+          <w:lang w:val="ru-RU"/>
         </w:rPr>
       </w:pPr>
       <w:r>
@@ -15898,6 +16125,7 @@
         </w:rPr>
         <w:t xml:space="preserve">    </w:t>
       </w:r>
+      <w:proofErr w:type="spellStart"/>
       <w:proofErr w:type="gramStart"/>
       <w:r>
         <w:rPr>
@@ -15905,8 +16133,9 @@
           <w:sz w:val="28"/>
           <w:szCs w:val="28"/>
         </w:rPr>
-        <w:t>char</w:t>
-      </w:r>
+        <w:t>cout</w:t>
+      </w:r>
+      <w:proofErr w:type="spellEnd"/>
       <w:proofErr w:type="gramEnd"/>
       <w:r>
         <w:rPr>
@@ -15914,26 +16143,224 @@
           <w:sz w:val="28"/>
           <w:szCs w:val="28"/>
         </w:rPr>
-        <w:t xml:space="preserve"> a, b;</w:t>
-      </w:r>
-    </w:p>
-    <w:p>
-      <w:pPr>
-        <w:pStyle w:val="Standard"/>
-        <w:rPr>
-          <w:rFonts w:ascii="Times New Roman" w:eastAsia="Times New Roman" w:hAnsi="Times New Roman" w:cs="Times New Roman"/>
-          <w:sz w:val="28"/>
-          <w:szCs w:val="28"/>
-        </w:rPr>
-      </w:pPr>
-      <w:r>
-        <w:rPr>
-          <w:rFonts w:ascii="Times New Roman" w:eastAsia="Times New Roman" w:hAnsi="Times New Roman" w:cs="Times New Roman"/>
-          <w:sz w:val="28"/>
-          <w:szCs w:val="28"/>
+        <w:t xml:space="preserve"> &lt;&lt; "</w:t>
+      </w:r>
+      <w:proofErr w:type="spellStart"/>
+      <w:r>
+        <w:rPr>
+          <w:rFonts w:ascii="Times New Roman" w:eastAsia="Times New Roman" w:hAnsi="Times New Roman" w:cs="Times New Roman"/>
+          <w:sz w:val="28"/>
+          <w:szCs w:val="28"/>
+          <w:lang w:val="ru-RU"/>
+        </w:rPr>
+        <w:t>Завдання</w:t>
+      </w:r>
+      <w:proofErr w:type="spellEnd"/>
+      <w:r>
+        <w:rPr>
+          <w:rFonts w:ascii="Times New Roman" w:eastAsia="Times New Roman" w:hAnsi="Times New Roman" w:cs="Times New Roman"/>
+          <w:sz w:val="28"/>
+          <w:szCs w:val="28"/>
+        </w:rPr>
+        <w:t xml:space="preserve"> </w:t>
+      </w:r>
+      <w:proofErr w:type="spellStart"/>
+      <w:r>
+        <w:rPr>
+          <w:rFonts w:ascii="Times New Roman" w:eastAsia="Times New Roman" w:hAnsi="Times New Roman" w:cs="Times New Roman"/>
+          <w:sz w:val="28"/>
+          <w:szCs w:val="28"/>
+          <w:lang w:val="ru-RU"/>
+        </w:rPr>
+        <w:t>даної</w:t>
+      </w:r>
+      <w:proofErr w:type="spellEnd"/>
+      <w:r>
+        <w:rPr>
+          <w:rFonts w:ascii="Times New Roman" w:eastAsia="Times New Roman" w:hAnsi="Times New Roman" w:cs="Times New Roman"/>
+          <w:sz w:val="28"/>
+          <w:szCs w:val="28"/>
+        </w:rPr>
+        <w:t xml:space="preserve"> </w:t>
+      </w:r>
+      <w:proofErr w:type="spellStart"/>
+      <w:r>
+        <w:rPr>
+          <w:rFonts w:ascii="Times New Roman" w:eastAsia="Times New Roman" w:hAnsi="Times New Roman" w:cs="Times New Roman"/>
+          <w:sz w:val="28"/>
+          <w:szCs w:val="28"/>
+          <w:lang w:val="ru-RU"/>
+        </w:rPr>
+        <w:t>програми</w:t>
+      </w:r>
+      <w:proofErr w:type="spellEnd"/>
+      <w:r>
+        <w:rPr>
+          <w:rFonts w:ascii="Times New Roman" w:eastAsia="Times New Roman" w:hAnsi="Times New Roman" w:cs="Times New Roman"/>
+          <w:sz w:val="28"/>
+          <w:szCs w:val="28"/>
+        </w:rPr>
+        <w:t xml:space="preserve"> - </w:t>
+      </w:r>
+      <w:r>
+        <w:rPr>
+          <w:rFonts w:ascii="Times New Roman" w:eastAsia="Times New Roman" w:hAnsi="Times New Roman" w:cs="Times New Roman"/>
+          <w:sz w:val="28"/>
+          <w:szCs w:val="28"/>
+          <w:lang w:val="ru-RU"/>
+        </w:rPr>
+        <w:t>провести</w:t>
+      </w:r>
+      <w:r>
+        <w:rPr>
+          <w:rFonts w:ascii="Times New Roman" w:eastAsia="Times New Roman" w:hAnsi="Times New Roman" w:cs="Times New Roman"/>
+          <w:sz w:val="28"/>
+          <w:szCs w:val="28"/>
+        </w:rPr>
+        <w:t xml:space="preserve"> </w:t>
+      </w:r>
+      <w:proofErr w:type="spellStart"/>
+      <w:r>
+        <w:rPr>
+          <w:rFonts w:ascii="Times New Roman" w:eastAsia="Times New Roman" w:hAnsi="Times New Roman" w:cs="Times New Roman"/>
+          <w:sz w:val="28"/>
+          <w:szCs w:val="28"/>
+          <w:lang w:val="ru-RU"/>
+        </w:rPr>
+        <w:t>деякі</w:t>
+      </w:r>
+      <w:proofErr w:type="spellEnd"/>
+      <w:r>
+        <w:rPr>
+          <w:rFonts w:ascii="Times New Roman" w:eastAsia="Times New Roman" w:hAnsi="Times New Roman" w:cs="Times New Roman"/>
+          <w:sz w:val="28"/>
+          <w:szCs w:val="28"/>
+        </w:rPr>
+        <w:t xml:space="preserve"> </w:t>
+      </w:r>
+      <w:proofErr w:type="spellStart"/>
+      <w:r>
+        <w:rPr>
+          <w:rFonts w:ascii="Times New Roman" w:eastAsia="Times New Roman" w:hAnsi="Times New Roman" w:cs="Times New Roman"/>
+          <w:sz w:val="28"/>
+          <w:szCs w:val="28"/>
+          <w:lang w:val="ru-RU"/>
+        </w:rPr>
+        <w:t>логічні</w:t>
+      </w:r>
+      <w:proofErr w:type="spellEnd"/>
+      <w:r>
+        <w:rPr>
+          <w:rFonts w:ascii="Times New Roman" w:eastAsia="Times New Roman" w:hAnsi="Times New Roman" w:cs="Times New Roman"/>
+          <w:sz w:val="28"/>
+          <w:szCs w:val="28"/>
+        </w:rPr>
+        <w:t xml:space="preserve"> </w:t>
+      </w:r>
+      <w:r>
+        <w:rPr>
+          <w:rFonts w:ascii="Times New Roman" w:eastAsia="Times New Roman" w:hAnsi="Times New Roman" w:cs="Times New Roman"/>
+          <w:sz w:val="28"/>
+          <w:szCs w:val="28"/>
+          <w:lang w:val="ru-RU"/>
+        </w:rPr>
+        <w:t>та</w:t>
+      </w:r>
+      <w:r>
+        <w:rPr>
+          <w:rFonts w:ascii="Times New Roman" w:eastAsia="Times New Roman" w:hAnsi="Times New Roman" w:cs="Times New Roman"/>
+          <w:sz w:val="28"/>
+          <w:szCs w:val="28"/>
+        </w:rPr>
+        <w:t xml:space="preserve"> </w:t>
+      </w:r>
+      <w:proofErr w:type="spellStart"/>
+      <w:r>
+        <w:rPr>
+          <w:rFonts w:ascii="Times New Roman" w:eastAsia="Times New Roman" w:hAnsi="Times New Roman" w:cs="Times New Roman"/>
+          <w:sz w:val="28"/>
+          <w:szCs w:val="28"/>
+          <w:lang w:val="ru-RU"/>
+        </w:rPr>
+        <w:t>арефметичні</w:t>
+      </w:r>
+      <w:proofErr w:type="spellEnd"/>
+      <w:r>
+        <w:rPr>
+          <w:rFonts w:ascii="Times New Roman" w:eastAsia="Times New Roman" w:hAnsi="Times New Roman" w:cs="Times New Roman"/>
+          <w:sz w:val="28"/>
+          <w:szCs w:val="28"/>
+        </w:rPr>
+        <w:t xml:space="preserve"> </w:t>
+      </w:r>
+      <w:proofErr w:type="spellStart"/>
+      <w:r>
+        <w:rPr>
+          <w:rFonts w:ascii="Times New Roman" w:eastAsia="Times New Roman" w:hAnsi="Times New Roman" w:cs="Times New Roman"/>
+          <w:sz w:val="28"/>
+          <w:szCs w:val="28"/>
+          <w:lang w:val="ru-RU"/>
+        </w:rPr>
+        <w:t>операції</w:t>
+      </w:r>
+      <w:proofErr w:type="spellEnd"/>
+      <w:r>
+        <w:rPr>
+          <w:rFonts w:ascii="Times New Roman" w:eastAsia="Times New Roman" w:hAnsi="Times New Roman" w:cs="Times New Roman"/>
+          <w:sz w:val="28"/>
+          <w:szCs w:val="28"/>
+        </w:rPr>
+        <w:t xml:space="preserve">." </w:t>
+      </w:r>
+      <w:r>
+        <w:rPr>
+          <w:rFonts w:ascii="Times New Roman" w:eastAsia="Times New Roman" w:hAnsi="Times New Roman" w:cs="Times New Roman"/>
+          <w:sz w:val="28"/>
+          <w:szCs w:val="28"/>
+          <w:lang w:val="ru-RU"/>
+        </w:rPr>
+        <w:t xml:space="preserve">&lt;&lt; </w:t>
+      </w:r>
+      <w:proofErr w:type="spellStart"/>
+      <w:r>
+        <w:rPr>
+          <w:rFonts w:ascii="Times New Roman" w:eastAsia="Times New Roman" w:hAnsi="Times New Roman" w:cs="Times New Roman"/>
+          <w:sz w:val="28"/>
+          <w:szCs w:val="28"/>
+        </w:rPr>
+        <w:t>endl</w:t>
+      </w:r>
+      <w:proofErr w:type="spellEnd"/>
+      <w:r>
+        <w:rPr>
+          <w:rFonts w:ascii="Times New Roman" w:eastAsia="Times New Roman" w:hAnsi="Times New Roman" w:cs="Times New Roman"/>
+          <w:sz w:val="28"/>
+          <w:szCs w:val="28"/>
+          <w:lang w:val="ru-RU"/>
+        </w:rPr>
+        <w:t>;</w:t>
+      </w:r>
+    </w:p>
+    <w:p>
+      <w:pPr>
+        <w:pStyle w:val="Standard"/>
+        <w:rPr>
+          <w:rFonts w:ascii="Times New Roman" w:eastAsia="Times New Roman" w:hAnsi="Times New Roman" w:cs="Times New Roman"/>
+          <w:sz w:val="28"/>
+          <w:szCs w:val="28"/>
+          <w:lang w:val="ru-RU"/>
+        </w:rPr>
+      </w:pPr>
+      <w:r>
+        <w:rPr>
+          <w:rFonts w:ascii="Times New Roman" w:eastAsia="Times New Roman" w:hAnsi="Times New Roman" w:cs="Times New Roman"/>
+          <w:sz w:val="28"/>
+          <w:szCs w:val="28"/>
+          <w:lang w:val="ru-RU"/>
         </w:rPr>
         <w:t xml:space="preserve">    </w:t>
       </w:r>
+      <w:proofErr w:type="spellStart"/>
       <w:proofErr w:type="gramStart"/>
       <w:r>
         <w:rPr>
@@ -15941,35 +16368,119 @@
           <w:sz w:val="28"/>
           <w:szCs w:val="28"/>
         </w:rPr>
-        <w:t>float</w:t>
-      </w:r>
+        <w:t>cout</w:t>
+      </w:r>
+      <w:proofErr w:type="spellEnd"/>
       <w:proofErr w:type="gramEnd"/>
       <w:r>
         <w:rPr>
           <w:rFonts w:ascii="Times New Roman" w:eastAsia="Times New Roman" w:hAnsi="Times New Roman" w:cs="Times New Roman"/>
           <w:sz w:val="28"/>
           <w:szCs w:val="28"/>
-        </w:rPr>
-        <w:t xml:space="preserve"> x = 0;</w:t>
-      </w:r>
-    </w:p>
-    <w:p>
-      <w:pPr>
-        <w:pStyle w:val="Standard"/>
-        <w:rPr>
-          <w:rFonts w:ascii="Times New Roman" w:eastAsia="Times New Roman" w:hAnsi="Times New Roman" w:cs="Times New Roman"/>
-          <w:sz w:val="28"/>
-          <w:szCs w:val="28"/>
-        </w:rPr>
-      </w:pPr>
-      <w:r>
-        <w:rPr>
-          <w:rFonts w:ascii="Times New Roman" w:eastAsia="Times New Roman" w:hAnsi="Times New Roman" w:cs="Times New Roman"/>
-          <w:sz w:val="28"/>
-          <w:szCs w:val="28"/>
+          <w:lang w:val="ru-RU"/>
+        </w:rPr>
+        <w:t xml:space="preserve"> &lt;&lt; "</w:t>
+      </w:r>
+      <w:proofErr w:type="spellStart"/>
+      <w:r>
+        <w:rPr>
+          <w:rFonts w:ascii="Times New Roman" w:eastAsia="Times New Roman" w:hAnsi="Times New Roman" w:cs="Times New Roman"/>
+          <w:sz w:val="28"/>
+          <w:szCs w:val="28"/>
+          <w:lang w:val="ru-RU"/>
+        </w:rPr>
+        <w:t>Користувач</w:t>
+      </w:r>
+      <w:proofErr w:type="spellEnd"/>
+      <w:r>
+        <w:rPr>
+          <w:rFonts w:ascii="Times New Roman" w:eastAsia="Times New Roman" w:hAnsi="Times New Roman" w:cs="Times New Roman"/>
+          <w:sz w:val="28"/>
+          <w:szCs w:val="28"/>
+          <w:lang w:val="ru-RU"/>
+        </w:rPr>
+        <w:t xml:space="preserve"> вводить два </w:t>
+      </w:r>
+      <w:proofErr w:type="spellStart"/>
+      <w:r>
+        <w:rPr>
+          <w:rFonts w:ascii="Times New Roman" w:eastAsia="Times New Roman" w:hAnsi="Times New Roman" w:cs="Times New Roman"/>
+          <w:sz w:val="28"/>
+          <w:szCs w:val="28"/>
+          <w:lang w:val="ru-RU"/>
+        </w:rPr>
+        <w:t>символи</w:t>
+      </w:r>
+      <w:proofErr w:type="spellEnd"/>
+      <w:r>
+        <w:rPr>
+          <w:rFonts w:ascii="Times New Roman" w:eastAsia="Times New Roman" w:hAnsi="Times New Roman" w:cs="Times New Roman"/>
+          <w:sz w:val="28"/>
+          <w:szCs w:val="28"/>
+          <w:lang w:val="ru-RU"/>
+        </w:rPr>
+        <w:t xml:space="preserve"> та три </w:t>
+      </w:r>
+      <w:proofErr w:type="spellStart"/>
+      <w:r>
+        <w:rPr>
+          <w:rFonts w:ascii="Times New Roman" w:eastAsia="Times New Roman" w:hAnsi="Times New Roman" w:cs="Times New Roman"/>
+          <w:sz w:val="28"/>
+          <w:szCs w:val="28"/>
+          <w:lang w:val="ru-RU"/>
+        </w:rPr>
+        <w:t>раціональні</w:t>
+      </w:r>
+      <w:proofErr w:type="spellEnd"/>
+      <w:r>
+        <w:rPr>
+          <w:rFonts w:ascii="Times New Roman" w:eastAsia="Times New Roman" w:hAnsi="Times New Roman" w:cs="Times New Roman"/>
+          <w:sz w:val="28"/>
+          <w:szCs w:val="28"/>
+          <w:lang w:val="ru-RU"/>
+        </w:rPr>
+        <w:t xml:space="preserve"> числа. Над символами " &lt;&lt; </w:t>
+      </w:r>
+      <w:proofErr w:type="spellStart"/>
+      <w:r>
+        <w:rPr>
+          <w:rFonts w:ascii="Times New Roman" w:eastAsia="Times New Roman" w:hAnsi="Times New Roman" w:cs="Times New Roman"/>
+          <w:sz w:val="28"/>
+          <w:szCs w:val="28"/>
+        </w:rPr>
+        <w:t>endl</w:t>
+      </w:r>
+      <w:proofErr w:type="spellEnd"/>
+      <w:r>
+        <w:rPr>
+          <w:rFonts w:ascii="Times New Roman" w:eastAsia="Times New Roman" w:hAnsi="Times New Roman" w:cs="Times New Roman"/>
+          <w:sz w:val="28"/>
+          <w:szCs w:val="28"/>
+          <w:lang w:val="ru-RU"/>
+        </w:rPr>
+        <w:t>;</w:t>
+      </w:r>
+    </w:p>
+    <w:p>
+      <w:pPr>
+        <w:pStyle w:val="Standard"/>
+        <w:rPr>
+          <w:rFonts w:ascii="Times New Roman" w:eastAsia="Times New Roman" w:hAnsi="Times New Roman" w:cs="Times New Roman"/>
+          <w:sz w:val="28"/>
+          <w:szCs w:val="28"/>
+          <w:lang w:val="ru-RU"/>
+        </w:rPr>
+      </w:pPr>
+      <w:r>
+        <w:rPr>
+          <w:rFonts w:ascii="Times New Roman" w:eastAsia="Times New Roman" w:hAnsi="Times New Roman" w:cs="Times New Roman"/>
+          <w:sz w:val="28"/>
+          <w:szCs w:val="28"/>
+          <w:lang w:val="ru-RU"/>
         </w:rPr>
         <w:t xml:space="preserve">    </w:t>
       </w:r>
+      <w:proofErr w:type="spellStart"/>
       <w:proofErr w:type="gramStart"/>
       <w:r>
         <w:rPr>
@@ -15977,35 +16488,213 @@
           <w:sz w:val="28"/>
           <w:szCs w:val="28"/>
         </w:rPr>
-        <w:t>float</w:t>
-      </w:r>
+        <w:t>cout</w:t>
+      </w:r>
+      <w:proofErr w:type="spellEnd"/>
       <w:proofErr w:type="gramEnd"/>
       <w:r>
         <w:rPr>
           <w:rFonts w:ascii="Times New Roman" w:eastAsia="Times New Roman" w:hAnsi="Times New Roman" w:cs="Times New Roman"/>
           <w:sz w:val="28"/>
           <w:szCs w:val="28"/>
-        </w:rPr>
-        <w:t xml:space="preserve"> y = 0;</w:t>
-      </w:r>
-    </w:p>
-    <w:p>
-      <w:pPr>
-        <w:pStyle w:val="Standard"/>
-        <w:rPr>
-          <w:rFonts w:ascii="Times New Roman" w:eastAsia="Times New Roman" w:hAnsi="Times New Roman" w:cs="Times New Roman"/>
-          <w:sz w:val="28"/>
-          <w:szCs w:val="28"/>
-        </w:rPr>
-      </w:pPr>
-      <w:r>
-        <w:rPr>
-          <w:rFonts w:ascii="Times New Roman" w:eastAsia="Times New Roman" w:hAnsi="Times New Roman" w:cs="Times New Roman"/>
-          <w:sz w:val="28"/>
-          <w:szCs w:val="28"/>
+          <w:lang w:val="ru-RU"/>
+        </w:rPr>
+        <w:t xml:space="preserve"> &lt;&lt; "проводиться </w:t>
+      </w:r>
+      <w:proofErr w:type="spellStart"/>
+      <w:r>
+        <w:rPr>
+          <w:rFonts w:ascii="Times New Roman" w:eastAsia="Times New Roman" w:hAnsi="Times New Roman" w:cs="Times New Roman"/>
+          <w:sz w:val="28"/>
+          <w:szCs w:val="28"/>
+          <w:lang w:val="ru-RU"/>
+        </w:rPr>
+        <w:t>логічна</w:t>
+      </w:r>
+      <w:proofErr w:type="spellEnd"/>
+      <w:r>
+        <w:rPr>
+          <w:rFonts w:ascii="Times New Roman" w:eastAsia="Times New Roman" w:hAnsi="Times New Roman" w:cs="Times New Roman"/>
+          <w:sz w:val="28"/>
+          <w:szCs w:val="28"/>
+          <w:lang w:val="ru-RU"/>
+        </w:rPr>
+        <w:t xml:space="preserve"> </w:t>
+      </w:r>
+      <w:proofErr w:type="spellStart"/>
+      <w:r>
+        <w:rPr>
+          <w:rFonts w:ascii="Times New Roman" w:eastAsia="Times New Roman" w:hAnsi="Times New Roman" w:cs="Times New Roman"/>
+          <w:sz w:val="28"/>
+          <w:szCs w:val="28"/>
+          <w:lang w:val="ru-RU"/>
+        </w:rPr>
+        <w:t>операція</w:t>
+      </w:r>
+      <w:proofErr w:type="spellEnd"/>
+      <w:r>
+        <w:rPr>
+          <w:rFonts w:ascii="Times New Roman" w:eastAsia="Times New Roman" w:hAnsi="Times New Roman" w:cs="Times New Roman"/>
+          <w:sz w:val="28"/>
+          <w:szCs w:val="28"/>
+          <w:lang w:val="ru-RU"/>
+        </w:rPr>
+        <w:t xml:space="preserve"> </w:t>
+      </w:r>
+      <w:r>
+        <w:rPr>
+          <w:rFonts w:ascii="Times New Roman" w:eastAsia="Times New Roman" w:hAnsi="Times New Roman" w:cs="Times New Roman"/>
+          <w:sz w:val="28"/>
+          <w:szCs w:val="28"/>
+        </w:rPr>
+        <w:t>a</w:t>
+      </w:r>
+      <w:r>
+        <w:rPr>
+          <w:rFonts w:ascii="Times New Roman" w:eastAsia="Times New Roman" w:hAnsi="Times New Roman" w:cs="Times New Roman"/>
+          <w:sz w:val="28"/>
+          <w:szCs w:val="28"/>
+          <w:lang w:val="ru-RU"/>
+        </w:rPr>
+        <w:t>+1&gt;</w:t>
+      </w:r>
+      <w:r>
+        <w:rPr>
+          <w:rFonts w:ascii="Times New Roman" w:eastAsia="Times New Roman" w:hAnsi="Times New Roman" w:cs="Times New Roman"/>
+          <w:sz w:val="28"/>
+          <w:szCs w:val="28"/>
+        </w:rPr>
+        <w:t>b</w:t>
+      </w:r>
+      <w:r>
+        <w:rPr>
+          <w:rFonts w:ascii="Times New Roman" w:eastAsia="Times New Roman" w:hAnsi="Times New Roman" w:cs="Times New Roman"/>
+          <w:sz w:val="28"/>
+          <w:szCs w:val="28"/>
+          <w:lang w:val="ru-RU"/>
+        </w:rPr>
+        <w:t xml:space="preserve">, результатом </w:t>
+      </w:r>
+      <w:proofErr w:type="spellStart"/>
+      <w:r>
+        <w:rPr>
+          <w:rFonts w:ascii="Times New Roman" w:eastAsia="Times New Roman" w:hAnsi="Times New Roman" w:cs="Times New Roman"/>
+          <w:sz w:val="28"/>
+          <w:szCs w:val="28"/>
+          <w:lang w:val="ru-RU"/>
+        </w:rPr>
+        <w:t>якої</w:t>
+      </w:r>
+      <w:proofErr w:type="spellEnd"/>
+      <w:r>
+        <w:rPr>
+          <w:rFonts w:ascii="Times New Roman" w:eastAsia="Times New Roman" w:hAnsi="Times New Roman" w:cs="Times New Roman"/>
+          <w:sz w:val="28"/>
+          <w:szCs w:val="28"/>
+          <w:lang w:val="ru-RU"/>
+        </w:rPr>
+        <w:t xml:space="preserve"> є </w:t>
+      </w:r>
+      <w:proofErr w:type="spellStart"/>
+      <w:r>
+        <w:rPr>
+          <w:rFonts w:ascii="Times New Roman" w:eastAsia="Times New Roman" w:hAnsi="Times New Roman" w:cs="Times New Roman"/>
+          <w:sz w:val="28"/>
+          <w:szCs w:val="28"/>
+          <w:lang w:val="ru-RU"/>
+        </w:rPr>
+        <w:t>істина</w:t>
+      </w:r>
+      <w:proofErr w:type="spellEnd"/>
+      <w:r>
+        <w:rPr>
+          <w:rFonts w:ascii="Times New Roman" w:eastAsia="Times New Roman" w:hAnsi="Times New Roman" w:cs="Times New Roman"/>
+          <w:sz w:val="28"/>
+          <w:szCs w:val="28"/>
+          <w:lang w:val="ru-RU"/>
+        </w:rPr>
+        <w:t xml:space="preserve"> </w:t>
+      </w:r>
+      <w:proofErr w:type="spellStart"/>
+      <w:r>
+        <w:rPr>
+          <w:rFonts w:ascii="Times New Roman" w:eastAsia="Times New Roman" w:hAnsi="Times New Roman" w:cs="Times New Roman"/>
+          <w:sz w:val="28"/>
+          <w:szCs w:val="28"/>
+          <w:lang w:val="ru-RU"/>
+        </w:rPr>
+        <w:t>чи</w:t>
+      </w:r>
+      <w:proofErr w:type="spellEnd"/>
+      <w:r>
+        <w:rPr>
+          <w:rFonts w:ascii="Times New Roman" w:eastAsia="Times New Roman" w:hAnsi="Times New Roman" w:cs="Times New Roman"/>
+          <w:sz w:val="28"/>
+          <w:szCs w:val="28"/>
+          <w:lang w:val="ru-RU"/>
+        </w:rPr>
+        <w:t xml:space="preserve"> </w:t>
+      </w:r>
+      <w:proofErr w:type="spellStart"/>
+      <w:r>
+        <w:rPr>
+          <w:rFonts w:ascii="Times New Roman" w:eastAsia="Times New Roman" w:hAnsi="Times New Roman" w:cs="Times New Roman"/>
+          <w:sz w:val="28"/>
+          <w:szCs w:val="28"/>
+          <w:lang w:val="ru-RU"/>
+        </w:rPr>
+        <w:t>хиба</w:t>
+      </w:r>
+      <w:proofErr w:type="spellEnd"/>
+      <w:r>
+        <w:rPr>
+          <w:rFonts w:ascii="Times New Roman" w:eastAsia="Times New Roman" w:hAnsi="Times New Roman" w:cs="Times New Roman"/>
+          <w:sz w:val="28"/>
+          <w:szCs w:val="28"/>
+          <w:lang w:val="ru-RU"/>
+        </w:rPr>
+        <w:t xml:space="preserve">." &lt;&lt; </w:t>
+      </w:r>
+      <w:proofErr w:type="spellStart"/>
+      <w:r>
+        <w:rPr>
+          <w:rFonts w:ascii="Times New Roman" w:eastAsia="Times New Roman" w:hAnsi="Times New Roman" w:cs="Times New Roman"/>
+          <w:sz w:val="28"/>
+          <w:szCs w:val="28"/>
+        </w:rPr>
+        <w:t>endl</w:t>
+      </w:r>
+      <w:proofErr w:type="spellEnd"/>
+      <w:r>
+        <w:rPr>
+          <w:rFonts w:ascii="Times New Roman" w:eastAsia="Times New Roman" w:hAnsi="Times New Roman" w:cs="Times New Roman"/>
+          <w:sz w:val="28"/>
+          <w:szCs w:val="28"/>
+          <w:lang w:val="ru-RU"/>
+        </w:rPr>
+        <w:t>;</w:t>
+      </w:r>
+    </w:p>
+    <w:p>
+      <w:pPr>
+        <w:pStyle w:val="Standard"/>
+        <w:rPr>
+          <w:rFonts w:ascii="Times New Roman" w:eastAsia="Times New Roman" w:hAnsi="Times New Roman" w:cs="Times New Roman"/>
+          <w:sz w:val="28"/>
+          <w:szCs w:val="28"/>
+          <w:lang w:val="ru-RU"/>
+        </w:rPr>
+      </w:pPr>
+      <w:r>
+        <w:rPr>
+          <w:rFonts w:ascii="Times New Roman" w:eastAsia="Times New Roman" w:hAnsi="Times New Roman" w:cs="Times New Roman"/>
+          <w:sz w:val="28"/>
+          <w:szCs w:val="28"/>
+          <w:lang w:val="ru-RU"/>
         </w:rPr>
         <w:t xml:space="preserve">    </w:t>
       </w:r>
+      <w:proofErr w:type="spellStart"/>
       <w:proofErr w:type="gramStart"/>
       <w:r>
         <w:rPr>
@@ -16013,35 +16702,139 @@
           <w:sz w:val="28"/>
           <w:szCs w:val="28"/>
         </w:rPr>
-        <w:t>float</w:t>
-      </w:r>
+        <w:t>cout</w:t>
+      </w:r>
+      <w:proofErr w:type="spellEnd"/>
       <w:proofErr w:type="gramEnd"/>
       <w:r>
         <w:rPr>
           <w:rFonts w:ascii="Times New Roman" w:eastAsia="Times New Roman" w:hAnsi="Times New Roman" w:cs="Times New Roman"/>
           <w:sz w:val="28"/>
           <w:szCs w:val="28"/>
-        </w:rPr>
-        <w:t xml:space="preserve"> z = 0;</w:t>
-      </w:r>
-    </w:p>
-    <w:p>
-      <w:pPr>
-        <w:pStyle w:val="Standard"/>
-        <w:rPr>
-          <w:rFonts w:ascii="Times New Roman" w:eastAsia="Times New Roman" w:hAnsi="Times New Roman" w:cs="Times New Roman"/>
-          <w:sz w:val="28"/>
-          <w:szCs w:val="28"/>
-        </w:rPr>
-      </w:pPr>
-      <w:r>
-        <w:rPr>
-          <w:rFonts w:ascii="Times New Roman" w:eastAsia="Times New Roman" w:hAnsi="Times New Roman" w:cs="Times New Roman"/>
-          <w:sz w:val="28"/>
-          <w:szCs w:val="28"/>
+          <w:lang w:val="ru-RU"/>
+        </w:rPr>
+        <w:t xml:space="preserve"> &lt;&lt; "</w:t>
+      </w:r>
+      <w:proofErr w:type="spellStart"/>
+      <w:r>
+        <w:rPr>
+          <w:rFonts w:ascii="Times New Roman" w:eastAsia="Times New Roman" w:hAnsi="Times New Roman" w:cs="Times New Roman"/>
+          <w:sz w:val="28"/>
+          <w:szCs w:val="28"/>
+          <w:lang w:val="ru-RU"/>
+        </w:rPr>
+        <w:t>Раціональні</w:t>
+      </w:r>
+      <w:proofErr w:type="spellEnd"/>
+      <w:r>
+        <w:rPr>
+          <w:rFonts w:ascii="Times New Roman" w:eastAsia="Times New Roman" w:hAnsi="Times New Roman" w:cs="Times New Roman"/>
+          <w:sz w:val="28"/>
+          <w:szCs w:val="28"/>
+          <w:lang w:val="ru-RU"/>
+        </w:rPr>
+        <w:t xml:space="preserve"> числа </w:t>
+      </w:r>
+      <w:proofErr w:type="spellStart"/>
+      <w:r>
+        <w:rPr>
+          <w:rFonts w:ascii="Times New Roman" w:eastAsia="Times New Roman" w:hAnsi="Times New Roman" w:cs="Times New Roman"/>
+          <w:sz w:val="28"/>
+          <w:szCs w:val="28"/>
+          <w:lang w:val="ru-RU"/>
+        </w:rPr>
+        <w:t>переводяться</w:t>
+      </w:r>
+      <w:proofErr w:type="spellEnd"/>
+      <w:r>
+        <w:rPr>
+          <w:rFonts w:ascii="Times New Roman" w:eastAsia="Times New Roman" w:hAnsi="Times New Roman" w:cs="Times New Roman"/>
+          <w:sz w:val="28"/>
+          <w:szCs w:val="28"/>
+          <w:lang w:val="ru-RU"/>
+        </w:rPr>
+        <w:t xml:space="preserve"> в </w:t>
+      </w:r>
+      <w:proofErr w:type="spellStart"/>
+      <w:r>
+        <w:rPr>
+          <w:rFonts w:ascii="Times New Roman" w:eastAsia="Times New Roman" w:hAnsi="Times New Roman" w:cs="Times New Roman"/>
+          <w:sz w:val="28"/>
+          <w:szCs w:val="28"/>
+          <w:lang w:val="ru-RU"/>
+        </w:rPr>
+        <w:t>шістнадцятирічну</w:t>
+      </w:r>
+      <w:proofErr w:type="spellEnd"/>
+      <w:r>
+        <w:rPr>
+          <w:rFonts w:ascii="Times New Roman" w:eastAsia="Times New Roman" w:hAnsi="Times New Roman" w:cs="Times New Roman"/>
+          <w:sz w:val="28"/>
+          <w:szCs w:val="28"/>
+          <w:lang w:val="ru-RU"/>
+        </w:rPr>
+        <w:t xml:space="preserve"> систему </w:t>
+      </w:r>
+      <w:proofErr w:type="spellStart"/>
+      <w:r>
+        <w:rPr>
+          <w:rFonts w:ascii="Times New Roman" w:eastAsia="Times New Roman" w:hAnsi="Times New Roman" w:cs="Times New Roman"/>
+          <w:sz w:val="28"/>
+          <w:szCs w:val="28"/>
+          <w:lang w:val="ru-RU"/>
+        </w:rPr>
+        <w:t>числення</w:t>
+      </w:r>
+      <w:proofErr w:type="spellEnd"/>
+      <w:r>
+        <w:rPr>
+          <w:rFonts w:ascii="Times New Roman" w:eastAsia="Times New Roman" w:hAnsi="Times New Roman" w:cs="Times New Roman"/>
+          <w:sz w:val="28"/>
+          <w:szCs w:val="28"/>
+          <w:lang w:val="ru-RU"/>
+        </w:rPr>
+        <w:t xml:space="preserve">," &lt;&lt; </w:t>
+      </w:r>
+      <w:proofErr w:type="spellStart"/>
+      <w:r>
+        <w:rPr>
+          <w:rFonts w:ascii="Times New Roman" w:eastAsia="Times New Roman" w:hAnsi="Times New Roman" w:cs="Times New Roman"/>
+          <w:sz w:val="28"/>
+          <w:szCs w:val="28"/>
+        </w:rPr>
+        <w:t>endl</w:t>
+      </w:r>
+      <w:proofErr w:type="spellEnd"/>
+      <w:r>
+        <w:rPr>
+          <w:rFonts w:ascii="Times New Roman" w:eastAsia="Times New Roman" w:hAnsi="Times New Roman" w:cs="Times New Roman"/>
+          <w:sz w:val="28"/>
+          <w:szCs w:val="28"/>
+          <w:lang w:val="ru-RU"/>
+        </w:rPr>
+        <w:t>;</w:t>
+      </w:r>
+    </w:p>
+    <w:p>
+      <w:pPr>
+        <w:pStyle w:val="Standard"/>
+        <w:rPr>
+          <w:rFonts w:ascii="Times New Roman" w:eastAsia="Times New Roman" w:hAnsi="Times New Roman" w:cs="Times New Roman"/>
+          <w:sz w:val="28"/>
+          <w:szCs w:val="28"/>
+          <w:lang w:val="ru-RU"/>
+        </w:rPr>
+      </w:pPr>
+      <w:r>
+        <w:rPr>
+          <w:rFonts w:ascii="Times New Roman" w:eastAsia="Times New Roman" w:hAnsi="Times New Roman" w:cs="Times New Roman"/>
+          <w:sz w:val="28"/>
+          <w:szCs w:val="28"/>
+          <w:lang w:val="ru-RU"/>
         </w:rPr>
         <w:t xml:space="preserve">    </w:t>
       </w:r>
+      <w:proofErr w:type="spellStart"/>
       <w:proofErr w:type="gramStart"/>
       <w:r>
         <w:rPr>
@@ -16049,54 +16842,138 @@
           <w:sz w:val="28"/>
           <w:szCs w:val="28"/>
         </w:rPr>
-        <w:t>float</w:t>
-      </w:r>
+        <w:t>cout</w:t>
+      </w:r>
+      <w:proofErr w:type="spellEnd"/>
       <w:proofErr w:type="gramEnd"/>
       <w:r>
         <w:rPr>
           <w:rFonts w:ascii="Times New Roman" w:eastAsia="Times New Roman" w:hAnsi="Times New Roman" w:cs="Times New Roman"/>
           <w:sz w:val="28"/>
           <w:szCs w:val="28"/>
-        </w:rPr>
-        <w:t xml:space="preserve"> S = 0;</w:t>
-      </w:r>
-    </w:p>
-    <w:p>
-      <w:pPr>
-        <w:pStyle w:val="Standard"/>
-        <w:rPr>
-          <w:rFonts w:ascii="Times New Roman" w:eastAsia="Times New Roman" w:hAnsi="Times New Roman" w:cs="Times New Roman"/>
-          <w:sz w:val="28"/>
-          <w:szCs w:val="28"/>
-        </w:rPr>
-      </w:pPr>
-    </w:p>
-    <w:p>
-      <w:pPr>
-        <w:pStyle w:val="Standard"/>
-        <w:rPr>
-          <w:rFonts w:ascii="Times New Roman" w:eastAsia="Times New Roman" w:hAnsi="Times New Roman" w:cs="Times New Roman"/>
-          <w:sz w:val="28"/>
-          <w:szCs w:val="28"/>
-        </w:rPr>
-      </w:pPr>
-      <w:r>
-        <w:rPr>
-          <w:rFonts w:ascii="Times New Roman" w:eastAsia="Times New Roman" w:hAnsi="Times New Roman" w:cs="Times New Roman"/>
-          <w:sz w:val="28"/>
-          <w:szCs w:val="28"/>
+          <w:lang w:val="ru-RU"/>
+        </w:rPr>
+        <w:t xml:space="preserve"> &lt;&lt; "</w:t>
+      </w:r>
+      <w:proofErr w:type="spellStart"/>
+      <w:r>
+        <w:rPr>
+          <w:rFonts w:ascii="Times New Roman" w:eastAsia="Times New Roman" w:hAnsi="Times New Roman" w:cs="Times New Roman"/>
+          <w:sz w:val="28"/>
+          <w:szCs w:val="28"/>
+          <w:lang w:val="ru-RU"/>
+        </w:rPr>
+        <w:t>також</w:t>
+      </w:r>
+      <w:proofErr w:type="spellEnd"/>
+      <w:r>
+        <w:rPr>
+          <w:rFonts w:ascii="Times New Roman" w:eastAsia="Times New Roman" w:hAnsi="Times New Roman" w:cs="Times New Roman"/>
+          <w:sz w:val="28"/>
+          <w:szCs w:val="28"/>
+          <w:lang w:val="ru-RU"/>
+        </w:rPr>
+        <w:t xml:space="preserve"> </w:t>
+      </w:r>
+      <w:proofErr w:type="spellStart"/>
+      <w:r>
+        <w:rPr>
+          <w:rFonts w:ascii="Times New Roman" w:eastAsia="Times New Roman" w:hAnsi="Times New Roman" w:cs="Times New Roman"/>
+          <w:sz w:val="28"/>
+          <w:szCs w:val="28"/>
+          <w:lang w:val="ru-RU"/>
+        </w:rPr>
+        <w:t>виконується</w:t>
+      </w:r>
+      <w:proofErr w:type="spellEnd"/>
+      <w:r>
+        <w:rPr>
+          <w:rFonts w:ascii="Times New Roman" w:eastAsia="Times New Roman" w:hAnsi="Times New Roman" w:cs="Times New Roman"/>
+          <w:sz w:val="28"/>
+          <w:szCs w:val="28"/>
+          <w:lang w:val="ru-RU"/>
+        </w:rPr>
+        <w:t xml:space="preserve"> </w:t>
+      </w:r>
+      <w:proofErr w:type="spellStart"/>
+      <w:r>
+        <w:rPr>
+          <w:rFonts w:ascii="Times New Roman" w:eastAsia="Times New Roman" w:hAnsi="Times New Roman" w:cs="Times New Roman"/>
+          <w:sz w:val="28"/>
+          <w:szCs w:val="28"/>
+          <w:lang w:val="ru-RU"/>
+        </w:rPr>
+        <w:t>арифметичний</w:t>
+      </w:r>
+      <w:proofErr w:type="spellEnd"/>
+      <w:r>
+        <w:rPr>
+          <w:rFonts w:ascii="Times New Roman" w:eastAsia="Times New Roman" w:hAnsi="Times New Roman" w:cs="Times New Roman"/>
+          <w:sz w:val="28"/>
+          <w:szCs w:val="28"/>
+          <w:lang w:val="ru-RU"/>
+        </w:rPr>
+        <w:t xml:space="preserve"> </w:t>
+      </w:r>
+      <w:proofErr w:type="spellStart"/>
+      <w:r>
+        <w:rPr>
+          <w:rFonts w:ascii="Times New Roman" w:eastAsia="Times New Roman" w:hAnsi="Times New Roman" w:cs="Times New Roman"/>
+          <w:sz w:val="28"/>
+          <w:szCs w:val="28"/>
+          <w:lang w:val="ru-RU"/>
+        </w:rPr>
+        <w:t>вираз</w:t>
+      </w:r>
+      <w:proofErr w:type="spellEnd"/>
+      <w:r>
+        <w:rPr>
+          <w:rFonts w:ascii="Times New Roman" w:eastAsia="Times New Roman" w:hAnsi="Times New Roman" w:cs="Times New Roman"/>
+          <w:sz w:val="28"/>
+          <w:szCs w:val="28"/>
+          <w:lang w:val="ru-RU"/>
+        </w:rPr>
+        <w:t xml:space="preserve"> :" &lt;&lt; </w:t>
+      </w:r>
+      <w:proofErr w:type="spellStart"/>
+      <w:r>
+        <w:rPr>
+          <w:rFonts w:ascii="Times New Roman" w:eastAsia="Times New Roman" w:hAnsi="Times New Roman" w:cs="Times New Roman"/>
+          <w:sz w:val="28"/>
+          <w:szCs w:val="28"/>
+        </w:rPr>
+        <w:t>endl</w:t>
+      </w:r>
+      <w:proofErr w:type="spellEnd"/>
+      <w:r>
+        <w:rPr>
+          <w:rFonts w:ascii="Times New Roman" w:eastAsia="Times New Roman" w:hAnsi="Times New Roman" w:cs="Times New Roman"/>
+          <w:sz w:val="28"/>
+          <w:szCs w:val="28"/>
+          <w:lang w:val="ru-RU"/>
+        </w:rPr>
+        <w:t>;</w:t>
+      </w:r>
+    </w:p>
+    <w:p>
+      <w:pPr>
+        <w:pStyle w:val="Standard"/>
+        <w:rPr>
+          <w:rFonts w:ascii="Times New Roman" w:eastAsia="Times New Roman" w:hAnsi="Times New Roman" w:cs="Times New Roman"/>
+          <w:sz w:val="28"/>
+          <w:szCs w:val="28"/>
+        </w:rPr>
+      </w:pPr>
+      <w:r>
+        <w:rPr>
+          <w:rFonts w:ascii="Times New Roman" w:eastAsia="Times New Roman" w:hAnsi="Times New Roman" w:cs="Times New Roman"/>
+          <w:sz w:val="28"/>
+          <w:szCs w:val="28"/>
+          <w:lang w:val="ru-RU"/>
         </w:rPr>
         <w:t xml:space="preserve">    </w:t>
       </w:r>
       <w:proofErr w:type="spellStart"/>
-      <w:r>
-        <w:rPr>
-          <w:rFonts w:ascii="Times New Roman" w:eastAsia="Times New Roman" w:hAnsi="Times New Roman" w:cs="Times New Roman"/>
-          <w:sz w:val="28"/>
-          <w:szCs w:val="28"/>
-        </w:rPr>
-        <w:t>dev_</w:t>
-      </w:r>
       <w:proofErr w:type="gramStart"/>
       <w:r>
         <w:rPr>
@@ -16104,17 +16981,9 @@
           <w:sz w:val="28"/>
           <w:szCs w:val="28"/>
         </w:rPr>
-        <w:t>information</w:t>
-      </w:r>
-      <w:proofErr w:type="spellEnd"/>
-      <w:r>
-        <w:rPr>
-          <w:rFonts w:ascii="Times New Roman" w:eastAsia="Times New Roman" w:hAnsi="Times New Roman" w:cs="Times New Roman"/>
-          <w:sz w:val="28"/>
-          <w:szCs w:val="28"/>
-        </w:rPr>
-        <w:t>(</w:t>
-      </w:r>
+        <w:t>cout</w:t>
+      </w:r>
+      <w:proofErr w:type="spellEnd"/>
       <w:proofErr w:type="gramEnd"/>
       <w:r>
         <w:rPr>
@@ -16122,7 +16991,27 @@
           <w:sz w:val="28"/>
           <w:szCs w:val="28"/>
         </w:rPr>
-        <w:t>);</w:t>
+        <w:t xml:space="preserve"> &lt;&lt; "S = (2*z - 1)^x - √(|y - 0.5 * z|) + z + π ." &lt;&lt; </w:t>
+      </w:r>
+      <w:proofErr w:type="spellStart"/>
+      <w:proofErr w:type="gramStart"/>
+      <w:r>
+        <w:rPr>
+          <w:rFonts w:ascii="Times New Roman" w:eastAsia="Times New Roman" w:hAnsi="Times New Roman" w:cs="Times New Roman"/>
+          <w:sz w:val="28"/>
+          <w:szCs w:val="28"/>
+        </w:rPr>
+        <w:t>endl</w:t>
+      </w:r>
+      <w:proofErr w:type="spellEnd"/>
+      <w:proofErr w:type="gramEnd"/>
+      <w:r>
+        <w:rPr>
+          <w:rFonts w:ascii="Times New Roman" w:eastAsia="Times New Roman" w:hAnsi="Times New Roman" w:cs="Times New Roman"/>
+          <w:sz w:val="28"/>
+          <w:szCs w:val="28"/>
+        </w:rPr>
+        <w:t>;</w:t>
       </w:r>
     </w:p>
     <w:p>
@@ -16188,7 +17077,16 @@
           <w:rFonts w:ascii="Times New Roman" w:eastAsia="Times New Roman" w:hAnsi="Times New Roman" w:cs="Times New Roman"/>
           <w:sz w:val="28"/>
           <w:szCs w:val="28"/>
-          <w:lang w:val="ru-RU"/>
+        </w:rPr>
+      </w:pPr>
+    </w:p>
+    <w:p>
+      <w:pPr>
+        <w:pStyle w:val="Standard"/>
+        <w:rPr>
+          <w:rFonts w:ascii="Times New Roman" w:eastAsia="Times New Roman" w:hAnsi="Times New Roman" w:cs="Times New Roman"/>
+          <w:sz w:val="28"/>
+          <w:szCs w:val="28"/>
         </w:rPr>
       </w:pPr>
       <w:r>
@@ -16216,7 +17114,6 @@
           <w:rFonts w:ascii="Times New Roman" w:eastAsia="Times New Roman" w:hAnsi="Times New Roman" w:cs="Times New Roman"/>
           <w:sz w:val="28"/>
           <w:szCs w:val="28"/>
-          <w:lang w:val="ru-RU"/>
         </w:rPr>
         <w:t xml:space="preserve"> &lt;&lt; "</w:t>
       </w:r>
@@ -16226,17 +17123,15 @@
           <w:rFonts w:ascii="Times New Roman" w:eastAsia="Times New Roman" w:hAnsi="Times New Roman" w:cs="Times New Roman"/>
           <w:sz w:val="28"/>
           <w:szCs w:val="28"/>
-          <w:lang w:val="ru-RU"/>
-        </w:rPr>
-        <w:t>Завдання</w:t>
-      </w:r>
-      <w:proofErr w:type="spellEnd"/>
-      <w:r>
-        <w:rPr>
-          <w:rFonts w:ascii="Times New Roman" w:eastAsia="Times New Roman" w:hAnsi="Times New Roman" w:cs="Times New Roman"/>
-          <w:sz w:val="28"/>
-          <w:szCs w:val="28"/>
-          <w:lang w:val="ru-RU"/>
+        </w:rPr>
+        <w:t>Введіть</w:t>
+      </w:r>
+      <w:proofErr w:type="spellEnd"/>
+      <w:r>
+        <w:rPr>
+          <w:rFonts w:ascii="Times New Roman" w:eastAsia="Times New Roman" w:hAnsi="Times New Roman" w:cs="Times New Roman"/>
+          <w:sz w:val="28"/>
+          <w:szCs w:val="28"/>
         </w:rPr>
         <w:t xml:space="preserve"> </w:t>
       </w:r>
@@ -16246,17 +17141,127 @@
           <w:rFonts w:ascii="Times New Roman" w:eastAsia="Times New Roman" w:hAnsi="Times New Roman" w:cs="Times New Roman"/>
           <w:sz w:val="28"/>
           <w:szCs w:val="28"/>
-          <w:lang w:val="ru-RU"/>
-        </w:rPr>
-        <w:t>даної</w:t>
-      </w:r>
-      <w:proofErr w:type="spellEnd"/>
-      <w:r>
-        <w:rPr>
-          <w:rFonts w:ascii="Times New Roman" w:eastAsia="Times New Roman" w:hAnsi="Times New Roman" w:cs="Times New Roman"/>
-          <w:sz w:val="28"/>
-          <w:szCs w:val="28"/>
-          <w:lang w:val="ru-RU"/>
+        </w:rPr>
+        <w:t>символ</w:t>
+      </w:r>
+      <w:proofErr w:type="spellEnd"/>
+      <w:r>
+        <w:rPr>
+          <w:rFonts w:ascii="Times New Roman" w:eastAsia="Times New Roman" w:hAnsi="Times New Roman" w:cs="Times New Roman"/>
+          <w:sz w:val="28"/>
+          <w:szCs w:val="28"/>
+        </w:rPr>
+        <w:t xml:space="preserve"> №а" &lt;&lt; </w:t>
+      </w:r>
+      <w:proofErr w:type="spellStart"/>
+      <w:r>
+        <w:rPr>
+          <w:rFonts w:ascii="Times New Roman" w:eastAsia="Times New Roman" w:hAnsi="Times New Roman" w:cs="Times New Roman"/>
+          <w:sz w:val="28"/>
+          <w:szCs w:val="28"/>
+        </w:rPr>
+        <w:t>endl</w:t>
+      </w:r>
+      <w:proofErr w:type="spellEnd"/>
+      <w:r>
+        <w:rPr>
+          <w:rFonts w:ascii="Times New Roman" w:eastAsia="Times New Roman" w:hAnsi="Times New Roman" w:cs="Times New Roman"/>
+          <w:sz w:val="28"/>
+          <w:szCs w:val="28"/>
+        </w:rPr>
+        <w:t>;</w:t>
+      </w:r>
+    </w:p>
+    <w:p>
+      <w:pPr>
+        <w:pStyle w:val="Standard"/>
+        <w:rPr>
+          <w:rFonts w:ascii="Times New Roman" w:eastAsia="Times New Roman" w:hAnsi="Times New Roman" w:cs="Times New Roman"/>
+          <w:sz w:val="28"/>
+          <w:szCs w:val="28"/>
+        </w:rPr>
+      </w:pPr>
+      <w:r>
+        <w:rPr>
+          <w:rFonts w:ascii="Times New Roman" w:eastAsia="Times New Roman" w:hAnsi="Times New Roman" w:cs="Times New Roman"/>
+          <w:sz w:val="28"/>
+          <w:szCs w:val="28"/>
+        </w:rPr>
+        <w:t xml:space="preserve">    </w:t>
+      </w:r>
+      <w:proofErr w:type="spellStart"/>
+      <w:proofErr w:type="gramStart"/>
+      <w:r>
+        <w:rPr>
+          <w:rFonts w:ascii="Times New Roman" w:eastAsia="Times New Roman" w:hAnsi="Times New Roman" w:cs="Times New Roman"/>
+          <w:sz w:val="28"/>
+          <w:szCs w:val="28"/>
+        </w:rPr>
+        <w:t>cin</w:t>
+      </w:r>
+      <w:proofErr w:type="spellEnd"/>
+      <w:proofErr w:type="gramEnd"/>
+      <w:r>
+        <w:rPr>
+          <w:rFonts w:ascii="Times New Roman" w:eastAsia="Times New Roman" w:hAnsi="Times New Roman" w:cs="Times New Roman"/>
+          <w:sz w:val="28"/>
+          <w:szCs w:val="28"/>
+        </w:rPr>
+        <w:t xml:space="preserve"> &gt;&gt; a;</w:t>
+      </w:r>
+    </w:p>
+    <w:p>
+      <w:pPr>
+        <w:pStyle w:val="Standard"/>
+        <w:rPr>
+          <w:rFonts w:ascii="Times New Roman" w:eastAsia="Times New Roman" w:hAnsi="Times New Roman" w:cs="Times New Roman"/>
+          <w:sz w:val="28"/>
+          <w:szCs w:val="28"/>
+        </w:rPr>
+      </w:pPr>
+      <w:r>
+        <w:rPr>
+          <w:rFonts w:ascii="Times New Roman" w:eastAsia="Times New Roman" w:hAnsi="Times New Roman" w:cs="Times New Roman"/>
+          <w:sz w:val="28"/>
+          <w:szCs w:val="28"/>
+        </w:rPr>
+        <w:t xml:space="preserve">    </w:t>
+      </w:r>
+      <w:proofErr w:type="spellStart"/>
+      <w:proofErr w:type="gramStart"/>
+      <w:r>
+        <w:rPr>
+          <w:rFonts w:ascii="Times New Roman" w:eastAsia="Times New Roman" w:hAnsi="Times New Roman" w:cs="Times New Roman"/>
+          <w:sz w:val="28"/>
+          <w:szCs w:val="28"/>
+        </w:rPr>
+        <w:t>cout</w:t>
+      </w:r>
+      <w:proofErr w:type="spellEnd"/>
+      <w:proofErr w:type="gramEnd"/>
+      <w:r>
+        <w:rPr>
+          <w:rFonts w:ascii="Times New Roman" w:eastAsia="Times New Roman" w:hAnsi="Times New Roman" w:cs="Times New Roman"/>
+          <w:sz w:val="28"/>
+          <w:szCs w:val="28"/>
+        </w:rPr>
+        <w:t xml:space="preserve"> &lt;&lt; "</w:t>
+      </w:r>
+      <w:proofErr w:type="spellStart"/>
+      <w:r>
+        <w:rPr>
+          <w:rFonts w:ascii="Times New Roman" w:eastAsia="Times New Roman" w:hAnsi="Times New Roman" w:cs="Times New Roman"/>
+          <w:sz w:val="28"/>
+          <w:szCs w:val="28"/>
+        </w:rPr>
+        <w:t>Введіть</w:t>
+      </w:r>
+      <w:proofErr w:type="spellEnd"/>
+      <w:r>
+        <w:rPr>
+          <w:rFonts w:ascii="Times New Roman" w:eastAsia="Times New Roman" w:hAnsi="Times New Roman" w:cs="Times New Roman"/>
+          <w:sz w:val="28"/>
+          <w:szCs w:val="28"/>
         </w:rPr>
         <w:t xml:space="preserve"> </w:t>
       </w:r>
@@ -16266,108 +17271,17 @@
           <w:rFonts w:ascii="Times New Roman" w:eastAsia="Times New Roman" w:hAnsi="Times New Roman" w:cs="Times New Roman"/>
           <w:sz w:val="28"/>
           <w:szCs w:val="28"/>
-          <w:lang w:val="ru-RU"/>
-        </w:rPr>
-        <w:t>програми</w:t>
-      </w:r>
-      <w:proofErr w:type="spellEnd"/>
-      <w:r>
-        <w:rPr>
-          <w:rFonts w:ascii="Times New Roman" w:eastAsia="Times New Roman" w:hAnsi="Times New Roman" w:cs="Times New Roman"/>
-          <w:sz w:val="28"/>
-          <w:szCs w:val="28"/>
-          <w:lang w:val="ru-RU"/>
-        </w:rPr>
-        <w:t xml:space="preserve"> - провести </w:t>
-      </w:r>
-      <w:proofErr w:type="spellStart"/>
-      <w:r>
-        <w:rPr>
-          <w:rFonts w:ascii="Times New Roman" w:eastAsia="Times New Roman" w:hAnsi="Times New Roman" w:cs="Times New Roman"/>
-          <w:sz w:val="28"/>
-          <w:szCs w:val="28"/>
-          <w:lang w:val="ru-RU"/>
-        </w:rPr>
-        <w:t>деякі</w:t>
-      </w:r>
-      <w:proofErr w:type="spellEnd"/>
-      <w:r>
-        <w:rPr>
-          <w:rFonts w:ascii="Times New Roman" w:eastAsia="Times New Roman" w:hAnsi="Times New Roman" w:cs="Times New Roman"/>
-          <w:sz w:val="28"/>
-          <w:szCs w:val="28"/>
-          <w:lang w:val="ru-RU"/>
-        </w:rPr>
-        <w:t xml:space="preserve"> </w:t>
-      </w:r>
-      <w:proofErr w:type="spellStart"/>
-      <w:r>
-        <w:rPr>
-          <w:rFonts w:ascii="Times New Roman" w:eastAsia="Times New Roman" w:hAnsi="Times New Roman" w:cs="Times New Roman"/>
-          <w:sz w:val="28"/>
-          <w:szCs w:val="28"/>
-          <w:lang w:val="ru-RU"/>
-        </w:rPr>
-        <w:t>логічні</w:t>
-      </w:r>
-      <w:proofErr w:type="spellEnd"/>
-      <w:r>
-        <w:rPr>
-          <w:rFonts w:ascii="Times New Roman" w:eastAsia="Times New Roman" w:hAnsi="Times New Roman" w:cs="Times New Roman"/>
-          <w:sz w:val="28"/>
-          <w:szCs w:val="28"/>
-          <w:lang w:val="ru-RU"/>
-        </w:rPr>
-        <w:t xml:space="preserve"> та </w:t>
-      </w:r>
-      <w:proofErr w:type="spellStart"/>
-      <w:r>
-        <w:rPr>
-          <w:rFonts w:ascii="Times New Roman" w:eastAsia="Times New Roman" w:hAnsi="Times New Roman" w:cs="Times New Roman"/>
-          <w:sz w:val="28"/>
-          <w:szCs w:val="28"/>
-          <w:lang w:val="ru-RU"/>
-        </w:rPr>
-        <w:t>арефметичні</w:t>
-      </w:r>
-      <w:proofErr w:type="spellEnd"/>
-      <w:r>
-        <w:rPr>
-          <w:rFonts w:ascii="Times New Roman" w:eastAsia="Times New Roman" w:hAnsi="Times New Roman" w:cs="Times New Roman"/>
-          <w:sz w:val="28"/>
-          <w:szCs w:val="28"/>
-          <w:lang w:val="ru-RU"/>
-        </w:rPr>
-        <w:t xml:space="preserve"> </w:t>
-      </w:r>
-      <w:proofErr w:type="spellStart"/>
-      <w:r>
-        <w:rPr>
-          <w:rFonts w:ascii="Times New Roman" w:eastAsia="Times New Roman" w:hAnsi="Times New Roman" w:cs="Times New Roman"/>
-          <w:sz w:val="28"/>
-          <w:szCs w:val="28"/>
-          <w:lang w:val="ru-RU"/>
-        </w:rPr>
-        <w:t>операції</w:t>
-      </w:r>
-      <w:proofErr w:type="spellEnd"/>
-      <w:r>
-        <w:rPr>
-          <w:rFonts w:ascii="Times New Roman" w:eastAsia="Times New Roman" w:hAnsi="Times New Roman" w:cs="Times New Roman"/>
-          <w:sz w:val="28"/>
-          <w:szCs w:val="28"/>
-          <w:lang w:val="ru-RU"/>
-        </w:rPr>
-        <w:t xml:space="preserve">." </w:t>
-      </w:r>
-      <w:r>
-        <w:rPr>
-          <w:rFonts w:ascii="Times New Roman" w:eastAsia="Times New Roman" w:hAnsi="Times New Roman" w:cs="Times New Roman"/>
-          <w:sz w:val="28"/>
-          <w:szCs w:val="28"/>
-          <w:lang w:val="ru-RU"/>
-        </w:rPr>
-        <w:t xml:space="preserve">&lt;&lt; </w:t>
+        </w:rPr>
+        <w:t>символ</w:t>
+      </w:r>
+      <w:proofErr w:type="spellEnd"/>
+      <w:r>
+        <w:rPr>
+          <w:rFonts w:ascii="Times New Roman" w:eastAsia="Times New Roman" w:hAnsi="Times New Roman" w:cs="Times New Roman"/>
+          <w:sz w:val="28"/>
+          <w:szCs w:val="28"/>
+        </w:rPr>
+        <w:t xml:space="preserve"> №b" &lt;&lt; </w:t>
       </w:r>
       <w:proofErr w:type="spellStart"/>
       <w:r>
@@ -16384,7 +17298,6 @@
           <w:rFonts w:ascii="Times New Roman" w:eastAsia="Times New Roman" w:hAnsi="Times New Roman" w:cs="Times New Roman"/>
           <w:sz w:val="28"/>
           <w:szCs w:val="28"/>
-          <w:lang w:val="ru-RU"/>
         </w:rPr>
         <w:t>;</w:t>
       </w:r>
@@ -16396,976 +17309,14 @@
           <w:rFonts w:ascii="Times New Roman" w:eastAsia="Times New Roman" w:hAnsi="Times New Roman" w:cs="Times New Roman"/>
           <w:sz w:val="28"/>
           <w:szCs w:val="28"/>
-          <w:lang w:val="ru-RU"/>
-        </w:rPr>
-      </w:pPr>
-      <w:r>
-        <w:rPr>
-          <w:rFonts w:ascii="Times New Roman" w:eastAsia="Times New Roman" w:hAnsi="Times New Roman" w:cs="Times New Roman"/>
-          <w:sz w:val="28"/>
-          <w:szCs w:val="28"/>
-          <w:lang w:val="ru-RU"/>
-        </w:rPr>
-        <w:t xml:space="preserve">    </w:t>
-      </w:r>
-      <w:proofErr w:type="spellStart"/>
-      <w:proofErr w:type="gramStart"/>
-      <w:r>
-        <w:rPr>
-          <w:rFonts w:ascii="Times New Roman" w:eastAsia="Times New Roman" w:hAnsi="Times New Roman" w:cs="Times New Roman"/>
-          <w:sz w:val="28"/>
-          <w:szCs w:val="28"/>
-        </w:rPr>
-        <w:t>cout</w:t>
-      </w:r>
-      <w:proofErr w:type="spellEnd"/>
-      <w:proofErr w:type="gramEnd"/>
-      <w:r>
-        <w:rPr>
-          <w:rFonts w:ascii="Times New Roman" w:eastAsia="Times New Roman" w:hAnsi="Times New Roman" w:cs="Times New Roman"/>
-          <w:sz w:val="28"/>
-          <w:szCs w:val="28"/>
-          <w:lang w:val="ru-RU"/>
-        </w:rPr>
-        <w:t xml:space="preserve"> &lt;&lt; "</w:t>
-      </w:r>
-      <w:proofErr w:type="spellStart"/>
-      <w:r>
-        <w:rPr>
-          <w:rFonts w:ascii="Times New Roman" w:eastAsia="Times New Roman" w:hAnsi="Times New Roman" w:cs="Times New Roman"/>
-          <w:sz w:val="28"/>
-          <w:szCs w:val="28"/>
-          <w:lang w:val="ru-RU"/>
-        </w:rPr>
-        <w:t>Користувач</w:t>
-      </w:r>
-      <w:proofErr w:type="spellEnd"/>
-      <w:r>
-        <w:rPr>
-          <w:rFonts w:ascii="Times New Roman" w:eastAsia="Times New Roman" w:hAnsi="Times New Roman" w:cs="Times New Roman"/>
-          <w:sz w:val="28"/>
-          <w:szCs w:val="28"/>
-          <w:lang w:val="ru-RU"/>
-        </w:rPr>
-        <w:t xml:space="preserve"> вводить два </w:t>
-      </w:r>
-      <w:proofErr w:type="spellStart"/>
-      <w:r>
-        <w:rPr>
-          <w:rFonts w:ascii="Times New Roman" w:eastAsia="Times New Roman" w:hAnsi="Times New Roman" w:cs="Times New Roman"/>
-          <w:sz w:val="28"/>
-          <w:szCs w:val="28"/>
-          <w:lang w:val="ru-RU"/>
-        </w:rPr>
-        <w:t>символи</w:t>
-      </w:r>
-      <w:proofErr w:type="spellEnd"/>
-      <w:r>
-        <w:rPr>
-          <w:rFonts w:ascii="Times New Roman" w:eastAsia="Times New Roman" w:hAnsi="Times New Roman" w:cs="Times New Roman"/>
-          <w:sz w:val="28"/>
-          <w:szCs w:val="28"/>
-          <w:lang w:val="ru-RU"/>
-        </w:rPr>
-        <w:t xml:space="preserve"> та три </w:t>
-      </w:r>
-      <w:proofErr w:type="spellStart"/>
-      <w:r>
-        <w:rPr>
-          <w:rFonts w:ascii="Times New Roman" w:eastAsia="Times New Roman" w:hAnsi="Times New Roman" w:cs="Times New Roman"/>
-          <w:sz w:val="28"/>
-          <w:szCs w:val="28"/>
-          <w:lang w:val="ru-RU"/>
-        </w:rPr>
-        <w:t>раціональні</w:t>
-      </w:r>
-      <w:proofErr w:type="spellEnd"/>
-      <w:r>
-        <w:rPr>
-          <w:rFonts w:ascii="Times New Roman" w:eastAsia="Times New Roman" w:hAnsi="Times New Roman" w:cs="Times New Roman"/>
-          <w:sz w:val="28"/>
-          <w:szCs w:val="28"/>
-          <w:lang w:val="ru-RU"/>
-        </w:rPr>
-        <w:t xml:space="preserve"> числа. Над символами " &lt;&lt; </w:t>
-      </w:r>
-      <w:proofErr w:type="spellStart"/>
-      <w:r>
-        <w:rPr>
-          <w:rFonts w:ascii="Times New Roman" w:eastAsia="Times New Roman" w:hAnsi="Times New Roman" w:cs="Times New Roman"/>
-          <w:sz w:val="28"/>
-          <w:szCs w:val="28"/>
-        </w:rPr>
-        <w:t>endl</w:t>
-      </w:r>
-      <w:proofErr w:type="spellEnd"/>
-      <w:r>
-        <w:rPr>
-          <w:rFonts w:ascii="Times New Roman" w:eastAsia="Times New Roman" w:hAnsi="Times New Roman" w:cs="Times New Roman"/>
-          <w:sz w:val="28"/>
-          <w:szCs w:val="28"/>
-          <w:lang w:val="ru-RU"/>
-        </w:rPr>
-        <w:t>;</w:t>
-      </w:r>
-    </w:p>
-    <w:p>
-      <w:pPr>
-        <w:pStyle w:val="Standard"/>
-        <w:rPr>
-          <w:rFonts w:ascii="Times New Roman" w:eastAsia="Times New Roman" w:hAnsi="Times New Roman" w:cs="Times New Roman"/>
-          <w:sz w:val="28"/>
-          <w:szCs w:val="28"/>
-          <w:lang w:val="ru-RU"/>
-        </w:rPr>
-      </w:pPr>
-      <w:r>
-        <w:rPr>
-          <w:rFonts w:ascii="Times New Roman" w:eastAsia="Times New Roman" w:hAnsi="Times New Roman" w:cs="Times New Roman"/>
-          <w:sz w:val="28"/>
-          <w:szCs w:val="28"/>
-          <w:lang w:val="ru-RU"/>
-        </w:rPr>
-        <w:t xml:space="preserve">    </w:t>
-      </w:r>
-      <w:proofErr w:type="spellStart"/>
-      <w:proofErr w:type="gramStart"/>
-      <w:r>
-        <w:rPr>
-          <w:rFonts w:ascii="Times New Roman" w:eastAsia="Times New Roman" w:hAnsi="Times New Roman" w:cs="Times New Roman"/>
-          <w:sz w:val="28"/>
-          <w:szCs w:val="28"/>
-        </w:rPr>
-        <w:t>cout</w:t>
-      </w:r>
-      <w:proofErr w:type="spellEnd"/>
-      <w:proofErr w:type="gramEnd"/>
-      <w:r>
-        <w:rPr>
-          <w:rFonts w:ascii="Times New Roman" w:eastAsia="Times New Roman" w:hAnsi="Times New Roman" w:cs="Times New Roman"/>
-          <w:sz w:val="28"/>
-          <w:szCs w:val="28"/>
-          <w:lang w:val="ru-RU"/>
-        </w:rPr>
-        <w:t xml:space="preserve"> &lt;&lt; "проводиться </w:t>
-      </w:r>
-      <w:proofErr w:type="spellStart"/>
-      <w:r>
-        <w:rPr>
-          <w:rFonts w:ascii="Times New Roman" w:eastAsia="Times New Roman" w:hAnsi="Times New Roman" w:cs="Times New Roman"/>
-          <w:sz w:val="28"/>
-          <w:szCs w:val="28"/>
-          <w:lang w:val="ru-RU"/>
-        </w:rPr>
-        <w:t>логічна</w:t>
-      </w:r>
-      <w:proofErr w:type="spellEnd"/>
-      <w:r>
-        <w:rPr>
-          <w:rFonts w:ascii="Times New Roman" w:eastAsia="Times New Roman" w:hAnsi="Times New Roman" w:cs="Times New Roman"/>
-          <w:sz w:val="28"/>
-          <w:szCs w:val="28"/>
-          <w:lang w:val="ru-RU"/>
-        </w:rPr>
-        <w:t xml:space="preserve"> </w:t>
-      </w:r>
-      <w:proofErr w:type="spellStart"/>
-      <w:r>
-        <w:rPr>
-          <w:rFonts w:ascii="Times New Roman" w:eastAsia="Times New Roman" w:hAnsi="Times New Roman" w:cs="Times New Roman"/>
-          <w:sz w:val="28"/>
-          <w:szCs w:val="28"/>
-          <w:lang w:val="ru-RU"/>
-        </w:rPr>
-        <w:t>операція</w:t>
-      </w:r>
-      <w:proofErr w:type="spellEnd"/>
-      <w:r>
-        <w:rPr>
-          <w:rFonts w:ascii="Times New Roman" w:eastAsia="Times New Roman" w:hAnsi="Times New Roman" w:cs="Times New Roman"/>
-          <w:sz w:val="28"/>
-          <w:szCs w:val="28"/>
-          <w:lang w:val="ru-RU"/>
-        </w:rPr>
-        <w:t xml:space="preserve"> </w:t>
-      </w:r>
-      <w:r>
-        <w:rPr>
-          <w:rFonts w:ascii="Times New Roman" w:eastAsia="Times New Roman" w:hAnsi="Times New Roman" w:cs="Times New Roman"/>
-          <w:sz w:val="28"/>
-          <w:szCs w:val="28"/>
-        </w:rPr>
-        <w:t>a</w:t>
-      </w:r>
-      <w:r>
-        <w:rPr>
-          <w:rFonts w:ascii="Times New Roman" w:eastAsia="Times New Roman" w:hAnsi="Times New Roman" w:cs="Times New Roman"/>
-          <w:sz w:val="28"/>
-          <w:szCs w:val="28"/>
-          <w:lang w:val="ru-RU"/>
-        </w:rPr>
-        <w:t>+1&gt;</w:t>
-      </w:r>
-      <w:r>
-        <w:rPr>
-          <w:rFonts w:ascii="Times New Roman" w:eastAsia="Times New Roman" w:hAnsi="Times New Roman" w:cs="Times New Roman"/>
-          <w:sz w:val="28"/>
-          <w:szCs w:val="28"/>
-        </w:rPr>
-        <w:t>b</w:t>
-      </w:r>
-      <w:r>
-        <w:rPr>
-          <w:rFonts w:ascii="Times New Roman" w:eastAsia="Times New Roman" w:hAnsi="Times New Roman" w:cs="Times New Roman"/>
-          <w:sz w:val="28"/>
-          <w:szCs w:val="28"/>
-          <w:lang w:val="ru-RU"/>
-        </w:rPr>
-        <w:t xml:space="preserve">, результатом </w:t>
-      </w:r>
-      <w:proofErr w:type="spellStart"/>
-      <w:r>
-        <w:rPr>
-          <w:rFonts w:ascii="Times New Roman" w:eastAsia="Times New Roman" w:hAnsi="Times New Roman" w:cs="Times New Roman"/>
-          <w:sz w:val="28"/>
-          <w:szCs w:val="28"/>
-          <w:lang w:val="ru-RU"/>
-        </w:rPr>
-        <w:t>якої</w:t>
-      </w:r>
-      <w:proofErr w:type="spellEnd"/>
-      <w:r>
-        <w:rPr>
-          <w:rFonts w:ascii="Times New Roman" w:eastAsia="Times New Roman" w:hAnsi="Times New Roman" w:cs="Times New Roman"/>
-          <w:sz w:val="28"/>
-          <w:szCs w:val="28"/>
-          <w:lang w:val="ru-RU"/>
-        </w:rPr>
-        <w:t xml:space="preserve"> є </w:t>
-      </w:r>
-      <w:proofErr w:type="spellStart"/>
-      <w:r>
-        <w:rPr>
-          <w:rFonts w:ascii="Times New Roman" w:eastAsia="Times New Roman" w:hAnsi="Times New Roman" w:cs="Times New Roman"/>
-          <w:sz w:val="28"/>
-          <w:szCs w:val="28"/>
-          <w:lang w:val="ru-RU"/>
-        </w:rPr>
-        <w:t>істина</w:t>
-      </w:r>
-      <w:proofErr w:type="spellEnd"/>
-      <w:r>
-        <w:rPr>
-          <w:rFonts w:ascii="Times New Roman" w:eastAsia="Times New Roman" w:hAnsi="Times New Roman" w:cs="Times New Roman"/>
-          <w:sz w:val="28"/>
-          <w:szCs w:val="28"/>
-          <w:lang w:val="ru-RU"/>
-        </w:rPr>
-        <w:t xml:space="preserve"> </w:t>
-      </w:r>
-      <w:proofErr w:type="spellStart"/>
-      <w:r>
-        <w:rPr>
-          <w:rFonts w:ascii="Times New Roman" w:eastAsia="Times New Roman" w:hAnsi="Times New Roman" w:cs="Times New Roman"/>
-          <w:sz w:val="28"/>
-          <w:szCs w:val="28"/>
-          <w:lang w:val="ru-RU"/>
-        </w:rPr>
-        <w:t>чи</w:t>
-      </w:r>
-      <w:proofErr w:type="spellEnd"/>
-      <w:r>
-        <w:rPr>
-          <w:rFonts w:ascii="Times New Roman" w:eastAsia="Times New Roman" w:hAnsi="Times New Roman" w:cs="Times New Roman"/>
-          <w:sz w:val="28"/>
-          <w:szCs w:val="28"/>
-          <w:lang w:val="ru-RU"/>
-        </w:rPr>
-        <w:t xml:space="preserve"> </w:t>
-      </w:r>
-      <w:proofErr w:type="spellStart"/>
-      <w:r>
-        <w:rPr>
-          <w:rFonts w:ascii="Times New Roman" w:eastAsia="Times New Roman" w:hAnsi="Times New Roman" w:cs="Times New Roman"/>
-          <w:sz w:val="28"/>
-          <w:szCs w:val="28"/>
-          <w:lang w:val="ru-RU"/>
-        </w:rPr>
-        <w:t>хиба</w:t>
-      </w:r>
-      <w:proofErr w:type="spellEnd"/>
-      <w:r>
-        <w:rPr>
-          <w:rFonts w:ascii="Times New Roman" w:eastAsia="Times New Roman" w:hAnsi="Times New Roman" w:cs="Times New Roman"/>
-          <w:sz w:val="28"/>
-          <w:szCs w:val="28"/>
-          <w:lang w:val="ru-RU"/>
-        </w:rPr>
-        <w:t xml:space="preserve">." &lt;&lt; </w:t>
-      </w:r>
-      <w:proofErr w:type="spellStart"/>
-      <w:r>
-        <w:rPr>
-          <w:rFonts w:ascii="Times New Roman" w:eastAsia="Times New Roman" w:hAnsi="Times New Roman" w:cs="Times New Roman"/>
-          <w:sz w:val="28"/>
-          <w:szCs w:val="28"/>
-        </w:rPr>
-        <w:t>endl</w:t>
-      </w:r>
-      <w:proofErr w:type="spellEnd"/>
-      <w:r>
-        <w:rPr>
-          <w:rFonts w:ascii="Times New Roman" w:eastAsia="Times New Roman" w:hAnsi="Times New Roman" w:cs="Times New Roman"/>
-          <w:sz w:val="28"/>
-          <w:szCs w:val="28"/>
-          <w:lang w:val="ru-RU"/>
-        </w:rPr>
-        <w:t>;</w:t>
-      </w:r>
-    </w:p>
-    <w:p>
-      <w:pPr>
-        <w:pStyle w:val="Standard"/>
-        <w:rPr>
-          <w:rFonts w:ascii="Times New Roman" w:eastAsia="Times New Roman" w:hAnsi="Times New Roman" w:cs="Times New Roman"/>
-          <w:sz w:val="28"/>
-          <w:szCs w:val="28"/>
-          <w:lang w:val="ru-RU"/>
-        </w:rPr>
-      </w:pPr>
-      <w:r>
-        <w:rPr>
-          <w:rFonts w:ascii="Times New Roman" w:eastAsia="Times New Roman" w:hAnsi="Times New Roman" w:cs="Times New Roman"/>
-          <w:sz w:val="28"/>
-          <w:szCs w:val="28"/>
-          <w:lang w:val="ru-RU"/>
-        </w:rPr>
-        <w:t xml:space="preserve">    </w:t>
-      </w:r>
-      <w:proofErr w:type="spellStart"/>
-      <w:proofErr w:type="gramStart"/>
-      <w:r>
-        <w:rPr>
-          <w:rFonts w:ascii="Times New Roman" w:eastAsia="Times New Roman" w:hAnsi="Times New Roman" w:cs="Times New Roman"/>
-          <w:sz w:val="28"/>
-          <w:szCs w:val="28"/>
-        </w:rPr>
-        <w:t>cout</w:t>
-      </w:r>
-      <w:proofErr w:type="spellEnd"/>
-      <w:proofErr w:type="gramEnd"/>
-      <w:r>
-        <w:rPr>
-          <w:rFonts w:ascii="Times New Roman" w:eastAsia="Times New Roman" w:hAnsi="Times New Roman" w:cs="Times New Roman"/>
-          <w:sz w:val="28"/>
-          <w:szCs w:val="28"/>
-          <w:lang w:val="ru-RU"/>
-        </w:rPr>
-        <w:t xml:space="preserve"> &lt;&lt; "</w:t>
-      </w:r>
-      <w:proofErr w:type="spellStart"/>
-      <w:r>
-        <w:rPr>
-          <w:rFonts w:ascii="Times New Roman" w:eastAsia="Times New Roman" w:hAnsi="Times New Roman" w:cs="Times New Roman"/>
-          <w:sz w:val="28"/>
-          <w:szCs w:val="28"/>
-          <w:lang w:val="ru-RU"/>
-        </w:rPr>
-        <w:t>Раціональні</w:t>
-      </w:r>
-      <w:proofErr w:type="spellEnd"/>
-      <w:r>
-        <w:rPr>
-          <w:rFonts w:ascii="Times New Roman" w:eastAsia="Times New Roman" w:hAnsi="Times New Roman" w:cs="Times New Roman"/>
-          <w:sz w:val="28"/>
-          <w:szCs w:val="28"/>
-          <w:lang w:val="ru-RU"/>
-        </w:rPr>
-        <w:t xml:space="preserve"> числа </w:t>
-      </w:r>
-      <w:proofErr w:type="spellStart"/>
-      <w:r>
-        <w:rPr>
-          <w:rFonts w:ascii="Times New Roman" w:eastAsia="Times New Roman" w:hAnsi="Times New Roman" w:cs="Times New Roman"/>
-          <w:sz w:val="28"/>
-          <w:szCs w:val="28"/>
-          <w:lang w:val="ru-RU"/>
-        </w:rPr>
-        <w:t>переводяться</w:t>
-      </w:r>
-      <w:proofErr w:type="spellEnd"/>
-      <w:r>
-        <w:rPr>
-          <w:rFonts w:ascii="Times New Roman" w:eastAsia="Times New Roman" w:hAnsi="Times New Roman" w:cs="Times New Roman"/>
-          <w:sz w:val="28"/>
-          <w:szCs w:val="28"/>
-          <w:lang w:val="ru-RU"/>
-        </w:rPr>
-        <w:t xml:space="preserve"> в </w:t>
-      </w:r>
-      <w:proofErr w:type="spellStart"/>
-      <w:r>
-        <w:rPr>
-          <w:rFonts w:ascii="Times New Roman" w:eastAsia="Times New Roman" w:hAnsi="Times New Roman" w:cs="Times New Roman"/>
-          <w:sz w:val="28"/>
-          <w:szCs w:val="28"/>
-          <w:lang w:val="ru-RU"/>
-        </w:rPr>
-        <w:t>шістнадцятирічну</w:t>
-      </w:r>
-      <w:proofErr w:type="spellEnd"/>
-      <w:r>
-        <w:rPr>
-          <w:rFonts w:ascii="Times New Roman" w:eastAsia="Times New Roman" w:hAnsi="Times New Roman" w:cs="Times New Roman"/>
-          <w:sz w:val="28"/>
-          <w:szCs w:val="28"/>
-          <w:lang w:val="ru-RU"/>
-        </w:rPr>
-        <w:t xml:space="preserve"> систему </w:t>
-      </w:r>
-      <w:proofErr w:type="spellStart"/>
-      <w:r>
-        <w:rPr>
-          <w:rFonts w:ascii="Times New Roman" w:eastAsia="Times New Roman" w:hAnsi="Times New Roman" w:cs="Times New Roman"/>
-          <w:sz w:val="28"/>
-          <w:szCs w:val="28"/>
-          <w:lang w:val="ru-RU"/>
-        </w:rPr>
-        <w:t>числення</w:t>
-      </w:r>
-      <w:proofErr w:type="spellEnd"/>
-      <w:r>
-        <w:rPr>
-          <w:rFonts w:ascii="Times New Roman" w:eastAsia="Times New Roman" w:hAnsi="Times New Roman" w:cs="Times New Roman"/>
-          <w:sz w:val="28"/>
-          <w:szCs w:val="28"/>
-          <w:lang w:val="ru-RU"/>
-        </w:rPr>
-        <w:t xml:space="preserve">," &lt;&lt; </w:t>
-      </w:r>
-      <w:proofErr w:type="spellStart"/>
-      <w:r>
-        <w:rPr>
-          <w:rFonts w:ascii="Times New Roman" w:eastAsia="Times New Roman" w:hAnsi="Times New Roman" w:cs="Times New Roman"/>
-          <w:sz w:val="28"/>
-          <w:szCs w:val="28"/>
-        </w:rPr>
-        <w:t>endl</w:t>
-      </w:r>
-      <w:proofErr w:type="spellEnd"/>
-      <w:r>
-        <w:rPr>
-          <w:rFonts w:ascii="Times New Roman" w:eastAsia="Times New Roman" w:hAnsi="Times New Roman" w:cs="Times New Roman"/>
-          <w:sz w:val="28"/>
-          <w:szCs w:val="28"/>
-          <w:lang w:val="ru-RU"/>
-        </w:rPr>
-        <w:t>;</w:t>
-      </w:r>
-    </w:p>
-    <w:p>
-      <w:pPr>
-        <w:pStyle w:val="Standard"/>
-        <w:rPr>
-          <w:rFonts w:ascii="Times New Roman" w:eastAsia="Times New Roman" w:hAnsi="Times New Roman" w:cs="Times New Roman"/>
-          <w:sz w:val="28"/>
-          <w:szCs w:val="28"/>
-          <w:lang w:val="ru-RU"/>
-        </w:rPr>
-      </w:pPr>
-      <w:r>
-        <w:rPr>
-          <w:rFonts w:ascii="Times New Roman" w:eastAsia="Times New Roman" w:hAnsi="Times New Roman" w:cs="Times New Roman"/>
-          <w:sz w:val="28"/>
-          <w:szCs w:val="28"/>
-          <w:lang w:val="ru-RU"/>
-        </w:rPr>
-        <w:t xml:space="preserve">    </w:t>
-      </w:r>
-      <w:proofErr w:type="spellStart"/>
-      <w:proofErr w:type="gramStart"/>
-      <w:r>
-        <w:rPr>
-          <w:rFonts w:ascii="Times New Roman" w:eastAsia="Times New Roman" w:hAnsi="Times New Roman" w:cs="Times New Roman"/>
-          <w:sz w:val="28"/>
-          <w:szCs w:val="28"/>
-        </w:rPr>
-        <w:t>cout</w:t>
-      </w:r>
-      <w:proofErr w:type="spellEnd"/>
-      <w:proofErr w:type="gramEnd"/>
-      <w:r>
-        <w:rPr>
-          <w:rFonts w:ascii="Times New Roman" w:eastAsia="Times New Roman" w:hAnsi="Times New Roman" w:cs="Times New Roman"/>
-          <w:sz w:val="28"/>
-          <w:szCs w:val="28"/>
-          <w:lang w:val="ru-RU"/>
-        </w:rPr>
-        <w:t xml:space="preserve"> &lt;&lt; "</w:t>
-      </w:r>
-      <w:proofErr w:type="spellStart"/>
-      <w:r>
-        <w:rPr>
-          <w:rFonts w:ascii="Times New Roman" w:eastAsia="Times New Roman" w:hAnsi="Times New Roman" w:cs="Times New Roman"/>
-          <w:sz w:val="28"/>
-          <w:szCs w:val="28"/>
-          <w:lang w:val="ru-RU"/>
-        </w:rPr>
-        <w:t>також</w:t>
-      </w:r>
-      <w:proofErr w:type="spellEnd"/>
-      <w:r>
-        <w:rPr>
-          <w:rFonts w:ascii="Times New Roman" w:eastAsia="Times New Roman" w:hAnsi="Times New Roman" w:cs="Times New Roman"/>
-          <w:sz w:val="28"/>
-          <w:szCs w:val="28"/>
-          <w:lang w:val="ru-RU"/>
-        </w:rPr>
-        <w:t xml:space="preserve"> </w:t>
-      </w:r>
-      <w:proofErr w:type="spellStart"/>
-      <w:r>
-        <w:rPr>
-          <w:rFonts w:ascii="Times New Roman" w:eastAsia="Times New Roman" w:hAnsi="Times New Roman" w:cs="Times New Roman"/>
-          <w:sz w:val="28"/>
-          <w:szCs w:val="28"/>
-          <w:lang w:val="ru-RU"/>
-        </w:rPr>
-        <w:t>виконується</w:t>
-      </w:r>
-      <w:proofErr w:type="spellEnd"/>
-      <w:r>
-        <w:rPr>
-          <w:rFonts w:ascii="Times New Roman" w:eastAsia="Times New Roman" w:hAnsi="Times New Roman" w:cs="Times New Roman"/>
-          <w:sz w:val="28"/>
-          <w:szCs w:val="28"/>
-          <w:lang w:val="ru-RU"/>
-        </w:rPr>
-        <w:t xml:space="preserve"> </w:t>
-      </w:r>
-      <w:proofErr w:type="spellStart"/>
-      <w:r>
-        <w:rPr>
-          <w:rFonts w:ascii="Times New Roman" w:eastAsia="Times New Roman" w:hAnsi="Times New Roman" w:cs="Times New Roman"/>
-          <w:sz w:val="28"/>
-          <w:szCs w:val="28"/>
-          <w:lang w:val="ru-RU"/>
-        </w:rPr>
-        <w:t>арифметичний</w:t>
-      </w:r>
-      <w:proofErr w:type="spellEnd"/>
-      <w:r>
-        <w:rPr>
-          <w:rFonts w:ascii="Times New Roman" w:eastAsia="Times New Roman" w:hAnsi="Times New Roman" w:cs="Times New Roman"/>
-          <w:sz w:val="28"/>
-          <w:szCs w:val="28"/>
-          <w:lang w:val="ru-RU"/>
-        </w:rPr>
-        <w:t xml:space="preserve"> </w:t>
-      </w:r>
-      <w:proofErr w:type="spellStart"/>
-      <w:r>
-        <w:rPr>
-          <w:rFonts w:ascii="Times New Roman" w:eastAsia="Times New Roman" w:hAnsi="Times New Roman" w:cs="Times New Roman"/>
-          <w:sz w:val="28"/>
-          <w:szCs w:val="28"/>
-          <w:lang w:val="ru-RU"/>
-        </w:rPr>
-        <w:t>вираз</w:t>
-      </w:r>
-      <w:proofErr w:type="spellEnd"/>
-      <w:r>
-        <w:rPr>
-          <w:rFonts w:ascii="Times New Roman" w:eastAsia="Times New Roman" w:hAnsi="Times New Roman" w:cs="Times New Roman"/>
-          <w:sz w:val="28"/>
-          <w:szCs w:val="28"/>
-          <w:lang w:val="ru-RU"/>
-        </w:rPr>
-        <w:t xml:space="preserve"> :" &lt;&lt; </w:t>
-      </w:r>
-      <w:proofErr w:type="spellStart"/>
-      <w:r>
-        <w:rPr>
-          <w:rFonts w:ascii="Times New Roman" w:eastAsia="Times New Roman" w:hAnsi="Times New Roman" w:cs="Times New Roman"/>
-          <w:sz w:val="28"/>
-          <w:szCs w:val="28"/>
-        </w:rPr>
-        <w:t>endl</w:t>
-      </w:r>
-      <w:proofErr w:type="spellEnd"/>
-      <w:r>
-        <w:rPr>
-          <w:rFonts w:ascii="Times New Roman" w:eastAsia="Times New Roman" w:hAnsi="Times New Roman" w:cs="Times New Roman"/>
-          <w:sz w:val="28"/>
-          <w:szCs w:val="28"/>
-          <w:lang w:val="ru-RU"/>
-        </w:rPr>
-        <w:t>;</w:t>
-      </w:r>
-    </w:p>
-    <w:p>
-      <w:pPr>
-        <w:pStyle w:val="Standard"/>
-        <w:rPr>
-          <w:rFonts w:ascii="Times New Roman" w:eastAsia="Times New Roman" w:hAnsi="Times New Roman" w:cs="Times New Roman"/>
-          <w:sz w:val="28"/>
-          <w:szCs w:val="28"/>
-        </w:rPr>
-      </w:pPr>
-      <w:r>
-        <w:rPr>
-          <w:rFonts w:ascii="Times New Roman" w:eastAsia="Times New Roman" w:hAnsi="Times New Roman" w:cs="Times New Roman"/>
-          <w:sz w:val="28"/>
-          <w:szCs w:val="28"/>
-          <w:lang w:val="ru-RU"/>
-        </w:rPr>
-        <w:t xml:space="preserve">    </w:t>
-      </w:r>
-      <w:proofErr w:type="spellStart"/>
-      <w:proofErr w:type="gramStart"/>
-      <w:r>
-        <w:rPr>
-          <w:rFonts w:ascii="Times New Roman" w:eastAsia="Times New Roman" w:hAnsi="Times New Roman" w:cs="Times New Roman"/>
-          <w:sz w:val="28"/>
-          <w:szCs w:val="28"/>
-        </w:rPr>
-        <w:t>cout</w:t>
-      </w:r>
-      <w:proofErr w:type="spellEnd"/>
-      <w:proofErr w:type="gramEnd"/>
-      <w:r>
-        <w:rPr>
-          <w:rFonts w:ascii="Times New Roman" w:eastAsia="Times New Roman" w:hAnsi="Times New Roman" w:cs="Times New Roman"/>
-          <w:sz w:val="28"/>
-          <w:szCs w:val="28"/>
-        </w:rPr>
-        <w:t xml:space="preserve"> &lt;&lt; "S = (2*z - 1)^x - √(|y - 0.5 * z|) + z + π ." &lt;&lt; </w:t>
-      </w:r>
-      <w:proofErr w:type="spellStart"/>
-      <w:proofErr w:type="gramStart"/>
-      <w:r>
-        <w:rPr>
-          <w:rFonts w:ascii="Times New Roman" w:eastAsia="Times New Roman" w:hAnsi="Times New Roman" w:cs="Times New Roman"/>
-          <w:sz w:val="28"/>
-          <w:szCs w:val="28"/>
-        </w:rPr>
-        <w:t>endl</w:t>
-      </w:r>
-      <w:proofErr w:type="spellEnd"/>
-      <w:proofErr w:type="gramEnd"/>
-      <w:r>
-        <w:rPr>
-          <w:rFonts w:ascii="Times New Roman" w:eastAsia="Times New Roman" w:hAnsi="Times New Roman" w:cs="Times New Roman"/>
-          <w:sz w:val="28"/>
-          <w:szCs w:val="28"/>
-        </w:rPr>
-        <w:t>;</w:t>
-      </w:r>
-    </w:p>
-    <w:p>
-      <w:pPr>
-        <w:pStyle w:val="Standard"/>
-        <w:rPr>
-          <w:rFonts w:ascii="Times New Roman" w:eastAsia="Times New Roman" w:hAnsi="Times New Roman" w:cs="Times New Roman"/>
-          <w:sz w:val="28"/>
-          <w:szCs w:val="28"/>
-        </w:rPr>
-      </w:pPr>
-      <w:r>
-        <w:rPr>
-          <w:rFonts w:ascii="Times New Roman" w:eastAsia="Times New Roman" w:hAnsi="Times New Roman" w:cs="Times New Roman"/>
-          <w:sz w:val="28"/>
-          <w:szCs w:val="28"/>
-        </w:rPr>
-        <w:t xml:space="preserve">    </w:t>
-      </w:r>
-      <w:proofErr w:type="spellStart"/>
-      <w:proofErr w:type="gramStart"/>
-      <w:r>
-        <w:rPr>
-          <w:rFonts w:ascii="Times New Roman" w:eastAsia="Times New Roman" w:hAnsi="Times New Roman" w:cs="Times New Roman"/>
-          <w:sz w:val="28"/>
-          <w:szCs w:val="28"/>
-        </w:rPr>
-        <w:t>cout</w:t>
-      </w:r>
-      <w:proofErr w:type="spellEnd"/>
-      <w:proofErr w:type="gramEnd"/>
-      <w:r>
-        <w:rPr>
-          <w:rFonts w:ascii="Times New Roman" w:eastAsia="Times New Roman" w:hAnsi="Times New Roman" w:cs="Times New Roman"/>
-          <w:sz w:val="28"/>
-          <w:szCs w:val="28"/>
-        </w:rPr>
-        <w:t xml:space="preserve"> &lt;&lt; " ---------------------------------------------------------------------------- " &lt;&lt; </w:t>
-      </w:r>
-      <w:proofErr w:type="spellStart"/>
-      <w:r>
-        <w:rPr>
-          <w:rFonts w:ascii="Times New Roman" w:eastAsia="Times New Roman" w:hAnsi="Times New Roman" w:cs="Times New Roman"/>
-          <w:sz w:val="28"/>
-          <w:szCs w:val="28"/>
-        </w:rPr>
-        <w:t>endl</w:t>
-      </w:r>
-      <w:proofErr w:type="spellEnd"/>
-      <w:r>
-        <w:rPr>
-          <w:rFonts w:ascii="Times New Roman" w:eastAsia="Times New Roman" w:hAnsi="Times New Roman" w:cs="Times New Roman"/>
-          <w:sz w:val="28"/>
-          <w:szCs w:val="28"/>
-        </w:rPr>
-        <w:t>;</w:t>
-      </w:r>
-    </w:p>
-    <w:p>
-      <w:pPr>
-        <w:pStyle w:val="Standard"/>
-        <w:rPr>
-          <w:rFonts w:ascii="Times New Roman" w:eastAsia="Times New Roman" w:hAnsi="Times New Roman" w:cs="Times New Roman"/>
-          <w:sz w:val="28"/>
-          <w:szCs w:val="28"/>
-        </w:rPr>
-      </w:pPr>
-    </w:p>
-    <w:p>
-      <w:pPr>
-        <w:pStyle w:val="Standard"/>
-        <w:rPr>
-          <w:rFonts w:ascii="Times New Roman" w:eastAsia="Times New Roman" w:hAnsi="Times New Roman" w:cs="Times New Roman"/>
-          <w:sz w:val="28"/>
-          <w:szCs w:val="28"/>
-        </w:rPr>
-      </w:pPr>
-      <w:r>
-        <w:rPr>
-          <w:rFonts w:ascii="Times New Roman" w:eastAsia="Times New Roman" w:hAnsi="Times New Roman" w:cs="Times New Roman"/>
-          <w:sz w:val="28"/>
-          <w:szCs w:val="28"/>
-        </w:rPr>
-        <w:t xml:space="preserve">    </w:t>
-      </w:r>
-      <w:proofErr w:type="spellStart"/>
-      <w:proofErr w:type="gramStart"/>
-      <w:r>
-        <w:rPr>
-          <w:rFonts w:ascii="Times New Roman" w:eastAsia="Times New Roman" w:hAnsi="Times New Roman" w:cs="Times New Roman"/>
-          <w:sz w:val="28"/>
-          <w:szCs w:val="28"/>
-        </w:rPr>
-        <w:t>cout</w:t>
-      </w:r>
-      <w:proofErr w:type="spellEnd"/>
-      <w:proofErr w:type="gramEnd"/>
-      <w:r>
-        <w:rPr>
-          <w:rFonts w:ascii="Times New Roman" w:eastAsia="Times New Roman" w:hAnsi="Times New Roman" w:cs="Times New Roman"/>
-          <w:sz w:val="28"/>
-          <w:szCs w:val="28"/>
-        </w:rPr>
-        <w:t xml:space="preserve"> &lt;&lt; "</w:t>
-      </w:r>
-      <w:proofErr w:type="spellStart"/>
-      <w:r>
-        <w:rPr>
-          <w:rFonts w:ascii="Times New Roman" w:eastAsia="Times New Roman" w:hAnsi="Times New Roman" w:cs="Times New Roman"/>
-          <w:sz w:val="28"/>
-          <w:szCs w:val="28"/>
-        </w:rPr>
-        <w:t>Введіть</w:t>
-      </w:r>
-      <w:proofErr w:type="spellEnd"/>
-      <w:r>
-        <w:rPr>
-          <w:rFonts w:ascii="Times New Roman" w:eastAsia="Times New Roman" w:hAnsi="Times New Roman" w:cs="Times New Roman"/>
-          <w:sz w:val="28"/>
-          <w:szCs w:val="28"/>
-        </w:rPr>
-        <w:t xml:space="preserve"> </w:t>
-      </w:r>
-      <w:proofErr w:type="spellStart"/>
-      <w:r>
-        <w:rPr>
-          <w:rFonts w:ascii="Times New Roman" w:eastAsia="Times New Roman" w:hAnsi="Times New Roman" w:cs="Times New Roman"/>
-          <w:sz w:val="28"/>
-          <w:szCs w:val="28"/>
-        </w:rPr>
-        <w:t>символ</w:t>
-      </w:r>
-      <w:proofErr w:type="spellEnd"/>
-      <w:r>
-        <w:rPr>
-          <w:rFonts w:ascii="Times New Roman" w:eastAsia="Times New Roman" w:hAnsi="Times New Roman" w:cs="Times New Roman"/>
-          <w:sz w:val="28"/>
-          <w:szCs w:val="28"/>
-        </w:rPr>
-        <w:t xml:space="preserve"> №а" &lt;&lt; </w:t>
-      </w:r>
-      <w:proofErr w:type="spellStart"/>
-      <w:r>
-        <w:rPr>
-          <w:rFonts w:ascii="Times New Roman" w:eastAsia="Times New Roman" w:hAnsi="Times New Roman" w:cs="Times New Roman"/>
-          <w:sz w:val="28"/>
-          <w:szCs w:val="28"/>
-        </w:rPr>
-        <w:t>endl</w:t>
-      </w:r>
-      <w:proofErr w:type="spellEnd"/>
-      <w:r>
-        <w:rPr>
-          <w:rFonts w:ascii="Times New Roman" w:eastAsia="Times New Roman" w:hAnsi="Times New Roman" w:cs="Times New Roman"/>
-          <w:sz w:val="28"/>
-          <w:szCs w:val="28"/>
-        </w:rPr>
-        <w:t>;</w:t>
-      </w:r>
-    </w:p>
-    <w:p>
-      <w:pPr>
-        <w:pStyle w:val="Standard"/>
-        <w:rPr>
-          <w:rFonts w:ascii="Times New Roman" w:eastAsia="Times New Roman" w:hAnsi="Times New Roman" w:cs="Times New Roman"/>
-          <w:sz w:val="28"/>
-          <w:szCs w:val="28"/>
-        </w:rPr>
-      </w:pPr>
-      <w:r>
-        <w:rPr>
-          <w:rFonts w:ascii="Times New Roman" w:eastAsia="Times New Roman" w:hAnsi="Times New Roman" w:cs="Times New Roman"/>
-          <w:sz w:val="28"/>
-          <w:szCs w:val="28"/>
-        </w:rPr>
-        <w:t xml:space="preserve">    </w:t>
-      </w:r>
-      <w:proofErr w:type="spellStart"/>
-      <w:proofErr w:type="gramStart"/>
-      <w:r>
-        <w:rPr>
-          <w:rFonts w:ascii="Times New Roman" w:eastAsia="Times New Roman" w:hAnsi="Times New Roman" w:cs="Times New Roman"/>
-          <w:sz w:val="28"/>
-          <w:szCs w:val="28"/>
-        </w:rPr>
-        <w:t>cin</w:t>
-      </w:r>
-      <w:proofErr w:type="spellEnd"/>
-      <w:proofErr w:type="gramEnd"/>
-      <w:r>
-        <w:rPr>
-          <w:rFonts w:ascii="Times New Roman" w:eastAsia="Times New Roman" w:hAnsi="Times New Roman" w:cs="Times New Roman"/>
-          <w:sz w:val="28"/>
-          <w:szCs w:val="28"/>
-        </w:rPr>
-        <w:t xml:space="preserve"> &gt;&gt; a;</w:t>
-      </w:r>
-    </w:p>
-    <w:p>
-      <w:pPr>
-        <w:pStyle w:val="Standard"/>
-        <w:rPr>
-          <w:rFonts w:ascii="Times New Roman" w:eastAsia="Times New Roman" w:hAnsi="Times New Roman" w:cs="Times New Roman"/>
-          <w:sz w:val="28"/>
-          <w:szCs w:val="28"/>
-        </w:rPr>
-      </w:pPr>
-      <w:r>
-        <w:rPr>
-          <w:rFonts w:ascii="Times New Roman" w:eastAsia="Times New Roman" w:hAnsi="Times New Roman" w:cs="Times New Roman"/>
-          <w:sz w:val="28"/>
-          <w:szCs w:val="28"/>
-        </w:rPr>
-        <w:t xml:space="preserve">    </w:t>
-      </w:r>
-      <w:proofErr w:type="spellStart"/>
-      <w:proofErr w:type="gramStart"/>
-      <w:r>
-        <w:rPr>
-          <w:rFonts w:ascii="Times New Roman" w:eastAsia="Times New Roman" w:hAnsi="Times New Roman" w:cs="Times New Roman"/>
-          <w:sz w:val="28"/>
-          <w:szCs w:val="28"/>
-        </w:rPr>
-        <w:t>cout</w:t>
-      </w:r>
-      <w:proofErr w:type="spellEnd"/>
-      <w:proofErr w:type="gramEnd"/>
-      <w:r>
-        <w:rPr>
-          <w:rFonts w:ascii="Times New Roman" w:eastAsia="Times New Roman" w:hAnsi="Times New Roman" w:cs="Times New Roman"/>
-          <w:sz w:val="28"/>
-          <w:szCs w:val="28"/>
-        </w:rPr>
-        <w:t xml:space="preserve"> &lt;&lt; "</w:t>
-      </w:r>
-      <w:proofErr w:type="spellStart"/>
-      <w:r>
-        <w:rPr>
-          <w:rFonts w:ascii="Times New Roman" w:eastAsia="Times New Roman" w:hAnsi="Times New Roman" w:cs="Times New Roman"/>
-          <w:sz w:val="28"/>
-          <w:szCs w:val="28"/>
-        </w:rPr>
-        <w:t>Введіть</w:t>
-      </w:r>
-      <w:proofErr w:type="spellEnd"/>
-      <w:r>
-        <w:rPr>
-          <w:rFonts w:ascii="Times New Roman" w:eastAsia="Times New Roman" w:hAnsi="Times New Roman" w:cs="Times New Roman"/>
-          <w:sz w:val="28"/>
-          <w:szCs w:val="28"/>
-        </w:rPr>
-        <w:t xml:space="preserve"> </w:t>
-      </w:r>
-      <w:proofErr w:type="spellStart"/>
-      <w:r>
-        <w:rPr>
-          <w:rFonts w:ascii="Times New Roman" w:eastAsia="Times New Roman" w:hAnsi="Times New Roman" w:cs="Times New Roman"/>
-          <w:sz w:val="28"/>
-          <w:szCs w:val="28"/>
-        </w:rPr>
-        <w:t>символ</w:t>
-      </w:r>
-      <w:proofErr w:type="spellEnd"/>
-      <w:r>
-        <w:rPr>
-          <w:rFonts w:ascii="Times New Roman" w:eastAsia="Times New Roman" w:hAnsi="Times New Roman" w:cs="Times New Roman"/>
-          <w:sz w:val="28"/>
-          <w:szCs w:val="28"/>
-        </w:rPr>
-        <w:t xml:space="preserve"> №b" &lt;&lt; </w:t>
-      </w:r>
-      <w:proofErr w:type="spellStart"/>
-      <w:r>
-        <w:rPr>
-          <w:rFonts w:ascii="Times New Roman" w:eastAsia="Times New Roman" w:hAnsi="Times New Roman" w:cs="Times New Roman"/>
-          <w:sz w:val="28"/>
-          <w:szCs w:val="28"/>
-        </w:rPr>
-        <w:t>endl</w:t>
-      </w:r>
-      <w:proofErr w:type="spellEnd"/>
-      <w:r>
-        <w:rPr>
-          <w:rFonts w:ascii="Times New Roman" w:eastAsia="Times New Roman" w:hAnsi="Times New Roman" w:cs="Times New Roman"/>
-          <w:sz w:val="28"/>
-          <w:szCs w:val="28"/>
-        </w:rPr>
-        <w:t>;</w:t>
-      </w:r>
-    </w:p>
-    <w:p>
-      <w:pPr>
-        <w:pStyle w:val="Standard"/>
-        <w:rPr>
-          <w:rFonts w:ascii="Times New Roman" w:eastAsia="Times New Roman" w:hAnsi="Times New Roman" w:cs="Times New Roman"/>
-          <w:sz w:val="28"/>
-          <w:szCs w:val="28"/>
-        </w:rPr>
-      </w:pPr>
-      <w:r>
-        <w:rPr>
-          <w:rFonts w:ascii="Times New Roman" w:eastAsia="Times New Roman" w:hAnsi="Times New Roman" w:cs="Times New Roman"/>
-          <w:sz w:val="28"/>
-          <w:szCs w:val="28"/>
-        </w:rPr>
-        <w:lastRenderedPageBreak/>
+        </w:rPr>
+      </w:pPr>
+      <w:r>
+        <w:rPr>
+          <w:rFonts w:ascii="Times New Roman" w:eastAsia="Times New Roman" w:hAnsi="Times New Roman" w:cs="Times New Roman"/>
+          <w:sz w:val="28"/>
+          <w:szCs w:val="28"/>
+        </w:rPr>
         <w:t xml:space="preserve">    </w:t>
       </w:r>
       <w:proofErr w:type="spellStart"/>
@@ -18004,6 +17955,7 @@
         <w:docPartUnique/>
       </w:docPartObj>
     </w:sdtPr>
+    <w:sdtEndPr/>
     <w:sdtContent>
       <w:p>
         <w:pPr>
@@ -18023,7 +17975,7 @@
           <w:rPr>
             <w:noProof/>
           </w:rPr>
-          <w:t>1</w:t>
+          <w:t>12</w:t>
         </w:r>
         <w:r>
           <w:fldChar w:fldCharType="end"/>
@@ -21715,7 +21667,7 @@
 </file>
 
 <file path=customXml/itemProps1.xml><?xml version="1.0" encoding="utf-8"?>
-<ds:datastoreItem xmlns:ds="http://schemas.openxmlformats.org/officeDocument/2006/customXml" ds:itemID="{99A7426F-CB67-4155-9577-70C3D1A8FE09}">
+<ds:datastoreItem xmlns:ds="http://schemas.openxmlformats.org/officeDocument/2006/customXml" ds:itemID="{A1004642-2A79-4B4C-B9AB-412BE68AA6A5}">
   <ds:schemaRefs>
     <ds:schemaRef ds:uri="http://schemas.openxmlformats.org/officeDocument/2006/bibliography"/>
   </ds:schemaRefs>

--- a/lab08/Report/LAB8_BMTP_Небесний.docx
+++ b/lab08/Report/LAB8_BMTP_Небесний.docx
@@ -3472,14 +3472,16 @@
         </w:rPr>
         <w:t xml:space="preserve">змінна типу </w:t>
       </w:r>
-      <w:r>
-        <w:rPr>
-          <w:rFonts w:ascii="Times New Roman" w:eastAsia="Times New Roman" w:hAnsi="Times New Roman" w:cs="Times New Roman"/>
-          <w:sz w:val="28"/>
-          <w:szCs w:val="28"/>
-        </w:rPr>
-        <w:t>float</w:t>
-      </w:r>
+      <w:proofErr w:type="spellStart"/>
+      <w:r>
+        <w:rPr>
+          <w:rFonts w:ascii="Times New Roman" w:eastAsia="Times New Roman" w:hAnsi="Times New Roman" w:cs="Times New Roman"/>
+          <w:sz w:val="28"/>
+          <w:szCs w:val="28"/>
+        </w:rPr>
+        <w:t>int</w:t>
+      </w:r>
+      <w:proofErr w:type="spellEnd"/>
     </w:p>
     <w:p>
       <w:pPr>
@@ -3512,14 +3514,16 @@
         </w:rPr>
         <w:t xml:space="preserve">змінна типу </w:t>
       </w:r>
-      <w:r>
-        <w:rPr>
-          <w:rFonts w:ascii="Times New Roman" w:eastAsia="Times New Roman" w:hAnsi="Times New Roman" w:cs="Times New Roman"/>
-          <w:sz w:val="28"/>
-          <w:szCs w:val="28"/>
-        </w:rPr>
-        <w:t>float</w:t>
-      </w:r>
+      <w:proofErr w:type="spellStart"/>
+      <w:r>
+        <w:rPr>
+          <w:rFonts w:ascii="Times New Roman" w:eastAsia="Times New Roman" w:hAnsi="Times New Roman" w:cs="Times New Roman"/>
+          <w:sz w:val="28"/>
+          <w:szCs w:val="28"/>
+        </w:rPr>
+        <w:t>int</w:t>
+      </w:r>
+      <w:proofErr w:type="spellEnd"/>
     </w:p>
     <w:p>
       <w:pPr>
@@ -3552,14 +3556,16 @@
         </w:rPr>
         <w:t xml:space="preserve"> змінна типу </w:t>
       </w:r>
-      <w:r>
-        <w:rPr>
-          <w:rFonts w:ascii="Times New Roman" w:eastAsia="Times New Roman" w:hAnsi="Times New Roman" w:cs="Times New Roman"/>
-          <w:sz w:val="28"/>
-          <w:szCs w:val="28"/>
-        </w:rPr>
-        <w:t>float</w:t>
-      </w:r>
+      <w:proofErr w:type="spellStart"/>
+      <w:r>
+        <w:rPr>
+          <w:rFonts w:ascii="Times New Roman" w:eastAsia="Times New Roman" w:hAnsi="Times New Roman" w:cs="Times New Roman"/>
+          <w:sz w:val="28"/>
+          <w:szCs w:val="28"/>
+        </w:rPr>
+        <w:t>int</w:t>
+      </w:r>
+      <w:proofErr w:type="spellEnd"/>
     </w:p>
     <w:p>
       <w:pPr>
@@ -4332,6 +4338,7 @@
           <w:i/>
           <w:sz w:val="28"/>
           <w:szCs w:val="28"/>
+          <w:lang w:val="ru-RU"/>
         </w:rPr>
       </w:pPr>
       <w:r>
@@ -4345,9 +4352,9 @@
         </w:rPr>
         <w:drawing>
           <wp:inline distT="0" distB="0" distL="0" distR="0">
-            <wp:extent cx="2383972" cy="2574973"/>
+            <wp:extent cx="2519464" cy="2527007"/>
             <wp:effectExtent l="0" t="0" r="0" b="0"/>
-            <wp:docPr id="1" name="Рисунок 1"/>
+            <wp:docPr id="3" name="Рисунок 3"/>
             <wp:cNvGraphicFramePr>
               <a:graphicFrameLocks xmlns:a="http://schemas.openxmlformats.org/drawingml/2006/main" noChangeAspect="1"/>
             </wp:cNvGraphicFramePr>
@@ -4355,7 +4362,7 @@
               <a:graphicData uri="http://schemas.openxmlformats.org/drawingml/2006/picture">
                 <pic:pic xmlns:pic="http://schemas.openxmlformats.org/drawingml/2006/picture">
                   <pic:nvPicPr>
-                    <pic:cNvPr id="0" name="AC0AEFF.tmp"/>
+                    <pic:cNvPr id="0" name="B6CBB76.tmp"/>
                     <pic:cNvPicPr/>
                   </pic:nvPicPr>
                   <pic:blipFill>
@@ -4373,7 +4380,7 @@
                   <pic:spPr>
                     <a:xfrm>
                       <a:off x="0" y="0"/>
-                      <a:ext cx="2387559" cy="2578848"/>
+                      <a:ext cx="2520136" cy="2527681"/>
                     </a:xfrm>
                     <a:prstGeom prst="rect">
                       <a:avLst/>
@@ -4649,6 +4656,7 @@
           <w:lang w:val="uk-UA"/>
         </w:rPr>
       </w:pPr>
+      <w:proofErr w:type="gramStart"/>
       <w:r>
         <w:rPr>
           <w:rFonts w:ascii="Times New Roman" w:eastAsia="Times New Roman" w:hAnsi="Times New Roman" w:cs="Times New Roman"/>
@@ -4657,6 +4665,7 @@
         </w:rPr>
         <w:t>x</w:t>
       </w:r>
+      <w:proofErr w:type="gramEnd"/>
       <w:r>
         <w:rPr>
           <w:rFonts w:ascii="Times New Roman" w:eastAsia="Times New Roman" w:hAnsi="Times New Roman" w:cs="Times New Roman"/>
@@ -4666,6 +4675,62 @@
         </w:rPr>
         <w:t xml:space="preserve"> – </w:t>
       </w:r>
+      <w:r>
+        <w:rPr>
+          <w:rFonts w:ascii="Times New Roman" w:eastAsia="Times New Roman" w:hAnsi="Times New Roman" w:cs="Times New Roman"/>
+          <w:sz w:val="28"/>
+          <w:szCs w:val="28"/>
+          <w:lang w:val="uk-UA"/>
+        </w:rPr>
+        <w:t xml:space="preserve">змінна типу </w:t>
+      </w:r>
+      <w:proofErr w:type="spellStart"/>
+      <w:r>
+        <w:rPr>
+          <w:rFonts w:ascii="Times New Roman" w:eastAsia="Times New Roman" w:hAnsi="Times New Roman" w:cs="Times New Roman"/>
+          <w:sz w:val="28"/>
+          <w:szCs w:val="28"/>
+        </w:rPr>
+        <w:t>int</w:t>
+      </w:r>
+      <w:proofErr w:type="spellEnd"/>
+      <w:r>
+        <w:rPr>
+          <w:rFonts w:ascii="Times New Roman" w:eastAsia="Times New Roman" w:hAnsi="Times New Roman" w:cs="Times New Roman"/>
+          <w:sz w:val="28"/>
+          <w:szCs w:val="28"/>
+          <w:lang w:val="uk-UA"/>
+        </w:rPr>
+        <w:t>, визначається користувачем</w:t>
+      </w:r>
+    </w:p>
+    <w:p>
+      <w:pPr>
+        <w:pStyle w:val="Standard"/>
+        <w:rPr>
+          <w:rFonts w:ascii="Times New Roman" w:eastAsia="Times New Roman" w:hAnsi="Times New Roman" w:cs="Times New Roman"/>
+          <w:sz w:val="28"/>
+          <w:szCs w:val="28"/>
+          <w:lang w:val="uk-UA"/>
+        </w:rPr>
+      </w:pPr>
+      <w:r>
+        <w:rPr>
+          <w:rFonts w:ascii="Times New Roman" w:eastAsia="Times New Roman" w:hAnsi="Times New Roman" w:cs="Times New Roman"/>
+          <w:sz w:val="28"/>
+          <w:szCs w:val="28"/>
+        </w:rPr>
+        <w:t>y</w:t>
+      </w:r>
+      <w:r>
+        <w:rPr>
+          <w:rFonts w:ascii="Times New Roman" w:eastAsia="Times New Roman" w:hAnsi="Times New Roman" w:cs="Times New Roman"/>
+          <w:sz w:val="28"/>
+          <w:szCs w:val="28"/>
+          <w:lang w:val="uk-UA"/>
+        </w:rPr>
+        <w:t xml:space="preserve"> – </w:t>
+      </w:r>
       <w:proofErr w:type="gramStart"/>
       <w:r>
         <w:rPr>
@@ -4686,14 +4751,16 @@
         </w:rPr>
         <w:t xml:space="preserve"> типу </w:t>
       </w:r>
-      <w:r>
-        <w:rPr>
-          <w:rFonts w:ascii="Times New Roman" w:eastAsia="Times New Roman" w:hAnsi="Times New Roman" w:cs="Times New Roman"/>
-          <w:sz w:val="28"/>
-          <w:szCs w:val="28"/>
-        </w:rPr>
-        <w:t>float</w:t>
-      </w:r>
+      <w:proofErr w:type="spellStart"/>
+      <w:r>
+        <w:rPr>
+          <w:rFonts w:ascii="Times New Roman" w:eastAsia="Times New Roman" w:hAnsi="Times New Roman" w:cs="Times New Roman"/>
+          <w:sz w:val="28"/>
+          <w:szCs w:val="28"/>
+        </w:rPr>
+        <w:t>int</w:t>
+      </w:r>
+      <w:proofErr w:type="spellEnd"/>
       <w:r>
         <w:rPr>
           <w:rFonts w:ascii="Times New Roman" w:eastAsia="Times New Roman" w:hAnsi="Times New Roman" w:cs="Times New Roman"/>
@@ -4720,7 +4787,7 @@
           <w:sz w:val="28"/>
           <w:szCs w:val="28"/>
         </w:rPr>
-        <w:t>y</w:t>
+        <w:t>z</w:t>
       </w:r>
       <w:r>
         <w:rPr>
@@ -4729,8 +4796,156 @@
           <w:szCs w:val="28"/>
           <w:lang w:val="uk-UA"/>
         </w:rPr>
+        <w:t xml:space="preserve"> </w:t>
+      </w:r>
+      <w:r>
+        <w:rPr>
+          <w:rFonts w:ascii="Times New Roman" w:eastAsia="Times New Roman" w:hAnsi="Times New Roman" w:cs="Times New Roman"/>
+          <w:sz w:val="28"/>
+          <w:szCs w:val="28"/>
+          <w:lang w:val="uk-UA"/>
+        </w:rPr>
+        <w:t>–</w:t>
+      </w:r>
+      <w:r>
+        <w:rPr>
+          <w:rFonts w:ascii="Times New Roman" w:eastAsia="Times New Roman" w:hAnsi="Times New Roman" w:cs="Times New Roman"/>
+          <w:sz w:val="28"/>
+          <w:szCs w:val="28"/>
+          <w:lang w:val="uk-UA"/>
+        </w:rPr>
+        <w:t xml:space="preserve"> </w:t>
+      </w:r>
+      <w:proofErr w:type="gramStart"/>
+      <w:r>
+        <w:rPr>
+          <w:rFonts w:ascii="Times New Roman" w:eastAsia="Times New Roman" w:hAnsi="Times New Roman" w:cs="Times New Roman"/>
+          <w:sz w:val="28"/>
+          <w:szCs w:val="28"/>
+          <w:lang w:val="uk-UA"/>
+        </w:rPr>
+        <w:t>змінна</w:t>
+      </w:r>
+      <w:proofErr w:type="gramEnd"/>
+      <w:r>
+        <w:rPr>
+          <w:rFonts w:ascii="Times New Roman" w:eastAsia="Times New Roman" w:hAnsi="Times New Roman" w:cs="Times New Roman"/>
+          <w:sz w:val="28"/>
+          <w:szCs w:val="28"/>
+          <w:lang w:val="uk-UA"/>
+        </w:rPr>
+        <w:t xml:space="preserve"> типу </w:t>
+      </w:r>
+      <w:proofErr w:type="spellStart"/>
+      <w:r>
+        <w:rPr>
+          <w:rFonts w:ascii="Times New Roman" w:eastAsia="Times New Roman" w:hAnsi="Times New Roman" w:cs="Times New Roman"/>
+          <w:sz w:val="28"/>
+          <w:szCs w:val="28"/>
+        </w:rPr>
+        <w:t>int</w:t>
+      </w:r>
+      <w:proofErr w:type="spellEnd"/>
+      <w:r>
+        <w:rPr>
+          <w:rFonts w:ascii="Times New Roman" w:eastAsia="Times New Roman" w:hAnsi="Times New Roman" w:cs="Times New Roman"/>
+          <w:sz w:val="28"/>
+          <w:szCs w:val="28"/>
+          <w:lang w:val="ru-RU"/>
+        </w:rPr>
+        <w:t xml:space="preserve">, </w:t>
+      </w:r>
+      <w:r>
+        <w:rPr>
+          <w:rFonts w:ascii="Times New Roman" w:eastAsia="Times New Roman" w:hAnsi="Times New Roman" w:cs="Times New Roman"/>
+          <w:sz w:val="28"/>
+          <w:szCs w:val="28"/>
+          <w:lang w:val="uk-UA"/>
+        </w:rPr>
+        <w:t>визначається користувачем</w:t>
+      </w:r>
+    </w:p>
+    <w:p>
+      <w:pPr>
+        <w:pStyle w:val="Standard"/>
+        <w:rPr>
+          <w:rFonts w:ascii="Times New Roman" w:eastAsia="Times New Roman" w:hAnsi="Times New Roman" w:cs="Times New Roman"/>
+          <w:sz w:val="28"/>
+          <w:szCs w:val="28"/>
+          <w:lang w:val="uk-UA"/>
+        </w:rPr>
+      </w:pPr>
+      <w:r>
+        <w:rPr>
+          <w:rFonts w:ascii="Times New Roman" w:eastAsia="Times New Roman" w:hAnsi="Times New Roman" w:cs="Times New Roman"/>
+          <w:sz w:val="28"/>
+          <w:szCs w:val="28"/>
+        </w:rPr>
+        <w:t>a</w:t>
+      </w:r>
+      <w:r>
+        <w:rPr>
+          <w:rFonts w:ascii="Times New Roman" w:eastAsia="Times New Roman" w:hAnsi="Times New Roman" w:cs="Times New Roman"/>
+          <w:sz w:val="28"/>
+          <w:szCs w:val="28"/>
+          <w:lang w:val="uk-UA"/>
+        </w:rPr>
         <w:t xml:space="preserve"> – </w:t>
       </w:r>
+      <w:r>
+        <w:rPr>
+          <w:rFonts w:ascii="Times New Roman" w:eastAsia="Times New Roman" w:hAnsi="Times New Roman" w:cs="Times New Roman"/>
+          <w:sz w:val="28"/>
+          <w:szCs w:val="28"/>
+          <w:lang w:val="uk-UA"/>
+        </w:rPr>
+        <w:t xml:space="preserve">змінна типу </w:t>
+      </w:r>
+      <w:r>
+        <w:rPr>
+          <w:rFonts w:ascii="Times New Roman" w:eastAsia="Times New Roman" w:hAnsi="Times New Roman" w:cs="Times New Roman"/>
+          <w:sz w:val="28"/>
+          <w:szCs w:val="28"/>
+        </w:rPr>
+        <w:t>char</w:t>
+      </w:r>
+    </w:p>
+    <w:p>
+      <w:pPr>
+        <w:pStyle w:val="Standard"/>
+        <w:rPr>
+          <w:rFonts w:ascii="Times New Roman" w:eastAsia="Times New Roman" w:hAnsi="Times New Roman" w:cs="Times New Roman"/>
+          <w:sz w:val="28"/>
+          <w:szCs w:val="28"/>
+          <w:lang w:val="uk-UA"/>
+        </w:rPr>
+      </w:pPr>
+      <w:r>
+        <w:rPr>
+          <w:rFonts w:ascii="Times New Roman" w:eastAsia="Times New Roman" w:hAnsi="Times New Roman" w:cs="Times New Roman"/>
+          <w:sz w:val="28"/>
+          <w:szCs w:val="28"/>
+        </w:rPr>
+        <w:t>b</w:t>
+      </w:r>
+      <w:r>
+        <w:rPr>
+          <w:rFonts w:ascii="Times New Roman" w:eastAsia="Times New Roman" w:hAnsi="Times New Roman" w:cs="Times New Roman"/>
+          <w:sz w:val="28"/>
+          <w:szCs w:val="28"/>
+          <w:lang w:val="uk-UA"/>
+        </w:rPr>
+        <w:t xml:space="preserve"> </w:t>
+      </w:r>
+      <w:r>
+        <w:rPr>
+          <w:rFonts w:ascii="Times New Roman" w:eastAsia="Times New Roman" w:hAnsi="Times New Roman" w:cs="Times New Roman"/>
+          <w:sz w:val="28"/>
+          <w:szCs w:val="28"/>
+          <w:lang w:val="uk-UA"/>
+        </w:rPr>
+        <w:t xml:space="preserve">– </w:t>
+      </w:r>
       <w:proofErr w:type="gramStart"/>
       <w:r>
         <w:rPr>
@@ -4757,219 +4972,10 @@
           <w:sz w:val="28"/>
           <w:szCs w:val="28"/>
         </w:rPr>
-        <w:t>float</w:t>
-      </w:r>
-      <w:r>
-        <w:rPr>
-          <w:rFonts w:ascii="Times New Roman" w:eastAsia="Times New Roman" w:hAnsi="Times New Roman" w:cs="Times New Roman"/>
-          <w:sz w:val="28"/>
-          <w:szCs w:val="28"/>
-          <w:lang w:val="uk-UA"/>
-        </w:rPr>
-        <w:t>, визначається користувачем</w:t>
-      </w:r>
-    </w:p>
-    <w:p>
-      <w:pPr>
-        <w:pStyle w:val="Standard"/>
-        <w:rPr>
-          <w:rFonts w:ascii="Times New Roman" w:eastAsia="Times New Roman" w:hAnsi="Times New Roman" w:cs="Times New Roman"/>
-          <w:sz w:val="28"/>
-          <w:szCs w:val="28"/>
-          <w:lang w:val="uk-UA"/>
-        </w:rPr>
-      </w:pPr>
-      <w:r>
-        <w:rPr>
-          <w:rFonts w:ascii="Times New Roman" w:eastAsia="Times New Roman" w:hAnsi="Times New Roman" w:cs="Times New Roman"/>
-          <w:sz w:val="28"/>
-          <w:szCs w:val="28"/>
-        </w:rPr>
-        <w:t>z</w:t>
-      </w:r>
-      <w:r>
-        <w:rPr>
-          <w:rFonts w:ascii="Times New Roman" w:eastAsia="Times New Roman" w:hAnsi="Times New Roman" w:cs="Times New Roman"/>
-          <w:sz w:val="28"/>
-          <w:szCs w:val="28"/>
-          <w:lang w:val="uk-UA"/>
-        </w:rPr>
-        <w:t xml:space="preserve"> </w:t>
-      </w:r>
-      <w:r>
-        <w:rPr>
-          <w:rFonts w:ascii="Times New Roman" w:eastAsia="Times New Roman" w:hAnsi="Times New Roman" w:cs="Times New Roman"/>
-          <w:sz w:val="28"/>
-          <w:szCs w:val="28"/>
-          <w:lang w:val="uk-UA"/>
-        </w:rPr>
-        <w:t>–</w:t>
-      </w:r>
-      <w:r>
-        <w:rPr>
-          <w:rFonts w:ascii="Times New Roman" w:eastAsia="Times New Roman" w:hAnsi="Times New Roman" w:cs="Times New Roman"/>
-          <w:sz w:val="28"/>
-          <w:szCs w:val="28"/>
-          <w:lang w:val="uk-UA"/>
-        </w:rPr>
-        <w:t xml:space="preserve"> </w:t>
-      </w:r>
-      <w:proofErr w:type="gramStart"/>
-      <w:r>
-        <w:rPr>
-          <w:rFonts w:ascii="Times New Roman" w:eastAsia="Times New Roman" w:hAnsi="Times New Roman" w:cs="Times New Roman"/>
-          <w:sz w:val="28"/>
-          <w:szCs w:val="28"/>
-          <w:lang w:val="uk-UA"/>
-        </w:rPr>
-        <w:t>змінна</w:t>
-      </w:r>
-      <w:proofErr w:type="gramEnd"/>
-      <w:r>
-        <w:rPr>
-          <w:rFonts w:ascii="Times New Roman" w:eastAsia="Times New Roman" w:hAnsi="Times New Roman" w:cs="Times New Roman"/>
-          <w:sz w:val="28"/>
-          <w:szCs w:val="28"/>
-          <w:lang w:val="uk-UA"/>
-        </w:rPr>
-        <w:t xml:space="preserve"> типу </w:t>
-      </w:r>
-      <w:r>
-        <w:rPr>
-          <w:rFonts w:ascii="Times New Roman" w:eastAsia="Times New Roman" w:hAnsi="Times New Roman" w:cs="Times New Roman"/>
-          <w:sz w:val="28"/>
-          <w:szCs w:val="28"/>
-        </w:rPr>
-        <w:t>float</w:t>
-      </w:r>
-      <w:r>
-        <w:rPr>
-          <w:rFonts w:ascii="Times New Roman" w:eastAsia="Times New Roman" w:hAnsi="Times New Roman" w:cs="Times New Roman"/>
-          <w:sz w:val="28"/>
-          <w:szCs w:val="28"/>
-          <w:lang w:val="ru-RU"/>
-        </w:rPr>
-        <w:t xml:space="preserve">, </w:t>
-      </w:r>
-      <w:r>
-        <w:rPr>
-          <w:rFonts w:ascii="Times New Roman" w:eastAsia="Times New Roman" w:hAnsi="Times New Roman" w:cs="Times New Roman"/>
-          <w:sz w:val="28"/>
-          <w:szCs w:val="28"/>
-          <w:lang w:val="uk-UA"/>
-        </w:rPr>
-        <w:t>визначається користувачем</w:t>
-      </w:r>
-    </w:p>
-    <w:p>
-      <w:pPr>
-        <w:pStyle w:val="Standard"/>
-        <w:rPr>
-          <w:rFonts w:ascii="Times New Roman" w:eastAsia="Times New Roman" w:hAnsi="Times New Roman" w:cs="Times New Roman"/>
-          <w:sz w:val="28"/>
-          <w:szCs w:val="28"/>
-          <w:lang w:val="uk-UA"/>
-        </w:rPr>
-      </w:pPr>
-      <w:r>
-        <w:rPr>
-          <w:rFonts w:ascii="Times New Roman" w:eastAsia="Times New Roman" w:hAnsi="Times New Roman" w:cs="Times New Roman"/>
-          <w:sz w:val="28"/>
-          <w:szCs w:val="28"/>
-        </w:rPr>
-        <w:t>a</w:t>
-      </w:r>
-      <w:r>
-        <w:rPr>
-          <w:rFonts w:ascii="Times New Roman" w:eastAsia="Times New Roman" w:hAnsi="Times New Roman" w:cs="Times New Roman"/>
-          <w:sz w:val="28"/>
-          <w:szCs w:val="28"/>
-          <w:lang w:val="uk-UA"/>
-        </w:rPr>
-        <w:t xml:space="preserve"> – </w:t>
-      </w:r>
-      <w:r>
-        <w:rPr>
-          <w:rFonts w:ascii="Times New Roman" w:eastAsia="Times New Roman" w:hAnsi="Times New Roman" w:cs="Times New Roman"/>
-          <w:sz w:val="28"/>
-          <w:szCs w:val="28"/>
-          <w:lang w:val="uk-UA"/>
-        </w:rPr>
-        <w:t xml:space="preserve">змінна типу </w:t>
-      </w:r>
-      <w:r>
-        <w:rPr>
-          <w:rFonts w:ascii="Times New Roman" w:eastAsia="Times New Roman" w:hAnsi="Times New Roman" w:cs="Times New Roman"/>
-          <w:sz w:val="28"/>
-          <w:szCs w:val="28"/>
-        </w:rPr>
         <w:t>char</w:t>
       </w:r>
-    </w:p>
-    <w:p>
-      <w:pPr>
-        <w:pStyle w:val="Standard"/>
-        <w:rPr>
-          <w:rFonts w:ascii="Times New Roman" w:eastAsia="Times New Roman" w:hAnsi="Times New Roman" w:cs="Times New Roman"/>
-          <w:sz w:val="28"/>
-          <w:szCs w:val="28"/>
-          <w:lang w:val="uk-UA"/>
-        </w:rPr>
-      </w:pPr>
-      <w:r>
-        <w:rPr>
-          <w:rFonts w:ascii="Times New Roman" w:eastAsia="Times New Roman" w:hAnsi="Times New Roman" w:cs="Times New Roman"/>
-          <w:sz w:val="28"/>
-          <w:szCs w:val="28"/>
-        </w:rPr>
-        <w:t>b</w:t>
-      </w:r>
-      <w:r>
-        <w:rPr>
-          <w:rFonts w:ascii="Times New Roman" w:eastAsia="Times New Roman" w:hAnsi="Times New Roman" w:cs="Times New Roman"/>
-          <w:sz w:val="28"/>
-          <w:szCs w:val="28"/>
-          <w:lang w:val="uk-UA"/>
-        </w:rPr>
-        <w:t xml:space="preserve"> </w:t>
-      </w:r>
-      <w:r>
-        <w:rPr>
-          <w:rFonts w:ascii="Times New Roman" w:eastAsia="Times New Roman" w:hAnsi="Times New Roman" w:cs="Times New Roman"/>
-          <w:sz w:val="28"/>
-          <w:szCs w:val="28"/>
-          <w:lang w:val="uk-UA"/>
-        </w:rPr>
-        <w:t xml:space="preserve">– </w:t>
-      </w:r>
-      <w:proofErr w:type="gramStart"/>
-      <w:r>
-        <w:rPr>
-          <w:rFonts w:ascii="Times New Roman" w:eastAsia="Times New Roman" w:hAnsi="Times New Roman" w:cs="Times New Roman"/>
-          <w:sz w:val="28"/>
-          <w:szCs w:val="28"/>
-          <w:lang w:val="uk-UA"/>
-        </w:rPr>
-        <w:t>змінна</w:t>
-      </w:r>
-      <w:proofErr w:type="gramEnd"/>
-      <w:r>
-        <w:rPr>
-          <w:rFonts w:ascii="Times New Roman" w:eastAsia="Times New Roman" w:hAnsi="Times New Roman" w:cs="Times New Roman"/>
-          <w:sz w:val="28"/>
-          <w:szCs w:val="28"/>
-          <w:lang w:val="uk-UA"/>
-        </w:rPr>
-        <w:t xml:space="preserve"> типу </w:t>
-      </w:r>
-      <w:r>
-        <w:rPr>
-          <w:rFonts w:ascii="Times New Roman" w:eastAsia="Times New Roman" w:hAnsi="Times New Roman" w:cs="Times New Roman"/>
-          <w:sz w:val="28"/>
-          <w:szCs w:val="28"/>
-        </w:rPr>
-        <w:t>char</w:t>
-      </w:r>
+      <w:bookmarkStart w:id="0" w:name="_GoBack"/>
+      <w:bookmarkEnd w:id="0"/>
     </w:p>
     <w:p>
       <w:pPr>
@@ -7245,90 +7251,49 @@
         <w:tc>
           <w:tcPr>
             <w:tcW w:w="0" w:type="auto"/>
-            <w:tcBorders>
-              <w:top w:val="single" w:sz="4" w:space="0" w:color="auto"/>
-              <w:left w:val="single" w:sz="4" w:space="0" w:color="auto"/>
-              <w:bottom w:val="single" w:sz="4" w:space="0" w:color="auto"/>
-              <w:right w:val="single" w:sz="4" w:space="0" w:color="auto"/>
-            </w:tcBorders>
             <w:shd w:val="clear" w:color="auto" w:fill="9BBB59" w:themeFill="accent3"/>
-            <w:hideMark/>
           </w:tcPr>
           <w:p>
-            <w:pPr>
-              <w:rPr>
-                <w:lang w:val="uk-UA"/>
-              </w:rPr>
-            </w:pPr>
-            <w:r>
-              <w:rPr>
-                <w:lang w:val="uk-UA"/>
-              </w:rPr>
-              <w:t>Назва тест</w:t>
-            </w:r>
-            <w:r>
-              <w:rPr>
-                <w:lang w:val="uk-UA"/>
-              </w:rPr>
-              <w:t>ового набору</w:t>
+            <w:proofErr w:type="spellStart"/>
+            <w:r>
+              <w:t>Назва</w:t>
+            </w:r>
+            <w:proofErr w:type="spellEnd"/>
+            <w:r>
+              <w:t xml:space="preserve"> </w:t>
+            </w:r>
+            <w:proofErr w:type="gramStart"/>
+            <w:r>
+              <w:t>тестового</w:t>
+            </w:r>
+            <w:proofErr w:type="gramEnd"/>
+            <w:r>
+              <w:t xml:space="preserve"> набору</w:t>
             </w:r>
           </w:p>
         </w:tc>
         <w:tc>
           <w:tcPr>
             <w:tcW w:w="2067" w:type="dxa"/>
-            <w:tcBorders>
-              <w:top w:val="single" w:sz="4" w:space="0" w:color="auto"/>
-              <w:left w:val="single" w:sz="4" w:space="0" w:color="auto"/>
-              <w:bottom w:val="single" w:sz="4" w:space="0" w:color="auto"/>
-              <w:right w:val="single" w:sz="4" w:space="0" w:color="auto"/>
-            </w:tcBorders>
             <w:shd w:val="clear" w:color="auto" w:fill="C6D9F1" w:themeFill="text2" w:themeFillTint="33"/>
           </w:tcPr>
           <w:p>
             <w:pPr>
               <w:jc w:val="right"/>
               <w:rPr>
-                <w:lang w:val="uk-UA"/>
+                <w:lang w:val="en-US"/>
               </w:rPr>
             </w:pPr>
             <w:r>
               <w:rPr>
                 <w:lang w:val="en-US"/>
               </w:rPr>
-              <w:t>TS</w:t>
-            </w:r>
-            <w:r>
-              <w:rPr>
-                <w:lang w:val="uk-UA"/>
-              </w:rPr>
-              <w:t>8.1_</w:t>
-            </w:r>
-            <w:r>
-              <w:rPr>
-                <w:lang w:val="en-US"/>
-              </w:rPr>
-              <w:t>LAB</w:t>
-            </w:r>
-            <w:r>
-              <w:rPr>
-                <w:lang w:val="uk-UA"/>
-              </w:rPr>
-              <w:t>_8_</w:t>
-            </w:r>
-            <w:r>
-              <w:rPr>
-                <w:lang w:val="en-US"/>
-              </w:rPr>
-              <w:t>BMTP</w:t>
+              <w:t>TS8.1_LAB_8_BMTP</w:t>
             </w:r>
           </w:p>
           <w:p>
             <w:pPr>
               <w:jc w:val="right"/>
-              <w:rPr>
-                <w:lang w:val="uk-UA"/>
-              </w:rPr>
             </w:pPr>
           </w:p>
         </w:tc>
@@ -7337,46 +7302,23 @@
         <w:tc>
           <w:tcPr>
             <w:tcW w:w="0" w:type="auto"/>
-            <w:tcBorders>
-              <w:top w:val="single" w:sz="4" w:space="0" w:color="auto"/>
-              <w:left w:val="single" w:sz="4" w:space="0" w:color="auto"/>
-              <w:bottom w:val="single" w:sz="4" w:space="0" w:color="auto"/>
-              <w:right w:val="single" w:sz="4" w:space="0" w:color="auto"/>
-            </w:tcBorders>
             <w:shd w:val="clear" w:color="auto" w:fill="9BBB59" w:themeFill="accent3"/>
-            <w:hideMark/>
           </w:tcPr>
           <w:p>
-            <w:r>
-              <w:rPr>
-                <w:lang w:val="uk-UA"/>
-              </w:rPr>
-              <w:t xml:space="preserve">Назва </w:t>
-            </w:r>
             <w:proofErr w:type="spellStart"/>
             <w:r>
-              <w:rPr>
-                <w:lang w:val="uk-UA"/>
-              </w:rPr>
-              <w:t>проек</w:t>
+              <w:t>Назва</w:t>
             </w:r>
             <w:proofErr w:type="spellEnd"/>
             <w:r>
-              <w:t>та</w:t>
+              <w:t xml:space="preserve"> проекта</w:t>
             </w:r>
           </w:p>
         </w:tc>
         <w:tc>
           <w:tcPr>
             <w:tcW w:w="2067" w:type="dxa"/>
-            <w:tcBorders>
-              <w:top w:val="single" w:sz="4" w:space="0" w:color="auto"/>
-              <w:left w:val="single" w:sz="4" w:space="0" w:color="auto"/>
-              <w:bottom w:val="single" w:sz="4" w:space="0" w:color="auto"/>
-              <w:right w:val="single" w:sz="4" w:space="0" w:color="auto"/>
-            </w:tcBorders>
             <w:shd w:val="clear" w:color="auto" w:fill="C6D9F1" w:themeFill="text2" w:themeFillTint="33"/>
-            <w:hideMark/>
           </w:tcPr>
           <w:p>
             <w:pPr>
@@ -7399,14 +7341,7 @@
         <w:tc>
           <w:tcPr>
             <w:tcW w:w="0" w:type="auto"/>
-            <w:tcBorders>
-              <w:top w:val="single" w:sz="4" w:space="0" w:color="auto"/>
-              <w:left w:val="single" w:sz="4" w:space="0" w:color="auto"/>
-              <w:bottom w:val="single" w:sz="4" w:space="0" w:color="auto"/>
-              <w:right w:val="single" w:sz="4" w:space="0" w:color="auto"/>
-            </w:tcBorders>
             <w:shd w:val="clear" w:color="auto" w:fill="9BBB59" w:themeFill="accent3"/>
-            <w:hideMark/>
           </w:tcPr>
           <w:p>
             <w:pPr>
@@ -7438,14 +7373,7 @@
         <w:tc>
           <w:tcPr>
             <w:tcW w:w="2067" w:type="dxa"/>
-            <w:tcBorders>
-              <w:top w:val="single" w:sz="4" w:space="0" w:color="auto"/>
-              <w:left w:val="single" w:sz="4" w:space="0" w:color="auto"/>
-              <w:bottom w:val="single" w:sz="4" w:space="0" w:color="auto"/>
-              <w:right w:val="single" w:sz="4" w:space="0" w:color="auto"/>
-            </w:tcBorders>
             <w:shd w:val="clear" w:color="auto" w:fill="C6D9F1" w:themeFill="text2" w:themeFillTint="33"/>
-            <w:hideMark/>
           </w:tcPr>
           <w:p>
             <w:r>
@@ -7461,14 +7389,7 @@
         <w:tc>
           <w:tcPr>
             <w:tcW w:w="0" w:type="auto"/>
-            <w:tcBorders>
-              <w:top w:val="single" w:sz="4" w:space="0" w:color="auto"/>
-              <w:left w:val="single" w:sz="4" w:space="0" w:color="auto"/>
-              <w:bottom w:val="single" w:sz="4" w:space="0" w:color="auto"/>
-              <w:right w:val="single" w:sz="4" w:space="0" w:color="auto"/>
-            </w:tcBorders>
             <w:shd w:val="clear" w:color="auto" w:fill="9BBB59" w:themeFill="accent3"/>
-            <w:hideMark/>
           </w:tcPr>
           <w:p>
             <w:pPr>
@@ -7495,12 +7416,6 @@
         <w:tc>
           <w:tcPr>
             <w:tcW w:w="2067" w:type="dxa"/>
-            <w:tcBorders>
-              <w:top w:val="single" w:sz="4" w:space="0" w:color="auto"/>
-              <w:left w:val="single" w:sz="4" w:space="0" w:color="auto"/>
-              <w:bottom w:val="single" w:sz="4" w:space="0" w:color="auto"/>
-              <w:right w:val="single" w:sz="4" w:space="0" w:color="auto"/>
-            </w:tcBorders>
             <w:shd w:val="clear" w:color="auto" w:fill="C6D9F1" w:themeFill="text2" w:themeFillTint="33"/>
           </w:tcPr>
           <w:p>
@@ -7524,14 +7439,6 @@
         </w:tc>
       </w:tr>
     </w:tbl>
-    <w:p/>
-    <w:p>
-      <w:pPr>
-        <w:rPr>
-          <w:lang w:val="uk-UA"/>
-        </w:rPr>
-      </w:pPr>
-    </w:p>
     <w:p>
       <w:pPr>
         <w:rPr>
@@ -7542,7 +7449,21 @@
     <w:p>
       <w:pPr>
         <w:rPr>
-          <w:lang w:val="uk-UA"/>
+          <w:lang w:val="en-US"/>
+        </w:rPr>
+      </w:pPr>
+    </w:p>
+    <w:p>
+      <w:pPr>
+        <w:rPr>
+          <w:lang w:val="en-US"/>
+        </w:rPr>
+      </w:pPr>
+    </w:p>
+    <w:p>
+      <w:pPr>
+        <w:rPr>
+          <w:lang w:val="en-US"/>
         </w:rPr>
       </w:pPr>
     </w:p>
@@ -7569,10 +7490,8 @@
               <w:top w:val="single" w:sz="4" w:space="0" w:color="auto"/>
               <w:left w:val="single" w:sz="4" w:space="0" w:color="auto"/>
               <w:bottom w:val="single" w:sz="4" w:space="0" w:color="auto"/>
-              <w:right w:val="single" w:sz="4" w:space="0" w:color="auto"/>
             </w:tcBorders>
             <w:shd w:val="clear" w:color="auto" w:fill="9BBB59" w:themeFill="accent3"/>
-            <w:hideMark/>
           </w:tcPr>
           <w:p>
             <w:pPr>
@@ -7593,12 +7512,9 @@
             <w:tcW w:w="2393" w:type="dxa"/>
             <w:tcBorders>
               <w:top w:val="single" w:sz="4" w:space="0" w:color="auto"/>
-              <w:left w:val="single" w:sz="4" w:space="0" w:color="auto"/>
               <w:bottom w:val="single" w:sz="4" w:space="0" w:color="auto"/>
-              <w:right w:val="single" w:sz="4" w:space="0" w:color="auto"/>
             </w:tcBorders>
             <w:shd w:val="clear" w:color="auto" w:fill="9BBB59" w:themeFill="accent3"/>
-            <w:hideMark/>
           </w:tcPr>
           <w:p>
             <w:pPr>
@@ -7619,12 +7535,9 @@
             <w:tcW w:w="2393" w:type="dxa"/>
             <w:tcBorders>
               <w:top w:val="single" w:sz="4" w:space="0" w:color="auto"/>
-              <w:left w:val="single" w:sz="4" w:space="0" w:color="auto"/>
               <w:bottom w:val="single" w:sz="4" w:space="0" w:color="auto"/>
-              <w:right w:val="single" w:sz="4" w:space="0" w:color="auto"/>
             </w:tcBorders>
             <w:shd w:val="clear" w:color="auto" w:fill="9BBB59" w:themeFill="accent3"/>
-            <w:hideMark/>
           </w:tcPr>
           <w:p>
             <w:pPr>
@@ -7647,12 +7560,8 @@
             <w:tcW w:w="2392" w:type="dxa"/>
             <w:tcBorders>
               <w:top w:val="single" w:sz="4" w:space="0" w:color="auto"/>
-              <w:left w:val="single" w:sz="4" w:space="0" w:color="auto"/>
-              <w:bottom w:val="single" w:sz="4" w:space="0" w:color="auto"/>
-              <w:right w:val="single" w:sz="4" w:space="0" w:color="auto"/>
             </w:tcBorders>
             <w:shd w:val="clear" w:color="auto" w:fill="C6D9F1" w:themeFill="text2" w:themeFillTint="33"/>
-            <w:hideMark/>
           </w:tcPr>
           <w:p>
             <w:pPr>
@@ -7673,12 +7582,8 @@
             <w:tcW w:w="2393" w:type="dxa"/>
             <w:tcBorders>
               <w:top w:val="single" w:sz="4" w:space="0" w:color="auto"/>
-              <w:left w:val="single" w:sz="4" w:space="0" w:color="auto"/>
-              <w:bottom w:val="single" w:sz="4" w:space="0" w:color="auto"/>
-              <w:right w:val="single" w:sz="4" w:space="0" w:color="auto"/>
             </w:tcBorders>
             <w:shd w:val="clear" w:color="auto" w:fill="C6D9F1" w:themeFill="text2" w:themeFillTint="33"/>
-            <w:hideMark/>
           </w:tcPr>
           <w:p>
             <w:pPr>
@@ -7699,12 +7604,8 @@
             <w:tcW w:w="2393" w:type="dxa"/>
             <w:tcBorders>
               <w:top w:val="single" w:sz="4" w:space="0" w:color="auto"/>
-              <w:left w:val="single" w:sz="4" w:space="0" w:color="auto"/>
-              <w:bottom w:val="single" w:sz="4" w:space="0" w:color="auto"/>
-              <w:right w:val="single" w:sz="4" w:space="0" w:color="auto"/>
             </w:tcBorders>
             <w:shd w:val="clear" w:color="auto" w:fill="C6D9F1" w:themeFill="text2" w:themeFillTint="33"/>
-            <w:hideMark/>
           </w:tcPr>
           <w:p>
             <w:pPr>
@@ -7716,7 +7617,7 @@
               <w:rPr>
                 <w:lang w:val="en-US"/>
               </w:rPr>
-              <w:t>S = 6,14</w:t>
+              <w:t>S = 6.14</w:t>
             </w:r>
           </w:p>
         </w:tc>
@@ -7725,14 +7626,7 @@
         <w:tc>
           <w:tcPr>
             <w:tcW w:w="2392" w:type="dxa"/>
-            <w:tcBorders>
-              <w:top w:val="single" w:sz="4" w:space="0" w:color="auto"/>
-              <w:left w:val="single" w:sz="4" w:space="0" w:color="auto"/>
-              <w:bottom w:val="single" w:sz="4" w:space="0" w:color="auto"/>
-              <w:right w:val="single" w:sz="4" w:space="0" w:color="auto"/>
-            </w:tcBorders>
             <w:shd w:val="clear" w:color="auto" w:fill="C6D9F1" w:themeFill="text2" w:themeFillTint="33"/>
-            <w:hideMark/>
           </w:tcPr>
           <w:p>
             <w:r>
@@ -7746,14 +7640,7 @@
         <w:tc>
           <w:tcPr>
             <w:tcW w:w="2393" w:type="dxa"/>
-            <w:tcBorders>
-              <w:top w:val="single" w:sz="4" w:space="0" w:color="auto"/>
-              <w:left w:val="single" w:sz="4" w:space="0" w:color="auto"/>
-              <w:bottom w:val="single" w:sz="4" w:space="0" w:color="auto"/>
-              <w:right w:val="single" w:sz="4" w:space="0" w:color="auto"/>
-            </w:tcBorders>
             <w:shd w:val="clear" w:color="auto" w:fill="C6D9F1" w:themeFill="text2" w:themeFillTint="33"/>
-            <w:hideMark/>
           </w:tcPr>
           <w:p>
             <w:r>
@@ -7767,14 +7654,7 @@
         <w:tc>
           <w:tcPr>
             <w:tcW w:w="2393" w:type="dxa"/>
-            <w:tcBorders>
-              <w:top w:val="single" w:sz="4" w:space="0" w:color="auto"/>
-              <w:left w:val="single" w:sz="4" w:space="0" w:color="auto"/>
-              <w:bottom w:val="single" w:sz="4" w:space="0" w:color="auto"/>
-              <w:right w:val="single" w:sz="4" w:space="0" w:color="auto"/>
-            </w:tcBorders>
             <w:shd w:val="clear" w:color="auto" w:fill="C6D9F1" w:themeFill="text2" w:themeFillTint="33"/>
-            <w:hideMark/>
           </w:tcPr>
           <w:p>
             <w:pPr>
@@ -7786,7 +7666,7 @@
               <w:rPr>
                 <w:lang w:val="en-US"/>
               </w:rPr>
-              <w:t>S = 12,14</w:t>
+              <w:t>S = 12.14</w:t>
             </w:r>
           </w:p>
         </w:tc>
@@ -7795,14 +7675,7 @@
         <w:tc>
           <w:tcPr>
             <w:tcW w:w="2392" w:type="dxa"/>
-            <w:tcBorders>
-              <w:top w:val="single" w:sz="4" w:space="0" w:color="auto"/>
-              <w:left w:val="single" w:sz="4" w:space="0" w:color="auto"/>
-              <w:bottom w:val="single" w:sz="4" w:space="0" w:color="auto"/>
-              <w:right w:val="single" w:sz="4" w:space="0" w:color="auto"/>
-            </w:tcBorders>
             <w:shd w:val="clear" w:color="auto" w:fill="C6D9F1" w:themeFill="text2" w:themeFillTint="33"/>
-            <w:hideMark/>
           </w:tcPr>
           <w:p>
             <w:r>
@@ -7816,14 +7689,7 @@
         <w:tc>
           <w:tcPr>
             <w:tcW w:w="2393" w:type="dxa"/>
-            <w:tcBorders>
-              <w:top w:val="single" w:sz="4" w:space="0" w:color="auto"/>
-              <w:left w:val="single" w:sz="4" w:space="0" w:color="auto"/>
-              <w:bottom w:val="single" w:sz="4" w:space="0" w:color="auto"/>
-              <w:right w:val="single" w:sz="4" w:space="0" w:color="auto"/>
-            </w:tcBorders>
             <w:shd w:val="clear" w:color="auto" w:fill="C6D9F1" w:themeFill="text2" w:themeFillTint="33"/>
-            <w:hideMark/>
           </w:tcPr>
           <w:p>
             <w:r>
@@ -7837,21 +7703,14 @@
         <w:tc>
           <w:tcPr>
             <w:tcW w:w="2393" w:type="dxa"/>
-            <w:tcBorders>
-              <w:top w:val="single" w:sz="4" w:space="0" w:color="auto"/>
-              <w:left w:val="single" w:sz="4" w:space="0" w:color="auto"/>
-              <w:bottom w:val="single" w:sz="4" w:space="0" w:color="auto"/>
-              <w:right w:val="single" w:sz="4" w:space="0" w:color="auto"/>
-            </w:tcBorders>
             <w:shd w:val="clear" w:color="auto" w:fill="C6D9F1" w:themeFill="text2" w:themeFillTint="33"/>
-            <w:hideMark/>
           </w:tcPr>
           <w:p>
             <w:r>
               <w:rPr>
                 <w:lang w:val="en-US"/>
               </w:rPr>
-              <w:t>S = 12,14</w:t>
+              <w:t>S = 12.14</w:t>
             </w:r>
           </w:p>
         </w:tc>
@@ -7860,14 +7719,7 @@
         <w:tc>
           <w:tcPr>
             <w:tcW w:w="2392" w:type="dxa"/>
-            <w:tcBorders>
-              <w:top w:val="single" w:sz="4" w:space="0" w:color="auto"/>
-              <w:left w:val="single" w:sz="4" w:space="0" w:color="auto"/>
-              <w:bottom w:val="single" w:sz="4" w:space="0" w:color="auto"/>
-              <w:right w:val="single" w:sz="4" w:space="0" w:color="auto"/>
-            </w:tcBorders>
             <w:shd w:val="clear" w:color="auto" w:fill="C6D9F1" w:themeFill="text2" w:themeFillTint="33"/>
-            <w:hideMark/>
           </w:tcPr>
           <w:p>
             <w:r>
@@ -7881,42 +7733,28 @@
         <w:tc>
           <w:tcPr>
             <w:tcW w:w="2393" w:type="dxa"/>
-            <w:tcBorders>
-              <w:top w:val="single" w:sz="4" w:space="0" w:color="auto"/>
-              <w:left w:val="single" w:sz="4" w:space="0" w:color="auto"/>
-              <w:bottom w:val="single" w:sz="4" w:space="0" w:color="auto"/>
-              <w:right w:val="single" w:sz="4" w:space="0" w:color="auto"/>
-            </w:tcBorders>
             <w:shd w:val="clear" w:color="auto" w:fill="C6D9F1" w:themeFill="text2" w:themeFillTint="33"/>
-            <w:hideMark/>
           </w:tcPr>
           <w:p>
             <w:r>
               <w:rPr>
                 <w:lang w:val="en-US"/>
               </w:rPr>
-              <w:t>x = 1 , y = -2, z = 1,2</w:t>
+              <w:t>x = 1 , y = -2, z = 2</w:t>
             </w:r>
           </w:p>
         </w:tc>
         <w:tc>
           <w:tcPr>
             <w:tcW w:w="2393" w:type="dxa"/>
-            <w:tcBorders>
-              <w:top w:val="single" w:sz="4" w:space="0" w:color="auto"/>
-              <w:left w:val="single" w:sz="4" w:space="0" w:color="auto"/>
-              <w:bottom w:val="single" w:sz="4" w:space="0" w:color="auto"/>
-              <w:right w:val="single" w:sz="4" w:space="0" w:color="auto"/>
-            </w:tcBorders>
             <w:shd w:val="clear" w:color="auto" w:fill="C6D9F1" w:themeFill="text2" w:themeFillTint="33"/>
-            <w:hideMark/>
           </w:tcPr>
           <w:p>
             <w:r>
               <w:rPr>
                 <w:lang w:val="en-US"/>
               </w:rPr>
-              <w:t>S = 6,33</w:t>
+              <w:t>S = 8.74</w:t>
             </w:r>
           </w:p>
         </w:tc>
@@ -7925,14 +7763,7 @@
         <w:tc>
           <w:tcPr>
             <w:tcW w:w="2392" w:type="dxa"/>
-            <w:tcBorders>
-              <w:top w:val="single" w:sz="4" w:space="0" w:color="auto"/>
-              <w:left w:val="single" w:sz="4" w:space="0" w:color="auto"/>
-              <w:bottom w:val="single" w:sz="4" w:space="0" w:color="auto"/>
-              <w:right w:val="single" w:sz="4" w:space="0" w:color="auto"/>
-            </w:tcBorders>
             <w:shd w:val="clear" w:color="auto" w:fill="C6D9F1" w:themeFill="text2" w:themeFillTint="33"/>
-            <w:hideMark/>
           </w:tcPr>
           <w:p>
             <w:r>
@@ -7946,42 +7777,33 @@
         <w:tc>
           <w:tcPr>
             <w:tcW w:w="2393" w:type="dxa"/>
-            <w:tcBorders>
-              <w:top w:val="single" w:sz="4" w:space="0" w:color="auto"/>
-              <w:left w:val="single" w:sz="4" w:space="0" w:color="auto"/>
-              <w:bottom w:val="single" w:sz="4" w:space="0" w:color="auto"/>
-              <w:right w:val="single" w:sz="4" w:space="0" w:color="auto"/>
-            </w:tcBorders>
             <w:shd w:val="clear" w:color="auto" w:fill="C6D9F1" w:themeFill="text2" w:themeFillTint="33"/>
-            <w:hideMark/>
           </w:tcPr>
           <w:p>
             <w:r>
               <w:rPr>
                 <w:lang w:val="en-US"/>
               </w:rPr>
-              <w:t>x = 1 , y = 1,8, z = 2,1</w:t>
+              <w:t>x = 1 , y = 8, z = 2</w:t>
             </w:r>
           </w:p>
         </w:tc>
         <w:tc>
           <w:tcPr>
             <w:tcW w:w="2393" w:type="dxa"/>
-            <w:tcBorders>
-              <w:top w:val="single" w:sz="4" w:space="0" w:color="auto"/>
-              <w:left w:val="single" w:sz="4" w:space="0" w:color="auto"/>
-              <w:bottom w:val="single" w:sz="4" w:space="0" w:color="auto"/>
-              <w:right w:val="single" w:sz="4" w:space="0" w:color="auto"/>
-            </w:tcBorders>
             <w:shd w:val="clear" w:color="auto" w:fill="C6D9F1" w:themeFill="text2" w:themeFillTint="33"/>
-            <w:hideMark/>
           </w:tcPr>
           <w:p>
+            <w:pPr>
+              <w:tabs>
+                <w:tab w:val="left" w:pos="1191"/>
+              </w:tabs>
+            </w:pPr>
             <w:r>
               <w:rPr>
                 <w:lang w:val="en-US"/>
               </w:rPr>
-              <w:t>S = 9,10</w:t>
+              <w:t>S = 7.31</w:t>
             </w:r>
           </w:p>
         </w:tc>
@@ -7990,14 +7812,7 @@
         <w:tc>
           <w:tcPr>
             <w:tcW w:w="2392" w:type="dxa"/>
-            <w:tcBorders>
-              <w:top w:val="single" w:sz="4" w:space="0" w:color="auto"/>
-              <w:left w:val="single" w:sz="4" w:space="0" w:color="auto"/>
-              <w:bottom w:val="single" w:sz="4" w:space="0" w:color="auto"/>
-              <w:right w:val="single" w:sz="4" w:space="0" w:color="auto"/>
-            </w:tcBorders>
             <w:shd w:val="clear" w:color="auto" w:fill="C6D9F1" w:themeFill="text2" w:themeFillTint="33"/>
-            <w:hideMark/>
           </w:tcPr>
           <w:p>
             <w:r>
@@ -8011,21 +7826,14 @@
         <w:tc>
           <w:tcPr>
             <w:tcW w:w="2393" w:type="dxa"/>
-            <w:tcBorders>
-              <w:top w:val="single" w:sz="4" w:space="0" w:color="auto"/>
-              <w:left w:val="single" w:sz="4" w:space="0" w:color="auto"/>
-              <w:bottom w:val="single" w:sz="4" w:space="0" w:color="auto"/>
-              <w:right w:val="single" w:sz="4" w:space="0" w:color="auto"/>
-            </w:tcBorders>
             <w:shd w:val="clear" w:color="auto" w:fill="C6D9F1" w:themeFill="text2" w:themeFillTint="33"/>
-            <w:hideMark/>
           </w:tcPr>
           <w:p>
             <w:r>
               <w:rPr>
                 <w:lang w:val="en-US"/>
               </w:rPr>
-              <w:t xml:space="preserve">x = 1,5 , y = 12, z = </w:t>
+              <w:t xml:space="preserve">x = 5 , y = 12, z = </w:t>
             </w:r>
             <w:r>
               <w:rPr>
@@ -8038,14 +7846,7 @@
         <w:tc>
           <w:tcPr>
             <w:tcW w:w="2393" w:type="dxa"/>
-            <w:tcBorders>
-              <w:top w:val="single" w:sz="4" w:space="0" w:color="auto"/>
-              <w:left w:val="single" w:sz="4" w:space="0" w:color="auto"/>
-              <w:bottom w:val="single" w:sz="4" w:space="0" w:color="auto"/>
-              <w:right w:val="single" w:sz="4" w:space="0" w:color="auto"/>
-            </w:tcBorders>
             <w:shd w:val="clear" w:color="auto" w:fill="C6D9F1" w:themeFill="text2" w:themeFillTint="33"/>
-            <w:hideMark/>
           </w:tcPr>
           <w:p>
             <w:pPr>
@@ -8060,13 +7861,13 @@
               <w:t>S =</w:t>
             </w:r>
             <w:r>
-              <w:t xml:space="preserve"> 1</w:t>
+              <w:t xml:space="preserve"> </w:t>
             </w:r>
             <w:r>
               <w:rPr>
                 <w:lang w:val="en-US"/>
               </w:rPr>
-              <w:t>2,86</w:t>
+              <w:t>3126.68</w:t>
             </w:r>
           </w:p>
         </w:tc>
@@ -8075,14 +7876,7 @@
         <w:tc>
           <w:tcPr>
             <w:tcW w:w="2392" w:type="dxa"/>
-            <w:tcBorders>
-              <w:top w:val="single" w:sz="4" w:space="0" w:color="auto"/>
-              <w:left w:val="single" w:sz="4" w:space="0" w:color="auto"/>
-              <w:bottom w:val="single" w:sz="4" w:space="0" w:color="auto"/>
-              <w:right w:val="single" w:sz="4" w:space="0" w:color="auto"/>
-            </w:tcBorders>
             <w:shd w:val="clear" w:color="auto" w:fill="C6D9F1" w:themeFill="text2" w:themeFillTint="33"/>
-            <w:hideMark/>
           </w:tcPr>
           <w:p>
             <w:r>
@@ -8096,14 +7890,7 @@
         <w:tc>
           <w:tcPr>
             <w:tcW w:w="2393" w:type="dxa"/>
-            <w:tcBorders>
-              <w:top w:val="single" w:sz="4" w:space="0" w:color="auto"/>
-              <w:left w:val="single" w:sz="4" w:space="0" w:color="auto"/>
-              <w:bottom w:val="single" w:sz="4" w:space="0" w:color="auto"/>
-              <w:right w:val="single" w:sz="4" w:space="0" w:color="auto"/>
-            </w:tcBorders>
             <w:shd w:val="clear" w:color="auto" w:fill="C6D9F1" w:themeFill="text2" w:themeFillTint="33"/>
-            <w:hideMark/>
           </w:tcPr>
           <w:p>
             <w:r>
@@ -8129,14 +7916,7 @@
         <w:tc>
           <w:tcPr>
             <w:tcW w:w="2393" w:type="dxa"/>
-            <w:tcBorders>
-              <w:top w:val="single" w:sz="4" w:space="0" w:color="auto"/>
-              <w:left w:val="single" w:sz="4" w:space="0" w:color="auto"/>
-              <w:bottom w:val="single" w:sz="4" w:space="0" w:color="auto"/>
-              <w:right w:val="single" w:sz="4" w:space="0" w:color="auto"/>
-            </w:tcBorders>
             <w:shd w:val="clear" w:color="auto" w:fill="C6D9F1" w:themeFill="text2" w:themeFillTint="33"/>
-            <w:hideMark/>
           </w:tcPr>
           <w:p>
             <w:r>
@@ -8164,14 +7944,7 @@
         <w:tc>
           <w:tcPr>
             <w:tcW w:w="2392" w:type="dxa"/>
-            <w:tcBorders>
-              <w:top w:val="single" w:sz="4" w:space="0" w:color="auto"/>
-              <w:left w:val="single" w:sz="4" w:space="0" w:color="auto"/>
-              <w:bottom w:val="single" w:sz="4" w:space="0" w:color="auto"/>
-              <w:right w:val="single" w:sz="4" w:space="0" w:color="auto"/>
-            </w:tcBorders>
             <w:shd w:val="clear" w:color="auto" w:fill="C6D9F1" w:themeFill="text2" w:themeFillTint="33"/>
-            <w:hideMark/>
           </w:tcPr>
           <w:p>
             <w:r>
@@ -8185,14 +7958,7 @@
         <w:tc>
           <w:tcPr>
             <w:tcW w:w="2393" w:type="dxa"/>
-            <w:tcBorders>
-              <w:top w:val="single" w:sz="4" w:space="0" w:color="auto"/>
-              <w:left w:val="single" w:sz="4" w:space="0" w:color="auto"/>
-              <w:bottom w:val="single" w:sz="4" w:space="0" w:color="auto"/>
-              <w:right w:val="single" w:sz="4" w:space="0" w:color="auto"/>
-            </w:tcBorders>
             <w:shd w:val="clear" w:color="auto" w:fill="C6D9F1" w:themeFill="text2" w:themeFillTint="33"/>
-            <w:hideMark/>
           </w:tcPr>
           <w:p>
             <w:r>
@@ -8220,21 +7986,14 @@
               <w:t xml:space="preserve">, z = </w:t>
             </w:r>
             <w:r>
-              <w:t>0,5</w:t>
+              <w:t>5</w:t>
             </w:r>
           </w:p>
         </w:tc>
         <w:tc>
           <w:tcPr>
             <w:tcW w:w="2393" w:type="dxa"/>
-            <w:tcBorders>
-              <w:top w:val="single" w:sz="4" w:space="0" w:color="auto"/>
-              <w:left w:val="single" w:sz="4" w:space="0" w:color="auto"/>
-              <w:bottom w:val="single" w:sz="4" w:space="0" w:color="auto"/>
-              <w:right w:val="single" w:sz="4" w:space="0" w:color="auto"/>
-            </w:tcBorders>
             <w:shd w:val="clear" w:color="auto" w:fill="C6D9F1" w:themeFill="text2" w:themeFillTint="33"/>
-            <w:hideMark/>
           </w:tcPr>
           <w:p>
             <w:pPr>
@@ -8249,13 +8008,13 @@
               <w:t>S =</w:t>
             </w:r>
             <w:r>
-              <w:t xml:space="preserve"> 6,</w:t>
+              <w:t xml:space="preserve"> </w:t>
             </w:r>
             <w:r>
               <w:rPr>
                 <w:lang w:val="en-US"/>
               </w:rPr>
-              <w:t>23</w:t>
+              <w:t>127.73</w:t>
             </w:r>
           </w:p>
         </w:tc>
@@ -8264,14 +8023,7 @@
         <w:tc>
           <w:tcPr>
             <w:tcW w:w="2392" w:type="dxa"/>
-            <w:tcBorders>
-              <w:top w:val="single" w:sz="4" w:space="0" w:color="auto"/>
-              <w:left w:val="single" w:sz="4" w:space="0" w:color="auto"/>
-              <w:bottom w:val="single" w:sz="4" w:space="0" w:color="auto"/>
-              <w:right w:val="single" w:sz="4" w:space="0" w:color="auto"/>
-            </w:tcBorders>
             <w:shd w:val="clear" w:color="auto" w:fill="C6D9F1" w:themeFill="text2" w:themeFillTint="33"/>
-            <w:hideMark/>
           </w:tcPr>
           <w:p>
             <w:r>
@@ -8285,14 +8037,7 @@
         <w:tc>
           <w:tcPr>
             <w:tcW w:w="2393" w:type="dxa"/>
-            <w:tcBorders>
-              <w:top w:val="single" w:sz="4" w:space="0" w:color="auto"/>
-              <w:left w:val="single" w:sz="4" w:space="0" w:color="auto"/>
-              <w:bottom w:val="single" w:sz="4" w:space="0" w:color="auto"/>
-              <w:right w:val="single" w:sz="4" w:space="0" w:color="auto"/>
-            </w:tcBorders>
             <w:shd w:val="clear" w:color="auto" w:fill="C6D9F1" w:themeFill="text2" w:themeFillTint="33"/>
-            <w:hideMark/>
           </w:tcPr>
           <w:p>
             <w:r>
@@ -8327,14 +8072,7 @@
         <w:tc>
           <w:tcPr>
             <w:tcW w:w="2393" w:type="dxa"/>
-            <w:tcBorders>
-              <w:top w:val="single" w:sz="4" w:space="0" w:color="auto"/>
-              <w:left w:val="single" w:sz="4" w:space="0" w:color="auto"/>
-              <w:bottom w:val="single" w:sz="4" w:space="0" w:color="auto"/>
-              <w:right w:val="single" w:sz="4" w:space="0" w:color="auto"/>
-            </w:tcBorders>
             <w:shd w:val="clear" w:color="auto" w:fill="C6D9F1" w:themeFill="text2" w:themeFillTint="33"/>
-            <w:hideMark/>
           </w:tcPr>
           <w:p>
             <w:pPr>
@@ -8364,14 +8102,7 @@
         <w:tc>
           <w:tcPr>
             <w:tcW w:w="2392" w:type="dxa"/>
-            <w:tcBorders>
-              <w:top w:val="single" w:sz="4" w:space="0" w:color="auto"/>
-              <w:left w:val="single" w:sz="4" w:space="0" w:color="auto"/>
-              <w:bottom w:val="nil"/>
-              <w:right w:val="single" w:sz="4" w:space="0" w:color="auto"/>
-            </w:tcBorders>
             <w:shd w:val="clear" w:color="auto" w:fill="C6D9F1" w:themeFill="text2" w:themeFillTint="33"/>
-            <w:hideMark/>
           </w:tcPr>
           <w:p>
             <w:r>
@@ -8385,14 +8116,7 @@
         <w:tc>
           <w:tcPr>
             <w:tcW w:w="2393" w:type="dxa"/>
-            <w:tcBorders>
-              <w:top w:val="single" w:sz="4" w:space="0" w:color="auto"/>
-              <w:left w:val="single" w:sz="4" w:space="0" w:color="auto"/>
-              <w:bottom w:val="nil"/>
-              <w:right w:val="single" w:sz="4" w:space="0" w:color="auto"/>
-            </w:tcBorders>
             <w:shd w:val="clear" w:color="auto" w:fill="C6D9F1" w:themeFill="text2" w:themeFillTint="33"/>
-            <w:hideMark/>
           </w:tcPr>
           <w:p>
             <w:r>
@@ -8409,14 +8133,7 @@
         <w:tc>
           <w:tcPr>
             <w:tcW w:w="2393" w:type="dxa"/>
-            <w:tcBorders>
-              <w:top w:val="single" w:sz="4" w:space="0" w:color="auto"/>
-              <w:left w:val="single" w:sz="4" w:space="0" w:color="auto"/>
-              <w:bottom w:val="nil"/>
-              <w:right w:val="single" w:sz="4" w:space="0" w:color="auto"/>
-            </w:tcBorders>
             <w:shd w:val="clear" w:color="auto" w:fill="C6D9F1" w:themeFill="text2" w:themeFillTint="33"/>
-            <w:hideMark/>
           </w:tcPr>
           <w:p>
             <w:r>
@@ -8444,6 +8161,26 @@
         <w:pStyle w:val="Standard"/>
         <w:rPr>
           <w:rFonts w:ascii="Times New Roman" w:eastAsia="Times New Roman" w:hAnsi="Times New Roman" w:cs="Times New Roman"/>
+          <w:sz w:val="28"/>
+          <w:szCs w:val="28"/>
+        </w:rPr>
+      </w:pPr>
+    </w:p>
+    <w:p>
+      <w:pPr>
+        <w:pStyle w:val="Standard"/>
+        <w:rPr>
+          <w:rFonts w:ascii="Times New Roman" w:eastAsia="Times New Roman" w:hAnsi="Times New Roman" w:cs="Times New Roman"/>
+          <w:sz w:val="28"/>
+          <w:szCs w:val="28"/>
+        </w:rPr>
+      </w:pPr>
+    </w:p>
+    <w:p>
+      <w:pPr>
+        <w:pStyle w:val="Standard"/>
+        <w:rPr>
+          <w:rFonts w:ascii="Times New Roman" w:eastAsia="Times New Roman" w:hAnsi="Times New Roman" w:cs="Times New Roman"/>
           <w:b/>
           <w:sz w:val="28"/>
           <w:szCs w:val="28"/>
@@ -8767,7 +8504,69 @@
           <w:sz w:val="28"/>
           <w:szCs w:val="28"/>
         </w:rPr>
-        <w:t>(float x, float y, float z){</w:t>
+        <w:t>(</w:t>
+      </w:r>
+      <w:proofErr w:type="spellStart"/>
+      <w:r>
+        <w:rPr>
+          <w:rFonts w:ascii="Times New Roman" w:eastAsia="Times New Roman" w:hAnsi="Times New Roman" w:cs="Times New Roman"/>
+          <w:sz w:val="28"/>
+          <w:szCs w:val="28"/>
+        </w:rPr>
+        <w:t>int</w:t>
+      </w:r>
+      <w:proofErr w:type="spellEnd"/>
+      <w:r>
+        <w:rPr>
+          <w:rFonts w:ascii="Times New Roman" w:eastAsia="Times New Roman" w:hAnsi="Times New Roman" w:cs="Times New Roman"/>
+          <w:sz w:val="28"/>
+          <w:szCs w:val="28"/>
+        </w:rPr>
+        <w:t xml:space="preserve"> x, </w:t>
+      </w:r>
+      <w:proofErr w:type="spellStart"/>
+      <w:r>
+        <w:rPr>
+          <w:rFonts w:ascii="Times New Roman" w:eastAsia="Times New Roman" w:hAnsi="Times New Roman" w:cs="Times New Roman"/>
+          <w:sz w:val="28"/>
+          <w:szCs w:val="28"/>
+        </w:rPr>
+        <w:t>int</w:t>
+      </w:r>
+      <w:proofErr w:type="spellEnd"/>
+      <w:r>
+        <w:rPr>
+          <w:rFonts w:ascii="Times New Roman" w:eastAsia="Times New Roman" w:hAnsi="Times New Roman" w:cs="Times New Roman"/>
+          <w:sz w:val="28"/>
+          <w:szCs w:val="28"/>
+        </w:rPr>
+        <w:t xml:space="preserve"> y, </w:t>
+      </w:r>
+      <w:proofErr w:type="spellStart"/>
+      <w:r>
+        <w:rPr>
+          <w:rFonts w:ascii="Times New Roman" w:eastAsia="Times New Roman" w:hAnsi="Times New Roman" w:cs="Times New Roman"/>
+          <w:sz w:val="28"/>
+          <w:szCs w:val="28"/>
+        </w:rPr>
+        <w:t>in</w:t>
+      </w:r>
+      <w:r>
+        <w:rPr>
+          <w:rFonts w:ascii="Times New Roman" w:eastAsia="Times New Roman" w:hAnsi="Times New Roman" w:cs="Times New Roman"/>
+          <w:sz w:val="28"/>
+          <w:szCs w:val="28"/>
+        </w:rPr>
+        <w:t>t</w:t>
+      </w:r>
+      <w:proofErr w:type="spellEnd"/>
+      <w:r>
+        <w:rPr>
+          <w:rFonts w:ascii="Times New Roman" w:eastAsia="Times New Roman" w:hAnsi="Times New Roman" w:cs="Times New Roman"/>
+          <w:sz w:val="28"/>
+          <w:szCs w:val="28"/>
+        </w:rPr>
+        <w:t xml:space="preserve"> z){</w:t>
       </w:r>
     </w:p>
     <w:p>
@@ -9177,6 +8976,7 @@
           <w:sz w:val="28"/>
           <w:szCs w:val="28"/>
         </w:rPr>
+        <w:lastRenderedPageBreak/>
         <w:t>int</w:t>
       </w:r>
       <w:proofErr w:type="spellEnd"/>
@@ -9223,7 +9023,6 @@
           <w:sz w:val="28"/>
           <w:szCs w:val="28"/>
         </w:rPr>
-        <w:lastRenderedPageBreak/>
         <w:t xml:space="preserve">    </w:t>
       </w:r>
       <w:proofErr w:type="gramStart"/>
@@ -9242,7 +9041,7 @@
           <w:sz w:val="28"/>
           <w:szCs w:val="28"/>
         </w:rPr>
-        <w:t xml:space="preserve"> x[10] = {1, 2, 2, 1, 1, 1.5, 3, 2, 4, 1};</w:t>
+        <w:t xml:space="preserve"> x[10] = {1, 2, 2, 1, 1, 5, 3, 2, 4, 1};</w:t>
       </w:r>
     </w:p>
     <w:p>
@@ -9278,7 +9077,7 @@
           <w:sz w:val="28"/>
           <w:szCs w:val="28"/>
         </w:rPr>
-        <w:t xml:space="preserve"> y[10] = {1, 1, -1, -2, 1.8, 12, 1, 2, 10, 0};</w:t>
+        <w:t xml:space="preserve"> y[10] = {1, 1, -1, -2, 8, 12, 1, 2, 10, 0};</w:t>
       </w:r>
     </w:p>
     <w:p>
@@ -9314,7 +9113,7 @@
           <w:sz w:val="28"/>
           <w:szCs w:val="28"/>
         </w:rPr>
-        <w:t xml:space="preserve"> z[10] = {1, 1, 1, 1.2, 2.1, 2, 10, 0.5, -1, 0};</w:t>
+        <w:t xml:space="preserve"> z[10] = {1, 1, 1, 2, 2, 2, 10, 5, -1, 0};</w:t>
       </w:r>
     </w:p>
     <w:p>
@@ -9350,15 +9149,7 @@
           <w:sz w:val="28"/>
           <w:szCs w:val="28"/>
         </w:rPr>
-        <w:t xml:space="preserve"> S[10] = {6.14, 12.14, 12.14, 6.33, 9.10, 12.86, 9273.14, 6.23, -0.0</w:t>
-      </w:r>
-      <w:r>
-        <w:rPr>
-          <w:rFonts w:ascii="Times New Roman" w:eastAsia="Times New Roman" w:hAnsi="Times New Roman" w:cs="Times New Roman"/>
-          <w:sz w:val="28"/>
-          <w:szCs w:val="28"/>
-        </w:rPr>
-        <w:t>1, 4.14};</w:t>
+        <w:t xml:space="preserve"> S[10] = {6.14, 12.14, 12.14, 8.74, 7.31, 3126.68, 9273.14, 127.73, -0.01, 4.14};</w:t>
       </w:r>
     </w:p>
     <w:p>
@@ -9766,8 +9557,128 @@
           <w:sz w:val="28"/>
           <w:szCs w:val="28"/>
         </w:rPr>
-        <w:t xml:space="preserve">        </w:t>
-      </w:r>
+        <w:t xml:space="preserve">        }</w:t>
+      </w:r>
+    </w:p>
+    <w:p>
+      <w:pPr>
+        <w:pStyle w:val="Standard"/>
+        <w:rPr>
+          <w:rFonts w:ascii="Times New Roman" w:eastAsia="Times New Roman" w:hAnsi="Times New Roman" w:cs="Times New Roman"/>
+          <w:sz w:val="28"/>
+          <w:szCs w:val="28"/>
+        </w:rPr>
+      </w:pPr>
+      <w:r>
+        <w:rPr>
+          <w:rFonts w:ascii="Times New Roman" w:eastAsia="Times New Roman" w:hAnsi="Times New Roman" w:cs="Times New Roman"/>
+          <w:sz w:val="28"/>
+          <w:szCs w:val="28"/>
+        </w:rPr>
+        <w:t xml:space="preserve">    }</w:t>
+      </w:r>
+    </w:p>
+    <w:p>
+      <w:pPr>
+        <w:pStyle w:val="Standard"/>
+        <w:rPr>
+          <w:rFonts w:ascii="Times New Roman" w:eastAsia="Times New Roman" w:hAnsi="Times New Roman" w:cs="Times New Roman"/>
+          <w:sz w:val="28"/>
+          <w:szCs w:val="28"/>
+        </w:rPr>
+      </w:pPr>
+    </w:p>
+    <w:p>
+      <w:pPr>
+        <w:pStyle w:val="Standard"/>
+        <w:rPr>
+          <w:rFonts w:ascii="Times New Roman" w:eastAsia="Times New Roman" w:hAnsi="Times New Roman" w:cs="Times New Roman"/>
+          <w:sz w:val="28"/>
+          <w:szCs w:val="28"/>
+        </w:rPr>
+      </w:pPr>
+      <w:r>
+        <w:rPr>
+          <w:rFonts w:ascii="Times New Roman" w:eastAsia="Times New Roman" w:hAnsi="Times New Roman" w:cs="Times New Roman"/>
+          <w:sz w:val="28"/>
+          <w:szCs w:val="28"/>
+        </w:rPr>
+        <w:t xml:space="preserve">    </w:t>
+      </w:r>
+      <w:proofErr w:type="spellStart"/>
+      <w:proofErr w:type="gramStart"/>
+      <w:r>
+        <w:rPr>
+          <w:rFonts w:ascii="Times New Roman" w:eastAsia="Times New Roman" w:hAnsi="Times New Roman" w:cs="Times New Roman"/>
+          <w:sz w:val="28"/>
+          <w:szCs w:val="28"/>
+        </w:rPr>
+        <w:t>getchar</w:t>
+      </w:r>
+      <w:proofErr w:type="spellEnd"/>
+      <w:r>
+        <w:rPr>
+          <w:rFonts w:ascii="Times New Roman" w:eastAsia="Times New Roman" w:hAnsi="Times New Roman" w:cs="Times New Roman"/>
+          <w:sz w:val="28"/>
+          <w:szCs w:val="28"/>
+        </w:rPr>
+        <w:t>(</w:t>
+      </w:r>
+      <w:proofErr w:type="gramEnd"/>
+      <w:r>
+        <w:rPr>
+          <w:rFonts w:ascii="Times New Roman" w:eastAsia="Times New Roman" w:hAnsi="Times New Roman" w:cs="Times New Roman"/>
+          <w:sz w:val="28"/>
+          <w:szCs w:val="28"/>
+        </w:rPr>
+        <w:t>);</w:t>
+      </w:r>
+    </w:p>
+    <w:p>
+      <w:pPr>
+        <w:pStyle w:val="Standard"/>
+        <w:rPr>
+          <w:rFonts w:ascii="Times New Roman" w:eastAsia="Times New Roman" w:hAnsi="Times New Roman" w:cs="Times New Roman"/>
+          <w:sz w:val="28"/>
+          <w:szCs w:val="28"/>
+        </w:rPr>
+      </w:pPr>
+      <w:r>
+        <w:rPr>
+          <w:rFonts w:ascii="Times New Roman" w:eastAsia="Times New Roman" w:hAnsi="Times New Roman" w:cs="Times New Roman"/>
+          <w:sz w:val="28"/>
+          <w:szCs w:val="28"/>
+        </w:rPr>
+        <w:t xml:space="preserve">    </w:t>
+      </w:r>
+      <w:proofErr w:type="gramStart"/>
+      <w:r>
+        <w:rPr>
+          <w:rFonts w:ascii="Times New Roman" w:eastAsia="Times New Roman" w:hAnsi="Times New Roman" w:cs="Times New Roman"/>
+          <w:sz w:val="28"/>
+          <w:szCs w:val="28"/>
+        </w:rPr>
+        <w:t>return</w:t>
+      </w:r>
+      <w:proofErr w:type="gramEnd"/>
+      <w:r>
+        <w:rPr>
+          <w:rFonts w:ascii="Times New Roman" w:eastAsia="Times New Roman" w:hAnsi="Times New Roman" w:cs="Times New Roman"/>
+          <w:sz w:val="28"/>
+          <w:szCs w:val="28"/>
+        </w:rPr>
+        <w:t xml:space="preserve"> 0;</w:t>
+      </w:r>
+    </w:p>
+    <w:p>
+      <w:pPr>
+        <w:pStyle w:val="Standard"/>
+        <w:rPr>
+          <w:rFonts w:ascii="Times New Roman" w:eastAsia="Times New Roman" w:hAnsi="Times New Roman" w:cs="Times New Roman"/>
+          <w:sz w:val="28"/>
+          <w:szCs w:val="28"/>
+        </w:rPr>
+      </w:pPr>
       <w:r>
         <w:rPr>
           <w:rFonts w:ascii="Times New Roman" w:eastAsia="Times New Roman" w:hAnsi="Times New Roman" w:cs="Times New Roman"/>
@@ -9776,88 +9687,6 @@
         </w:rPr>
         <w:t>}</w:t>
       </w:r>
-    </w:p>
-    <w:p>
-      <w:pPr>
-        <w:pStyle w:val="Standard"/>
-        <w:rPr>
-          <w:rFonts w:ascii="Times New Roman" w:eastAsia="Times New Roman" w:hAnsi="Times New Roman" w:cs="Times New Roman"/>
-          <w:sz w:val="28"/>
-          <w:szCs w:val="28"/>
-        </w:rPr>
-      </w:pPr>
-      <w:r>
-        <w:rPr>
-          <w:rFonts w:ascii="Times New Roman" w:eastAsia="Times New Roman" w:hAnsi="Times New Roman" w:cs="Times New Roman"/>
-          <w:sz w:val="28"/>
-          <w:szCs w:val="28"/>
-        </w:rPr>
-        <w:t xml:space="preserve">    }</w:t>
-      </w:r>
-    </w:p>
-    <w:p>
-      <w:pPr>
-        <w:pStyle w:val="Standard"/>
-        <w:rPr>
-          <w:rFonts w:ascii="Times New Roman" w:eastAsia="Times New Roman" w:hAnsi="Times New Roman" w:cs="Times New Roman"/>
-          <w:sz w:val="28"/>
-          <w:szCs w:val="28"/>
-        </w:rPr>
-      </w:pPr>
-      <w:r>
-        <w:rPr>
-          <w:rFonts w:ascii="Times New Roman" w:eastAsia="Times New Roman" w:hAnsi="Times New Roman" w:cs="Times New Roman"/>
-          <w:sz w:val="28"/>
-          <w:szCs w:val="28"/>
-        </w:rPr>
-        <w:t xml:space="preserve">    </w:t>
-      </w:r>
-      <w:proofErr w:type="gramStart"/>
-      <w:r>
-        <w:rPr>
-          <w:rFonts w:ascii="Times New Roman" w:eastAsia="Times New Roman" w:hAnsi="Times New Roman" w:cs="Times New Roman"/>
-          <w:sz w:val="28"/>
-          <w:szCs w:val="28"/>
-        </w:rPr>
-        <w:t>return</w:t>
-      </w:r>
-      <w:proofErr w:type="gramEnd"/>
-      <w:r>
-        <w:rPr>
-          <w:rFonts w:ascii="Times New Roman" w:eastAsia="Times New Roman" w:hAnsi="Times New Roman" w:cs="Times New Roman"/>
-          <w:sz w:val="28"/>
-          <w:szCs w:val="28"/>
-        </w:rPr>
-        <w:t xml:space="preserve"> 0;</w:t>
-      </w:r>
-    </w:p>
-    <w:p>
-      <w:pPr>
-        <w:pStyle w:val="Standard"/>
-        <w:rPr>
-          <w:rFonts w:ascii="Times New Roman" w:eastAsia="Times New Roman" w:hAnsi="Times New Roman" w:cs="Times New Roman"/>
-          <w:sz w:val="28"/>
-          <w:szCs w:val="28"/>
-        </w:rPr>
-      </w:pPr>
-      <w:r>
-        <w:rPr>
-          <w:rFonts w:ascii="Times New Roman" w:eastAsia="Times New Roman" w:hAnsi="Times New Roman" w:cs="Times New Roman"/>
-          <w:sz w:val="28"/>
-          <w:szCs w:val="28"/>
-        </w:rPr>
-        <w:t>}</w:t>
-      </w:r>
-    </w:p>
-    <w:p>
-      <w:pPr>
-        <w:pStyle w:val="Standard"/>
-        <w:rPr>
-          <w:rFonts w:ascii="Times New Roman" w:eastAsia="Times New Roman" w:hAnsi="Times New Roman" w:cs="Times New Roman"/>
-          <w:sz w:val="28"/>
-          <w:szCs w:val="28"/>
-        </w:rPr>
-      </w:pPr>
     </w:p>
     <w:p>
       <w:pPr>
@@ -10704,6 +10533,7 @@
             </w:pPr>
             <w:proofErr w:type="spellStart"/>
             <w:r>
+              <w:lastRenderedPageBreak/>
               <w:t>Ід</w:t>
             </w:r>
             <w:proofErr w:type="spellEnd"/>
@@ -11016,7 +10846,6 @@
                 <w:szCs w:val="20"/>
                 <w:lang w:val="en-US"/>
               </w:rPr>
-              <w:lastRenderedPageBreak/>
               <w:t>TestCase_1</w:t>
             </w:r>
           </w:p>
@@ -11824,24 +11653,7 @@
                 <w:sz w:val="20"/>
                 <w:szCs w:val="20"/>
               </w:rPr>
-              <w:t>8</w:t>
-            </w:r>
-            <w:r>
-              <w:rPr>
-                <w:rFonts w:ascii="Arial Narrow" w:hAnsi="Arial Narrow" w:cs="Arial"/>
-                <w:sz w:val="20"/>
-                <w:szCs w:val="20"/>
-                <w:lang w:val="en-US"/>
-              </w:rPr>
-              <w:t>p</w:t>
-            </w:r>
-            <w:r>
-              <w:rPr>
-                <w:rFonts w:ascii="Arial Narrow" w:hAnsi="Arial Narrow" w:cs="Arial"/>
-                <w:sz w:val="20"/>
-                <w:szCs w:val="20"/>
-              </w:rPr>
-              <w:t>-3</w:t>
+              <w:t>1</w:t>
             </w:r>
           </w:p>
           <w:p>
@@ -11860,6 +11672,7 @@
               </w:rPr>
               <w:t>1 = 0</w:t>
             </w:r>
+            <w:proofErr w:type="spellStart"/>
             <w:r>
               <w:rPr>
                 <w:rFonts w:ascii="Arial Narrow" w:hAnsi="Arial Narrow" w:cs="Arial"/>
@@ -11867,33 +11680,9 @@
                 <w:szCs w:val="20"/>
                 <w:lang w:val="en-US"/>
               </w:rPr>
-              <w:t>x</w:t>
-            </w:r>
-            <w:r>
-              <w:rPr>
-                <w:rFonts w:ascii="Arial Narrow" w:hAnsi="Arial Narrow" w:cs="Arial"/>
-                <w:sz w:val="20"/>
-                <w:szCs w:val="20"/>
-              </w:rPr>
-              <w:t>8</w:t>
-            </w:r>
-            <w:r>
-              <w:rPr>
-                <w:rFonts w:ascii="Arial Narrow" w:hAnsi="Arial Narrow" w:cs="Arial"/>
-                <w:sz w:val="20"/>
-                <w:szCs w:val="20"/>
-                <w:lang w:val="en-US"/>
-              </w:rPr>
-              <w:t>p</w:t>
-            </w:r>
-            <w:r>
-              <w:rPr>
-                <w:rFonts w:ascii="Arial Narrow" w:hAnsi="Arial Narrow" w:cs="Arial"/>
-                <w:sz w:val="20"/>
-                <w:szCs w:val="20"/>
-              </w:rPr>
-              <w:t>-3</w:t>
-            </w:r>
+              <w:t>xC</w:t>
+            </w:r>
+            <w:proofErr w:type="spellEnd"/>
           </w:p>
           <w:p>
             <w:pPr>
@@ -11926,24 +11715,7 @@
                 <w:sz w:val="20"/>
                 <w:szCs w:val="20"/>
               </w:rPr>
-              <w:t>8</w:t>
-            </w:r>
-            <w:r>
-              <w:rPr>
-                <w:rFonts w:ascii="Arial Narrow" w:hAnsi="Arial Narrow" w:cs="Arial"/>
-                <w:sz w:val="20"/>
-                <w:szCs w:val="20"/>
-                <w:lang w:val="en-US"/>
-              </w:rPr>
-              <w:t>p</w:t>
-            </w:r>
-            <w:r>
-              <w:rPr>
-                <w:rFonts w:ascii="Arial Narrow" w:hAnsi="Arial Narrow" w:cs="Arial"/>
-                <w:sz w:val="20"/>
-                <w:szCs w:val="20"/>
-              </w:rPr>
-              <w:t>-3</w:t>
+              <w:t>2</w:t>
             </w:r>
           </w:p>
           <w:p>
@@ -12125,7 +11897,7 @@
                 <w:rFonts w:ascii="Arial Narrow" w:hAnsi="Arial Narrow" w:cs="Arial"/>
                 <w:sz w:val="20"/>
                 <w:szCs w:val="20"/>
-                <w:lang w:eastAsia="uk-UA"/>
+                <w:lang w:val="uk-UA" w:eastAsia="uk-UA"/>
               </w:rPr>
             </w:pPr>
             <w:r>
@@ -12143,7 +11915,109 @@
                 <w:szCs w:val="20"/>
                 <w:lang w:val="en-US"/>
               </w:rPr>
-              <w:t>x = 1.5 , y = 12 , z = 2 , a = b , b = a</w:t>
+              <w:t>x</w:t>
+            </w:r>
+            <w:r>
+              <w:rPr>
+                <w:rFonts w:ascii="Arial Narrow" w:hAnsi="Arial Narrow" w:cs="Arial"/>
+                <w:sz w:val="20"/>
+                <w:szCs w:val="20"/>
+              </w:rPr>
+              <w:t xml:space="preserve"> = 1 , </w:t>
+            </w:r>
+            <w:r>
+              <w:rPr>
+                <w:rFonts w:ascii="Arial Narrow" w:hAnsi="Arial Narrow" w:cs="Arial"/>
+                <w:sz w:val="20"/>
+                <w:szCs w:val="20"/>
+                <w:lang w:val="en-US"/>
+              </w:rPr>
+              <w:t>y</w:t>
+            </w:r>
+            <w:r>
+              <w:rPr>
+                <w:rFonts w:ascii="Arial Narrow" w:hAnsi="Arial Narrow" w:cs="Arial"/>
+                <w:sz w:val="20"/>
+                <w:szCs w:val="20"/>
+              </w:rPr>
+              <w:t xml:space="preserve"> = 12 , </w:t>
+            </w:r>
+            <w:r>
+              <w:rPr>
+                <w:rFonts w:ascii="Arial Narrow" w:hAnsi="Arial Narrow" w:cs="Arial"/>
+                <w:sz w:val="20"/>
+                <w:szCs w:val="20"/>
+                <w:lang w:val="en-US"/>
+              </w:rPr>
+              <w:t>z</w:t>
+            </w:r>
+            <w:r>
+              <w:rPr>
+                <w:rFonts w:ascii="Arial Narrow" w:hAnsi="Arial Narrow" w:cs="Arial"/>
+                <w:sz w:val="20"/>
+                <w:szCs w:val="20"/>
+              </w:rPr>
+              <w:t xml:space="preserve"> = 2 , </w:t>
+            </w:r>
+            <w:r>
+              <w:rPr>
+                <w:rFonts w:ascii="Arial Narrow" w:hAnsi="Arial Narrow" w:cs="Arial"/>
+                <w:sz w:val="20"/>
+                <w:szCs w:val="20"/>
+                <w:lang w:val="en-US"/>
+              </w:rPr>
+              <w:t>a</w:t>
+            </w:r>
+            <w:r>
+              <w:rPr>
+                <w:rFonts w:ascii="Arial Narrow" w:hAnsi="Arial Narrow" w:cs="Arial"/>
+                <w:sz w:val="20"/>
+                <w:szCs w:val="20"/>
+              </w:rPr>
+              <w:t xml:space="preserve"> = </w:t>
+            </w:r>
+            <w:r>
+              <w:rPr>
+                <w:rFonts w:ascii="Arial Narrow" w:hAnsi="Arial Narrow" w:cs="Arial"/>
+                <w:sz w:val="20"/>
+                <w:szCs w:val="20"/>
+                <w:lang w:val="en-US"/>
+              </w:rPr>
+              <w:t>b</w:t>
+            </w:r>
+            <w:r>
+              <w:rPr>
+                <w:rFonts w:ascii="Arial Narrow" w:hAnsi="Arial Narrow" w:cs="Arial"/>
+                <w:sz w:val="20"/>
+                <w:szCs w:val="20"/>
+              </w:rPr>
+              <w:t xml:space="preserve"> , </w:t>
+            </w:r>
+            <w:r>
+              <w:rPr>
+                <w:rFonts w:ascii="Arial Narrow" w:hAnsi="Arial Narrow" w:cs="Arial"/>
+                <w:sz w:val="20"/>
+                <w:szCs w:val="20"/>
+                <w:lang w:val="en-US"/>
+              </w:rPr>
+              <w:t>b</w:t>
+            </w:r>
+            <w:r>
+              <w:rPr>
+                <w:rFonts w:ascii="Arial Narrow" w:hAnsi="Arial Narrow" w:cs="Arial"/>
+                <w:sz w:val="20"/>
+                <w:szCs w:val="20"/>
+              </w:rPr>
+              <w:t xml:space="preserve"> = </w:t>
+            </w:r>
+            <w:r>
+              <w:rPr>
+                <w:rFonts w:ascii="Arial Narrow" w:hAnsi="Arial Narrow" w:cs="Arial"/>
+                <w:sz w:val="20"/>
+                <w:szCs w:val="20"/>
+                <w:lang w:val="en-US"/>
+              </w:rPr>
+              <w:t>a</w:t>
             </w:r>
           </w:p>
         </w:tc>
@@ -12253,7 +12127,15 @@
                 <w:sz w:val="20"/>
                 <w:szCs w:val="20"/>
               </w:rPr>
-              <w:t xml:space="preserve"> з результатом </w:t>
+              <w:t xml:space="preserve"> </w:t>
+            </w:r>
+            <w:r>
+              <w:rPr>
+                <w:rFonts w:ascii="Arial Narrow" w:hAnsi="Arial Narrow" w:cs="Arial"/>
+                <w:sz w:val="20"/>
+                <w:szCs w:val="20"/>
+              </w:rPr>
+              <w:t xml:space="preserve">з результатом </w:t>
             </w:r>
             <w:r>
               <w:rPr>
@@ -12384,7 +12266,15 @@
                 <w:sz w:val="20"/>
                 <w:szCs w:val="20"/>
               </w:rPr>
-              <w:t xml:space="preserve"> у </w:t>
+              <w:t xml:space="preserve"> </w:t>
+            </w:r>
+            <w:r>
+              <w:rPr>
+                <w:rFonts w:ascii="Arial Narrow" w:hAnsi="Arial Narrow" w:cs="Arial"/>
+                <w:sz w:val="20"/>
+                <w:szCs w:val="20"/>
+              </w:rPr>
+              <w:t xml:space="preserve">у </w:t>
             </w:r>
             <w:proofErr w:type="spellStart"/>
             <w:r>
@@ -12791,7 +12681,7 @@
                 <w:szCs w:val="20"/>
                 <w:lang w:val="en-US"/>
               </w:rPr>
-              <w:t>x = 3 , y = 1 , z = 10 , a = f , b = a</w:t>
+              <w:t>x = 3 , y = 64 , z = 10 , a = f , b = a</w:t>
             </w:r>
           </w:p>
         </w:tc>
@@ -13041,6 +12931,7 @@
                 <w:sz w:val="20"/>
                 <w:szCs w:val="20"/>
               </w:rPr>
+              <w:lastRenderedPageBreak/>
               <w:t>десятковій</w:t>
             </w:r>
             <w:proofErr w:type="spellEnd"/>
@@ -13133,7 +13024,6 @@
               </w:rPr>
               <w:t>3 = 0</w:t>
             </w:r>
-            <w:proofErr w:type="spellStart"/>
             <w:r>
               <w:rPr>
                 <w:rFonts w:ascii="Arial Narrow" w:hAnsi="Arial Narrow" w:cs="Arial"/>
@@ -13141,16 +13031,15 @@
                 <w:szCs w:val="20"/>
                 <w:lang w:val="en-US"/>
               </w:rPr>
-              <w:t>xcp</w:t>
-            </w:r>
-            <w:proofErr w:type="spellEnd"/>
-            <w:r>
-              <w:rPr>
-                <w:rFonts w:ascii="Arial Narrow" w:hAnsi="Arial Narrow" w:cs="Arial"/>
-                <w:sz w:val="20"/>
-                <w:szCs w:val="20"/>
-              </w:rPr>
-              <w:t>-2</w:t>
+              <w:t>x</w:t>
+            </w:r>
+            <w:r>
+              <w:rPr>
+                <w:rFonts w:ascii="Arial Narrow" w:hAnsi="Arial Narrow" w:cs="Arial"/>
+                <w:sz w:val="20"/>
+                <w:szCs w:val="20"/>
+              </w:rPr>
+              <w:t>3</w:t>
             </w:r>
           </w:p>
           <w:p>
@@ -13167,7 +13056,6 @@
                 <w:sz w:val="20"/>
                 <w:szCs w:val="20"/>
               </w:rPr>
-              <w:lastRenderedPageBreak/>
               <w:t>1 = 0</w:t>
             </w:r>
             <w:r>
@@ -13185,24 +13073,7 @@
                 <w:sz w:val="20"/>
                 <w:szCs w:val="20"/>
               </w:rPr>
-              <w:t>8</w:t>
-            </w:r>
-            <w:r>
-              <w:rPr>
-                <w:rFonts w:ascii="Arial Narrow" w:hAnsi="Arial Narrow" w:cs="Arial"/>
-                <w:sz w:val="20"/>
-                <w:szCs w:val="20"/>
-                <w:lang w:val="en-US"/>
-              </w:rPr>
-              <w:t>p</w:t>
-            </w:r>
-            <w:r>
-              <w:rPr>
-                <w:rFonts w:ascii="Arial Narrow" w:hAnsi="Arial Narrow" w:cs="Arial"/>
-                <w:sz w:val="20"/>
-                <w:szCs w:val="20"/>
-              </w:rPr>
-              <w:t>-3</w:t>
+              <w:t>40</w:t>
             </w:r>
           </w:p>
           <w:p>
@@ -13219,39 +13090,7 @@
                 <w:sz w:val="20"/>
                 <w:szCs w:val="20"/>
               </w:rPr>
-              <w:t>10</w:t>
-            </w:r>
-            <w:r>
-              <w:rPr>
-                <w:rFonts w:ascii="Arial Narrow" w:hAnsi="Arial Narrow" w:cs="Arial"/>
-                <w:sz w:val="20"/>
-                <w:szCs w:val="20"/>
-              </w:rPr>
-              <w:t xml:space="preserve"> </w:t>
-            </w:r>
-            <w:r>
-              <w:rPr>
-                <w:rFonts w:ascii="Arial Narrow" w:hAnsi="Arial Narrow" w:cs="Arial"/>
-                <w:sz w:val="20"/>
-                <w:szCs w:val="20"/>
-              </w:rPr>
-              <w:t>=</w:t>
-            </w:r>
-            <w:r>
-              <w:rPr>
-                <w:rFonts w:ascii="Arial Narrow" w:hAnsi="Arial Narrow" w:cs="Arial"/>
-                <w:sz w:val="20"/>
-                <w:szCs w:val="20"/>
-              </w:rPr>
-              <w:t xml:space="preserve"> </w:t>
-            </w:r>
-            <w:r>
-              <w:rPr>
-                <w:rFonts w:ascii="Arial Narrow" w:hAnsi="Arial Narrow" w:cs="Arial"/>
-                <w:sz w:val="20"/>
-                <w:szCs w:val="20"/>
-              </w:rPr>
-              <w:t>0</w:t>
+              <w:t>10 = 0</w:t>
             </w:r>
             <w:proofErr w:type="spellStart"/>
             <w:r>
@@ -13261,17 +13100,9 @@
                 <w:szCs w:val="20"/>
                 <w:lang w:val="en-US"/>
               </w:rPr>
-              <w:t>xap</w:t>
+              <w:t>xA</w:t>
             </w:r>
             <w:proofErr w:type="spellEnd"/>
-            <w:r>
-              <w:rPr>
-                <w:rFonts w:ascii="Arial Narrow" w:hAnsi="Arial Narrow" w:cs="Arial"/>
-                <w:sz w:val="20"/>
-                <w:szCs w:val="20"/>
-              </w:rPr>
-              <w:t>+0</w:t>
-            </w:r>
           </w:p>
           <w:p>
             <w:pPr>
@@ -13351,7 +13182,7 @@
                 <w:sz w:val="20"/>
                 <w:szCs w:val="20"/>
               </w:rPr>
-              <w:t xml:space="preserve"> = 9273.14</w:t>
+              <w:t xml:space="preserve"> = 9266.14</w:t>
             </w:r>
           </w:p>
         </w:tc>
@@ -13482,7 +13313,24 @@
                 <w:sz w:val="20"/>
                 <w:szCs w:val="20"/>
               </w:rPr>
-              <w:t xml:space="preserve"> = 1 , </w:t>
+              <w:t xml:space="preserve"> = </w:t>
+            </w:r>
+            <w:r>
+              <w:rPr>
+                <w:rFonts w:ascii="Arial Narrow" w:hAnsi="Arial Narrow" w:cs="Arial"/>
+                <w:sz w:val="20"/>
+                <w:szCs w:val="20"/>
+                <w:lang w:val="en-US"/>
+              </w:rPr>
+              <w:t>25</w:t>
+            </w:r>
+            <w:r>
+              <w:rPr>
+                <w:rFonts w:ascii="Arial Narrow" w:hAnsi="Arial Narrow" w:cs="Arial"/>
+                <w:sz w:val="20"/>
+                <w:szCs w:val="20"/>
+              </w:rPr>
+              <w:t xml:space="preserve"> , </w:t>
             </w:r>
             <w:r>
               <w:rPr>
@@ -13898,7 +13746,6 @@
                 <w:rFonts w:ascii="Arial Narrow" w:hAnsi="Arial Narrow" w:cs="Arial"/>
                 <w:sz w:val="20"/>
                 <w:szCs w:val="20"/>
-                <w:lang w:val="uk-UA"/>
               </w:rPr>
             </w:pPr>
             <w:r>
@@ -13907,7 +13754,15 @@
                 <w:sz w:val="20"/>
                 <w:szCs w:val="20"/>
               </w:rPr>
-              <w:t>1 = 0x8p-3</w:t>
+              <w:t>1 = 0x</w:t>
+            </w:r>
+            <w:r>
+              <w:rPr>
+                <w:rFonts w:ascii="Arial Narrow" w:hAnsi="Arial Narrow" w:cs="Arial"/>
+                <w:sz w:val="20"/>
+                <w:szCs w:val="20"/>
+              </w:rPr>
+              <w:t>19</w:t>
             </w:r>
           </w:p>
           <w:p>
@@ -13924,7 +13779,7 @@
                 <w:sz w:val="20"/>
                 <w:szCs w:val="20"/>
               </w:rPr>
-              <w:t>0 = 0x0p+0</w:t>
+              <w:t>0 = 0x0</w:t>
             </w:r>
           </w:p>
           <w:p>
@@ -13941,7 +13796,7 @@
                 <w:sz w:val="20"/>
                 <w:szCs w:val="20"/>
               </w:rPr>
-              <w:t>0 = 0x0p+0</w:t>
+              <w:t>0 = 0x0</w:t>
             </w:r>
           </w:p>
           <w:p>
@@ -14068,6 +13923,7 @@
           <w:rFonts w:ascii="Times New Roman" w:eastAsia="Times New Roman" w:hAnsi="Times New Roman" w:cs="Times New Roman"/>
           <w:sz w:val="28"/>
           <w:szCs w:val="28"/>
+          <w:lang w:val="ru-RU"/>
         </w:rPr>
       </w:pPr>
     </w:p>
@@ -14243,6 +14099,42 @@
           <w:sz w:val="28"/>
           <w:szCs w:val="28"/>
         </w:rPr>
+        <w:t>windows.h</w:t>
+      </w:r>
+      <w:proofErr w:type="spellEnd"/>
+      <w:r>
+        <w:rPr>
+          <w:rFonts w:ascii="Times New Roman" w:eastAsia="Times New Roman" w:hAnsi="Times New Roman" w:cs="Times New Roman"/>
+          <w:sz w:val="28"/>
+          <w:szCs w:val="28"/>
+        </w:rPr>
+        <w:t>&gt;</w:t>
+      </w:r>
+    </w:p>
+    <w:p>
+      <w:pPr>
+        <w:pStyle w:val="Standard"/>
+        <w:rPr>
+          <w:rFonts w:ascii="Times New Roman" w:eastAsia="Times New Roman" w:hAnsi="Times New Roman" w:cs="Times New Roman"/>
+          <w:sz w:val="28"/>
+          <w:szCs w:val="28"/>
+        </w:rPr>
+      </w:pPr>
+      <w:r>
+        <w:rPr>
+          <w:rFonts w:ascii="Times New Roman" w:eastAsia="Times New Roman" w:hAnsi="Times New Roman" w:cs="Times New Roman"/>
+          <w:sz w:val="28"/>
+          <w:szCs w:val="28"/>
+        </w:rPr>
+        <w:t>#include &lt;</w:t>
+      </w:r>
+      <w:proofErr w:type="spellStart"/>
+      <w:r>
+        <w:rPr>
+          <w:rFonts w:ascii="Times New Roman" w:eastAsia="Times New Roman" w:hAnsi="Times New Roman" w:cs="Times New Roman"/>
+          <w:sz w:val="28"/>
+          <w:szCs w:val="28"/>
+        </w:rPr>
         <w:t>iomanip</w:t>
       </w:r>
       <w:proofErr w:type="spellEnd"/>
@@ -14264,6 +14156,150 @@
           <w:szCs w:val="28"/>
         </w:rPr>
       </w:pPr>
+      <w:r>
+        <w:rPr>
+          <w:rFonts w:ascii="Times New Roman" w:eastAsia="Times New Roman" w:hAnsi="Times New Roman" w:cs="Times New Roman"/>
+          <w:sz w:val="28"/>
+          <w:szCs w:val="28"/>
+        </w:rPr>
+        <w:t>#include &lt;</w:t>
+      </w:r>
+      <w:proofErr w:type="spellStart"/>
+      <w:r>
+        <w:rPr>
+          <w:rFonts w:ascii="Times New Roman" w:eastAsia="Times New Roman" w:hAnsi="Times New Roman" w:cs="Times New Roman"/>
+          <w:sz w:val="28"/>
+          <w:szCs w:val="28"/>
+        </w:rPr>
+        <w:t>clocale</w:t>
+      </w:r>
+      <w:proofErr w:type="spellEnd"/>
+      <w:r>
+        <w:rPr>
+          <w:rFonts w:ascii="Times New Roman" w:eastAsia="Times New Roman" w:hAnsi="Times New Roman" w:cs="Times New Roman"/>
+          <w:sz w:val="28"/>
+          <w:szCs w:val="28"/>
+        </w:rPr>
+        <w:t>&gt;</w:t>
+      </w:r>
+    </w:p>
+    <w:p>
+      <w:pPr>
+        <w:pStyle w:val="Standard"/>
+        <w:rPr>
+          <w:rFonts w:ascii="Times New Roman" w:eastAsia="Times New Roman" w:hAnsi="Times New Roman" w:cs="Times New Roman"/>
+          <w:sz w:val="28"/>
+          <w:szCs w:val="28"/>
+        </w:rPr>
+      </w:pPr>
+      <w:r>
+        <w:rPr>
+          <w:rFonts w:ascii="Times New Roman" w:eastAsia="Times New Roman" w:hAnsi="Times New Roman" w:cs="Times New Roman"/>
+          <w:sz w:val="28"/>
+          <w:szCs w:val="28"/>
+        </w:rPr>
+        <w:t>#include &lt;</w:t>
+      </w:r>
+      <w:proofErr w:type="spellStart"/>
+      <w:r>
+        <w:rPr>
+          <w:rFonts w:ascii="Times New Roman" w:eastAsia="Times New Roman" w:hAnsi="Times New Roman" w:cs="Times New Roman"/>
+          <w:sz w:val="28"/>
+          <w:szCs w:val="28"/>
+        </w:rPr>
+        <w:t>wchar.h</w:t>
+      </w:r>
+      <w:proofErr w:type="spellEnd"/>
+      <w:r>
+        <w:rPr>
+          <w:rFonts w:ascii="Times New Roman" w:eastAsia="Times New Roman" w:hAnsi="Times New Roman" w:cs="Times New Roman"/>
+          <w:sz w:val="28"/>
+          <w:szCs w:val="28"/>
+        </w:rPr>
+        <w:t>&gt;</w:t>
+      </w:r>
+    </w:p>
+    <w:p>
+      <w:pPr>
+        <w:pStyle w:val="Standard"/>
+        <w:rPr>
+          <w:rFonts w:ascii="Times New Roman" w:eastAsia="Times New Roman" w:hAnsi="Times New Roman" w:cs="Times New Roman"/>
+          <w:sz w:val="28"/>
+          <w:szCs w:val="28"/>
+        </w:rPr>
+      </w:pPr>
+      <w:r>
+        <w:rPr>
+          <w:rFonts w:ascii="Times New Roman" w:eastAsia="Times New Roman" w:hAnsi="Times New Roman" w:cs="Times New Roman"/>
+          <w:sz w:val="28"/>
+          <w:szCs w:val="28"/>
+        </w:rPr>
+        <w:t>#include &lt;</w:t>
+      </w:r>
+      <w:proofErr w:type="spellStart"/>
+      <w:r>
+        <w:rPr>
+          <w:rFonts w:ascii="Times New Roman" w:eastAsia="Times New Roman" w:hAnsi="Times New Roman" w:cs="Times New Roman"/>
+          <w:sz w:val="28"/>
+          <w:szCs w:val="28"/>
+        </w:rPr>
+        <w:t>io.h</w:t>
+      </w:r>
+      <w:proofErr w:type="spellEnd"/>
+      <w:r>
+        <w:rPr>
+          <w:rFonts w:ascii="Times New Roman" w:eastAsia="Times New Roman" w:hAnsi="Times New Roman" w:cs="Times New Roman"/>
+          <w:sz w:val="28"/>
+          <w:szCs w:val="28"/>
+        </w:rPr>
+        <w:t>&gt;</w:t>
+      </w:r>
+    </w:p>
+    <w:p>
+      <w:pPr>
+        <w:pStyle w:val="Standard"/>
+        <w:rPr>
+          <w:rFonts w:ascii="Times New Roman" w:eastAsia="Times New Roman" w:hAnsi="Times New Roman" w:cs="Times New Roman"/>
+          <w:sz w:val="28"/>
+          <w:szCs w:val="28"/>
+        </w:rPr>
+      </w:pPr>
+      <w:r>
+        <w:rPr>
+          <w:rFonts w:ascii="Times New Roman" w:eastAsia="Times New Roman" w:hAnsi="Times New Roman" w:cs="Times New Roman"/>
+          <w:sz w:val="28"/>
+          <w:szCs w:val="28"/>
+        </w:rPr>
+        <w:t>#include &lt;</w:t>
+      </w:r>
+      <w:proofErr w:type="spellStart"/>
+      <w:r>
+        <w:rPr>
+          <w:rFonts w:ascii="Times New Roman" w:eastAsia="Times New Roman" w:hAnsi="Times New Roman" w:cs="Times New Roman"/>
+          <w:sz w:val="28"/>
+          <w:szCs w:val="28"/>
+        </w:rPr>
+        <w:t>fcntl.h</w:t>
+      </w:r>
+      <w:proofErr w:type="spellEnd"/>
+      <w:r>
+        <w:rPr>
+          <w:rFonts w:ascii="Times New Roman" w:eastAsia="Times New Roman" w:hAnsi="Times New Roman" w:cs="Times New Roman"/>
+          <w:sz w:val="28"/>
+          <w:szCs w:val="28"/>
+        </w:rPr>
+        <w:t>&gt;</w:t>
+      </w:r>
+    </w:p>
+    <w:p>
+      <w:pPr>
+        <w:pStyle w:val="Standard"/>
+        <w:rPr>
+          <w:rFonts w:ascii="Times New Roman" w:eastAsia="Times New Roman" w:hAnsi="Times New Roman" w:cs="Times New Roman"/>
+          <w:sz w:val="28"/>
+          <w:szCs w:val="28"/>
+        </w:rPr>
+      </w:pPr>
     </w:p>
     <w:p>
       <w:pPr>
@@ -14457,7 +14493,7 @@
           <w:sz w:val="28"/>
           <w:szCs w:val="28"/>
         </w:rPr>
-        <w:t>cout</w:t>
+        <w:t>wcout</w:t>
       </w:r>
       <w:proofErr w:type="spellEnd"/>
       <w:proofErr w:type="gramEnd"/>
@@ -14468,7 +14504,24 @@
           <w:szCs w:val="28"/>
           <w:lang w:val="ru-RU"/>
         </w:rPr>
-        <w:t xml:space="preserve"> &lt;&lt; " ---------------------------------------------------------------------------- " &lt;&lt; </w:t>
+        <w:t xml:space="preserve"> &lt;&lt; </w:t>
+      </w:r>
+      <w:r>
+        <w:rPr>
+          <w:rFonts w:ascii="Times New Roman" w:eastAsia="Times New Roman" w:hAnsi="Times New Roman" w:cs="Times New Roman"/>
+          <w:sz w:val="28"/>
+          <w:szCs w:val="28"/>
+        </w:rPr>
+        <w:t>L</w:t>
+      </w:r>
+      <w:r>
+        <w:rPr>
+          <w:rFonts w:ascii="Times New Roman" w:eastAsia="Times New Roman" w:hAnsi="Times New Roman" w:cs="Times New Roman"/>
+          <w:sz w:val="28"/>
+          <w:szCs w:val="28"/>
+          <w:lang w:val="ru-RU"/>
+        </w:rPr>
+        <w:t xml:space="preserve">" ---------------------------------------------------------------------------- " &lt;&lt; </w:t>
       </w:r>
       <w:proofErr w:type="spellStart"/>
       <w:r>
@@ -14510,16 +14563,105 @@
         <w:t xml:space="preserve">    </w:t>
       </w:r>
       <w:proofErr w:type="spellStart"/>
+      <w:r>
+        <w:rPr>
+          <w:rFonts w:ascii="Times New Roman" w:eastAsia="Times New Roman" w:hAnsi="Times New Roman" w:cs="Times New Roman"/>
+          <w:sz w:val="28"/>
+          <w:szCs w:val="28"/>
+          <w:lang w:val="ru-RU"/>
+        </w:rPr>
+        <w:t>wcout</w:t>
+      </w:r>
+      <w:proofErr w:type="spellEnd"/>
+      <w:r>
+        <w:rPr>
+          <w:rFonts w:ascii="Times New Roman" w:eastAsia="Times New Roman" w:hAnsi="Times New Roman" w:cs="Times New Roman"/>
+          <w:sz w:val="28"/>
+          <w:szCs w:val="28"/>
+          <w:lang w:val="ru-RU"/>
+        </w:rPr>
+        <w:t xml:space="preserve"> &lt;&lt; L"| Даний </w:t>
+      </w:r>
+      <w:proofErr w:type="spellStart"/>
+      <w:r>
+        <w:rPr>
+          <w:rFonts w:ascii="Times New Roman" w:eastAsia="Times New Roman" w:hAnsi="Times New Roman" w:cs="Times New Roman"/>
+          <w:sz w:val="28"/>
+          <w:szCs w:val="28"/>
+          <w:lang w:val="ru-RU"/>
+        </w:rPr>
+        <w:t>застосунок</w:t>
+      </w:r>
+      <w:proofErr w:type="spellEnd"/>
+      <w:r>
+        <w:rPr>
+          <w:rFonts w:ascii="Times New Roman" w:eastAsia="Times New Roman" w:hAnsi="Times New Roman" w:cs="Times New Roman"/>
+          <w:sz w:val="28"/>
+          <w:szCs w:val="28"/>
+          <w:lang w:val="ru-RU"/>
+        </w:rPr>
+        <w:t xml:space="preserve"> </w:t>
+      </w:r>
+      <w:proofErr w:type="spellStart"/>
+      <w:r>
+        <w:rPr>
+          <w:rFonts w:ascii="Times New Roman" w:eastAsia="Times New Roman" w:hAnsi="Times New Roman" w:cs="Times New Roman"/>
+          <w:sz w:val="28"/>
+          <w:szCs w:val="28"/>
+          <w:lang w:val="ru-RU"/>
+        </w:rPr>
+        <w:t>розроблено</w:t>
+      </w:r>
+      <w:proofErr w:type="spellEnd"/>
+      <w:r>
+        <w:rPr>
+          <w:rFonts w:ascii="Times New Roman" w:eastAsia="Times New Roman" w:hAnsi="Times New Roman" w:cs="Times New Roman"/>
+          <w:sz w:val="28"/>
+          <w:szCs w:val="28"/>
+          <w:lang w:val="ru-RU"/>
+        </w:rPr>
+        <w:t xml:space="preserve"> студентом </w:t>
+      </w:r>
+      <w:proofErr w:type="spellStart"/>
+      <w:r>
+        <w:rPr>
+          <w:rFonts w:ascii="Times New Roman" w:eastAsia="Times New Roman" w:hAnsi="Times New Roman" w:cs="Times New Roman"/>
+          <w:sz w:val="28"/>
+          <w:szCs w:val="28"/>
+          <w:lang w:val="ru-RU"/>
+        </w:rPr>
+        <w:t>центральноукраїнського</w:t>
+      </w:r>
+      <w:proofErr w:type="spellEnd"/>
+      <w:r>
+        <w:rPr>
+          <w:rFonts w:ascii="Times New Roman" w:eastAsia="Times New Roman" w:hAnsi="Times New Roman" w:cs="Times New Roman"/>
+          <w:sz w:val="28"/>
+          <w:szCs w:val="28"/>
+          <w:lang w:val="ru-RU"/>
+        </w:rPr>
+        <w:t xml:space="preserve"> </w:t>
+      </w:r>
+      <w:proofErr w:type="spellStart"/>
+      <w:r>
+        <w:rPr>
+          <w:rFonts w:ascii="Times New Roman" w:eastAsia="Times New Roman" w:hAnsi="Times New Roman" w:cs="Times New Roman"/>
+          <w:sz w:val="28"/>
+          <w:szCs w:val="28"/>
+          <w:lang w:val="ru-RU"/>
+        </w:rPr>
+        <w:t>нац</w:t>
+      </w:r>
       <w:proofErr w:type="gramStart"/>
       <w:r>
         <w:rPr>
           <w:rFonts w:ascii="Times New Roman" w:eastAsia="Times New Roman" w:hAnsi="Times New Roman" w:cs="Times New Roman"/>
           <w:sz w:val="28"/>
           <w:szCs w:val="28"/>
-        </w:rPr>
-        <w:t>cout</w:t>
-      </w:r>
-      <w:proofErr w:type="spellEnd"/>
+          <w:lang w:val="ru-RU"/>
+        </w:rPr>
+        <w:t>i</w:t>
+      </w:r>
       <w:proofErr w:type="gramEnd"/>
       <w:r>
         <w:rPr>
@@ -14528,17 +14670,106 @@
           <w:szCs w:val="28"/>
           <w:lang w:val="ru-RU"/>
         </w:rPr>
-        <w:t xml:space="preserve"> &lt;&lt; "| Даний </w:t>
-      </w:r>
-      <w:proofErr w:type="spellStart"/>
-      <w:r>
-        <w:rPr>
-          <w:rFonts w:ascii="Times New Roman" w:eastAsia="Times New Roman" w:hAnsi="Times New Roman" w:cs="Times New Roman"/>
-          <w:sz w:val="28"/>
-          <w:szCs w:val="28"/>
-          <w:lang w:val="ru-RU"/>
-        </w:rPr>
-        <w:t>застосунок</w:t>
+        <w:t>онального</w:t>
+      </w:r>
+      <w:proofErr w:type="spellEnd"/>
+      <w:r>
+        <w:rPr>
+          <w:rFonts w:ascii="Times New Roman" w:eastAsia="Times New Roman" w:hAnsi="Times New Roman" w:cs="Times New Roman"/>
+          <w:sz w:val="28"/>
+          <w:szCs w:val="28"/>
+          <w:lang w:val="ru-RU"/>
+        </w:rPr>
+        <w:t xml:space="preserve"> |" &lt;&lt; </w:t>
+      </w:r>
+      <w:proofErr w:type="spellStart"/>
+      <w:r>
+        <w:rPr>
+          <w:rFonts w:ascii="Times New Roman" w:eastAsia="Times New Roman" w:hAnsi="Times New Roman" w:cs="Times New Roman"/>
+          <w:sz w:val="28"/>
+          <w:szCs w:val="28"/>
+          <w:lang w:val="ru-RU"/>
+        </w:rPr>
+        <w:t>endl</w:t>
+      </w:r>
+      <w:proofErr w:type="spellEnd"/>
+      <w:r>
+        <w:rPr>
+          <w:rFonts w:ascii="Times New Roman" w:eastAsia="Times New Roman" w:hAnsi="Times New Roman" w:cs="Times New Roman"/>
+          <w:sz w:val="28"/>
+          <w:szCs w:val="28"/>
+          <w:lang w:val="ru-RU"/>
+        </w:rPr>
+        <w:t>;</w:t>
+      </w:r>
+    </w:p>
+    <w:p>
+      <w:pPr>
+        <w:pStyle w:val="Standard"/>
+        <w:rPr>
+          <w:rFonts w:ascii="Times New Roman" w:eastAsia="Times New Roman" w:hAnsi="Times New Roman" w:cs="Times New Roman"/>
+          <w:sz w:val="28"/>
+          <w:szCs w:val="28"/>
+        </w:rPr>
+      </w:pPr>
+      <w:r>
+        <w:rPr>
+          <w:rFonts w:ascii="Times New Roman" w:eastAsia="Times New Roman" w:hAnsi="Times New Roman" w:cs="Times New Roman"/>
+          <w:sz w:val="28"/>
+          <w:szCs w:val="28"/>
+          <w:lang w:val="ru-RU"/>
+        </w:rPr>
+        <w:t xml:space="preserve">    </w:t>
+      </w:r>
+      <w:proofErr w:type="spellStart"/>
+      <w:r>
+        <w:rPr>
+          <w:rFonts w:ascii="Times New Roman" w:eastAsia="Times New Roman" w:hAnsi="Times New Roman" w:cs="Times New Roman"/>
+          <w:sz w:val="28"/>
+          <w:szCs w:val="28"/>
+          <w:lang w:val="ru-RU"/>
+        </w:rPr>
+        <w:t>wcout</w:t>
+      </w:r>
+      <w:proofErr w:type="spellEnd"/>
+      <w:r>
+        <w:rPr>
+          <w:rFonts w:ascii="Times New Roman" w:eastAsia="Times New Roman" w:hAnsi="Times New Roman" w:cs="Times New Roman"/>
+          <w:sz w:val="28"/>
+          <w:szCs w:val="28"/>
+          <w:lang w:val="ru-RU"/>
+        </w:rPr>
+        <w:t xml:space="preserve"> &lt;&lt; L"| </w:t>
+      </w:r>
+      <w:proofErr w:type="spellStart"/>
+      <w:r>
+        <w:rPr>
+          <w:rFonts w:ascii="Times New Roman" w:eastAsia="Times New Roman" w:hAnsi="Times New Roman" w:cs="Times New Roman"/>
+          <w:sz w:val="28"/>
+          <w:szCs w:val="28"/>
+          <w:lang w:val="ru-RU"/>
+        </w:rPr>
+        <w:t>техн</w:t>
+      </w:r>
+      <w:proofErr w:type="gramStart"/>
+      <w:r>
+        <w:rPr>
+          <w:rFonts w:ascii="Times New Roman" w:eastAsia="Times New Roman" w:hAnsi="Times New Roman" w:cs="Times New Roman"/>
+          <w:sz w:val="28"/>
+          <w:szCs w:val="28"/>
+          <w:lang w:val="ru-RU"/>
+        </w:rPr>
+        <w:t>i</w:t>
+      </w:r>
+      <w:proofErr w:type="gramEnd"/>
+      <w:r>
+        <w:rPr>
+          <w:rFonts w:ascii="Times New Roman" w:eastAsia="Times New Roman" w:hAnsi="Times New Roman" w:cs="Times New Roman"/>
+          <w:sz w:val="28"/>
+          <w:szCs w:val="28"/>
+          <w:lang w:val="ru-RU"/>
+        </w:rPr>
+        <w:t>чного</w:t>
       </w:r>
       <w:proofErr w:type="spellEnd"/>
       <w:r>
@@ -14558,27 +14789,7 @@
           <w:szCs w:val="28"/>
           <w:lang w:val="ru-RU"/>
         </w:rPr>
-        <w:t>розроблено</w:t>
-      </w:r>
-      <w:proofErr w:type="spellEnd"/>
-      <w:r>
-        <w:rPr>
-          <w:rFonts w:ascii="Times New Roman" w:eastAsia="Times New Roman" w:hAnsi="Times New Roman" w:cs="Times New Roman"/>
-          <w:sz w:val="28"/>
-          <w:szCs w:val="28"/>
-          <w:lang w:val="ru-RU"/>
-        </w:rPr>
-        <w:t xml:space="preserve"> студентом </w:t>
-      </w:r>
-      <w:proofErr w:type="spellStart"/>
-      <w:r>
-        <w:rPr>
-          <w:rFonts w:ascii="Times New Roman" w:eastAsia="Times New Roman" w:hAnsi="Times New Roman" w:cs="Times New Roman"/>
-          <w:sz w:val="28"/>
-          <w:szCs w:val="28"/>
-          <w:lang w:val="ru-RU"/>
-        </w:rPr>
-        <w:t>центральноукраїнського</w:t>
+        <w:t>унiверситету</w:t>
       </w:r>
       <w:proofErr w:type="spellEnd"/>
       <w:r>
@@ -14598,17 +14809,65 @@
           <w:szCs w:val="28"/>
           <w:lang w:val="ru-RU"/>
         </w:rPr>
-        <w:t>національного</w:t>
-      </w:r>
-      <w:proofErr w:type="spellEnd"/>
-      <w:r>
-        <w:rPr>
-          <w:rFonts w:ascii="Times New Roman" w:eastAsia="Times New Roman" w:hAnsi="Times New Roman" w:cs="Times New Roman"/>
-          <w:sz w:val="28"/>
-          <w:szCs w:val="28"/>
-          <w:lang w:val="ru-RU"/>
-        </w:rPr>
-        <w:t xml:space="preserve"> |" &lt;&lt; </w:t>
+        <w:t>Небесним</w:t>
+      </w:r>
+      <w:proofErr w:type="spellEnd"/>
+      <w:r>
+        <w:rPr>
+          <w:rFonts w:ascii="Times New Roman" w:eastAsia="Times New Roman" w:hAnsi="Times New Roman" w:cs="Times New Roman"/>
+          <w:sz w:val="28"/>
+          <w:szCs w:val="28"/>
+          <w:lang w:val="ru-RU"/>
+        </w:rPr>
+        <w:t xml:space="preserve"> </w:t>
+      </w:r>
+      <w:proofErr w:type="spellStart"/>
+      <w:r>
+        <w:rPr>
+          <w:rFonts w:ascii="Times New Roman" w:eastAsia="Times New Roman" w:hAnsi="Times New Roman" w:cs="Times New Roman"/>
+          <w:sz w:val="28"/>
+          <w:szCs w:val="28"/>
+          <w:lang w:val="ru-RU"/>
+        </w:rPr>
+        <w:t>Андрiєм</w:t>
+      </w:r>
+      <w:proofErr w:type="spellEnd"/>
+      <w:r>
+        <w:rPr>
+          <w:rFonts w:ascii="Times New Roman" w:eastAsia="Times New Roman" w:hAnsi="Times New Roman" w:cs="Times New Roman"/>
+          <w:sz w:val="28"/>
+          <w:szCs w:val="28"/>
+          <w:lang w:val="ru-RU"/>
+        </w:rPr>
+        <w:t xml:space="preserve"> Вадимовичем 24 </w:t>
+      </w:r>
+      <w:proofErr w:type="spellStart"/>
+      <w:r>
+        <w:rPr>
+          <w:rFonts w:ascii="Times New Roman" w:eastAsia="Times New Roman" w:hAnsi="Times New Roman" w:cs="Times New Roman"/>
+          <w:sz w:val="28"/>
+          <w:szCs w:val="28"/>
+          <w:lang w:val="ru-RU"/>
+        </w:rPr>
+        <w:t>березня</w:t>
+      </w:r>
+      <w:proofErr w:type="spellEnd"/>
+      <w:r>
+        <w:rPr>
+          <w:rFonts w:ascii="Times New Roman" w:eastAsia="Times New Roman" w:hAnsi="Times New Roman" w:cs="Times New Roman"/>
+          <w:sz w:val="28"/>
+          <w:szCs w:val="28"/>
+          <w:lang w:val="ru-RU"/>
+        </w:rPr>
+        <w:t xml:space="preserve"> 2021 року. </w:t>
+      </w:r>
+      <w:r>
+        <w:rPr>
+          <w:rFonts w:ascii="Times New Roman" w:eastAsia="Times New Roman" w:hAnsi="Times New Roman" w:cs="Times New Roman"/>
+          <w:sz w:val="28"/>
+          <w:szCs w:val="28"/>
+        </w:rPr>
+        <w:t xml:space="preserve">|" &lt;&lt; </w:t>
       </w:r>
       <w:proofErr w:type="spellStart"/>
       <w:r>
@@ -14625,7 +14884,6 @@
           <w:rFonts w:ascii="Times New Roman" w:eastAsia="Times New Roman" w:hAnsi="Times New Roman" w:cs="Times New Roman"/>
           <w:sz w:val="28"/>
           <w:szCs w:val="28"/>
-          <w:lang w:val="ru-RU"/>
         </w:rPr>
         <w:t>;</w:t>
       </w:r>
@@ -14644,11 +14902,85 @@
           <w:rFonts w:ascii="Times New Roman" w:eastAsia="Times New Roman" w:hAnsi="Times New Roman" w:cs="Times New Roman"/>
           <w:sz w:val="28"/>
           <w:szCs w:val="28"/>
-          <w:lang w:val="ru-RU"/>
-        </w:rPr>
+        </w:rPr>
+        <w:lastRenderedPageBreak/>
         <w:t xml:space="preserve">    </w:t>
       </w:r>
       <w:proofErr w:type="spellStart"/>
+      <w:r>
+        <w:rPr>
+          <w:rFonts w:ascii="Times New Roman" w:eastAsia="Times New Roman" w:hAnsi="Times New Roman" w:cs="Times New Roman"/>
+          <w:sz w:val="28"/>
+          <w:szCs w:val="28"/>
+        </w:rPr>
+        <w:t>wcout</w:t>
+      </w:r>
+      <w:proofErr w:type="spellEnd"/>
+      <w:r>
+        <w:rPr>
+          <w:rFonts w:ascii="Times New Roman" w:eastAsia="Times New Roman" w:hAnsi="Times New Roman" w:cs="Times New Roman"/>
+          <w:sz w:val="28"/>
+          <w:szCs w:val="28"/>
+        </w:rPr>
+        <w:t xml:space="preserve"> &lt;&lt; L" ---------------------------©ALL_RIGHTS_ARE_RESERVED-------------------------" &lt;&lt; </w:t>
+      </w:r>
+      <w:proofErr w:type="spellStart"/>
+      <w:r>
+        <w:rPr>
+          <w:rFonts w:ascii="Times New Roman" w:eastAsia="Times New Roman" w:hAnsi="Times New Roman" w:cs="Times New Roman"/>
+          <w:sz w:val="28"/>
+          <w:szCs w:val="28"/>
+        </w:rPr>
+        <w:t>endl</w:t>
+      </w:r>
+      <w:proofErr w:type="spellEnd"/>
+      <w:r>
+        <w:rPr>
+          <w:rFonts w:ascii="Times New Roman" w:eastAsia="Times New Roman" w:hAnsi="Times New Roman" w:cs="Times New Roman"/>
+          <w:sz w:val="28"/>
+          <w:szCs w:val="28"/>
+        </w:rPr>
+        <w:t>;</w:t>
+      </w:r>
+    </w:p>
+    <w:p>
+      <w:pPr>
+        <w:pStyle w:val="Standard"/>
+        <w:rPr>
+          <w:rFonts w:ascii="Times New Roman" w:eastAsia="Times New Roman" w:hAnsi="Times New Roman" w:cs="Times New Roman"/>
+          <w:sz w:val="28"/>
+          <w:szCs w:val="28"/>
+        </w:rPr>
+      </w:pPr>
+      <w:r>
+        <w:rPr>
+          <w:rFonts w:ascii="Times New Roman" w:eastAsia="Times New Roman" w:hAnsi="Times New Roman" w:cs="Times New Roman"/>
+          <w:sz w:val="28"/>
+          <w:szCs w:val="28"/>
+        </w:rPr>
+        <w:t>}</w:t>
+      </w:r>
+    </w:p>
+    <w:p>
+      <w:pPr>
+        <w:pStyle w:val="Standard"/>
+        <w:rPr>
+          <w:rFonts w:ascii="Times New Roman" w:eastAsia="Times New Roman" w:hAnsi="Times New Roman" w:cs="Times New Roman"/>
+          <w:sz w:val="28"/>
+          <w:szCs w:val="28"/>
+        </w:rPr>
+      </w:pPr>
+    </w:p>
+    <w:p>
+      <w:pPr>
+        <w:pStyle w:val="Standard"/>
+        <w:rPr>
+          <w:rFonts w:ascii="Times New Roman" w:eastAsia="Times New Roman" w:hAnsi="Times New Roman" w:cs="Times New Roman"/>
+          <w:sz w:val="28"/>
+          <w:szCs w:val="28"/>
+        </w:rPr>
+      </w:pPr>
+      <w:proofErr w:type="spellStart"/>
       <w:proofErr w:type="gramStart"/>
       <w:r>
         <w:rPr>
@@ -14656,7 +14988,7 @@
           <w:sz w:val="28"/>
           <w:szCs w:val="28"/>
         </w:rPr>
-        <w:t>cout</w:t>
+        <w:t>int</w:t>
       </w:r>
       <w:proofErr w:type="spellEnd"/>
       <w:proofErr w:type="gramEnd"/>
@@ -14665,27 +14997,6 @@
           <w:rFonts w:ascii="Times New Roman" w:eastAsia="Times New Roman" w:hAnsi="Times New Roman" w:cs="Times New Roman"/>
           <w:sz w:val="28"/>
           <w:szCs w:val="28"/>
-          <w:lang w:val="ru-RU"/>
-        </w:rPr>
-        <w:t xml:space="preserve"> &lt;&lt; "| </w:t>
-      </w:r>
-      <w:proofErr w:type="spellStart"/>
-      <w:r>
-        <w:rPr>
-          <w:rFonts w:ascii="Times New Roman" w:eastAsia="Times New Roman" w:hAnsi="Times New Roman" w:cs="Times New Roman"/>
-          <w:sz w:val="28"/>
-          <w:szCs w:val="28"/>
-          <w:lang w:val="ru-RU"/>
-        </w:rPr>
-        <w:t>технічного</w:t>
-      </w:r>
-      <w:proofErr w:type="spellEnd"/>
-      <w:r>
-        <w:rPr>
-          <w:rFonts w:ascii="Times New Roman" w:eastAsia="Times New Roman" w:hAnsi="Times New Roman" w:cs="Times New Roman"/>
-          <w:sz w:val="28"/>
-          <w:szCs w:val="28"/>
-          <w:lang w:val="ru-RU"/>
         </w:rPr>
         <w:t xml:space="preserve"> </w:t>
       </w:r>
@@ -14695,17 +15006,88 @@
           <w:rFonts w:ascii="Times New Roman" w:eastAsia="Times New Roman" w:hAnsi="Times New Roman" w:cs="Times New Roman"/>
           <w:sz w:val="28"/>
           <w:szCs w:val="28"/>
-          <w:lang w:val="ru-RU"/>
-        </w:rPr>
-        <w:t>університету</w:t>
-      </w:r>
-      <w:proofErr w:type="spellEnd"/>
-      <w:r>
-        <w:rPr>
-          <w:rFonts w:ascii="Times New Roman" w:eastAsia="Times New Roman" w:hAnsi="Times New Roman" w:cs="Times New Roman"/>
-          <w:sz w:val="28"/>
-          <w:szCs w:val="28"/>
-          <w:lang w:val="ru-RU"/>
+        </w:rPr>
+        <w:t>bool_operation</w:t>
+      </w:r>
+      <w:proofErr w:type="spellEnd"/>
+      <w:r>
+        <w:rPr>
+          <w:rFonts w:ascii="Times New Roman" w:eastAsia="Times New Roman" w:hAnsi="Times New Roman" w:cs="Times New Roman"/>
+          <w:sz w:val="28"/>
+          <w:szCs w:val="28"/>
+        </w:rPr>
+        <w:t>(char a, char b)</w:t>
+      </w:r>
+    </w:p>
+    <w:p>
+      <w:pPr>
+        <w:pStyle w:val="Standard"/>
+        <w:rPr>
+          <w:rFonts w:ascii="Times New Roman" w:eastAsia="Times New Roman" w:hAnsi="Times New Roman" w:cs="Times New Roman"/>
+          <w:sz w:val="28"/>
+          <w:szCs w:val="28"/>
+        </w:rPr>
+      </w:pPr>
+      <w:r>
+        <w:rPr>
+          <w:rFonts w:ascii="Times New Roman" w:eastAsia="Times New Roman" w:hAnsi="Times New Roman" w:cs="Times New Roman"/>
+          <w:sz w:val="28"/>
+          <w:szCs w:val="28"/>
+        </w:rPr>
+        <w:t>{</w:t>
+      </w:r>
+    </w:p>
+    <w:p>
+      <w:pPr>
+        <w:pStyle w:val="Standard"/>
+        <w:rPr>
+          <w:rFonts w:ascii="Times New Roman" w:eastAsia="Times New Roman" w:hAnsi="Times New Roman" w:cs="Times New Roman"/>
+          <w:sz w:val="28"/>
+          <w:szCs w:val="28"/>
+        </w:rPr>
+      </w:pPr>
+      <w:r>
+        <w:rPr>
+          <w:rFonts w:ascii="Times New Roman" w:eastAsia="Times New Roman" w:hAnsi="Times New Roman" w:cs="Times New Roman"/>
+          <w:sz w:val="28"/>
+          <w:szCs w:val="28"/>
+        </w:rPr>
+        <w:t xml:space="preserve">    </w:t>
+      </w:r>
+      <w:proofErr w:type="spellStart"/>
+      <w:proofErr w:type="gramStart"/>
+      <w:r>
+        <w:rPr>
+          <w:rFonts w:ascii="Times New Roman" w:eastAsia="Times New Roman" w:hAnsi="Times New Roman" w:cs="Times New Roman"/>
+          <w:sz w:val="28"/>
+          <w:szCs w:val="28"/>
+        </w:rPr>
+        <w:t>wcout</w:t>
+      </w:r>
+      <w:proofErr w:type="spellEnd"/>
+      <w:proofErr w:type="gramEnd"/>
+      <w:r>
+        <w:rPr>
+          <w:rFonts w:ascii="Times New Roman" w:eastAsia="Times New Roman" w:hAnsi="Times New Roman" w:cs="Times New Roman"/>
+          <w:sz w:val="28"/>
+          <w:szCs w:val="28"/>
+        </w:rPr>
+        <w:t xml:space="preserve"> &lt;&lt; L"</w:t>
+      </w:r>
+      <w:r>
+        <w:rPr>
+          <w:rFonts w:ascii="Times New Roman" w:eastAsia="Times New Roman" w:hAnsi="Times New Roman" w:cs="Times New Roman"/>
+          <w:sz w:val="28"/>
+          <w:szCs w:val="28"/>
+          <w:lang w:val="ru-RU"/>
+        </w:rPr>
+        <w:t>Результат</w:t>
+      </w:r>
+      <w:r>
+        <w:rPr>
+          <w:rFonts w:ascii="Times New Roman" w:eastAsia="Times New Roman" w:hAnsi="Times New Roman" w:cs="Times New Roman"/>
+          <w:sz w:val="28"/>
+          <w:szCs w:val="28"/>
         </w:rPr>
         <w:t xml:space="preserve"> </w:t>
       </w:r>
@@ -14717,65 +15099,124 @@
           <w:szCs w:val="28"/>
           <w:lang w:val="ru-RU"/>
         </w:rPr>
-        <w:t>Небесним</w:t>
-      </w:r>
-      <w:proofErr w:type="spellEnd"/>
-      <w:r>
-        <w:rPr>
-          <w:rFonts w:ascii="Times New Roman" w:eastAsia="Times New Roman" w:hAnsi="Times New Roman" w:cs="Times New Roman"/>
-          <w:sz w:val="28"/>
-          <w:szCs w:val="28"/>
-          <w:lang w:val="ru-RU"/>
+        <w:t>виконання</w:t>
+      </w:r>
+      <w:proofErr w:type="spellEnd"/>
+      <w:r>
+        <w:rPr>
+          <w:rFonts w:ascii="Times New Roman" w:eastAsia="Times New Roman" w:hAnsi="Times New Roman" w:cs="Times New Roman"/>
+          <w:sz w:val="28"/>
+          <w:szCs w:val="28"/>
         </w:rPr>
         <w:t xml:space="preserve"> </w:t>
       </w:r>
-      <w:proofErr w:type="spellStart"/>
-      <w:r>
-        <w:rPr>
-          <w:rFonts w:ascii="Times New Roman" w:eastAsia="Times New Roman" w:hAnsi="Times New Roman" w:cs="Times New Roman"/>
-          <w:sz w:val="28"/>
-          <w:szCs w:val="28"/>
-          <w:lang w:val="ru-RU"/>
-        </w:rPr>
-        <w:t>Андрієм</w:t>
-      </w:r>
-      <w:proofErr w:type="spellEnd"/>
-      <w:r>
-        <w:rPr>
-          <w:rFonts w:ascii="Times New Roman" w:eastAsia="Times New Roman" w:hAnsi="Times New Roman" w:cs="Times New Roman"/>
-          <w:sz w:val="28"/>
-          <w:szCs w:val="28"/>
-          <w:lang w:val="ru-RU"/>
-        </w:rPr>
-        <w:t xml:space="preserve"> Вадимовичем 24 </w:t>
-      </w:r>
-      <w:proofErr w:type="spellStart"/>
-      <w:r>
-        <w:rPr>
-          <w:rFonts w:ascii="Times New Roman" w:eastAsia="Times New Roman" w:hAnsi="Times New Roman" w:cs="Times New Roman"/>
-          <w:sz w:val="28"/>
-          <w:szCs w:val="28"/>
-          <w:lang w:val="ru-RU"/>
-        </w:rPr>
-        <w:t>березня</w:t>
-      </w:r>
-      <w:proofErr w:type="spellEnd"/>
-      <w:r>
-        <w:rPr>
-          <w:rFonts w:ascii="Times New Roman" w:eastAsia="Times New Roman" w:hAnsi="Times New Roman" w:cs="Times New Roman"/>
-          <w:sz w:val="28"/>
-          <w:szCs w:val="28"/>
-          <w:lang w:val="ru-RU"/>
-        </w:rPr>
-        <w:t xml:space="preserve"> 2021 року. </w:t>
-      </w:r>
-      <w:r>
-        <w:rPr>
-          <w:rFonts w:ascii="Times New Roman" w:eastAsia="Times New Roman" w:hAnsi="Times New Roman" w:cs="Times New Roman"/>
-          <w:sz w:val="28"/>
-          <w:szCs w:val="28"/>
-        </w:rPr>
-        <w:t xml:space="preserve">|" &lt;&lt; </w:t>
+      <w:r>
+        <w:rPr>
+          <w:rFonts w:ascii="Times New Roman" w:eastAsia="Times New Roman" w:hAnsi="Times New Roman" w:cs="Times New Roman"/>
+          <w:sz w:val="28"/>
+          <w:szCs w:val="28"/>
+          <w:lang w:val="ru-RU"/>
+        </w:rPr>
+        <w:t>лог</w:t>
+      </w:r>
+      <w:r>
+        <w:rPr>
+          <w:rFonts w:ascii="Times New Roman" w:eastAsia="Times New Roman" w:hAnsi="Times New Roman" w:cs="Times New Roman"/>
+          <w:sz w:val="28"/>
+          <w:szCs w:val="28"/>
+        </w:rPr>
+        <w:t>i</w:t>
+      </w:r>
+      <w:proofErr w:type="spellStart"/>
+      <w:r>
+        <w:rPr>
+          <w:rFonts w:ascii="Times New Roman" w:eastAsia="Times New Roman" w:hAnsi="Times New Roman" w:cs="Times New Roman"/>
+          <w:sz w:val="28"/>
+          <w:szCs w:val="28"/>
+          <w:lang w:val="ru-RU"/>
+        </w:rPr>
+        <w:t>чної</w:t>
+      </w:r>
+      <w:proofErr w:type="spellEnd"/>
+      <w:r>
+        <w:rPr>
+          <w:rFonts w:ascii="Times New Roman" w:eastAsia="Times New Roman" w:hAnsi="Times New Roman" w:cs="Times New Roman"/>
+          <w:sz w:val="28"/>
+          <w:szCs w:val="28"/>
+        </w:rPr>
+        <w:t xml:space="preserve"> </w:t>
+      </w:r>
+      <w:proofErr w:type="spellStart"/>
+      <w:r>
+        <w:rPr>
+          <w:rFonts w:ascii="Times New Roman" w:eastAsia="Times New Roman" w:hAnsi="Times New Roman" w:cs="Times New Roman"/>
+          <w:sz w:val="28"/>
+          <w:szCs w:val="28"/>
+          <w:lang w:val="ru-RU"/>
+        </w:rPr>
+        <w:t>операц</w:t>
+      </w:r>
+      <w:proofErr w:type="spellEnd"/>
+      <w:r>
+        <w:rPr>
+          <w:rFonts w:ascii="Times New Roman" w:eastAsia="Times New Roman" w:hAnsi="Times New Roman" w:cs="Times New Roman"/>
+          <w:sz w:val="28"/>
+          <w:szCs w:val="28"/>
+        </w:rPr>
+        <w:t>i</w:t>
+      </w:r>
+      <w:r>
+        <w:rPr>
+          <w:rFonts w:ascii="Times New Roman" w:eastAsia="Times New Roman" w:hAnsi="Times New Roman" w:cs="Times New Roman"/>
+          <w:sz w:val="28"/>
+          <w:szCs w:val="28"/>
+          <w:lang w:val="ru-RU"/>
+        </w:rPr>
+        <w:t>ї</w:t>
+      </w:r>
+      <w:r>
+        <w:rPr>
+          <w:rFonts w:ascii="Times New Roman" w:eastAsia="Times New Roman" w:hAnsi="Times New Roman" w:cs="Times New Roman"/>
+          <w:sz w:val="28"/>
+          <w:szCs w:val="28"/>
+        </w:rPr>
+        <w:t xml:space="preserve"> a+1&gt;b  ---&gt; " &lt;&lt; </w:t>
+      </w:r>
+      <w:proofErr w:type="spellStart"/>
+      <w:r>
+        <w:rPr>
+          <w:rFonts w:ascii="Times New Roman" w:eastAsia="Times New Roman" w:hAnsi="Times New Roman" w:cs="Times New Roman"/>
+          <w:sz w:val="28"/>
+          <w:szCs w:val="28"/>
+        </w:rPr>
+        <w:t>boolalpha</w:t>
+      </w:r>
+      <w:proofErr w:type="spellEnd"/>
+      <w:r>
+        <w:rPr>
+          <w:rFonts w:ascii="Times New Roman" w:eastAsia="Times New Roman" w:hAnsi="Times New Roman" w:cs="Times New Roman"/>
+          <w:sz w:val="28"/>
+          <w:szCs w:val="28"/>
+        </w:rPr>
+        <w:t xml:space="preserve"> &lt;&lt; </w:t>
+      </w:r>
+      <w:proofErr w:type="spellStart"/>
+      <w:r>
+        <w:rPr>
+          <w:rFonts w:ascii="Times New Roman" w:eastAsia="Times New Roman" w:hAnsi="Times New Roman" w:cs="Times New Roman"/>
+          <w:sz w:val="28"/>
+          <w:szCs w:val="28"/>
+        </w:rPr>
+        <w:t>bool</w:t>
+      </w:r>
+      <w:proofErr w:type="spellEnd"/>
+      <w:r>
+        <w:rPr>
+          <w:rFonts w:ascii="Times New Roman" w:eastAsia="Times New Roman" w:hAnsi="Times New Roman" w:cs="Times New Roman"/>
+          <w:sz w:val="28"/>
+          <w:szCs w:val="28"/>
+        </w:rPr>
+        <w:t xml:space="preserve">(a + 1 &gt; b) &lt;&lt; </w:t>
       </w:r>
       <w:proofErr w:type="spellStart"/>
       <w:r>
@@ -14811,9 +15252,208 @@
           <w:sz w:val="28"/>
           <w:szCs w:val="28"/>
         </w:rPr>
+        <w:t>}</w:t>
+      </w:r>
+    </w:p>
+    <w:p>
+      <w:pPr>
+        <w:pStyle w:val="Standard"/>
+        <w:rPr>
+          <w:rFonts w:ascii="Times New Roman" w:eastAsia="Times New Roman" w:hAnsi="Times New Roman" w:cs="Times New Roman"/>
+          <w:sz w:val="28"/>
+          <w:szCs w:val="28"/>
+        </w:rPr>
+      </w:pPr>
+    </w:p>
+    <w:p>
+      <w:pPr>
+        <w:pStyle w:val="Standard"/>
+        <w:rPr>
+          <w:rFonts w:ascii="Times New Roman" w:eastAsia="Times New Roman" w:hAnsi="Times New Roman" w:cs="Times New Roman"/>
+          <w:sz w:val="28"/>
+          <w:szCs w:val="28"/>
+        </w:rPr>
+      </w:pPr>
+      <w:proofErr w:type="gramStart"/>
+      <w:r>
+        <w:rPr>
+          <w:rFonts w:ascii="Times New Roman" w:eastAsia="Times New Roman" w:hAnsi="Times New Roman" w:cs="Times New Roman"/>
+          <w:sz w:val="28"/>
+          <w:szCs w:val="28"/>
+        </w:rPr>
+        <w:t>float</w:t>
+      </w:r>
+      <w:proofErr w:type="gramEnd"/>
+      <w:r>
+        <w:rPr>
+          <w:rFonts w:ascii="Times New Roman" w:eastAsia="Times New Roman" w:hAnsi="Times New Roman" w:cs="Times New Roman"/>
+          <w:sz w:val="28"/>
+          <w:szCs w:val="28"/>
+        </w:rPr>
+        <w:t xml:space="preserve"> </w:t>
+      </w:r>
+      <w:proofErr w:type="spellStart"/>
+      <w:r>
+        <w:rPr>
+          <w:rFonts w:ascii="Times New Roman" w:eastAsia="Times New Roman" w:hAnsi="Times New Roman" w:cs="Times New Roman"/>
+          <w:sz w:val="28"/>
+          <w:szCs w:val="28"/>
+        </w:rPr>
+        <w:t>num_operations</w:t>
+      </w:r>
+      <w:proofErr w:type="spellEnd"/>
+      <w:r>
+        <w:rPr>
+          <w:rFonts w:ascii="Times New Roman" w:eastAsia="Times New Roman" w:hAnsi="Times New Roman" w:cs="Times New Roman"/>
+          <w:sz w:val="28"/>
+          <w:szCs w:val="28"/>
+        </w:rPr>
+        <w:t>(</w:t>
+      </w:r>
+      <w:proofErr w:type="spellStart"/>
+      <w:r>
+        <w:rPr>
+          <w:rFonts w:ascii="Times New Roman" w:eastAsia="Times New Roman" w:hAnsi="Times New Roman" w:cs="Times New Roman"/>
+          <w:sz w:val="28"/>
+          <w:szCs w:val="28"/>
+        </w:rPr>
+        <w:t>int</w:t>
+      </w:r>
+      <w:proofErr w:type="spellEnd"/>
+      <w:r>
+        <w:rPr>
+          <w:rFonts w:ascii="Times New Roman" w:eastAsia="Times New Roman" w:hAnsi="Times New Roman" w:cs="Times New Roman"/>
+          <w:sz w:val="28"/>
+          <w:szCs w:val="28"/>
+        </w:rPr>
+        <w:t xml:space="preserve"> x, </w:t>
+      </w:r>
+      <w:proofErr w:type="spellStart"/>
+      <w:r>
+        <w:rPr>
+          <w:rFonts w:ascii="Times New Roman" w:eastAsia="Times New Roman" w:hAnsi="Times New Roman" w:cs="Times New Roman"/>
+          <w:sz w:val="28"/>
+          <w:szCs w:val="28"/>
+        </w:rPr>
+        <w:t>int</w:t>
+      </w:r>
+      <w:proofErr w:type="spellEnd"/>
+      <w:r>
+        <w:rPr>
+          <w:rFonts w:ascii="Times New Roman" w:eastAsia="Times New Roman" w:hAnsi="Times New Roman" w:cs="Times New Roman"/>
+          <w:sz w:val="28"/>
+          <w:szCs w:val="28"/>
+        </w:rPr>
+        <w:t xml:space="preserve"> y, </w:t>
+      </w:r>
+      <w:proofErr w:type="spellStart"/>
+      <w:r>
+        <w:rPr>
+          <w:rFonts w:ascii="Times New Roman" w:eastAsia="Times New Roman" w:hAnsi="Times New Roman" w:cs="Times New Roman"/>
+          <w:sz w:val="28"/>
+          <w:szCs w:val="28"/>
+        </w:rPr>
+        <w:t>int</w:t>
+      </w:r>
+      <w:proofErr w:type="spellEnd"/>
+      <w:r>
+        <w:rPr>
+          <w:rFonts w:ascii="Times New Roman" w:eastAsia="Times New Roman" w:hAnsi="Times New Roman" w:cs="Times New Roman"/>
+          <w:sz w:val="28"/>
+          <w:szCs w:val="28"/>
+        </w:rPr>
+        <w:t xml:space="preserve"> z, float S)</w:t>
+      </w:r>
+    </w:p>
+    <w:p>
+      <w:pPr>
+        <w:pStyle w:val="Standard"/>
+        <w:rPr>
+          <w:rFonts w:ascii="Times New Roman" w:eastAsia="Times New Roman" w:hAnsi="Times New Roman" w:cs="Times New Roman"/>
+          <w:sz w:val="28"/>
+          <w:szCs w:val="28"/>
+        </w:rPr>
+      </w:pPr>
+      <w:r>
+        <w:rPr>
+          <w:rFonts w:ascii="Times New Roman" w:eastAsia="Times New Roman" w:hAnsi="Times New Roman" w:cs="Times New Roman"/>
+          <w:sz w:val="28"/>
+          <w:szCs w:val="28"/>
+        </w:rPr>
+        <w:t>{</w:t>
+      </w:r>
+    </w:p>
+    <w:p>
+      <w:pPr>
+        <w:pStyle w:val="Standard"/>
+        <w:rPr>
+          <w:rFonts w:ascii="Times New Roman" w:eastAsia="Times New Roman" w:hAnsi="Times New Roman" w:cs="Times New Roman"/>
+          <w:sz w:val="28"/>
+          <w:szCs w:val="28"/>
+        </w:rPr>
+      </w:pPr>
+      <w:r>
+        <w:rPr>
+          <w:rFonts w:ascii="Times New Roman" w:eastAsia="Times New Roman" w:hAnsi="Times New Roman" w:cs="Times New Roman"/>
+          <w:sz w:val="28"/>
+          <w:szCs w:val="28"/>
+        </w:rPr>
         <w:t xml:space="preserve">    </w:t>
       </w:r>
       <w:proofErr w:type="spellStart"/>
+      <w:r>
+        <w:rPr>
+          <w:rFonts w:ascii="Times New Roman" w:eastAsia="Times New Roman" w:hAnsi="Times New Roman" w:cs="Times New Roman"/>
+          <w:sz w:val="28"/>
+          <w:szCs w:val="28"/>
+        </w:rPr>
+        <w:t>wcout</w:t>
+      </w:r>
+      <w:proofErr w:type="spellEnd"/>
+      <w:r>
+        <w:rPr>
+          <w:rFonts w:ascii="Times New Roman" w:eastAsia="Times New Roman" w:hAnsi="Times New Roman" w:cs="Times New Roman"/>
+          <w:sz w:val="28"/>
+          <w:szCs w:val="28"/>
+        </w:rPr>
+        <w:t xml:space="preserve"> &lt;&lt; </w:t>
+      </w:r>
+      <w:proofErr w:type="spellStart"/>
+      <w:r>
+        <w:rPr>
+          <w:rFonts w:ascii="Times New Roman" w:eastAsia="Times New Roman" w:hAnsi="Times New Roman" w:cs="Times New Roman"/>
+          <w:sz w:val="28"/>
+          <w:szCs w:val="28"/>
+        </w:rPr>
+        <w:t>dec</w:t>
+      </w:r>
+      <w:proofErr w:type="spellEnd"/>
+      <w:r>
+        <w:rPr>
+          <w:rFonts w:ascii="Times New Roman" w:eastAsia="Times New Roman" w:hAnsi="Times New Roman" w:cs="Times New Roman"/>
+          <w:sz w:val="28"/>
+          <w:szCs w:val="28"/>
+        </w:rPr>
+        <w:t xml:space="preserve"> &lt;&lt; </w:t>
+      </w:r>
+      <w:proofErr w:type="spellStart"/>
+      <w:r>
+        <w:rPr>
+          <w:rFonts w:ascii="Times New Roman" w:eastAsia="Times New Roman" w:hAnsi="Times New Roman" w:cs="Times New Roman"/>
+          <w:sz w:val="28"/>
+          <w:szCs w:val="28"/>
+        </w:rPr>
+        <w:t>L"x</w:t>
+      </w:r>
+      <w:proofErr w:type="spellEnd"/>
+      <w:r>
+        <w:rPr>
+          <w:rFonts w:ascii="Times New Roman" w:eastAsia="Times New Roman" w:hAnsi="Times New Roman" w:cs="Times New Roman"/>
+          <w:sz w:val="28"/>
+          <w:szCs w:val="28"/>
+        </w:rPr>
+        <w:t xml:space="preserve"> = " &lt;&lt; x &lt;&lt; L" -</w:t>
+      </w:r>
       <w:proofErr w:type="gramStart"/>
       <w:r>
         <w:rPr>
@@ -14821,9 +15461,8 @@
           <w:sz w:val="28"/>
           <w:szCs w:val="28"/>
         </w:rPr>
-        <w:t>cout</w:t>
-      </w:r>
-      <w:proofErr w:type="spellEnd"/>
+        <w:t>&gt; "</w:t>
+      </w:r>
       <w:proofErr w:type="gramEnd"/>
       <w:r>
         <w:rPr>
@@ -14831,7 +15470,7 @@
           <w:sz w:val="28"/>
           <w:szCs w:val="28"/>
         </w:rPr>
-        <w:t xml:space="preserve"> &lt;&lt; " ---------------------------©ALL_RIGHTS_ARE_RESERVED-------------------------" &lt;&lt; </w:t>
+        <w:t xml:space="preserve"> &lt;&lt; L"0x" &lt;&lt; hex &lt;&lt; uppercase &lt;&lt; x &lt;&lt; </w:t>
       </w:r>
       <w:proofErr w:type="spellStart"/>
       <w:r>
@@ -14867,29 +15506,62 @@
           <w:sz w:val="28"/>
           <w:szCs w:val="28"/>
         </w:rPr>
-        <w:t>}</w:t>
-      </w:r>
-    </w:p>
-    <w:p>
-      <w:pPr>
-        <w:pStyle w:val="Standard"/>
-        <w:rPr>
-          <w:rFonts w:ascii="Times New Roman" w:eastAsia="Times New Roman" w:hAnsi="Times New Roman" w:cs="Times New Roman"/>
-          <w:sz w:val="28"/>
-          <w:szCs w:val="28"/>
-        </w:rPr>
-      </w:pPr>
-    </w:p>
-    <w:p>
-      <w:pPr>
-        <w:pStyle w:val="Standard"/>
-        <w:rPr>
-          <w:rFonts w:ascii="Times New Roman" w:eastAsia="Times New Roman" w:hAnsi="Times New Roman" w:cs="Times New Roman"/>
-          <w:sz w:val="28"/>
-          <w:szCs w:val="28"/>
-        </w:rPr>
-      </w:pPr>
-      <w:proofErr w:type="spellStart"/>
+        <w:tab/>
+      </w:r>
+      <w:proofErr w:type="spellStart"/>
+      <w:r>
+        <w:rPr>
+          <w:rFonts w:ascii="Times New Roman" w:eastAsia="Times New Roman" w:hAnsi="Times New Roman" w:cs="Times New Roman"/>
+          <w:sz w:val="28"/>
+          <w:szCs w:val="28"/>
+        </w:rPr>
+        <w:t>wcout</w:t>
+      </w:r>
+      <w:proofErr w:type="spellEnd"/>
+      <w:r>
+        <w:rPr>
+          <w:rFonts w:ascii="Times New Roman" w:eastAsia="Times New Roman" w:hAnsi="Times New Roman" w:cs="Times New Roman"/>
+          <w:sz w:val="28"/>
+          <w:szCs w:val="28"/>
+        </w:rPr>
+        <w:t xml:space="preserve"> &lt;&lt; </w:t>
+      </w:r>
+      <w:proofErr w:type="spellStart"/>
+      <w:r>
+        <w:rPr>
+          <w:rFonts w:ascii="Times New Roman" w:eastAsia="Times New Roman" w:hAnsi="Times New Roman" w:cs="Times New Roman"/>
+          <w:sz w:val="28"/>
+          <w:szCs w:val="28"/>
+        </w:rPr>
+        <w:t>dec</w:t>
+      </w:r>
+      <w:proofErr w:type="spellEnd"/>
+      <w:r>
+        <w:rPr>
+          <w:rFonts w:ascii="Times New Roman" w:eastAsia="Times New Roman" w:hAnsi="Times New Roman" w:cs="Times New Roman"/>
+          <w:sz w:val="28"/>
+          <w:szCs w:val="28"/>
+        </w:rPr>
+        <w:t xml:space="preserve"> &lt;&lt; </w:t>
+      </w:r>
+      <w:proofErr w:type="spellStart"/>
+      <w:r>
+        <w:rPr>
+          <w:rFonts w:ascii="Times New Roman" w:eastAsia="Times New Roman" w:hAnsi="Times New Roman" w:cs="Times New Roman"/>
+          <w:sz w:val="28"/>
+          <w:szCs w:val="28"/>
+        </w:rPr>
+        <w:t>L"y</w:t>
+      </w:r>
+      <w:proofErr w:type="spellEnd"/>
+      <w:r>
+        <w:rPr>
+          <w:rFonts w:ascii="Times New Roman" w:eastAsia="Times New Roman" w:hAnsi="Times New Roman" w:cs="Times New Roman"/>
+          <w:sz w:val="28"/>
+          <w:szCs w:val="28"/>
+        </w:rPr>
+        <w:t xml:space="preserve"> = " &lt;&lt; y &lt;&lt; L" -</w:t>
+      </w:r>
       <w:proofErr w:type="gramStart"/>
       <w:r>
         <w:rPr>
@@ -14897,9 +15569,8 @@
           <w:sz w:val="28"/>
           <w:szCs w:val="28"/>
         </w:rPr>
-        <w:t>int</w:t>
-      </w:r>
-      <w:proofErr w:type="spellEnd"/>
+        <w:t>&gt; "</w:t>
+      </w:r>
       <w:proofErr w:type="gramEnd"/>
       <w:r>
         <w:rPr>
@@ -14907,63 +15578,98 @@
           <w:sz w:val="28"/>
           <w:szCs w:val="28"/>
         </w:rPr>
-        <w:t xml:space="preserve"> </w:t>
-      </w:r>
-      <w:proofErr w:type="spellStart"/>
-      <w:r>
-        <w:rPr>
-          <w:rFonts w:ascii="Times New Roman" w:eastAsia="Times New Roman" w:hAnsi="Times New Roman" w:cs="Times New Roman"/>
-          <w:sz w:val="28"/>
-          <w:szCs w:val="28"/>
-        </w:rPr>
-        <w:t>bool_operation</w:t>
-      </w:r>
-      <w:proofErr w:type="spellEnd"/>
-      <w:r>
-        <w:rPr>
-          <w:rFonts w:ascii="Times New Roman" w:eastAsia="Times New Roman" w:hAnsi="Times New Roman" w:cs="Times New Roman"/>
-          <w:sz w:val="28"/>
-          <w:szCs w:val="28"/>
-        </w:rPr>
-        <w:t>(char a, char b)</w:t>
-      </w:r>
-    </w:p>
-    <w:p>
-      <w:pPr>
-        <w:pStyle w:val="Standard"/>
-        <w:rPr>
-          <w:rFonts w:ascii="Times New Roman" w:eastAsia="Times New Roman" w:hAnsi="Times New Roman" w:cs="Times New Roman"/>
-          <w:sz w:val="28"/>
-          <w:szCs w:val="28"/>
-        </w:rPr>
-      </w:pPr>
-      <w:r>
-        <w:rPr>
-          <w:rFonts w:ascii="Times New Roman" w:eastAsia="Times New Roman" w:hAnsi="Times New Roman" w:cs="Times New Roman"/>
-          <w:sz w:val="28"/>
-          <w:szCs w:val="28"/>
-        </w:rPr>
-        <w:t>{</w:t>
-      </w:r>
-    </w:p>
-    <w:p>
-      <w:pPr>
-        <w:pStyle w:val="Standard"/>
-        <w:rPr>
-          <w:rFonts w:ascii="Times New Roman" w:eastAsia="Times New Roman" w:hAnsi="Times New Roman" w:cs="Times New Roman"/>
-          <w:sz w:val="28"/>
-          <w:szCs w:val="28"/>
-        </w:rPr>
-      </w:pPr>
-      <w:r>
-        <w:rPr>
-          <w:rFonts w:ascii="Times New Roman" w:eastAsia="Times New Roman" w:hAnsi="Times New Roman" w:cs="Times New Roman"/>
-          <w:sz w:val="28"/>
-          <w:szCs w:val="28"/>
-        </w:rPr>
-        <w:t xml:space="preserve">    </w:t>
-      </w:r>
-      <w:proofErr w:type="spellStart"/>
+        <w:t xml:space="preserve"> &lt;&lt; L"0x" &lt;&lt; hex &lt;&lt; uppercase &lt;&lt; y &lt;&lt; </w:t>
+      </w:r>
+      <w:proofErr w:type="spellStart"/>
+      <w:r>
+        <w:rPr>
+          <w:rFonts w:ascii="Times New Roman" w:eastAsia="Times New Roman" w:hAnsi="Times New Roman" w:cs="Times New Roman"/>
+          <w:sz w:val="28"/>
+          <w:szCs w:val="28"/>
+        </w:rPr>
+        <w:t>endl</w:t>
+      </w:r>
+      <w:proofErr w:type="spellEnd"/>
+      <w:r>
+        <w:rPr>
+          <w:rFonts w:ascii="Times New Roman" w:eastAsia="Times New Roman" w:hAnsi="Times New Roman" w:cs="Times New Roman"/>
+          <w:sz w:val="28"/>
+          <w:szCs w:val="28"/>
+        </w:rPr>
+        <w:t>;</w:t>
+      </w:r>
+    </w:p>
+    <w:p>
+      <w:pPr>
+        <w:pStyle w:val="Standard"/>
+        <w:rPr>
+          <w:rFonts w:ascii="Times New Roman" w:eastAsia="Times New Roman" w:hAnsi="Times New Roman" w:cs="Times New Roman"/>
+          <w:sz w:val="28"/>
+          <w:szCs w:val="28"/>
+        </w:rPr>
+      </w:pPr>
+      <w:r>
+        <w:rPr>
+          <w:rFonts w:ascii="Times New Roman" w:eastAsia="Times New Roman" w:hAnsi="Times New Roman" w:cs="Times New Roman"/>
+          <w:sz w:val="28"/>
+          <w:szCs w:val="28"/>
+        </w:rPr>
+        <w:tab/>
+      </w:r>
+      <w:proofErr w:type="spellStart"/>
+      <w:r>
+        <w:rPr>
+          <w:rFonts w:ascii="Times New Roman" w:eastAsia="Times New Roman" w:hAnsi="Times New Roman" w:cs="Times New Roman"/>
+          <w:sz w:val="28"/>
+          <w:szCs w:val="28"/>
+        </w:rPr>
+        <w:t>wcout</w:t>
+      </w:r>
+      <w:proofErr w:type="spellEnd"/>
+      <w:r>
+        <w:rPr>
+          <w:rFonts w:ascii="Times New Roman" w:eastAsia="Times New Roman" w:hAnsi="Times New Roman" w:cs="Times New Roman"/>
+          <w:sz w:val="28"/>
+          <w:szCs w:val="28"/>
+        </w:rPr>
+        <w:t xml:space="preserve"> &lt;&lt; </w:t>
+      </w:r>
+      <w:proofErr w:type="spellStart"/>
+      <w:r>
+        <w:rPr>
+          <w:rFonts w:ascii="Times New Roman" w:eastAsia="Times New Roman" w:hAnsi="Times New Roman" w:cs="Times New Roman"/>
+          <w:sz w:val="28"/>
+          <w:szCs w:val="28"/>
+        </w:rPr>
+        <w:t>dec</w:t>
+      </w:r>
+      <w:proofErr w:type="spellEnd"/>
+      <w:r>
+        <w:rPr>
+          <w:rFonts w:ascii="Times New Roman" w:eastAsia="Times New Roman" w:hAnsi="Times New Roman" w:cs="Times New Roman"/>
+          <w:sz w:val="28"/>
+          <w:szCs w:val="28"/>
+        </w:rPr>
+        <w:t xml:space="preserve"> &lt;&lt; </w:t>
+      </w:r>
+      <w:proofErr w:type="spellStart"/>
+      <w:r>
+        <w:rPr>
+          <w:rFonts w:ascii="Times New Roman" w:eastAsia="Times New Roman" w:hAnsi="Times New Roman" w:cs="Times New Roman"/>
+          <w:sz w:val="28"/>
+          <w:szCs w:val="28"/>
+        </w:rPr>
+        <w:t>L"z</w:t>
+      </w:r>
+      <w:proofErr w:type="spellEnd"/>
+      <w:r>
+        <w:rPr>
+          <w:rFonts w:ascii="Times New Roman" w:eastAsia="Times New Roman" w:hAnsi="Times New Roman" w:cs="Times New Roman"/>
+          <w:sz w:val="28"/>
+          <w:szCs w:val="28"/>
+        </w:rPr>
+        <w:t xml:space="preserve"> = " &lt;&lt; z &lt;&lt; L" -</w:t>
+      </w:r>
       <w:proofErr w:type="gramStart"/>
       <w:r>
         <w:rPr>
@@ -14971,9 +15677,8 @@
           <w:sz w:val="28"/>
           <w:szCs w:val="28"/>
         </w:rPr>
-        <w:t>cout</w:t>
-      </w:r>
-      <w:proofErr w:type="spellEnd"/>
+        <w:t>&gt; "</w:t>
+      </w:r>
       <w:proofErr w:type="gramEnd"/>
       <w:r>
         <w:rPr>
@@ -14981,483 +15686,7 @@
           <w:sz w:val="28"/>
           <w:szCs w:val="28"/>
         </w:rPr>
-        <w:t xml:space="preserve"> &lt;&lt; "</w:t>
-      </w:r>
-      <w:proofErr w:type="spellStart"/>
-      <w:r>
-        <w:rPr>
-          <w:rFonts w:ascii="Times New Roman" w:eastAsia="Times New Roman" w:hAnsi="Times New Roman" w:cs="Times New Roman"/>
-          <w:sz w:val="28"/>
-          <w:szCs w:val="28"/>
-        </w:rPr>
-        <w:t>Результат</w:t>
-      </w:r>
-      <w:proofErr w:type="spellEnd"/>
-      <w:r>
-        <w:rPr>
-          <w:rFonts w:ascii="Times New Roman" w:eastAsia="Times New Roman" w:hAnsi="Times New Roman" w:cs="Times New Roman"/>
-          <w:sz w:val="28"/>
-          <w:szCs w:val="28"/>
-        </w:rPr>
-        <w:t xml:space="preserve"> </w:t>
-      </w:r>
-      <w:proofErr w:type="spellStart"/>
-      <w:r>
-        <w:rPr>
-          <w:rFonts w:ascii="Times New Roman" w:eastAsia="Times New Roman" w:hAnsi="Times New Roman" w:cs="Times New Roman"/>
-          <w:sz w:val="28"/>
-          <w:szCs w:val="28"/>
-        </w:rPr>
-        <w:t>виконання</w:t>
-      </w:r>
-      <w:proofErr w:type="spellEnd"/>
-      <w:r>
-        <w:rPr>
-          <w:rFonts w:ascii="Times New Roman" w:eastAsia="Times New Roman" w:hAnsi="Times New Roman" w:cs="Times New Roman"/>
-          <w:sz w:val="28"/>
-          <w:szCs w:val="28"/>
-        </w:rPr>
-        <w:t xml:space="preserve"> </w:t>
-      </w:r>
-      <w:proofErr w:type="spellStart"/>
-      <w:r>
-        <w:rPr>
-          <w:rFonts w:ascii="Times New Roman" w:eastAsia="Times New Roman" w:hAnsi="Times New Roman" w:cs="Times New Roman"/>
-          <w:sz w:val="28"/>
-          <w:szCs w:val="28"/>
-        </w:rPr>
-        <w:t>логічної</w:t>
-      </w:r>
-      <w:proofErr w:type="spellEnd"/>
-      <w:r>
-        <w:rPr>
-          <w:rFonts w:ascii="Times New Roman" w:eastAsia="Times New Roman" w:hAnsi="Times New Roman" w:cs="Times New Roman"/>
-          <w:sz w:val="28"/>
-          <w:szCs w:val="28"/>
-        </w:rPr>
-        <w:t xml:space="preserve"> </w:t>
-      </w:r>
-      <w:proofErr w:type="spellStart"/>
-      <w:r>
-        <w:rPr>
-          <w:rFonts w:ascii="Times New Roman" w:eastAsia="Times New Roman" w:hAnsi="Times New Roman" w:cs="Times New Roman"/>
-          <w:sz w:val="28"/>
-          <w:szCs w:val="28"/>
-        </w:rPr>
-        <w:t>операції</w:t>
-      </w:r>
-      <w:proofErr w:type="spellEnd"/>
-      <w:r>
-        <w:rPr>
-          <w:rFonts w:ascii="Times New Roman" w:eastAsia="Times New Roman" w:hAnsi="Times New Roman" w:cs="Times New Roman"/>
-          <w:sz w:val="28"/>
-          <w:szCs w:val="28"/>
-        </w:rPr>
-        <w:t xml:space="preserve"> a+1&gt;b  ---&gt; " &lt;&lt; </w:t>
-      </w:r>
-      <w:proofErr w:type="spellStart"/>
-      <w:r>
-        <w:rPr>
-          <w:rFonts w:ascii="Times New Roman" w:eastAsia="Times New Roman" w:hAnsi="Times New Roman" w:cs="Times New Roman"/>
-          <w:sz w:val="28"/>
-          <w:szCs w:val="28"/>
-        </w:rPr>
-        <w:t>boolalpha</w:t>
-      </w:r>
-      <w:proofErr w:type="spellEnd"/>
-      <w:r>
-        <w:rPr>
-          <w:rFonts w:ascii="Times New Roman" w:eastAsia="Times New Roman" w:hAnsi="Times New Roman" w:cs="Times New Roman"/>
-          <w:sz w:val="28"/>
-          <w:szCs w:val="28"/>
-        </w:rPr>
-        <w:t xml:space="preserve"> &lt;&lt; </w:t>
-      </w:r>
-      <w:proofErr w:type="spellStart"/>
-      <w:r>
-        <w:rPr>
-          <w:rFonts w:ascii="Times New Roman" w:eastAsia="Times New Roman" w:hAnsi="Times New Roman" w:cs="Times New Roman"/>
-          <w:sz w:val="28"/>
-          <w:szCs w:val="28"/>
-        </w:rPr>
-        <w:t>bool</w:t>
-      </w:r>
-      <w:proofErr w:type="spellEnd"/>
-      <w:r>
-        <w:rPr>
-          <w:rFonts w:ascii="Times New Roman" w:eastAsia="Times New Roman" w:hAnsi="Times New Roman" w:cs="Times New Roman"/>
-          <w:sz w:val="28"/>
-          <w:szCs w:val="28"/>
-        </w:rPr>
-        <w:t xml:space="preserve">(a + 1 &gt; b) &lt;&lt; </w:t>
-      </w:r>
-      <w:proofErr w:type="spellStart"/>
-      <w:r>
-        <w:rPr>
-          <w:rFonts w:ascii="Times New Roman" w:eastAsia="Times New Roman" w:hAnsi="Times New Roman" w:cs="Times New Roman"/>
-          <w:sz w:val="28"/>
-          <w:szCs w:val="28"/>
-        </w:rPr>
-        <w:t>endl</w:t>
-      </w:r>
-      <w:proofErr w:type="spellEnd"/>
-      <w:r>
-        <w:rPr>
-          <w:rFonts w:ascii="Times New Roman" w:eastAsia="Times New Roman" w:hAnsi="Times New Roman" w:cs="Times New Roman"/>
-          <w:sz w:val="28"/>
-          <w:szCs w:val="28"/>
-        </w:rPr>
-        <w:t>;</w:t>
-      </w:r>
-    </w:p>
-    <w:p>
-      <w:pPr>
-        <w:pStyle w:val="Standard"/>
-        <w:rPr>
-          <w:rFonts w:ascii="Times New Roman" w:eastAsia="Times New Roman" w:hAnsi="Times New Roman" w:cs="Times New Roman"/>
-          <w:sz w:val="28"/>
-          <w:szCs w:val="28"/>
-        </w:rPr>
-      </w:pPr>
-      <w:r>
-        <w:rPr>
-          <w:rFonts w:ascii="Times New Roman" w:eastAsia="Times New Roman" w:hAnsi="Times New Roman" w:cs="Times New Roman"/>
-          <w:sz w:val="28"/>
-          <w:szCs w:val="28"/>
-        </w:rPr>
-        <w:t>}</w:t>
-      </w:r>
-    </w:p>
-    <w:p>
-      <w:pPr>
-        <w:pStyle w:val="Standard"/>
-        <w:rPr>
-          <w:rFonts w:ascii="Times New Roman" w:eastAsia="Times New Roman" w:hAnsi="Times New Roman" w:cs="Times New Roman"/>
-          <w:sz w:val="28"/>
-          <w:szCs w:val="28"/>
-        </w:rPr>
-      </w:pPr>
-    </w:p>
-    <w:p>
-      <w:pPr>
-        <w:pStyle w:val="Standard"/>
-        <w:rPr>
-          <w:rFonts w:ascii="Times New Roman" w:eastAsia="Times New Roman" w:hAnsi="Times New Roman" w:cs="Times New Roman"/>
-          <w:sz w:val="28"/>
-          <w:szCs w:val="28"/>
-        </w:rPr>
-      </w:pPr>
-      <w:proofErr w:type="gramStart"/>
-      <w:r>
-        <w:rPr>
-          <w:rFonts w:ascii="Times New Roman" w:eastAsia="Times New Roman" w:hAnsi="Times New Roman" w:cs="Times New Roman"/>
-          <w:sz w:val="28"/>
-          <w:szCs w:val="28"/>
-        </w:rPr>
-        <w:t>float</w:t>
-      </w:r>
-      <w:proofErr w:type="gramEnd"/>
-      <w:r>
-        <w:rPr>
-          <w:rFonts w:ascii="Times New Roman" w:eastAsia="Times New Roman" w:hAnsi="Times New Roman" w:cs="Times New Roman"/>
-          <w:sz w:val="28"/>
-          <w:szCs w:val="28"/>
-        </w:rPr>
-        <w:t xml:space="preserve"> </w:t>
-      </w:r>
-      <w:proofErr w:type="spellStart"/>
-      <w:r>
-        <w:rPr>
-          <w:rFonts w:ascii="Times New Roman" w:eastAsia="Times New Roman" w:hAnsi="Times New Roman" w:cs="Times New Roman"/>
-          <w:sz w:val="28"/>
-          <w:szCs w:val="28"/>
-        </w:rPr>
-        <w:t>num_operations</w:t>
-      </w:r>
-      <w:proofErr w:type="spellEnd"/>
-      <w:r>
-        <w:rPr>
-          <w:rFonts w:ascii="Times New Roman" w:eastAsia="Times New Roman" w:hAnsi="Times New Roman" w:cs="Times New Roman"/>
-          <w:sz w:val="28"/>
-          <w:szCs w:val="28"/>
-        </w:rPr>
-        <w:t>(float x, float y, float z, float S)</w:t>
-      </w:r>
-    </w:p>
-    <w:p>
-      <w:pPr>
-        <w:pStyle w:val="Standard"/>
-        <w:rPr>
-          <w:rFonts w:ascii="Times New Roman" w:eastAsia="Times New Roman" w:hAnsi="Times New Roman" w:cs="Times New Roman"/>
-          <w:sz w:val="28"/>
-          <w:szCs w:val="28"/>
-        </w:rPr>
-      </w:pPr>
-      <w:r>
-        <w:rPr>
-          <w:rFonts w:ascii="Times New Roman" w:eastAsia="Times New Roman" w:hAnsi="Times New Roman" w:cs="Times New Roman"/>
-          <w:sz w:val="28"/>
-          <w:szCs w:val="28"/>
-        </w:rPr>
-        <w:t>{</w:t>
-      </w:r>
-    </w:p>
-    <w:p>
-      <w:pPr>
-        <w:pStyle w:val="Standard"/>
-        <w:rPr>
-          <w:rFonts w:ascii="Times New Roman" w:eastAsia="Times New Roman" w:hAnsi="Times New Roman" w:cs="Times New Roman"/>
-          <w:sz w:val="28"/>
-          <w:szCs w:val="28"/>
-        </w:rPr>
-      </w:pPr>
-      <w:r>
-        <w:rPr>
-          <w:rFonts w:ascii="Times New Roman" w:eastAsia="Times New Roman" w:hAnsi="Times New Roman" w:cs="Times New Roman"/>
-          <w:sz w:val="28"/>
-          <w:szCs w:val="28"/>
-        </w:rPr>
-        <w:t xml:space="preserve">    </w:t>
-      </w:r>
-      <w:proofErr w:type="spellStart"/>
-      <w:proofErr w:type="gramStart"/>
-      <w:r>
-        <w:rPr>
-          <w:rFonts w:ascii="Times New Roman" w:eastAsia="Times New Roman" w:hAnsi="Times New Roman" w:cs="Times New Roman"/>
-          <w:sz w:val="28"/>
-          <w:szCs w:val="28"/>
-        </w:rPr>
-        <w:t>cout</w:t>
-      </w:r>
-      <w:proofErr w:type="spellEnd"/>
-      <w:proofErr w:type="gramEnd"/>
-      <w:r>
-        <w:rPr>
-          <w:rFonts w:ascii="Times New Roman" w:eastAsia="Times New Roman" w:hAnsi="Times New Roman" w:cs="Times New Roman"/>
-          <w:sz w:val="28"/>
-          <w:szCs w:val="28"/>
-        </w:rPr>
-        <w:t xml:space="preserve"> &lt;&lt; fixed &lt;&lt; </w:t>
-      </w:r>
-      <w:proofErr w:type="spellStart"/>
-      <w:r>
-        <w:rPr>
-          <w:rFonts w:ascii="Times New Roman" w:eastAsia="Times New Roman" w:hAnsi="Times New Roman" w:cs="Times New Roman"/>
-          <w:sz w:val="28"/>
-          <w:szCs w:val="28"/>
-        </w:rPr>
-        <w:t>setprecision</w:t>
-      </w:r>
-      <w:proofErr w:type="spellEnd"/>
-      <w:r>
-        <w:rPr>
-          <w:rFonts w:ascii="Times New Roman" w:eastAsia="Times New Roman" w:hAnsi="Times New Roman" w:cs="Times New Roman"/>
-          <w:sz w:val="28"/>
-          <w:szCs w:val="28"/>
-        </w:rPr>
-        <w:t xml:space="preserve">(2) &lt;&lt; "x = " &lt;&lt; x &lt;&lt; "-&gt;" &lt;&lt; </w:t>
-      </w:r>
-      <w:proofErr w:type="spellStart"/>
-      <w:r>
-        <w:rPr>
-          <w:rFonts w:ascii="Times New Roman" w:eastAsia="Times New Roman" w:hAnsi="Times New Roman" w:cs="Times New Roman"/>
-          <w:sz w:val="28"/>
-          <w:szCs w:val="28"/>
-        </w:rPr>
-        <w:t>hexfloat</w:t>
-      </w:r>
-      <w:proofErr w:type="spellEnd"/>
-      <w:r>
-        <w:rPr>
-          <w:rFonts w:ascii="Times New Roman" w:eastAsia="Times New Roman" w:hAnsi="Times New Roman" w:cs="Times New Roman"/>
-          <w:sz w:val="28"/>
-          <w:szCs w:val="28"/>
-        </w:rPr>
-        <w:t xml:space="preserve"> &lt;&lt; x &lt;&lt; </w:t>
-      </w:r>
-      <w:proofErr w:type="spellStart"/>
-      <w:r>
-        <w:rPr>
-          <w:rFonts w:ascii="Times New Roman" w:eastAsia="Times New Roman" w:hAnsi="Times New Roman" w:cs="Times New Roman"/>
-          <w:sz w:val="28"/>
-          <w:szCs w:val="28"/>
-        </w:rPr>
-        <w:t>endl</w:t>
-      </w:r>
-      <w:proofErr w:type="spellEnd"/>
-      <w:r>
-        <w:rPr>
-          <w:rFonts w:ascii="Times New Roman" w:eastAsia="Times New Roman" w:hAnsi="Times New Roman" w:cs="Times New Roman"/>
-          <w:sz w:val="28"/>
-          <w:szCs w:val="28"/>
-        </w:rPr>
-        <w:t>;</w:t>
-      </w:r>
-    </w:p>
-    <w:p>
-      <w:pPr>
-        <w:pStyle w:val="Standard"/>
-        <w:rPr>
-          <w:rFonts w:ascii="Times New Roman" w:eastAsia="Times New Roman" w:hAnsi="Times New Roman" w:cs="Times New Roman"/>
-          <w:sz w:val="28"/>
-          <w:szCs w:val="28"/>
-        </w:rPr>
-      </w:pPr>
-      <w:r>
-        <w:rPr>
-          <w:rFonts w:ascii="Times New Roman" w:eastAsia="Times New Roman" w:hAnsi="Times New Roman" w:cs="Times New Roman"/>
-          <w:sz w:val="28"/>
-          <w:szCs w:val="28"/>
-        </w:rPr>
-        <w:tab/>
-      </w:r>
-      <w:proofErr w:type="spellStart"/>
-      <w:proofErr w:type="gramStart"/>
-      <w:r>
-        <w:rPr>
-          <w:rFonts w:ascii="Times New Roman" w:eastAsia="Times New Roman" w:hAnsi="Times New Roman" w:cs="Times New Roman"/>
-          <w:sz w:val="28"/>
-          <w:szCs w:val="28"/>
-        </w:rPr>
-        <w:t>cout</w:t>
-      </w:r>
-      <w:proofErr w:type="spellEnd"/>
-      <w:proofErr w:type="gramEnd"/>
-      <w:r>
-        <w:rPr>
-          <w:rFonts w:ascii="Times New Roman" w:eastAsia="Times New Roman" w:hAnsi="Times New Roman" w:cs="Times New Roman"/>
-          <w:sz w:val="28"/>
-          <w:szCs w:val="28"/>
-        </w:rPr>
-        <w:t xml:space="preserve"> &lt;&lt; fixed &lt;&lt; </w:t>
-      </w:r>
-      <w:proofErr w:type="spellStart"/>
-      <w:r>
-        <w:rPr>
-          <w:rFonts w:ascii="Times New Roman" w:eastAsia="Times New Roman" w:hAnsi="Times New Roman" w:cs="Times New Roman"/>
-          <w:sz w:val="28"/>
-          <w:szCs w:val="28"/>
-        </w:rPr>
-        <w:t>setprecision</w:t>
-      </w:r>
-      <w:proofErr w:type="spellEnd"/>
-      <w:r>
-        <w:rPr>
-          <w:rFonts w:ascii="Times New Roman" w:eastAsia="Times New Roman" w:hAnsi="Times New Roman" w:cs="Times New Roman"/>
-          <w:sz w:val="28"/>
-          <w:szCs w:val="28"/>
-        </w:rPr>
-        <w:t xml:space="preserve">(2) &lt;&lt; "y = " &lt;&lt; y &lt;&lt; "-&gt;" &lt;&lt; </w:t>
-      </w:r>
-      <w:proofErr w:type="spellStart"/>
-      <w:r>
-        <w:rPr>
-          <w:rFonts w:ascii="Times New Roman" w:eastAsia="Times New Roman" w:hAnsi="Times New Roman" w:cs="Times New Roman"/>
-          <w:sz w:val="28"/>
-          <w:szCs w:val="28"/>
-        </w:rPr>
-        <w:t>hexfloat</w:t>
-      </w:r>
-      <w:proofErr w:type="spellEnd"/>
-      <w:r>
-        <w:rPr>
-          <w:rFonts w:ascii="Times New Roman" w:eastAsia="Times New Roman" w:hAnsi="Times New Roman" w:cs="Times New Roman"/>
-          <w:sz w:val="28"/>
-          <w:szCs w:val="28"/>
-        </w:rPr>
-        <w:t xml:space="preserve"> &lt;&lt; y &lt;&lt; </w:t>
-      </w:r>
-      <w:proofErr w:type="spellStart"/>
-      <w:r>
-        <w:rPr>
-          <w:rFonts w:ascii="Times New Roman" w:eastAsia="Times New Roman" w:hAnsi="Times New Roman" w:cs="Times New Roman"/>
-          <w:sz w:val="28"/>
-          <w:szCs w:val="28"/>
-        </w:rPr>
-        <w:t>endl</w:t>
-      </w:r>
-      <w:proofErr w:type="spellEnd"/>
-      <w:r>
-        <w:rPr>
-          <w:rFonts w:ascii="Times New Roman" w:eastAsia="Times New Roman" w:hAnsi="Times New Roman" w:cs="Times New Roman"/>
-          <w:sz w:val="28"/>
-          <w:szCs w:val="28"/>
-        </w:rPr>
-        <w:t>;</w:t>
-      </w:r>
-    </w:p>
-    <w:p>
-      <w:pPr>
-        <w:pStyle w:val="Standard"/>
-        <w:rPr>
-          <w:rFonts w:ascii="Times New Roman" w:eastAsia="Times New Roman" w:hAnsi="Times New Roman" w:cs="Times New Roman"/>
-          <w:sz w:val="28"/>
-          <w:szCs w:val="28"/>
-        </w:rPr>
-      </w:pPr>
-      <w:r>
-        <w:rPr>
-          <w:rFonts w:ascii="Times New Roman" w:eastAsia="Times New Roman" w:hAnsi="Times New Roman" w:cs="Times New Roman"/>
-          <w:sz w:val="28"/>
-          <w:szCs w:val="28"/>
-        </w:rPr>
-        <w:tab/>
-      </w:r>
-      <w:proofErr w:type="spellStart"/>
-      <w:proofErr w:type="gramStart"/>
-      <w:r>
-        <w:rPr>
-          <w:rFonts w:ascii="Times New Roman" w:eastAsia="Times New Roman" w:hAnsi="Times New Roman" w:cs="Times New Roman"/>
-          <w:sz w:val="28"/>
-          <w:szCs w:val="28"/>
-        </w:rPr>
-        <w:t>cout</w:t>
-      </w:r>
-      <w:proofErr w:type="spellEnd"/>
-      <w:proofErr w:type="gramEnd"/>
-      <w:r>
-        <w:rPr>
-          <w:rFonts w:ascii="Times New Roman" w:eastAsia="Times New Roman" w:hAnsi="Times New Roman" w:cs="Times New Roman"/>
-          <w:sz w:val="28"/>
-          <w:szCs w:val="28"/>
-        </w:rPr>
-        <w:t xml:space="preserve"> &lt;&lt; fixed &lt;&lt; </w:t>
-      </w:r>
-      <w:proofErr w:type="spellStart"/>
-      <w:r>
-        <w:rPr>
-          <w:rFonts w:ascii="Times New Roman" w:eastAsia="Times New Roman" w:hAnsi="Times New Roman" w:cs="Times New Roman"/>
-          <w:sz w:val="28"/>
-          <w:szCs w:val="28"/>
-        </w:rPr>
-        <w:t>setprecision</w:t>
-      </w:r>
-      <w:proofErr w:type="spellEnd"/>
-      <w:r>
-        <w:rPr>
-          <w:rFonts w:ascii="Times New Roman" w:eastAsia="Times New Roman" w:hAnsi="Times New Roman" w:cs="Times New Roman"/>
-          <w:sz w:val="28"/>
-          <w:szCs w:val="28"/>
-        </w:rPr>
-        <w:t xml:space="preserve">(2) &lt;&lt; "z = " &lt;&lt; z &lt;&lt; "-&gt;" &lt;&lt; </w:t>
-      </w:r>
-      <w:proofErr w:type="spellStart"/>
-      <w:r>
-        <w:rPr>
-          <w:rFonts w:ascii="Times New Roman" w:eastAsia="Times New Roman" w:hAnsi="Times New Roman" w:cs="Times New Roman"/>
-          <w:sz w:val="28"/>
-          <w:szCs w:val="28"/>
-        </w:rPr>
-        <w:t>hexfloat</w:t>
-      </w:r>
-      <w:proofErr w:type="spellEnd"/>
-      <w:r>
-        <w:rPr>
-          <w:rFonts w:ascii="Times New Roman" w:eastAsia="Times New Roman" w:hAnsi="Times New Roman" w:cs="Times New Roman"/>
-          <w:sz w:val="28"/>
-          <w:szCs w:val="28"/>
-        </w:rPr>
-        <w:t xml:space="preserve"> &lt;&lt; z &lt;&lt; </w:t>
+        <w:t xml:space="preserve"> &lt;&lt; L"0x" &lt;&lt; hex &lt;&lt; uppercase &lt;&lt; z &lt;&lt; </w:t>
       </w:r>
       <w:proofErr w:type="spellStart"/>
       <w:r>
@@ -15550,7 +15779,7 @@
           <w:sz w:val="28"/>
           <w:szCs w:val="28"/>
         </w:rPr>
-        <w:t>cout</w:t>
+        <w:t>wcout</w:t>
       </w:r>
       <w:proofErr w:type="spellEnd"/>
       <w:proofErr w:type="gramEnd"/>
@@ -15560,25 +15789,25 @@
           <w:sz w:val="28"/>
           <w:szCs w:val="28"/>
         </w:rPr>
-        <w:t xml:space="preserve"> &lt;&lt; fixed &lt;&lt; </w:t>
-      </w:r>
-      <w:proofErr w:type="spellStart"/>
-      <w:r>
-        <w:rPr>
-          <w:rFonts w:ascii="Times New Roman" w:eastAsia="Times New Roman" w:hAnsi="Times New Roman" w:cs="Times New Roman"/>
-          <w:sz w:val="28"/>
-          <w:szCs w:val="28"/>
-        </w:rPr>
-        <w:t>setprecision</w:t>
-      </w:r>
-      <w:proofErr w:type="spellEnd"/>
-      <w:r>
-        <w:rPr>
-          <w:rFonts w:ascii="Times New Roman" w:eastAsia="Times New Roman" w:hAnsi="Times New Roman" w:cs="Times New Roman"/>
-          <w:sz w:val="28"/>
-          <w:szCs w:val="28"/>
-        </w:rPr>
-        <w:t xml:space="preserve">(2) &lt;&lt; "S = " &lt;&lt; S &lt;&lt; </w:t>
+        <w:t xml:space="preserve"> &lt;&lt; </w:t>
+      </w:r>
+      <w:proofErr w:type="spellStart"/>
+      <w:r>
+        <w:rPr>
+          <w:rFonts w:ascii="Times New Roman" w:eastAsia="Times New Roman" w:hAnsi="Times New Roman" w:cs="Times New Roman"/>
+          <w:sz w:val="28"/>
+          <w:szCs w:val="28"/>
+        </w:rPr>
+        <w:t>dec</w:t>
+      </w:r>
+      <w:proofErr w:type="spellEnd"/>
+      <w:r>
+        <w:rPr>
+          <w:rFonts w:ascii="Times New Roman" w:eastAsia="Times New Roman" w:hAnsi="Times New Roman" w:cs="Times New Roman"/>
+          <w:sz w:val="28"/>
+          <w:szCs w:val="28"/>
+        </w:rPr>
+        <w:t xml:space="preserve"> &lt;&lt; "S = " &lt;&lt; S &lt;&lt; </w:t>
       </w:r>
       <w:proofErr w:type="spellStart"/>
       <w:r>
@@ -15746,6 +15975,144 @@
           <w:sz w:val="28"/>
           <w:szCs w:val="28"/>
         </w:rPr>
+        <w:t xml:space="preserve">    _</w:t>
+      </w:r>
+      <w:proofErr w:type="spellStart"/>
+      <w:proofErr w:type="gramStart"/>
+      <w:r>
+        <w:rPr>
+          <w:rFonts w:ascii="Times New Roman" w:eastAsia="Times New Roman" w:hAnsi="Times New Roman" w:cs="Times New Roman"/>
+          <w:sz w:val="28"/>
+          <w:szCs w:val="28"/>
+        </w:rPr>
+        <w:t>wsetlocale</w:t>
+      </w:r>
+      <w:proofErr w:type="spellEnd"/>
+      <w:r>
+        <w:rPr>
+          <w:rFonts w:ascii="Times New Roman" w:eastAsia="Times New Roman" w:hAnsi="Times New Roman" w:cs="Times New Roman"/>
+          <w:sz w:val="28"/>
+          <w:szCs w:val="28"/>
+        </w:rPr>
+        <w:t>(</w:t>
+      </w:r>
+      <w:proofErr w:type="gramEnd"/>
+      <w:r>
+        <w:rPr>
+          <w:rFonts w:ascii="Times New Roman" w:eastAsia="Times New Roman" w:hAnsi="Times New Roman" w:cs="Times New Roman"/>
+          <w:sz w:val="28"/>
+          <w:szCs w:val="28"/>
+        </w:rPr>
+        <w:t>LC_ALL,L" ");</w:t>
+      </w:r>
+    </w:p>
+    <w:p>
+      <w:pPr>
+        <w:pStyle w:val="Standard"/>
+        <w:rPr>
+          <w:rFonts w:ascii="Times New Roman" w:eastAsia="Times New Roman" w:hAnsi="Times New Roman" w:cs="Times New Roman"/>
+          <w:sz w:val="28"/>
+          <w:szCs w:val="28"/>
+        </w:rPr>
+      </w:pPr>
+      <w:r>
+        <w:rPr>
+          <w:rFonts w:ascii="Times New Roman" w:eastAsia="Times New Roman" w:hAnsi="Times New Roman" w:cs="Times New Roman"/>
+          <w:sz w:val="28"/>
+          <w:szCs w:val="28"/>
+        </w:rPr>
+        <w:t xml:space="preserve">    _</w:t>
+      </w:r>
+      <w:proofErr w:type="spellStart"/>
+      <w:proofErr w:type="gramStart"/>
+      <w:r>
+        <w:rPr>
+          <w:rFonts w:ascii="Times New Roman" w:eastAsia="Times New Roman" w:hAnsi="Times New Roman" w:cs="Times New Roman"/>
+          <w:sz w:val="28"/>
+          <w:szCs w:val="28"/>
+        </w:rPr>
+        <w:t>setmode</w:t>
+      </w:r>
+      <w:proofErr w:type="spellEnd"/>
+      <w:r>
+        <w:rPr>
+          <w:rFonts w:ascii="Times New Roman" w:eastAsia="Times New Roman" w:hAnsi="Times New Roman" w:cs="Times New Roman"/>
+          <w:sz w:val="28"/>
+          <w:szCs w:val="28"/>
+        </w:rPr>
+        <w:t>(</w:t>
+      </w:r>
+      <w:proofErr w:type="gramEnd"/>
+      <w:r>
+        <w:rPr>
+          <w:rFonts w:ascii="Times New Roman" w:eastAsia="Times New Roman" w:hAnsi="Times New Roman" w:cs="Times New Roman"/>
+          <w:sz w:val="28"/>
+          <w:szCs w:val="28"/>
+        </w:rPr>
+        <w:t>_</w:t>
+      </w:r>
+      <w:proofErr w:type="spellStart"/>
+      <w:r>
+        <w:rPr>
+          <w:rFonts w:ascii="Times New Roman" w:eastAsia="Times New Roman" w:hAnsi="Times New Roman" w:cs="Times New Roman"/>
+          <w:sz w:val="28"/>
+          <w:szCs w:val="28"/>
+        </w:rPr>
+        <w:t>fileno</w:t>
+      </w:r>
+      <w:proofErr w:type="spellEnd"/>
+      <w:r>
+        <w:rPr>
+          <w:rFonts w:ascii="Times New Roman" w:eastAsia="Times New Roman" w:hAnsi="Times New Roman" w:cs="Times New Roman"/>
+          <w:sz w:val="28"/>
+          <w:szCs w:val="28"/>
+        </w:rPr>
+        <w:t>(</w:t>
+      </w:r>
+      <w:proofErr w:type="spellStart"/>
+      <w:r>
+        <w:rPr>
+          <w:rFonts w:ascii="Times New Roman" w:eastAsia="Times New Roman" w:hAnsi="Times New Roman" w:cs="Times New Roman"/>
+          <w:sz w:val="28"/>
+          <w:szCs w:val="28"/>
+        </w:rPr>
+        <w:t>stdout</w:t>
+      </w:r>
+      <w:proofErr w:type="spellEnd"/>
+      <w:r>
+        <w:rPr>
+          <w:rFonts w:ascii="Times New Roman" w:eastAsia="Times New Roman" w:hAnsi="Times New Roman" w:cs="Times New Roman"/>
+          <w:sz w:val="28"/>
+          <w:szCs w:val="28"/>
+        </w:rPr>
+        <w:t>), _O_U8TEXT);</w:t>
+      </w:r>
+    </w:p>
+    <w:p>
+      <w:pPr>
+        <w:pStyle w:val="Standard"/>
+        <w:rPr>
+          <w:rFonts w:ascii="Times New Roman" w:eastAsia="Times New Roman" w:hAnsi="Times New Roman" w:cs="Times New Roman"/>
+          <w:sz w:val="28"/>
+          <w:szCs w:val="28"/>
+        </w:rPr>
+      </w:pPr>
+    </w:p>
+    <w:p>
+      <w:pPr>
+        <w:pStyle w:val="Standard"/>
+        <w:rPr>
+          <w:rFonts w:ascii="Times New Roman" w:eastAsia="Times New Roman" w:hAnsi="Times New Roman" w:cs="Times New Roman"/>
+          <w:sz w:val="28"/>
+          <w:szCs w:val="28"/>
+        </w:rPr>
+      </w:pPr>
+      <w:r>
+        <w:rPr>
+          <w:rFonts w:ascii="Times New Roman" w:eastAsia="Times New Roman" w:hAnsi="Times New Roman" w:cs="Times New Roman"/>
+          <w:sz w:val="28"/>
+          <w:szCs w:val="28"/>
+        </w:rPr>
         <w:t xml:space="preserve">    </w:t>
       </w:r>
       <w:proofErr w:type="gramStart"/>
@@ -15755,9 +16122,8 @@
           <w:sz w:val="28"/>
           <w:szCs w:val="28"/>
         </w:rPr>
-        <w:t>system(</w:t>
-      </w:r>
-      <w:proofErr w:type="spellStart"/>
+        <w:t>char</w:t>
+      </w:r>
       <w:proofErr w:type="gramEnd"/>
       <w:r>
         <w:rPr>
@@ -15765,29 +16131,214 @@
           <w:sz w:val="28"/>
           <w:szCs w:val="28"/>
         </w:rPr>
-        <w:t>chcp</w:t>
-      </w:r>
-      <w:proofErr w:type="spellEnd"/>
-      <w:r>
-        <w:rPr>
-          <w:rFonts w:ascii="Times New Roman" w:eastAsia="Times New Roman" w:hAnsi="Times New Roman" w:cs="Times New Roman"/>
-          <w:sz w:val="28"/>
-          <w:szCs w:val="28"/>
-        </w:rPr>
-        <w:t xml:space="preserve"> 1251 &amp; </w:t>
-      </w:r>
-      <w:proofErr w:type="spellStart"/>
-      <w:r>
-        <w:rPr>
-          <w:rFonts w:ascii="Times New Roman" w:eastAsia="Times New Roman" w:hAnsi="Times New Roman" w:cs="Times New Roman"/>
-          <w:sz w:val="28"/>
-          <w:szCs w:val="28"/>
-        </w:rPr>
-        <w:t>cls</w:t>
-      </w:r>
-      <w:bookmarkStart w:id="0" w:name="_GoBack"/>
-      <w:bookmarkEnd w:id="0"/>
-      <w:proofErr w:type="spellEnd"/>
+        <w:t xml:space="preserve"> a, b;</w:t>
+      </w:r>
+    </w:p>
+    <w:p>
+      <w:pPr>
+        <w:pStyle w:val="Standard"/>
+        <w:rPr>
+          <w:rFonts w:ascii="Times New Roman" w:eastAsia="Times New Roman" w:hAnsi="Times New Roman" w:cs="Times New Roman"/>
+          <w:sz w:val="28"/>
+          <w:szCs w:val="28"/>
+        </w:rPr>
+      </w:pPr>
+      <w:r>
+        <w:rPr>
+          <w:rFonts w:ascii="Times New Roman" w:eastAsia="Times New Roman" w:hAnsi="Times New Roman" w:cs="Times New Roman"/>
+          <w:sz w:val="28"/>
+          <w:szCs w:val="28"/>
+        </w:rPr>
+        <w:t xml:space="preserve">    </w:t>
+      </w:r>
+      <w:proofErr w:type="spellStart"/>
+      <w:proofErr w:type="gramStart"/>
+      <w:r>
+        <w:rPr>
+          <w:rFonts w:ascii="Times New Roman" w:eastAsia="Times New Roman" w:hAnsi="Times New Roman" w:cs="Times New Roman"/>
+          <w:sz w:val="28"/>
+          <w:szCs w:val="28"/>
+        </w:rPr>
+        <w:t>int</w:t>
+      </w:r>
+      <w:proofErr w:type="spellEnd"/>
+      <w:proofErr w:type="gramEnd"/>
+      <w:r>
+        <w:rPr>
+          <w:rFonts w:ascii="Times New Roman" w:eastAsia="Times New Roman" w:hAnsi="Times New Roman" w:cs="Times New Roman"/>
+          <w:sz w:val="28"/>
+          <w:szCs w:val="28"/>
+        </w:rPr>
+        <w:t xml:space="preserve"> x = 0;</w:t>
+      </w:r>
+    </w:p>
+    <w:p>
+      <w:pPr>
+        <w:pStyle w:val="Standard"/>
+        <w:rPr>
+          <w:rFonts w:ascii="Times New Roman" w:eastAsia="Times New Roman" w:hAnsi="Times New Roman" w:cs="Times New Roman"/>
+          <w:sz w:val="28"/>
+          <w:szCs w:val="28"/>
+        </w:rPr>
+      </w:pPr>
+      <w:r>
+        <w:rPr>
+          <w:rFonts w:ascii="Times New Roman" w:eastAsia="Times New Roman" w:hAnsi="Times New Roman" w:cs="Times New Roman"/>
+          <w:sz w:val="28"/>
+          <w:szCs w:val="28"/>
+        </w:rPr>
+        <w:t xml:space="preserve">    </w:t>
+      </w:r>
+      <w:proofErr w:type="spellStart"/>
+      <w:proofErr w:type="gramStart"/>
+      <w:r>
+        <w:rPr>
+          <w:rFonts w:ascii="Times New Roman" w:eastAsia="Times New Roman" w:hAnsi="Times New Roman" w:cs="Times New Roman"/>
+          <w:sz w:val="28"/>
+          <w:szCs w:val="28"/>
+        </w:rPr>
+        <w:t>int</w:t>
+      </w:r>
+      <w:proofErr w:type="spellEnd"/>
+      <w:proofErr w:type="gramEnd"/>
+      <w:r>
+        <w:rPr>
+          <w:rFonts w:ascii="Times New Roman" w:eastAsia="Times New Roman" w:hAnsi="Times New Roman" w:cs="Times New Roman"/>
+          <w:sz w:val="28"/>
+          <w:szCs w:val="28"/>
+        </w:rPr>
+        <w:t xml:space="preserve"> y = 0;</w:t>
+      </w:r>
+    </w:p>
+    <w:p>
+      <w:pPr>
+        <w:pStyle w:val="Standard"/>
+        <w:rPr>
+          <w:rFonts w:ascii="Times New Roman" w:eastAsia="Times New Roman" w:hAnsi="Times New Roman" w:cs="Times New Roman"/>
+          <w:sz w:val="28"/>
+          <w:szCs w:val="28"/>
+        </w:rPr>
+      </w:pPr>
+      <w:r>
+        <w:rPr>
+          <w:rFonts w:ascii="Times New Roman" w:eastAsia="Times New Roman" w:hAnsi="Times New Roman" w:cs="Times New Roman"/>
+          <w:sz w:val="28"/>
+          <w:szCs w:val="28"/>
+        </w:rPr>
+        <w:t xml:space="preserve">    </w:t>
+      </w:r>
+      <w:proofErr w:type="spellStart"/>
+      <w:proofErr w:type="gramStart"/>
+      <w:r>
+        <w:rPr>
+          <w:rFonts w:ascii="Times New Roman" w:eastAsia="Times New Roman" w:hAnsi="Times New Roman" w:cs="Times New Roman"/>
+          <w:sz w:val="28"/>
+          <w:szCs w:val="28"/>
+        </w:rPr>
+        <w:t>int</w:t>
+      </w:r>
+      <w:proofErr w:type="spellEnd"/>
+      <w:proofErr w:type="gramEnd"/>
+      <w:r>
+        <w:rPr>
+          <w:rFonts w:ascii="Times New Roman" w:eastAsia="Times New Roman" w:hAnsi="Times New Roman" w:cs="Times New Roman"/>
+          <w:sz w:val="28"/>
+          <w:szCs w:val="28"/>
+        </w:rPr>
+        <w:t xml:space="preserve"> z = 0;</w:t>
+      </w:r>
+    </w:p>
+    <w:p>
+      <w:pPr>
+        <w:pStyle w:val="Standard"/>
+        <w:rPr>
+          <w:rFonts w:ascii="Times New Roman" w:eastAsia="Times New Roman" w:hAnsi="Times New Roman" w:cs="Times New Roman"/>
+          <w:sz w:val="28"/>
+          <w:szCs w:val="28"/>
+        </w:rPr>
+      </w:pPr>
+      <w:r>
+        <w:rPr>
+          <w:rFonts w:ascii="Times New Roman" w:eastAsia="Times New Roman" w:hAnsi="Times New Roman" w:cs="Times New Roman"/>
+          <w:sz w:val="28"/>
+          <w:szCs w:val="28"/>
+        </w:rPr>
+        <w:t xml:space="preserve">    </w:t>
+      </w:r>
+      <w:proofErr w:type="gramStart"/>
+      <w:r>
+        <w:rPr>
+          <w:rFonts w:ascii="Times New Roman" w:eastAsia="Times New Roman" w:hAnsi="Times New Roman" w:cs="Times New Roman"/>
+          <w:sz w:val="28"/>
+          <w:szCs w:val="28"/>
+        </w:rPr>
+        <w:t>float</w:t>
+      </w:r>
+      <w:proofErr w:type="gramEnd"/>
+      <w:r>
+        <w:rPr>
+          <w:rFonts w:ascii="Times New Roman" w:eastAsia="Times New Roman" w:hAnsi="Times New Roman" w:cs="Times New Roman"/>
+          <w:sz w:val="28"/>
+          <w:szCs w:val="28"/>
+        </w:rPr>
+        <w:t xml:space="preserve"> S = 0;</w:t>
+      </w:r>
+    </w:p>
+    <w:p>
+      <w:pPr>
+        <w:pStyle w:val="Standard"/>
+        <w:rPr>
+          <w:rFonts w:ascii="Times New Roman" w:eastAsia="Times New Roman" w:hAnsi="Times New Roman" w:cs="Times New Roman"/>
+          <w:sz w:val="28"/>
+          <w:szCs w:val="28"/>
+        </w:rPr>
+      </w:pPr>
+    </w:p>
+    <w:p>
+      <w:pPr>
+        <w:pStyle w:val="Standard"/>
+        <w:rPr>
+          <w:rFonts w:ascii="Times New Roman" w:eastAsia="Times New Roman" w:hAnsi="Times New Roman" w:cs="Times New Roman"/>
+          <w:sz w:val="28"/>
+          <w:szCs w:val="28"/>
+        </w:rPr>
+      </w:pPr>
+      <w:r>
+        <w:rPr>
+          <w:rFonts w:ascii="Times New Roman" w:eastAsia="Times New Roman" w:hAnsi="Times New Roman" w:cs="Times New Roman"/>
+          <w:sz w:val="28"/>
+          <w:szCs w:val="28"/>
+        </w:rPr>
+        <w:t xml:space="preserve">    </w:t>
+      </w:r>
+      <w:proofErr w:type="spellStart"/>
+      <w:r>
+        <w:rPr>
+          <w:rFonts w:ascii="Times New Roman" w:eastAsia="Times New Roman" w:hAnsi="Times New Roman" w:cs="Times New Roman"/>
+          <w:sz w:val="28"/>
+          <w:szCs w:val="28"/>
+        </w:rPr>
+        <w:t>dev_</w:t>
+      </w:r>
+      <w:proofErr w:type="gramStart"/>
+      <w:r>
+        <w:rPr>
+          <w:rFonts w:ascii="Times New Roman" w:eastAsia="Times New Roman" w:hAnsi="Times New Roman" w:cs="Times New Roman"/>
+          <w:sz w:val="28"/>
+          <w:szCs w:val="28"/>
+        </w:rPr>
+        <w:t>information</w:t>
+      </w:r>
+      <w:proofErr w:type="spellEnd"/>
+      <w:r>
+        <w:rPr>
+          <w:rFonts w:ascii="Times New Roman" w:eastAsia="Times New Roman" w:hAnsi="Times New Roman" w:cs="Times New Roman"/>
+          <w:sz w:val="28"/>
+          <w:szCs w:val="28"/>
+        </w:rPr>
+        <w:t>(</w:t>
+      </w:r>
+      <w:proofErr w:type="gramEnd"/>
       <w:r>
         <w:rPr>
           <w:rFonts w:ascii="Times New Roman" w:eastAsia="Times New Roman" w:hAnsi="Times New Roman" w:cs="Times New Roman"/>
@@ -15806,16 +16357,6 @@
           <w:szCs w:val="28"/>
         </w:rPr>
       </w:pPr>
-    </w:p>
-    <w:p>
-      <w:pPr>
-        <w:pStyle w:val="Standard"/>
-        <w:rPr>
-          <w:rFonts w:ascii="Times New Roman" w:eastAsia="Times New Roman" w:hAnsi="Times New Roman" w:cs="Times New Roman"/>
-          <w:sz w:val="28"/>
-          <w:szCs w:val="28"/>
-        </w:rPr>
-      </w:pPr>
       <w:r>
         <w:rPr>
           <w:rFonts w:ascii="Times New Roman" w:eastAsia="Times New Roman" w:hAnsi="Times New Roman" w:cs="Times New Roman"/>
@@ -15824,6 +16365,7 @@
         </w:rPr>
         <w:t xml:space="preserve">    </w:t>
       </w:r>
+      <w:proofErr w:type="spellStart"/>
       <w:proofErr w:type="gramStart"/>
       <w:r>
         <w:rPr>
@@ -15831,8 +16373,9 @@
           <w:sz w:val="28"/>
           <w:szCs w:val="28"/>
         </w:rPr>
-        <w:t>char</w:t>
-      </w:r>
+        <w:t>wcout</w:t>
+      </w:r>
+      <w:proofErr w:type="spellEnd"/>
       <w:proofErr w:type="gramEnd"/>
       <w:r>
         <w:rPr>
@@ -15840,16 +16383,35 @@
           <w:sz w:val="28"/>
           <w:szCs w:val="28"/>
         </w:rPr>
-        <w:t xml:space="preserve"> a, b;</w:t>
-      </w:r>
-    </w:p>
-    <w:p>
-      <w:pPr>
-        <w:pStyle w:val="Standard"/>
-        <w:rPr>
-          <w:rFonts w:ascii="Times New Roman" w:eastAsia="Times New Roman" w:hAnsi="Times New Roman" w:cs="Times New Roman"/>
-          <w:sz w:val="28"/>
-          <w:szCs w:val="28"/>
+        <w:t xml:space="preserve"> &lt;&lt; L" ---------------------------------------------------------------------------- " &lt;&lt; </w:t>
+      </w:r>
+      <w:proofErr w:type="spellStart"/>
+      <w:r>
+        <w:rPr>
+          <w:rFonts w:ascii="Times New Roman" w:eastAsia="Times New Roman" w:hAnsi="Times New Roman" w:cs="Times New Roman"/>
+          <w:sz w:val="28"/>
+          <w:szCs w:val="28"/>
+        </w:rPr>
+        <w:t>endl</w:t>
+      </w:r>
+      <w:proofErr w:type="spellEnd"/>
+      <w:r>
+        <w:rPr>
+          <w:rFonts w:ascii="Times New Roman" w:eastAsia="Times New Roman" w:hAnsi="Times New Roman" w:cs="Times New Roman"/>
+          <w:sz w:val="28"/>
+          <w:szCs w:val="28"/>
+        </w:rPr>
+        <w:t>;</w:t>
+      </w:r>
+    </w:p>
+    <w:p>
+      <w:pPr>
+        <w:pStyle w:val="Standard"/>
+        <w:rPr>
+          <w:rFonts w:ascii="Times New Roman" w:eastAsia="Times New Roman" w:hAnsi="Times New Roman" w:cs="Times New Roman"/>
+          <w:sz w:val="28"/>
+          <w:szCs w:val="28"/>
+          <w:lang w:val="ru-RU"/>
         </w:rPr>
       </w:pPr>
       <w:r>
@@ -15860,50 +16422,296 @@
         </w:rPr>
         <w:t xml:space="preserve">    </w:t>
       </w:r>
+      <w:proofErr w:type="spellStart"/>
+      <w:r>
+        <w:rPr>
+          <w:rFonts w:ascii="Times New Roman" w:eastAsia="Times New Roman" w:hAnsi="Times New Roman" w:cs="Times New Roman"/>
+          <w:sz w:val="28"/>
+          <w:szCs w:val="28"/>
+          <w:lang w:val="ru-RU"/>
+        </w:rPr>
+        <w:t>wcout</w:t>
+      </w:r>
+      <w:proofErr w:type="spellEnd"/>
+      <w:r>
+        <w:rPr>
+          <w:rFonts w:ascii="Times New Roman" w:eastAsia="Times New Roman" w:hAnsi="Times New Roman" w:cs="Times New Roman"/>
+          <w:sz w:val="28"/>
+          <w:szCs w:val="28"/>
+          <w:lang w:val="ru-RU"/>
+        </w:rPr>
+        <w:t xml:space="preserve"> &lt;&lt; </w:t>
+      </w:r>
+      <w:proofErr w:type="spellStart"/>
+      <w:r>
+        <w:rPr>
+          <w:rFonts w:ascii="Times New Roman" w:eastAsia="Times New Roman" w:hAnsi="Times New Roman" w:cs="Times New Roman"/>
+          <w:sz w:val="28"/>
+          <w:szCs w:val="28"/>
+          <w:lang w:val="ru-RU"/>
+        </w:rPr>
+        <w:t>L"Завдання</w:t>
+      </w:r>
+      <w:proofErr w:type="spellEnd"/>
+      <w:r>
+        <w:rPr>
+          <w:rFonts w:ascii="Times New Roman" w:eastAsia="Times New Roman" w:hAnsi="Times New Roman" w:cs="Times New Roman"/>
+          <w:sz w:val="28"/>
+          <w:szCs w:val="28"/>
+          <w:lang w:val="ru-RU"/>
+        </w:rPr>
+        <w:t xml:space="preserve"> </w:t>
+      </w:r>
+      <w:proofErr w:type="spellStart"/>
+      <w:r>
+        <w:rPr>
+          <w:rFonts w:ascii="Times New Roman" w:eastAsia="Times New Roman" w:hAnsi="Times New Roman" w:cs="Times New Roman"/>
+          <w:sz w:val="28"/>
+          <w:szCs w:val="28"/>
+          <w:lang w:val="ru-RU"/>
+        </w:rPr>
+        <w:t>даної</w:t>
+      </w:r>
+      <w:proofErr w:type="spellEnd"/>
+      <w:r>
+        <w:rPr>
+          <w:rFonts w:ascii="Times New Roman" w:eastAsia="Times New Roman" w:hAnsi="Times New Roman" w:cs="Times New Roman"/>
+          <w:sz w:val="28"/>
+          <w:szCs w:val="28"/>
+          <w:lang w:val="ru-RU"/>
+        </w:rPr>
+        <w:t xml:space="preserve"> </w:t>
+      </w:r>
+      <w:proofErr w:type="spellStart"/>
+      <w:r>
+        <w:rPr>
+          <w:rFonts w:ascii="Times New Roman" w:eastAsia="Times New Roman" w:hAnsi="Times New Roman" w:cs="Times New Roman"/>
+          <w:sz w:val="28"/>
+          <w:szCs w:val="28"/>
+          <w:lang w:val="ru-RU"/>
+        </w:rPr>
+        <w:t>програми</w:t>
+      </w:r>
+      <w:proofErr w:type="spellEnd"/>
+      <w:r>
+        <w:rPr>
+          <w:rFonts w:ascii="Times New Roman" w:eastAsia="Times New Roman" w:hAnsi="Times New Roman" w:cs="Times New Roman"/>
+          <w:sz w:val="28"/>
+          <w:szCs w:val="28"/>
+          <w:lang w:val="ru-RU"/>
+        </w:rPr>
+        <w:t xml:space="preserve"> - провести </w:t>
+      </w:r>
+      <w:proofErr w:type="spellStart"/>
+      <w:r>
+        <w:rPr>
+          <w:rFonts w:ascii="Times New Roman" w:eastAsia="Times New Roman" w:hAnsi="Times New Roman" w:cs="Times New Roman"/>
+          <w:sz w:val="28"/>
+          <w:szCs w:val="28"/>
+          <w:lang w:val="ru-RU"/>
+        </w:rPr>
+        <w:t>деяк</w:t>
+      </w:r>
       <w:proofErr w:type="gramStart"/>
       <w:r>
         <w:rPr>
           <w:rFonts w:ascii="Times New Roman" w:eastAsia="Times New Roman" w:hAnsi="Times New Roman" w:cs="Times New Roman"/>
           <w:sz w:val="28"/>
           <w:szCs w:val="28"/>
-        </w:rPr>
-        <w:t>float</w:t>
-      </w:r>
+          <w:lang w:val="ru-RU"/>
+        </w:rPr>
+        <w:t>i</w:t>
+      </w:r>
+      <w:proofErr w:type="spellEnd"/>
       <w:proofErr w:type="gramEnd"/>
       <w:r>
         <w:rPr>
           <w:rFonts w:ascii="Times New Roman" w:eastAsia="Times New Roman" w:hAnsi="Times New Roman" w:cs="Times New Roman"/>
           <w:sz w:val="28"/>
           <w:szCs w:val="28"/>
-        </w:rPr>
-        <w:t xml:space="preserve"> x = 0;</w:t>
-      </w:r>
-    </w:p>
-    <w:p>
-      <w:pPr>
-        <w:pStyle w:val="Standard"/>
-        <w:rPr>
-          <w:rFonts w:ascii="Times New Roman" w:eastAsia="Times New Roman" w:hAnsi="Times New Roman" w:cs="Times New Roman"/>
-          <w:sz w:val="28"/>
-          <w:szCs w:val="28"/>
-        </w:rPr>
-      </w:pPr>
-      <w:r>
-        <w:rPr>
-          <w:rFonts w:ascii="Times New Roman" w:eastAsia="Times New Roman" w:hAnsi="Times New Roman" w:cs="Times New Roman"/>
-          <w:sz w:val="28"/>
-          <w:szCs w:val="28"/>
+          <w:lang w:val="ru-RU"/>
+        </w:rPr>
+        <w:t xml:space="preserve"> </w:t>
+      </w:r>
+      <w:proofErr w:type="spellStart"/>
+      <w:r>
+        <w:rPr>
+          <w:rFonts w:ascii="Times New Roman" w:eastAsia="Times New Roman" w:hAnsi="Times New Roman" w:cs="Times New Roman"/>
+          <w:sz w:val="28"/>
+          <w:szCs w:val="28"/>
+          <w:lang w:val="ru-RU"/>
+        </w:rPr>
+        <w:t>логiчнi</w:t>
+      </w:r>
+      <w:proofErr w:type="spellEnd"/>
+      <w:r>
+        <w:rPr>
+          <w:rFonts w:ascii="Times New Roman" w:eastAsia="Times New Roman" w:hAnsi="Times New Roman" w:cs="Times New Roman"/>
+          <w:sz w:val="28"/>
+          <w:szCs w:val="28"/>
+          <w:lang w:val="ru-RU"/>
+        </w:rPr>
+        <w:t xml:space="preserve"> та </w:t>
+      </w:r>
+      <w:proofErr w:type="spellStart"/>
+      <w:r>
+        <w:rPr>
+          <w:rFonts w:ascii="Times New Roman" w:eastAsia="Times New Roman" w:hAnsi="Times New Roman" w:cs="Times New Roman"/>
+          <w:sz w:val="28"/>
+          <w:szCs w:val="28"/>
+          <w:lang w:val="ru-RU"/>
+        </w:rPr>
+        <w:t>арефметичнi</w:t>
+      </w:r>
+      <w:proofErr w:type="spellEnd"/>
+      <w:r>
+        <w:rPr>
+          <w:rFonts w:ascii="Times New Roman" w:eastAsia="Times New Roman" w:hAnsi="Times New Roman" w:cs="Times New Roman"/>
+          <w:sz w:val="28"/>
+          <w:szCs w:val="28"/>
+          <w:lang w:val="ru-RU"/>
+        </w:rPr>
+        <w:t xml:space="preserve"> </w:t>
+      </w:r>
+      <w:proofErr w:type="spellStart"/>
+      <w:r>
+        <w:rPr>
+          <w:rFonts w:ascii="Times New Roman" w:eastAsia="Times New Roman" w:hAnsi="Times New Roman" w:cs="Times New Roman"/>
+          <w:sz w:val="28"/>
+          <w:szCs w:val="28"/>
+          <w:lang w:val="ru-RU"/>
+        </w:rPr>
+        <w:t>операцiї</w:t>
+      </w:r>
+      <w:proofErr w:type="spellEnd"/>
+      <w:r>
+        <w:rPr>
+          <w:rFonts w:ascii="Times New Roman" w:eastAsia="Times New Roman" w:hAnsi="Times New Roman" w:cs="Times New Roman"/>
+          <w:sz w:val="28"/>
+          <w:szCs w:val="28"/>
+          <w:lang w:val="ru-RU"/>
+        </w:rPr>
+        <w:t xml:space="preserve">." &lt;&lt; </w:t>
+      </w:r>
+      <w:proofErr w:type="spellStart"/>
+      <w:r>
+        <w:rPr>
+          <w:rFonts w:ascii="Times New Roman" w:eastAsia="Times New Roman" w:hAnsi="Times New Roman" w:cs="Times New Roman"/>
+          <w:sz w:val="28"/>
+          <w:szCs w:val="28"/>
+          <w:lang w:val="ru-RU"/>
+        </w:rPr>
+        <w:t>endl</w:t>
+      </w:r>
+      <w:proofErr w:type="spellEnd"/>
+      <w:r>
+        <w:rPr>
+          <w:rFonts w:ascii="Times New Roman" w:eastAsia="Times New Roman" w:hAnsi="Times New Roman" w:cs="Times New Roman"/>
+          <w:sz w:val="28"/>
+          <w:szCs w:val="28"/>
+          <w:lang w:val="ru-RU"/>
+        </w:rPr>
+        <w:t>;</w:t>
+      </w:r>
+    </w:p>
+    <w:p>
+      <w:pPr>
+        <w:pStyle w:val="Standard"/>
+        <w:rPr>
+          <w:rFonts w:ascii="Times New Roman" w:eastAsia="Times New Roman" w:hAnsi="Times New Roman" w:cs="Times New Roman"/>
+          <w:sz w:val="28"/>
+          <w:szCs w:val="28"/>
+          <w:lang w:val="ru-RU"/>
+        </w:rPr>
+      </w:pPr>
+      <w:r>
+        <w:rPr>
+          <w:rFonts w:ascii="Times New Roman" w:eastAsia="Times New Roman" w:hAnsi="Times New Roman" w:cs="Times New Roman"/>
+          <w:sz w:val="28"/>
+          <w:szCs w:val="28"/>
+          <w:lang w:val="ru-RU"/>
         </w:rPr>
         <w:t xml:space="preserve">    </w:t>
       </w:r>
+      <w:proofErr w:type="spellStart"/>
+      <w:r>
+        <w:rPr>
+          <w:rFonts w:ascii="Times New Roman" w:eastAsia="Times New Roman" w:hAnsi="Times New Roman" w:cs="Times New Roman"/>
+          <w:sz w:val="28"/>
+          <w:szCs w:val="28"/>
+          <w:lang w:val="ru-RU"/>
+        </w:rPr>
+        <w:t>wcout</w:t>
+      </w:r>
+      <w:proofErr w:type="spellEnd"/>
+      <w:r>
+        <w:rPr>
+          <w:rFonts w:ascii="Times New Roman" w:eastAsia="Times New Roman" w:hAnsi="Times New Roman" w:cs="Times New Roman"/>
+          <w:sz w:val="28"/>
+          <w:szCs w:val="28"/>
+          <w:lang w:val="ru-RU"/>
+        </w:rPr>
+        <w:t xml:space="preserve"> &lt;&lt; </w:t>
+      </w:r>
+      <w:proofErr w:type="spellStart"/>
+      <w:r>
+        <w:rPr>
+          <w:rFonts w:ascii="Times New Roman" w:eastAsia="Times New Roman" w:hAnsi="Times New Roman" w:cs="Times New Roman"/>
+          <w:sz w:val="28"/>
+          <w:szCs w:val="28"/>
+          <w:lang w:val="ru-RU"/>
+        </w:rPr>
+        <w:t>L"Користувач</w:t>
+      </w:r>
+      <w:proofErr w:type="spellEnd"/>
+      <w:r>
+        <w:rPr>
+          <w:rFonts w:ascii="Times New Roman" w:eastAsia="Times New Roman" w:hAnsi="Times New Roman" w:cs="Times New Roman"/>
+          <w:sz w:val="28"/>
+          <w:szCs w:val="28"/>
+          <w:lang w:val="ru-RU"/>
+        </w:rPr>
+        <w:t xml:space="preserve"> вводить два </w:t>
+      </w:r>
+      <w:proofErr w:type="spellStart"/>
+      <w:r>
+        <w:rPr>
+          <w:rFonts w:ascii="Times New Roman" w:eastAsia="Times New Roman" w:hAnsi="Times New Roman" w:cs="Times New Roman"/>
+          <w:sz w:val="28"/>
+          <w:szCs w:val="28"/>
+          <w:lang w:val="ru-RU"/>
+        </w:rPr>
+        <w:t>символи</w:t>
+      </w:r>
+      <w:proofErr w:type="spellEnd"/>
+      <w:r>
+        <w:rPr>
+          <w:rFonts w:ascii="Times New Roman" w:eastAsia="Times New Roman" w:hAnsi="Times New Roman" w:cs="Times New Roman"/>
+          <w:sz w:val="28"/>
+          <w:szCs w:val="28"/>
+          <w:lang w:val="ru-RU"/>
+        </w:rPr>
+        <w:t xml:space="preserve"> та три </w:t>
+      </w:r>
+      <w:proofErr w:type="spellStart"/>
+      <w:r>
+        <w:rPr>
+          <w:rFonts w:ascii="Times New Roman" w:eastAsia="Times New Roman" w:hAnsi="Times New Roman" w:cs="Times New Roman"/>
+          <w:sz w:val="28"/>
+          <w:szCs w:val="28"/>
+          <w:lang w:val="ru-RU"/>
+        </w:rPr>
+        <w:t>рац</w:t>
+      </w:r>
       <w:proofErr w:type="gramStart"/>
       <w:r>
         <w:rPr>
           <w:rFonts w:ascii="Times New Roman" w:eastAsia="Times New Roman" w:hAnsi="Times New Roman" w:cs="Times New Roman"/>
           <w:sz w:val="28"/>
           <w:szCs w:val="28"/>
-        </w:rPr>
-        <w:t>float</w:t>
+          <w:lang w:val="ru-RU"/>
+        </w:rPr>
+        <w:t>i</w:t>
       </w:r>
       <w:proofErr w:type="gramEnd"/>
       <w:r>
@@ -15911,35 +16719,120 @@
           <w:rFonts w:ascii="Times New Roman" w:eastAsia="Times New Roman" w:hAnsi="Times New Roman" w:cs="Times New Roman"/>
           <w:sz w:val="28"/>
           <w:szCs w:val="28"/>
-        </w:rPr>
-        <w:t xml:space="preserve"> y = 0;</w:t>
-      </w:r>
-    </w:p>
-    <w:p>
-      <w:pPr>
-        <w:pStyle w:val="Standard"/>
-        <w:rPr>
-          <w:rFonts w:ascii="Times New Roman" w:eastAsia="Times New Roman" w:hAnsi="Times New Roman" w:cs="Times New Roman"/>
-          <w:sz w:val="28"/>
-          <w:szCs w:val="28"/>
-        </w:rPr>
-      </w:pPr>
-      <w:r>
-        <w:rPr>
-          <w:rFonts w:ascii="Times New Roman" w:eastAsia="Times New Roman" w:hAnsi="Times New Roman" w:cs="Times New Roman"/>
-          <w:sz w:val="28"/>
-          <w:szCs w:val="28"/>
-        </w:rPr>
+          <w:lang w:val="ru-RU"/>
+        </w:rPr>
+        <w:t>ональнi</w:t>
+      </w:r>
+      <w:proofErr w:type="spellEnd"/>
+      <w:r>
+        <w:rPr>
+          <w:rFonts w:ascii="Times New Roman" w:eastAsia="Times New Roman" w:hAnsi="Times New Roman" w:cs="Times New Roman"/>
+          <w:sz w:val="28"/>
+          <w:szCs w:val="28"/>
+          <w:lang w:val="ru-RU"/>
+        </w:rPr>
+        <w:t xml:space="preserve"> числа. Над символами " &lt;&lt; </w:t>
+      </w:r>
+      <w:proofErr w:type="spellStart"/>
+      <w:r>
+        <w:rPr>
+          <w:rFonts w:ascii="Times New Roman" w:eastAsia="Times New Roman" w:hAnsi="Times New Roman" w:cs="Times New Roman"/>
+          <w:sz w:val="28"/>
+          <w:szCs w:val="28"/>
+          <w:lang w:val="ru-RU"/>
+        </w:rPr>
+        <w:t>endl</w:t>
+      </w:r>
+      <w:proofErr w:type="spellEnd"/>
+      <w:r>
+        <w:rPr>
+          <w:rFonts w:ascii="Times New Roman" w:eastAsia="Times New Roman" w:hAnsi="Times New Roman" w:cs="Times New Roman"/>
+          <w:sz w:val="28"/>
+          <w:szCs w:val="28"/>
+          <w:lang w:val="ru-RU"/>
+        </w:rPr>
+        <w:t>;</w:t>
+      </w:r>
+    </w:p>
+    <w:p>
+      <w:pPr>
+        <w:pStyle w:val="Standard"/>
+        <w:rPr>
+          <w:rFonts w:ascii="Times New Roman" w:eastAsia="Times New Roman" w:hAnsi="Times New Roman" w:cs="Times New Roman"/>
+          <w:sz w:val="28"/>
+          <w:szCs w:val="28"/>
+          <w:lang w:val="ru-RU"/>
+        </w:rPr>
+      </w:pPr>
+      <w:r>
+        <w:rPr>
+          <w:rFonts w:ascii="Times New Roman" w:eastAsia="Times New Roman" w:hAnsi="Times New Roman" w:cs="Times New Roman"/>
+          <w:sz w:val="28"/>
+          <w:szCs w:val="28"/>
+          <w:lang w:val="ru-RU"/>
+        </w:rPr>
+        <w:lastRenderedPageBreak/>
         <w:t xml:space="preserve">    </w:t>
       </w:r>
+      <w:proofErr w:type="spellStart"/>
+      <w:r>
+        <w:rPr>
+          <w:rFonts w:ascii="Times New Roman" w:eastAsia="Times New Roman" w:hAnsi="Times New Roman" w:cs="Times New Roman"/>
+          <w:sz w:val="28"/>
+          <w:szCs w:val="28"/>
+          <w:lang w:val="ru-RU"/>
+        </w:rPr>
+        <w:t>wcout</w:t>
+      </w:r>
+      <w:proofErr w:type="spellEnd"/>
+      <w:r>
+        <w:rPr>
+          <w:rFonts w:ascii="Times New Roman" w:eastAsia="Times New Roman" w:hAnsi="Times New Roman" w:cs="Times New Roman"/>
+          <w:sz w:val="28"/>
+          <w:szCs w:val="28"/>
+          <w:lang w:val="ru-RU"/>
+        </w:rPr>
+        <w:t xml:space="preserve"> &lt;&lt; </w:t>
+      </w:r>
+      <w:proofErr w:type="spellStart"/>
+      <w:r>
+        <w:rPr>
+          <w:rFonts w:ascii="Times New Roman" w:eastAsia="Times New Roman" w:hAnsi="Times New Roman" w:cs="Times New Roman"/>
+          <w:sz w:val="28"/>
+          <w:szCs w:val="28"/>
+          <w:lang w:val="ru-RU"/>
+        </w:rPr>
+        <w:t>L"проводиться</w:t>
+      </w:r>
+      <w:proofErr w:type="spellEnd"/>
+      <w:r>
+        <w:rPr>
+          <w:rFonts w:ascii="Times New Roman" w:eastAsia="Times New Roman" w:hAnsi="Times New Roman" w:cs="Times New Roman"/>
+          <w:sz w:val="28"/>
+          <w:szCs w:val="28"/>
+          <w:lang w:val="ru-RU"/>
+        </w:rPr>
+        <w:t xml:space="preserve"> </w:t>
+      </w:r>
+      <w:proofErr w:type="spellStart"/>
+      <w:r>
+        <w:rPr>
+          <w:rFonts w:ascii="Times New Roman" w:eastAsia="Times New Roman" w:hAnsi="Times New Roman" w:cs="Times New Roman"/>
+          <w:sz w:val="28"/>
+          <w:szCs w:val="28"/>
+          <w:lang w:val="ru-RU"/>
+        </w:rPr>
+        <w:t>лог</w:t>
+      </w:r>
       <w:proofErr w:type="gramStart"/>
       <w:r>
         <w:rPr>
           <w:rFonts w:ascii="Times New Roman" w:eastAsia="Times New Roman" w:hAnsi="Times New Roman" w:cs="Times New Roman"/>
           <w:sz w:val="28"/>
           <w:szCs w:val="28"/>
-        </w:rPr>
-        <w:t>float</w:t>
+          <w:lang w:val="ru-RU"/>
+        </w:rPr>
+        <w:t>i</w:t>
       </w:r>
       <w:proofErr w:type="gramEnd"/>
       <w:r>
@@ -15947,70 +16840,308 @@
           <w:rFonts w:ascii="Times New Roman" w:eastAsia="Times New Roman" w:hAnsi="Times New Roman" w:cs="Times New Roman"/>
           <w:sz w:val="28"/>
           <w:szCs w:val="28"/>
-        </w:rPr>
-        <w:t xml:space="preserve"> z = 0;</w:t>
-      </w:r>
-    </w:p>
-    <w:p>
-      <w:pPr>
-        <w:pStyle w:val="Standard"/>
-        <w:rPr>
-          <w:rFonts w:ascii="Times New Roman" w:eastAsia="Times New Roman" w:hAnsi="Times New Roman" w:cs="Times New Roman"/>
-          <w:sz w:val="28"/>
-          <w:szCs w:val="28"/>
-        </w:rPr>
-      </w:pPr>
-      <w:r>
-        <w:rPr>
-          <w:rFonts w:ascii="Times New Roman" w:eastAsia="Times New Roman" w:hAnsi="Times New Roman" w:cs="Times New Roman"/>
-          <w:sz w:val="28"/>
-          <w:szCs w:val="28"/>
+          <w:lang w:val="ru-RU"/>
+        </w:rPr>
+        <w:t>чна</w:t>
+      </w:r>
+      <w:proofErr w:type="spellEnd"/>
+      <w:r>
+        <w:rPr>
+          <w:rFonts w:ascii="Times New Roman" w:eastAsia="Times New Roman" w:hAnsi="Times New Roman" w:cs="Times New Roman"/>
+          <w:sz w:val="28"/>
+          <w:szCs w:val="28"/>
+          <w:lang w:val="ru-RU"/>
+        </w:rPr>
+        <w:t xml:space="preserve"> </w:t>
+      </w:r>
+      <w:proofErr w:type="spellStart"/>
+      <w:r>
+        <w:rPr>
+          <w:rFonts w:ascii="Times New Roman" w:eastAsia="Times New Roman" w:hAnsi="Times New Roman" w:cs="Times New Roman"/>
+          <w:sz w:val="28"/>
+          <w:szCs w:val="28"/>
+          <w:lang w:val="ru-RU"/>
+        </w:rPr>
+        <w:t>операцiя</w:t>
+      </w:r>
+      <w:proofErr w:type="spellEnd"/>
+      <w:r>
+        <w:rPr>
+          <w:rFonts w:ascii="Times New Roman" w:eastAsia="Times New Roman" w:hAnsi="Times New Roman" w:cs="Times New Roman"/>
+          <w:sz w:val="28"/>
+          <w:szCs w:val="28"/>
+          <w:lang w:val="ru-RU"/>
+        </w:rPr>
+        <w:t xml:space="preserve"> a+1&gt;b, результатом </w:t>
+      </w:r>
+      <w:proofErr w:type="spellStart"/>
+      <w:r>
+        <w:rPr>
+          <w:rFonts w:ascii="Times New Roman" w:eastAsia="Times New Roman" w:hAnsi="Times New Roman" w:cs="Times New Roman"/>
+          <w:sz w:val="28"/>
+          <w:szCs w:val="28"/>
+          <w:lang w:val="ru-RU"/>
+        </w:rPr>
+        <w:t>якої</w:t>
+      </w:r>
+      <w:proofErr w:type="spellEnd"/>
+      <w:r>
+        <w:rPr>
+          <w:rFonts w:ascii="Times New Roman" w:eastAsia="Times New Roman" w:hAnsi="Times New Roman" w:cs="Times New Roman"/>
+          <w:sz w:val="28"/>
+          <w:szCs w:val="28"/>
+          <w:lang w:val="ru-RU"/>
+        </w:rPr>
+        <w:t xml:space="preserve"> є </w:t>
+      </w:r>
+      <w:proofErr w:type="spellStart"/>
+      <w:r>
+        <w:rPr>
+          <w:rFonts w:ascii="Times New Roman" w:eastAsia="Times New Roman" w:hAnsi="Times New Roman" w:cs="Times New Roman"/>
+          <w:sz w:val="28"/>
+          <w:szCs w:val="28"/>
+          <w:lang w:val="ru-RU"/>
+        </w:rPr>
+        <w:t>iстина</w:t>
+      </w:r>
+      <w:proofErr w:type="spellEnd"/>
+      <w:r>
+        <w:rPr>
+          <w:rFonts w:ascii="Times New Roman" w:eastAsia="Times New Roman" w:hAnsi="Times New Roman" w:cs="Times New Roman"/>
+          <w:sz w:val="28"/>
+          <w:szCs w:val="28"/>
+          <w:lang w:val="ru-RU"/>
+        </w:rPr>
+        <w:t xml:space="preserve"> </w:t>
+      </w:r>
+      <w:proofErr w:type="spellStart"/>
+      <w:r>
+        <w:rPr>
+          <w:rFonts w:ascii="Times New Roman" w:eastAsia="Times New Roman" w:hAnsi="Times New Roman" w:cs="Times New Roman"/>
+          <w:sz w:val="28"/>
+          <w:szCs w:val="28"/>
+          <w:lang w:val="ru-RU"/>
+        </w:rPr>
+        <w:t>чи</w:t>
+      </w:r>
+      <w:proofErr w:type="spellEnd"/>
+      <w:r>
+        <w:rPr>
+          <w:rFonts w:ascii="Times New Roman" w:eastAsia="Times New Roman" w:hAnsi="Times New Roman" w:cs="Times New Roman"/>
+          <w:sz w:val="28"/>
+          <w:szCs w:val="28"/>
+          <w:lang w:val="ru-RU"/>
+        </w:rPr>
+        <w:t xml:space="preserve"> </w:t>
+      </w:r>
+      <w:proofErr w:type="spellStart"/>
+      <w:r>
+        <w:rPr>
+          <w:rFonts w:ascii="Times New Roman" w:eastAsia="Times New Roman" w:hAnsi="Times New Roman" w:cs="Times New Roman"/>
+          <w:sz w:val="28"/>
+          <w:szCs w:val="28"/>
+          <w:lang w:val="ru-RU"/>
+        </w:rPr>
+        <w:t>хиба</w:t>
+      </w:r>
+      <w:proofErr w:type="spellEnd"/>
+      <w:r>
+        <w:rPr>
+          <w:rFonts w:ascii="Times New Roman" w:eastAsia="Times New Roman" w:hAnsi="Times New Roman" w:cs="Times New Roman"/>
+          <w:sz w:val="28"/>
+          <w:szCs w:val="28"/>
+          <w:lang w:val="ru-RU"/>
+        </w:rPr>
+        <w:t xml:space="preserve">." &lt;&lt; </w:t>
+      </w:r>
+      <w:proofErr w:type="spellStart"/>
+      <w:r>
+        <w:rPr>
+          <w:rFonts w:ascii="Times New Roman" w:eastAsia="Times New Roman" w:hAnsi="Times New Roman" w:cs="Times New Roman"/>
+          <w:sz w:val="28"/>
+          <w:szCs w:val="28"/>
+          <w:lang w:val="ru-RU"/>
+        </w:rPr>
+        <w:t>endl</w:t>
+      </w:r>
+      <w:proofErr w:type="spellEnd"/>
+      <w:r>
+        <w:rPr>
+          <w:rFonts w:ascii="Times New Roman" w:eastAsia="Times New Roman" w:hAnsi="Times New Roman" w:cs="Times New Roman"/>
+          <w:sz w:val="28"/>
+          <w:szCs w:val="28"/>
+          <w:lang w:val="ru-RU"/>
+        </w:rPr>
+        <w:t>;</w:t>
+      </w:r>
+    </w:p>
+    <w:p>
+      <w:pPr>
+        <w:pStyle w:val="Standard"/>
+        <w:rPr>
+          <w:rFonts w:ascii="Times New Roman" w:eastAsia="Times New Roman" w:hAnsi="Times New Roman" w:cs="Times New Roman"/>
+          <w:sz w:val="28"/>
+          <w:szCs w:val="28"/>
+          <w:lang w:val="ru-RU"/>
+        </w:rPr>
+      </w:pPr>
+      <w:r>
+        <w:rPr>
+          <w:rFonts w:ascii="Times New Roman" w:eastAsia="Times New Roman" w:hAnsi="Times New Roman" w:cs="Times New Roman"/>
+          <w:sz w:val="28"/>
+          <w:szCs w:val="28"/>
+          <w:lang w:val="ru-RU"/>
         </w:rPr>
         <w:t xml:space="preserve">    </w:t>
       </w:r>
+      <w:proofErr w:type="spellStart"/>
+      <w:r>
+        <w:rPr>
+          <w:rFonts w:ascii="Times New Roman" w:eastAsia="Times New Roman" w:hAnsi="Times New Roman" w:cs="Times New Roman"/>
+          <w:sz w:val="28"/>
+          <w:szCs w:val="28"/>
+          <w:lang w:val="ru-RU"/>
+        </w:rPr>
+        <w:t>wcout</w:t>
+      </w:r>
+      <w:proofErr w:type="spellEnd"/>
+      <w:r>
+        <w:rPr>
+          <w:rFonts w:ascii="Times New Roman" w:eastAsia="Times New Roman" w:hAnsi="Times New Roman" w:cs="Times New Roman"/>
+          <w:sz w:val="28"/>
+          <w:szCs w:val="28"/>
+          <w:lang w:val="ru-RU"/>
+        </w:rPr>
+        <w:t xml:space="preserve"> &lt;&lt; </w:t>
+      </w:r>
+      <w:proofErr w:type="spellStart"/>
+      <w:r>
+        <w:rPr>
+          <w:rFonts w:ascii="Times New Roman" w:eastAsia="Times New Roman" w:hAnsi="Times New Roman" w:cs="Times New Roman"/>
+          <w:sz w:val="28"/>
+          <w:szCs w:val="28"/>
+          <w:lang w:val="ru-RU"/>
+        </w:rPr>
+        <w:t>L"Раціональн</w:t>
+      </w:r>
       <w:proofErr w:type="gramStart"/>
       <w:r>
         <w:rPr>
           <w:rFonts w:ascii="Times New Roman" w:eastAsia="Times New Roman" w:hAnsi="Times New Roman" w:cs="Times New Roman"/>
           <w:sz w:val="28"/>
           <w:szCs w:val="28"/>
-        </w:rPr>
-        <w:t>float</w:t>
-      </w:r>
+          <w:lang w:val="ru-RU"/>
+        </w:rPr>
+        <w:t>i</w:t>
+      </w:r>
+      <w:proofErr w:type="spellEnd"/>
       <w:proofErr w:type="gramEnd"/>
       <w:r>
         <w:rPr>
           <w:rFonts w:ascii="Times New Roman" w:eastAsia="Times New Roman" w:hAnsi="Times New Roman" w:cs="Times New Roman"/>
           <w:sz w:val="28"/>
           <w:szCs w:val="28"/>
-        </w:rPr>
-        <w:t xml:space="preserve"> S = 0;</w:t>
-      </w:r>
-    </w:p>
-    <w:p>
-      <w:pPr>
-        <w:pStyle w:val="Standard"/>
-        <w:rPr>
-          <w:rFonts w:ascii="Times New Roman" w:eastAsia="Times New Roman" w:hAnsi="Times New Roman" w:cs="Times New Roman"/>
-          <w:sz w:val="28"/>
-          <w:szCs w:val="28"/>
-        </w:rPr>
-      </w:pPr>
-    </w:p>
-    <w:p>
-      <w:pPr>
-        <w:pStyle w:val="Standard"/>
-        <w:rPr>
-          <w:rFonts w:ascii="Times New Roman" w:eastAsia="Times New Roman" w:hAnsi="Times New Roman" w:cs="Times New Roman"/>
-          <w:sz w:val="28"/>
-          <w:szCs w:val="28"/>
-        </w:rPr>
-      </w:pPr>
-      <w:r>
-        <w:rPr>
-          <w:rFonts w:ascii="Times New Roman" w:eastAsia="Times New Roman" w:hAnsi="Times New Roman" w:cs="Times New Roman"/>
-          <w:sz w:val="28"/>
-          <w:szCs w:val="28"/>
+          <w:lang w:val="ru-RU"/>
+        </w:rPr>
+        <w:t xml:space="preserve"> числа </w:t>
+      </w:r>
+      <w:proofErr w:type="spellStart"/>
+      <w:r>
+        <w:rPr>
+          <w:rFonts w:ascii="Times New Roman" w:eastAsia="Times New Roman" w:hAnsi="Times New Roman" w:cs="Times New Roman"/>
+          <w:sz w:val="28"/>
+          <w:szCs w:val="28"/>
+          <w:lang w:val="ru-RU"/>
+        </w:rPr>
+        <w:t>переводяться</w:t>
+      </w:r>
+      <w:proofErr w:type="spellEnd"/>
+      <w:r>
+        <w:rPr>
+          <w:rFonts w:ascii="Times New Roman" w:eastAsia="Times New Roman" w:hAnsi="Times New Roman" w:cs="Times New Roman"/>
+          <w:sz w:val="28"/>
+          <w:szCs w:val="28"/>
+          <w:lang w:val="ru-RU"/>
+        </w:rPr>
+        <w:t xml:space="preserve"> в </w:t>
+      </w:r>
+      <w:proofErr w:type="spellStart"/>
+      <w:r>
+        <w:rPr>
+          <w:rFonts w:ascii="Times New Roman" w:eastAsia="Times New Roman" w:hAnsi="Times New Roman" w:cs="Times New Roman"/>
+          <w:sz w:val="28"/>
+          <w:szCs w:val="28"/>
+          <w:lang w:val="ru-RU"/>
+        </w:rPr>
+        <w:t>шістнадцятирiчну</w:t>
+      </w:r>
+      <w:proofErr w:type="spellEnd"/>
+      <w:r>
+        <w:rPr>
+          <w:rFonts w:ascii="Times New Roman" w:eastAsia="Times New Roman" w:hAnsi="Times New Roman" w:cs="Times New Roman"/>
+          <w:sz w:val="28"/>
+          <w:szCs w:val="28"/>
+          <w:lang w:val="ru-RU"/>
+        </w:rPr>
+        <w:t xml:space="preserve"> систему </w:t>
+      </w:r>
+      <w:proofErr w:type="spellStart"/>
+      <w:r>
+        <w:rPr>
+          <w:rFonts w:ascii="Times New Roman" w:eastAsia="Times New Roman" w:hAnsi="Times New Roman" w:cs="Times New Roman"/>
+          <w:sz w:val="28"/>
+          <w:szCs w:val="28"/>
+          <w:lang w:val="ru-RU"/>
+        </w:rPr>
+        <w:t>числення</w:t>
+      </w:r>
+      <w:proofErr w:type="spellEnd"/>
+      <w:r>
+        <w:rPr>
+          <w:rFonts w:ascii="Times New Roman" w:eastAsia="Times New Roman" w:hAnsi="Times New Roman" w:cs="Times New Roman"/>
+          <w:sz w:val="28"/>
+          <w:szCs w:val="28"/>
+          <w:lang w:val="ru-RU"/>
+        </w:rPr>
+        <w:t xml:space="preserve">," &lt;&lt; </w:t>
+      </w:r>
+      <w:proofErr w:type="spellStart"/>
+      <w:r>
+        <w:rPr>
+          <w:rFonts w:ascii="Times New Roman" w:eastAsia="Times New Roman" w:hAnsi="Times New Roman" w:cs="Times New Roman"/>
+          <w:sz w:val="28"/>
+          <w:szCs w:val="28"/>
+          <w:lang w:val="ru-RU"/>
+        </w:rPr>
+        <w:t>endl</w:t>
+      </w:r>
+      <w:proofErr w:type="spellEnd"/>
+      <w:r>
+        <w:rPr>
+          <w:rFonts w:ascii="Times New Roman" w:eastAsia="Times New Roman" w:hAnsi="Times New Roman" w:cs="Times New Roman"/>
+          <w:sz w:val="28"/>
+          <w:szCs w:val="28"/>
+          <w:lang w:val="ru-RU"/>
+        </w:rPr>
+        <w:t>;</w:t>
+      </w:r>
+    </w:p>
+    <w:p>
+      <w:pPr>
+        <w:pStyle w:val="Standard"/>
+        <w:rPr>
+          <w:rFonts w:ascii="Times New Roman" w:eastAsia="Times New Roman" w:hAnsi="Times New Roman" w:cs="Times New Roman"/>
+          <w:sz w:val="28"/>
+          <w:szCs w:val="28"/>
+          <w:lang w:val="ru-RU"/>
+        </w:rPr>
+      </w:pPr>
+      <w:r>
+        <w:rPr>
+          <w:rFonts w:ascii="Times New Roman" w:eastAsia="Times New Roman" w:hAnsi="Times New Roman" w:cs="Times New Roman"/>
+          <w:sz w:val="28"/>
+          <w:szCs w:val="28"/>
+          <w:lang w:val="ru-RU"/>
         </w:rPr>
         <w:t xml:space="preserve">    </w:t>
       </w:r>
@@ -16020,17 +17151,623 @@
           <w:rFonts w:ascii="Times New Roman" w:eastAsia="Times New Roman" w:hAnsi="Times New Roman" w:cs="Times New Roman"/>
           <w:sz w:val="28"/>
           <w:szCs w:val="28"/>
-        </w:rPr>
-        <w:t>dev_</w:t>
-      </w:r>
+          <w:lang w:val="ru-RU"/>
+        </w:rPr>
+        <w:t>wcout</w:t>
+      </w:r>
+      <w:proofErr w:type="spellEnd"/>
+      <w:r>
+        <w:rPr>
+          <w:rFonts w:ascii="Times New Roman" w:eastAsia="Times New Roman" w:hAnsi="Times New Roman" w:cs="Times New Roman"/>
+          <w:sz w:val="28"/>
+          <w:szCs w:val="28"/>
+          <w:lang w:val="ru-RU"/>
+        </w:rPr>
+        <w:t xml:space="preserve"> &lt;&lt; </w:t>
+      </w:r>
+      <w:proofErr w:type="spellStart"/>
+      <w:r>
+        <w:rPr>
+          <w:rFonts w:ascii="Times New Roman" w:eastAsia="Times New Roman" w:hAnsi="Times New Roman" w:cs="Times New Roman"/>
+          <w:sz w:val="28"/>
+          <w:szCs w:val="28"/>
+          <w:lang w:val="ru-RU"/>
+        </w:rPr>
+        <w:t>L"також</w:t>
+      </w:r>
+      <w:proofErr w:type="spellEnd"/>
+      <w:r>
+        <w:rPr>
+          <w:rFonts w:ascii="Times New Roman" w:eastAsia="Times New Roman" w:hAnsi="Times New Roman" w:cs="Times New Roman"/>
+          <w:sz w:val="28"/>
+          <w:szCs w:val="28"/>
+          <w:lang w:val="ru-RU"/>
+        </w:rPr>
+        <w:t xml:space="preserve"> </w:t>
+      </w:r>
+      <w:proofErr w:type="spellStart"/>
+      <w:r>
+        <w:rPr>
+          <w:rFonts w:ascii="Times New Roman" w:eastAsia="Times New Roman" w:hAnsi="Times New Roman" w:cs="Times New Roman"/>
+          <w:sz w:val="28"/>
+          <w:szCs w:val="28"/>
+          <w:lang w:val="ru-RU"/>
+        </w:rPr>
+        <w:t>виконується</w:t>
+      </w:r>
+      <w:proofErr w:type="spellEnd"/>
+      <w:r>
+        <w:rPr>
+          <w:rFonts w:ascii="Times New Roman" w:eastAsia="Times New Roman" w:hAnsi="Times New Roman" w:cs="Times New Roman"/>
+          <w:sz w:val="28"/>
+          <w:szCs w:val="28"/>
+          <w:lang w:val="ru-RU"/>
+        </w:rPr>
+        <w:t xml:space="preserve"> </w:t>
+      </w:r>
+      <w:proofErr w:type="spellStart"/>
+      <w:r>
+        <w:rPr>
+          <w:rFonts w:ascii="Times New Roman" w:eastAsia="Times New Roman" w:hAnsi="Times New Roman" w:cs="Times New Roman"/>
+          <w:sz w:val="28"/>
+          <w:szCs w:val="28"/>
+          <w:lang w:val="ru-RU"/>
+        </w:rPr>
+        <w:t>арифметичний</w:t>
+      </w:r>
+      <w:proofErr w:type="spellEnd"/>
+      <w:r>
+        <w:rPr>
+          <w:rFonts w:ascii="Times New Roman" w:eastAsia="Times New Roman" w:hAnsi="Times New Roman" w:cs="Times New Roman"/>
+          <w:sz w:val="28"/>
+          <w:szCs w:val="28"/>
+          <w:lang w:val="ru-RU"/>
+        </w:rPr>
+        <w:t xml:space="preserve"> </w:t>
+      </w:r>
+      <w:proofErr w:type="spellStart"/>
+      <w:r>
+        <w:rPr>
+          <w:rFonts w:ascii="Times New Roman" w:eastAsia="Times New Roman" w:hAnsi="Times New Roman" w:cs="Times New Roman"/>
+          <w:sz w:val="28"/>
+          <w:szCs w:val="28"/>
+          <w:lang w:val="ru-RU"/>
+        </w:rPr>
+        <w:t>вираз</w:t>
+      </w:r>
+      <w:proofErr w:type="spellEnd"/>
       <w:proofErr w:type="gramStart"/>
       <w:r>
         <w:rPr>
           <w:rFonts w:ascii="Times New Roman" w:eastAsia="Times New Roman" w:hAnsi="Times New Roman" w:cs="Times New Roman"/>
           <w:sz w:val="28"/>
           <w:szCs w:val="28"/>
-        </w:rPr>
-        <w:t>information</w:t>
+          <w:lang w:val="ru-RU"/>
+        </w:rPr>
+        <w:t xml:space="preserve"> :</w:t>
+      </w:r>
+      <w:proofErr w:type="gramEnd"/>
+      <w:r>
+        <w:rPr>
+          <w:rFonts w:ascii="Times New Roman" w:eastAsia="Times New Roman" w:hAnsi="Times New Roman" w:cs="Times New Roman"/>
+          <w:sz w:val="28"/>
+          <w:szCs w:val="28"/>
+          <w:lang w:val="ru-RU"/>
+        </w:rPr>
+        <w:t xml:space="preserve">" &lt;&lt; </w:t>
+      </w:r>
+      <w:proofErr w:type="spellStart"/>
+      <w:r>
+        <w:rPr>
+          <w:rFonts w:ascii="Times New Roman" w:eastAsia="Times New Roman" w:hAnsi="Times New Roman" w:cs="Times New Roman"/>
+          <w:sz w:val="28"/>
+          <w:szCs w:val="28"/>
+          <w:lang w:val="ru-RU"/>
+        </w:rPr>
+        <w:t>endl</w:t>
+      </w:r>
+      <w:proofErr w:type="spellEnd"/>
+      <w:r>
+        <w:rPr>
+          <w:rFonts w:ascii="Times New Roman" w:eastAsia="Times New Roman" w:hAnsi="Times New Roman" w:cs="Times New Roman"/>
+          <w:sz w:val="28"/>
+          <w:szCs w:val="28"/>
+          <w:lang w:val="ru-RU"/>
+        </w:rPr>
+        <w:t>;</w:t>
+      </w:r>
+    </w:p>
+    <w:p>
+      <w:pPr>
+        <w:pStyle w:val="Standard"/>
+        <w:rPr>
+          <w:rFonts w:ascii="Times New Roman" w:eastAsia="Times New Roman" w:hAnsi="Times New Roman" w:cs="Times New Roman"/>
+          <w:sz w:val="28"/>
+          <w:szCs w:val="28"/>
+        </w:rPr>
+      </w:pPr>
+      <w:r>
+        <w:rPr>
+          <w:rFonts w:ascii="Times New Roman" w:eastAsia="Times New Roman" w:hAnsi="Times New Roman" w:cs="Times New Roman"/>
+          <w:sz w:val="28"/>
+          <w:szCs w:val="28"/>
+          <w:lang w:val="ru-RU"/>
+        </w:rPr>
+        <w:t xml:space="preserve">    </w:t>
+      </w:r>
+      <w:proofErr w:type="spellStart"/>
+      <w:proofErr w:type="gramStart"/>
+      <w:r>
+        <w:rPr>
+          <w:rFonts w:ascii="Times New Roman" w:eastAsia="Times New Roman" w:hAnsi="Times New Roman" w:cs="Times New Roman"/>
+          <w:sz w:val="28"/>
+          <w:szCs w:val="28"/>
+        </w:rPr>
+        <w:t>wcout</w:t>
+      </w:r>
+      <w:proofErr w:type="spellEnd"/>
+      <w:proofErr w:type="gramEnd"/>
+      <w:r>
+        <w:rPr>
+          <w:rFonts w:ascii="Times New Roman" w:eastAsia="Times New Roman" w:hAnsi="Times New Roman" w:cs="Times New Roman"/>
+          <w:sz w:val="28"/>
+          <w:szCs w:val="28"/>
+        </w:rPr>
+        <w:t xml:space="preserve"> &lt;&lt; L"S = (2*z - 1)^x - v(|y - 0.5 * z|) + z + </w:t>
+      </w:r>
+      <w:r>
+        <w:rPr>
+          <w:rFonts w:ascii="Times New Roman" w:eastAsia="Times New Roman" w:hAnsi="Times New Roman" w:cs="Times New Roman"/>
+          <w:sz w:val="28"/>
+          <w:szCs w:val="28"/>
+          <w:lang w:val="ru-RU"/>
+        </w:rPr>
+        <w:t>п</w:t>
+      </w:r>
+      <w:r>
+        <w:rPr>
+          <w:rFonts w:ascii="Times New Roman" w:eastAsia="Times New Roman" w:hAnsi="Times New Roman" w:cs="Times New Roman"/>
+          <w:sz w:val="28"/>
+          <w:szCs w:val="28"/>
+        </w:rPr>
+        <w:t xml:space="preserve"> ." &lt;&lt; </w:t>
+      </w:r>
+      <w:proofErr w:type="spellStart"/>
+      <w:proofErr w:type="gramStart"/>
+      <w:r>
+        <w:rPr>
+          <w:rFonts w:ascii="Times New Roman" w:eastAsia="Times New Roman" w:hAnsi="Times New Roman" w:cs="Times New Roman"/>
+          <w:sz w:val="28"/>
+          <w:szCs w:val="28"/>
+        </w:rPr>
+        <w:t>endl</w:t>
+      </w:r>
+      <w:proofErr w:type="spellEnd"/>
+      <w:proofErr w:type="gramEnd"/>
+      <w:r>
+        <w:rPr>
+          <w:rFonts w:ascii="Times New Roman" w:eastAsia="Times New Roman" w:hAnsi="Times New Roman" w:cs="Times New Roman"/>
+          <w:sz w:val="28"/>
+          <w:szCs w:val="28"/>
+        </w:rPr>
+        <w:t>;</w:t>
+      </w:r>
+    </w:p>
+    <w:p>
+      <w:pPr>
+        <w:pStyle w:val="Standard"/>
+        <w:rPr>
+          <w:rFonts w:ascii="Times New Roman" w:eastAsia="Times New Roman" w:hAnsi="Times New Roman" w:cs="Times New Roman"/>
+          <w:sz w:val="28"/>
+          <w:szCs w:val="28"/>
+        </w:rPr>
+      </w:pPr>
+      <w:r>
+        <w:rPr>
+          <w:rFonts w:ascii="Times New Roman" w:eastAsia="Times New Roman" w:hAnsi="Times New Roman" w:cs="Times New Roman"/>
+          <w:sz w:val="28"/>
+          <w:szCs w:val="28"/>
+        </w:rPr>
+        <w:t xml:space="preserve">    </w:t>
+      </w:r>
+      <w:proofErr w:type="spellStart"/>
+      <w:proofErr w:type="gramStart"/>
+      <w:r>
+        <w:rPr>
+          <w:rFonts w:ascii="Times New Roman" w:eastAsia="Times New Roman" w:hAnsi="Times New Roman" w:cs="Times New Roman"/>
+          <w:sz w:val="28"/>
+          <w:szCs w:val="28"/>
+        </w:rPr>
+        <w:t>wcout</w:t>
+      </w:r>
+      <w:proofErr w:type="spellEnd"/>
+      <w:proofErr w:type="gramEnd"/>
+      <w:r>
+        <w:rPr>
+          <w:rFonts w:ascii="Times New Roman" w:eastAsia="Times New Roman" w:hAnsi="Times New Roman" w:cs="Times New Roman"/>
+          <w:sz w:val="28"/>
+          <w:szCs w:val="28"/>
+        </w:rPr>
+        <w:t xml:space="preserve"> &lt;&lt; L" ---------------------------------------------------------------------------- " &lt;&lt; </w:t>
+      </w:r>
+      <w:proofErr w:type="spellStart"/>
+      <w:r>
+        <w:rPr>
+          <w:rFonts w:ascii="Times New Roman" w:eastAsia="Times New Roman" w:hAnsi="Times New Roman" w:cs="Times New Roman"/>
+          <w:sz w:val="28"/>
+          <w:szCs w:val="28"/>
+        </w:rPr>
+        <w:t>endl</w:t>
+      </w:r>
+      <w:proofErr w:type="spellEnd"/>
+      <w:r>
+        <w:rPr>
+          <w:rFonts w:ascii="Times New Roman" w:eastAsia="Times New Roman" w:hAnsi="Times New Roman" w:cs="Times New Roman"/>
+          <w:sz w:val="28"/>
+          <w:szCs w:val="28"/>
+        </w:rPr>
+        <w:t>;</w:t>
+      </w:r>
+    </w:p>
+    <w:p>
+      <w:pPr>
+        <w:pStyle w:val="Standard"/>
+        <w:rPr>
+          <w:rFonts w:ascii="Times New Roman" w:eastAsia="Times New Roman" w:hAnsi="Times New Roman" w:cs="Times New Roman"/>
+          <w:sz w:val="28"/>
+          <w:szCs w:val="28"/>
+        </w:rPr>
+      </w:pPr>
+    </w:p>
+    <w:p>
+      <w:pPr>
+        <w:pStyle w:val="Standard"/>
+        <w:rPr>
+          <w:rFonts w:ascii="Times New Roman" w:eastAsia="Times New Roman" w:hAnsi="Times New Roman" w:cs="Times New Roman"/>
+          <w:sz w:val="28"/>
+          <w:szCs w:val="28"/>
+        </w:rPr>
+      </w:pPr>
+      <w:r>
+        <w:rPr>
+          <w:rFonts w:ascii="Times New Roman" w:eastAsia="Times New Roman" w:hAnsi="Times New Roman" w:cs="Times New Roman"/>
+          <w:sz w:val="28"/>
+          <w:szCs w:val="28"/>
+        </w:rPr>
+        <w:t xml:space="preserve">    </w:t>
+      </w:r>
+      <w:proofErr w:type="spellStart"/>
+      <w:proofErr w:type="gramStart"/>
+      <w:r>
+        <w:rPr>
+          <w:rFonts w:ascii="Times New Roman" w:eastAsia="Times New Roman" w:hAnsi="Times New Roman" w:cs="Times New Roman"/>
+          <w:sz w:val="28"/>
+          <w:szCs w:val="28"/>
+        </w:rPr>
+        <w:t>wcout</w:t>
+      </w:r>
+      <w:proofErr w:type="spellEnd"/>
+      <w:proofErr w:type="gramEnd"/>
+      <w:r>
+        <w:rPr>
+          <w:rFonts w:ascii="Times New Roman" w:eastAsia="Times New Roman" w:hAnsi="Times New Roman" w:cs="Times New Roman"/>
+          <w:sz w:val="28"/>
+          <w:szCs w:val="28"/>
+        </w:rPr>
+        <w:t xml:space="preserve"> &lt;&lt; L"</w:t>
+      </w:r>
+      <w:proofErr w:type="spellStart"/>
+      <w:r>
+        <w:rPr>
+          <w:rFonts w:ascii="Times New Roman" w:eastAsia="Times New Roman" w:hAnsi="Times New Roman" w:cs="Times New Roman"/>
+          <w:sz w:val="28"/>
+          <w:szCs w:val="28"/>
+          <w:lang w:val="ru-RU"/>
+        </w:rPr>
+        <w:t>Введ</w:t>
+      </w:r>
+      <w:proofErr w:type="spellEnd"/>
+      <w:r>
+        <w:rPr>
+          <w:rFonts w:ascii="Times New Roman" w:eastAsia="Times New Roman" w:hAnsi="Times New Roman" w:cs="Times New Roman"/>
+          <w:sz w:val="28"/>
+          <w:szCs w:val="28"/>
+        </w:rPr>
+        <w:t>i</w:t>
+      </w:r>
+      <w:proofErr w:type="spellStart"/>
+      <w:r>
+        <w:rPr>
+          <w:rFonts w:ascii="Times New Roman" w:eastAsia="Times New Roman" w:hAnsi="Times New Roman" w:cs="Times New Roman"/>
+          <w:sz w:val="28"/>
+          <w:szCs w:val="28"/>
+          <w:lang w:val="ru-RU"/>
+        </w:rPr>
+        <w:t>ть</w:t>
+      </w:r>
+      <w:proofErr w:type="spellEnd"/>
+      <w:r>
+        <w:rPr>
+          <w:rFonts w:ascii="Times New Roman" w:eastAsia="Times New Roman" w:hAnsi="Times New Roman" w:cs="Times New Roman"/>
+          <w:sz w:val="28"/>
+          <w:szCs w:val="28"/>
+        </w:rPr>
+        <w:t xml:space="preserve"> </w:t>
+      </w:r>
+      <w:r>
+        <w:rPr>
+          <w:rFonts w:ascii="Times New Roman" w:eastAsia="Times New Roman" w:hAnsi="Times New Roman" w:cs="Times New Roman"/>
+          <w:sz w:val="28"/>
+          <w:szCs w:val="28"/>
+          <w:lang w:val="ru-RU"/>
+        </w:rPr>
+        <w:t>символ</w:t>
+      </w:r>
+      <w:r>
+        <w:rPr>
+          <w:rFonts w:ascii="Times New Roman" w:eastAsia="Times New Roman" w:hAnsi="Times New Roman" w:cs="Times New Roman"/>
+          <w:sz w:val="28"/>
+          <w:szCs w:val="28"/>
+        </w:rPr>
+        <w:t xml:space="preserve"> №</w:t>
+      </w:r>
+      <w:r>
+        <w:rPr>
+          <w:rFonts w:ascii="Times New Roman" w:eastAsia="Times New Roman" w:hAnsi="Times New Roman" w:cs="Times New Roman"/>
+          <w:sz w:val="28"/>
+          <w:szCs w:val="28"/>
+          <w:lang w:val="ru-RU"/>
+        </w:rPr>
+        <w:t>а</w:t>
+      </w:r>
+      <w:r>
+        <w:rPr>
+          <w:rFonts w:ascii="Times New Roman" w:eastAsia="Times New Roman" w:hAnsi="Times New Roman" w:cs="Times New Roman"/>
+          <w:sz w:val="28"/>
+          <w:szCs w:val="28"/>
+        </w:rPr>
+        <w:t xml:space="preserve">" &lt;&lt; </w:t>
+      </w:r>
+      <w:proofErr w:type="spellStart"/>
+      <w:r>
+        <w:rPr>
+          <w:rFonts w:ascii="Times New Roman" w:eastAsia="Times New Roman" w:hAnsi="Times New Roman" w:cs="Times New Roman"/>
+          <w:sz w:val="28"/>
+          <w:szCs w:val="28"/>
+        </w:rPr>
+        <w:t>endl</w:t>
+      </w:r>
+      <w:proofErr w:type="spellEnd"/>
+      <w:r>
+        <w:rPr>
+          <w:rFonts w:ascii="Times New Roman" w:eastAsia="Times New Roman" w:hAnsi="Times New Roman" w:cs="Times New Roman"/>
+          <w:sz w:val="28"/>
+          <w:szCs w:val="28"/>
+        </w:rPr>
+        <w:t>;</w:t>
+      </w:r>
+    </w:p>
+    <w:p>
+      <w:pPr>
+        <w:pStyle w:val="Standard"/>
+        <w:rPr>
+          <w:rFonts w:ascii="Times New Roman" w:eastAsia="Times New Roman" w:hAnsi="Times New Roman" w:cs="Times New Roman"/>
+          <w:sz w:val="28"/>
+          <w:szCs w:val="28"/>
+        </w:rPr>
+      </w:pPr>
+      <w:r>
+        <w:rPr>
+          <w:rFonts w:ascii="Times New Roman" w:eastAsia="Times New Roman" w:hAnsi="Times New Roman" w:cs="Times New Roman"/>
+          <w:sz w:val="28"/>
+          <w:szCs w:val="28"/>
+        </w:rPr>
+        <w:t xml:space="preserve">    </w:t>
+      </w:r>
+      <w:proofErr w:type="spellStart"/>
+      <w:proofErr w:type="gramStart"/>
+      <w:r>
+        <w:rPr>
+          <w:rFonts w:ascii="Times New Roman" w:eastAsia="Times New Roman" w:hAnsi="Times New Roman" w:cs="Times New Roman"/>
+          <w:sz w:val="28"/>
+          <w:szCs w:val="28"/>
+        </w:rPr>
+        <w:t>cin</w:t>
+      </w:r>
+      <w:proofErr w:type="spellEnd"/>
+      <w:proofErr w:type="gramEnd"/>
+      <w:r>
+        <w:rPr>
+          <w:rFonts w:ascii="Times New Roman" w:eastAsia="Times New Roman" w:hAnsi="Times New Roman" w:cs="Times New Roman"/>
+          <w:sz w:val="28"/>
+          <w:szCs w:val="28"/>
+        </w:rPr>
+        <w:t xml:space="preserve"> &gt;&gt; a;</w:t>
+      </w:r>
+    </w:p>
+    <w:p>
+      <w:pPr>
+        <w:pStyle w:val="Standard"/>
+        <w:rPr>
+          <w:rFonts w:ascii="Times New Roman" w:eastAsia="Times New Roman" w:hAnsi="Times New Roman" w:cs="Times New Roman"/>
+          <w:sz w:val="28"/>
+          <w:szCs w:val="28"/>
+        </w:rPr>
+      </w:pPr>
+      <w:r>
+        <w:rPr>
+          <w:rFonts w:ascii="Times New Roman" w:eastAsia="Times New Roman" w:hAnsi="Times New Roman" w:cs="Times New Roman"/>
+          <w:sz w:val="28"/>
+          <w:szCs w:val="28"/>
+        </w:rPr>
+        <w:t xml:space="preserve">    </w:t>
+      </w:r>
+      <w:proofErr w:type="spellStart"/>
+      <w:proofErr w:type="gramStart"/>
+      <w:r>
+        <w:rPr>
+          <w:rFonts w:ascii="Times New Roman" w:eastAsia="Times New Roman" w:hAnsi="Times New Roman" w:cs="Times New Roman"/>
+          <w:sz w:val="28"/>
+          <w:szCs w:val="28"/>
+        </w:rPr>
+        <w:t>wcout</w:t>
+      </w:r>
+      <w:proofErr w:type="spellEnd"/>
+      <w:proofErr w:type="gramEnd"/>
+      <w:r>
+        <w:rPr>
+          <w:rFonts w:ascii="Times New Roman" w:eastAsia="Times New Roman" w:hAnsi="Times New Roman" w:cs="Times New Roman"/>
+          <w:sz w:val="28"/>
+          <w:szCs w:val="28"/>
+        </w:rPr>
+        <w:t xml:space="preserve"> &lt;&lt; L"</w:t>
+      </w:r>
+      <w:proofErr w:type="spellStart"/>
+      <w:r>
+        <w:rPr>
+          <w:rFonts w:ascii="Times New Roman" w:eastAsia="Times New Roman" w:hAnsi="Times New Roman" w:cs="Times New Roman"/>
+          <w:sz w:val="28"/>
+          <w:szCs w:val="28"/>
+          <w:lang w:val="ru-RU"/>
+        </w:rPr>
+        <w:t>Введ</w:t>
+      </w:r>
+      <w:proofErr w:type="spellEnd"/>
+      <w:r>
+        <w:rPr>
+          <w:rFonts w:ascii="Times New Roman" w:eastAsia="Times New Roman" w:hAnsi="Times New Roman" w:cs="Times New Roman"/>
+          <w:sz w:val="28"/>
+          <w:szCs w:val="28"/>
+        </w:rPr>
+        <w:t>i</w:t>
+      </w:r>
+      <w:proofErr w:type="spellStart"/>
+      <w:r>
+        <w:rPr>
+          <w:rFonts w:ascii="Times New Roman" w:eastAsia="Times New Roman" w:hAnsi="Times New Roman" w:cs="Times New Roman"/>
+          <w:sz w:val="28"/>
+          <w:szCs w:val="28"/>
+          <w:lang w:val="ru-RU"/>
+        </w:rPr>
+        <w:t>ть</w:t>
+      </w:r>
+      <w:proofErr w:type="spellEnd"/>
+      <w:r>
+        <w:rPr>
+          <w:rFonts w:ascii="Times New Roman" w:eastAsia="Times New Roman" w:hAnsi="Times New Roman" w:cs="Times New Roman"/>
+          <w:sz w:val="28"/>
+          <w:szCs w:val="28"/>
+        </w:rPr>
+        <w:t xml:space="preserve"> </w:t>
+      </w:r>
+      <w:r>
+        <w:rPr>
+          <w:rFonts w:ascii="Times New Roman" w:eastAsia="Times New Roman" w:hAnsi="Times New Roman" w:cs="Times New Roman"/>
+          <w:sz w:val="28"/>
+          <w:szCs w:val="28"/>
+          <w:lang w:val="ru-RU"/>
+        </w:rPr>
+        <w:t>символ</w:t>
+      </w:r>
+      <w:r>
+        <w:rPr>
+          <w:rFonts w:ascii="Times New Roman" w:eastAsia="Times New Roman" w:hAnsi="Times New Roman" w:cs="Times New Roman"/>
+          <w:sz w:val="28"/>
+          <w:szCs w:val="28"/>
+        </w:rPr>
+        <w:t xml:space="preserve"> №b" &lt;&lt; </w:t>
+      </w:r>
+      <w:proofErr w:type="spellStart"/>
+      <w:r>
+        <w:rPr>
+          <w:rFonts w:ascii="Times New Roman" w:eastAsia="Times New Roman" w:hAnsi="Times New Roman" w:cs="Times New Roman"/>
+          <w:sz w:val="28"/>
+          <w:szCs w:val="28"/>
+        </w:rPr>
+        <w:t>endl</w:t>
+      </w:r>
+      <w:proofErr w:type="spellEnd"/>
+      <w:r>
+        <w:rPr>
+          <w:rFonts w:ascii="Times New Roman" w:eastAsia="Times New Roman" w:hAnsi="Times New Roman" w:cs="Times New Roman"/>
+          <w:sz w:val="28"/>
+          <w:szCs w:val="28"/>
+        </w:rPr>
+        <w:t>;</w:t>
+      </w:r>
+    </w:p>
+    <w:p>
+      <w:pPr>
+        <w:pStyle w:val="Standard"/>
+        <w:rPr>
+          <w:rFonts w:ascii="Times New Roman" w:eastAsia="Times New Roman" w:hAnsi="Times New Roman" w:cs="Times New Roman"/>
+          <w:sz w:val="28"/>
+          <w:szCs w:val="28"/>
+        </w:rPr>
+      </w:pPr>
+      <w:r>
+        <w:rPr>
+          <w:rFonts w:ascii="Times New Roman" w:eastAsia="Times New Roman" w:hAnsi="Times New Roman" w:cs="Times New Roman"/>
+          <w:sz w:val="28"/>
+          <w:szCs w:val="28"/>
+        </w:rPr>
+        <w:t xml:space="preserve">    </w:t>
+      </w:r>
+      <w:proofErr w:type="spellStart"/>
+      <w:proofErr w:type="gramStart"/>
+      <w:r>
+        <w:rPr>
+          <w:rFonts w:ascii="Times New Roman" w:eastAsia="Times New Roman" w:hAnsi="Times New Roman" w:cs="Times New Roman"/>
+          <w:sz w:val="28"/>
+          <w:szCs w:val="28"/>
+        </w:rPr>
+        <w:t>cin</w:t>
+      </w:r>
+      <w:proofErr w:type="spellEnd"/>
+      <w:proofErr w:type="gramEnd"/>
+      <w:r>
+        <w:rPr>
+          <w:rFonts w:ascii="Times New Roman" w:eastAsia="Times New Roman" w:hAnsi="Times New Roman" w:cs="Times New Roman"/>
+          <w:sz w:val="28"/>
+          <w:szCs w:val="28"/>
+        </w:rPr>
+        <w:t xml:space="preserve"> &gt;&gt; b;</w:t>
+      </w:r>
+    </w:p>
+    <w:p>
+      <w:pPr>
+        <w:pStyle w:val="Standard"/>
+        <w:rPr>
+          <w:rFonts w:ascii="Times New Roman" w:eastAsia="Times New Roman" w:hAnsi="Times New Roman" w:cs="Times New Roman"/>
+          <w:sz w:val="28"/>
+          <w:szCs w:val="28"/>
+        </w:rPr>
+      </w:pPr>
+      <w:r>
+        <w:rPr>
+          <w:rFonts w:ascii="Times New Roman" w:eastAsia="Times New Roman" w:hAnsi="Times New Roman" w:cs="Times New Roman"/>
+          <w:sz w:val="28"/>
+          <w:szCs w:val="28"/>
+        </w:rPr>
+        <w:t xml:space="preserve">    </w:t>
+      </w:r>
+      <w:proofErr w:type="spellStart"/>
+      <w:r>
+        <w:rPr>
+          <w:rFonts w:ascii="Times New Roman" w:eastAsia="Times New Roman" w:hAnsi="Times New Roman" w:cs="Times New Roman"/>
+          <w:sz w:val="28"/>
+          <w:szCs w:val="28"/>
+        </w:rPr>
+        <w:t>bool_</w:t>
+      </w:r>
+      <w:proofErr w:type="gramStart"/>
+      <w:r>
+        <w:rPr>
+          <w:rFonts w:ascii="Times New Roman" w:eastAsia="Times New Roman" w:hAnsi="Times New Roman" w:cs="Times New Roman"/>
+          <w:sz w:val="28"/>
+          <w:szCs w:val="28"/>
+        </w:rPr>
+        <w:t>operation</w:t>
       </w:r>
       <w:proofErr w:type="spellEnd"/>
       <w:r>
@@ -16048,8 +17785,18 @@
           <w:sz w:val="28"/>
           <w:szCs w:val="28"/>
         </w:rPr>
-        <w:t>);</w:t>
-      </w:r>
+        <w:t>a, b);</w:t>
+      </w:r>
+    </w:p>
+    <w:p>
+      <w:pPr>
+        <w:pStyle w:val="Standard"/>
+        <w:rPr>
+          <w:rFonts w:ascii="Times New Roman" w:eastAsia="Times New Roman" w:hAnsi="Times New Roman" w:cs="Times New Roman"/>
+          <w:sz w:val="28"/>
+          <w:szCs w:val="28"/>
+        </w:rPr>
+      </w:pPr>
     </w:p>
     <w:p>
       <w:pPr>
@@ -16076,7 +17823,7 @@
           <w:sz w:val="28"/>
           <w:szCs w:val="28"/>
         </w:rPr>
-        <w:t>cout</w:t>
+        <w:t>wcout</w:t>
       </w:r>
       <w:proofErr w:type="spellEnd"/>
       <w:proofErr w:type="gramEnd"/>
@@ -16086,7 +17833,7 @@
           <w:sz w:val="28"/>
           <w:szCs w:val="28"/>
         </w:rPr>
-        <w:t xml:space="preserve"> &lt;&lt; " ---------------------------------------------------------------------------- " &lt;&lt; </w:t>
+        <w:t xml:space="preserve"> &lt;&lt; L" ---------------------------------------------------------------------------- " &lt;&lt; </w:t>
       </w:r>
       <w:proofErr w:type="spellStart"/>
       <w:r>
@@ -16114,7 +17861,16 @@
           <w:rFonts w:ascii="Times New Roman" w:eastAsia="Times New Roman" w:hAnsi="Times New Roman" w:cs="Times New Roman"/>
           <w:sz w:val="28"/>
           <w:szCs w:val="28"/>
-          <w:lang w:val="ru-RU"/>
+        </w:rPr>
+      </w:pPr>
+    </w:p>
+    <w:p>
+      <w:pPr>
+        <w:pStyle w:val="Standard"/>
+        <w:rPr>
+          <w:rFonts w:ascii="Times New Roman" w:eastAsia="Times New Roman" w:hAnsi="Times New Roman" w:cs="Times New Roman"/>
+          <w:sz w:val="28"/>
+          <w:szCs w:val="28"/>
         </w:rPr>
       </w:pPr>
       <w:r>
@@ -16125,7 +17881,6 @@
         </w:rPr>
         <w:t xml:space="preserve">    </w:t>
       </w:r>
-      <w:proofErr w:type="spellStart"/>
       <w:proofErr w:type="gramStart"/>
       <w:r>
         <w:rPr>
@@ -16133,9 +17888,8 @@
           <w:sz w:val="28"/>
           <w:szCs w:val="28"/>
         </w:rPr>
-        <w:t>cout</w:t>
-      </w:r>
-      <w:proofErr w:type="spellEnd"/>
+        <w:t>while(</w:t>
+      </w:r>
       <w:proofErr w:type="gramEnd"/>
       <w:r>
         <w:rPr>
@@ -16143,17 +17897,92 @@
           <w:sz w:val="28"/>
           <w:szCs w:val="28"/>
         </w:rPr>
-        <w:t xml:space="preserve"> &lt;&lt; "</w:t>
-      </w:r>
-      <w:proofErr w:type="spellStart"/>
-      <w:r>
-        <w:rPr>
-          <w:rFonts w:ascii="Times New Roman" w:eastAsia="Times New Roman" w:hAnsi="Times New Roman" w:cs="Times New Roman"/>
-          <w:sz w:val="28"/>
-          <w:szCs w:val="28"/>
-          <w:lang w:val="ru-RU"/>
-        </w:rPr>
-        <w:t>Завдання</w:t>
+        <w:t>true)</w:t>
+      </w:r>
+    </w:p>
+    <w:p>
+      <w:pPr>
+        <w:pStyle w:val="Standard"/>
+        <w:rPr>
+          <w:rFonts w:ascii="Times New Roman" w:eastAsia="Times New Roman" w:hAnsi="Times New Roman" w:cs="Times New Roman"/>
+          <w:sz w:val="28"/>
+          <w:szCs w:val="28"/>
+        </w:rPr>
+      </w:pPr>
+      <w:r>
+        <w:rPr>
+          <w:rFonts w:ascii="Times New Roman" w:eastAsia="Times New Roman" w:hAnsi="Times New Roman" w:cs="Times New Roman"/>
+          <w:sz w:val="28"/>
+          <w:szCs w:val="28"/>
+        </w:rPr>
+        <w:t xml:space="preserve">    {</w:t>
+      </w:r>
+    </w:p>
+    <w:p>
+      <w:pPr>
+        <w:pStyle w:val="Standard"/>
+        <w:rPr>
+          <w:rFonts w:ascii="Times New Roman" w:eastAsia="Times New Roman" w:hAnsi="Times New Roman" w:cs="Times New Roman"/>
+          <w:sz w:val="28"/>
+          <w:szCs w:val="28"/>
+        </w:rPr>
+      </w:pPr>
+      <w:r>
+        <w:rPr>
+          <w:rFonts w:ascii="Times New Roman" w:eastAsia="Times New Roman" w:hAnsi="Times New Roman" w:cs="Times New Roman"/>
+          <w:sz w:val="28"/>
+          <w:szCs w:val="28"/>
+        </w:rPr>
+        <w:t xml:space="preserve">        </w:t>
+      </w:r>
+      <w:proofErr w:type="spellStart"/>
+      <w:proofErr w:type="gramStart"/>
+      <w:r>
+        <w:rPr>
+          <w:rFonts w:ascii="Times New Roman" w:eastAsia="Times New Roman" w:hAnsi="Times New Roman" w:cs="Times New Roman"/>
+          <w:sz w:val="28"/>
+          <w:szCs w:val="28"/>
+        </w:rPr>
+        <w:t>wcout</w:t>
+      </w:r>
+      <w:proofErr w:type="spellEnd"/>
+      <w:proofErr w:type="gramEnd"/>
+      <w:r>
+        <w:rPr>
+          <w:rFonts w:ascii="Times New Roman" w:eastAsia="Times New Roman" w:hAnsi="Times New Roman" w:cs="Times New Roman"/>
+          <w:sz w:val="28"/>
+          <w:szCs w:val="28"/>
+        </w:rPr>
+        <w:t xml:space="preserve"> &lt;&lt; L"</w:t>
+      </w:r>
+      <w:proofErr w:type="spellStart"/>
+      <w:r>
+        <w:rPr>
+          <w:rFonts w:ascii="Times New Roman" w:eastAsia="Times New Roman" w:hAnsi="Times New Roman" w:cs="Times New Roman"/>
+          <w:sz w:val="28"/>
+          <w:szCs w:val="28"/>
+          <w:lang w:val="ru-RU"/>
+        </w:rPr>
+        <w:t>Введ</w:t>
+      </w:r>
+      <w:proofErr w:type="spellEnd"/>
+      <w:r>
+        <w:rPr>
+          <w:rFonts w:ascii="Times New Roman" w:eastAsia="Times New Roman" w:hAnsi="Times New Roman" w:cs="Times New Roman"/>
+          <w:sz w:val="28"/>
+          <w:szCs w:val="28"/>
+        </w:rPr>
+        <w:t>i</w:t>
+      </w:r>
+      <w:proofErr w:type="spellStart"/>
+      <w:r>
+        <w:rPr>
+          <w:rFonts w:ascii="Times New Roman" w:eastAsia="Times New Roman" w:hAnsi="Times New Roman" w:cs="Times New Roman"/>
+          <w:sz w:val="28"/>
+          <w:szCs w:val="28"/>
+          <w:lang w:val="ru-RU"/>
+        </w:rPr>
+        <w:t>ть</w:t>
       </w:r>
       <w:proofErr w:type="spellEnd"/>
       <w:r>
@@ -16164,151 +17993,202 @@
         </w:rPr>
         <w:t xml:space="preserve"> </w:t>
       </w:r>
-      <w:proofErr w:type="spellStart"/>
-      <w:r>
-        <w:rPr>
-          <w:rFonts w:ascii="Times New Roman" w:eastAsia="Times New Roman" w:hAnsi="Times New Roman" w:cs="Times New Roman"/>
-          <w:sz w:val="28"/>
-          <w:szCs w:val="28"/>
-          <w:lang w:val="ru-RU"/>
-        </w:rPr>
-        <w:t>даної</w:t>
-      </w:r>
-      <w:proofErr w:type="spellEnd"/>
-      <w:r>
-        <w:rPr>
-          <w:rFonts w:ascii="Times New Roman" w:eastAsia="Times New Roman" w:hAnsi="Times New Roman" w:cs="Times New Roman"/>
-          <w:sz w:val="28"/>
-          <w:szCs w:val="28"/>
-        </w:rPr>
-        <w:t xml:space="preserve"> </w:t>
-      </w:r>
-      <w:proofErr w:type="spellStart"/>
-      <w:r>
-        <w:rPr>
-          <w:rFonts w:ascii="Times New Roman" w:eastAsia="Times New Roman" w:hAnsi="Times New Roman" w:cs="Times New Roman"/>
-          <w:sz w:val="28"/>
-          <w:szCs w:val="28"/>
-          <w:lang w:val="ru-RU"/>
-        </w:rPr>
-        <w:t>програми</w:t>
-      </w:r>
-      <w:proofErr w:type="spellEnd"/>
-      <w:r>
-        <w:rPr>
-          <w:rFonts w:ascii="Times New Roman" w:eastAsia="Times New Roman" w:hAnsi="Times New Roman" w:cs="Times New Roman"/>
-          <w:sz w:val="28"/>
-          <w:szCs w:val="28"/>
-        </w:rPr>
-        <w:t xml:space="preserve"> - </w:t>
-      </w:r>
-      <w:r>
-        <w:rPr>
-          <w:rFonts w:ascii="Times New Roman" w:eastAsia="Times New Roman" w:hAnsi="Times New Roman" w:cs="Times New Roman"/>
-          <w:sz w:val="28"/>
-          <w:szCs w:val="28"/>
-          <w:lang w:val="ru-RU"/>
-        </w:rPr>
-        <w:t>провести</w:t>
-      </w:r>
-      <w:r>
-        <w:rPr>
-          <w:rFonts w:ascii="Times New Roman" w:eastAsia="Times New Roman" w:hAnsi="Times New Roman" w:cs="Times New Roman"/>
-          <w:sz w:val="28"/>
-          <w:szCs w:val="28"/>
-        </w:rPr>
-        <w:t xml:space="preserve"> </w:t>
-      </w:r>
-      <w:proofErr w:type="spellStart"/>
-      <w:r>
-        <w:rPr>
-          <w:rFonts w:ascii="Times New Roman" w:eastAsia="Times New Roman" w:hAnsi="Times New Roman" w:cs="Times New Roman"/>
-          <w:sz w:val="28"/>
-          <w:szCs w:val="28"/>
-          <w:lang w:val="ru-RU"/>
-        </w:rPr>
-        <w:t>деякі</w:t>
-      </w:r>
-      <w:proofErr w:type="spellEnd"/>
-      <w:r>
-        <w:rPr>
-          <w:rFonts w:ascii="Times New Roman" w:eastAsia="Times New Roman" w:hAnsi="Times New Roman" w:cs="Times New Roman"/>
-          <w:sz w:val="28"/>
-          <w:szCs w:val="28"/>
-        </w:rPr>
-        <w:t xml:space="preserve"> </w:t>
-      </w:r>
-      <w:proofErr w:type="spellStart"/>
-      <w:r>
-        <w:rPr>
-          <w:rFonts w:ascii="Times New Roman" w:eastAsia="Times New Roman" w:hAnsi="Times New Roman" w:cs="Times New Roman"/>
-          <w:sz w:val="28"/>
-          <w:szCs w:val="28"/>
-          <w:lang w:val="ru-RU"/>
-        </w:rPr>
-        <w:t>логічні</w:t>
-      </w:r>
-      <w:proofErr w:type="spellEnd"/>
-      <w:r>
-        <w:rPr>
-          <w:rFonts w:ascii="Times New Roman" w:eastAsia="Times New Roman" w:hAnsi="Times New Roman" w:cs="Times New Roman"/>
-          <w:sz w:val="28"/>
-          <w:szCs w:val="28"/>
-        </w:rPr>
-        <w:t xml:space="preserve"> </w:t>
-      </w:r>
-      <w:r>
-        <w:rPr>
-          <w:rFonts w:ascii="Times New Roman" w:eastAsia="Times New Roman" w:hAnsi="Times New Roman" w:cs="Times New Roman"/>
-          <w:sz w:val="28"/>
-          <w:szCs w:val="28"/>
-          <w:lang w:val="ru-RU"/>
-        </w:rPr>
-        <w:t>та</w:t>
-      </w:r>
-      <w:r>
-        <w:rPr>
-          <w:rFonts w:ascii="Times New Roman" w:eastAsia="Times New Roman" w:hAnsi="Times New Roman" w:cs="Times New Roman"/>
-          <w:sz w:val="28"/>
-          <w:szCs w:val="28"/>
-        </w:rPr>
-        <w:t xml:space="preserve"> </w:t>
-      </w:r>
-      <w:proofErr w:type="spellStart"/>
-      <w:r>
-        <w:rPr>
-          <w:rFonts w:ascii="Times New Roman" w:eastAsia="Times New Roman" w:hAnsi="Times New Roman" w:cs="Times New Roman"/>
-          <w:sz w:val="28"/>
-          <w:szCs w:val="28"/>
-          <w:lang w:val="ru-RU"/>
-        </w:rPr>
-        <w:t>арефметичні</w:t>
-      </w:r>
-      <w:proofErr w:type="spellEnd"/>
-      <w:r>
-        <w:rPr>
-          <w:rFonts w:ascii="Times New Roman" w:eastAsia="Times New Roman" w:hAnsi="Times New Roman" w:cs="Times New Roman"/>
-          <w:sz w:val="28"/>
-          <w:szCs w:val="28"/>
-        </w:rPr>
-        <w:t xml:space="preserve"> </w:t>
-      </w:r>
-      <w:proofErr w:type="spellStart"/>
-      <w:r>
-        <w:rPr>
-          <w:rFonts w:ascii="Times New Roman" w:eastAsia="Times New Roman" w:hAnsi="Times New Roman" w:cs="Times New Roman"/>
-          <w:sz w:val="28"/>
-          <w:szCs w:val="28"/>
-          <w:lang w:val="ru-RU"/>
-        </w:rPr>
-        <w:t>операції</w:t>
-      </w:r>
-      <w:proofErr w:type="spellEnd"/>
-      <w:r>
-        <w:rPr>
-          <w:rFonts w:ascii="Times New Roman" w:eastAsia="Times New Roman" w:hAnsi="Times New Roman" w:cs="Times New Roman"/>
-          <w:sz w:val="28"/>
-          <w:szCs w:val="28"/>
+      <w:r>
+        <w:rPr>
+          <w:rFonts w:ascii="Times New Roman" w:eastAsia="Times New Roman" w:hAnsi="Times New Roman" w:cs="Times New Roman"/>
+          <w:sz w:val="28"/>
+          <w:szCs w:val="28"/>
+          <w:lang w:val="ru-RU"/>
+        </w:rPr>
+        <w:t>х</w:t>
+      </w:r>
+      <w:r>
+        <w:rPr>
+          <w:rFonts w:ascii="Times New Roman" w:eastAsia="Times New Roman" w:hAnsi="Times New Roman" w:cs="Times New Roman"/>
+          <w:sz w:val="28"/>
+          <w:szCs w:val="28"/>
+        </w:rPr>
+        <w:t>: ";</w:t>
+      </w:r>
+    </w:p>
+    <w:p>
+      <w:pPr>
+        <w:pStyle w:val="Standard"/>
+        <w:rPr>
+          <w:rFonts w:ascii="Times New Roman" w:eastAsia="Times New Roman" w:hAnsi="Times New Roman" w:cs="Times New Roman"/>
+          <w:sz w:val="28"/>
+          <w:szCs w:val="28"/>
+        </w:rPr>
+      </w:pPr>
+      <w:r>
+        <w:rPr>
+          <w:rFonts w:ascii="Times New Roman" w:eastAsia="Times New Roman" w:hAnsi="Times New Roman" w:cs="Times New Roman"/>
+          <w:sz w:val="28"/>
+          <w:szCs w:val="28"/>
+        </w:rPr>
+        <w:t xml:space="preserve">        </w:t>
+      </w:r>
+      <w:proofErr w:type="gramStart"/>
+      <w:r>
+        <w:rPr>
+          <w:rFonts w:ascii="Times New Roman" w:eastAsia="Times New Roman" w:hAnsi="Times New Roman" w:cs="Times New Roman"/>
+          <w:sz w:val="28"/>
+          <w:szCs w:val="28"/>
+        </w:rPr>
+        <w:t>if(</w:t>
+      </w:r>
+      <w:proofErr w:type="gramEnd"/>
+      <w:r>
+        <w:rPr>
+          <w:rFonts w:ascii="Times New Roman" w:eastAsia="Times New Roman" w:hAnsi="Times New Roman" w:cs="Times New Roman"/>
+          <w:sz w:val="28"/>
+          <w:szCs w:val="28"/>
+        </w:rPr>
+        <w:t>!</w:t>
+      </w:r>
+      <w:proofErr w:type="spellStart"/>
+      <w:r>
+        <w:rPr>
+          <w:rFonts w:ascii="Times New Roman" w:eastAsia="Times New Roman" w:hAnsi="Times New Roman" w:cs="Times New Roman"/>
+          <w:sz w:val="28"/>
+          <w:szCs w:val="28"/>
+        </w:rPr>
+        <w:t>scanf</w:t>
+      </w:r>
+      <w:proofErr w:type="spellEnd"/>
+      <w:r>
+        <w:rPr>
+          <w:rFonts w:ascii="Times New Roman" w:eastAsia="Times New Roman" w:hAnsi="Times New Roman" w:cs="Times New Roman"/>
+          <w:sz w:val="28"/>
+          <w:szCs w:val="28"/>
+        </w:rPr>
+        <w:t>("%d", &amp;x)){</w:t>
+      </w:r>
+    </w:p>
+    <w:p>
+      <w:pPr>
+        <w:pStyle w:val="Standard"/>
+        <w:rPr>
+          <w:rFonts w:ascii="Times New Roman" w:eastAsia="Times New Roman" w:hAnsi="Times New Roman" w:cs="Times New Roman"/>
+          <w:sz w:val="28"/>
+          <w:szCs w:val="28"/>
+          <w:lang w:val="ru-RU"/>
+        </w:rPr>
+      </w:pPr>
+      <w:r>
+        <w:rPr>
+          <w:rFonts w:ascii="Times New Roman" w:eastAsia="Times New Roman" w:hAnsi="Times New Roman" w:cs="Times New Roman"/>
+          <w:sz w:val="28"/>
+          <w:szCs w:val="28"/>
+        </w:rPr>
+        <w:t xml:space="preserve">            </w:t>
+      </w:r>
+      <w:proofErr w:type="spellStart"/>
+      <w:r>
+        <w:rPr>
+          <w:rFonts w:ascii="Times New Roman" w:eastAsia="Times New Roman" w:hAnsi="Times New Roman" w:cs="Times New Roman"/>
+          <w:sz w:val="28"/>
+          <w:szCs w:val="28"/>
+          <w:lang w:val="ru-RU"/>
+        </w:rPr>
+        <w:t>scanf</w:t>
+      </w:r>
+      <w:proofErr w:type="spellEnd"/>
+      <w:r>
+        <w:rPr>
+          <w:rFonts w:ascii="Times New Roman" w:eastAsia="Times New Roman" w:hAnsi="Times New Roman" w:cs="Times New Roman"/>
+          <w:sz w:val="28"/>
+          <w:szCs w:val="28"/>
+          <w:lang w:val="ru-RU"/>
+        </w:rPr>
+        <w:t>("%*[^\n]");</w:t>
+      </w:r>
+    </w:p>
+    <w:p>
+      <w:pPr>
+        <w:pStyle w:val="Standard"/>
+        <w:rPr>
+          <w:rFonts w:ascii="Times New Roman" w:eastAsia="Times New Roman" w:hAnsi="Times New Roman" w:cs="Times New Roman"/>
+          <w:sz w:val="28"/>
+          <w:szCs w:val="28"/>
+        </w:rPr>
+      </w:pPr>
+      <w:r>
+        <w:rPr>
+          <w:rFonts w:ascii="Times New Roman" w:eastAsia="Times New Roman" w:hAnsi="Times New Roman" w:cs="Times New Roman"/>
+          <w:sz w:val="28"/>
+          <w:szCs w:val="28"/>
+          <w:lang w:val="ru-RU"/>
+        </w:rPr>
+        <w:t xml:space="preserve">            </w:t>
+      </w:r>
+      <w:proofErr w:type="spellStart"/>
+      <w:r>
+        <w:rPr>
+          <w:rFonts w:ascii="Times New Roman" w:eastAsia="Times New Roman" w:hAnsi="Times New Roman" w:cs="Times New Roman"/>
+          <w:sz w:val="28"/>
+          <w:szCs w:val="28"/>
+          <w:lang w:val="ru-RU"/>
+        </w:rPr>
+        <w:t>wcout</w:t>
+      </w:r>
+      <w:proofErr w:type="spellEnd"/>
+      <w:r>
+        <w:rPr>
+          <w:rFonts w:ascii="Times New Roman" w:eastAsia="Times New Roman" w:hAnsi="Times New Roman" w:cs="Times New Roman"/>
+          <w:sz w:val="28"/>
+          <w:szCs w:val="28"/>
+          <w:lang w:val="ru-RU"/>
+        </w:rPr>
+        <w:t xml:space="preserve"> &lt;&lt; </w:t>
+      </w:r>
+      <w:proofErr w:type="spellStart"/>
+      <w:r>
+        <w:rPr>
+          <w:rFonts w:ascii="Times New Roman" w:eastAsia="Times New Roman" w:hAnsi="Times New Roman" w:cs="Times New Roman"/>
+          <w:sz w:val="28"/>
+          <w:szCs w:val="28"/>
+          <w:lang w:val="ru-RU"/>
+        </w:rPr>
+        <w:t>L"Ви</w:t>
+      </w:r>
+      <w:proofErr w:type="spellEnd"/>
+      <w:r>
+        <w:rPr>
+          <w:rFonts w:ascii="Times New Roman" w:eastAsia="Times New Roman" w:hAnsi="Times New Roman" w:cs="Times New Roman"/>
+          <w:sz w:val="28"/>
+          <w:szCs w:val="28"/>
+          <w:lang w:val="ru-RU"/>
+        </w:rPr>
+        <w:t xml:space="preserve"> ввели символ, </w:t>
+      </w:r>
+      <w:proofErr w:type="spellStart"/>
+      <w:r>
+        <w:rPr>
+          <w:rFonts w:ascii="Times New Roman" w:eastAsia="Times New Roman" w:hAnsi="Times New Roman" w:cs="Times New Roman"/>
+          <w:sz w:val="28"/>
+          <w:szCs w:val="28"/>
+          <w:lang w:val="ru-RU"/>
+        </w:rPr>
+        <w:t>введіть</w:t>
+      </w:r>
+      <w:proofErr w:type="spellEnd"/>
+      <w:r>
+        <w:rPr>
+          <w:rFonts w:ascii="Times New Roman" w:eastAsia="Times New Roman" w:hAnsi="Times New Roman" w:cs="Times New Roman"/>
+          <w:sz w:val="28"/>
+          <w:szCs w:val="28"/>
+          <w:lang w:val="ru-RU"/>
+        </w:rPr>
+        <w:t xml:space="preserve"> число</w:t>
+      </w:r>
+      <w:proofErr w:type="gramStart"/>
+      <w:r>
+        <w:rPr>
+          <w:rFonts w:ascii="Times New Roman" w:eastAsia="Times New Roman" w:hAnsi="Times New Roman" w:cs="Times New Roman"/>
+          <w:sz w:val="28"/>
+          <w:szCs w:val="28"/>
+          <w:lang w:val="ru-RU"/>
         </w:rPr>
         <w:t xml:space="preserve">." </w:t>
       </w:r>
@@ -16317,11 +18197,11 @@
           <w:rFonts w:ascii="Times New Roman" w:eastAsia="Times New Roman" w:hAnsi="Times New Roman" w:cs="Times New Roman"/>
           <w:sz w:val="28"/>
           <w:szCs w:val="28"/>
-          <w:lang w:val="ru-RU"/>
         </w:rPr>
         <w:t xml:space="preserve">&lt;&lt; </w:t>
       </w:r>
       <w:proofErr w:type="spellStart"/>
+      <w:proofErr w:type="gramEnd"/>
       <w:r>
         <w:rPr>
           <w:rFonts w:ascii="Times New Roman" w:eastAsia="Times New Roman" w:hAnsi="Times New Roman" w:cs="Times New Roman"/>
@@ -16336,7 +18216,6 @@
           <w:rFonts w:ascii="Times New Roman" w:eastAsia="Times New Roman" w:hAnsi="Times New Roman" w:cs="Times New Roman"/>
           <w:sz w:val="28"/>
           <w:szCs w:val="28"/>
-          <w:lang w:val="ru-RU"/>
         </w:rPr>
         <w:t>;</w:t>
       </w:r>
@@ -16348,19 +18227,116 @@
           <w:rFonts w:ascii="Times New Roman" w:eastAsia="Times New Roman" w:hAnsi="Times New Roman" w:cs="Times New Roman"/>
           <w:sz w:val="28"/>
           <w:szCs w:val="28"/>
-          <w:lang w:val="ru-RU"/>
-        </w:rPr>
-      </w:pPr>
-      <w:r>
-        <w:rPr>
-          <w:rFonts w:ascii="Times New Roman" w:eastAsia="Times New Roman" w:hAnsi="Times New Roman" w:cs="Times New Roman"/>
-          <w:sz w:val="28"/>
-          <w:szCs w:val="28"/>
-          <w:lang w:val="ru-RU"/>
+        </w:rPr>
+      </w:pPr>
+      <w:r>
+        <w:rPr>
+          <w:rFonts w:ascii="Times New Roman" w:eastAsia="Times New Roman" w:hAnsi="Times New Roman" w:cs="Times New Roman"/>
+          <w:sz w:val="28"/>
+          <w:szCs w:val="28"/>
+        </w:rPr>
+        <w:t xml:space="preserve">        }</w:t>
+      </w:r>
+    </w:p>
+    <w:p>
+      <w:pPr>
+        <w:pStyle w:val="Standard"/>
+        <w:rPr>
+          <w:rFonts w:ascii="Times New Roman" w:eastAsia="Times New Roman" w:hAnsi="Times New Roman" w:cs="Times New Roman"/>
+          <w:sz w:val="28"/>
+          <w:szCs w:val="28"/>
+        </w:rPr>
+      </w:pPr>
+      <w:r>
+        <w:rPr>
+          <w:rFonts w:ascii="Times New Roman" w:eastAsia="Times New Roman" w:hAnsi="Times New Roman" w:cs="Times New Roman"/>
+          <w:sz w:val="28"/>
+          <w:szCs w:val="28"/>
+        </w:rPr>
+        <w:t xml:space="preserve">        </w:t>
+      </w:r>
+      <w:proofErr w:type="gramStart"/>
+      <w:r>
+        <w:rPr>
+          <w:rFonts w:ascii="Times New Roman" w:eastAsia="Times New Roman" w:hAnsi="Times New Roman" w:cs="Times New Roman"/>
+          <w:sz w:val="28"/>
+          <w:szCs w:val="28"/>
+        </w:rPr>
+        <w:t>else</w:t>
+      </w:r>
+      <w:proofErr w:type="gramEnd"/>
+    </w:p>
+    <w:p>
+      <w:pPr>
+        <w:pStyle w:val="Standard"/>
+        <w:rPr>
+          <w:rFonts w:ascii="Times New Roman" w:eastAsia="Times New Roman" w:hAnsi="Times New Roman" w:cs="Times New Roman"/>
+          <w:sz w:val="28"/>
+          <w:szCs w:val="28"/>
+        </w:rPr>
+      </w:pPr>
+      <w:r>
+        <w:rPr>
+          <w:rFonts w:ascii="Times New Roman" w:eastAsia="Times New Roman" w:hAnsi="Times New Roman" w:cs="Times New Roman"/>
+          <w:sz w:val="28"/>
+          <w:szCs w:val="28"/>
+        </w:rPr>
+        <w:t xml:space="preserve">            </w:t>
+      </w:r>
+      <w:proofErr w:type="gramStart"/>
+      <w:r>
+        <w:rPr>
+          <w:rFonts w:ascii="Times New Roman" w:eastAsia="Times New Roman" w:hAnsi="Times New Roman" w:cs="Times New Roman"/>
+          <w:sz w:val="28"/>
+          <w:szCs w:val="28"/>
+        </w:rPr>
+        <w:t>break</w:t>
+      </w:r>
+      <w:proofErr w:type="gramEnd"/>
+      <w:r>
+        <w:rPr>
+          <w:rFonts w:ascii="Times New Roman" w:eastAsia="Times New Roman" w:hAnsi="Times New Roman" w:cs="Times New Roman"/>
+          <w:sz w:val="28"/>
+          <w:szCs w:val="28"/>
+        </w:rPr>
+        <w:t>;</w:t>
+      </w:r>
+    </w:p>
+    <w:p>
+      <w:pPr>
+        <w:pStyle w:val="Standard"/>
+        <w:rPr>
+          <w:rFonts w:ascii="Times New Roman" w:eastAsia="Times New Roman" w:hAnsi="Times New Roman" w:cs="Times New Roman"/>
+          <w:sz w:val="28"/>
+          <w:szCs w:val="28"/>
+        </w:rPr>
+      </w:pPr>
+      <w:r>
+        <w:rPr>
+          <w:rFonts w:ascii="Times New Roman" w:eastAsia="Times New Roman" w:hAnsi="Times New Roman" w:cs="Times New Roman"/>
+          <w:sz w:val="28"/>
+          <w:szCs w:val="28"/>
+        </w:rPr>
+        <w:t xml:space="preserve">    }</w:t>
+      </w:r>
+    </w:p>
+    <w:p>
+      <w:pPr>
+        <w:pStyle w:val="Standard"/>
+        <w:rPr>
+          <w:rFonts w:ascii="Times New Roman" w:eastAsia="Times New Roman" w:hAnsi="Times New Roman" w:cs="Times New Roman"/>
+          <w:sz w:val="28"/>
+          <w:szCs w:val="28"/>
+        </w:rPr>
+      </w:pPr>
+      <w:r>
+        <w:rPr>
+          <w:rFonts w:ascii="Times New Roman" w:eastAsia="Times New Roman" w:hAnsi="Times New Roman" w:cs="Times New Roman"/>
+          <w:sz w:val="28"/>
+          <w:szCs w:val="28"/>
         </w:rPr>
         <w:t xml:space="preserve">    </w:t>
       </w:r>
-      <w:proofErr w:type="spellStart"/>
       <w:proofErr w:type="gramStart"/>
       <w:r>
         <w:rPr>
@@ -16368,80 +18344,303 @@
           <w:sz w:val="28"/>
           <w:szCs w:val="28"/>
         </w:rPr>
-        <w:t>cout</w:t>
-      </w:r>
-      <w:proofErr w:type="spellEnd"/>
+        <w:t>while(</w:t>
+      </w:r>
       <w:proofErr w:type="gramEnd"/>
       <w:r>
         <w:rPr>
           <w:rFonts w:ascii="Times New Roman" w:eastAsia="Times New Roman" w:hAnsi="Times New Roman" w:cs="Times New Roman"/>
           <w:sz w:val="28"/>
           <w:szCs w:val="28"/>
-          <w:lang w:val="ru-RU"/>
-        </w:rPr>
-        <w:t xml:space="preserve"> &lt;&lt; "</w:t>
-      </w:r>
-      <w:proofErr w:type="spellStart"/>
-      <w:r>
-        <w:rPr>
-          <w:rFonts w:ascii="Times New Roman" w:eastAsia="Times New Roman" w:hAnsi="Times New Roman" w:cs="Times New Roman"/>
-          <w:sz w:val="28"/>
-          <w:szCs w:val="28"/>
-          <w:lang w:val="ru-RU"/>
-        </w:rPr>
-        <w:t>Користувач</w:t>
-      </w:r>
-      <w:proofErr w:type="spellEnd"/>
-      <w:r>
-        <w:rPr>
-          <w:rFonts w:ascii="Times New Roman" w:eastAsia="Times New Roman" w:hAnsi="Times New Roman" w:cs="Times New Roman"/>
-          <w:sz w:val="28"/>
-          <w:szCs w:val="28"/>
-          <w:lang w:val="ru-RU"/>
-        </w:rPr>
-        <w:t xml:space="preserve"> вводить два </w:t>
-      </w:r>
-      <w:proofErr w:type="spellStart"/>
-      <w:r>
-        <w:rPr>
-          <w:rFonts w:ascii="Times New Roman" w:eastAsia="Times New Roman" w:hAnsi="Times New Roman" w:cs="Times New Roman"/>
-          <w:sz w:val="28"/>
-          <w:szCs w:val="28"/>
-          <w:lang w:val="ru-RU"/>
-        </w:rPr>
-        <w:t>символи</w:t>
-      </w:r>
-      <w:proofErr w:type="spellEnd"/>
-      <w:r>
-        <w:rPr>
-          <w:rFonts w:ascii="Times New Roman" w:eastAsia="Times New Roman" w:hAnsi="Times New Roman" w:cs="Times New Roman"/>
-          <w:sz w:val="28"/>
-          <w:szCs w:val="28"/>
-          <w:lang w:val="ru-RU"/>
-        </w:rPr>
-        <w:t xml:space="preserve"> та три </w:t>
-      </w:r>
-      <w:proofErr w:type="spellStart"/>
-      <w:r>
-        <w:rPr>
-          <w:rFonts w:ascii="Times New Roman" w:eastAsia="Times New Roman" w:hAnsi="Times New Roman" w:cs="Times New Roman"/>
-          <w:sz w:val="28"/>
-          <w:szCs w:val="28"/>
-          <w:lang w:val="ru-RU"/>
-        </w:rPr>
-        <w:t>раціональні</w:t>
-      </w:r>
-      <w:proofErr w:type="spellEnd"/>
-      <w:r>
-        <w:rPr>
-          <w:rFonts w:ascii="Times New Roman" w:eastAsia="Times New Roman" w:hAnsi="Times New Roman" w:cs="Times New Roman"/>
-          <w:sz w:val="28"/>
-          <w:szCs w:val="28"/>
-          <w:lang w:val="ru-RU"/>
-        </w:rPr>
-        <w:t xml:space="preserve"> числа. Над символами " &lt;&lt; </w:t>
-      </w:r>
-      <w:proofErr w:type="spellStart"/>
+        </w:rPr>
+        <w:t>true)</w:t>
+      </w:r>
+    </w:p>
+    <w:p>
+      <w:pPr>
+        <w:pStyle w:val="Standard"/>
+        <w:rPr>
+          <w:rFonts w:ascii="Times New Roman" w:eastAsia="Times New Roman" w:hAnsi="Times New Roman" w:cs="Times New Roman"/>
+          <w:sz w:val="28"/>
+          <w:szCs w:val="28"/>
+        </w:rPr>
+      </w:pPr>
+      <w:r>
+        <w:rPr>
+          <w:rFonts w:ascii="Times New Roman" w:eastAsia="Times New Roman" w:hAnsi="Times New Roman" w:cs="Times New Roman"/>
+          <w:sz w:val="28"/>
+          <w:szCs w:val="28"/>
+        </w:rPr>
+        <w:t xml:space="preserve">    {</w:t>
+      </w:r>
+    </w:p>
+    <w:p>
+      <w:pPr>
+        <w:pStyle w:val="Standard"/>
+        <w:rPr>
+          <w:rFonts w:ascii="Times New Roman" w:eastAsia="Times New Roman" w:hAnsi="Times New Roman" w:cs="Times New Roman"/>
+          <w:sz w:val="28"/>
+          <w:szCs w:val="28"/>
+        </w:rPr>
+      </w:pPr>
+      <w:r>
+        <w:rPr>
+          <w:rFonts w:ascii="Times New Roman" w:eastAsia="Times New Roman" w:hAnsi="Times New Roman" w:cs="Times New Roman"/>
+          <w:sz w:val="28"/>
+          <w:szCs w:val="28"/>
+        </w:rPr>
+        <w:t xml:space="preserve">        </w:t>
+      </w:r>
+      <w:proofErr w:type="spellStart"/>
+      <w:proofErr w:type="gramStart"/>
+      <w:r>
+        <w:rPr>
+          <w:rFonts w:ascii="Times New Roman" w:eastAsia="Times New Roman" w:hAnsi="Times New Roman" w:cs="Times New Roman"/>
+          <w:sz w:val="28"/>
+          <w:szCs w:val="28"/>
+        </w:rPr>
+        <w:t>wcout</w:t>
+      </w:r>
+      <w:proofErr w:type="spellEnd"/>
+      <w:proofErr w:type="gramEnd"/>
+      <w:r>
+        <w:rPr>
+          <w:rFonts w:ascii="Times New Roman" w:eastAsia="Times New Roman" w:hAnsi="Times New Roman" w:cs="Times New Roman"/>
+          <w:sz w:val="28"/>
+          <w:szCs w:val="28"/>
+        </w:rPr>
+        <w:t xml:space="preserve"> &lt;&lt; L"</w:t>
+      </w:r>
+      <w:proofErr w:type="spellStart"/>
+      <w:r>
+        <w:rPr>
+          <w:rFonts w:ascii="Times New Roman" w:eastAsia="Times New Roman" w:hAnsi="Times New Roman" w:cs="Times New Roman"/>
+          <w:sz w:val="28"/>
+          <w:szCs w:val="28"/>
+          <w:lang w:val="ru-RU"/>
+        </w:rPr>
+        <w:t>Введ</w:t>
+      </w:r>
+      <w:proofErr w:type="spellEnd"/>
+      <w:r>
+        <w:rPr>
+          <w:rFonts w:ascii="Times New Roman" w:eastAsia="Times New Roman" w:hAnsi="Times New Roman" w:cs="Times New Roman"/>
+          <w:sz w:val="28"/>
+          <w:szCs w:val="28"/>
+        </w:rPr>
+        <w:t>i</w:t>
+      </w:r>
+      <w:proofErr w:type="spellStart"/>
+      <w:r>
+        <w:rPr>
+          <w:rFonts w:ascii="Times New Roman" w:eastAsia="Times New Roman" w:hAnsi="Times New Roman" w:cs="Times New Roman"/>
+          <w:sz w:val="28"/>
+          <w:szCs w:val="28"/>
+          <w:lang w:val="ru-RU"/>
+        </w:rPr>
+        <w:t>ть</w:t>
+      </w:r>
+      <w:proofErr w:type="spellEnd"/>
+      <w:r>
+        <w:rPr>
+          <w:rFonts w:ascii="Times New Roman" w:eastAsia="Times New Roman" w:hAnsi="Times New Roman" w:cs="Times New Roman"/>
+          <w:sz w:val="28"/>
+          <w:szCs w:val="28"/>
+        </w:rPr>
+        <w:t xml:space="preserve"> y: ";</w:t>
+      </w:r>
+    </w:p>
+    <w:p>
+      <w:pPr>
+        <w:pStyle w:val="Standard"/>
+        <w:rPr>
+          <w:rFonts w:ascii="Times New Roman" w:eastAsia="Times New Roman" w:hAnsi="Times New Roman" w:cs="Times New Roman"/>
+          <w:sz w:val="28"/>
+          <w:szCs w:val="28"/>
+        </w:rPr>
+      </w:pPr>
+      <w:r>
+        <w:rPr>
+          <w:rFonts w:ascii="Times New Roman" w:eastAsia="Times New Roman" w:hAnsi="Times New Roman" w:cs="Times New Roman"/>
+          <w:sz w:val="28"/>
+          <w:szCs w:val="28"/>
+        </w:rPr>
+        <w:t xml:space="preserve">        </w:t>
+      </w:r>
+      <w:proofErr w:type="gramStart"/>
+      <w:r>
+        <w:rPr>
+          <w:rFonts w:ascii="Times New Roman" w:eastAsia="Times New Roman" w:hAnsi="Times New Roman" w:cs="Times New Roman"/>
+          <w:sz w:val="28"/>
+          <w:szCs w:val="28"/>
+        </w:rPr>
+        <w:t>if(</w:t>
+      </w:r>
+      <w:proofErr w:type="gramEnd"/>
+      <w:r>
+        <w:rPr>
+          <w:rFonts w:ascii="Times New Roman" w:eastAsia="Times New Roman" w:hAnsi="Times New Roman" w:cs="Times New Roman"/>
+          <w:sz w:val="28"/>
+          <w:szCs w:val="28"/>
+        </w:rPr>
+        <w:t>!</w:t>
+      </w:r>
+      <w:proofErr w:type="spellStart"/>
+      <w:r>
+        <w:rPr>
+          <w:rFonts w:ascii="Times New Roman" w:eastAsia="Times New Roman" w:hAnsi="Times New Roman" w:cs="Times New Roman"/>
+          <w:sz w:val="28"/>
+          <w:szCs w:val="28"/>
+        </w:rPr>
+        <w:t>scanf</w:t>
+      </w:r>
+      <w:proofErr w:type="spellEnd"/>
+      <w:r>
+        <w:rPr>
+          <w:rFonts w:ascii="Times New Roman" w:eastAsia="Times New Roman" w:hAnsi="Times New Roman" w:cs="Times New Roman"/>
+          <w:sz w:val="28"/>
+          <w:szCs w:val="28"/>
+        </w:rPr>
+        <w:t>("%d", &amp;y)){</w:t>
+      </w:r>
+    </w:p>
+    <w:p>
+      <w:pPr>
+        <w:pStyle w:val="Standard"/>
+        <w:rPr>
+          <w:rFonts w:ascii="Times New Roman" w:eastAsia="Times New Roman" w:hAnsi="Times New Roman" w:cs="Times New Roman"/>
+          <w:sz w:val="28"/>
+          <w:szCs w:val="28"/>
+          <w:lang w:val="ru-RU"/>
+        </w:rPr>
+      </w:pPr>
+      <w:r>
+        <w:rPr>
+          <w:rFonts w:ascii="Times New Roman" w:eastAsia="Times New Roman" w:hAnsi="Times New Roman" w:cs="Times New Roman"/>
+          <w:sz w:val="28"/>
+          <w:szCs w:val="28"/>
+        </w:rPr>
+        <w:t xml:space="preserve">            </w:t>
+      </w:r>
+      <w:proofErr w:type="spellStart"/>
+      <w:r>
+        <w:rPr>
+          <w:rFonts w:ascii="Times New Roman" w:eastAsia="Times New Roman" w:hAnsi="Times New Roman" w:cs="Times New Roman"/>
+          <w:sz w:val="28"/>
+          <w:szCs w:val="28"/>
+          <w:lang w:val="ru-RU"/>
+        </w:rPr>
+        <w:t>scanf</w:t>
+      </w:r>
+      <w:proofErr w:type="spellEnd"/>
+      <w:r>
+        <w:rPr>
+          <w:rFonts w:ascii="Times New Roman" w:eastAsia="Times New Roman" w:hAnsi="Times New Roman" w:cs="Times New Roman"/>
+          <w:sz w:val="28"/>
+          <w:szCs w:val="28"/>
+          <w:lang w:val="ru-RU"/>
+        </w:rPr>
+        <w:t>("%*[^\n]");</w:t>
+      </w:r>
+    </w:p>
+    <w:p>
+      <w:pPr>
+        <w:pStyle w:val="Standard"/>
+        <w:rPr>
+          <w:rFonts w:ascii="Times New Roman" w:eastAsia="Times New Roman" w:hAnsi="Times New Roman" w:cs="Times New Roman"/>
+          <w:sz w:val="28"/>
+          <w:szCs w:val="28"/>
+        </w:rPr>
+      </w:pPr>
+      <w:r>
+        <w:rPr>
+          <w:rFonts w:ascii="Times New Roman" w:eastAsia="Times New Roman" w:hAnsi="Times New Roman" w:cs="Times New Roman"/>
+          <w:sz w:val="28"/>
+          <w:szCs w:val="28"/>
+          <w:lang w:val="ru-RU"/>
+        </w:rPr>
+        <w:t xml:space="preserve">            </w:t>
+      </w:r>
+      <w:proofErr w:type="spellStart"/>
+      <w:r>
+        <w:rPr>
+          <w:rFonts w:ascii="Times New Roman" w:eastAsia="Times New Roman" w:hAnsi="Times New Roman" w:cs="Times New Roman"/>
+          <w:sz w:val="28"/>
+          <w:szCs w:val="28"/>
+          <w:lang w:val="ru-RU"/>
+        </w:rPr>
+        <w:t>wcout</w:t>
+      </w:r>
+      <w:proofErr w:type="spellEnd"/>
+      <w:r>
+        <w:rPr>
+          <w:rFonts w:ascii="Times New Roman" w:eastAsia="Times New Roman" w:hAnsi="Times New Roman" w:cs="Times New Roman"/>
+          <w:sz w:val="28"/>
+          <w:szCs w:val="28"/>
+          <w:lang w:val="ru-RU"/>
+        </w:rPr>
+        <w:t xml:space="preserve"> &lt;&lt; </w:t>
+      </w:r>
+      <w:proofErr w:type="spellStart"/>
+      <w:r>
+        <w:rPr>
+          <w:rFonts w:ascii="Times New Roman" w:eastAsia="Times New Roman" w:hAnsi="Times New Roman" w:cs="Times New Roman"/>
+          <w:sz w:val="28"/>
+          <w:szCs w:val="28"/>
+          <w:lang w:val="ru-RU"/>
+        </w:rPr>
+        <w:t>L"Ви</w:t>
+      </w:r>
+      <w:proofErr w:type="spellEnd"/>
+      <w:r>
+        <w:rPr>
+          <w:rFonts w:ascii="Times New Roman" w:eastAsia="Times New Roman" w:hAnsi="Times New Roman" w:cs="Times New Roman"/>
+          <w:sz w:val="28"/>
+          <w:szCs w:val="28"/>
+          <w:lang w:val="ru-RU"/>
+        </w:rPr>
+        <w:t xml:space="preserve"> ввели символ, </w:t>
+      </w:r>
+      <w:proofErr w:type="spellStart"/>
+      <w:r>
+        <w:rPr>
+          <w:rFonts w:ascii="Times New Roman" w:eastAsia="Times New Roman" w:hAnsi="Times New Roman" w:cs="Times New Roman"/>
+          <w:sz w:val="28"/>
+          <w:szCs w:val="28"/>
+          <w:lang w:val="ru-RU"/>
+        </w:rPr>
+        <w:t>введіть</w:t>
+      </w:r>
+      <w:proofErr w:type="spellEnd"/>
+      <w:r>
+        <w:rPr>
+          <w:rFonts w:ascii="Times New Roman" w:eastAsia="Times New Roman" w:hAnsi="Times New Roman" w:cs="Times New Roman"/>
+          <w:sz w:val="28"/>
+          <w:szCs w:val="28"/>
+          <w:lang w:val="ru-RU"/>
+        </w:rPr>
+        <w:t xml:space="preserve"> число</w:t>
+      </w:r>
+      <w:proofErr w:type="gramStart"/>
+      <w:r>
+        <w:rPr>
+          <w:rFonts w:ascii="Times New Roman" w:eastAsia="Times New Roman" w:hAnsi="Times New Roman" w:cs="Times New Roman"/>
+          <w:sz w:val="28"/>
+          <w:szCs w:val="28"/>
+          <w:lang w:val="ru-RU"/>
+        </w:rPr>
+        <w:t xml:space="preserve">." </w:t>
+      </w:r>
+      <w:r>
+        <w:rPr>
+          <w:rFonts w:ascii="Times New Roman" w:eastAsia="Times New Roman" w:hAnsi="Times New Roman" w:cs="Times New Roman"/>
+          <w:sz w:val="28"/>
+          <w:szCs w:val="28"/>
+        </w:rPr>
+        <w:t xml:space="preserve">&lt;&lt; </w:t>
+      </w:r>
+      <w:proofErr w:type="spellStart"/>
+      <w:proofErr w:type="gramEnd"/>
       <w:r>
         <w:rPr>
           <w:rFonts w:ascii="Times New Roman" w:eastAsia="Times New Roman" w:hAnsi="Times New Roman" w:cs="Times New Roman"/>
@@ -16456,7 +18655,6 @@
           <w:rFonts w:ascii="Times New Roman" w:eastAsia="Times New Roman" w:hAnsi="Times New Roman" w:cs="Times New Roman"/>
           <w:sz w:val="28"/>
           <w:szCs w:val="28"/>
-          <w:lang w:val="ru-RU"/>
         </w:rPr>
         <w:t>;</w:t>
       </w:r>
@@ -16468,352 +18666,634 @@
           <w:rFonts w:ascii="Times New Roman" w:eastAsia="Times New Roman" w:hAnsi="Times New Roman" w:cs="Times New Roman"/>
           <w:sz w:val="28"/>
           <w:szCs w:val="28"/>
-          <w:lang w:val="ru-RU"/>
-        </w:rPr>
-      </w:pPr>
-      <w:r>
-        <w:rPr>
-          <w:rFonts w:ascii="Times New Roman" w:eastAsia="Times New Roman" w:hAnsi="Times New Roman" w:cs="Times New Roman"/>
-          <w:sz w:val="28"/>
-          <w:szCs w:val="28"/>
-          <w:lang w:val="ru-RU"/>
+        </w:rPr>
+      </w:pPr>
+      <w:r>
+        <w:rPr>
+          <w:rFonts w:ascii="Times New Roman" w:eastAsia="Times New Roman" w:hAnsi="Times New Roman" w:cs="Times New Roman"/>
+          <w:sz w:val="28"/>
+          <w:szCs w:val="28"/>
+        </w:rPr>
+        <w:t xml:space="preserve">        }</w:t>
+      </w:r>
+    </w:p>
+    <w:p>
+      <w:pPr>
+        <w:pStyle w:val="Standard"/>
+        <w:rPr>
+          <w:rFonts w:ascii="Times New Roman" w:eastAsia="Times New Roman" w:hAnsi="Times New Roman" w:cs="Times New Roman"/>
+          <w:sz w:val="28"/>
+          <w:szCs w:val="28"/>
+        </w:rPr>
+      </w:pPr>
+      <w:r>
+        <w:rPr>
+          <w:rFonts w:ascii="Times New Roman" w:eastAsia="Times New Roman" w:hAnsi="Times New Roman" w:cs="Times New Roman"/>
+          <w:sz w:val="28"/>
+          <w:szCs w:val="28"/>
+        </w:rPr>
+        <w:t xml:space="preserve">        </w:t>
+      </w:r>
+      <w:proofErr w:type="gramStart"/>
+      <w:r>
+        <w:rPr>
+          <w:rFonts w:ascii="Times New Roman" w:eastAsia="Times New Roman" w:hAnsi="Times New Roman" w:cs="Times New Roman"/>
+          <w:sz w:val="28"/>
+          <w:szCs w:val="28"/>
+        </w:rPr>
+        <w:t>else</w:t>
+      </w:r>
+      <w:proofErr w:type="gramEnd"/>
+    </w:p>
+    <w:p>
+      <w:pPr>
+        <w:pStyle w:val="Standard"/>
+        <w:rPr>
+          <w:rFonts w:ascii="Times New Roman" w:eastAsia="Times New Roman" w:hAnsi="Times New Roman" w:cs="Times New Roman"/>
+          <w:sz w:val="28"/>
+          <w:szCs w:val="28"/>
+        </w:rPr>
+      </w:pPr>
+      <w:r>
+        <w:rPr>
+          <w:rFonts w:ascii="Times New Roman" w:eastAsia="Times New Roman" w:hAnsi="Times New Roman" w:cs="Times New Roman"/>
+          <w:sz w:val="28"/>
+          <w:szCs w:val="28"/>
+        </w:rPr>
+        <w:t xml:space="preserve">            </w:t>
+      </w:r>
+      <w:proofErr w:type="gramStart"/>
+      <w:r>
+        <w:rPr>
+          <w:rFonts w:ascii="Times New Roman" w:eastAsia="Times New Roman" w:hAnsi="Times New Roman" w:cs="Times New Roman"/>
+          <w:sz w:val="28"/>
+          <w:szCs w:val="28"/>
+        </w:rPr>
+        <w:t>break</w:t>
+      </w:r>
+      <w:proofErr w:type="gramEnd"/>
+      <w:r>
+        <w:rPr>
+          <w:rFonts w:ascii="Times New Roman" w:eastAsia="Times New Roman" w:hAnsi="Times New Roman" w:cs="Times New Roman"/>
+          <w:sz w:val="28"/>
+          <w:szCs w:val="28"/>
+        </w:rPr>
+        <w:t>;</w:t>
+      </w:r>
+    </w:p>
+    <w:p>
+      <w:pPr>
+        <w:pStyle w:val="Standard"/>
+        <w:rPr>
+          <w:rFonts w:ascii="Times New Roman" w:eastAsia="Times New Roman" w:hAnsi="Times New Roman" w:cs="Times New Roman"/>
+          <w:sz w:val="28"/>
+          <w:szCs w:val="28"/>
+        </w:rPr>
+      </w:pPr>
+      <w:r>
+        <w:rPr>
+          <w:rFonts w:ascii="Times New Roman" w:eastAsia="Times New Roman" w:hAnsi="Times New Roman" w:cs="Times New Roman"/>
+          <w:sz w:val="28"/>
+          <w:szCs w:val="28"/>
+        </w:rPr>
+        <w:t xml:space="preserve">    }</w:t>
+      </w:r>
+    </w:p>
+    <w:p>
+      <w:pPr>
+        <w:pStyle w:val="Standard"/>
+        <w:rPr>
+          <w:rFonts w:ascii="Times New Roman" w:eastAsia="Times New Roman" w:hAnsi="Times New Roman" w:cs="Times New Roman"/>
+          <w:sz w:val="28"/>
+          <w:szCs w:val="28"/>
+        </w:rPr>
+      </w:pPr>
+      <w:r>
+        <w:rPr>
+          <w:rFonts w:ascii="Times New Roman" w:eastAsia="Times New Roman" w:hAnsi="Times New Roman" w:cs="Times New Roman"/>
+          <w:sz w:val="28"/>
+          <w:szCs w:val="28"/>
+        </w:rPr>
+        <w:t xml:space="preserve">        </w:t>
+      </w:r>
+      <w:proofErr w:type="gramStart"/>
+      <w:r>
+        <w:rPr>
+          <w:rFonts w:ascii="Times New Roman" w:eastAsia="Times New Roman" w:hAnsi="Times New Roman" w:cs="Times New Roman"/>
+          <w:sz w:val="28"/>
+          <w:szCs w:val="28"/>
+        </w:rPr>
+        <w:t>while(</w:t>
+      </w:r>
+      <w:proofErr w:type="gramEnd"/>
+      <w:r>
+        <w:rPr>
+          <w:rFonts w:ascii="Times New Roman" w:eastAsia="Times New Roman" w:hAnsi="Times New Roman" w:cs="Times New Roman"/>
+          <w:sz w:val="28"/>
+          <w:szCs w:val="28"/>
+        </w:rPr>
+        <w:t>true)</w:t>
+      </w:r>
+    </w:p>
+    <w:p>
+      <w:pPr>
+        <w:pStyle w:val="Standard"/>
+        <w:rPr>
+          <w:rFonts w:ascii="Times New Roman" w:eastAsia="Times New Roman" w:hAnsi="Times New Roman" w:cs="Times New Roman"/>
+          <w:sz w:val="28"/>
+          <w:szCs w:val="28"/>
+        </w:rPr>
+      </w:pPr>
+      <w:r>
+        <w:rPr>
+          <w:rFonts w:ascii="Times New Roman" w:eastAsia="Times New Roman" w:hAnsi="Times New Roman" w:cs="Times New Roman"/>
+          <w:sz w:val="28"/>
+          <w:szCs w:val="28"/>
+        </w:rPr>
+        <w:t xml:space="preserve">    {</w:t>
+      </w:r>
+    </w:p>
+    <w:p>
+      <w:pPr>
+        <w:pStyle w:val="Standard"/>
+        <w:rPr>
+          <w:rFonts w:ascii="Times New Roman" w:eastAsia="Times New Roman" w:hAnsi="Times New Roman" w:cs="Times New Roman"/>
+          <w:sz w:val="28"/>
+          <w:szCs w:val="28"/>
+        </w:rPr>
+      </w:pPr>
+      <w:r>
+        <w:rPr>
+          <w:rFonts w:ascii="Times New Roman" w:eastAsia="Times New Roman" w:hAnsi="Times New Roman" w:cs="Times New Roman"/>
+          <w:sz w:val="28"/>
+          <w:szCs w:val="28"/>
+        </w:rPr>
+        <w:t xml:space="preserve">        </w:t>
+      </w:r>
+      <w:proofErr w:type="spellStart"/>
+      <w:proofErr w:type="gramStart"/>
+      <w:r>
+        <w:rPr>
+          <w:rFonts w:ascii="Times New Roman" w:eastAsia="Times New Roman" w:hAnsi="Times New Roman" w:cs="Times New Roman"/>
+          <w:sz w:val="28"/>
+          <w:szCs w:val="28"/>
+        </w:rPr>
+        <w:t>wcout</w:t>
+      </w:r>
+      <w:proofErr w:type="spellEnd"/>
+      <w:proofErr w:type="gramEnd"/>
+      <w:r>
+        <w:rPr>
+          <w:rFonts w:ascii="Times New Roman" w:eastAsia="Times New Roman" w:hAnsi="Times New Roman" w:cs="Times New Roman"/>
+          <w:sz w:val="28"/>
+          <w:szCs w:val="28"/>
+        </w:rPr>
+        <w:t xml:space="preserve"> &lt;&lt; L"</w:t>
+      </w:r>
+      <w:proofErr w:type="spellStart"/>
+      <w:r>
+        <w:rPr>
+          <w:rFonts w:ascii="Times New Roman" w:eastAsia="Times New Roman" w:hAnsi="Times New Roman" w:cs="Times New Roman"/>
+          <w:sz w:val="28"/>
+          <w:szCs w:val="28"/>
+          <w:lang w:val="ru-RU"/>
+        </w:rPr>
+        <w:t>Введ</w:t>
+      </w:r>
+      <w:proofErr w:type="spellEnd"/>
+      <w:r>
+        <w:rPr>
+          <w:rFonts w:ascii="Times New Roman" w:eastAsia="Times New Roman" w:hAnsi="Times New Roman" w:cs="Times New Roman"/>
+          <w:sz w:val="28"/>
+          <w:szCs w:val="28"/>
+        </w:rPr>
+        <w:t>i</w:t>
+      </w:r>
+      <w:proofErr w:type="spellStart"/>
+      <w:r>
+        <w:rPr>
+          <w:rFonts w:ascii="Times New Roman" w:eastAsia="Times New Roman" w:hAnsi="Times New Roman" w:cs="Times New Roman"/>
+          <w:sz w:val="28"/>
+          <w:szCs w:val="28"/>
+          <w:lang w:val="ru-RU"/>
+        </w:rPr>
+        <w:t>ть</w:t>
+      </w:r>
+      <w:proofErr w:type="spellEnd"/>
+      <w:r>
+        <w:rPr>
+          <w:rFonts w:ascii="Times New Roman" w:eastAsia="Times New Roman" w:hAnsi="Times New Roman" w:cs="Times New Roman"/>
+          <w:sz w:val="28"/>
+          <w:szCs w:val="28"/>
+        </w:rPr>
+        <w:t xml:space="preserve"> z: ";</w:t>
+      </w:r>
+    </w:p>
+    <w:p>
+      <w:pPr>
+        <w:pStyle w:val="Standard"/>
+        <w:rPr>
+          <w:rFonts w:ascii="Times New Roman" w:eastAsia="Times New Roman" w:hAnsi="Times New Roman" w:cs="Times New Roman"/>
+          <w:sz w:val="28"/>
+          <w:szCs w:val="28"/>
+        </w:rPr>
+      </w:pPr>
+      <w:r>
+        <w:rPr>
+          <w:rFonts w:ascii="Times New Roman" w:eastAsia="Times New Roman" w:hAnsi="Times New Roman" w:cs="Times New Roman"/>
+          <w:sz w:val="28"/>
+          <w:szCs w:val="28"/>
+        </w:rPr>
+        <w:t xml:space="preserve">        </w:t>
+      </w:r>
+      <w:proofErr w:type="gramStart"/>
+      <w:r>
+        <w:rPr>
+          <w:rFonts w:ascii="Times New Roman" w:eastAsia="Times New Roman" w:hAnsi="Times New Roman" w:cs="Times New Roman"/>
+          <w:sz w:val="28"/>
+          <w:szCs w:val="28"/>
+        </w:rPr>
+        <w:t>if(</w:t>
+      </w:r>
+      <w:proofErr w:type="gramEnd"/>
+      <w:r>
+        <w:rPr>
+          <w:rFonts w:ascii="Times New Roman" w:eastAsia="Times New Roman" w:hAnsi="Times New Roman" w:cs="Times New Roman"/>
+          <w:sz w:val="28"/>
+          <w:szCs w:val="28"/>
+        </w:rPr>
+        <w:t>!</w:t>
+      </w:r>
+      <w:proofErr w:type="spellStart"/>
+      <w:r>
+        <w:rPr>
+          <w:rFonts w:ascii="Times New Roman" w:eastAsia="Times New Roman" w:hAnsi="Times New Roman" w:cs="Times New Roman"/>
+          <w:sz w:val="28"/>
+          <w:szCs w:val="28"/>
+        </w:rPr>
+        <w:t>scanf</w:t>
+      </w:r>
+      <w:proofErr w:type="spellEnd"/>
+      <w:r>
+        <w:rPr>
+          <w:rFonts w:ascii="Times New Roman" w:eastAsia="Times New Roman" w:hAnsi="Times New Roman" w:cs="Times New Roman"/>
+          <w:sz w:val="28"/>
+          <w:szCs w:val="28"/>
+        </w:rPr>
+        <w:t>("%d", &amp;z)){</w:t>
+      </w:r>
+    </w:p>
+    <w:p>
+      <w:pPr>
+        <w:pStyle w:val="Standard"/>
+        <w:rPr>
+          <w:rFonts w:ascii="Times New Roman" w:eastAsia="Times New Roman" w:hAnsi="Times New Roman" w:cs="Times New Roman"/>
+          <w:sz w:val="28"/>
+          <w:szCs w:val="28"/>
+          <w:lang w:val="ru-RU"/>
+        </w:rPr>
+      </w:pPr>
+      <w:r>
+        <w:rPr>
+          <w:rFonts w:ascii="Times New Roman" w:eastAsia="Times New Roman" w:hAnsi="Times New Roman" w:cs="Times New Roman"/>
+          <w:sz w:val="28"/>
+          <w:szCs w:val="28"/>
+        </w:rPr>
+        <w:t xml:space="preserve">            </w:t>
+      </w:r>
+      <w:proofErr w:type="spellStart"/>
+      <w:r>
+        <w:rPr>
+          <w:rFonts w:ascii="Times New Roman" w:eastAsia="Times New Roman" w:hAnsi="Times New Roman" w:cs="Times New Roman"/>
+          <w:sz w:val="28"/>
+          <w:szCs w:val="28"/>
+          <w:lang w:val="ru-RU"/>
+        </w:rPr>
+        <w:t>scanf</w:t>
+      </w:r>
+      <w:proofErr w:type="spellEnd"/>
+      <w:r>
+        <w:rPr>
+          <w:rFonts w:ascii="Times New Roman" w:eastAsia="Times New Roman" w:hAnsi="Times New Roman" w:cs="Times New Roman"/>
+          <w:sz w:val="28"/>
+          <w:szCs w:val="28"/>
+          <w:lang w:val="ru-RU"/>
+        </w:rPr>
+        <w:t>("%*[^\n]");</w:t>
+      </w:r>
+    </w:p>
+    <w:p>
+      <w:pPr>
+        <w:pStyle w:val="Standard"/>
+        <w:rPr>
+          <w:rFonts w:ascii="Times New Roman" w:eastAsia="Times New Roman" w:hAnsi="Times New Roman" w:cs="Times New Roman"/>
+          <w:sz w:val="28"/>
+          <w:szCs w:val="28"/>
+        </w:rPr>
+      </w:pPr>
+      <w:r>
+        <w:rPr>
+          <w:rFonts w:ascii="Times New Roman" w:eastAsia="Times New Roman" w:hAnsi="Times New Roman" w:cs="Times New Roman"/>
+          <w:sz w:val="28"/>
+          <w:szCs w:val="28"/>
+          <w:lang w:val="ru-RU"/>
+        </w:rPr>
+        <w:t xml:space="preserve">            </w:t>
+      </w:r>
+      <w:proofErr w:type="spellStart"/>
+      <w:r>
+        <w:rPr>
+          <w:rFonts w:ascii="Times New Roman" w:eastAsia="Times New Roman" w:hAnsi="Times New Roman" w:cs="Times New Roman"/>
+          <w:sz w:val="28"/>
+          <w:szCs w:val="28"/>
+          <w:lang w:val="ru-RU"/>
+        </w:rPr>
+        <w:t>wcout</w:t>
+      </w:r>
+      <w:proofErr w:type="spellEnd"/>
+      <w:r>
+        <w:rPr>
+          <w:rFonts w:ascii="Times New Roman" w:eastAsia="Times New Roman" w:hAnsi="Times New Roman" w:cs="Times New Roman"/>
+          <w:sz w:val="28"/>
+          <w:szCs w:val="28"/>
+          <w:lang w:val="ru-RU"/>
+        </w:rPr>
+        <w:t xml:space="preserve"> &lt;&lt; </w:t>
+      </w:r>
+      <w:proofErr w:type="spellStart"/>
+      <w:r>
+        <w:rPr>
+          <w:rFonts w:ascii="Times New Roman" w:eastAsia="Times New Roman" w:hAnsi="Times New Roman" w:cs="Times New Roman"/>
+          <w:sz w:val="28"/>
+          <w:szCs w:val="28"/>
+          <w:lang w:val="ru-RU"/>
+        </w:rPr>
+        <w:t>L"Ви</w:t>
+      </w:r>
+      <w:proofErr w:type="spellEnd"/>
+      <w:r>
+        <w:rPr>
+          <w:rFonts w:ascii="Times New Roman" w:eastAsia="Times New Roman" w:hAnsi="Times New Roman" w:cs="Times New Roman"/>
+          <w:sz w:val="28"/>
+          <w:szCs w:val="28"/>
+          <w:lang w:val="ru-RU"/>
+        </w:rPr>
+        <w:t xml:space="preserve"> ввели символ, </w:t>
+      </w:r>
+      <w:proofErr w:type="spellStart"/>
+      <w:r>
+        <w:rPr>
+          <w:rFonts w:ascii="Times New Roman" w:eastAsia="Times New Roman" w:hAnsi="Times New Roman" w:cs="Times New Roman"/>
+          <w:sz w:val="28"/>
+          <w:szCs w:val="28"/>
+          <w:lang w:val="ru-RU"/>
+        </w:rPr>
+        <w:t>введіть</w:t>
+      </w:r>
+      <w:proofErr w:type="spellEnd"/>
+      <w:r>
+        <w:rPr>
+          <w:rFonts w:ascii="Times New Roman" w:eastAsia="Times New Roman" w:hAnsi="Times New Roman" w:cs="Times New Roman"/>
+          <w:sz w:val="28"/>
+          <w:szCs w:val="28"/>
+          <w:lang w:val="ru-RU"/>
+        </w:rPr>
+        <w:t xml:space="preserve"> число</w:t>
+      </w:r>
+      <w:proofErr w:type="gramStart"/>
+      <w:r>
+        <w:rPr>
+          <w:rFonts w:ascii="Times New Roman" w:eastAsia="Times New Roman" w:hAnsi="Times New Roman" w:cs="Times New Roman"/>
+          <w:sz w:val="28"/>
+          <w:szCs w:val="28"/>
+          <w:lang w:val="ru-RU"/>
+        </w:rPr>
+        <w:t xml:space="preserve">." </w:t>
+      </w:r>
+      <w:r>
+        <w:rPr>
+          <w:rFonts w:ascii="Times New Roman" w:eastAsia="Times New Roman" w:hAnsi="Times New Roman" w:cs="Times New Roman"/>
+          <w:sz w:val="28"/>
+          <w:szCs w:val="28"/>
+        </w:rPr>
+        <w:t xml:space="preserve">&lt;&lt; </w:t>
+      </w:r>
+      <w:proofErr w:type="spellStart"/>
+      <w:proofErr w:type="gramEnd"/>
+      <w:r>
+        <w:rPr>
+          <w:rFonts w:ascii="Times New Roman" w:eastAsia="Times New Roman" w:hAnsi="Times New Roman" w:cs="Times New Roman"/>
+          <w:sz w:val="28"/>
+          <w:szCs w:val="28"/>
+        </w:rPr>
+        <w:t>endl</w:t>
+      </w:r>
+      <w:proofErr w:type="spellEnd"/>
+      <w:r>
+        <w:rPr>
+          <w:rFonts w:ascii="Times New Roman" w:eastAsia="Times New Roman" w:hAnsi="Times New Roman" w:cs="Times New Roman"/>
+          <w:sz w:val="28"/>
+          <w:szCs w:val="28"/>
+        </w:rPr>
+        <w:t>;</w:t>
+      </w:r>
+    </w:p>
+    <w:p>
+      <w:pPr>
+        <w:pStyle w:val="Standard"/>
+        <w:rPr>
+          <w:rFonts w:ascii="Times New Roman" w:eastAsia="Times New Roman" w:hAnsi="Times New Roman" w:cs="Times New Roman"/>
+          <w:sz w:val="28"/>
+          <w:szCs w:val="28"/>
+        </w:rPr>
+      </w:pPr>
+      <w:r>
+        <w:rPr>
+          <w:rFonts w:ascii="Times New Roman" w:eastAsia="Times New Roman" w:hAnsi="Times New Roman" w:cs="Times New Roman"/>
+          <w:sz w:val="28"/>
+          <w:szCs w:val="28"/>
+        </w:rPr>
+        <w:lastRenderedPageBreak/>
+        <w:t xml:space="preserve">        }</w:t>
+      </w:r>
+    </w:p>
+    <w:p>
+      <w:pPr>
+        <w:pStyle w:val="Standard"/>
+        <w:rPr>
+          <w:rFonts w:ascii="Times New Roman" w:eastAsia="Times New Roman" w:hAnsi="Times New Roman" w:cs="Times New Roman"/>
+          <w:sz w:val="28"/>
+          <w:szCs w:val="28"/>
+        </w:rPr>
+      </w:pPr>
+      <w:r>
+        <w:rPr>
+          <w:rFonts w:ascii="Times New Roman" w:eastAsia="Times New Roman" w:hAnsi="Times New Roman" w:cs="Times New Roman"/>
+          <w:sz w:val="28"/>
+          <w:szCs w:val="28"/>
+        </w:rPr>
+        <w:t xml:space="preserve">        </w:t>
+      </w:r>
+      <w:proofErr w:type="gramStart"/>
+      <w:r>
+        <w:rPr>
+          <w:rFonts w:ascii="Times New Roman" w:eastAsia="Times New Roman" w:hAnsi="Times New Roman" w:cs="Times New Roman"/>
+          <w:sz w:val="28"/>
+          <w:szCs w:val="28"/>
+        </w:rPr>
+        <w:t>else</w:t>
+      </w:r>
+      <w:proofErr w:type="gramEnd"/>
+    </w:p>
+    <w:p>
+      <w:pPr>
+        <w:pStyle w:val="Standard"/>
+        <w:rPr>
+          <w:rFonts w:ascii="Times New Roman" w:eastAsia="Times New Roman" w:hAnsi="Times New Roman" w:cs="Times New Roman"/>
+          <w:sz w:val="28"/>
+          <w:szCs w:val="28"/>
+        </w:rPr>
+      </w:pPr>
+      <w:r>
+        <w:rPr>
+          <w:rFonts w:ascii="Times New Roman" w:eastAsia="Times New Roman" w:hAnsi="Times New Roman" w:cs="Times New Roman"/>
+          <w:sz w:val="28"/>
+          <w:szCs w:val="28"/>
+        </w:rPr>
+        <w:t xml:space="preserve">            </w:t>
+      </w:r>
+      <w:proofErr w:type="gramStart"/>
+      <w:r>
+        <w:rPr>
+          <w:rFonts w:ascii="Times New Roman" w:eastAsia="Times New Roman" w:hAnsi="Times New Roman" w:cs="Times New Roman"/>
+          <w:sz w:val="28"/>
+          <w:szCs w:val="28"/>
+        </w:rPr>
+        <w:t>break</w:t>
+      </w:r>
+      <w:proofErr w:type="gramEnd"/>
+      <w:r>
+        <w:rPr>
+          <w:rFonts w:ascii="Times New Roman" w:eastAsia="Times New Roman" w:hAnsi="Times New Roman" w:cs="Times New Roman"/>
+          <w:sz w:val="28"/>
+          <w:szCs w:val="28"/>
+        </w:rPr>
+        <w:t>;</w:t>
+      </w:r>
+    </w:p>
+    <w:p>
+      <w:pPr>
+        <w:pStyle w:val="Standard"/>
+        <w:rPr>
+          <w:rFonts w:ascii="Times New Roman" w:eastAsia="Times New Roman" w:hAnsi="Times New Roman" w:cs="Times New Roman"/>
+          <w:sz w:val="28"/>
+          <w:szCs w:val="28"/>
+        </w:rPr>
+      </w:pPr>
+      <w:r>
+        <w:rPr>
+          <w:rFonts w:ascii="Times New Roman" w:eastAsia="Times New Roman" w:hAnsi="Times New Roman" w:cs="Times New Roman"/>
+          <w:sz w:val="28"/>
+          <w:szCs w:val="28"/>
+        </w:rPr>
+        <w:t xml:space="preserve">    }</w:t>
+      </w:r>
+    </w:p>
+    <w:p>
+      <w:pPr>
+        <w:pStyle w:val="Standard"/>
+        <w:rPr>
+          <w:rFonts w:ascii="Times New Roman" w:eastAsia="Times New Roman" w:hAnsi="Times New Roman" w:cs="Times New Roman"/>
+          <w:sz w:val="28"/>
+          <w:szCs w:val="28"/>
+        </w:rPr>
+      </w:pPr>
+      <w:r>
+        <w:rPr>
+          <w:rFonts w:ascii="Times New Roman" w:eastAsia="Times New Roman" w:hAnsi="Times New Roman" w:cs="Times New Roman"/>
+          <w:sz w:val="28"/>
+          <w:szCs w:val="28"/>
         </w:rPr>
         <w:t xml:space="preserve">    </w:t>
       </w:r>
       <w:proofErr w:type="spellStart"/>
-      <w:proofErr w:type="gramStart"/>
-      <w:r>
-        <w:rPr>
-          <w:rFonts w:ascii="Times New Roman" w:eastAsia="Times New Roman" w:hAnsi="Times New Roman" w:cs="Times New Roman"/>
-          <w:sz w:val="28"/>
-          <w:szCs w:val="28"/>
-        </w:rPr>
-        <w:t>cout</w:t>
-      </w:r>
-      <w:proofErr w:type="spellEnd"/>
-      <w:proofErr w:type="gramEnd"/>
-      <w:r>
-        <w:rPr>
-          <w:rFonts w:ascii="Times New Roman" w:eastAsia="Times New Roman" w:hAnsi="Times New Roman" w:cs="Times New Roman"/>
-          <w:sz w:val="28"/>
-          <w:szCs w:val="28"/>
-          <w:lang w:val="ru-RU"/>
-        </w:rPr>
-        <w:t xml:space="preserve"> &lt;&lt; "проводиться </w:t>
-      </w:r>
-      <w:proofErr w:type="spellStart"/>
-      <w:r>
-        <w:rPr>
-          <w:rFonts w:ascii="Times New Roman" w:eastAsia="Times New Roman" w:hAnsi="Times New Roman" w:cs="Times New Roman"/>
-          <w:sz w:val="28"/>
-          <w:szCs w:val="28"/>
-          <w:lang w:val="ru-RU"/>
-        </w:rPr>
-        <w:t>логічна</w:t>
-      </w:r>
-      <w:proofErr w:type="spellEnd"/>
-      <w:r>
-        <w:rPr>
-          <w:rFonts w:ascii="Times New Roman" w:eastAsia="Times New Roman" w:hAnsi="Times New Roman" w:cs="Times New Roman"/>
-          <w:sz w:val="28"/>
-          <w:szCs w:val="28"/>
-          <w:lang w:val="ru-RU"/>
-        </w:rPr>
-        <w:t xml:space="preserve"> </w:t>
-      </w:r>
-      <w:proofErr w:type="spellStart"/>
-      <w:r>
-        <w:rPr>
-          <w:rFonts w:ascii="Times New Roman" w:eastAsia="Times New Roman" w:hAnsi="Times New Roman" w:cs="Times New Roman"/>
-          <w:sz w:val="28"/>
-          <w:szCs w:val="28"/>
-          <w:lang w:val="ru-RU"/>
-        </w:rPr>
-        <w:t>операція</w:t>
-      </w:r>
-      <w:proofErr w:type="spellEnd"/>
-      <w:r>
-        <w:rPr>
-          <w:rFonts w:ascii="Times New Roman" w:eastAsia="Times New Roman" w:hAnsi="Times New Roman" w:cs="Times New Roman"/>
-          <w:sz w:val="28"/>
-          <w:szCs w:val="28"/>
-          <w:lang w:val="ru-RU"/>
-        </w:rPr>
-        <w:t xml:space="preserve"> </w:t>
-      </w:r>
-      <w:r>
-        <w:rPr>
-          <w:rFonts w:ascii="Times New Roman" w:eastAsia="Times New Roman" w:hAnsi="Times New Roman" w:cs="Times New Roman"/>
-          <w:sz w:val="28"/>
-          <w:szCs w:val="28"/>
-        </w:rPr>
-        <w:t>a</w:t>
-      </w:r>
-      <w:r>
-        <w:rPr>
-          <w:rFonts w:ascii="Times New Roman" w:eastAsia="Times New Roman" w:hAnsi="Times New Roman" w:cs="Times New Roman"/>
-          <w:sz w:val="28"/>
-          <w:szCs w:val="28"/>
-          <w:lang w:val="ru-RU"/>
-        </w:rPr>
-        <w:t>+1&gt;</w:t>
-      </w:r>
-      <w:r>
-        <w:rPr>
-          <w:rFonts w:ascii="Times New Roman" w:eastAsia="Times New Roman" w:hAnsi="Times New Roman" w:cs="Times New Roman"/>
-          <w:sz w:val="28"/>
-          <w:szCs w:val="28"/>
-        </w:rPr>
-        <w:t>b</w:t>
-      </w:r>
-      <w:r>
-        <w:rPr>
-          <w:rFonts w:ascii="Times New Roman" w:eastAsia="Times New Roman" w:hAnsi="Times New Roman" w:cs="Times New Roman"/>
-          <w:sz w:val="28"/>
-          <w:szCs w:val="28"/>
-          <w:lang w:val="ru-RU"/>
-        </w:rPr>
-        <w:t xml:space="preserve">, результатом </w:t>
-      </w:r>
-      <w:proofErr w:type="spellStart"/>
-      <w:r>
-        <w:rPr>
-          <w:rFonts w:ascii="Times New Roman" w:eastAsia="Times New Roman" w:hAnsi="Times New Roman" w:cs="Times New Roman"/>
-          <w:sz w:val="28"/>
-          <w:szCs w:val="28"/>
-          <w:lang w:val="ru-RU"/>
-        </w:rPr>
-        <w:t>якої</w:t>
-      </w:r>
-      <w:proofErr w:type="spellEnd"/>
-      <w:r>
-        <w:rPr>
-          <w:rFonts w:ascii="Times New Roman" w:eastAsia="Times New Roman" w:hAnsi="Times New Roman" w:cs="Times New Roman"/>
-          <w:sz w:val="28"/>
-          <w:szCs w:val="28"/>
-          <w:lang w:val="ru-RU"/>
-        </w:rPr>
-        <w:t xml:space="preserve"> є </w:t>
-      </w:r>
-      <w:proofErr w:type="spellStart"/>
-      <w:r>
-        <w:rPr>
-          <w:rFonts w:ascii="Times New Roman" w:eastAsia="Times New Roman" w:hAnsi="Times New Roman" w:cs="Times New Roman"/>
-          <w:sz w:val="28"/>
-          <w:szCs w:val="28"/>
-          <w:lang w:val="ru-RU"/>
-        </w:rPr>
-        <w:t>істина</w:t>
-      </w:r>
-      <w:proofErr w:type="spellEnd"/>
-      <w:r>
-        <w:rPr>
-          <w:rFonts w:ascii="Times New Roman" w:eastAsia="Times New Roman" w:hAnsi="Times New Roman" w:cs="Times New Roman"/>
-          <w:sz w:val="28"/>
-          <w:szCs w:val="28"/>
-          <w:lang w:val="ru-RU"/>
-        </w:rPr>
-        <w:t xml:space="preserve"> </w:t>
-      </w:r>
-      <w:proofErr w:type="spellStart"/>
-      <w:r>
-        <w:rPr>
-          <w:rFonts w:ascii="Times New Roman" w:eastAsia="Times New Roman" w:hAnsi="Times New Roman" w:cs="Times New Roman"/>
-          <w:sz w:val="28"/>
-          <w:szCs w:val="28"/>
-          <w:lang w:val="ru-RU"/>
-        </w:rPr>
-        <w:t>чи</w:t>
-      </w:r>
-      <w:proofErr w:type="spellEnd"/>
-      <w:r>
-        <w:rPr>
-          <w:rFonts w:ascii="Times New Roman" w:eastAsia="Times New Roman" w:hAnsi="Times New Roman" w:cs="Times New Roman"/>
-          <w:sz w:val="28"/>
-          <w:szCs w:val="28"/>
-          <w:lang w:val="ru-RU"/>
-        </w:rPr>
-        <w:t xml:space="preserve"> </w:t>
-      </w:r>
-      <w:proofErr w:type="spellStart"/>
-      <w:r>
-        <w:rPr>
-          <w:rFonts w:ascii="Times New Roman" w:eastAsia="Times New Roman" w:hAnsi="Times New Roman" w:cs="Times New Roman"/>
-          <w:sz w:val="28"/>
-          <w:szCs w:val="28"/>
-          <w:lang w:val="ru-RU"/>
-        </w:rPr>
-        <w:t>хиба</w:t>
-      </w:r>
-      <w:proofErr w:type="spellEnd"/>
-      <w:r>
-        <w:rPr>
-          <w:rFonts w:ascii="Times New Roman" w:eastAsia="Times New Roman" w:hAnsi="Times New Roman" w:cs="Times New Roman"/>
-          <w:sz w:val="28"/>
-          <w:szCs w:val="28"/>
-          <w:lang w:val="ru-RU"/>
-        </w:rPr>
-        <w:t xml:space="preserve">." &lt;&lt; </w:t>
-      </w:r>
-      <w:proofErr w:type="spellStart"/>
-      <w:r>
-        <w:rPr>
-          <w:rFonts w:ascii="Times New Roman" w:eastAsia="Times New Roman" w:hAnsi="Times New Roman" w:cs="Times New Roman"/>
-          <w:sz w:val="28"/>
-          <w:szCs w:val="28"/>
-        </w:rPr>
-        <w:t>endl</w:t>
-      </w:r>
-      <w:proofErr w:type="spellEnd"/>
-      <w:r>
-        <w:rPr>
-          <w:rFonts w:ascii="Times New Roman" w:eastAsia="Times New Roman" w:hAnsi="Times New Roman" w:cs="Times New Roman"/>
-          <w:sz w:val="28"/>
-          <w:szCs w:val="28"/>
-          <w:lang w:val="ru-RU"/>
-        </w:rPr>
-        <w:t>;</w:t>
-      </w:r>
-    </w:p>
-    <w:p>
-      <w:pPr>
-        <w:pStyle w:val="Standard"/>
-        <w:rPr>
-          <w:rFonts w:ascii="Times New Roman" w:eastAsia="Times New Roman" w:hAnsi="Times New Roman" w:cs="Times New Roman"/>
-          <w:sz w:val="28"/>
-          <w:szCs w:val="28"/>
-          <w:lang w:val="ru-RU"/>
-        </w:rPr>
-      </w:pPr>
-      <w:r>
-        <w:rPr>
-          <w:rFonts w:ascii="Times New Roman" w:eastAsia="Times New Roman" w:hAnsi="Times New Roman" w:cs="Times New Roman"/>
-          <w:sz w:val="28"/>
-          <w:szCs w:val="28"/>
-          <w:lang w:val="ru-RU"/>
+      <w:r>
+        <w:rPr>
+          <w:rFonts w:ascii="Times New Roman" w:eastAsia="Times New Roman" w:hAnsi="Times New Roman" w:cs="Times New Roman"/>
+          <w:sz w:val="28"/>
+          <w:szCs w:val="28"/>
+        </w:rPr>
+        <w:t>num_operations</w:t>
+      </w:r>
+      <w:proofErr w:type="spellEnd"/>
+      <w:r>
+        <w:rPr>
+          <w:rFonts w:ascii="Times New Roman" w:eastAsia="Times New Roman" w:hAnsi="Times New Roman" w:cs="Times New Roman"/>
+          <w:sz w:val="28"/>
+          <w:szCs w:val="28"/>
+        </w:rPr>
+        <w:t>(x, y, z, S);</w:t>
+      </w:r>
+    </w:p>
+    <w:p>
+      <w:pPr>
+        <w:pStyle w:val="Standard"/>
+        <w:rPr>
+          <w:rFonts w:ascii="Times New Roman" w:eastAsia="Times New Roman" w:hAnsi="Times New Roman" w:cs="Times New Roman"/>
+          <w:sz w:val="28"/>
+          <w:szCs w:val="28"/>
+        </w:rPr>
+      </w:pPr>
+    </w:p>
+    <w:p>
+      <w:pPr>
+        <w:pStyle w:val="Standard"/>
+        <w:rPr>
+          <w:rFonts w:ascii="Times New Roman" w:eastAsia="Times New Roman" w:hAnsi="Times New Roman" w:cs="Times New Roman"/>
+          <w:sz w:val="28"/>
+          <w:szCs w:val="28"/>
+          <w:lang w:val="ru-RU"/>
+        </w:rPr>
+      </w:pPr>
+      <w:r>
+        <w:rPr>
+          <w:rFonts w:ascii="Times New Roman" w:eastAsia="Times New Roman" w:hAnsi="Times New Roman" w:cs="Times New Roman"/>
+          <w:sz w:val="28"/>
+          <w:szCs w:val="28"/>
         </w:rPr>
         <w:t xml:space="preserve">    </w:t>
       </w:r>
       <w:proofErr w:type="spellStart"/>
-      <w:proofErr w:type="gramStart"/>
-      <w:r>
-        <w:rPr>
-          <w:rFonts w:ascii="Times New Roman" w:eastAsia="Times New Roman" w:hAnsi="Times New Roman" w:cs="Times New Roman"/>
-          <w:sz w:val="28"/>
-          <w:szCs w:val="28"/>
-        </w:rPr>
-        <w:t>cout</w:t>
-      </w:r>
-      <w:proofErr w:type="spellEnd"/>
-      <w:proofErr w:type="gramEnd"/>
-      <w:r>
-        <w:rPr>
-          <w:rFonts w:ascii="Times New Roman" w:eastAsia="Times New Roman" w:hAnsi="Times New Roman" w:cs="Times New Roman"/>
-          <w:sz w:val="28"/>
-          <w:szCs w:val="28"/>
-          <w:lang w:val="ru-RU"/>
-        </w:rPr>
-        <w:t xml:space="preserve"> &lt;&lt; "</w:t>
-      </w:r>
-      <w:proofErr w:type="spellStart"/>
-      <w:r>
-        <w:rPr>
-          <w:rFonts w:ascii="Times New Roman" w:eastAsia="Times New Roman" w:hAnsi="Times New Roman" w:cs="Times New Roman"/>
-          <w:sz w:val="28"/>
-          <w:szCs w:val="28"/>
-          <w:lang w:val="ru-RU"/>
-        </w:rPr>
-        <w:t>Раціональні</w:t>
-      </w:r>
-      <w:proofErr w:type="spellEnd"/>
-      <w:r>
-        <w:rPr>
-          <w:rFonts w:ascii="Times New Roman" w:eastAsia="Times New Roman" w:hAnsi="Times New Roman" w:cs="Times New Roman"/>
-          <w:sz w:val="28"/>
-          <w:szCs w:val="28"/>
-          <w:lang w:val="ru-RU"/>
-        </w:rPr>
-        <w:t xml:space="preserve"> числа </w:t>
-      </w:r>
-      <w:proofErr w:type="spellStart"/>
-      <w:r>
-        <w:rPr>
-          <w:rFonts w:ascii="Times New Roman" w:eastAsia="Times New Roman" w:hAnsi="Times New Roman" w:cs="Times New Roman"/>
-          <w:sz w:val="28"/>
-          <w:szCs w:val="28"/>
-          <w:lang w:val="ru-RU"/>
-        </w:rPr>
-        <w:t>переводяться</w:t>
-      </w:r>
-      <w:proofErr w:type="spellEnd"/>
-      <w:r>
-        <w:rPr>
-          <w:rFonts w:ascii="Times New Roman" w:eastAsia="Times New Roman" w:hAnsi="Times New Roman" w:cs="Times New Roman"/>
-          <w:sz w:val="28"/>
-          <w:szCs w:val="28"/>
-          <w:lang w:val="ru-RU"/>
-        </w:rPr>
-        <w:t xml:space="preserve"> в </w:t>
-      </w:r>
-      <w:proofErr w:type="spellStart"/>
-      <w:r>
-        <w:rPr>
-          <w:rFonts w:ascii="Times New Roman" w:eastAsia="Times New Roman" w:hAnsi="Times New Roman" w:cs="Times New Roman"/>
-          <w:sz w:val="28"/>
-          <w:szCs w:val="28"/>
-          <w:lang w:val="ru-RU"/>
-        </w:rPr>
-        <w:t>шістнадцятирічну</w:t>
-      </w:r>
-      <w:proofErr w:type="spellEnd"/>
-      <w:r>
-        <w:rPr>
-          <w:rFonts w:ascii="Times New Roman" w:eastAsia="Times New Roman" w:hAnsi="Times New Roman" w:cs="Times New Roman"/>
-          <w:sz w:val="28"/>
-          <w:szCs w:val="28"/>
-          <w:lang w:val="ru-RU"/>
-        </w:rPr>
-        <w:t xml:space="preserve"> систему </w:t>
-      </w:r>
-      <w:proofErr w:type="spellStart"/>
-      <w:r>
-        <w:rPr>
-          <w:rFonts w:ascii="Times New Roman" w:eastAsia="Times New Roman" w:hAnsi="Times New Roman" w:cs="Times New Roman"/>
-          <w:sz w:val="28"/>
-          <w:szCs w:val="28"/>
-          <w:lang w:val="ru-RU"/>
-        </w:rPr>
-        <w:t>числення</w:t>
-      </w:r>
-      <w:proofErr w:type="spellEnd"/>
-      <w:r>
-        <w:rPr>
-          <w:rFonts w:ascii="Times New Roman" w:eastAsia="Times New Roman" w:hAnsi="Times New Roman" w:cs="Times New Roman"/>
-          <w:sz w:val="28"/>
-          <w:szCs w:val="28"/>
-          <w:lang w:val="ru-RU"/>
-        </w:rPr>
-        <w:t xml:space="preserve">," &lt;&lt; </w:t>
-      </w:r>
-      <w:proofErr w:type="spellStart"/>
-      <w:r>
-        <w:rPr>
-          <w:rFonts w:ascii="Times New Roman" w:eastAsia="Times New Roman" w:hAnsi="Times New Roman" w:cs="Times New Roman"/>
-          <w:sz w:val="28"/>
-          <w:szCs w:val="28"/>
-        </w:rPr>
-        <w:t>endl</w:t>
-      </w:r>
-      <w:proofErr w:type="spellEnd"/>
-      <w:r>
-        <w:rPr>
-          <w:rFonts w:ascii="Times New Roman" w:eastAsia="Times New Roman" w:hAnsi="Times New Roman" w:cs="Times New Roman"/>
-          <w:sz w:val="28"/>
-          <w:szCs w:val="28"/>
-          <w:lang w:val="ru-RU"/>
-        </w:rPr>
-        <w:t>;</w:t>
-      </w:r>
+      <w:r>
+        <w:rPr>
+          <w:rFonts w:ascii="Times New Roman" w:eastAsia="Times New Roman" w:hAnsi="Times New Roman" w:cs="Times New Roman"/>
+          <w:sz w:val="28"/>
+          <w:szCs w:val="28"/>
+          <w:lang w:val="ru-RU"/>
+        </w:rPr>
+        <w:t>getchar</w:t>
+      </w:r>
+      <w:proofErr w:type="spellEnd"/>
+      <w:r>
+        <w:rPr>
+          <w:rFonts w:ascii="Times New Roman" w:eastAsia="Times New Roman" w:hAnsi="Times New Roman" w:cs="Times New Roman"/>
+          <w:sz w:val="28"/>
+          <w:szCs w:val="28"/>
+          <w:lang w:val="ru-RU"/>
+        </w:rPr>
+        <w:t>();</w:t>
+      </w:r>
+    </w:p>
+    <w:p>
+      <w:pPr>
+        <w:pStyle w:val="Standard"/>
+        <w:rPr>
+          <w:rFonts w:ascii="Times New Roman" w:eastAsia="Times New Roman" w:hAnsi="Times New Roman" w:cs="Times New Roman"/>
+          <w:sz w:val="28"/>
+          <w:szCs w:val="28"/>
+          <w:lang w:val="ru-RU"/>
+        </w:rPr>
+      </w:pPr>
     </w:p>
     <w:p>
       <w:pPr>
@@ -16835,1047 +19315,22 @@
         <w:t xml:space="preserve">    </w:t>
       </w:r>
       <w:proofErr w:type="spellStart"/>
-      <w:proofErr w:type="gramStart"/>
-      <w:r>
-        <w:rPr>
-          <w:rFonts w:ascii="Times New Roman" w:eastAsia="Times New Roman" w:hAnsi="Times New Roman" w:cs="Times New Roman"/>
-          <w:sz w:val="28"/>
-          <w:szCs w:val="28"/>
-        </w:rPr>
-        <w:t>cout</w:t>
-      </w:r>
-      <w:proofErr w:type="spellEnd"/>
-      <w:proofErr w:type="gramEnd"/>
-      <w:r>
-        <w:rPr>
-          <w:rFonts w:ascii="Times New Roman" w:eastAsia="Times New Roman" w:hAnsi="Times New Roman" w:cs="Times New Roman"/>
-          <w:sz w:val="28"/>
-          <w:szCs w:val="28"/>
-          <w:lang w:val="ru-RU"/>
-        </w:rPr>
-        <w:t xml:space="preserve"> &lt;&lt; "</w:t>
-      </w:r>
-      <w:proofErr w:type="spellStart"/>
-      <w:r>
-        <w:rPr>
-          <w:rFonts w:ascii="Times New Roman" w:eastAsia="Times New Roman" w:hAnsi="Times New Roman" w:cs="Times New Roman"/>
-          <w:sz w:val="28"/>
-          <w:szCs w:val="28"/>
-          <w:lang w:val="ru-RU"/>
-        </w:rPr>
-        <w:t>також</w:t>
-      </w:r>
-      <w:proofErr w:type="spellEnd"/>
-      <w:r>
-        <w:rPr>
-          <w:rFonts w:ascii="Times New Roman" w:eastAsia="Times New Roman" w:hAnsi="Times New Roman" w:cs="Times New Roman"/>
-          <w:sz w:val="28"/>
-          <w:szCs w:val="28"/>
-          <w:lang w:val="ru-RU"/>
-        </w:rPr>
-        <w:t xml:space="preserve"> </w:t>
-      </w:r>
-      <w:proofErr w:type="spellStart"/>
-      <w:r>
-        <w:rPr>
-          <w:rFonts w:ascii="Times New Roman" w:eastAsia="Times New Roman" w:hAnsi="Times New Roman" w:cs="Times New Roman"/>
-          <w:sz w:val="28"/>
-          <w:szCs w:val="28"/>
-          <w:lang w:val="ru-RU"/>
-        </w:rPr>
-        <w:t>виконується</w:t>
-      </w:r>
-      <w:proofErr w:type="spellEnd"/>
-      <w:r>
-        <w:rPr>
-          <w:rFonts w:ascii="Times New Roman" w:eastAsia="Times New Roman" w:hAnsi="Times New Roman" w:cs="Times New Roman"/>
-          <w:sz w:val="28"/>
-          <w:szCs w:val="28"/>
-          <w:lang w:val="ru-RU"/>
-        </w:rPr>
-        <w:t xml:space="preserve"> </w:t>
-      </w:r>
-      <w:proofErr w:type="spellStart"/>
-      <w:r>
-        <w:rPr>
-          <w:rFonts w:ascii="Times New Roman" w:eastAsia="Times New Roman" w:hAnsi="Times New Roman" w:cs="Times New Roman"/>
-          <w:sz w:val="28"/>
-          <w:szCs w:val="28"/>
-          <w:lang w:val="ru-RU"/>
-        </w:rPr>
-        <w:t>арифметичний</w:t>
-      </w:r>
-      <w:proofErr w:type="spellEnd"/>
-      <w:r>
-        <w:rPr>
-          <w:rFonts w:ascii="Times New Roman" w:eastAsia="Times New Roman" w:hAnsi="Times New Roman" w:cs="Times New Roman"/>
-          <w:sz w:val="28"/>
-          <w:szCs w:val="28"/>
-          <w:lang w:val="ru-RU"/>
-        </w:rPr>
-        <w:t xml:space="preserve"> </w:t>
-      </w:r>
-      <w:proofErr w:type="spellStart"/>
-      <w:r>
-        <w:rPr>
-          <w:rFonts w:ascii="Times New Roman" w:eastAsia="Times New Roman" w:hAnsi="Times New Roman" w:cs="Times New Roman"/>
-          <w:sz w:val="28"/>
-          <w:szCs w:val="28"/>
-          <w:lang w:val="ru-RU"/>
-        </w:rPr>
-        <w:t>вираз</w:t>
-      </w:r>
-      <w:proofErr w:type="spellEnd"/>
-      <w:r>
-        <w:rPr>
-          <w:rFonts w:ascii="Times New Roman" w:eastAsia="Times New Roman" w:hAnsi="Times New Roman" w:cs="Times New Roman"/>
-          <w:sz w:val="28"/>
-          <w:szCs w:val="28"/>
-          <w:lang w:val="ru-RU"/>
-        </w:rPr>
-        <w:t xml:space="preserve"> :" &lt;&lt; </w:t>
-      </w:r>
-      <w:proofErr w:type="spellStart"/>
-      <w:r>
-        <w:rPr>
-          <w:rFonts w:ascii="Times New Roman" w:eastAsia="Times New Roman" w:hAnsi="Times New Roman" w:cs="Times New Roman"/>
-          <w:sz w:val="28"/>
-          <w:szCs w:val="28"/>
-        </w:rPr>
-        <w:t>endl</w:t>
-      </w:r>
-      <w:proofErr w:type="spellEnd"/>
-      <w:r>
-        <w:rPr>
-          <w:rFonts w:ascii="Times New Roman" w:eastAsia="Times New Roman" w:hAnsi="Times New Roman" w:cs="Times New Roman"/>
-          <w:sz w:val="28"/>
-          <w:szCs w:val="28"/>
-          <w:lang w:val="ru-RU"/>
-        </w:rPr>
-        <w:t>;</w:t>
-      </w:r>
-    </w:p>
-    <w:p>
-      <w:pPr>
-        <w:pStyle w:val="Standard"/>
-        <w:rPr>
-          <w:rFonts w:ascii="Times New Roman" w:eastAsia="Times New Roman" w:hAnsi="Times New Roman" w:cs="Times New Roman"/>
-          <w:sz w:val="28"/>
-          <w:szCs w:val="28"/>
-        </w:rPr>
-      </w:pPr>
-      <w:r>
-        <w:rPr>
-          <w:rFonts w:ascii="Times New Roman" w:eastAsia="Times New Roman" w:hAnsi="Times New Roman" w:cs="Times New Roman"/>
-          <w:sz w:val="28"/>
-          <w:szCs w:val="28"/>
-          <w:lang w:val="ru-RU"/>
-        </w:rPr>
-        <w:t xml:space="preserve">    </w:t>
-      </w:r>
-      <w:proofErr w:type="spellStart"/>
-      <w:proofErr w:type="gramStart"/>
-      <w:r>
-        <w:rPr>
-          <w:rFonts w:ascii="Times New Roman" w:eastAsia="Times New Roman" w:hAnsi="Times New Roman" w:cs="Times New Roman"/>
-          <w:sz w:val="28"/>
-          <w:szCs w:val="28"/>
-        </w:rPr>
-        <w:t>cout</w:t>
-      </w:r>
-      <w:proofErr w:type="spellEnd"/>
-      <w:proofErr w:type="gramEnd"/>
-      <w:r>
-        <w:rPr>
-          <w:rFonts w:ascii="Times New Roman" w:eastAsia="Times New Roman" w:hAnsi="Times New Roman" w:cs="Times New Roman"/>
-          <w:sz w:val="28"/>
-          <w:szCs w:val="28"/>
-        </w:rPr>
-        <w:t xml:space="preserve"> &lt;&lt; "S = (2*z - 1)^x - √(|y - 0.5 * z|) + z + π ." &lt;&lt; </w:t>
-      </w:r>
-      <w:proofErr w:type="spellStart"/>
-      <w:proofErr w:type="gramStart"/>
-      <w:r>
-        <w:rPr>
-          <w:rFonts w:ascii="Times New Roman" w:eastAsia="Times New Roman" w:hAnsi="Times New Roman" w:cs="Times New Roman"/>
-          <w:sz w:val="28"/>
-          <w:szCs w:val="28"/>
-        </w:rPr>
-        <w:t>endl</w:t>
-      </w:r>
-      <w:proofErr w:type="spellEnd"/>
-      <w:proofErr w:type="gramEnd"/>
-      <w:r>
-        <w:rPr>
-          <w:rFonts w:ascii="Times New Roman" w:eastAsia="Times New Roman" w:hAnsi="Times New Roman" w:cs="Times New Roman"/>
-          <w:sz w:val="28"/>
-          <w:szCs w:val="28"/>
-        </w:rPr>
-        <w:t>;</w:t>
-      </w:r>
-    </w:p>
-    <w:p>
-      <w:pPr>
-        <w:pStyle w:val="Standard"/>
-        <w:rPr>
-          <w:rFonts w:ascii="Times New Roman" w:eastAsia="Times New Roman" w:hAnsi="Times New Roman" w:cs="Times New Roman"/>
-          <w:sz w:val="28"/>
-          <w:szCs w:val="28"/>
-        </w:rPr>
-      </w:pPr>
-      <w:r>
-        <w:rPr>
-          <w:rFonts w:ascii="Times New Roman" w:eastAsia="Times New Roman" w:hAnsi="Times New Roman" w:cs="Times New Roman"/>
-          <w:sz w:val="28"/>
-          <w:szCs w:val="28"/>
-        </w:rPr>
-        <w:t xml:space="preserve">    </w:t>
-      </w:r>
-      <w:proofErr w:type="spellStart"/>
-      <w:proofErr w:type="gramStart"/>
-      <w:r>
-        <w:rPr>
-          <w:rFonts w:ascii="Times New Roman" w:eastAsia="Times New Roman" w:hAnsi="Times New Roman" w:cs="Times New Roman"/>
-          <w:sz w:val="28"/>
-          <w:szCs w:val="28"/>
-        </w:rPr>
-        <w:t>cout</w:t>
-      </w:r>
-      <w:proofErr w:type="spellEnd"/>
-      <w:proofErr w:type="gramEnd"/>
-      <w:r>
-        <w:rPr>
-          <w:rFonts w:ascii="Times New Roman" w:eastAsia="Times New Roman" w:hAnsi="Times New Roman" w:cs="Times New Roman"/>
-          <w:sz w:val="28"/>
-          <w:szCs w:val="28"/>
-        </w:rPr>
-        <w:t xml:space="preserve"> &lt;&lt; " ---------------------------------------------------------------------------- " &lt;&lt; </w:t>
-      </w:r>
-      <w:proofErr w:type="spellStart"/>
-      <w:r>
-        <w:rPr>
-          <w:rFonts w:ascii="Times New Roman" w:eastAsia="Times New Roman" w:hAnsi="Times New Roman" w:cs="Times New Roman"/>
-          <w:sz w:val="28"/>
-          <w:szCs w:val="28"/>
-        </w:rPr>
-        <w:t>endl</w:t>
-      </w:r>
-      <w:proofErr w:type="spellEnd"/>
-      <w:r>
-        <w:rPr>
-          <w:rFonts w:ascii="Times New Roman" w:eastAsia="Times New Roman" w:hAnsi="Times New Roman" w:cs="Times New Roman"/>
-          <w:sz w:val="28"/>
-          <w:szCs w:val="28"/>
-        </w:rPr>
-        <w:t>;</w:t>
-      </w:r>
-    </w:p>
-    <w:p>
-      <w:pPr>
-        <w:pStyle w:val="Standard"/>
-        <w:rPr>
-          <w:rFonts w:ascii="Times New Roman" w:eastAsia="Times New Roman" w:hAnsi="Times New Roman" w:cs="Times New Roman"/>
-          <w:sz w:val="28"/>
-          <w:szCs w:val="28"/>
-        </w:rPr>
-      </w:pPr>
-    </w:p>
-    <w:p>
-      <w:pPr>
-        <w:pStyle w:val="Standard"/>
-        <w:rPr>
-          <w:rFonts w:ascii="Times New Roman" w:eastAsia="Times New Roman" w:hAnsi="Times New Roman" w:cs="Times New Roman"/>
-          <w:sz w:val="28"/>
-          <w:szCs w:val="28"/>
-        </w:rPr>
-      </w:pPr>
-      <w:r>
-        <w:rPr>
-          <w:rFonts w:ascii="Times New Roman" w:eastAsia="Times New Roman" w:hAnsi="Times New Roman" w:cs="Times New Roman"/>
-          <w:sz w:val="28"/>
-          <w:szCs w:val="28"/>
-        </w:rPr>
-        <w:t xml:space="preserve">    </w:t>
-      </w:r>
-      <w:proofErr w:type="spellStart"/>
-      <w:proofErr w:type="gramStart"/>
-      <w:r>
-        <w:rPr>
-          <w:rFonts w:ascii="Times New Roman" w:eastAsia="Times New Roman" w:hAnsi="Times New Roman" w:cs="Times New Roman"/>
-          <w:sz w:val="28"/>
-          <w:szCs w:val="28"/>
-        </w:rPr>
-        <w:t>cout</w:t>
-      </w:r>
-      <w:proofErr w:type="spellEnd"/>
-      <w:proofErr w:type="gramEnd"/>
-      <w:r>
-        <w:rPr>
-          <w:rFonts w:ascii="Times New Roman" w:eastAsia="Times New Roman" w:hAnsi="Times New Roman" w:cs="Times New Roman"/>
-          <w:sz w:val="28"/>
-          <w:szCs w:val="28"/>
-        </w:rPr>
-        <w:t xml:space="preserve"> &lt;&lt; "</w:t>
-      </w:r>
-      <w:proofErr w:type="spellStart"/>
-      <w:r>
-        <w:rPr>
-          <w:rFonts w:ascii="Times New Roman" w:eastAsia="Times New Roman" w:hAnsi="Times New Roman" w:cs="Times New Roman"/>
-          <w:sz w:val="28"/>
-          <w:szCs w:val="28"/>
-        </w:rPr>
-        <w:t>Введіть</w:t>
-      </w:r>
-      <w:proofErr w:type="spellEnd"/>
-      <w:r>
-        <w:rPr>
-          <w:rFonts w:ascii="Times New Roman" w:eastAsia="Times New Roman" w:hAnsi="Times New Roman" w:cs="Times New Roman"/>
-          <w:sz w:val="28"/>
-          <w:szCs w:val="28"/>
-        </w:rPr>
-        <w:t xml:space="preserve"> </w:t>
-      </w:r>
-      <w:proofErr w:type="spellStart"/>
-      <w:r>
-        <w:rPr>
-          <w:rFonts w:ascii="Times New Roman" w:eastAsia="Times New Roman" w:hAnsi="Times New Roman" w:cs="Times New Roman"/>
-          <w:sz w:val="28"/>
-          <w:szCs w:val="28"/>
-        </w:rPr>
-        <w:t>символ</w:t>
-      </w:r>
-      <w:proofErr w:type="spellEnd"/>
-      <w:r>
-        <w:rPr>
-          <w:rFonts w:ascii="Times New Roman" w:eastAsia="Times New Roman" w:hAnsi="Times New Roman" w:cs="Times New Roman"/>
-          <w:sz w:val="28"/>
-          <w:szCs w:val="28"/>
-        </w:rPr>
-        <w:t xml:space="preserve"> №а" &lt;&lt; </w:t>
-      </w:r>
-      <w:proofErr w:type="spellStart"/>
-      <w:r>
-        <w:rPr>
-          <w:rFonts w:ascii="Times New Roman" w:eastAsia="Times New Roman" w:hAnsi="Times New Roman" w:cs="Times New Roman"/>
-          <w:sz w:val="28"/>
-          <w:szCs w:val="28"/>
-        </w:rPr>
-        <w:t>endl</w:t>
-      </w:r>
-      <w:proofErr w:type="spellEnd"/>
-      <w:r>
-        <w:rPr>
-          <w:rFonts w:ascii="Times New Roman" w:eastAsia="Times New Roman" w:hAnsi="Times New Roman" w:cs="Times New Roman"/>
-          <w:sz w:val="28"/>
-          <w:szCs w:val="28"/>
-        </w:rPr>
-        <w:t>;</w:t>
-      </w:r>
-    </w:p>
-    <w:p>
-      <w:pPr>
-        <w:pStyle w:val="Standard"/>
-        <w:rPr>
-          <w:rFonts w:ascii="Times New Roman" w:eastAsia="Times New Roman" w:hAnsi="Times New Roman" w:cs="Times New Roman"/>
-          <w:sz w:val="28"/>
-          <w:szCs w:val="28"/>
-        </w:rPr>
-      </w:pPr>
-      <w:r>
-        <w:rPr>
-          <w:rFonts w:ascii="Times New Roman" w:eastAsia="Times New Roman" w:hAnsi="Times New Roman" w:cs="Times New Roman"/>
-          <w:sz w:val="28"/>
-          <w:szCs w:val="28"/>
-        </w:rPr>
-        <w:t xml:space="preserve">    </w:t>
-      </w:r>
-      <w:proofErr w:type="spellStart"/>
-      <w:proofErr w:type="gramStart"/>
-      <w:r>
-        <w:rPr>
-          <w:rFonts w:ascii="Times New Roman" w:eastAsia="Times New Roman" w:hAnsi="Times New Roman" w:cs="Times New Roman"/>
-          <w:sz w:val="28"/>
-          <w:szCs w:val="28"/>
-        </w:rPr>
-        <w:t>cin</w:t>
-      </w:r>
-      <w:proofErr w:type="spellEnd"/>
-      <w:proofErr w:type="gramEnd"/>
-      <w:r>
-        <w:rPr>
-          <w:rFonts w:ascii="Times New Roman" w:eastAsia="Times New Roman" w:hAnsi="Times New Roman" w:cs="Times New Roman"/>
-          <w:sz w:val="28"/>
-          <w:szCs w:val="28"/>
-        </w:rPr>
-        <w:t xml:space="preserve"> &gt;&gt; a;</w:t>
-      </w:r>
-    </w:p>
-    <w:p>
-      <w:pPr>
-        <w:pStyle w:val="Standard"/>
-        <w:rPr>
-          <w:rFonts w:ascii="Times New Roman" w:eastAsia="Times New Roman" w:hAnsi="Times New Roman" w:cs="Times New Roman"/>
-          <w:sz w:val="28"/>
-          <w:szCs w:val="28"/>
-        </w:rPr>
-      </w:pPr>
-      <w:r>
-        <w:rPr>
-          <w:rFonts w:ascii="Times New Roman" w:eastAsia="Times New Roman" w:hAnsi="Times New Roman" w:cs="Times New Roman"/>
-          <w:sz w:val="28"/>
-          <w:szCs w:val="28"/>
-        </w:rPr>
-        <w:t xml:space="preserve">    </w:t>
-      </w:r>
-      <w:proofErr w:type="spellStart"/>
-      <w:proofErr w:type="gramStart"/>
-      <w:r>
-        <w:rPr>
-          <w:rFonts w:ascii="Times New Roman" w:eastAsia="Times New Roman" w:hAnsi="Times New Roman" w:cs="Times New Roman"/>
-          <w:sz w:val="28"/>
-          <w:szCs w:val="28"/>
-        </w:rPr>
-        <w:t>cout</w:t>
-      </w:r>
-      <w:proofErr w:type="spellEnd"/>
-      <w:proofErr w:type="gramEnd"/>
-      <w:r>
-        <w:rPr>
-          <w:rFonts w:ascii="Times New Roman" w:eastAsia="Times New Roman" w:hAnsi="Times New Roman" w:cs="Times New Roman"/>
-          <w:sz w:val="28"/>
-          <w:szCs w:val="28"/>
-        </w:rPr>
-        <w:t xml:space="preserve"> &lt;&lt; "</w:t>
-      </w:r>
-      <w:proofErr w:type="spellStart"/>
-      <w:r>
-        <w:rPr>
-          <w:rFonts w:ascii="Times New Roman" w:eastAsia="Times New Roman" w:hAnsi="Times New Roman" w:cs="Times New Roman"/>
-          <w:sz w:val="28"/>
-          <w:szCs w:val="28"/>
-        </w:rPr>
-        <w:t>Введіть</w:t>
-      </w:r>
-      <w:proofErr w:type="spellEnd"/>
-      <w:r>
-        <w:rPr>
-          <w:rFonts w:ascii="Times New Roman" w:eastAsia="Times New Roman" w:hAnsi="Times New Roman" w:cs="Times New Roman"/>
-          <w:sz w:val="28"/>
-          <w:szCs w:val="28"/>
-        </w:rPr>
-        <w:t xml:space="preserve"> </w:t>
-      </w:r>
-      <w:proofErr w:type="spellStart"/>
-      <w:r>
-        <w:rPr>
-          <w:rFonts w:ascii="Times New Roman" w:eastAsia="Times New Roman" w:hAnsi="Times New Roman" w:cs="Times New Roman"/>
-          <w:sz w:val="28"/>
-          <w:szCs w:val="28"/>
-        </w:rPr>
-        <w:t>символ</w:t>
-      </w:r>
-      <w:proofErr w:type="spellEnd"/>
-      <w:r>
-        <w:rPr>
-          <w:rFonts w:ascii="Times New Roman" w:eastAsia="Times New Roman" w:hAnsi="Times New Roman" w:cs="Times New Roman"/>
-          <w:sz w:val="28"/>
-          <w:szCs w:val="28"/>
-        </w:rPr>
-        <w:t xml:space="preserve"> №b" &lt;&lt; </w:t>
-      </w:r>
-      <w:proofErr w:type="spellStart"/>
-      <w:r>
-        <w:rPr>
-          <w:rFonts w:ascii="Times New Roman" w:eastAsia="Times New Roman" w:hAnsi="Times New Roman" w:cs="Times New Roman"/>
-          <w:sz w:val="28"/>
-          <w:szCs w:val="28"/>
-        </w:rPr>
-        <w:t>endl</w:t>
-      </w:r>
-      <w:proofErr w:type="spellEnd"/>
-      <w:r>
-        <w:rPr>
-          <w:rFonts w:ascii="Times New Roman" w:eastAsia="Times New Roman" w:hAnsi="Times New Roman" w:cs="Times New Roman"/>
-          <w:sz w:val="28"/>
-          <w:szCs w:val="28"/>
-        </w:rPr>
-        <w:t>;</w:t>
-      </w:r>
-    </w:p>
-    <w:p>
-      <w:pPr>
-        <w:pStyle w:val="Standard"/>
-        <w:rPr>
-          <w:rFonts w:ascii="Times New Roman" w:eastAsia="Times New Roman" w:hAnsi="Times New Roman" w:cs="Times New Roman"/>
-          <w:sz w:val="28"/>
-          <w:szCs w:val="28"/>
-        </w:rPr>
-      </w:pPr>
-      <w:r>
-        <w:rPr>
-          <w:rFonts w:ascii="Times New Roman" w:eastAsia="Times New Roman" w:hAnsi="Times New Roman" w:cs="Times New Roman"/>
-          <w:sz w:val="28"/>
-          <w:szCs w:val="28"/>
-        </w:rPr>
-        <w:t xml:space="preserve">    </w:t>
-      </w:r>
-      <w:proofErr w:type="spellStart"/>
-      <w:proofErr w:type="gramStart"/>
-      <w:r>
-        <w:rPr>
-          <w:rFonts w:ascii="Times New Roman" w:eastAsia="Times New Roman" w:hAnsi="Times New Roman" w:cs="Times New Roman"/>
-          <w:sz w:val="28"/>
-          <w:szCs w:val="28"/>
-        </w:rPr>
-        <w:t>cin</w:t>
-      </w:r>
-      <w:proofErr w:type="spellEnd"/>
-      <w:proofErr w:type="gramEnd"/>
-      <w:r>
-        <w:rPr>
-          <w:rFonts w:ascii="Times New Roman" w:eastAsia="Times New Roman" w:hAnsi="Times New Roman" w:cs="Times New Roman"/>
-          <w:sz w:val="28"/>
-          <w:szCs w:val="28"/>
-        </w:rPr>
-        <w:t xml:space="preserve"> &gt;&gt; b;</w:t>
-      </w:r>
-    </w:p>
-    <w:p>
-      <w:pPr>
-        <w:pStyle w:val="Standard"/>
-        <w:rPr>
-          <w:rFonts w:ascii="Times New Roman" w:eastAsia="Times New Roman" w:hAnsi="Times New Roman" w:cs="Times New Roman"/>
-          <w:sz w:val="28"/>
-          <w:szCs w:val="28"/>
-        </w:rPr>
-      </w:pPr>
-      <w:r>
-        <w:rPr>
-          <w:rFonts w:ascii="Times New Roman" w:eastAsia="Times New Roman" w:hAnsi="Times New Roman" w:cs="Times New Roman"/>
-          <w:sz w:val="28"/>
-          <w:szCs w:val="28"/>
-        </w:rPr>
-        <w:t xml:space="preserve">    </w:t>
-      </w:r>
-      <w:proofErr w:type="spellStart"/>
-      <w:r>
-        <w:rPr>
-          <w:rFonts w:ascii="Times New Roman" w:eastAsia="Times New Roman" w:hAnsi="Times New Roman" w:cs="Times New Roman"/>
-          <w:sz w:val="28"/>
-          <w:szCs w:val="28"/>
-        </w:rPr>
-        <w:t>bool_</w:t>
-      </w:r>
-      <w:proofErr w:type="gramStart"/>
-      <w:r>
-        <w:rPr>
-          <w:rFonts w:ascii="Times New Roman" w:eastAsia="Times New Roman" w:hAnsi="Times New Roman" w:cs="Times New Roman"/>
-          <w:sz w:val="28"/>
-          <w:szCs w:val="28"/>
-        </w:rPr>
-        <w:t>operation</w:t>
-      </w:r>
-      <w:proofErr w:type="spellEnd"/>
-      <w:r>
-        <w:rPr>
-          <w:rFonts w:ascii="Times New Roman" w:eastAsia="Times New Roman" w:hAnsi="Times New Roman" w:cs="Times New Roman"/>
-          <w:sz w:val="28"/>
-          <w:szCs w:val="28"/>
-        </w:rPr>
-        <w:t>(</w:t>
-      </w:r>
-      <w:proofErr w:type="gramEnd"/>
-      <w:r>
-        <w:rPr>
-          <w:rFonts w:ascii="Times New Roman" w:eastAsia="Times New Roman" w:hAnsi="Times New Roman" w:cs="Times New Roman"/>
-          <w:sz w:val="28"/>
-          <w:szCs w:val="28"/>
-        </w:rPr>
-        <w:t>a, b);</w:t>
-      </w:r>
-    </w:p>
-    <w:p>
-      <w:pPr>
-        <w:pStyle w:val="Standard"/>
-        <w:rPr>
-          <w:rFonts w:ascii="Times New Roman" w:eastAsia="Times New Roman" w:hAnsi="Times New Roman" w:cs="Times New Roman"/>
-          <w:sz w:val="28"/>
-          <w:szCs w:val="28"/>
-        </w:rPr>
-      </w:pPr>
-    </w:p>
-    <w:p>
-      <w:pPr>
-        <w:pStyle w:val="Standard"/>
-        <w:rPr>
-          <w:rFonts w:ascii="Times New Roman" w:eastAsia="Times New Roman" w:hAnsi="Times New Roman" w:cs="Times New Roman"/>
-          <w:sz w:val="28"/>
-          <w:szCs w:val="28"/>
-        </w:rPr>
-      </w:pPr>
-      <w:r>
-        <w:rPr>
-          <w:rFonts w:ascii="Times New Roman" w:eastAsia="Times New Roman" w:hAnsi="Times New Roman" w:cs="Times New Roman"/>
-          <w:sz w:val="28"/>
-          <w:szCs w:val="28"/>
-        </w:rPr>
-        <w:t xml:space="preserve">    </w:t>
-      </w:r>
-      <w:proofErr w:type="spellStart"/>
-      <w:proofErr w:type="gramStart"/>
-      <w:r>
-        <w:rPr>
-          <w:rFonts w:ascii="Times New Roman" w:eastAsia="Times New Roman" w:hAnsi="Times New Roman" w:cs="Times New Roman"/>
-          <w:sz w:val="28"/>
-          <w:szCs w:val="28"/>
-        </w:rPr>
-        <w:t>cout</w:t>
-      </w:r>
-      <w:proofErr w:type="spellEnd"/>
-      <w:proofErr w:type="gramEnd"/>
-      <w:r>
-        <w:rPr>
-          <w:rFonts w:ascii="Times New Roman" w:eastAsia="Times New Roman" w:hAnsi="Times New Roman" w:cs="Times New Roman"/>
-          <w:sz w:val="28"/>
-          <w:szCs w:val="28"/>
-        </w:rPr>
-        <w:t xml:space="preserve"> &lt;&lt; " ---------------------------------------------------------------------------- " &lt;&lt; </w:t>
-      </w:r>
-      <w:proofErr w:type="spellStart"/>
-      <w:r>
-        <w:rPr>
-          <w:rFonts w:ascii="Times New Roman" w:eastAsia="Times New Roman" w:hAnsi="Times New Roman" w:cs="Times New Roman"/>
-          <w:sz w:val="28"/>
-          <w:szCs w:val="28"/>
-        </w:rPr>
-        <w:t>endl</w:t>
-      </w:r>
-      <w:proofErr w:type="spellEnd"/>
-      <w:r>
-        <w:rPr>
-          <w:rFonts w:ascii="Times New Roman" w:eastAsia="Times New Roman" w:hAnsi="Times New Roman" w:cs="Times New Roman"/>
-          <w:sz w:val="28"/>
-          <w:szCs w:val="28"/>
-        </w:rPr>
-        <w:t>;</w:t>
-      </w:r>
-    </w:p>
-    <w:p>
-      <w:pPr>
-        <w:pStyle w:val="Standard"/>
-        <w:rPr>
-          <w:rFonts w:ascii="Times New Roman" w:eastAsia="Times New Roman" w:hAnsi="Times New Roman" w:cs="Times New Roman"/>
-          <w:sz w:val="28"/>
-          <w:szCs w:val="28"/>
-        </w:rPr>
-      </w:pPr>
-      <w:r>
-        <w:rPr>
-          <w:rFonts w:ascii="Times New Roman" w:eastAsia="Times New Roman" w:hAnsi="Times New Roman" w:cs="Times New Roman"/>
-          <w:sz w:val="28"/>
-          <w:szCs w:val="28"/>
-        </w:rPr>
-        <w:t xml:space="preserve">    </w:t>
-      </w:r>
-      <w:proofErr w:type="spellStart"/>
-      <w:proofErr w:type="gramStart"/>
-      <w:r>
-        <w:rPr>
-          <w:rFonts w:ascii="Times New Roman" w:eastAsia="Times New Roman" w:hAnsi="Times New Roman" w:cs="Times New Roman"/>
-          <w:sz w:val="28"/>
-          <w:szCs w:val="28"/>
-        </w:rPr>
-        <w:t>cout</w:t>
-      </w:r>
-      <w:proofErr w:type="spellEnd"/>
-      <w:proofErr w:type="gramEnd"/>
-      <w:r>
-        <w:rPr>
-          <w:rFonts w:ascii="Times New Roman" w:eastAsia="Times New Roman" w:hAnsi="Times New Roman" w:cs="Times New Roman"/>
-          <w:sz w:val="28"/>
-          <w:szCs w:val="28"/>
-        </w:rPr>
-        <w:t xml:space="preserve"> &lt;&lt; "</w:t>
-      </w:r>
-      <w:proofErr w:type="spellStart"/>
-      <w:r>
-        <w:rPr>
-          <w:rFonts w:ascii="Times New Roman" w:eastAsia="Times New Roman" w:hAnsi="Times New Roman" w:cs="Times New Roman"/>
-          <w:sz w:val="28"/>
-          <w:szCs w:val="28"/>
-        </w:rPr>
-        <w:t>Введіть</w:t>
-      </w:r>
-      <w:proofErr w:type="spellEnd"/>
-      <w:r>
-        <w:rPr>
-          <w:rFonts w:ascii="Times New Roman" w:eastAsia="Times New Roman" w:hAnsi="Times New Roman" w:cs="Times New Roman"/>
-          <w:sz w:val="28"/>
-          <w:szCs w:val="28"/>
-        </w:rPr>
-        <w:t xml:space="preserve"> х: ";</w:t>
-      </w:r>
-    </w:p>
-    <w:p>
-      <w:pPr>
-        <w:pStyle w:val="Standard"/>
-        <w:rPr>
-          <w:rFonts w:ascii="Times New Roman" w:eastAsia="Times New Roman" w:hAnsi="Times New Roman" w:cs="Times New Roman"/>
-          <w:sz w:val="28"/>
-          <w:szCs w:val="28"/>
-        </w:rPr>
-      </w:pPr>
-      <w:r>
-        <w:rPr>
-          <w:rFonts w:ascii="Times New Roman" w:eastAsia="Times New Roman" w:hAnsi="Times New Roman" w:cs="Times New Roman"/>
-          <w:sz w:val="28"/>
-          <w:szCs w:val="28"/>
-        </w:rPr>
-        <w:t xml:space="preserve">    </w:t>
-      </w:r>
-      <w:proofErr w:type="spellStart"/>
-      <w:proofErr w:type="gramStart"/>
-      <w:r>
-        <w:rPr>
-          <w:rFonts w:ascii="Times New Roman" w:eastAsia="Times New Roman" w:hAnsi="Times New Roman" w:cs="Times New Roman"/>
-          <w:sz w:val="28"/>
-          <w:szCs w:val="28"/>
-        </w:rPr>
-        <w:t>cin</w:t>
-      </w:r>
-      <w:proofErr w:type="spellEnd"/>
-      <w:proofErr w:type="gramEnd"/>
-      <w:r>
-        <w:rPr>
-          <w:rFonts w:ascii="Times New Roman" w:eastAsia="Times New Roman" w:hAnsi="Times New Roman" w:cs="Times New Roman"/>
-          <w:sz w:val="28"/>
-          <w:szCs w:val="28"/>
-        </w:rPr>
-        <w:t xml:space="preserve"> &gt;&gt; x;</w:t>
-      </w:r>
-    </w:p>
-    <w:p>
-      <w:pPr>
-        <w:pStyle w:val="Standard"/>
-        <w:rPr>
-          <w:rFonts w:ascii="Times New Roman" w:eastAsia="Times New Roman" w:hAnsi="Times New Roman" w:cs="Times New Roman"/>
-          <w:sz w:val="28"/>
-          <w:szCs w:val="28"/>
-        </w:rPr>
-      </w:pPr>
-      <w:r>
-        <w:rPr>
-          <w:rFonts w:ascii="Times New Roman" w:eastAsia="Times New Roman" w:hAnsi="Times New Roman" w:cs="Times New Roman"/>
-          <w:sz w:val="28"/>
-          <w:szCs w:val="28"/>
-        </w:rPr>
-        <w:t xml:space="preserve">    </w:t>
-      </w:r>
-      <w:proofErr w:type="spellStart"/>
-      <w:proofErr w:type="gramStart"/>
-      <w:r>
-        <w:rPr>
-          <w:rFonts w:ascii="Times New Roman" w:eastAsia="Times New Roman" w:hAnsi="Times New Roman" w:cs="Times New Roman"/>
-          <w:sz w:val="28"/>
-          <w:szCs w:val="28"/>
-        </w:rPr>
-        <w:t>cout</w:t>
-      </w:r>
-      <w:proofErr w:type="spellEnd"/>
-      <w:proofErr w:type="gramEnd"/>
-      <w:r>
-        <w:rPr>
-          <w:rFonts w:ascii="Times New Roman" w:eastAsia="Times New Roman" w:hAnsi="Times New Roman" w:cs="Times New Roman"/>
-          <w:sz w:val="28"/>
-          <w:szCs w:val="28"/>
-        </w:rPr>
-        <w:t xml:space="preserve"> &lt;&lt; "</w:t>
-      </w:r>
-      <w:proofErr w:type="spellStart"/>
-      <w:r>
-        <w:rPr>
-          <w:rFonts w:ascii="Times New Roman" w:eastAsia="Times New Roman" w:hAnsi="Times New Roman" w:cs="Times New Roman"/>
-          <w:sz w:val="28"/>
-          <w:szCs w:val="28"/>
-        </w:rPr>
-        <w:t>Введіть</w:t>
-      </w:r>
-      <w:proofErr w:type="spellEnd"/>
-      <w:r>
-        <w:rPr>
-          <w:rFonts w:ascii="Times New Roman" w:eastAsia="Times New Roman" w:hAnsi="Times New Roman" w:cs="Times New Roman"/>
-          <w:sz w:val="28"/>
-          <w:szCs w:val="28"/>
-        </w:rPr>
-        <w:t xml:space="preserve"> y: ";</w:t>
-      </w:r>
-    </w:p>
-    <w:p>
-      <w:pPr>
-        <w:pStyle w:val="Standard"/>
-        <w:rPr>
-          <w:rFonts w:ascii="Times New Roman" w:eastAsia="Times New Roman" w:hAnsi="Times New Roman" w:cs="Times New Roman"/>
-          <w:sz w:val="28"/>
-          <w:szCs w:val="28"/>
-        </w:rPr>
-      </w:pPr>
-      <w:r>
-        <w:rPr>
-          <w:rFonts w:ascii="Times New Roman" w:eastAsia="Times New Roman" w:hAnsi="Times New Roman" w:cs="Times New Roman"/>
-          <w:sz w:val="28"/>
-          <w:szCs w:val="28"/>
-        </w:rPr>
-        <w:t xml:space="preserve">    </w:t>
-      </w:r>
-      <w:proofErr w:type="spellStart"/>
-      <w:proofErr w:type="gramStart"/>
-      <w:r>
-        <w:rPr>
-          <w:rFonts w:ascii="Times New Roman" w:eastAsia="Times New Roman" w:hAnsi="Times New Roman" w:cs="Times New Roman"/>
-          <w:sz w:val="28"/>
-          <w:szCs w:val="28"/>
-        </w:rPr>
-        <w:t>cin</w:t>
-      </w:r>
-      <w:proofErr w:type="spellEnd"/>
-      <w:proofErr w:type="gramEnd"/>
-      <w:r>
-        <w:rPr>
-          <w:rFonts w:ascii="Times New Roman" w:eastAsia="Times New Roman" w:hAnsi="Times New Roman" w:cs="Times New Roman"/>
-          <w:sz w:val="28"/>
-          <w:szCs w:val="28"/>
-        </w:rPr>
-        <w:t xml:space="preserve"> &gt;&gt; y;</w:t>
-      </w:r>
-    </w:p>
-    <w:p>
-      <w:pPr>
-        <w:pStyle w:val="Standard"/>
-        <w:rPr>
-          <w:rFonts w:ascii="Times New Roman" w:eastAsia="Times New Roman" w:hAnsi="Times New Roman" w:cs="Times New Roman"/>
-          <w:sz w:val="28"/>
-          <w:szCs w:val="28"/>
-        </w:rPr>
-      </w:pPr>
-      <w:r>
-        <w:rPr>
-          <w:rFonts w:ascii="Times New Roman" w:eastAsia="Times New Roman" w:hAnsi="Times New Roman" w:cs="Times New Roman"/>
-          <w:sz w:val="28"/>
-          <w:szCs w:val="28"/>
-        </w:rPr>
-        <w:t xml:space="preserve">    </w:t>
-      </w:r>
-      <w:proofErr w:type="spellStart"/>
-      <w:proofErr w:type="gramStart"/>
-      <w:r>
-        <w:rPr>
-          <w:rFonts w:ascii="Times New Roman" w:eastAsia="Times New Roman" w:hAnsi="Times New Roman" w:cs="Times New Roman"/>
-          <w:sz w:val="28"/>
-          <w:szCs w:val="28"/>
-        </w:rPr>
-        <w:t>cout</w:t>
-      </w:r>
-      <w:proofErr w:type="spellEnd"/>
-      <w:proofErr w:type="gramEnd"/>
-      <w:r>
-        <w:rPr>
-          <w:rFonts w:ascii="Times New Roman" w:eastAsia="Times New Roman" w:hAnsi="Times New Roman" w:cs="Times New Roman"/>
-          <w:sz w:val="28"/>
-          <w:szCs w:val="28"/>
-        </w:rPr>
-        <w:t xml:space="preserve"> &lt;&lt; "</w:t>
-      </w:r>
-      <w:proofErr w:type="spellStart"/>
-      <w:r>
-        <w:rPr>
-          <w:rFonts w:ascii="Times New Roman" w:eastAsia="Times New Roman" w:hAnsi="Times New Roman" w:cs="Times New Roman"/>
-          <w:sz w:val="28"/>
-          <w:szCs w:val="28"/>
-        </w:rPr>
-        <w:t>Введіть</w:t>
-      </w:r>
-      <w:proofErr w:type="spellEnd"/>
-      <w:r>
-        <w:rPr>
-          <w:rFonts w:ascii="Times New Roman" w:eastAsia="Times New Roman" w:hAnsi="Times New Roman" w:cs="Times New Roman"/>
-          <w:sz w:val="28"/>
-          <w:szCs w:val="28"/>
-        </w:rPr>
-        <w:t xml:space="preserve"> z: ";</w:t>
-      </w:r>
-    </w:p>
-    <w:p>
-      <w:pPr>
-        <w:pStyle w:val="Standard"/>
-        <w:rPr>
-          <w:rFonts w:ascii="Times New Roman" w:eastAsia="Times New Roman" w:hAnsi="Times New Roman" w:cs="Times New Roman"/>
-          <w:sz w:val="28"/>
-          <w:szCs w:val="28"/>
-        </w:rPr>
-      </w:pPr>
-      <w:r>
-        <w:rPr>
-          <w:rFonts w:ascii="Times New Roman" w:eastAsia="Times New Roman" w:hAnsi="Times New Roman" w:cs="Times New Roman"/>
-          <w:sz w:val="28"/>
-          <w:szCs w:val="28"/>
-        </w:rPr>
-        <w:t xml:space="preserve">    </w:t>
-      </w:r>
-      <w:proofErr w:type="spellStart"/>
-      <w:proofErr w:type="gramStart"/>
-      <w:r>
-        <w:rPr>
-          <w:rFonts w:ascii="Times New Roman" w:eastAsia="Times New Roman" w:hAnsi="Times New Roman" w:cs="Times New Roman"/>
-          <w:sz w:val="28"/>
-          <w:szCs w:val="28"/>
-        </w:rPr>
-        <w:t>cin</w:t>
-      </w:r>
-      <w:proofErr w:type="spellEnd"/>
-      <w:proofErr w:type="gramEnd"/>
-      <w:r>
-        <w:rPr>
-          <w:rFonts w:ascii="Times New Roman" w:eastAsia="Times New Roman" w:hAnsi="Times New Roman" w:cs="Times New Roman"/>
-          <w:sz w:val="28"/>
-          <w:szCs w:val="28"/>
-        </w:rPr>
-        <w:t xml:space="preserve"> &gt;&gt; z;</w:t>
-      </w:r>
-    </w:p>
-    <w:p>
-      <w:pPr>
-        <w:pStyle w:val="Standard"/>
-        <w:rPr>
-          <w:rFonts w:ascii="Times New Roman" w:eastAsia="Times New Roman" w:hAnsi="Times New Roman" w:cs="Times New Roman"/>
-          <w:sz w:val="28"/>
-          <w:szCs w:val="28"/>
-        </w:rPr>
-      </w:pPr>
-      <w:r>
-        <w:rPr>
-          <w:rFonts w:ascii="Times New Roman" w:eastAsia="Times New Roman" w:hAnsi="Times New Roman" w:cs="Times New Roman"/>
-          <w:sz w:val="28"/>
-          <w:szCs w:val="28"/>
-        </w:rPr>
-        <w:t xml:space="preserve">    </w:t>
-      </w:r>
-      <w:proofErr w:type="spellStart"/>
-      <w:r>
-        <w:rPr>
-          <w:rFonts w:ascii="Times New Roman" w:eastAsia="Times New Roman" w:hAnsi="Times New Roman" w:cs="Times New Roman"/>
-          <w:sz w:val="28"/>
-          <w:szCs w:val="28"/>
-        </w:rPr>
-        <w:t>num_operations</w:t>
-      </w:r>
-      <w:proofErr w:type="spellEnd"/>
-      <w:r>
-        <w:rPr>
-          <w:rFonts w:ascii="Times New Roman" w:eastAsia="Times New Roman" w:hAnsi="Times New Roman" w:cs="Times New Roman"/>
-          <w:sz w:val="28"/>
-          <w:szCs w:val="28"/>
-        </w:rPr>
-        <w:t>(x, y, z, S);</w:t>
-      </w:r>
-    </w:p>
-    <w:p>
-      <w:pPr>
-        <w:pStyle w:val="Standard"/>
-        <w:rPr>
-          <w:rFonts w:ascii="Times New Roman" w:eastAsia="Times New Roman" w:hAnsi="Times New Roman" w:cs="Times New Roman"/>
-          <w:sz w:val="28"/>
-          <w:szCs w:val="28"/>
-        </w:rPr>
-      </w:pPr>
-    </w:p>
-    <w:p>
-      <w:pPr>
-        <w:pStyle w:val="Standard"/>
-        <w:rPr>
-          <w:rFonts w:ascii="Times New Roman" w:eastAsia="Times New Roman" w:hAnsi="Times New Roman" w:cs="Times New Roman"/>
-          <w:sz w:val="28"/>
-          <w:szCs w:val="28"/>
-        </w:rPr>
-      </w:pPr>
-      <w:r>
-        <w:rPr>
-          <w:rFonts w:ascii="Times New Roman" w:eastAsia="Times New Roman" w:hAnsi="Times New Roman" w:cs="Times New Roman"/>
-          <w:sz w:val="28"/>
-          <w:szCs w:val="28"/>
-        </w:rPr>
-        <w:t xml:space="preserve">    </w:t>
-      </w:r>
-      <w:proofErr w:type="spellStart"/>
-      <w:proofErr w:type="gramStart"/>
-      <w:r>
-        <w:rPr>
-          <w:rFonts w:ascii="Times New Roman" w:eastAsia="Times New Roman" w:hAnsi="Times New Roman" w:cs="Times New Roman"/>
-          <w:sz w:val="28"/>
-          <w:szCs w:val="28"/>
-        </w:rPr>
-        <w:t>getchar</w:t>
-      </w:r>
-      <w:proofErr w:type="spellEnd"/>
-      <w:r>
-        <w:rPr>
-          <w:rFonts w:ascii="Times New Roman" w:eastAsia="Times New Roman" w:hAnsi="Times New Roman" w:cs="Times New Roman"/>
-          <w:sz w:val="28"/>
-          <w:szCs w:val="28"/>
-        </w:rPr>
-        <w:t>(</w:t>
-      </w:r>
-      <w:proofErr w:type="gramEnd"/>
-      <w:r>
-        <w:rPr>
-          <w:rFonts w:ascii="Times New Roman" w:eastAsia="Times New Roman" w:hAnsi="Times New Roman" w:cs="Times New Roman"/>
-          <w:sz w:val="28"/>
-          <w:szCs w:val="28"/>
-        </w:rPr>
-        <w:t>);</w:t>
-      </w:r>
-    </w:p>
-    <w:p>
-      <w:pPr>
-        <w:pStyle w:val="Standard"/>
-        <w:rPr>
-          <w:rFonts w:ascii="Times New Roman" w:eastAsia="Times New Roman" w:hAnsi="Times New Roman" w:cs="Times New Roman"/>
-          <w:sz w:val="28"/>
-          <w:szCs w:val="28"/>
-        </w:rPr>
-      </w:pPr>
-    </w:p>
-    <w:p>
-      <w:pPr>
-        <w:pStyle w:val="Standard"/>
-        <w:rPr>
-          <w:rFonts w:ascii="Times New Roman" w:eastAsia="Times New Roman" w:hAnsi="Times New Roman" w:cs="Times New Roman"/>
-          <w:sz w:val="28"/>
-          <w:szCs w:val="28"/>
-        </w:rPr>
-      </w:pPr>
-      <w:r>
-        <w:rPr>
-          <w:rFonts w:ascii="Times New Roman" w:eastAsia="Times New Roman" w:hAnsi="Times New Roman" w:cs="Times New Roman"/>
-          <w:sz w:val="28"/>
-          <w:szCs w:val="28"/>
-        </w:rPr>
-        <w:t xml:space="preserve">    </w:t>
-      </w:r>
-      <w:proofErr w:type="gramStart"/>
-      <w:r>
-        <w:rPr>
-          <w:rFonts w:ascii="Times New Roman" w:eastAsia="Times New Roman" w:hAnsi="Times New Roman" w:cs="Times New Roman"/>
-          <w:sz w:val="28"/>
-          <w:szCs w:val="28"/>
+      <w:r>
+        <w:rPr>
+          <w:rFonts w:ascii="Times New Roman" w:eastAsia="Times New Roman" w:hAnsi="Times New Roman" w:cs="Times New Roman"/>
+          <w:sz w:val="28"/>
+          <w:szCs w:val="28"/>
+          <w:lang w:val="ru-RU"/>
         </w:rPr>
         <w:t>return</w:t>
       </w:r>
-      <w:proofErr w:type="gramEnd"/>
-      <w:r>
-        <w:rPr>
-          <w:rFonts w:ascii="Times New Roman" w:eastAsia="Times New Roman" w:hAnsi="Times New Roman" w:cs="Times New Roman"/>
-          <w:sz w:val="28"/>
-          <w:szCs w:val="28"/>
+      <w:proofErr w:type="spellEnd"/>
+      <w:r>
+        <w:rPr>
+          <w:rFonts w:ascii="Times New Roman" w:eastAsia="Times New Roman" w:hAnsi="Times New Roman" w:cs="Times New Roman"/>
+          <w:sz w:val="28"/>
+          <w:szCs w:val="28"/>
+          <w:lang w:val="ru-RU"/>
         </w:rPr>
         <w:t xml:space="preserve"> 0;</w:t>
       </w:r>
@@ -17887,27 +19342,18 @@
           <w:rFonts w:ascii="Times New Roman" w:eastAsia="Times New Roman" w:hAnsi="Times New Roman" w:cs="Times New Roman"/>
           <w:sz w:val="28"/>
           <w:szCs w:val="28"/>
-        </w:rPr>
-      </w:pPr>
-      <w:r>
-        <w:rPr>
-          <w:rFonts w:ascii="Times New Roman" w:eastAsia="Times New Roman" w:hAnsi="Times New Roman" w:cs="Times New Roman"/>
-          <w:sz w:val="28"/>
-          <w:szCs w:val="28"/>
+          <w:lang w:val="ru-RU"/>
+        </w:rPr>
+      </w:pPr>
+      <w:r>
+        <w:rPr>
+          <w:rFonts w:ascii="Times New Roman" w:eastAsia="Times New Roman" w:hAnsi="Times New Roman" w:cs="Times New Roman"/>
+          <w:sz w:val="28"/>
+          <w:szCs w:val="28"/>
+          <w:lang w:val="ru-RU"/>
         </w:rPr>
         <w:t>}</w:t>
       </w:r>
-    </w:p>
-    <w:p>
-      <w:pPr>
-        <w:pStyle w:val="Standard"/>
-        <w:rPr>
-          <w:rFonts w:ascii="Times New Roman" w:eastAsia="Times New Roman" w:hAnsi="Times New Roman" w:cs="Times New Roman"/>
-          <w:sz w:val="28"/>
-          <w:szCs w:val="28"/>
-          <w:lang w:val="ru-RU"/>
-        </w:rPr>
-      </w:pPr>
     </w:p>
     <w:sectPr>
       <w:footerReference w:type="default" r:id="rId11"/>
@@ -17975,7 +19421,7 @@
           <w:rPr>
             <w:noProof/>
           </w:rPr>
-          <w:t>12</w:t>
+          <w:t>4</w:t>
         </w:r>
         <w:r>
           <w:fldChar w:fldCharType="end"/>
@@ -21667,7 +23113,7 @@
 </file>
 
 <file path=customXml/itemProps1.xml><?xml version="1.0" encoding="utf-8"?>
-<ds:datastoreItem xmlns:ds="http://schemas.openxmlformats.org/officeDocument/2006/customXml" ds:itemID="{A1004642-2A79-4B4C-B9AB-412BE68AA6A5}">
+<ds:datastoreItem xmlns:ds="http://schemas.openxmlformats.org/officeDocument/2006/customXml" ds:itemID="{68761882-BB64-4CC5-80D6-CB4EB83ACE7C}">
   <ds:schemaRefs>
     <ds:schemaRef ds:uri="http://schemas.openxmlformats.org/officeDocument/2006/bibliography"/>
   </ds:schemaRefs>

--- a/lab08/Report/LAB8_BMTP_Небесний.docx
+++ b/lab08/Report/LAB8_BMTP_Небесний.docx
@@ -4974,8 +4974,6 @@
         </w:rPr>
         <w:t>char</w:t>
       </w:r>
-      <w:bookmarkStart w:id="0" w:name="_GoBack"/>
-      <w:bookmarkEnd w:id="0"/>
     </w:p>
     <w:p>
       <w:pPr>
@@ -16671,7 +16669,16 @@
           <w:szCs w:val="28"/>
           <w:lang w:val="ru-RU"/>
         </w:rPr>
-        <w:t xml:space="preserve"> вводить два </w:t>
+        <w:t xml:space="preserve"> вводит</w:t>
+      </w:r>
+      <w:r>
+        <w:rPr>
+          <w:rFonts w:ascii="Times New Roman" w:eastAsia="Times New Roman" w:hAnsi="Times New Roman" w:cs="Times New Roman"/>
+          <w:sz w:val="28"/>
+          <w:szCs w:val="28"/>
+          <w:lang w:val="ru-RU"/>
+        </w:rPr>
+        <w:t xml:space="preserve">ь два </w:t>
       </w:r>
       <w:proofErr w:type="spellStart"/>
       <w:r>
@@ -16701,27 +16708,7 @@
           <w:szCs w:val="28"/>
           <w:lang w:val="ru-RU"/>
         </w:rPr>
-        <w:t>рац</w:t>
-      </w:r>
-      <w:proofErr w:type="gramStart"/>
-      <w:r>
-        <w:rPr>
-          <w:rFonts w:ascii="Times New Roman" w:eastAsia="Times New Roman" w:hAnsi="Times New Roman" w:cs="Times New Roman"/>
-          <w:sz w:val="28"/>
-          <w:szCs w:val="28"/>
-          <w:lang w:val="ru-RU"/>
-        </w:rPr>
-        <w:t>i</w:t>
-      </w:r>
-      <w:proofErr w:type="gramEnd"/>
-      <w:r>
-        <w:rPr>
-          <w:rFonts w:ascii="Times New Roman" w:eastAsia="Times New Roman" w:hAnsi="Times New Roman" w:cs="Times New Roman"/>
-          <w:sz w:val="28"/>
-          <w:szCs w:val="28"/>
-          <w:lang w:val="ru-RU"/>
-        </w:rPr>
-        <w:t>ональнi</w:t>
+        <w:t>цілі</w:t>
       </w:r>
       <w:proofErr w:type="spellEnd"/>
       <w:r>
@@ -17012,6 +16999,164 @@
           <w:szCs w:val="28"/>
           <w:lang w:val="ru-RU"/>
         </w:rPr>
+        <w:t xml:space="preserve"> &lt;&lt; L"</w:t>
+      </w:r>
+      <w:proofErr w:type="gramStart"/>
+      <w:r>
+        <w:rPr>
+          <w:rFonts w:ascii="Times New Roman" w:eastAsia="Times New Roman" w:hAnsi="Times New Roman" w:cs="Times New Roman"/>
+          <w:sz w:val="28"/>
+          <w:szCs w:val="28"/>
+          <w:lang w:val="uk-UA"/>
+        </w:rPr>
+        <w:t>Ц</w:t>
+      </w:r>
+      <w:proofErr w:type="gramEnd"/>
+      <w:r>
+        <w:rPr>
+          <w:rFonts w:ascii="Times New Roman" w:eastAsia="Times New Roman" w:hAnsi="Times New Roman" w:cs="Times New Roman"/>
+          <w:sz w:val="28"/>
+          <w:szCs w:val="28"/>
+          <w:lang w:val="uk-UA"/>
+        </w:rPr>
+        <w:t>ілі</w:t>
+      </w:r>
+      <w:r>
+        <w:rPr>
+          <w:rFonts w:ascii="Times New Roman" w:eastAsia="Times New Roman" w:hAnsi="Times New Roman" w:cs="Times New Roman"/>
+          <w:sz w:val="28"/>
+          <w:szCs w:val="28"/>
+          <w:lang w:val="ru-RU"/>
+        </w:rPr>
+        <w:t xml:space="preserve"> числа</w:t>
+      </w:r>
+      <w:r>
+        <w:rPr>
+          <w:rFonts w:ascii="Times New Roman" w:eastAsia="Times New Roman" w:hAnsi="Times New Roman" w:cs="Times New Roman"/>
+          <w:sz w:val="28"/>
+          <w:szCs w:val="28"/>
+          <w:lang w:val="ru-RU"/>
+        </w:rPr>
+        <w:t xml:space="preserve"> </w:t>
+      </w:r>
+      <w:proofErr w:type="spellStart"/>
+      <w:r>
+        <w:rPr>
+          <w:rFonts w:ascii="Times New Roman" w:eastAsia="Times New Roman" w:hAnsi="Times New Roman" w:cs="Times New Roman"/>
+          <w:sz w:val="28"/>
+          <w:szCs w:val="28"/>
+          <w:lang w:val="ru-RU"/>
+        </w:rPr>
+        <w:t>переводяться</w:t>
+      </w:r>
+      <w:proofErr w:type="spellEnd"/>
+      <w:r>
+        <w:rPr>
+          <w:rFonts w:ascii="Times New Roman" w:eastAsia="Times New Roman" w:hAnsi="Times New Roman" w:cs="Times New Roman"/>
+          <w:sz w:val="28"/>
+          <w:szCs w:val="28"/>
+          <w:lang w:val="ru-RU"/>
+        </w:rPr>
+        <w:t xml:space="preserve"> в </w:t>
+      </w:r>
+      <w:proofErr w:type="spellStart"/>
+      <w:r>
+        <w:rPr>
+          <w:rFonts w:ascii="Times New Roman" w:eastAsia="Times New Roman" w:hAnsi="Times New Roman" w:cs="Times New Roman"/>
+          <w:sz w:val="28"/>
+          <w:szCs w:val="28"/>
+          <w:lang w:val="ru-RU"/>
+        </w:rPr>
+        <w:t>шістнадцяткову</w:t>
+      </w:r>
+      <w:proofErr w:type="spellEnd"/>
+      <w:r>
+        <w:rPr>
+          <w:rFonts w:ascii="Times New Roman" w:eastAsia="Times New Roman" w:hAnsi="Times New Roman" w:cs="Times New Roman"/>
+          <w:sz w:val="28"/>
+          <w:szCs w:val="28"/>
+          <w:lang w:val="ru-RU"/>
+        </w:rPr>
+        <w:t xml:space="preserve"> систему </w:t>
+      </w:r>
+      <w:proofErr w:type="spellStart"/>
+      <w:r>
+        <w:rPr>
+          <w:rFonts w:ascii="Times New Roman" w:eastAsia="Times New Roman" w:hAnsi="Times New Roman" w:cs="Times New Roman"/>
+          <w:sz w:val="28"/>
+          <w:szCs w:val="28"/>
+          <w:lang w:val="ru-RU"/>
+        </w:rPr>
+        <w:t>числення</w:t>
+      </w:r>
+      <w:proofErr w:type="spellEnd"/>
+      <w:r>
+        <w:rPr>
+          <w:rFonts w:ascii="Times New Roman" w:eastAsia="Times New Roman" w:hAnsi="Times New Roman" w:cs="Times New Roman"/>
+          <w:sz w:val="28"/>
+          <w:szCs w:val="28"/>
+          <w:lang w:val="ru-RU"/>
+        </w:rPr>
+        <w:t xml:space="preserve">," &lt;&lt; </w:t>
+      </w:r>
+      <w:proofErr w:type="spellStart"/>
+      <w:r>
+        <w:rPr>
+          <w:rFonts w:ascii="Times New Roman" w:eastAsia="Times New Roman" w:hAnsi="Times New Roman" w:cs="Times New Roman"/>
+          <w:sz w:val="28"/>
+          <w:szCs w:val="28"/>
+          <w:lang w:val="ru-RU"/>
+        </w:rPr>
+        <w:t>endl</w:t>
+      </w:r>
+      <w:proofErr w:type="spellEnd"/>
+      <w:r>
+        <w:rPr>
+          <w:rFonts w:ascii="Times New Roman" w:eastAsia="Times New Roman" w:hAnsi="Times New Roman" w:cs="Times New Roman"/>
+          <w:sz w:val="28"/>
+          <w:szCs w:val="28"/>
+          <w:lang w:val="ru-RU"/>
+        </w:rPr>
+        <w:t>;</w:t>
+      </w:r>
+    </w:p>
+    <w:p>
+      <w:pPr>
+        <w:pStyle w:val="Standard"/>
+        <w:rPr>
+          <w:rFonts w:ascii="Times New Roman" w:eastAsia="Times New Roman" w:hAnsi="Times New Roman" w:cs="Times New Roman"/>
+          <w:sz w:val="28"/>
+          <w:szCs w:val="28"/>
+          <w:lang w:val="ru-RU"/>
+        </w:rPr>
+      </w:pPr>
+      <w:r>
+        <w:rPr>
+          <w:rFonts w:ascii="Times New Roman" w:eastAsia="Times New Roman" w:hAnsi="Times New Roman" w:cs="Times New Roman"/>
+          <w:sz w:val="28"/>
+          <w:szCs w:val="28"/>
+          <w:lang w:val="ru-RU"/>
+        </w:rPr>
+        <w:t xml:space="preserve">    </w:t>
+      </w:r>
+      <w:proofErr w:type="spellStart"/>
+      <w:r>
+        <w:rPr>
+          <w:rFonts w:ascii="Times New Roman" w:eastAsia="Times New Roman" w:hAnsi="Times New Roman" w:cs="Times New Roman"/>
+          <w:sz w:val="28"/>
+          <w:szCs w:val="28"/>
+          <w:lang w:val="ru-RU"/>
+        </w:rPr>
+        <w:t>wcout</w:t>
+      </w:r>
+      <w:proofErr w:type="spellEnd"/>
+      <w:r>
+        <w:rPr>
+          <w:rFonts w:ascii="Times New Roman" w:eastAsia="Times New Roman" w:hAnsi="Times New Roman" w:cs="Times New Roman"/>
+          <w:sz w:val="28"/>
+          <w:szCs w:val="28"/>
+          <w:lang w:val="ru-RU"/>
+        </w:rPr>
         <w:t xml:space="preserve"> &lt;&lt; </w:t>
       </w:r>
       <w:proofErr w:type="spellStart"/>
@@ -17022,8 +17167,69 @@
           <w:szCs w:val="28"/>
           <w:lang w:val="ru-RU"/>
         </w:rPr>
-        <w:t>L"Раціональн</w:t>
-      </w:r>
+        <w:t>L"також</w:t>
+      </w:r>
+      <w:proofErr w:type="spellEnd"/>
+      <w:r>
+        <w:rPr>
+          <w:rFonts w:ascii="Times New Roman" w:eastAsia="Times New Roman" w:hAnsi="Times New Roman" w:cs="Times New Roman"/>
+          <w:sz w:val="28"/>
+          <w:szCs w:val="28"/>
+          <w:lang w:val="ru-RU"/>
+        </w:rPr>
+        <w:t xml:space="preserve"> </w:t>
+      </w:r>
+      <w:proofErr w:type="spellStart"/>
+      <w:r>
+        <w:rPr>
+          <w:rFonts w:ascii="Times New Roman" w:eastAsia="Times New Roman" w:hAnsi="Times New Roman" w:cs="Times New Roman"/>
+          <w:sz w:val="28"/>
+          <w:szCs w:val="28"/>
+          <w:lang w:val="ru-RU"/>
+        </w:rPr>
+        <w:t>виконується</w:t>
+      </w:r>
+      <w:proofErr w:type="spellEnd"/>
+      <w:r>
+        <w:rPr>
+          <w:rFonts w:ascii="Times New Roman" w:eastAsia="Times New Roman" w:hAnsi="Times New Roman" w:cs="Times New Roman"/>
+          <w:sz w:val="28"/>
+          <w:szCs w:val="28"/>
+          <w:lang w:val="ru-RU"/>
+        </w:rPr>
+        <w:t xml:space="preserve"> </w:t>
+      </w:r>
+      <w:proofErr w:type="spellStart"/>
+      <w:r>
+        <w:rPr>
+          <w:rFonts w:ascii="Times New Roman" w:eastAsia="Times New Roman" w:hAnsi="Times New Roman" w:cs="Times New Roman"/>
+          <w:sz w:val="28"/>
+          <w:szCs w:val="28"/>
+          <w:lang w:val="ru-RU"/>
+        </w:rPr>
+        <w:t>арифметичний</w:t>
+      </w:r>
+      <w:proofErr w:type="spellEnd"/>
+      <w:r>
+        <w:rPr>
+          <w:rFonts w:ascii="Times New Roman" w:eastAsia="Times New Roman" w:hAnsi="Times New Roman" w:cs="Times New Roman"/>
+          <w:sz w:val="28"/>
+          <w:szCs w:val="28"/>
+          <w:lang w:val="ru-RU"/>
+        </w:rPr>
+        <w:t xml:space="preserve"> </w:t>
+      </w:r>
+      <w:proofErr w:type="spellStart"/>
+      <w:r>
+        <w:rPr>
+          <w:rFonts w:ascii="Times New Roman" w:eastAsia="Times New Roman" w:hAnsi="Times New Roman" w:cs="Times New Roman"/>
+          <w:sz w:val="28"/>
+          <w:szCs w:val="28"/>
+          <w:lang w:val="ru-RU"/>
+        </w:rPr>
+        <w:t>вираз</w:t>
+      </w:r>
+      <w:proofErr w:type="spellEnd"/>
       <w:proofErr w:type="gramStart"/>
       <w:r>
         <w:rPr>
@@ -17032,9 +17238,8 @@
           <w:szCs w:val="28"/>
           <w:lang w:val="ru-RU"/>
         </w:rPr>
-        <w:t>i</w:t>
-      </w:r>
-      <w:proofErr w:type="spellEnd"/>
+        <w:t xml:space="preserve"> :</w:t>
+      </w:r>
       <w:proofErr w:type="gramEnd"/>
       <w:r>
         <w:rPr>
@@ -17043,67 +17248,7 @@
           <w:szCs w:val="28"/>
           <w:lang w:val="ru-RU"/>
         </w:rPr>
-        <w:t xml:space="preserve"> числа </w:t>
-      </w:r>
-      <w:proofErr w:type="spellStart"/>
-      <w:r>
-        <w:rPr>
-          <w:rFonts w:ascii="Times New Roman" w:eastAsia="Times New Roman" w:hAnsi="Times New Roman" w:cs="Times New Roman"/>
-          <w:sz w:val="28"/>
-          <w:szCs w:val="28"/>
-          <w:lang w:val="ru-RU"/>
-        </w:rPr>
-        <w:t>переводяться</w:t>
-      </w:r>
-      <w:proofErr w:type="spellEnd"/>
-      <w:r>
-        <w:rPr>
-          <w:rFonts w:ascii="Times New Roman" w:eastAsia="Times New Roman" w:hAnsi="Times New Roman" w:cs="Times New Roman"/>
-          <w:sz w:val="28"/>
-          <w:szCs w:val="28"/>
-          <w:lang w:val="ru-RU"/>
-        </w:rPr>
-        <w:t xml:space="preserve"> в </w:t>
-      </w:r>
-      <w:proofErr w:type="spellStart"/>
-      <w:r>
-        <w:rPr>
-          <w:rFonts w:ascii="Times New Roman" w:eastAsia="Times New Roman" w:hAnsi="Times New Roman" w:cs="Times New Roman"/>
-          <w:sz w:val="28"/>
-          <w:szCs w:val="28"/>
-          <w:lang w:val="ru-RU"/>
-        </w:rPr>
-        <w:t>шістнадцятирiчну</w:t>
-      </w:r>
-      <w:proofErr w:type="spellEnd"/>
-      <w:r>
-        <w:rPr>
-          <w:rFonts w:ascii="Times New Roman" w:eastAsia="Times New Roman" w:hAnsi="Times New Roman" w:cs="Times New Roman"/>
-          <w:sz w:val="28"/>
-          <w:szCs w:val="28"/>
-          <w:lang w:val="ru-RU"/>
-        </w:rPr>
-        <w:t xml:space="preserve"> систему </w:t>
-      </w:r>
-      <w:proofErr w:type="spellStart"/>
-      <w:r>
-        <w:rPr>
-          <w:rFonts w:ascii="Times New Roman" w:eastAsia="Times New Roman" w:hAnsi="Times New Roman" w:cs="Times New Roman"/>
-          <w:sz w:val="28"/>
-          <w:szCs w:val="28"/>
-          <w:lang w:val="ru-RU"/>
-        </w:rPr>
-        <w:t>числення</w:t>
-      </w:r>
-      <w:proofErr w:type="spellEnd"/>
-      <w:r>
-        <w:rPr>
-          <w:rFonts w:ascii="Times New Roman" w:eastAsia="Times New Roman" w:hAnsi="Times New Roman" w:cs="Times New Roman"/>
-          <w:sz w:val="28"/>
-          <w:szCs w:val="28"/>
-          <w:lang w:val="ru-RU"/>
-        </w:rPr>
-        <w:t xml:space="preserve">," &lt;&lt; </w:t>
+        <w:t xml:space="preserve">" &lt;&lt; </w:t>
       </w:r>
       <w:proofErr w:type="spellStart"/>
       <w:r>
@@ -17133,7 +17278,6 @@
           <w:rFonts w:ascii="Times New Roman" w:eastAsia="Times New Roman" w:hAnsi="Times New Roman" w:cs="Times New Roman"/>
           <w:sz w:val="28"/>
           <w:szCs w:val="28"/>
-          <w:lang w:val="ru-RU"/>
         </w:rPr>
       </w:pPr>
       <w:r>
@@ -17146,133 +17290,59 @@
         <w:t xml:space="preserve">    </w:t>
       </w:r>
       <w:proofErr w:type="spellStart"/>
-      <w:r>
-        <w:rPr>
-          <w:rFonts w:ascii="Times New Roman" w:eastAsia="Times New Roman" w:hAnsi="Times New Roman" w:cs="Times New Roman"/>
-          <w:sz w:val="28"/>
-          <w:szCs w:val="28"/>
-          <w:lang w:val="ru-RU"/>
+      <w:proofErr w:type="gramStart"/>
+      <w:r>
+        <w:rPr>
+          <w:rFonts w:ascii="Times New Roman" w:eastAsia="Times New Roman" w:hAnsi="Times New Roman" w:cs="Times New Roman"/>
+          <w:sz w:val="28"/>
+          <w:szCs w:val="28"/>
         </w:rPr>
         <w:t>wcout</w:t>
       </w:r>
       <w:proofErr w:type="spellEnd"/>
-      <w:r>
-        <w:rPr>
-          <w:rFonts w:ascii="Times New Roman" w:eastAsia="Times New Roman" w:hAnsi="Times New Roman" w:cs="Times New Roman"/>
-          <w:sz w:val="28"/>
-          <w:szCs w:val="28"/>
-          <w:lang w:val="ru-RU"/>
-        </w:rPr>
-        <w:t xml:space="preserve"> &lt;&lt; </w:t>
-      </w:r>
-      <w:proofErr w:type="spellStart"/>
-      <w:r>
-        <w:rPr>
-          <w:rFonts w:ascii="Times New Roman" w:eastAsia="Times New Roman" w:hAnsi="Times New Roman" w:cs="Times New Roman"/>
-          <w:sz w:val="28"/>
-          <w:szCs w:val="28"/>
-          <w:lang w:val="ru-RU"/>
-        </w:rPr>
-        <w:t>L"також</w:t>
-      </w:r>
-      <w:proofErr w:type="spellEnd"/>
-      <w:r>
-        <w:rPr>
-          <w:rFonts w:ascii="Times New Roman" w:eastAsia="Times New Roman" w:hAnsi="Times New Roman" w:cs="Times New Roman"/>
-          <w:sz w:val="28"/>
-          <w:szCs w:val="28"/>
-          <w:lang w:val="ru-RU"/>
-        </w:rPr>
-        <w:t xml:space="preserve"> </w:t>
-      </w:r>
-      <w:proofErr w:type="spellStart"/>
-      <w:r>
-        <w:rPr>
-          <w:rFonts w:ascii="Times New Roman" w:eastAsia="Times New Roman" w:hAnsi="Times New Roman" w:cs="Times New Roman"/>
-          <w:sz w:val="28"/>
-          <w:szCs w:val="28"/>
-          <w:lang w:val="ru-RU"/>
-        </w:rPr>
-        <w:t>виконується</w:t>
-      </w:r>
-      <w:proofErr w:type="spellEnd"/>
-      <w:r>
-        <w:rPr>
-          <w:rFonts w:ascii="Times New Roman" w:eastAsia="Times New Roman" w:hAnsi="Times New Roman" w:cs="Times New Roman"/>
-          <w:sz w:val="28"/>
-          <w:szCs w:val="28"/>
-          <w:lang w:val="ru-RU"/>
-        </w:rPr>
-        <w:t xml:space="preserve"> </w:t>
-      </w:r>
-      <w:proofErr w:type="spellStart"/>
-      <w:r>
-        <w:rPr>
-          <w:rFonts w:ascii="Times New Roman" w:eastAsia="Times New Roman" w:hAnsi="Times New Roman" w:cs="Times New Roman"/>
-          <w:sz w:val="28"/>
-          <w:szCs w:val="28"/>
-          <w:lang w:val="ru-RU"/>
-        </w:rPr>
-        <w:t>арифметичний</w:t>
-      </w:r>
-      <w:proofErr w:type="spellEnd"/>
-      <w:r>
-        <w:rPr>
-          <w:rFonts w:ascii="Times New Roman" w:eastAsia="Times New Roman" w:hAnsi="Times New Roman" w:cs="Times New Roman"/>
-          <w:sz w:val="28"/>
-          <w:szCs w:val="28"/>
-          <w:lang w:val="ru-RU"/>
-        </w:rPr>
-        <w:t xml:space="preserve"> </w:t>
-      </w:r>
-      <w:proofErr w:type="spellStart"/>
-      <w:r>
-        <w:rPr>
-          <w:rFonts w:ascii="Times New Roman" w:eastAsia="Times New Roman" w:hAnsi="Times New Roman" w:cs="Times New Roman"/>
-          <w:sz w:val="28"/>
-          <w:szCs w:val="28"/>
-          <w:lang w:val="ru-RU"/>
-        </w:rPr>
-        <w:t>вираз</w:t>
-      </w:r>
-      <w:proofErr w:type="spellEnd"/>
+      <w:proofErr w:type="gramEnd"/>
+      <w:r>
+        <w:rPr>
+          <w:rFonts w:ascii="Times New Roman" w:eastAsia="Times New Roman" w:hAnsi="Times New Roman" w:cs="Times New Roman"/>
+          <w:sz w:val="28"/>
+          <w:szCs w:val="28"/>
+        </w:rPr>
+        <w:t xml:space="preserve"> &lt;&lt; L"S = (2*z - 1)^x - v(|y - 0.5 * z|) + z + </w:t>
+      </w:r>
+      <w:r>
+        <w:rPr>
+          <w:rFonts w:ascii="Times New Roman" w:eastAsia="Times New Roman" w:hAnsi="Times New Roman" w:cs="Times New Roman"/>
+          <w:sz w:val="28"/>
+          <w:szCs w:val="28"/>
+          <w:lang w:val="ru-RU"/>
+        </w:rPr>
+        <w:t>п</w:t>
+      </w:r>
+      <w:r>
+        <w:rPr>
+          <w:rFonts w:ascii="Times New Roman" w:eastAsia="Times New Roman" w:hAnsi="Times New Roman" w:cs="Times New Roman"/>
+          <w:sz w:val="28"/>
+          <w:szCs w:val="28"/>
+        </w:rPr>
+        <w:t xml:space="preserve"> ." &lt;&lt; </w:t>
+      </w:r>
+      <w:proofErr w:type="spellStart"/>
       <w:proofErr w:type="gramStart"/>
       <w:r>
         <w:rPr>
           <w:rFonts w:ascii="Times New Roman" w:eastAsia="Times New Roman" w:hAnsi="Times New Roman" w:cs="Times New Roman"/>
           <w:sz w:val="28"/>
           <w:szCs w:val="28"/>
-          <w:lang w:val="ru-RU"/>
-        </w:rPr>
-        <w:t xml:space="preserve"> :</w:t>
-      </w:r>
+        </w:rPr>
+        <w:t>endl</w:t>
+      </w:r>
+      <w:proofErr w:type="spellEnd"/>
       <w:proofErr w:type="gramEnd"/>
       <w:r>
         <w:rPr>
           <w:rFonts w:ascii="Times New Roman" w:eastAsia="Times New Roman" w:hAnsi="Times New Roman" w:cs="Times New Roman"/>
           <w:sz w:val="28"/>
           <w:szCs w:val="28"/>
-          <w:lang w:val="ru-RU"/>
-        </w:rPr>
-        <w:t xml:space="preserve">" &lt;&lt; </w:t>
-      </w:r>
-      <w:proofErr w:type="spellStart"/>
-      <w:r>
-        <w:rPr>
-          <w:rFonts w:ascii="Times New Roman" w:eastAsia="Times New Roman" w:hAnsi="Times New Roman" w:cs="Times New Roman"/>
-          <w:sz w:val="28"/>
-          <w:szCs w:val="28"/>
-          <w:lang w:val="ru-RU"/>
-        </w:rPr>
-        <w:t>endl</w:t>
-      </w:r>
-      <w:proofErr w:type="spellEnd"/>
-      <w:r>
-        <w:rPr>
-          <w:rFonts w:ascii="Times New Roman" w:eastAsia="Times New Roman" w:hAnsi="Times New Roman" w:cs="Times New Roman"/>
-          <w:sz w:val="28"/>
-          <w:szCs w:val="28"/>
-          <w:lang w:val="ru-RU"/>
         </w:rPr>
         <w:t>;</w:t>
       </w:r>
@@ -17291,7 +17361,6 @@
           <w:rFonts w:ascii="Times New Roman" w:eastAsia="Times New Roman" w:hAnsi="Times New Roman" w:cs="Times New Roman"/>
           <w:sz w:val="28"/>
           <w:szCs w:val="28"/>
-          <w:lang w:val="ru-RU"/>
         </w:rPr>
         <w:t xml:space="preserve">    </w:t>
       </w:r>
@@ -17313,82 +17382,17 @@
           <w:sz w:val="28"/>
           <w:szCs w:val="28"/>
         </w:rPr>
-        <w:t xml:space="preserve"> &lt;&lt; L"S = (2*z - 1)^x - v(|y - 0.5 * z|) + z + </w:t>
-      </w:r>
-      <w:r>
-        <w:rPr>
-          <w:rFonts w:ascii="Times New Roman" w:eastAsia="Times New Roman" w:hAnsi="Times New Roman" w:cs="Times New Roman"/>
-          <w:sz w:val="28"/>
-          <w:szCs w:val="28"/>
-          <w:lang w:val="ru-RU"/>
-        </w:rPr>
-        <w:t>п</w:t>
-      </w:r>
-      <w:r>
-        <w:rPr>
-          <w:rFonts w:ascii="Times New Roman" w:eastAsia="Times New Roman" w:hAnsi="Times New Roman" w:cs="Times New Roman"/>
-          <w:sz w:val="28"/>
-          <w:szCs w:val="28"/>
-        </w:rPr>
-        <w:t xml:space="preserve"> ." &lt;&lt; </w:t>
-      </w:r>
-      <w:proofErr w:type="spellStart"/>
-      <w:proofErr w:type="gramStart"/>
-      <w:r>
-        <w:rPr>
-          <w:rFonts w:ascii="Times New Roman" w:eastAsia="Times New Roman" w:hAnsi="Times New Roman" w:cs="Times New Roman"/>
-          <w:sz w:val="28"/>
-          <w:szCs w:val="28"/>
-        </w:rPr>
-        <w:t>endl</w:t>
-      </w:r>
-      <w:proofErr w:type="spellEnd"/>
-      <w:proofErr w:type="gramEnd"/>
-      <w:r>
-        <w:rPr>
-          <w:rFonts w:ascii="Times New Roman" w:eastAsia="Times New Roman" w:hAnsi="Times New Roman" w:cs="Times New Roman"/>
-          <w:sz w:val="28"/>
-          <w:szCs w:val="28"/>
-        </w:rPr>
-        <w:t>;</w:t>
-      </w:r>
-    </w:p>
-    <w:p>
-      <w:pPr>
-        <w:pStyle w:val="Standard"/>
-        <w:rPr>
-          <w:rFonts w:ascii="Times New Roman" w:eastAsia="Times New Roman" w:hAnsi="Times New Roman" w:cs="Times New Roman"/>
-          <w:sz w:val="28"/>
-          <w:szCs w:val="28"/>
-        </w:rPr>
-      </w:pPr>
-      <w:r>
-        <w:rPr>
-          <w:rFonts w:ascii="Times New Roman" w:eastAsia="Times New Roman" w:hAnsi="Times New Roman" w:cs="Times New Roman"/>
-          <w:sz w:val="28"/>
-          <w:szCs w:val="28"/>
-        </w:rPr>
-        <w:t xml:space="preserve">    </w:t>
-      </w:r>
-      <w:proofErr w:type="spellStart"/>
-      <w:proofErr w:type="gramStart"/>
-      <w:r>
-        <w:rPr>
-          <w:rFonts w:ascii="Times New Roman" w:eastAsia="Times New Roman" w:hAnsi="Times New Roman" w:cs="Times New Roman"/>
-          <w:sz w:val="28"/>
-          <w:szCs w:val="28"/>
-        </w:rPr>
-        <w:t>wcout</w:t>
-      </w:r>
-      <w:proofErr w:type="spellEnd"/>
-      <w:proofErr w:type="gramEnd"/>
-      <w:r>
-        <w:rPr>
-          <w:rFonts w:ascii="Times New Roman" w:eastAsia="Times New Roman" w:hAnsi="Times New Roman" w:cs="Times New Roman"/>
-          <w:sz w:val="28"/>
-          <w:szCs w:val="28"/>
-        </w:rPr>
-        <w:t xml:space="preserve"> &lt;&lt; L" ---------------------------------------------------------------------------- " &lt;&lt; </w:t>
+        <w:t xml:space="preserve"> &lt;&lt; L" -------------------------------------------------------------------</w:t>
+      </w:r>
+      <w:bookmarkStart w:id="0" w:name="_GoBack"/>
+      <w:bookmarkEnd w:id="0"/>
+      <w:r>
+        <w:rPr>
+          <w:rFonts w:ascii="Times New Roman" w:eastAsia="Times New Roman" w:hAnsi="Times New Roman" w:cs="Times New Roman"/>
+          <w:sz w:val="28"/>
+          <w:szCs w:val="28"/>
+        </w:rPr>
+        <w:t xml:space="preserve">--------- " &lt;&lt; </w:t>
       </w:r>
       <w:proofErr w:type="spellStart"/>
       <w:r>
@@ -19421,7 +19425,7 @@
           <w:rPr>
             <w:noProof/>
           </w:rPr>
-          <w:t>4</w:t>
+          <w:t>6</w:t>
         </w:r>
         <w:r>
           <w:fldChar w:fldCharType="end"/>
@@ -23113,7 +23117,7 @@
 </file>
 
 <file path=customXml/itemProps1.xml><?xml version="1.0" encoding="utf-8"?>
-<ds:datastoreItem xmlns:ds="http://schemas.openxmlformats.org/officeDocument/2006/customXml" ds:itemID="{68761882-BB64-4CC5-80D6-CB4EB83ACE7C}">
+<ds:datastoreItem xmlns:ds="http://schemas.openxmlformats.org/officeDocument/2006/customXml" ds:itemID="{31B4CBD3-6C44-457B-B7D3-5FD1F49F8B3F}">
   <ds:schemaRefs>
     <ds:schemaRef ds:uri="http://schemas.openxmlformats.org/officeDocument/2006/bibliography"/>
   </ds:schemaRefs>
